--- a/Java-Programming.docx
+++ b/Java-Programming.docx
@@ -173,21 +173,7 @@
         <w:rPr>
           <w:lang w:val="en-US"/>
         </w:rPr>
-        <w:t xml:space="preserve">after </w:t>
-      </w:r>
-      <w:proofErr w:type="gramStart"/>
-      <w:r>
-        <w:rPr>
-          <w:lang w:val="en-US"/>
-        </w:rPr>
-        <w:t>installation  -</w:t>
-      </w:r>
-      <w:proofErr w:type="gramEnd"/>
-      <w:r>
-        <w:rPr>
-          <w:lang w:val="en-US"/>
-        </w:rPr>
-        <w:t xml:space="preserve"> verify the installation </w:t>
+        <w:t xml:space="preserve">after installation  - verify the installation </w:t>
       </w:r>
     </w:p>
     <w:p>
@@ -225,6 +211,7 @@
       </w:pPr>
       <w:r>
         <w:rPr>
+          <w:noProof/>
           <w:lang w:val="en-US"/>
         </w:rPr>
         <w:drawing>
@@ -328,90 +315,64 @@
           <w:lang w:val="en-US"/>
         </w:rPr>
       </w:pPr>
-      <w:proofErr w:type="gramStart"/>
-      <w:r>
-        <w:rPr>
-          <w:lang w:val="en-US"/>
-        </w:rPr>
-        <w:t>alternatively</w:t>
-      </w:r>
-      <w:proofErr w:type="gramEnd"/>
-      <w:r>
-        <w:rPr>
-          <w:lang w:val="en-US"/>
-        </w:rPr>
-        <w:t xml:space="preserve"> we can go to Edit System Variable and add Java Home path to Path variable. </w:t>
-      </w:r>
-    </w:p>
-    <w:p>
-      <w:pPr>
-        <w:rPr>
-          <w:lang w:val="en-US"/>
-        </w:rPr>
-      </w:pPr>
-    </w:p>
-    <w:p>
-      <w:pPr>
-        <w:rPr>
-          <w:lang w:val="en-US"/>
-        </w:rPr>
-      </w:pPr>
-      <w:proofErr w:type="gramStart"/>
-      <w:r>
-        <w:rPr>
-          <w:lang w:val="en-US"/>
-        </w:rPr>
-        <w:t>MacOS  [</w:t>
-      </w:r>
-      <w:proofErr w:type="gramEnd"/>
-      <w:r>
-        <w:rPr>
-          <w:lang w:val="en-US"/>
-        </w:rPr>
-        <w:t xml:space="preserve"> pls check the java home path ]</w:t>
-      </w:r>
-    </w:p>
-    <w:p>
-      <w:pPr>
-        <w:rPr>
-          <w:lang w:val="en-US"/>
-        </w:rPr>
-      </w:pPr>
-      <w:r>
-        <w:rPr>
-          <w:lang w:val="en-US"/>
-        </w:rPr>
-        <w:t>export</w:t>
-      </w:r>
-      <w:r>
-        <w:rPr>
-          <w:lang w:val="en-US"/>
-        </w:rPr>
-        <w:t xml:space="preserve"> PATH = </w:t>
-      </w:r>
-      <w:r>
-        <w:rPr>
-          <w:lang w:val="en-US"/>
-        </w:rPr>
-        <w:t>$</w:t>
-      </w:r>
-      <w:r>
-        <w:rPr>
-          <w:lang w:val="en-US"/>
-        </w:rPr>
-        <w:t>PATH</w:t>
-      </w:r>
-      <w:r>
-        <w:rPr>
-          <w:lang w:val="en-US"/>
-        </w:rPr>
-        <w:t>:</w:t>
-      </w:r>
-      <w:r>
-        <w:rPr>
-          <w:lang w:val="en-US"/>
-        </w:rPr>
-        <w:t xml:space="preserve"> </w:t>
+      <w:r>
+        <w:rPr>
+          <w:lang w:val="en-US"/>
+        </w:rPr>
+        <w:t xml:space="preserve">alternatively we can go to Edit System Variable and add Java Home path to Path variable. </w:t>
+      </w:r>
+    </w:p>
+    <w:p>
+      <w:pPr>
+        <w:rPr>
+          <w:lang w:val="en-US"/>
+        </w:rPr>
+      </w:pPr>
+    </w:p>
+    <w:p>
+      <w:pPr>
+        <w:rPr>
+          <w:lang w:val="en-US"/>
+        </w:rPr>
+      </w:pPr>
+      <w:r>
+        <w:rPr>
+          <w:lang w:val="en-US"/>
+        </w:rPr>
+        <w:t>MacOS  [ pls check the java home path ]</w:t>
+      </w:r>
+    </w:p>
+    <w:p>
+      <w:pPr>
+        <w:rPr>
+          <w:lang w:val="en-US"/>
+        </w:rPr>
+      </w:pPr>
+      <w:r>
+        <w:rPr>
+          <w:lang w:val="en-US"/>
+        </w:rPr>
+        <w:t>export PATH = $PATH: /</w:t>
+      </w:r>
+      <w:proofErr w:type="spellStart"/>
+      <w:r>
+        <w:rPr>
+          <w:lang w:val="en-US"/>
+        </w:rPr>
+        <w:t>usr</w:t>
+      </w:r>
+      <w:proofErr w:type="spellEnd"/>
+      <w:r>
+        <w:rPr>
+          <w:lang w:val="en-US"/>
+        </w:rPr>
+        <w:t>/java/</w:t>
+      </w:r>
+      <w:r>
+        <w:rPr>
+          <w:lang w:val="en-US"/>
+        </w:rPr>
+        <w:t>jdk-11.0.14</w:t>
       </w:r>
       <w:r>
         <w:rPr>
@@ -419,106 +380,52 @@
         </w:rPr>
         <w:t>/</w:t>
       </w:r>
+      <w:r>
+        <w:rPr>
+          <w:lang w:val="en-US"/>
+        </w:rPr>
+        <w:t>bin</w:t>
+      </w:r>
+    </w:p>
+    <w:p>
+      <w:pPr>
+        <w:rPr>
+          <w:lang w:val="en-US"/>
+        </w:rPr>
+      </w:pPr>
+    </w:p>
+    <w:p>
+      <w:pPr>
+        <w:rPr>
+          <w:lang w:val="en-US"/>
+        </w:rPr>
+      </w:pPr>
       <w:proofErr w:type="spellStart"/>
       <w:r>
         <w:rPr>
           <w:lang w:val="en-US"/>
         </w:rPr>
-        <w:t>usr</w:t>
+        <w:t>javac</w:t>
       </w:r>
       <w:proofErr w:type="spellEnd"/>
       <w:r>
         <w:rPr>
           <w:lang w:val="en-US"/>
         </w:rPr>
-        <w:t>/java/</w:t>
-      </w:r>
-      <w:r>
-        <w:rPr>
-          <w:lang w:val="en-US"/>
-        </w:rPr>
-        <w:t>jdk-11.0.14</w:t>
-      </w:r>
-      <w:r>
-        <w:rPr>
-          <w:lang w:val="en-US"/>
-        </w:rPr>
-        <w:t>/</w:t>
-      </w:r>
-      <w:r>
-        <w:rPr>
-          <w:lang w:val="en-US"/>
-        </w:rPr>
-        <w:t>bin</w:t>
-      </w:r>
-    </w:p>
-    <w:p>
-      <w:pPr>
-        <w:rPr>
-          <w:lang w:val="en-US"/>
-        </w:rPr>
-      </w:pPr>
-    </w:p>
-    <w:p>
-      <w:pPr>
-        <w:rPr>
-          <w:lang w:val="en-US"/>
-        </w:rPr>
-      </w:pPr>
-      <w:proofErr w:type="spellStart"/>
-      <w:r>
-        <w:rPr>
-          <w:lang w:val="en-US"/>
-        </w:rPr>
-        <w:t>javac</w:t>
-      </w:r>
-      <w:proofErr w:type="spellEnd"/>
-      <w:r>
-        <w:rPr>
-          <w:lang w:val="en-US"/>
-        </w:rPr>
-        <w:t xml:space="preserve"> === Java </w:t>
-      </w:r>
-      <w:proofErr w:type="gramStart"/>
-      <w:r>
-        <w:rPr>
-          <w:lang w:val="en-US"/>
-        </w:rPr>
-        <w:t>compiler  /</w:t>
-      </w:r>
-      <w:proofErr w:type="gramEnd"/>
-      <w:r>
-        <w:rPr>
-          <w:lang w:val="en-US"/>
-        </w:rPr>
-        <w:t xml:space="preserve"> it is used to translate high-level Language to Byte Code. </w:t>
-      </w:r>
-    </w:p>
-    <w:p>
-      <w:pPr>
-        <w:rPr>
-          <w:lang w:val="en-US"/>
-        </w:rPr>
-      </w:pPr>
-      <w:r>
-        <w:rPr>
-          <w:lang w:val="en-US"/>
-        </w:rPr>
-        <w:t xml:space="preserve">java   == Java </w:t>
-      </w:r>
-      <w:proofErr w:type="gramStart"/>
-      <w:r>
-        <w:rPr>
-          <w:lang w:val="en-US"/>
-        </w:rPr>
-        <w:t>Runtime  /</w:t>
-      </w:r>
-      <w:proofErr w:type="gramEnd"/>
-      <w:r>
-        <w:rPr>
-          <w:lang w:val="en-US"/>
-        </w:rPr>
-        <w:t xml:space="preserve"> it is responsible for starting JVM and executing Java Main class that is the starting point of your java application.  </w:t>
+        <w:t xml:space="preserve"> === Java compiler  / it is used to translate high-level Language to Byte Code. </w:t>
+      </w:r>
+    </w:p>
+    <w:p>
+      <w:pPr>
+        <w:rPr>
+          <w:lang w:val="en-US"/>
+        </w:rPr>
+      </w:pPr>
+      <w:r>
+        <w:rPr>
+          <w:lang w:val="en-US"/>
+        </w:rPr>
+        <w:t xml:space="preserve">java   == Java Runtime  / it is responsible for starting JVM and executing Java Main class that is the starting point of your java application.  </w:t>
       </w:r>
     </w:p>
     <w:p>
@@ -564,6 +471,7 @@
       </w:pPr>
       <w:r>
         <w:rPr>
+          <w:noProof/>
           <w:lang w:val="en-US"/>
         </w:rPr>
         <w:drawing>
@@ -637,16 +545,8 @@
         <w:rPr>
           <w:lang w:val="en-US"/>
         </w:rPr>
-        <w:t xml:space="preserve">Java Standard Edition [ Java </w:t>
-      </w:r>
-      <w:proofErr w:type="gramStart"/>
-      <w:r>
-        <w:rPr>
-          <w:lang w:val="en-US"/>
-        </w:rPr>
-        <w:t>SE ]</w:t>
-      </w:r>
-      <w:proofErr w:type="gramEnd"/>
+        <w:t>Java Standard Edition [ Java SE ]</w:t>
+      </w:r>
     </w:p>
     <w:p>
       <w:pPr>
@@ -681,16 +581,8 @@
         <w:rPr>
           <w:lang w:val="en-US"/>
         </w:rPr>
-        <w:t xml:space="preserve">Console Application [ No </w:t>
-      </w:r>
-      <w:proofErr w:type="gramStart"/>
-      <w:r>
-        <w:rPr>
-          <w:lang w:val="en-US"/>
-        </w:rPr>
-        <w:t>GUI ]</w:t>
-      </w:r>
-      <w:proofErr w:type="gramEnd"/>
+        <w:t>Console Application [ No GUI ]</w:t>
+      </w:r>
     </w:p>
     <w:p>
       <w:pPr>
@@ -725,16 +617,8 @@
         <w:rPr>
           <w:lang w:val="en-US"/>
         </w:rPr>
-        <w:t xml:space="preserve">Java Enterprises Edition [ Java </w:t>
-      </w:r>
-      <w:proofErr w:type="gramStart"/>
-      <w:r>
-        <w:rPr>
-          <w:lang w:val="en-US"/>
-        </w:rPr>
-        <w:t>EE ]</w:t>
-      </w:r>
-      <w:proofErr w:type="gramEnd"/>
+        <w:t>Java Enterprises Edition [ Java EE ]</w:t>
+      </w:r>
     </w:p>
     <w:p>
       <w:pPr>
@@ -787,21 +671,7 @@
         <w:rPr>
           <w:lang w:val="en-US"/>
         </w:rPr>
-        <w:t xml:space="preserve">Java Micro </w:t>
-      </w:r>
-      <w:proofErr w:type="gramStart"/>
-      <w:r>
-        <w:rPr>
-          <w:lang w:val="en-US"/>
-        </w:rPr>
-        <w:t>Edition  [</w:t>
-      </w:r>
-      <w:proofErr w:type="gramEnd"/>
-      <w:r>
-        <w:rPr>
-          <w:lang w:val="en-US"/>
-        </w:rPr>
-        <w:t xml:space="preserve"> Java ME ]</w:t>
+        <w:t>Java Micro Edition  [ Java ME ]</w:t>
       </w:r>
     </w:p>
     <w:p>
@@ -1013,35 +883,7 @@
         <w:rPr>
           <w:lang w:val="en-US"/>
         </w:rPr>
-        <w:t xml:space="preserve">Wrapping </w:t>
-      </w:r>
-      <w:proofErr w:type="gramStart"/>
-      <w:r>
-        <w:rPr>
-          <w:lang w:val="en-US"/>
-        </w:rPr>
-        <w:t>up  data</w:t>
-      </w:r>
-      <w:proofErr w:type="gramEnd"/>
-      <w:r>
-        <w:rPr>
-          <w:lang w:val="en-US"/>
-        </w:rPr>
-        <w:t xml:space="preserve"> &amp; behavior into one capsule / block  is known as encapsulation. A class is a way to encapsulate the </w:t>
-      </w:r>
-      <w:proofErr w:type="gramStart"/>
-      <w:r>
-        <w:rPr>
-          <w:lang w:val="en-US"/>
-        </w:rPr>
-        <w:t>state[</w:t>
-      </w:r>
-      <w:proofErr w:type="gramEnd"/>
-      <w:r>
-        <w:rPr>
-          <w:lang w:val="en-US"/>
-        </w:rPr>
-        <w:t xml:space="preserve"> data ] &amp; behavior. </w:t>
+        <w:t xml:space="preserve">Wrapping up  data &amp; behavior into one capsule / block  is known as encapsulation. A class is a way to encapsulate the state[ data ] &amp; behavior. </w:t>
       </w:r>
     </w:p>
     <w:p>
@@ -1055,21 +897,7 @@
         <w:rPr>
           <w:lang w:val="en-US"/>
         </w:rPr>
-        <w:t xml:space="preserve">This is to form </w:t>
-      </w:r>
-      <w:proofErr w:type="gramStart"/>
-      <w:r>
-        <w:rPr>
-          <w:lang w:val="en-US"/>
-        </w:rPr>
-        <w:t>blue print</w:t>
-      </w:r>
-      <w:proofErr w:type="gramEnd"/>
-      <w:r>
-        <w:rPr>
-          <w:lang w:val="en-US"/>
-        </w:rPr>
-        <w:t xml:space="preserve">. </w:t>
+        <w:t xml:space="preserve">This is to form blue print. </w:t>
       </w:r>
     </w:p>
     <w:p>
@@ -1114,6 +942,7 @@
       </w:pPr>
       <w:r>
         <w:rPr>
+          <w:noProof/>
           <w:lang w:val="en-US"/>
         </w:rPr>
         <w:lastRenderedPageBreak/>
@@ -1215,19 +1044,11 @@
         <w:t>ClassName</w:t>
       </w:r>
       <w:proofErr w:type="spellEnd"/>
-      <w:proofErr w:type="gramStart"/>
-      <w:r>
-        <w:rPr>
-          <w:lang w:val="en-US"/>
-        </w:rPr>
-        <w:t>&gt;(</w:t>
-      </w:r>
-      <w:proofErr w:type="gramEnd"/>
-      <w:r>
-        <w:rPr>
-          <w:lang w:val="en-US"/>
-        </w:rPr>
-        <w:t>);</w:t>
+      <w:r>
+        <w:rPr>
+          <w:lang w:val="en-US"/>
+        </w:rPr>
+        <w:t>&gt;();</w:t>
       </w:r>
     </w:p>
     <w:p>
@@ -1289,21 +1110,7 @@
         <w:rPr>
           <w:lang w:val="en-US"/>
         </w:rPr>
-        <w:t xml:space="preserve"> </w:t>
-      </w:r>
-      <w:proofErr w:type="gramStart"/>
-      <w:r>
-        <w:rPr>
-          <w:lang w:val="en-US"/>
-        </w:rPr>
-        <w:t>-  upper</w:t>
-      </w:r>
-      <w:proofErr w:type="gramEnd"/>
-      <w:r>
-        <w:rPr>
-          <w:lang w:val="en-US"/>
-        </w:rPr>
-        <w:t xml:space="preserve"> camel case </w:t>
+        <w:t xml:space="preserve"> -  upper camel case </w:t>
       </w:r>
     </w:p>
     <w:p>
@@ -1321,21 +1128,7 @@
         <w:rPr>
           <w:lang w:val="en-US"/>
         </w:rPr>
-        <w:t xml:space="preserve">Field members [ </w:t>
-      </w:r>
-      <w:proofErr w:type="gramStart"/>
-      <w:r>
-        <w:rPr>
-          <w:lang w:val="en-US"/>
-        </w:rPr>
-        <w:t>state ]</w:t>
-      </w:r>
-      <w:proofErr w:type="gramEnd"/>
-      <w:r>
-        <w:rPr>
-          <w:lang w:val="en-US"/>
-        </w:rPr>
-        <w:t xml:space="preserve"> &amp; methods [ behavior ] – lower camel case</w:t>
+        <w:t>Field members [ state ] &amp; methods [ behavior ] – lower camel case</w:t>
       </w:r>
     </w:p>
     <w:p>
@@ -1353,31 +1146,18 @@
         <w:rPr>
           <w:lang w:val="en-US"/>
         </w:rPr>
-        <w:t xml:space="preserve">Constant </w:t>
-      </w:r>
-      <w:proofErr w:type="gramStart"/>
-      <w:r>
-        <w:rPr>
-          <w:lang w:val="en-US"/>
-        </w:rPr>
-        <w:t>variable  --</w:t>
-      </w:r>
-      <w:proofErr w:type="gramEnd"/>
-      <w:r>
-        <w:rPr>
-          <w:lang w:val="en-US"/>
-        </w:rPr>
-        <w:t xml:space="preserve"> UPPER CASE</w:t>
-      </w:r>
-    </w:p>
-    <w:p>
-      <w:pPr>
-        <w:rPr>
-          <w:lang w:val="en-US"/>
-        </w:rPr>
-      </w:pPr>
-      <w:r>
-        <w:rPr>
+        <w:t>Constant variable  -- UPPER CASE</w:t>
+      </w:r>
+    </w:p>
+    <w:p>
+      <w:pPr>
+        <w:rPr>
+          <w:lang w:val="en-US"/>
+        </w:rPr>
+      </w:pPr>
+      <w:r>
+        <w:rPr>
+          <w:noProof/>
           <w:lang w:val="en-US"/>
         </w:rPr>
         <w:drawing>
@@ -1459,27 +1239,13 @@
         <w:rPr>
           <w:lang w:val="en-US"/>
         </w:rPr>
-        <w:t xml:space="preserve">Primitive </w:t>
-      </w:r>
-      <w:proofErr w:type="gramStart"/>
-      <w:r>
-        <w:rPr>
-          <w:lang w:val="en-US"/>
-        </w:rPr>
-        <w:t>Type</w:t>
-      </w:r>
-      <w:r>
-        <w:rPr>
-          <w:lang w:val="en-US"/>
-        </w:rPr>
-        <w:t xml:space="preserve">  [</w:t>
-      </w:r>
-      <w:proofErr w:type="gramEnd"/>
-      <w:r>
-        <w:rPr>
-          <w:lang w:val="en-US"/>
-        </w:rPr>
-        <w:t xml:space="preserve"> 8 types ]</w:t>
+        <w:t>Primitive Type</w:t>
+      </w:r>
+      <w:r>
+        <w:rPr>
+          <w:lang w:val="en-US"/>
+        </w:rPr>
+        <w:t xml:space="preserve">  [ 8 types ]</w:t>
       </w:r>
     </w:p>
     <w:p>
@@ -1651,19 +1417,7 @@
           <w:lang w:val="en-US"/>
         </w:rPr>
         <w:tab/>
-        <w:t xml:space="preserve">-2147483648 to </w:t>
-      </w:r>
-      <w:r>
-        <w:rPr>
-          <w:lang w:val="en-US"/>
-        </w:rPr>
-        <w:t>-214748364</w:t>
-      </w:r>
-      <w:r>
-        <w:rPr>
-          <w:lang w:val="en-US"/>
-        </w:rPr>
-        <w:t>7</w:t>
+        <w:t>-2147483648 to -2147483647</w:t>
       </w:r>
     </w:p>
     <w:p>
@@ -2001,6 +1755,62 @@
     </w:p>
     <w:p>
       <w:pPr>
+        <w:pStyle w:val="ListParagraph"/>
+        <w:rPr>
+          <w:lang w:val="en-US"/>
+        </w:rPr>
+      </w:pPr>
+    </w:p>
+    <w:p>
+      <w:pPr>
+        <w:pStyle w:val="ListParagraph"/>
+        <w:rPr>
+          <w:lang w:val="en-US"/>
+        </w:rPr>
+      </w:pPr>
+      <w:r>
+        <w:rPr>
+          <w:lang w:val="en-US"/>
+        </w:rPr>
+        <w:drawing>
+          <wp:inline distT="0" distB="0" distL="0" distR="0" wp14:anchorId="0CB19E43" wp14:editId="0E0745A3">
+            <wp:extent cx="5731510" cy="3924300"/>
+            <wp:effectExtent l="0" t="0" r="2540" b="0"/>
+            <wp:docPr id="4" name="Picture 4" descr="Diagram, schematic&#10;&#10;Description automatically generated"/>
+            <wp:cNvGraphicFramePr>
+              <a:graphicFrameLocks xmlns:a="http://schemas.openxmlformats.org/drawingml/2006/main" noChangeAspect="1"/>
+            </wp:cNvGraphicFramePr>
+            <a:graphic xmlns:a="http://schemas.openxmlformats.org/drawingml/2006/main">
+              <a:graphicData uri="http://schemas.openxmlformats.org/drawingml/2006/picture">
+                <pic:pic xmlns:pic="http://schemas.openxmlformats.org/drawingml/2006/picture">
+                  <pic:nvPicPr>
+                    <pic:cNvPr id="4" name="Picture 4" descr="Diagram, schematic&#10;&#10;Description automatically generated"/>
+                    <pic:cNvPicPr/>
+                  </pic:nvPicPr>
+                  <pic:blipFill>
+                    <a:blip r:embed="rId12"/>
+                    <a:stretch>
+                      <a:fillRect/>
+                    </a:stretch>
+                  </pic:blipFill>
+                  <pic:spPr>
+                    <a:xfrm>
+                      <a:off x="0" y="0"/>
+                      <a:ext cx="5731510" cy="3924300"/>
+                    </a:xfrm>
+                    <a:prstGeom prst="rect">
+                      <a:avLst/>
+                    </a:prstGeom>
+                  </pic:spPr>
+                </pic:pic>
+              </a:graphicData>
+            </a:graphic>
+          </wp:inline>
+        </w:drawing>
+      </w:r>
+    </w:p>
+    <w:p>
+      <w:pPr>
         <w:rPr>
           <w:b/>
           <w:bCs/>
@@ -2035,6 +1845,111 @@
         </w:rPr>
         <w:t xml:space="preserve">Instance Variable / Field members – Accessible in all methods in the given class. </w:t>
       </w:r>
+      <w:r>
+        <w:rPr>
+          <w:lang w:val="en-US"/>
+        </w:rPr>
+        <w:t xml:space="preserve"> All the instance variables get initialized with default values at the time of instantiation. </w:t>
+      </w:r>
+    </w:p>
+    <w:p>
+      <w:pPr>
+        <w:pStyle w:val="ListParagraph"/>
+        <w:ind w:left="1080"/>
+        <w:rPr>
+          <w:lang w:val="en-US"/>
+        </w:rPr>
+      </w:pPr>
+      <w:r>
+        <w:rPr>
+          <w:lang w:val="en-US"/>
+        </w:rPr>
+        <w:t>byte, short, int , long   ------------------------------   0 [ default value ]</w:t>
+      </w:r>
+    </w:p>
+    <w:p>
+      <w:pPr>
+        <w:pStyle w:val="ListParagraph"/>
+        <w:ind w:left="1080"/>
+        <w:rPr>
+          <w:lang w:val="en-US"/>
+        </w:rPr>
+      </w:pPr>
+      <w:r>
+        <w:rPr>
+          <w:lang w:val="en-US"/>
+        </w:rPr>
+        <w:t xml:space="preserve">float, double ------------------------------------------ 0.0 </w:t>
+      </w:r>
+    </w:p>
+    <w:p>
+      <w:pPr>
+        <w:pStyle w:val="ListParagraph"/>
+        <w:ind w:left="1080"/>
+        <w:rPr>
+          <w:lang w:val="en-US"/>
+        </w:rPr>
+      </w:pPr>
+      <w:proofErr w:type="spellStart"/>
+      <w:r>
+        <w:rPr>
+          <w:lang w:val="en-US"/>
+        </w:rPr>
+        <w:t>boolean</w:t>
+      </w:r>
+      <w:proofErr w:type="spellEnd"/>
+      <w:r>
+        <w:rPr>
+          <w:lang w:val="en-US"/>
+        </w:rPr>
+        <w:t xml:space="preserve"> ----------------------------------------------- false</w:t>
+      </w:r>
+    </w:p>
+    <w:p>
+      <w:pPr>
+        <w:pStyle w:val="ListParagraph"/>
+        <w:ind w:left="1080"/>
+        <w:rPr>
+          <w:lang w:val="en-US"/>
+        </w:rPr>
+      </w:pPr>
+      <w:r>
+        <w:rPr>
+          <w:lang w:val="en-US"/>
+        </w:rPr>
+        <w:t>char ---------------------------------------------------  ‘\u’</w:t>
+      </w:r>
+    </w:p>
+    <w:p>
+      <w:pPr>
+        <w:pStyle w:val="ListParagraph"/>
+        <w:ind w:left="1080"/>
+        <w:rPr>
+          <w:lang w:val="en-US"/>
+        </w:rPr>
+      </w:pPr>
+      <w:r>
+        <w:rPr>
+          <w:lang w:val="en-US"/>
+        </w:rPr>
+        <w:lastRenderedPageBreak/>
+        <w:t xml:space="preserve">all reference type  , the default value is null. </w:t>
+      </w:r>
+    </w:p>
+    <w:p>
+      <w:pPr>
+        <w:pStyle w:val="ListParagraph"/>
+        <w:ind w:left="1080"/>
+        <w:rPr>
+          <w:lang w:val="en-US"/>
+        </w:rPr>
+      </w:pPr>
+      <w:r>
+        <w:rPr>
+          <w:lang w:val="en-US"/>
+        </w:rPr>
+        <w:t xml:space="preserve"> </w:t>
+      </w:r>
     </w:p>
     <w:p>
       <w:pPr>
@@ -2051,22 +1966,23 @@
         <w:rPr>
           <w:lang w:val="en-US"/>
         </w:rPr>
-        <w:t xml:space="preserve">Local </w:t>
-      </w:r>
-      <w:proofErr w:type="gramStart"/>
-      <w:r>
-        <w:rPr>
-          <w:lang w:val="en-US"/>
-        </w:rPr>
-        <w:t>Variables  -</w:t>
-      </w:r>
-      <w:proofErr w:type="gramEnd"/>
-      <w:r>
-        <w:rPr>
-          <w:lang w:val="en-US"/>
-        </w:rPr>
-        <w:t xml:space="preserve"> Accessible only in the block that they are declared in. </w:t>
-      </w:r>
+        <w:t xml:space="preserve">Local Variables  - Accessible only in the block that they are declared in. </w:t>
+      </w:r>
+      <w:r>
+        <w:rPr>
+          <w:lang w:val="en-US"/>
+        </w:rPr>
+        <w:t xml:space="preserve">you must initialize it before you use it. </w:t>
+      </w:r>
+    </w:p>
+    <w:p>
+      <w:pPr>
+        <w:pStyle w:val="ListParagraph"/>
+        <w:ind w:left="1080"/>
+        <w:rPr>
+          <w:lang w:val="en-US"/>
+        </w:rPr>
+      </w:pPr>
     </w:p>
     <w:p>
       <w:pPr>
@@ -2083,50 +1999,1580 @@
         <w:rPr>
           <w:lang w:val="en-US"/>
         </w:rPr>
-        <w:t xml:space="preserve">Static </w:t>
-      </w:r>
-      <w:proofErr w:type="gramStart"/>
-      <w:r>
-        <w:rPr>
-          <w:lang w:val="en-US"/>
-        </w:rPr>
-        <w:t>Variables  /</w:t>
-      </w:r>
-      <w:proofErr w:type="gramEnd"/>
-      <w:r>
-        <w:rPr>
-          <w:lang w:val="en-US"/>
-        </w:rPr>
-        <w:t xml:space="preserve"> Class Variable – Accessible by all instances and maintains only copy per JVM. </w:t>
-      </w:r>
-    </w:p>
-    <w:p>
-      <w:pPr>
-        <w:rPr>
-          <w:lang w:val="en-US"/>
-        </w:rPr>
-      </w:pPr>
-    </w:p>
-    <w:p>
-      <w:pPr>
-        <w:rPr>
-          <w:lang w:val="en-US"/>
-        </w:rPr>
-      </w:pPr>
-    </w:p>
-    <w:p>
-      <w:pPr>
-        <w:rPr>
-          <w:lang w:val="en-US"/>
-        </w:rPr>
-      </w:pPr>
-    </w:p>
-    <w:p>
-      <w:pPr>
-        <w:rPr>
-          <w:lang w:val="en-US"/>
-        </w:rPr>
-      </w:pPr>
+        <w:t xml:space="preserve">Static Variables  / Class Variable – Accessible by all instances and maintains only copy per JVM. </w:t>
+      </w:r>
+    </w:p>
+    <w:p>
+      <w:pPr>
+        <w:rPr>
+          <w:lang w:val="en-US"/>
+        </w:rPr>
+      </w:pPr>
+    </w:p>
+    <w:p>
+      <w:pPr>
+        <w:rPr>
+          <w:lang w:val="en-US"/>
+        </w:rPr>
+      </w:pPr>
+      <w:r>
+        <w:rPr>
+          <w:b/>
+          <w:bCs/>
+          <w:lang w:val="en-US"/>
+        </w:rPr>
+        <w:t>Static Variables</w:t>
+      </w:r>
+      <w:r>
+        <w:rPr>
+          <w:lang w:val="en-US"/>
+        </w:rPr>
+        <w:t xml:space="preserve"> – they get memory allocated at the time of class loading. They belong to class memory. </w:t>
+      </w:r>
+      <w:r>
+        <w:rPr>
+          <w:lang w:val="en-US"/>
+        </w:rPr>
+        <w:t xml:space="preserve"> It is initialized with a default value. </w:t>
+      </w:r>
+    </w:p>
+    <w:p>
+      <w:pPr>
+        <w:rPr>
+          <w:lang w:val="en-US"/>
+        </w:rPr>
+      </w:pPr>
+      <w:r>
+        <w:rPr>
+          <w:lang w:val="en-US"/>
+        </w:rPr>
+        <w:t xml:space="preserve">There is </w:t>
+      </w:r>
+      <w:r>
+        <w:rPr>
+          <w:lang w:val="en-US"/>
+        </w:rPr>
+        <w:t xml:space="preserve">the </w:t>
+      </w:r>
+      <w:r>
+        <w:rPr>
+          <w:lang w:val="en-US"/>
+        </w:rPr>
+        <w:t xml:space="preserve">only copy of a static variable is created per JVM.  This can be shared by all instances of a class. </w:t>
+      </w:r>
+    </w:p>
+    <w:p>
+      <w:pPr>
+        <w:rPr>
+          <w:b/>
+          <w:bCs/>
+          <w:lang w:val="en-US"/>
+        </w:rPr>
+      </w:pPr>
+      <w:r>
+        <w:rPr>
+          <w:b/>
+          <w:bCs/>
+          <w:lang w:val="en-US"/>
+        </w:rPr>
+        <w:t>Static Methods</w:t>
+      </w:r>
+      <w:r>
+        <w:rPr>
+          <w:b/>
+          <w:bCs/>
+          <w:lang w:val="en-US"/>
+        </w:rPr>
+        <w:t xml:space="preserve">: </w:t>
+      </w:r>
+    </w:p>
+    <w:p>
+      <w:pPr>
+        <w:rPr>
+          <w:lang w:val="en-US"/>
+        </w:rPr>
+      </w:pPr>
+      <w:r>
+        <w:rPr>
+          <w:b/>
+          <w:bCs/>
+          <w:lang w:val="en-US"/>
+        </w:rPr>
+        <w:t xml:space="preserve"> </w:t>
+      </w:r>
+      <w:r>
+        <w:rPr>
+          <w:lang w:val="en-US"/>
+        </w:rPr>
+        <w:t xml:space="preserve">You can use a static keyword to declare a method. This method can access only static variables. You will have only one copy of static context per JVM. </w:t>
+      </w:r>
+    </w:p>
+    <w:p>
+      <w:pPr>
+        <w:rPr>
+          <w:lang w:val="en-US"/>
+        </w:rPr>
+      </w:pPr>
+    </w:p>
+    <w:p>
+      <w:pPr>
+        <w:rPr>
+          <w:lang w:val="en-US"/>
+        </w:rPr>
+      </w:pPr>
+      <w:r>
+        <w:rPr>
+          <w:lang w:val="en-US"/>
+        </w:rPr>
+        <w:t>Relational Operators</w:t>
+      </w:r>
+    </w:p>
+    <w:p>
+      <w:pPr>
+        <w:rPr>
+          <w:lang w:val="en-US"/>
+        </w:rPr>
+      </w:pPr>
+      <w:r>
+        <w:rPr>
+          <w:lang w:val="en-US"/>
+        </w:rPr>
+        <w:t xml:space="preserve">&gt; </w:t>
+      </w:r>
+    </w:p>
+    <w:p>
+      <w:pPr>
+        <w:rPr>
+          <w:lang w:val="en-US"/>
+        </w:rPr>
+      </w:pPr>
+      <w:r>
+        <w:rPr>
+          <w:lang w:val="en-US"/>
+        </w:rPr>
+        <w:t>&lt;</w:t>
+      </w:r>
+    </w:p>
+    <w:p>
+      <w:pPr>
+        <w:rPr>
+          <w:lang w:val="en-US"/>
+        </w:rPr>
+      </w:pPr>
+      <w:r>
+        <w:rPr>
+          <w:lang w:val="en-US"/>
+        </w:rPr>
+        <w:t>&lt;=</w:t>
+      </w:r>
+    </w:p>
+    <w:p>
+      <w:pPr>
+        <w:rPr>
+          <w:lang w:val="en-US"/>
+        </w:rPr>
+      </w:pPr>
+      <w:r>
+        <w:rPr>
+          <w:lang w:val="en-US"/>
+        </w:rPr>
+        <w:t>&gt;=</w:t>
+      </w:r>
+    </w:p>
+    <w:p>
+      <w:pPr>
+        <w:rPr>
+          <w:lang w:val="en-US"/>
+        </w:rPr>
+      </w:pPr>
+      <w:r>
+        <w:rPr>
+          <w:lang w:val="en-US"/>
+        </w:rPr>
+        <w:t>==</w:t>
+      </w:r>
+    </w:p>
+    <w:p>
+      <w:pPr>
+        <w:rPr>
+          <w:lang w:val="en-US"/>
+        </w:rPr>
+      </w:pPr>
+      <w:r>
+        <w:rPr>
+          <w:lang w:val="en-US"/>
+        </w:rPr>
+        <w:t>!=</w:t>
+      </w:r>
+    </w:p>
+    <w:p>
+      <w:pPr>
+        <w:spacing w:line="240" w:lineRule="auto"/>
+        <w:rPr>
+          <w:lang w:val="en-US"/>
+        </w:rPr>
+      </w:pPr>
+      <w:r>
+        <w:rPr>
+          <w:lang w:val="en-US"/>
+        </w:rPr>
+        <w:t>Arithmetic Operators</w:t>
+      </w:r>
+    </w:p>
+    <w:p>
+      <w:pPr>
+        <w:spacing w:line="240" w:lineRule="auto"/>
+        <w:rPr>
+          <w:lang w:val="en-US"/>
+        </w:rPr>
+      </w:pPr>
+      <w:r>
+        <w:rPr>
+          <w:lang w:val="en-US"/>
+        </w:rPr>
+        <w:t>+</w:t>
+      </w:r>
+    </w:p>
+    <w:p>
+      <w:pPr>
+        <w:spacing w:line="240" w:lineRule="auto"/>
+        <w:rPr>
+          <w:lang w:val="en-US"/>
+        </w:rPr>
+      </w:pPr>
+      <w:r>
+        <w:rPr>
+          <w:lang w:val="en-US"/>
+        </w:rPr>
+        <w:t>-</w:t>
+      </w:r>
+    </w:p>
+    <w:p>
+      <w:pPr>
+        <w:spacing w:line="240" w:lineRule="auto"/>
+        <w:rPr>
+          <w:lang w:val="en-US"/>
+        </w:rPr>
+      </w:pPr>
+      <w:r>
+        <w:rPr>
+          <w:lang w:val="en-US"/>
+        </w:rPr>
+        <w:t>*</w:t>
+      </w:r>
+    </w:p>
+    <w:p>
+      <w:pPr>
+        <w:spacing w:line="240" w:lineRule="auto"/>
+        <w:rPr>
+          <w:lang w:val="en-US"/>
+        </w:rPr>
+      </w:pPr>
+      <w:r>
+        <w:rPr>
+          <w:lang w:val="en-US"/>
+        </w:rPr>
+        <w:t>/</w:t>
+      </w:r>
+    </w:p>
+    <w:p>
+      <w:pPr>
+        <w:spacing w:line="240" w:lineRule="auto"/>
+        <w:rPr>
+          <w:lang w:val="en-US"/>
+        </w:rPr>
+      </w:pPr>
+      <w:r>
+        <w:rPr>
+          <w:lang w:val="en-US"/>
+        </w:rPr>
+        <w:t>%</w:t>
+      </w:r>
+    </w:p>
+    <w:p>
+      <w:pPr>
+        <w:spacing w:line="240" w:lineRule="auto"/>
+        <w:rPr>
+          <w:lang w:val="en-US"/>
+        </w:rPr>
+      </w:pPr>
+      <w:r>
+        <w:rPr>
+          <w:lang w:val="en-US"/>
+        </w:rPr>
+        <w:t>++</w:t>
+      </w:r>
+    </w:p>
+    <w:p>
+      <w:pPr>
+        <w:spacing w:line="240" w:lineRule="auto"/>
+        <w:rPr>
+          <w:lang w:val="en-US"/>
+        </w:rPr>
+      </w:pPr>
+      <w:r>
+        <w:rPr>
+          <w:lang w:val="en-US"/>
+        </w:rPr>
+        <w:t>--</w:t>
+      </w:r>
+    </w:p>
+    <w:p>
+      <w:pPr>
+        <w:spacing w:line="240" w:lineRule="auto"/>
+        <w:rPr>
+          <w:lang w:val="en-US"/>
+        </w:rPr>
+      </w:pPr>
+      <w:r>
+        <w:rPr>
+          <w:lang w:val="en-US"/>
+        </w:rPr>
+        <w:t>Logical Operator</w:t>
+      </w:r>
+    </w:p>
+    <w:p>
+      <w:pPr>
+        <w:spacing w:line="240" w:lineRule="auto"/>
+        <w:rPr>
+          <w:lang w:val="en-US"/>
+        </w:rPr>
+      </w:pPr>
+      <w:r>
+        <w:rPr>
+          <w:lang w:val="en-US"/>
+        </w:rPr>
+        <w:t>&amp;&amp;</w:t>
+      </w:r>
+    </w:p>
+    <w:p>
+      <w:pPr>
+        <w:spacing w:line="240" w:lineRule="auto"/>
+        <w:rPr>
+          <w:lang w:val="en-US"/>
+        </w:rPr>
+      </w:pPr>
+      <w:r>
+        <w:rPr>
+          <w:lang w:val="en-US"/>
+        </w:rPr>
+        <w:t xml:space="preserve">||  </w:t>
+      </w:r>
+    </w:p>
+    <w:p>
+      <w:pPr>
+        <w:spacing w:line="240" w:lineRule="auto"/>
+        <w:rPr>
+          <w:lang w:val="en-US"/>
+        </w:rPr>
+      </w:pPr>
+      <w:r>
+        <w:rPr>
+          <w:lang w:val="en-US"/>
+        </w:rPr>
+        <w:t>!</w:t>
+      </w:r>
+    </w:p>
+    <w:p>
+      <w:pPr>
+        <w:rPr>
+          <w:lang w:val="en-US"/>
+        </w:rPr>
+      </w:pPr>
+      <w:r>
+        <w:rPr>
+          <w:lang w:val="en-US"/>
+        </w:rPr>
+        <w:lastRenderedPageBreak/>
+        <w:t xml:space="preserve">Access Modifier “private” keyword can be used to hide. </w:t>
+      </w:r>
+    </w:p>
+    <w:p>
+      <w:pPr>
+        <w:rPr>
+          <w:lang w:val="en-US"/>
+        </w:rPr>
+      </w:pPr>
+      <w:r>
+        <w:rPr>
+          <w:lang w:val="en-US"/>
+        </w:rPr>
+        <w:t xml:space="preserve">Constructor is a method with the same name </w:t>
+      </w:r>
+      <w:r>
+        <w:rPr>
+          <w:lang w:val="en-US"/>
+        </w:rPr>
+        <w:t xml:space="preserve">as </w:t>
+      </w:r>
+      <w:proofErr w:type="spellStart"/>
+      <w:r>
+        <w:rPr>
+          <w:lang w:val="en-US"/>
+        </w:rPr>
+        <w:t>classname</w:t>
+      </w:r>
+      <w:proofErr w:type="spellEnd"/>
+      <w:r>
+        <w:rPr>
+          <w:lang w:val="en-US"/>
+        </w:rPr>
+        <w:t xml:space="preserve"> </w:t>
+      </w:r>
+      <w:r>
+        <w:rPr>
+          <w:lang w:val="en-US"/>
+        </w:rPr>
+        <w:t xml:space="preserve">and no return type. It is invoked automatically at the time of instantiation. </w:t>
+      </w:r>
+      <w:r>
+        <w:rPr>
+          <w:lang w:val="en-US"/>
+        </w:rPr>
+        <w:t xml:space="preserve">It is used to initialize the fields. </w:t>
+      </w:r>
+    </w:p>
+    <w:p>
+      <w:pPr>
+        <w:rPr>
+          <w:lang w:val="en-US"/>
+        </w:rPr>
+      </w:pPr>
+      <w:r>
+        <w:rPr>
+          <w:lang w:val="en-US"/>
+        </w:rPr>
+        <w:t xml:space="preserve">A).  No Argument Constructor [ default constructor ] is supplied by the compiler to the byte code of a class only if no constructors were added by the developer. </w:t>
+      </w:r>
+    </w:p>
+    <w:p>
+      <w:pPr>
+        <w:rPr>
+          <w:b/>
+          <w:bCs/>
+          <w:u w:val="single"/>
+          <w:lang w:val="en-US"/>
+        </w:rPr>
+      </w:pPr>
+      <w:r>
+        <w:rPr>
+          <w:lang w:val="en-US"/>
+        </w:rPr>
+        <w:t xml:space="preserve">B) No default constructor will be added if you have your own constructor. You may need to add it manually in your code. </w:t>
+      </w:r>
+    </w:p>
+    <w:p>
+      <w:pPr>
+        <w:ind w:left="2880" w:firstLine="720"/>
+        <w:rPr>
+          <w:b/>
+          <w:bCs/>
+          <w:u w:val="single"/>
+          <w:lang w:val="en-US"/>
+        </w:rPr>
+      </w:pPr>
+      <w:r>
+        <w:rPr>
+          <w:b/>
+          <w:bCs/>
+          <w:u w:val="single"/>
+          <w:lang w:val="en-US"/>
+        </w:rPr>
+        <w:t>I</w:t>
+      </w:r>
+      <w:r>
+        <w:rPr>
+          <w:b/>
+          <w:bCs/>
+          <w:u w:val="single"/>
+          <w:lang w:val="en-US"/>
+        </w:rPr>
+        <w:t>nheritance</w:t>
+      </w:r>
+    </w:p>
+    <w:p>
+      <w:pPr>
+        <w:autoSpaceDE w:val="0"/>
+        <w:autoSpaceDN w:val="0"/>
+        <w:adjustRightInd w:val="0"/>
+        <w:spacing w:after="0" w:line="240" w:lineRule="auto"/>
+        <w:rPr>
+          <w:rFonts w:ascii="Courier New" w:hAnsi="Courier New" w:cs="Courier New"/>
+          <w:sz w:val="20"/>
+          <w:szCs w:val="20"/>
+        </w:rPr>
+      </w:pPr>
+      <w:r>
+        <w:rPr>
+          <w:rFonts w:ascii="Courier New" w:hAnsi="Courier New" w:cs="Courier New"/>
+          <w:b/>
+          <w:bCs/>
+          <w:color w:val="7F0055"/>
+          <w:sz w:val="20"/>
+          <w:szCs w:val="20"/>
+        </w:rPr>
+        <w:t>public</w:t>
+      </w:r>
+      <w:r>
+        <w:rPr>
+          <w:rFonts w:ascii="Courier New" w:hAnsi="Courier New" w:cs="Courier New"/>
+          <w:color w:val="000000"/>
+          <w:sz w:val="20"/>
+          <w:szCs w:val="20"/>
+        </w:rPr>
+        <w:t xml:space="preserve"> </w:t>
+      </w:r>
+      <w:r>
+        <w:rPr>
+          <w:rFonts w:ascii="Courier New" w:hAnsi="Courier New" w:cs="Courier New"/>
+          <w:b/>
+          <w:bCs/>
+          <w:color w:val="7F0055"/>
+          <w:sz w:val="20"/>
+          <w:szCs w:val="20"/>
+        </w:rPr>
+        <w:t>class</w:t>
+      </w:r>
+      <w:r>
+        <w:rPr>
+          <w:rFonts w:ascii="Courier New" w:hAnsi="Courier New" w:cs="Courier New"/>
+          <w:color w:val="000000"/>
+          <w:sz w:val="20"/>
+          <w:szCs w:val="20"/>
+        </w:rPr>
+        <w:t xml:space="preserve"> Manager </w:t>
+      </w:r>
+      <w:r>
+        <w:rPr>
+          <w:rFonts w:ascii="Courier New" w:hAnsi="Courier New" w:cs="Courier New"/>
+          <w:b/>
+          <w:bCs/>
+          <w:color w:val="7F0055"/>
+          <w:sz w:val="20"/>
+          <w:szCs w:val="20"/>
+        </w:rPr>
+        <w:t>extends</w:t>
+      </w:r>
+      <w:r>
+        <w:rPr>
+          <w:rFonts w:ascii="Courier New" w:hAnsi="Courier New" w:cs="Courier New"/>
+          <w:color w:val="000000"/>
+          <w:sz w:val="20"/>
+          <w:szCs w:val="20"/>
+        </w:rPr>
+        <w:t xml:space="preserve"> Employee {</w:t>
+      </w:r>
+    </w:p>
+    <w:p>
+      <w:pPr>
+        <w:autoSpaceDE w:val="0"/>
+        <w:autoSpaceDN w:val="0"/>
+        <w:adjustRightInd w:val="0"/>
+        <w:spacing w:after="0" w:line="240" w:lineRule="auto"/>
+        <w:rPr>
+          <w:rFonts w:ascii="Courier New" w:hAnsi="Courier New" w:cs="Courier New"/>
+          <w:sz w:val="20"/>
+          <w:szCs w:val="20"/>
+        </w:rPr>
+      </w:pPr>
+      <w:r>
+        <w:rPr>
+          <w:rFonts w:ascii="Courier New" w:hAnsi="Courier New" w:cs="Courier New"/>
+          <w:color w:val="000000"/>
+          <w:sz w:val="20"/>
+          <w:szCs w:val="20"/>
+        </w:rPr>
+        <w:tab/>
+      </w:r>
+      <w:r>
+        <w:rPr>
+          <w:rFonts w:ascii="Courier New" w:hAnsi="Courier New" w:cs="Courier New"/>
+          <w:b/>
+          <w:bCs/>
+          <w:color w:val="7F0055"/>
+          <w:sz w:val="20"/>
+          <w:szCs w:val="20"/>
+        </w:rPr>
+        <w:t>private</w:t>
+      </w:r>
+      <w:r>
+        <w:rPr>
+          <w:rFonts w:ascii="Courier New" w:hAnsi="Courier New" w:cs="Courier New"/>
+          <w:color w:val="000000"/>
+          <w:sz w:val="20"/>
+          <w:szCs w:val="20"/>
+        </w:rPr>
+        <w:t xml:space="preserve"> String </w:t>
+      </w:r>
+      <w:proofErr w:type="spellStart"/>
+      <w:r>
+        <w:rPr>
+          <w:rFonts w:ascii="Courier New" w:hAnsi="Courier New" w:cs="Courier New"/>
+          <w:color w:val="0000C0"/>
+          <w:sz w:val="20"/>
+          <w:szCs w:val="20"/>
+        </w:rPr>
+        <w:t>deptName</w:t>
+      </w:r>
+      <w:proofErr w:type="spellEnd"/>
+      <w:r>
+        <w:rPr>
+          <w:rFonts w:ascii="Courier New" w:hAnsi="Courier New" w:cs="Courier New"/>
+          <w:color w:val="000000"/>
+          <w:sz w:val="20"/>
+          <w:szCs w:val="20"/>
+        </w:rPr>
+        <w:t>;</w:t>
+      </w:r>
+    </w:p>
+    <w:p>
+      <w:pPr>
+        <w:autoSpaceDE w:val="0"/>
+        <w:autoSpaceDN w:val="0"/>
+        <w:adjustRightInd w:val="0"/>
+        <w:spacing w:after="0" w:line="240" w:lineRule="auto"/>
+        <w:rPr>
+          <w:rFonts w:ascii="Courier New" w:hAnsi="Courier New" w:cs="Courier New"/>
+          <w:sz w:val="20"/>
+          <w:szCs w:val="20"/>
+        </w:rPr>
+      </w:pPr>
+      <w:r>
+        <w:rPr>
+          <w:rFonts w:ascii="Courier New" w:hAnsi="Courier New" w:cs="Courier New"/>
+          <w:color w:val="000000"/>
+          <w:sz w:val="20"/>
+          <w:szCs w:val="20"/>
+        </w:rPr>
+        <w:tab/>
+      </w:r>
+    </w:p>
+    <w:p>
+      <w:pPr>
+        <w:autoSpaceDE w:val="0"/>
+        <w:autoSpaceDN w:val="0"/>
+        <w:adjustRightInd w:val="0"/>
+        <w:spacing w:after="0" w:line="240" w:lineRule="auto"/>
+        <w:rPr>
+          <w:rFonts w:ascii="Courier New" w:hAnsi="Courier New" w:cs="Courier New"/>
+          <w:sz w:val="20"/>
+          <w:szCs w:val="20"/>
+        </w:rPr>
+      </w:pPr>
+      <w:r>
+        <w:rPr>
+          <w:rFonts w:ascii="Courier New" w:hAnsi="Courier New" w:cs="Courier New"/>
+          <w:color w:val="000000"/>
+          <w:sz w:val="20"/>
+          <w:szCs w:val="20"/>
+        </w:rPr>
+        <w:tab/>
+      </w:r>
+      <w:r>
+        <w:rPr>
+          <w:rFonts w:ascii="Courier New" w:hAnsi="Courier New" w:cs="Courier New"/>
+          <w:b/>
+          <w:bCs/>
+          <w:color w:val="7F0055"/>
+          <w:sz w:val="20"/>
+          <w:szCs w:val="20"/>
+        </w:rPr>
+        <w:t>public</w:t>
+      </w:r>
+      <w:r>
+        <w:rPr>
+          <w:rFonts w:ascii="Courier New" w:hAnsi="Courier New" w:cs="Courier New"/>
+          <w:color w:val="000000"/>
+          <w:sz w:val="20"/>
+          <w:szCs w:val="20"/>
+        </w:rPr>
+        <w:t xml:space="preserve"> Manager(</w:t>
+      </w:r>
+      <w:r>
+        <w:rPr>
+          <w:rFonts w:ascii="Courier New" w:hAnsi="Courier New" w:cs="Courier New"/>
+          <w:b/>
+          <w:bCs/>
+          <w:color w:val="7F0055"/>
+          <w:sz w:val="20"/>
+          <w:szCs w:val="20"/>
+        </w:rPr>
+        <w:t>int</w:t>
+      </w:r>
+      <w:r>
+        <w:rPr>
+          <w:rFonts w:ascii="Courier New" w:hAnsi="Courier New" w:cs="Courier New"/>
+          <w:color w:val="000000"/>
+          <w:sz w:val="20"/>
+          <w:szCs w:val="20"/>
+        </w:rPr>
+        <w:t xml:space="preserve"> </w:t>
+      </w:r>
+      <w:r>
+        <w:rPr>
+          <w:rFonts w:ascii="Courier New" w:hAnsi="Courier New" w:cs="Courier New"/>
+          <w:color w:val="6A3E3E"/>
+          <w:sz w:val="20"/>
+          <w:szCs w:val="20"/>
+        </w:rPr>
+        <w:t>id</w:t>
+      </w:r>
+      <w:r>
+        <w:rPr>
+          <w:rFonts w:ascii="Courier New" w:hAnsi="Courier New" w:cs="Courier New"/>
+          <w:color w:val="000000"/>
+          <w:sz w:val="20"/>
+          <w:szCs w:val="20"/>
+        </w:rPr>
+        <w:t xml:space="preserve">, String </w:t>
+      </w:r>
+      <w:r>
+        <w:rPr>
+          <w:rFonts w:ascii="Courier New" w:hAnsi="Courier New" w:cs="Courier New"/>
+          <w:color w:val="6A3E3E"/>
+          <w:sz w:val="20"/>
+          <w:szCs w:val="20"/>
+        </w:rPr>
+        <w:t>name</w:t>
+      </w:r>
+      <w:r>
+        <w:rPr>
+          <w:rFonts w:ascii="Courier New" w:hAnsi="Courier New" w:cs="Courier New"/>
+          <w:color w:val="000000"/>
+          <w:sz w:val="20"/>
+          <w:szCs w:val="20"/>
+        </w:rPr>
+        <w:t xml:space="preserve">, </w:t>
+      </w:r>
+      <w:r>
+        <w:rPr>
+          <w:rFonts w:ascii="Courier New" w:hAnsi="Courier New" w:cs="Courier New"/>
+          <w:b/>
+          <w:bCs/>
+          <w:color w:val="7F0055"/>
+          <w:sz w:val="20"/>
+          <w:szCs w:val="20"/>
+        </w:rPr>
+        <w:t>double</w:t>
+      </w:r>
+      <w:r>
+        <w:rPr>
+          <w:rFonts w:ascii="Courier New" w:hAnsi="Courier New" w:cs="Courier New"/>
+          <w:color w:val="000000"/>
+          <w:sz w:val="20"/>
+          <w:szCs w:val="20"/>
+        </w:rPr>
+        <w:t xml:space="preserve"> </w:t>
+      </w:r>
+      <w:r>
+        <w:rPr>
+          <w:rFonts w:ascii="Courier New" w:hAnsi="Courier New" w:cs="Courier New"/>
+          <w:color w:val="6A3E3E"/>
+          <w:sz w:val="20"/>
+          <w:szCs w:val="20"/>
+        </w:rPr>
+        <w:t>salary</w:t>
+      </w:r>
+      <w:r>
+        <w:rPr>
+          <w:rFonts w:ascii="Courier New" w:hAnsi="Courier New" w:cs="Courier New"/>
+          <w:color w:val="000000"/>
+          <w:sz w:val="20"/>
+          <w:szCs w:val="20"/>
+        </w:rPr>
+        <w:t xml:space="preserve">, String </w:t>
+      </w:r>
+      <w:proofErr w:type="spellStart"/>
+      <w:r>
+        <w:rPr>
+          <w:rFonts w:ascii="Courier New" w:hAnsi="Courier New" w:cs="Courier New"/>
+          <w:color w:val="6A3E3E"/>
+          <w:sz w:val="20"/>
+          <w:szCs w:val="20"/>
+        </w:rPr>
+        <w:t>deptName</w:t>
+      </w:r>
+      <w:proofErr w:type="spellEnd"/>
+      <w:r>
+        <w:rPr>
+          <w:rFonts w:ascii="Courier New" w:hAnsi="Courier New" w:cs="Courier New"/>
+          <w:color w:val="000000"/>
+          <w:sz w:val="20"/>
+          <w:szCs w:val="20"/>
+        </w:rPr>
+        <w:t>) {</w:t>
+      </w:r>
+    </w:p>
+    <w:p>
+      <w:pPr>
+        <w:autoSpaceDE w:val="0"/>
+        <w:autoSpaceDN w:val="0"/>
+        <w:adjustRightInd w:val="0"/>
+        <w:spacing w:after="0" w:line="240" w:lineRule="auto"/>
+        <w:rPr>
+          <w:rFonts w:ascii="Courier New" w:hAnsi="Courier New" w:cs="Courier New"/>
+          <w:sz w:val="20"/>
+          <w:szCs w:val="20"/>
+        </w:rPr>
+      </w:pPr>
+      <w:r>
+        <w:rPr>
+          <w:rFonts w:ascii="Courier New" w:hAnsi="Courier New" w:cs="Courier New"/>
+          <w:color w:val="000000"/>
+          <w:sz w:val="20"/>
+          <w:szCs w:val="20"/>
+        </w:rPr>
+        <w:tab/>
+      </w:r>
+      <w:r>
+        <w:rPr>
+          <w:rFonts w:ascii="Courier New" w:hAnsi="Courier New" w:cs="Courier New"/>
+          <w:color w:val="000000"/>
+          <w:sz w:val="20"/>
+          <w:szCs w:val="20"/>
+        </w:rPr>
+        <w:tab/>
+      </w:r>
+      <w:r>
+        <w:rPr>
+          <w:rFonts w:ascii="Courier New" w:hAnsi="Courier New" w:cs="Courier New"/>
+          <w:b/>
+          <w:bCs/>
+          <w:color w:val="7F0055"/>
+          <w:sz w:val="20"/>
+          <w:szCs w:val="20"/>
+        </w:rPr>
+        <w:t>super</w:t>
+      </w:r>
+      <w:r>
+        <w:rPr>
+          <w:rFonts w:ascii="Courier New" w:hAnsi="Courier New" w:cs="Courier New"/>
+          <w:color w:val="000000"/>
+          <w:sz w:val="20"/>
+          <w:szCs w:val="20"/>
+        </w:rPr>
+        <w:t>(</w:t>
+      </w:r>
+      <w:proofErr w:type="spellStart"/>
+      <w:r>
+        <w:rPr>
+          <w:rFonts w:ascii="Courier New" w:hAnsi="Courier New" w:cs="Courier New"/>
+          <w:color w:val="6A3E3E"/>
+          <w:sz w:val="20"/>
+          <w:szCs w:val="20"/>
+        </w:rPr>
+        <w:t>id</w:t>
+      </w:r>
+      <w:r>
+        <w:rPr>
+          <w:rFonts w:ascii="Courier New" w:hAnsi="Courier New" w:cs="Courier New"/>
+          <w:color w:val="000000"/>
+          <w:sz w:val="20"/>
+          <w:szCs w:val="20"/>
+        </w:rPr>
+        <w:t>,</w:t>
+      </w:r>
+      <w:r>
+        <w:rPr>
+          <w:rFonts w:ascii="Courier New" w:hAnsi="Courier New" w:cs="Courier New"/>
+          <w:color w:val="6A3E3E"/>
+          <w:sz w:val="20"/>
+          <w:szCs w:val="20"/>
+        </w:rPr>
+        <w:t>name</w:t>
+      </w:r>
+      <w:r>
+        <w:rPr>
+          <w:rFonts w:ascii="Courier New" w:hAnsi="Courier New" w:cs="Courier New"/>
+          <w:color w:val="000000"/>
+          <w:sz w:val="20"/>
+          <w:szCs w:val="20"/>
+        </w:rPr>
+        <w:t>,</w:t>
+      </w:r>
+      <w:r>
+        <w:rPr>
+          <w:rFonts w:ascii="Courier New" w:hAnsi="Courier New" w:cs="Courier New"/>
+          <w:color w:val="6A3E3E"/>
+          <w:sz w:val="20"/>
+          <w:szCs w:val="20"/>
+        </w:rPr>
+        <w:t>salary</w:t>
+      </w:r>
+      <w:proofErr w:type="spellEnd"/>
+      <w:r>
+        <w:rPr>
+          <w:rFonts w:ascii="Courier New" w:hAnsi="Courier New" w:cs="Courier New"/>
+          <w:color w:val="000000"/>
+          <w:sz w:val="20"/>
+          <w:szCs w:val="20"/>
+        </w:rPr>
+        <w:t>);</w:t>
+      </w:r>
+    </w:p>
+    <w:p>
+      <w:pPr>
+        <w:autoSpaceDE w:val="0"/>
+        <w:autoSpaceDN w:val="0"/>
+        <w:adjustRightInd w:val="0"/>
+        <w:spacing w:after="0" w:line="240" w:lineRule="auto"/>
+        <w:rPr>
+          <w:rFonts w:ascii="Courier New" w:hAnsi="Courier New" w:cs="Courier New"/>
+          <w:sz w:val="20"/>
+          <w:szCs w:val="20"/>
+        </w:rPr>
+      </w:pPr>
+      <w:r>
+        <w:rPr>
+          <w:rFonts w:ascii="Courier New" w:hAnsi="Courier New" w:cs="Courier New"/>
+          <w:color w:val="000000"/>
+          <w:sz w:val="20"/>
+          <w:szCs w:val="20"/>
+        </w:rPr>
+        <w:tab/>
+      </w:r>
+      <w:r>
+        <w:rPr>
+          <w:rFonts w:ascii="Courier New" w:hAnsi="Courier New" w:cs="Courier New"/>
+          <w:color w:val="000000"/>
+          <w:sz w:val="20"/>
+          <w:szCs w:val="20"/>
+        </w:rPr>
+        <w:tab/>
+      </w:r>
+      <w:proofErr w:type="spellStart"/>
+      <w:r>
+        <w:rPr>
+          <w:rFonts w:ascii="Courier New" w:hAnsi="Courier New" w:cs="Courier New"/>
+          <w:b/>
+          <w:bCs/>
+          <w:color w:val="7F0055"/>
+          <w:sz w:val="20"/>
+          <w:szCs w:val="20"/>
+        </w:rPr>
+        <w:t>this</w:t>
+      </w:r>
+      <w:r>
+        <w:rPr>
+          <w:rFonts w:ascii="Courier New" w:hAnsi="Courier New" w:cs="Courier New"/>
+          <w:color w:val="000000"/>
+          <w:sz w:val="20"/>
+          <w:szCs w:val="20"/>
+        </w:rPr>
+        <w:t>.</w:t>
+      </w:r>
+      <w:r>
+        <w:rPr>
+          <w:rFonts w:ascii="Courier New" w:hAnsi="Courier New" w:cs="Courier New"/>
+          <w:color w:val="0000C0"/>
+          <w:sz w:val="20"/>
+          <w:szCs w:val="20"/>
+        </w:rPr>
+        <w:t>deptName</w:t>
+      </w:r>
+      <w:proofErr w:type="spellEnd"/>
+      <w:r>
+        <w:rPr>
+          <w:rFonts w:ascii="Courier New" w:hAnsi="Courier New" w:cs="Courier New"/>
+          <w:color w:val="000000"/>
+          <w:sz w:val="20"/>
+          <w:szCs w:val="20"/>
+        </w:rPr>
+        <w:t>=</w:t>
+      </w:r>
+      <w:proofErr w:type="spellStart"/>
+      <w:r>
+        <w:rPr>
+          <w:rFonts w:ascii="Courier New" w:hAnsi="Courier New" w:cs="Courier New"/>
+          <w:color w:val="6A3E3E"/>
+          <w:sz w:val="20"/>
+          <w:szCs w:val="20"/>
+        </w:rPr>
+        <w:t>deptName</w:t>
+      </w:r>
+      <w:proofErr w:type="spellEnd"/>
+      <w:r>
+        <w:rPr>
+          <w:rFonts w:ascii="Courier New" w:hAnsi="Courier New" w:cs="Courier New"/>
+          <w:color w:val="000000"/>
+          <w:sz w:val="20"/>
+          <w:szCs w:val="20"/>
+        </w:rPr>
+        <w:t>;</w:t>
+      </w:r>
+    </w:p>
+    <w:p>
+      <w:pPr>
+        <w:autoSpaceDE w:val="0"/>
+        <w:autoSpaceDN w:val="0"/>
+        <w:adjustRightInd w:val="0"/>
+        <w:spacing w:after="0" w:line="240" w:lineRule="auto"/>
+        <w:rPr>
+          <w:rFonts w:ascii="Courier New" w:hAnsi="Courier New" w:cs="Courier New"/>
+          <w:sz w:val="20"/>
+          <w:szCs w:val="20"/>
+        </w:rPr>
+      </w:pPr>
+      <w:r>
+        <w:rPr>
+          <w:rFonts w:ascii="Courier New" w:hAnsi="Courier New" w:cs="Courier New"/>
+          <w:color w:val="000000"/>
+          <w:sz w:val="20"/>
+          <w:szCs w:val="20"/>
+        </w:rPr>
+        <w:tab/>
+        <w:t>}</w:t>
+      </w:r>
+    </w:p>
+    <w:p>
+      <w:pPr>
+        <w:autoSpaceDE w:val="0"/>
+        <w:autoSpaceDN w:val="0"/>
+        <w:adjustRightInd w:val="0"/>
+        <w:spacing w:after="0" w:line="240" w:lineRule="auto"/>
+        <w:rPr>
+          <w:rFonts w:ascii="Courier New" w:hAnsi="Courier New" w:cs="Courier New"/>
+          <w:sz w:val="20"/>
+          <w:szCs w:val="20"/>
+        </w:rPr>
+      </w:pPr>
+    </w:p>
+    <w:p>
+      <w:pPr>
+        <w:autoSpaceDE w:val="0"/>
+        <w:autoSpaceDN w:val="0"/>
+        <w:adjustRightInd w:val="0"/>
+        <w:spacing w:after="0" w:line="240" w:lineRule="auto"/>
+        <w:rPr>
+          <w:rFonts w:ascii="Courier New" w:hAnsi="Courier New" w:cs="Courier New"/>
+          <w:sz w:val="20"/>
+          <w:szCs w:val="20"/>
+        </w:rPr>
+      </w:pPr>
+      <w:r>
+        <w:rPr>
+          <w:rFonts w:ascii="Courier New" w:hAnsi="Courier New" w:cs="Courier New"/>
+          <w:color w:val="000000"/>
+          <w:sz w:val="20"/>
+          <w:szCs w:val="20"/>
+        </w:rPr>
+        <w:tab/>
+      </w:r>
+      <w:r>
+        <w:rPr>
+          <w:rFonts w:ascii="Courier New" w:hAnsi="Courier New" w:cs="Courier New"/>
+          <w:b/>
+          <w:bCs/>
+          <w:color w:val="7F0055"/>
+          <w:sz w:val="20"/>
+          <w:szCs w:val="20"/>
+        </w:rPr>
+        <w:t>public</w:t>
+      </w:r>
+      <w:r>
+        <w:rPr>
+          <w:rFonts w:ascii="Courier New" w:hAnsi="Courier New" w:cs="Courier New"/>
+          <w:color w:val="000000"/>
+          <w:sz w:val="20"/>
+          <w:szCs w:val="20"/>
+        </w:rPr>
+        <w:t xml:space="preserve"> String </w:t>
+      </w:r>
+      <w:proofErr w:type="spellStart"/>
+      <w:r>
+        <w:rPr>
+          <w:rFonts w:ascii="Courier New" w:hAnsi="Courier New" w:cs="Courier New"/>
+          <w:color w:val="000000"/>
+          <w:sz w:val="20"/>
+          <w:szCs w:val="20"/>
+        </w:rPr>
+        <w:t>getDeptName</w:t>
+      </w:r>
+      <w:proofErr w:type="spellEnd"/>
+      <w:r>
+        <w:rPr>
+          <w:rFonts w:ascii="Courier New" w:hAnsi="Courier New" w:cs="Courier New"/>
+          <w:color w:val="000000"/>
+          <w:sz w:val="20"/>
+          <w:szCs w:val="20"/>
+        </w:rPr>
+        <w:t>() {</w:t>
+      </w:r>
+    </w:p>
+    <w:p>
+      <w:pPr>
+        <w:autoSpaceDE w:val="0"/>
+        <w:autoSpaceDN w:val="0"/>
+        <w:adjustRightInd w:val="0"/>
+        <w:spacing w:after="0" w:line="240" w:lineRule="auto"/>
+        <w:rPr>
+          <w:rFonts w:ascii="Courier New" w:hAnsi="Courier New" w:cs="Courier New"/>
+          <w:sz w:val="20"/>
+          <w:szCs w:val="20"/>
+        </w:rPr>
+      </w:pPr>
+      <w:r>
+        <w:rPr>
+          <w:rFonts w:ascii="Courier New" w:hAnsi="Courier New" w:cs="Courier New"/>
+          <w:color w:val="000000"/>
+          <w:sz w:val="20"/>
+          <w:szCs w:val="20"/>
+        </w:rPr>
+        <w:tab/>
+      </w:r>
+      <w:r>
+        <w:rPr>
+          <w:rFonts w:ascii="Courier New" w:hAnsi="Courier New" w:cs="Courier New"/>
+          <w:color w:val="000000"/>
+          <w:sz w:val="20"/>
+          <w:szCs w:val="20"/>
+        </w:rPr>
+        <w:tab/>
+      </w:r>
+      <w:r>
+        <w:rPr>
+          <w:rFonts w:ascii="Courier New" w:hAnsi="Courier New" w:cs="Courier New"/>
+          <w:b/>
+          <w:bCs/>
+          <w:color w:val="7F0055"/>
+          <w:sz w:val="20"/>
+          <w:szCs w:val="20"/>
+        </w:rPr>
+        <w:t>return</w:t>
+      </w:r>
+      <w:r>
+        <w:rPr>
+          <w:rFonts w:ascii="Courier New" w:hAnsi="Courier New" w:cs="Courier New"/>
+          <w:color w:val="000000"/>
+          <w:sz w:val="20"/>
+          <w:szCs w:val="20"/>
+        </w:rPr>
+        <w:t xml:space="preserve"> </w:t>
+      </w:r>
+      <w:proofErr w:type="spellStart"/>
+      <w:r>
+        <w:rPr>
+          <w:rFonts w:ascii="Courier New" w:hAnsi="Courier New" w:cs="Courier New"/>
+          <w:color w:val="0000C0"/>
+          <w:sz w:val="20"/>
+          <w:szCs w:val="20"/>
+        </w:rPr>
+        <w:t>deptName</w:t>
+      </w:r>
+      <w:proofErr w:type="spellEnd"/>
+      <w:r>
+        <w:rPr>
+          <w:rFonts w:ascii="Courier New" w:hAnsi="Courier New" w:cs="Courier New"/>
+          <w:color w:val="000000"/>
+          <w:sz w:val="20"/>
+          <w:szCs w:val="20"/>
+        </w:rPr>
+        <w:t>;</w:t>
+      </w:r>
+    </w:p>
+    <w:p>
+      <w:pPr>
+        <w:autoSpaceDE w:val="0"/>
+        <w:autoSpaceDN w:val="0"/>
+        <w:adjustRightInd w:val="0"/>
+        <w:spacing w:after="0" w:line="240" w:lineRule="auto"/>
+        <w:rPr>
+          <w:rFonts w:ascii="Courier New" w:hAnsi="Courier New" w:cs="Courier New"/>
+          <w:sz w:val="20"/>
+          <w:szCs w:val="20"/>
+        </w:rPr>
+      </w:pPr>
+      <w:r>
+        <w:rPr>
+          <w:rFonts w:ascii="Courier New" w:hAnsi="Courier New" w:cs="Courier New"/>
+          <w:color w:val="000000"/>
+          <w:sz w:val="20"/>
+          <w:szCs w:val="20"/>
+        </w:rPr>
+        <w:tab/>
+        <w:t>}</w:t>
+      </w:r>
+    </w:p>
+    <w:p>
+      <w:pPr>
+        <w:autoSpaceDE w:val="0"/>
+        <w:autoSpaceDN w:val="0"/>
+        <w:adjustRightInd w:val="0"/>
+        <w:spacing w:after="0" w:line="240" w:lineRule="auto"/>
+        <w:rPr>
+          <w:rFonts w:ascii="Courier New" w:hAnsi="Courier New" w:cs="Courier New"/>
+          <w:sz w:val="20"/>
+          <w:szCs w:val="20"/>
+        </w:rPr>
+      </w:pPr>
+    </w:p>
+    <w:p>
+      <w:pPr>
+        <w:autoSpaceDE w:val="0"/>
+        <w:autoSpaceDN w:val="0"/>
+        <w:adjustRightInd w:val="0"/>
+        <w:spacing w:after="0" w:line="240" w:lineRule="auto"/>
+        <w:rPr>
+          <w:rFonts w:ascii="Courier New" w:hAnsi="Courier New" w:cs="Courier New"/>
+          <w:sz w:val="20"/>
+          <w:szCs w:val="20"/>
+        </w:rPr>
+      </w:pPr>
+      <w:r>
+        <w:rPr>
+          <w:rFonts w:ascii="Courier New" w:hAnsi="Courier New" w:cs="Courier New"/>
+          <w:color w:val="000000"/>
+          <w:sz w:val="20"/>
+          <w:szCs w:val="20"/>
+        </w:rPr>
+        <w:tab/>
+      </w:r>
+      <w:r>
+        <w:rPr>
+          <w:rFonts w:ascii="Courier New" w:hAnsi="Courier New" w:cs="Courier New"/>
+          <w:b/>
+          <w:bCs/>
+          <w:color w:val="7F0055"/>
+          <w:sz w:val="20"/>
+          <w:szCs w:val="20"/>
+        </w:rPr>
+        <w:t>public</w:t>
+      </w:r>
+      <w:r>
+        <w:rPr>
+          <w:rFonts w:ascii="Courier New" w:hAnsi="Courier New" w:cs="Courier New"/>
+          <w:color w:val="000000"/>
+          <w:sz w:val="20"/>
+          <w:szCs w:val="20"/>
+        </w:rPr>
+        <w:t xml:space="preserve"> </w:t>
+      </w:r>
+      <w:r>
+        <w:rPr>
+          <w:rFonts w:ascii="Courier New" w:hAnsi="Courier New" w:cs="Courier New"/>
+          <w:b/>
+          <w:bCs/>
+          <w:color w:val="7F0055"/>
+          <w:sz w:val="20"/>
+          <w:szCs w:val="20"/>
+        </w:rPr>
+        <w:t>void</w:t>
+      </w:r>
+      <w:r>
+        <w:rPr>
+          <w:rFonts w:ascii="Courier New" w:hAnsi="Courier New" w:cs="Courier New"/>
+          <w:color w:val="000000"/>
+          <w:sz w:val="20"/>
+          <w:szCs w:val="20"/>
+        </w:rPr>
+        <w:t xml:space="preserve"> </w:t>
+      </w:r>
+      <w:proofErr w:type="spellStart"/>
+      <w:r>
+        <w:rPr>
+          <w:rFonts w:ascii="Courier New" w:hAnsi="Courier New" w:cs="Courier New"/>
+          <w:color w:val="000000"/>
+          <w:sz w:val="20"/>
+          <w:szCs w:val="20"/>
+        </w:rPr>
+        <w:t>setDeptName</w:t>
+      </w:r>
+      <w:proofErr w:type="spellEnd"/>
+      <w:r>
+        <w:rPr>
+          <w:rFonts w:ascii="Courier New" w:hAnsi="Courier New" w:cs="Courier New"/>
+          <w:color w:val="000000"/>
+          <w:sz w:val="20"/>
+          <w:szCs w:val="20"/>
+        </w:rPr>
+        <w:t xml:space="preserve">(String </w:t>
+      </w:r>
+      <w:proofErr w:type="spellStart"/>
+      <w:r>
+        <w:rPr>
+          <w:rFonts w:ascii="Courier New" w:hAnsi="Courier New" w:cs="Courier New"/>
+          <w:color w:val="6A3E3E"/>
+          <w:sz w:val="20"/>
+          <w:szCs w:val="20"/>
+        </w:rPr>
+        <w:t>deptName</w:t>
+      </w:r>
+      <w:proofErr w:type="spellEnd"/>
+      <w:r>
+        <w:rPr>
+          <w:rFonts w:ascii="Courier New" w:hAnsi="Courier New" w:cs="Courier New"/>
+          <w:color w:val="000000"/>
+          <w:sz w:val="20"/>
+          <w:szCs w:val="20"/>
+        </w:rPr>
+        <w:t>) {</w:t>
+      </w:r>
+    </w:p>
+    <w:p>
+      <w:pPr>
+        <w:autoSpaceDE w:val="0"/>
+        <w:autoSpaceDN w:val="0"/>
+        <w:adjustRightInd w:val="0"/>
+        <w:spacing w:after="0" w:line="240" w:lineRule="auto"/>
+        <w:rPr>
+          <w:rFonts w:ascii="Courier New" w:hAnsi="Courier New" w:cs="Courier New"/>
+          <w:sz w:val="20"/>
+          <w:szCs w:val="20"/>
+        </w:rPr>
+      </w:pPr>
+      <w:r>
+        <w:rPr>
+          <w:rFonts w:ascii="Courier New" w:hAnsi="Courier New" w:cs="Courier New"/>
+          <w:color w:val="000000"/>
+          <w:sz w:val="20"/>
+          <w:szCs w:val="20"/>
+        </w:rPr>
+        <w:tab/>
+      </w:r>
+      <w:r>
+        <w:rPr>
+          <w:rFonts w:ascii="Courier New" w:hAnsi="Courier New" w:cs="Courier New"/>
+          <w:color w:val="000000"/>
+          <w:sz w:val="20"/>
+          <w:szCs w:val="20"/>
+        </w:rPr>
+        <w:tab/>
+      </w:r>
+      <w:proofErr w:type="spellStart"/>
+      <w:r>
+        <w:rPr>
+          <w:rFonts w:ascii="Courier New" w:hAnsi="Courier New" w:cs="Courier New"/>
+          <w:b/>
+          <w:bCs/>
+          <w:color w:val="7F0055"/>
+          <w:sz w:val="20"/>
+          <w:szCs w:val="20"/>
+        </w:rPr>
+        <w:t>this</w:t>
+      </w:r>
+      <w:r>
+        <w:rPr>
+          <w:rFonts w:ascii="Courier New" w:hAnsi="Courier New" w:cs="Courier New"/>
+          <w:color w:val="000000"/>
+          <w:sz w:val="20"/>
+          <w:szCs w:val="20"/>
+        </w:rPr>
+        <w:t>.</w:t>
+      </w:r>
+      <w:r>
+        <w:rPr>
+          <w:rFonts w:ascii="Courier New" w:hAnsi="Courier New" w:cs="Courier New"/>
+          <w:color w:val="0000C0"/>
+          <w:sz w:val="20"/>
+          <w:szCs w:val="20"/>
+        </w:rPr>
+        <w:t>deptName</w:t>
+      </w:r>
+      <w:proofErr w:type="spellEnd"/>
+      <w:r>
+        <w:rPr>
+          <w:rFonts w:ascii="Courier New" w:hAnsi="Courier New" w:cs="Courier New"/>
+          <w:color w:val="000000"/>
+          <w:sz w:val="20"/>
+          <w:szCs w:val="20"/>
+        </w:rPr>
+        <w:t xml:space="preserve"> = </w:t>
+      </w:r>
+      <w:proofErr w:type="spellStart"/>
+      <w:r>
+        <w:rPr>
+          <w:rFonts w:ascii="Courier New" w:hAnsi="Courier New" w:cs="Courier New"/>
+          <w:color w:val="6A3E3E"/>
+          <w:sz w:val="20"/>
+          <w:szCs w:val="20"/>
+        </w:rPr>
+        <w:t>deptName</w:t>
+      </w:r>
+      <w:proofErr w:type="spellEnd"/>
+      <w:r>
+        <w:rPr>
+          <w:rFonts w:ascii="Courier New" w:hAnsi="Courier New" w:cs="Courier New"/>
+          <w:color w:val="000000"/>
+          <w:sz w:val="20"/>
+          <w:szCs w:val="20"/>
+        </w:rPr>
+        <w:t>;</w:t>
+      </w:r>
+    </w:p>
+    <w:p>
+      <w:pPr>
+        <w:autoSpaceDE w:val="0"/>
+        <w:autoSpaceDN w:val="0"/>
+        <w:adjustRightInd w:val="0"/>
+        <w:spacing w:after="0" w:line="240" w:lineRule="auto"/>
+        <w:rPr>
+          <w:rFonts w:ascii="Courier New" w:hAnsi="Courier New" w:cs="Courier New"/>
+          <w:sz w:val="20"/>
+          <w:szCs w:val="20"/>
+        </w:rPr>
+      </w:pPr>
+      <w:r>
+        <w:rPr>
+          <w:rFonts w:ascii="Courier New" w:hAnsi="Courier New" w:cs="Courier New"/>
+          <w:color w:val="000000"/>
+          <w:sz w:val="20"/>
+          <w:szCs w:val="20"/>
+        </w:rPr>
+        <w:tab/>
+        <w:t>}</w:t>
+      </w:r>
+    </w:p>
+    <w:p>
+      <w:pPr>
+        <w:autoSpaceDE w:val="0"/>
+        <w:autoSpaceDN w:val="0"/>
+        <w:adjustRightInd w:val="0"/>
+        <w:spacing w:after="0" w:line="240" w:lineRule="auto"/>
+        <w:rPr>
+          <w:rFonts w:ascii="Courier New" w:hAnsi="Courier New" w:cs="Courier New"/>
+          <w:sz w:val="20"/>
+          <w:szCs w:val="20"/>
+        </w:rPr>
+      </w:pPr>
+      <w:r>
+        <w:rPr>
+          <w:rFonts w:ascii="Courier New" w:hAnsi="Courier New" w:cs="Courier New"/>
+          <w:color w:val="000000"/>
+          <w:sz w:val="20"/>
+          <w:szCs w:val="20"/>
+        </w:rPr>
+        <w:tab/>
+      </w:r>
+    </w:p>
+    <w:p>
+      <w:pPr>
+        <w:autoSpaceDE w:val="0"/>
+        <w:autoSpaceDN w:val="0"/>
+        <w:adjustRightInd w:val="0"/>
+        <w:spacing w:after="0" w:line="240" w:lineRule="auto"/>
+        <w:rPr>
+          <w:rFonts w:ascii="Courier New" w:hAnsi="Courier New" w:cs="Courier New"/>
+          <w:sz w:val="20"/>
+          <w:szCs w:val="20"/>
+        </w:rPr>
+      </w:pPr>
+      <w:r>
+        <w:rPr>
+          <w:rFonts w:ascii="Courier New" w:hAnsi="Courier New" w:cs="Courier New"/>
+          <w:color w:val="000000"/>
+          <w:sz w:val="20"/>
+          <w:szCs w:val="20"/>
+        </w:rPr>
+        <w:tab/>
+      </w:r>
+      <w:r>
+        <w:rPr>
+          <w:rFonts w:ascii="Courier New" w:hAnsi="Courier New" w:cs="Courier New"/>
+          <w:color w:val="000000"/>
+          <w:sz w:val="20"/>
+          <w:szCs w:val="20"/>
+        </w:rPr>
+        <w:tab/>
+      </w:r>
+    </w:p>
+    <w:p>
+      <w:pPr>
+        <w:rPr>
+          <w:rFonts w:ascii="Courier New" w:hAnsi="Courier New" w:cs="Courier New"/>
+          <w:color w:val="000000"/>
+          <w:sz w:val="20"/>
+          <w:szCs w:val="20"/>
+        </w:rPr>
+      </w:pPr>
+      <w:r>
+        <w:rPr>
+          <w:rFonts w:ascii="Courier New" w:hAnsi="Courier New" w:cs="Courier New"/>
+          <w:color w:val="000000"/>
+          <w:sz w:val="20"/>
+          <w:szCs w:val="20"/>
+        </w:rPr>
+        <w:t>}</w:t>
+      </w:r>
+    </w:p>
+    <w:p>
+      <w:pPr>
+        <w:rPr>
+          <w:b/>
+          <w:bCs/>
+          <w:lang w:val="en-US"/>
+        </w:rPr>
+      </w:pPr>
+      <w:r>
+        <w:rPr>
+          <w:b/>
+          <w:bCs/>
+          <w:lang w:val="en-US"/>
+        </w:rPr>
+        <w:t>Method Overriding</w:t>
+      </w:r>
+    </w:p>
+    <w:p>
+      <w:pPr>
+        <w:rPr>
+          <w:lang w:val="en-US"/>
+        </w:rPr>
+      </w:pPr>
+      <w:r>
+        <w:rPr>
+          <w:lang w:val="en-US"/>
+        </w:rPr>
+        <w:t xml:space="preserve">Re-writing the super class method that is inherited, is known as method overriding. </w:t>
+      </w:r>
+    </w:p>
+    <w:p>
+      <w:pPr>
+        <w:pStyle w:val="ListParagraph"/>
+        <w:numPr>
+          <w:ilvl w:val="0"/>
+          <w:numId w:val="1"/>
+        </w:numPr>
+        <w:rPr>
+          <w:lang w:val="en-US"/>
+        </w:rPr>
+      </w:pPr>
+      <w:r>
+        <w:rPr>
+          <w:lang w:val="en-US"/>
+        </w:rPr>
+        <w:t xml:space="preserve">Method in  subclass must have the same name, signature [ arguments types, numbers and sequence] and return type. </w:t>
+      </w:r>
+    </w:p>
+    <w:p>
+      <w:pPr>
+        <w:pStyle w:val="ListParagraph"/>
+        <w:numPr>
+          <w:ilvl w:val="0"/>
+          <w:numId w:val="1"/>
+        </w:numPr>
+        <w:rPr>
+          <w:lang w:val="en-US"/>
+        </w:rPr>
+      </w:pPr>
+      <w:r>
+        <w:rPr>
+          <w:lang w:val="en-US"/>
+        </w:rPr>
+        <w:t xml:space="preserve">Overridden method </w:t>
+      </w:r>
+      <w:proofErr w:type="spellStart"/>
+      <w:r>
+        <w:rPr>
+          <w:lang w:val="en-US"/>
+        </w:rPr>
+        <w:t>can not</w:t>
+      </w:r>
+      <w:proofErr w:type="spellEnd"/>
+      <w:r>
+        <w:rPr>
+          <w:lang w:val="en-US"/>
+        </w:rPr>
+        <w:t xml:space="preserve"> have less accessibility than super class method.  </w:t>
+      </w:r>
     </w:p>
     <w:p>
       <w:pPr>
@@ -2260,6 +3706,95 @@
 <file path=word/numbering.xml><?xml version="1.0" encoding="utf-8"?>
 <w:numbering xmlns:wpc="http://schemas.microsoft.com/office/word/2010/wordprocessingCanvas" xmlns:cx="http://schemas.microsoft.com/office/drawing/2014/chartex" xmlns:cx1="http://schemas.microsoft.com/office/drawing/2015/9/8/chartex" xmlns:cx2="http://schemas.microsoft.com/office/drawing/2015/10/21/chartex" xmlns:cx3="http://schemas.microsoft.com/office/drawing/2016/5/9/chartex" xmlns:cx4="http://schemas.microsoft.com/office/drawing/2016/5/10/chartex" xmlns:cx5="http://schemas.microsoft.com/office/drawing/2016/5/11/chartex" xmlns:cx6="http://schemas.microsoft.com/office/drawing/2016/5/12/chartex" xmlns:cx7="http://schemas.microsoft.com/office/drawing/2016/5/13/chartex" xmlns:cx8="http://schemas.microsoft.com/office/drawing/2016/5/14/chartex" xmlns:mc="http://schemas.openxmlformats.org/markup-compatibility/2006" xmlns:aink="http://schemas.microsoft.com/office/drawing/2016/ink" xmlns:am3d="http://schemas.microsoft.com/office/drawing/2017/model3d" xmlns:o="urn:schemas-microsoft-com:office:office" xmlns:oel="http://schemas.microsoft.com/office/2019/extlst" xmlns:r="http://schemas.openxmlformats.org/officeDocument/2006/relationships" xmlns:m="http://schemas.openxmlformats.org/officeDocument/2006/math" xmlns:v="urn:schemas-microsoft-com:vml" xmlns:wp14="http://schemas.microsoft.com/office/word/2010/wordprocessingDrawing" xmlns:wp="http://schemas.openxmlformats.org/drawingml/2006/wordprocessingDrawing" xmlns:w10="urn:schemas-microsoft-com:office:word" xmlns:w="http://schemas.openxmlformats.org/wordprocessingml/2006/main" xmlns:w14="http://schemas.microsoft.com/office/word/2010/wordml" xmlns:w15="http://schemas.microsoft.com/office/word/2012/wordml" xmlns:w16cex="http://schemas.microsoft.com/office/word/2018/wordml/cex" xmlns:w16cid="http://schemas.microsoft.com/office/word/2016/wordml/cid" xmlns:w16="http://schemas.microsoft.com/office/word/2018/wordml" xmlns:w16sdtdh="http://schemas.microsoft.com/office/word/2020/wordml/sdtdatahash" xmlns:w16se="http://schemas.microsoft.com/office/word/2015/wordml/symex" xmlns:wpg="http://schemas.microsoft.com/office/word/2010/wordprocessingGroup" xmlns:wpi="http://schemas.microsoft.com/office/word/2010/wordprocessingInk" xmlns:wne="http://schemas.microsoft.com/office/word/2006/wordml" xmlns:wps="http://schemas.microsoft.com/office/word/2010/wordprocessingShape" mc:Ignorable="w14 w15 w16se w16cid w16 w16cex w16sdtdh wp14">
   <w:abstractNum w:abstractNumId="0" w15:restartNumberingAfterBreak="0">
+    <w:nsid w:val="165F00DF"/>
+    <w:multiLevelType w:val="hybridMultilevel"/>
+    <w:tmpl w:val="9F98F318"/>
+    <w:lvl w:ilvl="0" w:tplc="FFFFFFFF">
+      <w:start w:val="1"/>
+      <w:numFmt w:val="decimal"/>
+      <w:lvlText w:val="%1."/>
+      <w:lvlJc w:val="left"/>
+      <w:pPr>
+        <w:ind w:left="1080" w:hanging="360"/>
+      </w:pPr>
+      <w:rPr>
+        <w:rFonts w:hint="default"/>
+      </w:rPr>
+    </w:lvl>
+    <w:lvl w:ilvl="1" w:tplc="FFFFFFFF" w:tentative="1">
+      <w:start w:val="1"/>
+      <w:numFmt w:val="lowerLetter"/>
+      <w:lvlText w:val="%2."/>
+      <w:lvlJc w:val="left"/>
+      <w:pPr>
+        <w:ind w:left="1800" w:hanging="360"/>
+      </w:pPr>
+    </w:lvl>
+    <w:lvl w:ilvl="2" w:tplc="FFFFFFFF" w:tentative="1">
+      <w:start w:val="1"/>
+      <w:numFmt w:val="lowerRoman"/>
+      <w:lvlText w:val="%3."/>
+      <w:lvlJc w:val="right"/>
+      <w:pPr>
+        <w:ind w:left="2520" w:hanging="180"/>
+      </w:pPr>
+    </w:lvl>
+    <w:lvl w:ilvl="3" w:tplc="FFFFFFFF" w:tentative="1">
+      <w:start w:val="1"/>
+      <w:numFmt w:val="decimal"/>
+      <w:lvlText w:val="%4."/>
+      <w:lvlJc w:val="left"/>
+      <w:pPr>
+        <w:ind w:left="3240" w:hanging="360"/>
+      </w:pPr>
+    </w:lvl>
+    <w:lvl w:ilvl="4" w:tplc="FFFFFFFF" w:tentative="1">
+      <w:start w:val="1"/>
+      <w:numFmt w:val="lowerLetter"/>
+      <w:lvlText w:val="%5."/>
+      <w:lvlJc w:val="left"/>
+      <w:pPr>
+        <w:ind w:left="3960" w:hanging="360"/>
+      </w:pPr>
+    </w:lvl>
+    <w:lvl w:ilvl="5" w:tplc="FFFFFFFF" w:tentative="1">
+      <w:start w:val="1"/>
+      <w:numFmt w:val="lowerRoman"/>
+      <w:lvlText w:val="%6."/>
+      <w:lvlJc w:val="right"/>
+      <w:pPr>
+        <w:ind w:left="4680" w:hanging="180"/>
+      </w:pPr>
+    </w:lvl>
+    <w:lvl w:ilvl="6" w:tplc="FFFFFFFF" w:tentative="1">
+      <w:start w:val="1"/>
+      <w:numFmt w:val="decimal"/>
+      <w:lvlText w:val="%7."/>
+      <w:lvlJc w:val="left"/>
+      <w:pPr>
+        <w:ind w:left="5400" w:hanging="360"/>
+      </w:pPr>
+    </w:lvl>
+    <w:lvl w:ilvl="7" w:tplc="FFFFFFFF" w:tentative="1">
+      <w:start w:val="1"/>
+      <w:numFmt w:val="lowerLetter"/>
+      <w:lvlText w:val="%8."/>
+      <w:lvlJc w:val="left"/>
+      <w:pPr>
+        <w:ind w:left="6120" w:hanging="360"/>
+      </w:pPr>
+    </w:lvl>
+    <w:lvl w:ilvl="8" w:tplc="FFFFFFFF" w:tentative="1">
+      <w:start w:val="1"/>
+      <w:numFmt w:val="lowerRoman"/>
+      <w:lvlText w:val="%9."/>
+      <w:lvlJc w:val="right"/>
+      <w:pPr>
+        <w:ind w:left="6840" w:hanging="180"/>
+      </w:pPr>
+    </w:lvl>
+  </w:abstractNum>
+  <w:abstractNum w:abstractNumId="1" w15:restartNumberingAfterBreak="0">
     <w:nsid w:val="2F4E03AB"/>
     <w:multiLevelType w:val="hybridMultilevel"/>
     <w:tmpl w:val="4922158E"/>
@@ -2348,7 +3883,7 @@
       </w:pPr>
     </w:lvl>
   </w:abstractNum>
-  <w:abstractNum w:abstractNumId="1" w15:restartNumberingAfterBreak="0">
+  <w:abstractNum w:abstractNumId="2" w15:restartNumberingAfterBreak="0">
     <w:nsid w:val="3AF868F3"/>
     <w:multiLevelType w:val="hybridMultilevel"/>
     <w:tmpl w:val="7708D164"/>
@@ -2437,7 +3972,7 @@
       </w:pPr>
     </w:lvl>
   </w:abstractNum>
-  <w:abstractNum w:abstractNumId="2" w15:restartNumberingAfterBreak="0">
+  <w:abstractNum w:abstractNumId="3" w15:restartNumberingAfterBreak="0">
     <w:nsid w:val="3ED07327"/>
     <w:multiLevelType w:val="hybridMultilevel"/>
     <w:tmpl w:val="9716C120"/>
@@ -2549,7 +4084,7 @@
       </w:rPr>
     </w:lvl>
   </w:abstractNum>
-  <w:abstractNum w:abstractNumId="3" w15:restartNumberingAfterBreak="0">
+  <w:abstractNum w:abstractNumId="4" w15:restartNumberingAfterBreak="0">
     <w:nsid w:val="4FA2410A"/>
     <w:multiLevelType w:val="hybridMultilevel"/>
     <w:tmpl w:val="83D02696"/>
@@ -2638,7 +4173,120 @@
       </w:pPr>
     </w:lvl>
   </w:abstractNum>
-  <w:abstractNum w:abstractNumId="4" w15:restartNumberingAfterBreak="0">
+  <w:abstractNum w:abstractNumId="5" w15:restartNumberingAfterBreak="0">
+    <w:nsid w:val="5BBD1956"/>
+    <w:multiLevelType w:val="hybridMultilevel"/>
+    <w:tmpl w:val="58F66688"/>
+    <w:lvl w:ilvl="0" w:tplc="13BA2A12">
+      <w:start w:val="2"/>
+      <w:numFmt w:val="bullet"/>
+      <w:lvlText w:val=""/>
+      <w:lvlJc w:val="left"/>
+      <w:pPr>
+        <w:ind w:left="720" w:hanging="360"/>
+      </w:pPr>
+      <w:rPr>
+        <w:rFonts w:ascii="Wingdings" w:eastAsiaTheme="minorHAnsi" w:hAnsi="Wingdings" w:cstheme="minorBidi" w:hint="default"/>
+      </w:rPr>
+    </w:lvl>
+    <w:lvl w:ilvl="1" w:tplc="40090003" w:tentative="1">
+      <w:start w:val="1"/>
+      <w:numFmt w:val="bullet"/>
+      <w:lvlText w:val="o"/>
+      <w:lvlJc w:val="left"/>
+      <w:pPr>
+        <w:ind w:left="1440" w:hanging="360"/>
+      </w:pPr>
+      <w:rPr>
+        <w:rFonts w:ascii="Courier New" w:hAnsi="Courier New" w:cs="Courier New" w:hint="default"/>
+      </w:rPr>
+    </w:lvl>
+    <w:lvl w:ilvl="2" w:tplc="40090005" w:tentative="1">
+      <w:start w:val="1"/>
+      <w:numFmt w:val="bullet"/>
+      <w:lvlText w:val=""/>
+      <w:lvlJc w:val="left"/>
+      <w:pPr>
+        <w:ind w:left="2160" w:hanging="360"/>
+      </w:pPr>
+      <w:rPr>
+        <w:rFonts w:ascii="Wingdings" w:hAnsi="Wingdings" w:hint="default"/>
+      </w:rPr>
+    </w:lvl>
+    <w:lvl w:ilvl="3" w:tplc="40090001" w:tentative="1">
+      <w:start w:val="1"/>
+      <w:numFmt w:val="bullet"/>
+      <w:lvlText w:val=""/>
+      <w:lvlJc w:val="left"/>
+      <w:pPr>
+        <w:ind w:left="2880" w:hanging="360"/>
+      </w:pPr>
+      <w:rPr>
+        <w:rFonts w:ascii="Symbol" w:hAnsi="Symbol" w:hint="default"/>
+      </w:rPr>
+    </w:lvl>
+    <w:lvl w:ilvl="4" w:tplc="40090003" w:tentative="1">
+      <w:start w:val="1"/>
+      <w:numFmt w:val="bullet"/>
+      <w:lvlText w:val="o"/>
+      <w:lvlJc w:val="left"/>
+      <w:pPr>
+        <w:ind w:left="3600" w:hanging="360"/>
+      </w:pPr>
+      <w:rPr>
+        <w:rFonts w:ascii="Courier New" w:hAnsi="Courier New" w:cs="Courier New" w:hint="default"/>
+      </w:rPr>
+    </w:lvl>
+    <w:lvl w:ilvl="5" w:tplc="40090005" w:tentative="1">
+      <w:start w:val="1"/>
+      <w:numFmt w:val="bullet"/>
+      <w:lvlText w:val=""/>
+      <w:lvlJc w:val="left"/>
+      <w:pPr>
+        <w:ind w:left="4320" w:hanging="360"/>
+      </w:pPr>
+      <w:rPr>
+        <w:rFonts w:ascii="Wingdings" w:hAnsi="Wingdings" w:hint="default"/>
+      </w:rPr>
+    </w:lvl>
+    <w:lvl w:ilvl="6" w:tplc="40090001" w:tentative="1">
+      <w:start w:val="1"/>
+      <w:numFmt w:val="bullet"/>
+      <w:lvlText w:val=""/>
+      <w:lvlJc w:val="left"/>
+      <w:pPr>
+        <w:ind w:left="5040" w:hanging="360"/>
+      </w:pPr>
+      <w:rPr>
+        <w:rFonts w:ascii="Symbol" w:hAnsi="Symbol" w:hint="default"/>
+      </w:rPr>
+    </w:lvl>
+    <w:lvl w:ilvl="7" w:tplc="40090003" w:tentative="1">
+      <w:start w:val="1"/>
+      <w:numFmt w:val="bullet"/>
+      <w:lvlText w:val="o"/>
+      <w:lvlJc w:val="left"/>
+      <w:pPr>
+        <w:ind w:left="5760" w:hanging="360"/>
+      </w:pPr>
+      <w:rPr>
+        <w:rFonts w:ascii="Courier New" w:hAnsi="Courier New" w:cs="Courier New" w:hint="default"/>
+      </w:rPr>
+    </w:lvl>
+    <w:lvl w:ilvl="8" w:tplc="40090005" w:tentative="1">
+      <w:start w:val="1"/>
+      <w:numFmt w:val="bullet"/>
+      <w:lvlText w:val=""/>
+      <w:lvlJc w:val="left"/>
+      <w:pPr>
+        <w:ind w:left="6480" w:hanging="360"/>
+      </w:pPr>
+      <w:rPr>
+        <w:rFonts w:ascii="Wingdings" w:hAnsi="Wingdings" w:hint="default"/>
+      </w:rPr>
+    </w:lvl>
+  </w:abstractNum>
+  <w:abstractNum w:abstractNumId="6" w15:restartNumberingAfterBreak="0">
     <w:nsid w:val="609D210F"/>
     <w:multiLevelType w:val="hybridMultilevel"/>
     <w:tmpl w:val="9F98F318"/>
@@ -2727,7 +4375,7 @@
       </w:pPr>
     </w:lvl>
   </w:abstractNum>
-  <w:abstractNum w:abstractNumId="5" w15:restartNumberingAfterBreak="0">
+  <w:abstractNum w:abstractNumId="7" w15:restartNumberingAfterBreak="0">
     <w:nsid w:val="714F3D75"/>
     <w:multiLevelType w:val="hybridMultilevel"/>
     <w:tmpl w:val="54D6FBA6"/>
@@ -2816,7 +4464,7 @@
       </w:pPr>
     </w:lvl>
   </w:abstractNum>
-  <w:abstractNum w:abstractNumId="6" w15:restartNumberingAfterBreak="0">
+  <w:abstractNum w:abstractNumId="8" w15:restartNumberingAfterBreak="0">
     <w:nsid w:val="79A50056"/>
     <w:multiLevelType w:val="hybridMultilevel"/>
     <w:tmpl w:val="5886825E"/>
@@ -2906,25 +4554,31 @@
     </w:lvl>
   </w:abstractNum>
   <w:num w:numId="1" w16cid:durableId="2141877606">
+    <w:abstractNumId w:val="3"/>
+  </w:num>
+  <w:num w:numId="2" w16cid:durableId="279991239">
+    <w:abstractNumId w:val="4"/>
+  </w:num>
+  <w:num w:numId="3" w16cid:durableId="1008993063">
+    <w:abstractNumId w:val="6"/>
+  </w:num>
+  <w:num w:numId="4" w16cid:durableId="352846300">
+    <w:abstractNumId w:val="1"/>
+  </w:num>
+  <w:num w:numId="5" w16cid:durableId="2145806836">
+    <w:abstractNumId w:val="7"/>
+  </w:num>
+  <w:num w:numId="6" w16cid:durableId="1285388933">
+    <w:abstractNumId w:val="8"/>
+  </w:num>
+  <w:num w:numId="7" w16cid:durableId="1106727454">
     <w:abstractNumId w:val="2"/>
   </w:num>
-  <w:num w:numId="2" w16cid:durableId="279991239">
-    <w:abstractNumId w:val="3"/>
-  </w:num>
-  <w:num w:numId="3" w16cid:durableId="1008993063">
-    <w:abstractNumId w:val="4"/>
-  </w:num>
-  <w:num w:numId="4" w16cid:durableId="352846300">
+  <w:num w:numId="8" w16cid:durableId="274560080">
     <w:abstractNumId w:val="0"/>
   </w:num>
-  <w:num w:numId="5" w16cid:durableId="2145806836">
+  <w:num w:numId="9" w16cid:durableId="620648143">
     <w:abstractNumId w:val="5"/>
-  </w:num>
-  <w:num w:numId="6" w16cid:durableId="1285388933">
-    <w:abstractNumId w:val="6"/>
-  </w:num>
-  <w:num w:numId="7" w16cid:durableId="1106727454">
-    <w:abstractNumId w:val="1"/>
   </w:num>
 </w:numbering>
 </file>

--- a/Java-Programming.docx
+++ b/Java-Programming.docx
@@ -173,7 +173,21 @@
         <w:rPr>
           <w:lang w:val="en-US"/>
         </w:rPr>
-        <w:t xml:space="preserve">after installation  - verify the installation </w:t>
+        <w:t xml:space="preserve">after </w:t>
+      </w:r>
+      <w:proofErr w:type="gramStart"/>
+      <w:r>
+        <w:rPr>
+          <w:lang w:val="en-US"/>
+        </w:rPr>
+        <w:t>installation  -</w:t>
+      </w:r>
+      <w:proofErr w:type="gramEnd"/>
+      <w:r>
+        <w:rPr>
+          <w:lang w:val="en-US"/>
+        </w:rPr>
+        <w:t xml:space="preserve"> verify the installation </w:t>
       </w:r>
     </w:p>
     <w:p>
@@ -315,31 +329,47 @@
           <w:lang w:val="en-US"/>
         </w:rPr>
       </w:pPr>
-      <w:r>
-        <w:rPr>
-          <w:lang w:val="en-US"/>
-        </w:rPr>
-        <w:t xml:space="preserve">alternatively we can go to Edit System Variable and add Java Home path to Path variable. </w:t>
-      </w:r>
-    </w:p>
-    <w:p>
-      <w:pPr>
-        <w:rPr>
-          <w:lang w:val="en-US"/>
-        </w:rPr>
-      </w:pPr>
-    </w:p>
-    <w:p>
-      <w:pPr>
-        <w:rPr>
-          <w:lang w:val="en-US"/>
-        </w:rPr>
-      </w:pPr>
-      <w:r>
-        <w:rPr>
-          <w:lang w:val="en-US"/>
-        </w:rPr>
-        <w:t>MacOS  [ pls check the java home path ]</w:t>
+      <w:proofErr w:type="gramStart"/>
+      <w:r>
+        <w:rPr>
+          <w:lang w:val="en-US"/>
+        </w:rPr>
+        <w:t>alternatively</w:t>
+      </w:r>
+      <w:proofErr w:type="gramEnd"/>
+      <w:r>
+        <w:rPr>
+          <w:lang w:val="en-US"/>
+        </w:rPr>
+        <w:t xml:space="preserve"> we can go to Edit System Variable and add Java Home path to Path variable. </w:t>
+      </w:r>
+    </w:p>
+    <w:p>
+      <w:pPr>
+        <w:rPr>
+          <w:lang w:val="en-US"/>
+        </w:rPr>
+      </w:pPr>
+    </w:p>
+    <w:p>
+      <w:pPr>
+        <w:rPr>
+          <w:lang w:val="en-US"/>
+        </w:rPr>
+      </w:pPr>
+      <w:proofErr w:type="gramStart"/>
+      <w:r>
+        <w:rPr>
+          <w:lang w:val="en-US"/>
+        </w:rPr>
+        <w:t>MacOS  [</w:t>
+      </w:r>
+      <w:proofErr w:type="gramEnd"/>
+      <w:r>
+        <w:rPr>
+          <w:lang w:val="en-US"/>
+        </w:rPr>
+        <w:t xml:space="preserve"> pls check the java home path ]</w:t>
       </w:r>
     </w:p>
     <w:p>
@@ -412,20 +442,48 @@
         <w:rPr>
           <w:lang w:val="en-US"/>
         </w:rPr>
-        <w:t xml:space="preserve"> === Java compiler  / it is used to translate high-level Language to Byte Code. </w:t>
-      </w:r>
-    </w:p>
-    <w:p>
-      <w:pPr>
-        <w:rPr>
-          <w:lang w:val="en-US"/>
-        </w:rPr>
-      </w:pPr>
-      <w:r>
-        <w:rPr>
-          <w:lang w:val="en-US"/>
-        </w:rPr>
-        <w:t xml:space="preserve">java   == Java Runtime  / it is responsible for starting JVM and executing Java Main class that is the starting point of your java application.  </w:t>
+        <w:t xml:space="preserve"> === Java </w:t>
+      </w:r>
+      <w:proofErr w:type="gramStart"/>
+      <w:r>
+        <w:rPr>
+          <w:lang w:val="en-US"/>
+        </w:rPr>
+        <w:t>compiler  /</w:t>
+      </w:r>
+      <w:proofErr w:type="gramEnd"/>
+      <w:r>
+        <w:rPr>
+          <w:lang w:val="en-US"/>
+        </w:rPr>
+        <w:t xml:space="preserve"> it is used to translate high-level Language to Byte Code. </w:t>
+      </w:r>
+    </w:p>
+    <w:p>
+      <w:pPr>
+        <w:rPr>
+          <w:lang w:val="en-US"/>
+        </w:rPr>
+      </w:pPr>
+      <w:r>
+        <w:rPr>
+          <w:lang w:val="en-US"/>
+        </w:rPr>
+        <w:t xml:space="preserve">java   == Java </w:t>
+      </w:r>
+      <w:proofErr w:type="gramStart"/>
+      <w:r>
+        <w:rPr>
+          <w:lang w:val="en-US"/>
+        </w:rPr>
+        <w:t>Runtime  /</w:t>
+      </w:r>
+      <w:proofErr w:type="gramEnd"/>
+      <w:r>
+        <w:rPr>
+          <w:lang w:val="en-US"/>
+        </w:rPr>
+        <w:t xml:space="preserve"> it is responsible for starting JVM and executing Java Main class that is the starting point of your java application.  </w:t>
       </w:r>
     </w:p>
     <w:p>
@@ -545,8 +603,16 @@
         <w:rPr>
           <w:lang w:val="en-US"/>
         </w:rPr>
-        <w:t>Java Standard Edition [ Java SE ]</w:t>
-      </w:r>
+        <w:t xml:space="preserve">Java Standard Edition [ Java </w:t>
+      </w:r>
+      <w:proofErr w:type="gramStart"/>
+      <w:r>
+        <w:rPr>
+          <w:lang w:val="en-US"/>
+        </w:rPr>
+        <w:t>SE ]</w:t>
+      </w:r>
+      <w:proofErr w:type="gramEnd"/>
     </w:p>
     <w:p>
       <w:pPr>
@@ -581,8 +647,16 @@
         <w:rPr>
           <w:lang w:val="en-US"/>
         </w:rPr>
-        <w:t>Console Application [ No GUI ]</w:t>
-      </w:r>
+        <w:t xml:space="preserve">Console Application [ No </w:t>
+      </w:r>
+      <w:proofErr w:type="gramStart"/>
+      <w:r>
+        <w:rPr>
+          <w:lang w:val="en-US"/>
+        </w:rPr>
+        <w:t>GUI ]</w:t>
+      </w:r>
+      <w:proofErr w:type="gramEnd"/>
     </w:p>
     <w:p>
       <w:pPr>
@@ -617,8 +691,16 @@
         <w:rPr>
           <w:lang w:val="en-US"/>
         </w:rPr>
-        <w:t>Java Enterprises Edition [ Java EE ]</w:t>
-      </w:r>
+        <w:t xml:space="preserve">Java Enterprises Edition [ Java </w:t>
+      </w:r>
+      <w:proofErr w:type="gramStart"/>
+      <w:r>
+        <w:rPr>
+          <w:lang w:val="en-US"/>
+        </w:rPr>
+        <w:t>EE ]</w:t>
+      </w:r>
+      <w:proofErr w:type="gramEnd"/>
     </w:p>
     <w:p>
       <w:pPr>
@@ -671,7 +753,21 @@
         <w:rPr>
           <w:lang w:val="en-US"/>
         </w:rPr>
-        <w:t>Java Micro Edition  [ Java ME ]</w:t>
+        <w:t xml:space="preserve">Java Micro </w:t>
+      </w:r>
+      <w:proofErr w:type="gramStart"/>
+      <w:r>
+        <w:rPr>
+          <w:lang w:val="en-US"/>
+        </w:rPr>
+        <w:t>Edition  [</w:t>
+      </w:r>
+      <w:proofErr w:type="gramEnd"/>
+      <w:r>
+        <w:rPr>
+          <w:lang w:val="en-US"/>
+        </w:rPr>
+        <w:t xml:space="preserve"> Java ME ]</w:t>
       </w:r>
     </w:p>
     <w:p>
@@ -883,7 +979,35 @@
         <w:rPr>
           <w:lang w:val="en-US"/>
         </w:rPr>
-        <w:t xml:space="preserve">Wrapping up  data &amp; behavior into one capsule / block  is known as encapsulation. A class is a way to encapsulate the state[ data ] &amp; behavior. </w:t>
+        <w:t xml:space="preserve">Wrapping </w:t>
+      </w:r>
+      <w:proofErr w:type="gramStart"/>
+      <w:r>
+        <w:rPr>
+          <w:lang w:val="en-US"/>
+        </w:rPr>
+        <w:t>up  data</w:t>
+      </w:r>
+      <w:proofErr w:type="gramEnd"/>
+      <w:r>
+        <w:rPr>
+          <w:lang w:val="en-US"/>
+        </w:rPr>
+        <w:t xml:space="preserve"> &amp; behavior into one capsule / block  is known as encapsulation. A class is a way to encapsulate the </w:t>
+      </w:r>
+      <w:proofErr w:type="gramStart"/>
+      <w:r>
+        <w:rPr>
+          <w:lang w:val="en-US"/>
+        </w:rPr>
+        <w:t>state[</w:t>
+      </w:r>
+      <w:proofErr w:type="gramEnd"/>
+      <w:r>
+        <w:rPr>
+          <w:lang w:val="en-US"/>
+        </w:rPr>
+        <w:t xml:space="preserve"> data ] &amp; behavior. </w:t>
       </w:r>
     </w:p>
     <w:p>
@@ -897,7 +1021,21 @@
         <w:rPr>
           <w:lang w:val="en-US"/>
         </w:rPr>
-        <w:t xml:space="preserve">This is to form blue print. </w:t>
+        <w:t xml:space="preserve">This is to form </w:t>
+      </w:r>
+      <w:proofErr w:type="gramStart"/>
+      <w:r>
+        <w:rPr>
+          <w:lang w:val="en-US"/>
+        </w:rPr>
+        <w:t>blue print</w:t>
+      </w:r>
+      <w:proofErr w:type="gramEnd"/>
+      <w:r>
+        <w:rPr>
+          <w:lang w:val="en-US"/>
+        </w:rPr>
+        <w:t xml:space="preserve">. </w:t>
       </w:r>
     </w:p>
     <w:p>
@@ -1044,11 +1182,19 @@
         <w:t>ClassName</w:t>
       </w:r>
       <w:proofErr w:type="spellEnd"/>
-      <w:r>
-        <w:rPr>
-          <w:lang w:val="en-US"/>
-        </w:rPr>
-        <w:t>&gt;();</w:t>
+      <w:proofErr w:type="gramStart"/>
+      <w:r>
+        <w:rPr>
+          <w:lang w:val="en-US"/>
+        </w:rPr>
+        <w:t>&gt;(</w:t>
+      </w:r>
+      <w:proofErr w:type="gramEnd"/>
+      <w:r>
+        <w:rPr>
+          <w:lang w:val="en-US"/>
+        </w:rPr>
+        <w:t>);</w:t>
       </w:r>
     </w:p>
     <w:p>
@@ -1110,7 +1256,21 @@
         <w:rPr>
           <w:lang w:val="en-US"/>
         </w:rPr>
-        <w:t xml:space="preserve"> -  upper camel case </w:t>
+        <w:t xml:space="preserve"> </w:t>
+      </w:r>
+      <w:proofErr w:type="gramStart"/>
+      <w:r>
+        <w:rPr>
+          <w:lang w:val="en-US"/>
+        </w:rPr>
+        <w:t>-  upper</w:t>
+      </w:r>
+      <w:proofErr w:type="gramEnd"/>
+      <w:r>
+        <w:rPr>
+          <w:lang w:val="en-US"/>
+        </w:rPr>
+        <w:t xml:space="preserve"> camel case </w:t>
       </w:r>
     </w:p>
     <w:p>
@@ -1128,7 +1288,21 @@
         <w:rPr>
           <w:lang w:val="en-US"/>
         </w:rPr>
-        <w:t>Field members [ state ] &amp; methods [ behavior ] – lower camel case</w:t>
+        <w:t xml:space="preserve">Field members [ </w:t>
+      </w:r>
+      <w:proofErr w:type="gramStart"/>
+      <w:r>
+        <w:rPr>
+          <w:lang w:val="en-US"/>
+        </w:rPr>
+        <w:t>state ]</w:t>
+      </w:r>
+      <w:proofErr w:type="gramEnd"/>
+      <w:r>
+        <w:rPr>
+          <w:lang w:val="en-US"/>
+        </w:rPr>
+        <w:t xml:space="preserve"> &amp; methods [ behavior ] – lower camel case</w:t>
       </w:r>
     </w:p>
     <w:p>
@@ -1146,7 +1320,21 @@
         <w:rPr>
           <w:lang w:val="en-US"/>
         </w:rPr>
-        <w:t>Constant variable  -- UPPER CASE</w:t>
+        <w:t xml:space="preserve">Constant </w:t>
+      </w:r>
+      <w:proofErr w:type="gramStart"/>
+      <w:r>
+        <w:rPr>
+          <w:lang w:val="en-US"/>
+        </w:rPr>
+        <w:t>variable  --</w:t>
+      </w:r>
+      <w:proofErr w:type="gramEnd"/>
+      <w:r>
+        <w:rPr>
+          <w:lang w:val="en-US"/>
+        </w:rPr>
+        <w:t xml:space="preserve"> UPPER CASE</w:t>
       </w:r>
     </w:p>
     <w:p>
@@ -1239,13 +1427,27 @@
         <w:rPr>
           <w:lang w:val="en-US"/>
         </w:rPr>
-        <w:t>Primitive Type</w:t>
-      </w:r>
-      <w:r>
-        <w:rPr>
-          <w:lang w:val="en-US"/>
-        </w:rPr>
-        <w:t xml:space="preserve">  [ 8 types ]</w:t>
+        <w:t xml:space="preserve">Primitive </w:t>
+      </w:r>
+      <w:proofErr w:type="gramStart"/>
+      <w:r>
+        <w:rPr>
+          <w:lang w:val="en-US"/>
+        </w:rPr>
+        <w:t>Type</w:t>
+      </w:r>
+      <w:r>
+        <w:rPr>
+          <w:lang w:val="en-US"/>
+        </w:rPr>
+        <w:t xml:space="preserve">  [</w:t>
+      </w:r>
+      <w:proofErr w:type="gramEnd"/>
+      <w:r>
+        <w:rPr>
+          <w:lang w:val="en-US"/>
+        </w:rPr>
+        <w:t xml:space="preserve"> 8 types ]</w:t>
       </w:r>
     </w:p>
     <w:p>
@@ -1705,7 +1907,21 @@
         <w:rPr>
           <w:lang w:val="en-US"/>
         </w:rPr>
-        <w:t xml:space="preserve">Any number with a precision literal value like 1.0 , is by default double type </w:t>
+        <w:t xml:space="preserve">Any number with a precision literal value like </w:t>
+      </w:r>
+      <w:proofErr w:type="gramStart"/>
+      <w:r>
+        <w:rPr>
+          <w:lang w:val="en-US"/>
+        </w:rPr>
+        <w:t>1.0 ,</w:t>
+      </w:r>
+      <w:proofErr w:type="gramEnd"/>
+      <w:r>
+        <w:rPr>
+          <w:lang w:val="en-US"/>
+        </w:rPr>
+        <w:t xml:space="preserve"> is by default double type </w:t>
       </w:r>
     </w:p>
     <w:p>
@@ -1770,6 +1986,7 @@
       </w:pPr>
       <w:r>
         <w:rPr>
+          <w:noProof/>
           <w:lang w:val="en-US"/>
         </w:rPr>
         <w:drawing>
@@ -1864,7 +2081,21 @@
         <w:rPr>
           <w:lang w:val="en-US"/>
         </w:rPr>
-        <w:t>byte, short, int , long   ------------------------------   0 [ default value ]</w:t>
+        <w:t xml:space="preserve">byte, short, </w:t>
+      </w:r>
+      <w:proofErr w:type="gramStart"/>
+      <w:r>
+        <w:rPr>
+          <w:lang w:val="en-US"/>
+        </w:rPr>
+        <w:t>int ,</w:t>
+      </w:r>
+      <w:proofErr w:type="gramEnd"/>
+      <w:r>
+        <w:rPr>
+          <w:lang w:val="en-US"/>
+        </w:rPr>
+        <w:t xml:space="preserve"> long   ------------------------------   0 [ default value ]</w:t>
       </w:r>
     </w:p>
     <w:p>
@@ -1917,7 +2148,21 @@
         <w:rPr>
           <w:lang w:val="en-US"/>
         </w:rPr>
-        <w:t>char ---------------------------------------------------  ‘\u’</w:t>
+        <w:t xml:space="preserve">char </w:t>
+      </w:r>
+      <w:proofErr w:type="gramStart"/>
+      <w:r>
+        <w:rPr>
+          <w:lang w:val="en-US"/>
+        </w:rPr>
+        <w:t>---------------------------------------------------  ‘</w:t>
+      </w:r>
+      <w:proofErr w:type="gramEnd"/>
+      <w:r>
+        <w:rPr>
+          <w:lang w:val="en-US"/>
+        </w:rPr>
+        <w:t>\u’</w:t>
       </w:r>
     </w:p>
     <w:p>
@@ -1933,7 +2178,21 @@
           <w:lang w:val="en-US"/>
         </w:rPr>
         <w:lastRenderedPageBreak/>
-        <w:t xml:space="preserve">all reference type  , the default value is null. </w:t>
+        <w:t xml:space="preserve">all reference </w:t>
+      </w:r>
+      <w:proofErr w:type="gramStart"/>
+      <w:r>
+        <w:rPr>
+          <w:lang w:val="en-US"/>
+        </w:rPr>
+        <w:t>type  ,</w:t>
+      </w:r>
+      <w:proofErr w:type="gramEnd"/>
+      <w:r>
+        <w:rPr>
+          <w:lang w:val="en-US"/>
+        </w:rPr>
+        <w:t xml:space="preserve"> the default value is null. </w:t>
       </w:r>
     </w:p>
     <w:p>
@@ -1966,7 +2225,21 @@
         <w:rPr>
           <w:lang w:val="en-US"/>
         </w:rPr>
-        <w:t xml:space="preserve">Local Variables  - Accessible only in the block that they are declared in. </w:t>
+        <w:t xml:space="preserve">Local </w:t>
+      </w:r>
+      <w:proofErr w:type="gramStart"/>
+      <w:r>
+        <w:rPr>
+          <w:lang w:val="en-US"/>
+        </w:rPr>
+        <w:t>Variables  -</w:t>
+      </w:r>
+      <w:proofErr w:type="gramEnd"/>
+      <w:r>
+        <w:rPr>
+          <w:lang w:val="en-US"/>
+        </w:rPr>
+        <w:t xml:space="preserve"> Accessible only in the block that they are declared in. </w:t>
       </w:r>
       <w:r>
         <w:rPr>
@@ -1999,7 +2272,21 @@
         <w:rPr>
           <w:lang w:val="en-US"/>
         </w:rPr>
-        <w:t xml:space="preserve">Static Variables  / Class Variable – Accessible by all instances and maintains only copy per JVM. </w:t>
+        <w:t xml:space="preserve">Static </w:t>
+      </w:r>
+      <w:proofErr w:type="gramStart"/>
+      <w:r>
+        <w:rPr>
+          <w:lang w:val="en-US"/>
+        </w:rPr>
+        <w:t>Variables  /</w:t>
+      </w:r>
+      <w:proofErr w:type="gramEnd"/>
+      <w:r>
+        <w:rPr>
+          <w:lang w:val="en-US"/>
+        </w:rPr>
+        <w:t xml:space="preserve"> Class Variable – Accessible by all instances and maintains only copy per JVM. </w:t>
       </w:r>
     </w:p>
     <w:p>
@@ -2442,7 +2729,21 @@
         <w:rPr>
           <w:lang w:val="en-US"/>
         </w:rPr>
-        <w:t xml:space="preserve">A).  No Argument Constructor [ default constructor ] is supplied by the compiler to the byte code of a class only if no constructors were added by the developer. </w:t>
+        <w:t xml:space="preserve">A).  No Argument Constructor [ default </w:t>
+      </w:r>
+      <w:proofErr w:type="gramStart"/>
+      <w:r>
+        <w:rPr>
+          <w:lang w:val="en-US"/>
+        </w:rPr>
+        <w:t>constructor ]</w:t>
+      </w:r>
+      <w:proofErr w:type="gramEnd"/>
+      <w:r>
+        <w:rPr>
+          <w:lang w:val="en-US"/>
+        </w:rPr>
+        <w:t xml:space="preserve"> is supplied by the compiler to the byte code of a class only if no constructors were added by the developer. </w:t>
       </w:r>
     </w:p>
     <w:p>
@@ -2478,16 +2779,7 @@
           <w:u w:val="single"/>
           <w:lang w:val="en-US"/>
         </w:rPr>
-        <w:t>I</w:t>
-      </w:r>
-      <w:r>
-        <w:rPr>
-          <w:b/>
-          <w:bCs/>
-          <w:u w:val="single"/>
-          <w:lang w:val="en-US"/>
-        </w:rPr>
-        <w:t>nheritance</w:t>
+        <w:t>Inheritance</w:t>
       </w:r>
     </w:p>
     <w:p>
@@ -2605,6 +2897,7 @@
         <w:t xml:space="preserve"> String </w:t>
       </w:r>
       <w:proofErr w:type="spellStart"/>
+      <w:proofErr w:type="gramStart"/>
       <w:r>
         <w:rPr>
           <w:rFonts w:ascii="Courier New" w:hAnsi="Courier New" w:cs="Courier New"/>
@@ -2624,6 +2917,7 @@
         </w:rPr>
         <w:t>;</w:t>
       </w:r>
+      <w:proofErr w:type="gramEnd"/>
     </w:p>
     <w:p>
       <w:pPr>
@@ -2686,8 +2980,19 @@
           <w:sz w:val="20"/>
           <w:szCs w:val="20"/>
         </w:rPr>
-        <w:t xml:space="preserve"> Manager(</w:t>
-      </w:r>
+        <w:t xml:space="preserve"> </w:t>
+      </w:r>
+      <w:proofErr w:type="gramStart"/>
+      <w:r>
+        <w:rPr>
+          <w:rFonts w:ascii="Courier New" w:hAnsi="Courier New" w:cs="Courier New"/>
+          <w:color w:val="000000"/>
+          <w:sz w:val="20"/>
+          <w:szCs w:val="20"/>
+        </w:rPr>
+        <w:t>Manager(</w:t>
+      </w:r>
+      <w:proofErr w:type="gramEnd"/>
       <w:r>
         <w:rPr>
           <w:rFonts w:ascii="Courier New" w:hAnsi="Courier New" w:cs="Courier New"/>
@@ -2854,6 +3159,7 @@
         <w:t>(</w:t>
       </w:r>
       <w:proofErr w:type="spellStart"/>
+      <w:proofErr w:type="gramStart"/>
       <w:r>
         <w:rPr>
           <w:rFonts w:ascii="Courier New" w:hAnsi="Courier New" w:cs="Courier New"/>
@@ -2881,6 +3187,7 @@
         </w:rPr>
         <w:t>name</w:t>
       </w:r>
+      <w:proofErr w:type="gramEnd"/>
       <w:r>
         <w:rPr>
           <w:rFonts w:ascii="Courier New" w:hAnsi="Courier New" w:cs="Courier New"/>
@@ -2941,6 +3248,7 @@
         <w:tab/>
       </w:r>
       <w:proofErr w:type="spellStart"/>
+      <w:proofErr w:type="gramStart"/>
       <w:r>
         <w:rPr>
           <w:rFonts w:ascii="Courier New" w:hAnsi="Courier New" w:cs="Courier New"/>
@@ -2971,6 +3279,7 @@
         <w:t>deptName</w:t>
       </w:r>
       <w:proofErr w:type="spellEnd"/>
+      <w:proofErr w:type="gramEnd"/>
       <w:r>
         <w:rPr>
           <w:rFonts w:ascii="Courier New" w:hAnsi="Courier New" w:cs="Courier New"/>
@@ -3079,6 +3388,7 @@
         <w:t xml:space="preserve"> String </w:t>
       </w:r>
       <w:proofErr w:type="spellStart"/>
+      <w:proofErr w:type="gramStart"/>
       <w:r>
         <w:rPr>
           <w:rFonts w:ascii="Courier New" w:hAnsi="Courier New" w:cs="Courier New"/>
@@ -3096,7 +3406,17 @@
           <w:sz w:val="20"/>
           <w:szCs w:val="20"/>
         </w:rPr>
-        <w:t>() {</w:t>
+        <w:t>(</w:t>
+      </w:r>
+      <w:proofErr w:type="gramEnd"/>
+      <w:r>
+        <w:rPr>
+          <w:rFonts w:ascii="Courier New" w:hAnsi="Courier New" w:cs="Courier New"/>
+          <w:color w:val="000000"/>
+          <w:sz w:val="20"/>
+          <w:szCs w:val="20"/>
+        </w:rPr>
+        <w:t>) {</w:t>
       </w:r>
     </w:p>
     <w:p>
@@ -3150,6 +3470,7 @@
         <w:t xml:space="preserve"> </w:t>
       </w:r>
       <w:proofErr w:type="spellStart"/>
+      <w:proofErr w:type="gramStart"/>
       <w:r>
         <w:rPr>
           <w:rFonts w:ascii="Courier New" w:hAnsi="Courier New" w:cs="Courier New"/>
@@ -3169,6 +3490,7 @@
         </w:rPr>
         <w:t>;</w:t>
       </w:r>
+      <w:proofErr w:type="gramEnd"/>
     </w:p>
     <w:p>
       <w:pPr>
@@ -3268,6 +3590,7 @@
         <w:t xml:space="preserve"> </w:t>
       </w:r>
       <w:proofErr w:type="spellStart"/>
+      <w:proofErr w:type="gramStart"/>
       <w:r>
         <w:rPr>
           <w:rFonts w:ascii="Courier New" w:hAnsi="Courier New" w:cs="Courier New"/>
@@ -3285,7 +3608,17 @@
           <w:sz w:val="20"/>
           <w:szCs w:val="20"/>
         </w:rPr>
-        <w:t xml:space="preserve">(String </w:t>
+        <w:t>(</w:t>
+      </w:r>
+      <w:proofErr w:type="gramEnd"/>
+      <w:r>
+        <w:rPr>
+          <w:rFonts w:ascii="Courier New" w:hAnsi="Courier New" w:cs="Courier New"/>
+          <w:color w:val="000000"/>
+          <w:sz w:val="20"/>
+          <w:szCs w:val="20"/>
+        </w:rPr>
+        <w:t xml:space="preserve">String </w:t>
       </w:r>
       <w:proofErr w:type="spellStart"/>
       <w:r>
@@ -3339,6 +3672,7 @@
         <w:tab/>
       </w:r>
       <w:proofErr w:type="spellStart"/>
+      <w:proofErr w:type="gramStart"/>
       <w:r>
         <w:rPr>
           <w:rFonts w:ascii="Courier New" w:hAnsi="Courier New" w:cs="Courier New"/>
@@ -3369,6 +3703,7 @@
         <w:t>deptName</w:t>
       </w:r>
       <w:proofErr w:type="spellEnd"/>
+      <w:proofErr w:type="gramEnd"/>
       <w:r>
         <w:rPr>
           <w:rFonts w:ascii="Courier New" w:hAnsi="Courier New" w:cs="Courier New"/>
@@ -3539,7 +3874,21 @@
         <w:rPr>
           <w:lang w:val="en-US"/>
         </w:rPr>
-        <w:t xml:space="preserve">Method in  subclass must have the same name, signature [ arguments types, numbers and sequence] and return type. </w:t>
+        <w:t xml:space="preserve">Method </w:t>
+      </w:r>
+      <w:proofErr w:type="gramStart"/>
+      <w:r>
+        <w:rPr>
+          <w:lang w:val="en-US"/>
+        </w:rPr>
+        <w:t>in  subclass</w:t>
+      </w:r>
+      <w:proofErr w:type="gramEnd"/>
+      <w:r>
+        <w:rPr>
+          <w:lang w:val="en-US"/>
+        </w:rPr>
+        <w:t xml:space="preserve"> must have the same name, signature [ arguments types, numbers and sequence] and return type. </w:t>
       </w:r>
     </w:p>
     <w:p>
@@ -3577,93 +3926,6112 @@
     <w:p>
       <w:pPr>
         <w:rPr>
-          <w:lang w:val="en-US"/>
-        </w:rPr>
-      </w:pPr>
-    </w:p>
-    <w:p>
-      <w:pPr>
-        <w:rPr>
-          <w:lang w:val="en-US"/>
-        </w:rPr>
-      </w:pPr>
-    </w:p>
-    <w:p>
-      <w:pPr>
-        <w:rPr>
-          <w:lang w:val="en-US"/>
-        </w:rPr>
-      </w:pPr>
-    </w:p>
-    <w:p>
-      <w:pPr>
-        <w:rPr>
-          <w:lang w:val="en-US"/>
-        </w:rPr>
-      </w:pPr>
-    </w:p>
-    <w:p>
-      <w:pPr>
-        <w:rPr>
-          <w:lang w:val="en-US"/>
-        </w:rPr>
-      </w:pPr>
-    </w:p>
-    <w:p>
-      <w:pPr>
-        <w:rPr>
-          <w:lang w:val="en-US"/>
-        </w:rPr>
-      </w:pPr>
-    </w:p>
-    <w:p>
-      <w:pPr>
-        <w:rPr>
-          <w:lang w:val="en-US"/>
-        </w:rPr>
-      </w:pPr>
-    </w:p>
-    <w:p>
-      <w:pPr>
-        <w:rPr>
-          <w:lang w:val="en-US"/>
-        </w:rPr>
-      </w:pPr>
-    </w:p>
-    <w:p>
-      <w:pPr>
-        <w:rPr>
-          <w:lang w:val="en-US"/>
-        </w:rPr>
-      </w:pPr>
-    </w:p>
-    <w:p>
-      <w:pPr>
-        <w:rPr>
-          <w:lang w:val="en-US"/>
-        </w:rPr>
-      </w:pPr>
-    </w:p>
-    <w:p>
-      <w:pPr>
-        <w:rPr>
-          <w:lang w:val="en-US"/>
-        </w:rPr>
-      </w:pPr>
-    </w:p>
-    <w:p>
-      <w:pPr>
-        <w:rPr>
-          <w:lang w:val="en-US"/>
-        </w:rPr>
-      </w:pPr>
-    </w:p>
-    <w:p>
-      <w:pPr>
-        <w:rPr>
-          <w:lang w:val="en-US"/>
-        </w:rPr>
-      </w:pPr>
+          <w:b/>
+          <w:bCs/>
+          <w:u w:val="single"/>
+          <w:lang w:val="en-US"/>
+        </w:rPr>
+      </w:pPr>
+      <w:r>
+        <w:rPr>
+          <w:b/>
+          <w:bCs/>
+          <w:u w:val="single"/>
+          <w:lang w:val="en-US"/>
+        </w:rPr>
+        <w:t>Method Overloading</w:t>
+      </w:r>
+    </w:p>
+    <w:p>
+      <w:pPr>
+        <w:ind w:left="360"/>
+        <w:rPr>
+          <w:lang w:val="en-US"/>
+        </w:rPr>
+      </w:pPr>
+      <w:r>
+        <w:rPr>
+          <w:lang w:val="en-US"/>
+        </w:rPr>
+        <w:t xml:space="preserve">Writing multiple methods with the same name but with different/same functionality in a class. </w:t>
+      </w:r>
+      <w:r>
+        <w:rPr>
+          <w:lang w:val="en-US"/>
+        </w:rPr>
+        <w:t xml:space="preserve"> </w:t>
+      </w:r>
+      <w:r>
+        <w:rPr>
+          <w:lang w:val="en-US"/>
+        </w:rPr>
+        <w:t xml:space="preserve">Constructors can be overloaded as well. </w:t>
+      </w:r>
+    </w:p>
+    <w:p>
+      <w:pPr>
+        <w:ind w:left="360"/>
+        <w:rPr>
+          <w:lang w:val="en-US"/>
+        </w:rPr>
+      </w:pPr>
+      <w:r>
+        <w:rPr>
+          <w:lang w:val="en-US"/>
+        </w:rPr>
+        <w:t xml:space="preserve">Rule 1 – there must be difference in method’s signature. </w:t>
+      </w:r>
+    </w:p>
+    <w:p>
+      <w:pPr>
+        <w:ind w:left="360"/>
+        <w:rPr>
+          <w:lang w:val="en-US"/>
+        </w:rPr>
+      </w:pPr>
+      <w:r>
+        <w:rPr>
+          <w:lang w:val="en-US"/>
+        </w:rPr>
+        <w:t xml:space="preserve">TNS / </w:t>
+      </w:r>
+      <w:proofErr w:type="gramStart"/>
+      <w:r>
+        <w:rPr>
+          <w:lang w:val="en-US"/>
+        </w:rPr>
+        <w:t>TNO  =</w:t>
+      </w:r>
+      <w:proofErr w:type="gramEnd"/>
+      <w:r>
+        <w:rPr>
+          <w:lang w:val="en-US"/>
+        </w:rPr>
+        <w:t xml:space="preserve"> Type, Number and Sequence/Order of Arguments. </w:t>
+      </w:r>
+    </w:p>
+    <w:p>
+      <w:pPr>
+        <w:spacing w:after="0"/>
+        <w:ind w:left="360"/>
+        <w:rPr>
+          <w:lang w:val="en-US"/>
+        </w:rPr>
+      </w:pPr>
+      <w:proofErr w:type="spellStart"/>
+      <w:r>
+        <w:rPr>
+          <w:lang w:val="en-US"/>
+        </w:rPr>
+        <w:t>System.out.println</w:t>
+      </w:r>
+      <w:proofErr w:type="spellEnd"/>
+      <w:r>
+        <w:rPr>
+          <w:lang w:val="en-US"/>
+        </w:rPr>
+        <w:t>(</w:t>
+      </w:r>
+      <w:proofErr w:type="gramStart"/>
+      <w:r>
+        <w:rPr>
+          <w:lang w:val="en-US"/>
+        </w:rPr>
+        <w:t>);</w:t>
+      </w:r>
+      <w:proofErr w:type="gramEnd"/>
+    </w:p>
+    <w:p>
+      <w:pPr>
+        <w:spacing w:after="0"/>
+        <w:ind w:left="360"/>
+        <w:rPr>
+          <w:lang w:val="en-US"/>
+        </w:rPr>
+      </w:pPr>
+      <w:r>
+        <w:rPr>
+          <w:lang w:val="en-US"/>
+        </w:rPr>
+        <w:t>String s</w:t>
+      </w:r>
+      <w:proofErr w:type="gramStart"/>
+      <w:r>
+        <w:rPr>
+          <w:lang w:val="en-US"/>
+        </w:rPr>
+        <w:t>=”Nitin</w:t>
+      </w:r>
+      <w:proofErr w:type="gramEnd"/>
+      <w:r>
+        <w:rPr>
+          <w:lang w:val="en-US"/>
+        </w:rPr>
+        <w:t>”;</w:t>
+      </w:r>
+    </w:p>
+    <w:p>
+      <w:pPr>
+        <w:spacing w:after="0"/>
+        <w:ind w:left="360"/>
+        <w:rPr>
+          <w:lang w:val="en-US"/>
+        </w:rPr>
+      </w:pPr>
+      <w:proofErr w:type="spellStart"/>
+      <w:r>
+        <w:rPr>
+          <w:lang w:val="en-US"/>
+        </w:rPr>
+        <w:t>System.out.println</w:t>
+      </w:r>
+      <w:proofErr w:type="spellEnd"/>
+      <w:r>
+        <w:rPr>
+          <w:lang w:val="en-US"/>
+        </w:rPr>
+        <w:t>(</w:t>
+      </w:r>
+      <w:r>
+        <w:rPr>
+          <w:lang w:val="en-US"/>
+        </w:rPr>
+        <w:t>s</w:t>
+      </w:r>
+      <w:proofErr w:type="gramStart"/>
+      <w:r>
+        <w:rPr>
+          <w:lang w:val="en-US"/>
+        </w:rPr>
+        <w:t>);</w:t>
+      </w:r>
+      <w:proofErr w:type="gramEnd"/>
+    </w:p>
+    <w:p>
+      <w:pPr>
+        <w:spacing w:after="0"/>
+        <w:ind w:left="360"/>
+        <w:rPr>
+          <w:lang w:val="en-US"/>
+        </w:rPr>
+      </w:pPr>
+      <w:r>
+        <w:rPr>
+          <w:lang w:val="en-US"/>
+        </w:rPr>
+        <w:t>int num=</w:t>
+      </w:r>
+      <w:proofErr w:type="gramStart"/>
+      <w:r>
+        <w:rPr>
+          <w:lang w:val="en-US"/>
+        </w:rPr>
+        <w:t>10;</w:t>
+      </w:r>
+      <w:proofErr w:type="gramEnd"/>
+    </w:p>
+    <w:p>
+      <w:pPr>
+        <w:spacing w:after="0"/>
+        <w:ind w:left="360"/>
+        <w:rPr>
+          <w:lang w:val="en-US"/>
+        </w:rPr>
+      </w:pPr>
+      <w:proofErr w:type="spellStart"/>
+      <w:r>
+        <w:rPr>
+          <w:lang w:val="en-US"/>
+        </w:rPr>
+        <w:t>System.out.println</w:t>
+      </w:r>
+      <w:proofErr w:type="spellEnd"/>
+      <w:r>
+        <w:rPr>
+          <w:lang w:val="en-US"/>
+        </w:rPr>
+        <w:t>(</w:t>
+      </w:r>
+      <w:r>
+        <w:rPr>
+          <w:lang w:val="en-US"/>
+        </w:rPr>
+        <w:t>num</w:t>
+      </w:r>
+      <w:proofErr w:type="gramStart"/>
+      <w:r>
+        <w:rPr>
+          <w:lang w:val="en-US"/>
+        </w:rPr>
+        <w:t>);</w:t>
+      </w:r>
+      <w:proofErr w:type="gramEnd"/>
+    </w:p>
+    <w:p>
+      <w:pPr>
+        <w:spacing w:after="0"/>
+        <w:ind w:left="360"/>
+        <w:rPr>
+          <w:lang w:val="en-US"/>
+        </w:rPr>
+      </w:pPr>
+      <w:r>
+        <w:rPr>
+          <w:lang w:val="en-US"/>
+        </w:rPr>
+        <w:t>Employee e1=new Employee(1</w:t>
+      </w:r>
+      <w:proofErr w:type="gramStart"/>
+      <w:r>
+        <w:rPr>
+          <w:lang w:val="en-US"/>
+        </w:rPr>
+        <w:t>,”Alex</w:t>
+      </w:r>
+      <w:proofErr w:type="gramEnd"/>
+      <w:r>
+        <w:rPr>
+          <w:lang w:val="en-US"/>
+        </w:rPr>
+        <w:t>”,1290.00);</w:t>
+      </w:r>
+    </w:p>
+    <w:p>
+      <w:pPr>
+        <w:spacing w:after="0"/>
+        <w:ind w:left="360"/>
+        <w:rPr>
+          <w:lang w:val="en-US"/>
+        </w:rPr>
+      </w:pPr>
+      <w:proofErr w:type="spellStart"/>
+      <w:r>
+        <w:rPr>
+          <w:lang w:val="en-US"/>
+        </w:rPr>
+        <w:t>System.out.println</w:t>
+      </w:r>
+      <w:proofErr w:type="spellEnd"/>
+      <w:r>
+        <w:rPr>
+          <w:lang w:val="en-US"/>
+        </w:rPr>
+        <w:t>(</w:t>
+      </w:r>
+      <w:r>
+        <w:rPr>
+          <w:lang w:val="en-US"/>
+        </w:rPr>
+        <w:t>e1</w:t>
+      </w:r>
+      <w:proofErr w:type="gramStart"/>
+      <w:r>
+        <w:rPr>
+          <w:lang w:val="en-US"/>
+        </w:rPr>
+        <w:t>);</w:t>
+      </w:r>
+      <w:proofErr w:type="gramEnd"/>
+    </w:p>
+    <w:p>
+      <w:pPr>
+        <w:ind w:left="360"/>
+        <w:rPr>
+          <w:lang w:val="en-US"/>
+        </w:rPr>
+      </w:pPr>
+    </w:p>
+    <w:p>
+      <w:pPr>
+        <w:spacing w:after="0"/>
+        <w:rPr>
+          <w:lang w:val="en-US"/>
+        </w:rPr>
+      </w:pPr>
+      <w:r>
+        <w:rPr>
+          <w:lang w:val="en-US"/>
+        </w:rPr>
+        <w:lastRenderedPageBreak/>
+        <w:t xml:space="preserve">class </w:t>
+      </w:r>
+      <w:proofErr w:type="spellStart"/>
+      <w:proofErr w:type="gramStart"/>
+      <w:r>
+        <w:rPr>
+          <w:lang w:val="en-US"/>
+        </w:rPr>
+        <w:t>Maths</w:t>
+      </w:r>
+      <w:proofErr w:type="spellEnd"/>
+      <w:r>
+        <w:rPr>
+          <w:lang w:val="en-US"/>
+        </w:rPr>
+        <w:t>{</w:t>
+      </w:r>
+      <w:proofErr w:type="gramEnd"/>
+    </w:p>
+    <w:p>
+      <w:pPr>
+        <w:spacing w:after="0"/>
+        <w:rPr>
+          <w:lang w:val="en-US"/>
+        </w:rPr>
+      </w:pPr>
+      <w:r>
+        <w:rPr>
+          <w:lang w:val="en-US"/>
+        </w:rPr>
+        <w:tab/>
+        <w:t xml:space="preserve">public static int </w:t>
+      </w:r>
+      <w:proofErr w:type="gramStart"/>
+      <w:r>
+        <w:rPr>
+          <w:lang w:val="en-US"/>
+        </w:rPr>
+        <w:t>sum(</w:t>
+      </w:r>
+      <w:proofErr w:type="gramEnd"/>
+      <w:r>
+        <w:rPr>
+          <w:lang w:val="en-US"/>
+        </w:rPr>
+        <w:t xml:space="preserve">int x, int y){ </w:t>
+      </w:r>
+    </w:p>
+    <w:p>
+      <w:pPr>
+        <w:spacing w:after="0"/>
+        <w:rPr>
+          <w:lang w:val="en-US"/>
+        </w:rPr>
+      </w:pPr>
+      <w:r>
+        <w:rPr>
+          <w:lang w:val="en-US"/>
+        </w:rPr>
+        <w:tab/>
+      </w:r>
+      <w:r>
+        <w:rPr>
+          <w:lang w:val="en-US"/>
+        </w:rPr>
+        <w:tab/>
+        <w:t xml:space="preserve">return </w:t>
+      </w:r>
+      <w:proofErr w:type="spellStart"/>
+      <w:r>
+        <w:rPr>
+          <w:lang w:val="en-US"/>
+        </w:rPr>
+        <w:t>x+</w:t>
+      </w:r>
+      <w:proofErr w:type="gramStart"/>
+      <w:r>
+        <w:rPr>
+          <w:lang w:val="en-US"/>
+        </w:rPr>
+        <w:t>y</w:t>
+      </w:r>
+      <w:proofErr w:type="spellEnd"/>
+      <w:r>
+        <w:rPr>
+          <w:lang w:val="en-US"/>
+        </w:rPr>
+        <w:t>;</w:t>
+      </w:r>
+      <w:proofErr w:type="gramEnd"/>
+    </w:p>
+    <w:p>
+      <w:pPr>
+        <w:spacing w:after="0"/>
+        <w:rPr>
+          <w:lang w:val="en-US"/>
+        </w:rPr>
+      </w:pPr>
+      <w:r>
+        <w:rPr>
+          <w:lang w:val="en-US"/>
+        </w:rPr>
+        <w:tab/>
+        <w:t>}</w:t>
+      </w:r>
+    </w:p>
+    <w:p>
+      <w:pPr>
+        <w:spacing w:after="0"/>
+        <w:rPr>
+          <w:lang w:val="en-US"/>
+        </w:rPr>
+      </w:pPr>
+      <w:r>
+        <w:rPr>
+          <w:lang w:val="en-US"/>
+        </w:rPr>
+        <w:tab/>
+      </w:r>
+      <w:r>
+        <w:rPr>
+          <w:lang w:val="en-US"/>
+        </w:rPr>
+        <w:t xml:space="preserve">public static int </w:t>
+      </w:r>
+      <w:proofErr w:type="gramStart"/>
+      <w:r>
+        <w:rPr>
+          <w:lang w:val="en-US"/>
+        </w:rPr>
+        <w:t>sum(</w:t>
+      </w:r>
+      <w:proofErr w:type="gramEnd"/>
+      <w:r>
+        <w:rPr>
+          <w:lang w:val="en-US"/>
+        </w:rPr>
+        <w:t>int x, int y</w:t>
+      </w:r>
+      <w:r>
+        <w:rPr>
+          <w:lang w:val="en-US"/>
+        </w:rPr>
+        <w:t>, int z</w:t>
+      </w:r>
+      <w:r>
+        <w:rPr>
+          <w:lang w:val="en-US"/>
+        </w:rPr>
+        <w:t xml:space="preserve">){ </w:t>
+      </w:r>
+    </w:p>
+    <w:p>
+      <w:pPr>
+        <w:spacing w:after="0"/>
+        <w:rPr>
+          <w:lang w:val="en-US"/>
+        </w:rPr>
+      </w:pPr>
+      <w:r>
+        <w:rPr>
+          <w:lang w:val="en-US"/>
+        </w:rPr>
+        <w:tab/>
+      </w:r>
+      <w:r>
+        <w:rPr>
+          <w:lang w:val="en-US"/>
+        </w:rPr>
+        <w:tab/>
+        <w:t xml:space="preserve">return </w:t>
+      </w:r>
+      <w:proofErr w:type="spellStart"/>
+      <w:r>
+        <w:rPr>
+          <w:lang w:val="en-US"/>
+        </w:rPr>
+        <w:t>x+</w:t>
+      </w:r>
+      <w:proofErr w:type="gramStart"/>
+      <w:r>
+        <w:rPr>
+          <w:lang w:val="en-US"/>
+        </w:rPr>
+        <w:t>y</w:t>
+      </w:r>
+      <w:proofErr w:type="spellEnd"/>
+      <w:r>
+        <w:rPr>
+          <w:lang w:val="en-US"/>
+        </w:rPr>
+        <w:t>;</w:t>
+      </w:r>
+      <w:proofErr w:type="gramEnd"/>
+    </w:p>
+    <w:p>
+      <w:pPr>
+        <w:spacing w:after="0"/>
+        <w:rPr>
+          <w:lang w:val="en-US"/>
+        </w:rPr>
+      </w:pPr>
+      <w:r>
+        <w:rPr>
+          <w:lang w:val="en-US"/>
+        </w:rPr>
+        <w:tab/>
+        <w:t>}</w:t>
+      </w:r>
+    </w:p>
+    <w:p>
+      <w:pPr>
+        <w:spacing w:after="0"/>
+        <w:rPr>
+          <w:lang w:val="en-US"/>
+        </w:rPr>
+      </w:pPr>
+      <w:r>
+        <w:rPr>
+          <w:lang w:val="en-US"/>
+        </w:rPr>
+        <w:tab/>
+      </w:r>
+      <w:r>
+        <w:rPr>
+          <w:lang w:val="en-US"/>
+        </w:rPr>
+        <w:t xml:space="preserve">public static </w:t>
+      </w:r>
+      <w:r>
+        <w:rPr>
+          <w:lang w:val="en-US"/>
+        </w:rPr>
+        <w:t>double</w:t>
+      </w:r>
+      <w:r>
+        <w:rPr>
+          <w:lang w:val="en-US"/>
+        </w:rPr>
+        <w:t xml:space="preserve"> </w:t>
+      </w:r>
+      <w:proofErr w:type="gramStart"/>
+      <w:r>
+        <w:rPr>
+          <w:lang w:val="en-US"/>
+        </w:rPr>
+        <w:t>sum(</w:t>
+      </w:r>
+      <w:proofErr w:type="gramEnd"/>
+      <w:r>
+        <w:rPr>
+          <w:lang w:val="en-US"/>
+        </w:rPr>
+        <w:t>double</w:t>
+      </w:r>
+      <w:r>
+        <w:rPr>
+          <w:lang w:val="en-US"/>
+        </w:rPr>
+        <w:t xml:space="preserve"> x, </w:t>
+      </w:r>
+      <w:r>
+        <w:rPr>
+          <w:lang w:val="en-US"/>
+        </w:rPr>
+        <w:t>double</w:t>
+      </w:r>
+      <w:r>
+        <w:rPr>
+          <w:lang w:val="en-US"/>
+        </w:rPr>
+        <w:t xml:space="preserve"> y){ </w:t>
+      </w:r>
+    </w:p>
+    <w:p>
+      <w:pPr>
+        <w:spacing w:after="0"/>
+        <w:rPr>
+          <w:lang w:val="en-US"/>
+        </w:rPr>
+      </w:pPr>
+      <w:r>
+        <w:rPr>
+          <w:lang w:val="en-US"/>
+        </w:rPr>
+        <w:tab/>
+      </w:r>
+      <w:r>
+        <w:rPr>
+          <w:lang w:val="en-US"/>
+        </w:rPr>
+        <w:tab/>
+        <w:t xml:space="preserve">return </w:t>
+      </w:r>
+      <w:proofErr w:type="spellStart"/>
+      <w:r>
+        <w:rPr>
+          <w:lang w:val="en-US"/>
+        </w:rPr>
+        <w:t>x+</w:t>
+      </w:r>
+      <w:proofErr w:type="gramStart"/>
+      <w:r>
+        <w:rPr>
+          <w:lang w:val="en-US"/>
+        </w:rPr>
+        <w:t>y</w:t>
+      </w:r>
+      <w:proofErr w:type="spellEnd"/>
+      <w:r>
+        <w:rPr>
+          <w:lang w:val="en-US"/>
+        </w:rPr>
+        <w:t>;</w:t>
+      </w:r>
+      <w:proofErr w:type="gramEnd"/>
+    </w:p>
+    <w:p>
+      <w:pPr>
+        <w:spacing w:after="0"/>
+        <w:rPr>
+          <w:lang w:val="en-US"/>
+        </w:rPr>
+      </w:pPr>
+      <w:r>
+        <w:rPr>
+          <w:lang w:val="en-US"/>
+        </w:rPr>
+        <w:tab/>
+        <w:t>}</w:t>
+      </w:r>
+    </w:p>
+    <w:p>
+      <w:pPr>
+        <w:spacing w:after="0"/>
+        <w:rPr>
+          <w:lang w:val="en-US"/>
+        </w:rPr>
+      </w:pPr>
+      <w:r>
+        <w:rPr>
+          <w:lang w:val="en-US"/>
+        </w:rPr>
+        <w:tab/>
+      </w:r>
+      <w:r>
+        <w:rPr>
+          <w:lang w:val="en-US"/>
+        </w:rPr>
+        <w:t>public static</w:t>
+      </w:r>
+      <w:r>
+        <w:rPr>
+          <w:lang w:val="en-US"/>
+        </w:rPr>
+        <w:t xml:space="preserve"> double</w:t>
+      </w:r>
+      <w:r>
+        <w:rPr>
+          <w:lang w:val="en-US"/>
+        </w:rPr>
+        <w:t xml:space="preserve"> </w:t>
+      </w:r>
+      <w:proofErr w:type="gramStart"/>
+      <w:r>
+        <w:rPr>
+          <w:lang w:val="en-US"/>
+        </w:rPr>
+        <w:t>sum(</w:t>
+      </w:r>
+      <w:proofErr w:type="gramEnd"/>
+      <w:r>
+        <w:rPr>
+          <w:lang w:val="en-US"/>
+        </w:rPr>
+        <w:t>double</w:t>
+      </w:r>
+      <w:r>
+        <w:rPr>
+          <w:lang w:val="en-US"/>
+        </w:rPr>
+        <w:t xml:space="preserve"> x, int y){ </w:t>
+      </w:r>
+    </w:p>
+    <w:p>
+      <w:pPr>
+        <w:spacing w:after="0"/>
+        <w:rPr>
+          <w:lang w:val="en-US"/>
+        </w:rPr>
+      </w:pPr>
+      <w:r>
+        <w:rPr>
+          <w:lang w:val="en-US"/>
+        </w:rPr>
+        <w:tab/>
+      </w:r>
+      <w:r>
+        <w:rPr>
+          <w:lang w:val="en-US"/>
+        </w:rPr>
+        <w:tab/>
+        <w:t xml:space="preserve">return </w:t>
+      </w:r>
+      <w:proofErr w:type="spellStart"/>
+      <w:r>
+        <w:rPr>
+          <w:lang w:val="en-US"/>
+        </w:rPr>
+        <w:t>x+</w:t>
+      </w:r>
+      <w:proofErr w:type="gramStart"/>
+      <w:r>
+        <w:rPr>
+          <w:lang w:val="en-US"/>
+        </w:rPr>
+        <w:t>y</w:t>
+      </w:r>
+      <w:proofErr w:type="spellEnd"/>
+      <w:r>
+        <w:rPr>
+          <w:lang w:val="en-US"/>
+        </w:rPr>
+        <w:t>;</w:t>
+      </w:r>
+      <w:proofErr w:type="gramEnd"/>
+    </w:p>
+    <w:p>
+      <w:pPr>
+        <w:spacing w:after="0"/>
+        <w:rPr>
+          <w:lang w:val="en-US"/>
+        </w:rPr>
+      </w:pPr>
+      <w:r>
+        <w:rPr>
+          <w:lang w:val="en-US"/>
+        </w:rPr>
+        <w:tab/>
+        <w:t>}</w:t>
+      </w:r>
+    </w:p>
+    <w:p>
+      <w:pPr>
+        <w:spacing w:after="0"/>
+        <w:rPr>
+          <w:lang w:val="en-US"/>
+        </w:rPr>
+      </w:pPr>
+      <w:r>
+        <w:rPr>
+          <w:lang w:val="en-US"/>
+        </w:rPr>
+        <w:tab/>
+      </w:r>
+      <w:r>
+        <w:rPr>
+          <w:lang w:val="en-US"/>
+        </w:rPr>
+        <w:t xml:space="preserve">public static double </w:t>
+      </w:r>
+      <w:proofErr w:type="gramStart"/>
+      <w:r>
+        <w:rPr>
+          <w:lang w:val="en-US"/>
+        </w:rPr>
+        <w:t>sum(</w:t>
+      </w:r>
+      <w:proofErr w:type="gramEnd"/>
+      <w:r>
+        <w:rPr>
+          <w:lang w:val="en-US"/>
+        </w:rPr>
+        <w:t>int y</w:t>
+      </w:r>
+      <w:r>
+        <w:rPr>
+          <w:lang w:val="en-US"/>
+        </w:rPr>
+        <w:t xml:space="preserve">, </w:t>
+      </w:r>
+      <w:r>
+        <w:rPr>
+          <w:lang w:val="en-US"/>
+        </w:rPr>
+        <w:t xml:space="preserve">double x){ </w:t>
+      </w:r>
+    </w:p>
+    <w:p>
+      <w:pPr>
+        <w:spacing w:after="0"/>
+        <w:rPr>
+          <w:lang w:val="en-US"/>
+        </w:rPr>
+      </w:pPr>
+      <w:r>
+        <w:rPr>
+          <w:lang w:val="en-US"/>
+        </w:rPr>
+        <w:tab/>
+      </w:r>
+      <w:r>
+        <w:rPr>
+          <w:lang w:val="en-US"/>
+        </w:rPr>
+        <w:tab/>
+        <w:t xml:space="preserve">return </w:t>
+      </w:r>
+      <w:proofErr w:type="spellStart"/>
+      <w:r>
+        <w:rPr>
+          <w:lang w:val="en-US"/>
+        </w:rPr>
+        <w:t>x+</w:t>
+      </w:r>
+      <w:proofErr w:type="gramStart"/>
+      <w:r>
+        <w:rPr>
+          <w:lang w:val="en-US"/>
+        </w:rPr>
+        <w:t>y</w:t>
+      </w:r>
+      <w:proofErr w:type="spellEnd"/>
+      <w:r>
+        <w:rPr>
+          <w:lang w:val="en-US"/>
+        </w:rPr>
+        <w:t>;</w:t>
+      </w:r>
+      <w:proofErr w:type="gramEnd"/>
+    </w:p>
+    <w:p>
+      <w:pPr>
+        <w:spacing w:after="0"/>
+        <w:rPr>
+          <w:lang w:val="en-US"/>
+        </w:rPr>
+      </w:pPr>
+      <w:r>
+        <w:rPr>
+          <w:lang w:val="en-US"/>
+        </w:rPr>
+        <w:tab/>
+        <w:t>}</w:t>
+      </w:r>
+    </w:p>
+    <w:p>
+      <w:pPr>
+        <w:spacing w:after="0"/>
+        <w:rPr>
+          <w:lang w:val="en-US"/>
+        </w:rPr>
+      </w:pPr>
+      <w:r>
+        <w:rPr>
+          <w:lang w:val="en-US"/>
+        </w:rPr>
+        <w:t>}}</w:t>
+      </w:r>
+    </w:p>
+    <w:p>
+      <w:pPr>
+        <w:ind w:left="360"/>
+        <w:rPr>
+          <w:lang w:val="en-US"/>
+        </w:rPr>
+      </w:pPr>
+    </w:p>
+    <w:p>
+      <w:pPr>
+        <w:rPr>
+          <w:b/>
+          <w:bCs/>
+          <w:u w:val="single"/>
+          <w:lang w:val="en-US"/>
+        </w:rPr>
+      </w:pPr>
+      <w:r>
+        <w:rPr>
+          <w:b/>
+          <w:bCs/>
+          <w:u w:val="single"/>
+          <w:lang w:val="en-US"/>
+        </w:rPr>
+        <w:t xml:space="preserve">Conditional Statements </w:t>
+      </w:r>
+    </w:p>
+    <w:p>
+      <w:pPr>
+        <w:ind w:left="360"/>
+        <w:rPr>
+          <w:lang w:val="en-US"/>
+        </w:rPr>
+      </w:pPr>
+      <w:r>
+        <w:rPr>
+          <w:lang w:val="en-US"/>
+        </w:rPr>
+        <w:t>if(condition/</w:t>
+      </w:r>
+      <w:proofErr w:type="gramStart"/>
+      <w:r>
+        <w:rPr>
+          <w:lang w:val="en-US"/>
+        </w:rPr>
+        <w:t>s){</w:t>
+      </w:r>
+      <w:proofErr w:type="gramEnd"/>
+    </w:p>
+    <w:p>
+      <w:pPr>
+        <w:ind w:left="360"/>
+        <w:rPr>
+          <w:lang w:val="en-US"/>
+        </w:rPr>
+      </w:pPr>
+      <w:r>
+        <w:rPr>
+          <w:lang w:val="en-US"/>
+        </w:rPr>
+        <w:tab/>
+        <w:t>//statements when the condition is true</w:t>
+      </w:r>
+    </w:p>
+    <w:p>
+      <w:pPr>
+        <w:ind w:left="360"/>
+        <w:rPr>
+          <w:lang w:val="en-US"/>
+        </w:rPr>
+      </w:pPr>
+      <w:r>
+        <w:rPr>
+          <w:lang w:val="en-US"/>
+        </w:rPr>
+        <w:t>}</w:t>
+      </w:r>
+    </w:p>
+    <w:p>
+      <w:pPr>
+        <w:ind w:left="360"/>
+        <w:rPr>
+          <w:lang w:val="en-US"/>
+        </w:rPr>
+      </w:pPr>
+      <w:r>
+        <w:rPr>
+          <w:lang w:val="en-US"/>
+        </w:rPr>
+        <w:t>if(condition/</w:t>
+      </w:r>
+      <w:proofErr w:type="gramStart"/>
+      <w:r>
+        <w:rPr>
+          <w:lang w:val="en-US"/>
+        </w:rPr>
+        <w:t>s){</w:t>
+      </w:r>
+      <w:proofErr w:type="gramEnd"/>
+    </w:p>
+    <w:p>
+      <w:pPr>
+        <w:ind w:left="360"/>
+        <w:rPr>
+          <w:lang w:val="en-US"/>
+        </w:rPr>
+      </w:pPr>
+      <w:r>
+        <w:rPr>
+          <w:lang w:val="en-US"/>
+        </w:rPr>
+        <w:tab/>
+        <w:t>//statements when the condition is true</w:t>
+      </w:r>
+    </w:p>
+    <w:p>
+      <w:pPr>
+        <w:ind w:left="360"/>
+        <w:rPr>
+          <w:lang w:val="en-US"/>
+        </w:rPr>
+      </w:pPr>
+      <w:proofErr w:type="gramStart"/>
+      <w:r>
+        <w:rPr>
+          <w:lang w:val="en-US"/>
+        </w:rPr>
+        <w:t>}</w:t>
+      </w:r>
+      <w:r>
+        <w:rPr>
+          <w:lang w:val="en-US"/>
+        </w:rPr>
+        <w:t>else</w:t>
+      </w:r>
+      <w:proofErr w:type="gramEnd"/>
+      <w:r>
+        <w:rPr>
+          <w:lang w:val="en-US"/>
+        </w:rPr>
+        <w:t>{</w:t>
+      </w:r>
+    </w:p>
+    <w:p>
+      <w:pPr>
+        <w:ind w:left="360"/>
+        <w:rPr>
+          <w:lang w:val="en-US"/>
+        </w:rPr>
+      </w:pPr>
+      <w:r>
+        <w:rPr>
+          <w:lang w:val="en-US"/>
+        </w:rPr>
+        <w:tab/>
+      </w:r>
+      <w:r>
+        <w:rPr>
+          <w:lang w:val="en-US"/>
+        </w:rPr>
+        <w:t xml:space="preserve">//statements when the condition is </w:t>
+      </w:r>
+      <w:r>
+        <w:rPr>
+          <w:lang w:val="en-US"/>
+        </w:rPr>
+        <w:t>false</w:t>
+      </w:r>
+    </w:p>
+    <w:p>
+      <w:pPr>
+        <w:ind w:left="360"/>
+        <w:rPr>
+          <w:lang w:val="en-US"/>
+        </w:rPr>
+      </w:pPr>
+      <w:r>
+        <w:rPr>
+          <w:lang w:val="en-US"/>
+        </w:rPr>
+        <w:t>}</w:t>
+      </w:r>
+    </w:p>
+    <w:p>
+      <w:pPr>
+        <w:ind w:left="360"/>
+        <w:rPr>
+          <w:lang w:val="en-US"/>
+        </w:rPr>
+      </w:pPr>
+      <w:r>
+        <w:rPr>
+          <w:lang w:val="en-US"/>
+        </w:rPr>
+        <w:t>if(condition</w:t>
+      </w:r>
+      <w:proofErr w:type="gramStart"/>
+      <w:r>
+        <w:rPr>
+          <w:lang w:val="en-US"/>
+        </w:rPr>
+        <w:t>1</w:t>
+      </w:r>
+      <w:r>
+        <w:rPr>
+          <w:lang w:val="en-US"/>
+        </w:rPr>
+        <w:t>){</w:t>
+      </w:r>
+      <w:proofErr w:type="gramEnd"/>
+    </w:p>
+    <w:p>
+      <w:pPr>
+        <w:ind w:left="360"/>
+        <w:rPr>
+          <w:lang w:val="en-US"/>
+        </w:rPr>
+      </w:pPr>
+      <w:r>
+        <w:rPr>
+          <w:lang w:val="en-US"/>
+        </w:rPr>
+        <w:tab/>
+        <w:t>//statements when the condition</w:t>
+      </w:r>
+      <w:r>
+        <w:rPr>
+          <w:lang w:val="en-US"/>
+        </w:rPr>
+        <w:t>1</w:t>
+      </w:r>
+      <w:r>
+        <w:rPr>
+          <w:lang w:val="en-US"/>
+        </w:rPr>
+        <w:t xml:space="preserve"> is true</w:t>
+      </w:r>
+    </w:p>
+    <w:p>
+      <w:pPr>
+        <w:ind w:left="360"/>
+        <w:rPr>
+          <w:lang w:val="en-US"/>
+        </w:rPr>
+      </w:pPr>
+      <w:proofErr w:type="gramStart"/>
+      <w:r>
+        <w:rPr>
+          <w:lang w:val="en-US"/>
+        </w:rPr>
+        <w:t>}else</w:t>
+      </w:r>
+      <w:proofErr w:type="gramEnd"/>
+      <w:r>
+        <w:rPr>
+          <w:lang w:val="en-US"/>
+        </w:rPr>
+        <w:t xml:space="preserve"> if(condition2)</w:t>
+      </w:r>
+      <w:r>
+        <w:rPr>
+          <w:lang w:val="en-US"/>
+        </w:rPr>
+        <w:t>{</w:t>
+      </w:r>
+    </w:p>
+    <w:p>
+      <w:pPr>
+        <w:ind w:left="360"/>
+        <w:rPr>
+          <w:lang w:val="en-US"/>
+        </w:rPr>
+      </w:pPr>
+      <w:r>
+        <w:rPr>
+          <w:lang w:val="en-US"/>
+        </w:rPr>
+        <w:tab/>
+        <w:t>//statements when the condition</w:t>
+      </w:r>
+      <w:r>
+        <w:rPr>
+          <w:lang w:val="en-US"/>
+        </w:rPr>
+        <w:t>2</w:t>
+      </w:r>
+      <w:r>
+        <w:rPr>
+          <w:lang w:val="en-US"/>
+        </w:rPr>
+        <w:t xml:space="preserve"> is </w:t>
+      </w:r>
+      <w:r>
+        <w:rPr>
+          <w:lang w:val="en-US"/>
+        </w:rPr>
+        <w:t>true</w:t>
+      </w:r>
+    </w:p>
+    <w:p>
+      <w:pPr>
+        <w:ind w:left="360"/>
+        <w:rPr>
+          <w:lang w:val="en-US"/>
+        </w:rPr>
+      </w:pPr>
+      <w:proofErr w:type="gramStart"/>
+      <w:r>
+        <w:rPr>
+          <w:lang w:val="en-US"/>
+        </w:rPr>
+        <w:t>}</w:t>
+      </w:r>
+      <w:r>
+        <w:rPr>
+          <w:lang w:val="en-US"/>
+        </w:rPr>
+        <w:t>else</w:t>
+      </w:r>
+      <w:proofErr w:type="gramEnd"/>
+      <w:r>
+        <w:rPr>
+          <w:lang w:val="en-US"/>
+        </w:rPr>
+        <w:t xml:space="preserve"> if(</w:t>
+      </w:r>
+      <w:proofErr w:type="spellStart"/>
+      <w:r>
+        <w:rPr>
+          <w:lang w:val="en-US"/>
+        </w:rPr>
+        <w:t>condition_N</w:t>
+      </w:r>
+      <w:proofErr w:type="spellEnd"/>
+      <w:r>
+        <w:rPr>
+          <w:lang w:val="en-US"/>
+        </w:rPr>
+        <w:t>){</w:t>
+      </w:r>
+    </w:p>
+    <w:p>
+      <w:pPr>
+        <w:ind w:left="360"/>
+        <w:rPr>
+          <w:lang w:val="en-US"/>
+        </w:rPr>
+      </w:pPr>
+      <w:r>
+        <w:rPr>
+          <w:lang w:val="en-US"/>
+        </w:rPr>
+        <w:tab/>
+      </w:r>
+      <w:r>
+        <w:rPr>
+          <w:lang w:val="en-US"/>
+        </w:rPr>
+        <w:tab/>
+        <w:t xml:space="preserve">//statements when the </w:t>
+      </w:r>
+      <w:proofErr w:type="spellStart"/>
+      <w:r>
+        <w:rPr>
+          <w:lang w:val="en-US"/>
+        </w:rPr>
+        <w:t>condition</w:t>
+      </w:r>
+      <w:r>
+        <w:rPr>
+          <w:lang w:val="en-US"/>
+        </w:rPr>
+        <w:t>N</w:t>
+      </w:r>
+      <w:proofErr w:type="spellEnd"/>
+      <w:r>
+        <w:rPr>
+          <w:lang w:val="en-US"/>
+        </w:rPr>
+        <w:t xml:space="preserve"> is true</w:t>
+      </w:r>
+    </w:p>
+    <w:p>
+      <w:pPr>
+        <w:rPr>
+          <w:lang w:val="en-US"/>
+        </w:rPr>
+      </w:pPr>
+      <w:r>
+        <w:rPr>
+          <w:lang w:val="en-US"/>
+        </w:rPr>
+        <w:t xml:space="preserve">      </w:t>
+      </w:r>
+      <w:proofErr w:type="gramStart"/>
+      <w:r>
+        <w:rPr>
+          <w:lang w:val="en-US"/>
+        </w:rPr>
+        <w:t>}else</w:t>
+      </w:r>
+      <w:proofErr w:type="gramEnd"/>
+      <w:r>
+        <w:rPr>
+          <w:lang w:val="en-US"/>
+        </w:rPr>
+        <w:t>{</w:t>
+      </w:r>
+    </w:p>
+    <w:p>
+      <w:pPr>
+        <w:ind w:left="360"/>
+        <w:rPr>
+          <w:lang w:val="en-US"/>
+        </w:rPr>
+      </w:pPr>
+      <w:r>
+        <w:rPr>
+          <w:lang w:val="en-US"/>
+        </w:rPr>
+        <w:tab/>
+      </w:r>
+      <w:r>
+        <w:rPr>
+          <w:lang w:val="en-US"/>
+        </w:rPr>
+        <w:tab/>
+      </w:r>
+      <w:r>
+        <w:rPr>
+          <w:lang w:val="en-US"/>
+        </w:rPr>
+        <w:t xml:space="preserve">//statements when the </w:t>
+      </w:r>
+      <w:r>
+        <w:rPr>
+          <w:lang w:val="en-US"/>
+        </w:rPr>
+        <w:t>none of the above</w:t>
+      </w:r>
+      <w:r>
+        <w:rPr>
+          <w:lang w:val="en-US"/>
+        </w:rPr>
+        <w:t xml:space="preserve"> </w:t>
+      </w:r>
+      <w:r>
+        <w:rPr>
+          <w:lang w:val="en-US"/>
+        </w:rPr>
+        <w:t xml:space="preserve">are </w:t>
+      </w:r>
+      <w:r>
+        <w:rPr>
+          <w:lang w:val="en-US"/>
+        </w:rPr>
+        <w:t>true</w:t>
+      </w:r>
+    </w:p>
+    <w:p>
+      <w:pPr>
+        <w:rPr>
+          <w:lang w:val="en-US"/>
+        </w:rPr>
+      </w:pPr>
+      <w:r>
+        <w:rPr>
+          <w:lang w:val="en-US"/>
+        </w:rPr>
+        <w:t xml:space="preserve">       }</w:t>
+      </w:r>
+    </w:p>
+    <w:p>
+      <w:pPr>
+        <w:ind w:left="360"/>
+        <w:rPr>
+          <w:lang w:val="en-US"/>
+        </w:rPr>
+      </w:pPr>
+      <w:r>
+        <w:rPr>
+          <w:lang w:val="en-US"/>
+        </w:rPr>
+        <w:t xml:space="preserve">****** Nesting of </w:t>
+      </w:r>
+      <w:proofErr w:type="spellStart"/>
+      <w:r>
+        <w:rPr>
+          <w:lang w:val="en-US"/>
+        </w:rPr>
+        <w:t>If</w:t>
+      </w:r>
+      <w:proofErr w:type="spellEnd"/>
+      <w:r>
+        <w:rPr>
+          <w:lang w:val="en-US"/>
+        </w:rPr>
+        <w:t xml:space="preserve"> is possible as n when required. </w:t>
+      </w:r>
+    </w:p>
+    <w:p>
+      <w:pPr>
+        <w:rPr>
+          <w:lang w:val="en-US"/>
+        </w:rPr>
+      </w:pPr>
+      <w:r>
+        <w:rPr>
+          <w:lang w:val="en-US"/>
+        </w:rPr>
+        <w:lastRenderedPageBreak/>
+        <w:t>switch(variable</w:t>
+      </w:r>
+      <w:proofErr w:type="gramStart"/>
+      <w:r>
+        <w:rPr>
+          <w:lang w:val="en-US"/>
+        </w:rPr>
+        <w:t>){</w:t>
+      </w:r>
+      <w:proofErr w:type="gramEnd"/>
+    </w:p>
+    <w:p>
+      <w:pPr>
+        <w:rPr>
+          <w:lang w:val="en-US"/>
+        </w:rPr>
+      </w:pPr>
+      <w:r>
+        <w:rPr>
+          <w:lang w:val="en-US"/>
+        </w:rPr>
+        <w:tab/>
+        <w:t>case value1:</w:t>
+      </w:r>
+    </w:p>
+    <w:p>
+      <w:pPr>
+        <w:rPr>
+          <w:lang w:val="en-US"/>
+        </w:rPr>
+      </w:pPr>
+      <w:r>
+        <w:rPr>
+          <w:noProof/>
+          <w:lang w:val="en-US"/>
+        </w:rPr>
+        <mc:AlternateContent>
+          <mc:Choice Requires="wps">
+            <w:drawing>
+              <wp:anchor distT="0" distB="0" distL="114300" distR="114300" simplePos="0" relativeHeight="251659264" behindDoc="0" locked="0" layoutInCell="1" allowOverlap="1" wp14:anchorId="518FD7BD" wp14:editId="3F441DB2">
+                <wp:simplePos x="0" y="0"/>
+                <wp:positionH relativeFrom="column">
+                  <wp:posOffset>3721100</wp:posOffset>
+                </wp:positionH>
+                <wp:positionV relativeFrom="paragraph">
+                  <wp:posOffset>25400</wp:posOffset>
+                </wp:positionV>
+                <wp:extent cx="2362200" cy="2540000"/>
+                <wp:effectExtent l="0" t="0" r="19050" b="12700"/>
+                <wp:wrapNone/>
+                <wp:docPr id="6" name="Text Box 6"/>
+                <wp:cNvGraphicFramePr/>
+                <a:graphic xmlns:a="http://schemas.openxmlformats.org/drawingml/2006/main">
+                  <a:graphicData uri="http://schemas.microsoft.com/office/word/2010/wordprocessingShape">
+                    <wps:wsp>
+                      <wps:cNvSpPr txBox="1"/>
+                      <wps:spPr>
+                        <a:xfrm>
+                          <a:off x="0" y="0"/>
+                          <a:ext cx="2362200" cy="2540000"/>
+                        </a:xfrm>
+                        <a:prstGeom prst="rect">
+                          <a:avLst/>
+                        </a:prstGeom>
+                        <a:solidFill>
+                          <a:schemeClr val="lt1"/>
+                        </a:solidFill>
+                        <a:ln w="6350">
+                          <a:solidFill>
+                            <a:prstClr val="black"/>
+                          </a:solidFill>
+                        </a:ln>
+                      </wps:spPr>
+                      <wps:txbx>
+                        <w:txbxContent>
+                          <w:p>
+                            <w:pPr>
+                              <w:rPr>
+                                <w:lang w:val="en-US"/>
+                              </w:rPr>
+                            </w:pPr>
+                            <w:r>
+                              <w:rPr>
+                                <w:lang w:val="en-US"/>
+                              </w:rPr>
+                              <w:t>If(var==value</w:t>
+                            </w:r>
+                            <w:proofErr w:type="gramStart"/>
+                            <w:r>
+                              <w:rPr>
+                                <w:lang w:val="en-US"/>
+                              </w:rPr>
+                              <w:t>1){</w:t>
+                            </w:r>
+                            <w:proofErr w:type="gramEnd"/>
+                          </w:p>
+                          <w:p>
+                            <w:pPr>
+                              <w:rPr>
+                                <w:lang w:val="en-US"/>
+                              </w:rPr>
+                            </w:pPr>
+                            <w:r>
+                              <w:rPr>
+                                <w:lang w:val="en-US"/>
+                              </w:rPr>
+                              <w:tab/>
+                              <w:t>//statement when variable==value1</w:t>
+                            </w:r>
+                          </w:p>
+                          <w:p>
+                            <w:pPr>
+                              <w:rPr>
+                                <w:lang w:val="en-US"/>
+                              </w:rPr>
+                            </w:pPr>
+                            <w:proofErr w:type="gramStart"/>
+                            <w:r>
+                              <w:rPr>
+                                <w:lang w:val="en-US"/>
+                              </w:rPr>
+                              <w:t>}else</w:t>
+                            </w:r>
+                            <w:proofErr w:type="gramEnd"/>
+                            <w:r>
+                              <w:rPr>
+                                <w:lang w:val="en-US"/>
+                              </w:rPr>
+                              <w:t xml:space="preserve"> if(var==value2){</w:t>
+                            </w:r>
+                          </w:p>
+                          <w:p>
+                            <w:pPr>
+                              <w:rPr>
+                                <w:lang w:val="en-US"/>
+                              </w:rPr>
+                            </w:pPr>
+                            <w:r>
+                              <w:rPr>
+                                <w:lang w:val="en-US"/>
+                              </w:rPr>
+                              <w:tab/>
+                              <w:t>//statement when variable==value2</w:t>
+                            </w:r>
+                          </w:p>
+                          <w:p>
+                            <w:pPr>
+                              <w:rPr>
+                                <w:lang w:val="en-US"/>
+                              </w:rPr>
+                            </w:pPr>
+                            <w:proofErr w:type="gramStart"/>
+                            <w:r>
+                              <w:rPr>
+                                <w:lang w:val="en-US"/>
+                              </w:rPr>
+                              <w:t>}</w:t>
+                            </w:r>
+                            <w:r>
+                              <w:rPr>
+                                <w:lang w:val="en-US"/>
+                              </w:rPr>
+                              <w:t>else</w:t>
+                            </w:r>
+                            <w:proofErr w:type="gramEnd"/>
+                            <w:r>
+                              <w:rPr>
+                                <w:lang w:val="en-US"/>
+                              </w:rPr>
+                              <w:t xml:space="preserve"> if(var==</w:t>
+                            </w:r>
+                            <w:proofErr w:type="spellStart"/>
+                            <w:r>
+                              <w:rPr>
+                                <w:lang w:val="en-US"/>
+                              </w:rPr>
+                              <w:t>value_N</w:t>
+                            </w:r>
+                            <w:proofErr w:type="spellEnd"/>
+                            <w:r>
+                              <w:rPr>
+                                <w:lang w:val="en-US"/>
+                              </w:rPr>
+                              <w:t>){</w:t>
+                            </w:r>
+                          </w:p>
+                          <w:p>
+                            <w:pPr>
+                              <w:rPr>
+                                <w:lang w:val="en-US"/>
+                              </w:rPr>
+                            </w:pPr>
+                            <w:proofErr w:type="gramStart"/>
+                            <w:r>
+                              <w:rPr>
+                                <w:lang w:val="en-US"/>
+                              </w:rPr>
+                              <w:t>}else</w:t>
+                            </w:r>
+                            <w:proofErr w:type="gramEnd"/>
+                            <w:r>
+                              <w:rPr>
+                                <w:lang w:val="en-US"/>
+                              </w:rPr>
+                              <w:t>{</w:t>
+                            </w:r>
+                          </w:p>
+                          <w:p>
+                            <w:pPr>
+                              <w:rPr>
+                                <w:lang w:val="en-US"/>
+                              </w:rPr>
+                            </w:pPr>
+                          </w:p>
+                          <w:p/>
+                        </w:txbxContent>
+                      </wps:txbx>
+                      <wps:bodyPr rot="0" spcFirstLastPara="0" vertOverflow="overflow" horzOverflow="overflow" vert="horz" wrap="square" lIns="91440" tIns="45720" rIns="91440" bIns="45720" numCol="1" spcCol="0" rtlCol="0" fromWordArt="0" anchor="t" anchorCtr="0" forceAA="0" compatLnSpc="1">
+                        <a:prstTxWarp prst="textNoShape">
+                          <a:avLst/>
+                        </a:prstTxWarp>
+                        <a:noAutofit/>
+                      </wps:bodyPr>
+                    </wps:wsp>
+                  </a:graphicData>
+                </a:graphic>
+              </wp:anchor>
+            </w:drawing>
+          </mc:Choice>
+          <mc:Fallback>
+            <w:pict>
+              <v:shapetype w14:anchorId="518FD7BD" id="_x0000_t202" coordsize="21600,21600" o:spt="202" path="m,l,21600r21600,l21600,xe">
+                <v:stroke joinstyle="miter"/>
+                <v:path gradientshapeok="t" o:connecttype="rect"/>
+              </v:shapetype>
+              <v:shape id="Text Box 6" o:spid="_x0000_s1026" type="#_x0000_t202" style="position:absolute;margin-left:293pt;margin-top:2pt;width:186pt;height:200pt;z-index:251659264;visibility:visible;mso-wrap-style:square;mso-wrap-distance-left:9pt;mso-wrap-distance-top:0;mso-wrap-distance-right:9pt;mso-wrap-distance-bottom:0;mso-position-horizontal:absolute;mso-position-horizontal-relative:text;mso-position-vertical:absolute;mso-position-vertical-relative:text;v-text-anchor:top" o:gfxdata="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" fillcolor="white [3201]" strokeweight=".5pt">
+                <v:textbox>
+                  <w:txbxContent>
+                    <w:p>
+                      <w:pPr>
+                        <w:rPr>
+                          <w:lang w:val="en-US"/>
+                        </w:rPr>
+                      </w:pPr>
+                      <w:r>
+                        <w:rPr>
+                          <w:lang w:val="en-US"/>
+                        </w:rPr>
+                        <w:t>If(var==value</w:t>
+                      </w:r>
+                      <w:proofErr w:type="gramStart"/>
+                      <w:r>
+                        <w:rPr>
+                          <w:lang w:val="en-US"/>
+                        </w:rPr>
+                        <w:t>1){</w:t>
+                      </w:r>
+                      <w:proofErr w:type="gramEnd"/>
+                    </w:p>
+                    <w:p>
+                      <w:pPr>
+                        <w:rPr>
+                          <w:lang w:val="en-US"/>
+                        </w:rPr>
+                      </w:pPr>
+                      <w:r>
+                        <w:rPr>
+                          <w:lang w:val="en-US"/>
+                        </w:rPr>
+                        <w:tab/>
+                        <w:t>//statement when variable==value1</w:t>
+                      </w:r>
+                    </w:p>
+                    <w:p>
+                      <w:pPr>
+                        <w:rPr>
+                          <w:lang w:val="en-US"/>
+                        </w:rPr>
+                      </w:pPr>
+                      <w:proofErr w:type="gramStart"/>
+                      <w:r>
+                        <w:rPr>
+                          <w:lang w:val="en-US"/>
+                        </w:rPr>
+                        <w:t>}else</w:t>
+                      </w:r>
+                      <w:proofErr w:type="gramEnd"/>
+                      <w:r>
+                        <w:rPr>
+                          <w:lang w:val="en-US"/>
+                        </w:rPr>
+                        <w:t xml:space="preserve"> if(var==value2){</w:t>
+                      </w:r>
+                    </w:p>
+                    <w:p>
+                      <w:pPr>
+                        <w:rPr>
+                          <w:lang w:val="en-US"/>
+                        </w:rPr>
+                      </w:pPr>
+                      <w:r>
+                        <w:rPr>
+                          <w:lang w:val="en-US"/>
+                        </w:rPr>
+                        <w:tab/>
+                        <w:t>//statement when variable==value2</w:t>
+                      </w:r>
+                    </w:p>
+                    <w:p>
+                      <w:pPr>
+                        <w:rPr>
+                          <w:lang w:val="en-US"/>
+                        </w:rPr>
+                      </w:pPr>
+                      <w:proofErr w:type="gramStart"/>
+                      <w:r>
+                        <w:rPr>
+                          <w:lang w:val="en-US"/>
+                        </w:rPr>
+                        <w:t>}</w:t>
+                      </w:r>
+                      <w:r>
+                        <w:rPr>
+                          <w:lang w:val="en-US"/>
+                        </w:rPr>
+                        <w:t>else</w:t>
+                      </w:r>
+                      <w:proofErr w:type="gramEnd"/>
+                      <w:r>
+                        <w:rPr>
+                          <w:lang w:val="en-US"/>
+                        </w:rPr>
+                        <w:t xml:space="preserve"> if(var==</w:t>
+                      </w:r>
+                      <w:proofErr w:type="spellStart"/>
+                      <w:r>
+                        <w:rPr>
+                          <w:lang w:val="en-US"/>
+                        </w:rPr>
+                        <w:t>value_N</w:t>
+                      </w:r>
+                      <w:proofErr w:type="spellEnd"/>
+                      <w:r>
+                        <w:rPr>
+                          <w:lang w:val="en-US"/>
+                        </w:rPr>
+                        <w:t>){</w:t>
+                      </w:r>
+                    </w:p>
+                    <w:p>
+                      <w:pPr>
+                        <w:rPr>
+                          <w:lang w:val="en-US"/>
+                        </w:rPr>
+                      </w:pPr>
+                      <w:proofErr w:type="gramStart"/>
+                      <w:r>
+                        <w:rPr>
+                          <w:lang w:val="en-US"/>
+                        </w:rPr>
+                        <w:t>}else</w:t>
+                      </w:r>
+                      <w:proofErr w:type="gramEnd"/>
+                      <w:r>
+                        <w:rPr>
+                          <w:lang w:val="en-US"/>
+                        </w:rPr>
+                        <w:t>{</w:t>
+                      </w:r>
+                    </w:p>
+                    <w:p>
+                      <w:pPr>
+                        <w:rPr>
+                          <w:lang w:val="en-US"/>
+                        </w:rPr>
+                      </w:pPr>
+                    </w:p>
+                    <w:p/>
+                  </w:txbxContent>
+                </v:textbox>
+              </v:shape>
+            </w:pict>
+          </mc:Fallback>
+        </mc:AlternateContent>
+      </w:r>
+      <w:r>
+        <w:rPr>
+          <w:lang w:val="en-US"/>
+        </w:rPr>
+        <w:tab/>
+      </w:r>
+      <w:r>
+        <w:rPr>
+          <w:lang w:val="en-US"/>
+        </w:rPr>
+        <w:tab/>
+      </w:r>
+      <w:r>
+        <w:rPr>
+          <w:lang w:val="en-US"/>
+        </w:rPr>
+        <w:tab/>
+        <w:t>//statement when variable==value1</w:t>
+      </w:r>
+    </w:p>
+    <w:p>
+      <w:pPr>
+        <w:rPr>
+          <w:lang w:val="en-US"/>
+        </w:rPr>
+      </w:pPr>
+      <w:r>
+        <w:rPr>
+          <w:lang w:val="en-US"/>
+        </w:rPr>
+        <w:tab/>
+      </w:r>
+      <w:r>
+        <w:rPr>
+          <w:lang w:val="en-US"/>
+        </w:rPr>
+        <w:tab/>
+      </w:r>
+      <w:r>
+        <w:rPr>
+          <w:lang w:val="en-US"/>
+        </w:rPr>
+        <w:tab/>
+      </w:r>
+      <w:proofErr w:type="gramStart"/>
+      <w:r>
+        <w:rPr>
+          <w:lang w:val="en-US"/>
+        </w:rPr>
+        <w:t>break;</w:t>
+      </w:r>
+      <w:proofErr w:type="gramEnd"/>
+    </w:p>
+    <w:p>
+      <w:pPr>
+        <w:rPr>
+          <w:lang w:val="en-US"/>
+        </w:rPr>
+      </w:pPr>
+      <w:r>
+        <w:rPr>
+          <w:lang w:val="en-US"/>
+        </w:rPr>
+        <w:tab/>
+        <w:t>case value2:</w:t>
+      </w:r>
+    </w:p>
+    <w:p>
+      <w:pPr>
+        <w:rPr>
+          <w:lang w:val="en-US"/>
+        </w:rPr>
+      </w:pPr>
+      <w:r>
+        <w:rPr>
+          <w:lang w:val="en-US"/>
+        </w:rPr>
+        <w:tab/>
+      </w:r>
+      <w:r>
+        <w:rPr>
+          <w:lang w:val="en-US"/>
+        </w:rPr>
+        <w:tab/>
+      </w:r>
+      <w:r>
+        <w:rPr>
+          <w:lang w:val="en-US"/>
+        </w:rPr>
+        <w:tab/>
+      </w:r>
+      <w:r>
+        <w:rPr>
+          <w:lang w:val="en-US"/>
+        </w:rPr>
+        <w:t>//statement when variable==value</w:t>
+      </w:r>
+      <w:r>
+        <w:rPr>
+          <w:lang w:val="en-US"/>
+        </w:rPr>
+        <w:t>2</w:t>
+      </w:r>
+    </w:p>
+    <w:p>
+      <w:pPr>
+        <w:rPr>
+          <w:lang w:val="en-US"/>
+        </w:rPr>
+      </w:pPr>
+      <w:r>
+        <w:rPr>
+          <w:lang w:val="en-US"/>
+        </w:rPr>
+        <w:tab/>
+      </w:r>
+      <w:r>
+        <w:rPr>
+          <w:lang w:val="en-US"/>
+        </w:rPr>
+        <w:tab/>
+      </w:r>
+      <w:r>
+        <w:rPr>
+          <w:lang w:val="en-US"/>
+        </w:rPr>
+        <w:tab/>
+      </w:r>
+      <w:proofErr w:type="gramStart"/>
+      <w:r>
+        <w:rPr>
+          <w:lang w:val="en-US"/>
+        </w:rPr>
+        <w:t>break;</w:t>
+      </w:r>
+      <w:proofErr w:type="gramEnd"/>
+    </w:p>
+    <w:p>
+      <w:pPr>
+        <w:rPr>
+          <w:lang w:val="en-US"/>
+        </w:rPr>
+      </w:pPr>
+      <w:r>
+        <w:rPr>
+          <w:lang w:val="en-US"/>
+        </w:rPr>
+        <w:tab/>
+        <w:t xml:space="preserve">case </w:t>
+      </w:r>
+      <w:proofErr w:type="spellStart"/>
+      <w:r>
+        <w:rPr>
+          <w:lang w:val="en-US"/>
+        </w:rPr>
+        <w:t>value_N</w:t>
+      </w:r>
+      <w:proofErr w:type="spellEnd"/>
+      <w:r>
+        <w:rPr>
+          <w:lang w:val="en-US"/>
+        </w:rPr>
+        <w:t>:</w:t>
+      </w:r>
+    </w:p>
+    <w:p>
+      <w:pPr>
+        <w:rPr>
+          <w:lang w:val="en-US"/>
+        </w:rPr>
+      </w:pPr>
+      <w:r>
+        <w:rPr>
+          <w:lang w:val="en-US"/>
+        </w:rPr>
+        <w:tab/>
+      </w:r>
+      <w:r>
+        <w:rPr>
+          <w:lang w:val="en-US"/>
+        </w:rPr>
+        <w:tab/>
+      </w:r>
+      <w:r>
+        <w:rPr>
+          <w:lang w:val="en-US"/>
+        </w:rPr>
+        <w:tab/>
+      </w:r>
+      <w:r>
+        <w:rPr>
+          <w:lang w:val="en-US"/>
+        </w:rPr>
+        <w:t>//statement when variable==</w:t>
+      </w:r>
+      <w:proofErr w:type="spellStart"/>
+      <w:r>
+        <w:rPr>
+          <w:lang w:val="en-US"/>
+        </w:rPr>
+        <w:t>value</w:t>
+      </w:r>
+      <w:r>
+        <w:rPr>
+          <w:lang w:val="en-US"/>
+        </w:rPr>
+        <w:t>N</w:t>
+      </w:r>
+      <w:proofErr w:type="spellEnd"/>
+    </w:p>
+    <w:p>
+      <w:pPr>
+        <w:rPr>
+          <w:lang w:val="en-US"/>
+        </w:rPr>
+      </w:pPr>
+      <w:r>
+        <w:rPr>
+          <w:lang w:val="en-US"/>
+        </w:rPr>
+        <w:tab/>
+      </w:r>
+      <w:r>
+        <w:rPr>
+          <w:lang w:val="en-US"/>
+        </w:rPr>
+        <w:tab/>
+      </w:r>
+      <w:r>
+        <w:rPr>
+          <w:lang w:val="en-US"/>
+        </w:rPr>
+        <w:tab/>
+      </w:r>
+      <w:proofErr w:type="gramStart"/>
+      <w:r>
+        <w:rPr>
+          <w:lang w:val="en-US"/>
+        </w:rPr>
+        <w:t>break;</w:t>
+      </w:r>
+      <w:proofErr w:type="gramEnd"/>
+    </w:p>
+    <w:p>
+      <w:pPr>
+        <w:rPr>
+          <w:lang w:val="en-US"/>
+        </w:rPr>
+      </w:pPr>
+      <w:r>
+        <w:rPr>
+          <w:lang w:val="en-US"/>
+        </w:rPr>
+        <w:tab/>
+        <w:t>default:</w:t>
+      </w:r>
+    </w:p>
+    <w:p>
+      <w:pPr>
+        <w:rPr>
+          <w:lang w:val="en-US"/>
+        </w:rPr>
+      </w:pPr>
+      <w:r>
+        <w:rPr>
+          <w:lang w:val="en-US"/>
+        </w:rPr>
+        <w:tab/>
+      </w:r>
+      <w:r>
+        <w:rPr>
+          <w:lang w:val="en-US"/>
+        </w:rPr>
+        <w:tab/>
+      </w:r>
+      <w:r>
+        <w:rPr>
+          <w:lang w:val="en-US"/>
+        </w:rPr>
+        <w:tab/>
+        <w:t>//statement when none were satisfied</w:t>
+      </w:r>
+    </w:p>
+    <w:p>
+      <w:pPr>
+        <w:rPr>
+          <w:lang w:val="en-US"/>
+        </w:rPr>
+      </w:pPr>
+      <w:r>
+        <w:rPr>
+          <w:lang w:val="en-US"/>
+        </w:rPr>
+        <w:t>}</w:t>
+      </w:r>
+    </w:p>
+    <w:p>
+      <w:pPr>
+        <w:rPr>
+          <w:lang w:val="en-US"/>
+        </w:rPr>
+      </w:pPr>
+      <w:r>
+        <w:rPr>
+          <w:lang w:val="en-US"/>
+        </w:rPr>
+        <w:t xml:space="preserve">****values in the switch are either literals or constant variables. </w:t>
+      </w:r>
+    </w:p>
+    <w:p>
+      <w:pPr>
+        <w:rPr>
+          <w:lang w:val="en-US"/>
+        </w:rPr>
+      </w:pPr>
+      <w:proofErr w:type="gramStart"/>
+      <w:r>
+        <w:rPr>
+          <w:lang w:val="en-US"/>
+        </w:rPr>
+        <w:t>If(</w:t>
+      </w:r>
+      <w:proofErr w:type="gramEnd"/>
+      <w:r>
+        <w:rPr>
+          <w:lang w:val="en-US"/>
+        </w:rPr>
+        <w:t>var==value1 or var=value2){</w:t>
+      </w:r>
+    </w:p>
+    <w:p>
+      <w:pPr>
+        <w:rPr>
+          <w:lang w:val="en-US"/>
+        </w:rPr>
+      </w:pPr>
+      <w:r>
+        <w:rPr>
+          <w:lang w:val="en-US"/>
+        </w:rPr>
+        <w:tab/>
+        <w:t xml:space="preserve">//statement when </w:t>
+      </w:r>
+      <w:proofErr w:type="gramStart"/>
+      <w:r>
+        <w:rPr>
+          <w:lang w:val="en-US"/>
+        </w:rPr>
+        <w:t>either conditions</w:t>
+      </w:r>
+      <w:proofErr w:type="gramEnd"/>
+      <w:r>
+        <w:rPr>
+          <w:lang w:val="en-US"/>
+        </w:rPr>
+        <w:t xml:space="preserve"> are true</w:t>
+      </w:r>
+    </w:p>
+    <w:p>
+      <w:pPr>
+        <w:rPr>
+          <w:lang w:val="en-US"/>
+        </w:rPr>
+      </w:pPr>
+      <w:r>
+        <w:rPr>
+          <w:lang w:val="en-US"/>
+        </w:rPr>
+        <w:t>}</w:t>
+      </w:r>
+    </w:p>
+    <w:p>
+      <w:pPr>
+        <w:rPr>
+          <w:lang w:val="en-US"/>
+        </w:rPr>
+      </w:pPr>
+      <w:r>
+        <w:rPr>
+          <w:lang w:val="en-US"/>
+        </w:rPr>
+        <w:t>switch(variable</w:t>
+      </w:r>
+      <w:proofErr w:type="gramStart"/>
+      <w:r>
+        <w:rPr>
+          <w:lang w:val="en-US"/>
+        </w:rPr>
+        <w:t>){</w:t>
+      </w:r>
+      <w:proofErr w:type="gramEnd"/>
+    </w:p>
+    <w:p>
+      <w:pPr>
+        <w:rPr>
+          <w:lang w:val="en-US"/>
+        </w:rPr>
+      </w:pPr>
+      <w:r>
+        <w:rPr>
+          <w:lang w:val="en-US"/>
+        </w:rPr>
+        <w:tab/>
+        <w:t>case value1:</w:t>
+      </w:r>
+    </w:p>
+    <w:p>
+      <w:pPr>
+        <w:rPr>
+          <w:lang w:val="en-US"/>
+        </w:rPr>
+      </w:pPr>
+      <w:r>
+        <w:rPr>
+          <w:lang w:val="en-US"/>
+        </w:rPr>
+        <w:tab/>
+        <w:t>case value2:</w:t>
+      </w:r>
+    </w:p>
+    <w:p>
+      <w:pPr>
+        <w:rPr>
+          <w:lang w:val="en-US"/>
+        </w:rPr>
+      </w:pPr>
+      <w:r>
+        <w:rPr>
+          <w:lang w:val="en-US"/>
+        </w:rPr>
+        <w:tab/>
+      </w:r>
+      <w:r>
+        <w:rPr>
+          <w:lang w:val="en-US"/>
+        </w:rPr>
+        <w:tab/>
+      </w:r>
+      <w:r>
+        <w:rPr>
+          <w:lang w:val="en-US"/>
+        </w:rPr>
+        <w:tab/>
+        <w:t>//statement when variable==value</w:t>
+      </w:r>
+      <w:r>
+        <w:rPr>
+          <w:lang w:val="en-US"/>
+        </w:rPr>
+        <w:t>1 or value2</w:t>
+      </w:r>
+    </w:p>
+    <w:p>
+      <w:pPr>
+        <w:rPr>
+          <w:lang w:val="en-US"/>
+        </w:rPr>
+      </w:pPr>
+      <w:r>
+        <w:rPr>
+          <w:lang w:val="en-US"/>
+        </w:rPr>
+        <w:tab/>
+      </w:r>
+      <w:r>
+        <w:rPr>
+          <w:lang w:val="en-US"/>
+        </w:rPr>
+        <w:tab/>
+      </w:r>
+      <w:r>
+        <w:rPr>
+          <w:lang w:val="en-US"/>
+        </w:rPr>
+        <w:tab/>
+      </w:r>
+      <w:proofErr w:type="gramStart"/>
+      <w:r>
+        <w:rPr>
+          <w:lang w:val="en-US"/>
+        </w:rPr>
+        <w:t>break;</w:t>
+      </w:r>
+      <w:proofErr w:type="gramEnd"/>
+    </w:p>
+    <w:p>
+      <w:pPr>
+        <w:rPr>
+          <w:lang w:val="en-US"/>
+        </w:rPr>
+      </w:pPr>
+      <w:r>
+        <w:rPr>
+          <w:lang w:val="en-US"/>
+        </w:rPr>
+        <w:tab/>
+        <w:t xml:space="preserve">case </w:t>
+      </w:r>
+      <w:proofErr w:type="spellStart"/>
+      <w:r>
+        <w:rPr>
+          <w:lang w:val="en-US"/>
+        </w:rPr>
+        <w:t>value_N</w:t>
+      </w:r>
+      <w:proofErr w:type="spellEnd"/>
+      <w:r>
+        <w:rPr>
+          <w:lang w:val="en-US"/>
+        </w:rPr>
+        <w:t>:</w:t>
+      </w:r>
+    </w:p>
+    <w:p>
+      <w:pPr>
+        <w:rPr>
+          <w:lang w:val="en-US"/>
+        </w:rPr>
+      </w:pPr>
+      <w:r>
+        <w:rPr>
+          <w:lang w:val="en-US"/>
+        </w:rPr>
+        <w:tab/>
+      </w:r>
+      <w:r>
+        <w:rPr>
+          <w:lang w:val="en-US"/>
+        </w:rPr>
+        <w:tab/>
+      </w:r>
+      <w:r>
+        <w:rPr>
+          <w:lang w:val="en-US"/>
+        </w:rPr>
+        <w:tab/>
+        <w:t>//statement when variable==</w:t>
+      </w:r>
+      <w:proofErr w:type="spellStart"/>
+      <w:r>
+        <w:rPr>
+          <w:lang w:val="en-US"/>
+        </w:rPr>
+        <w:t>valueN</w:t>
+      </w:r>
+      <w:proofErr w:type="spellEnd"/>
+    </w:p>
+    <w:p>
+      <w:pPr>
+        <w:rPr>
+          <w:lang w:val="en-US"/>
+        </w:rPr>
+      </w:pPr>
+      <w:r>
+        <w:rPr>
+          <w:lang w:val="en-US"/>
+        </w:rPr>
+        <w:tab/>
+      </w:r>
+      <w:r>
+        <w:rPr>
+          <w:lang w:val="en-US"/>
+        </w:rPr>
+        <w:tab/>
+      </w:r>
+      <w:r>
+        <w:rPr>
+          <w:lang w:val="en-US"/>
+        </w:rPr>
+        <w:tab/>
+      </w:r>
+      <w:proofErr w:type="gramStart"/>
+      <w:r>
+        <w:rPr>
+          <w:lang w:val="en-US"/>
+        </w:rPr>
+        <w:t>break;</w:t>
+      </w:r>
+      <w:proofErr w:type="gramEnd"/>
+    </w:p>
+    <w:p>
+      <w:pPr>
+        <w:rPr>
+          <w:lang w:val="en-US"/>
+        </w:rPr>
+      </w:pPr>
+      <w:r>
+        <w:rPr>
+          <w:lang w:val="en-US"/>
+        </w:rPr>
+        <w:tab/>
+        <w:t>default:</w:t>
+      </w:r>
+    </w:p>
+    <w:p>
+      <w:pPr>
+        <w:rPr>
+          <w:lang w:val="en-US"/>
+        </w:rPr>
+      </w:pPr>
+      <w:r>
+        <w:rPr>
+          <w:lang w:val="en-US"/>
+        </w:rPr>
+        <w:tab/>
+      </w:r>
+      <w:r>
+        <w:rPr>
+          <w:lang w:val="en-US"/>
+        </w:rPr>
+        <w:tab/>
+      </w:r>
+      <w:r>
+        <w:rPr>
+          <w:lang w:val="en-US"/>
+        </w:rPr>
+        <w:tab/>
+        <w:t>//statement when none were satisfied</w:t>
+      </w:r>
+    </w:p>
+    <w:p>
+      <w:pPr>
+        <w:rPr>
+          <w:lang w:val="en-US"/>
+        </w:rPr>
+      </w:pPr>
+      <w:r>
+        <w:rPr>
+          <w:lang w:val="en-US"/>
+        </w:rPr>
+        <w:t>}</w:t>
+      </w:r>
+    </w:p>
+    <w:p>
+      <w:pPr>
+        <w:rPr>
+          <w:lang w:val="en-US"/>
+        </w:rPr>
+      </w:pPr>
+    </w:p>
+    <w:p>
+      <w:pPr>
+        <w:rPr>
+          <w:lang w:val="en-US"/>
+        </w:rPr>
+      </w:pPr>
+    </w:p>
+    <w:p>
+      <w:pPr>
+        <w:rPr>
+          <w:lang w:val="en-US"/>
+        </w:rPr>
+      </w:pPr>
+    </w:p>
+    <w:p>
+      <w:pPr>
+        <w:rPr>
+          <w:b/>
+          <w:bCs/>
+          <w:lang w:val="en-US"/>
+        </w:rPr>
+      </w:pPr>
+      <w:proofErr w:type="gramStart"/>
+      <w:r>
+        <w:rPr>
+          <w:b/>
+          <w:bCs/>
+          <w:lang w:val="en-US"/>
+        </w:rPr>
+        <w:lastRenderedPageBreak/>
+        <w:t>Loops</w:t>
+      </w:r>
+      <w:r>
+        <w:rPr>
+          <w:b/>
+          <w:bCs/>
+          <w:lang w:val="en-US"/>
+        </w:rPr>
+        <w:t xml:space="preserve"> :</w:t>
+      </w:r>
+      <w:proofErr w:type="gramEnd"/>
+      <w:r>
+        <w:rPr>
+          <w:b/>
+          <w:bCs/>
+          <w:lang w:val="en-US"/>
+        </w:rPr>
+        <w:t xml:space="preserve"> </w:t>
+      </w:r>
+    </w:p>
+    <w:p>
+      <w:pPr>
+        <w:rPr>
+          <w:b/>
+          <w:bCs/>
+          <w:lang w:val="en-US"/>
+        </w:rPr>
+      </w:pPr>
+      <w:r>
+        <w:rPr>
+          <w:b/>
+          <w:bCs/>
+          <w:lang w:val="en-US"/>
+        </w:rPr>
+        <w:t xml:space="preserve">repeating the execution of statements </w:t>
+      </w:r>
+      <w:proofErr w:type="gramStart"/>
+      <w:r>
+        <w:rPr>
+          <w:b/>
+          <w:bCs/>
+          <w:lang w:val="en-US"/>
+        </w:rPr>
+        <w:t>as long as</w:t>
+      </w:r>
+      <w:proofErr w:type="gramEnd"/>
+      <w:r>
+        <w:rPr>
+          <w:b/>
+          <w:bCs/>
+          <w:lang w:val="en-US"/>
+        </w:rPr>
+        <w:t xml:space="preserve"> conditions are true. </w:t>
+      </w:r>
+    </w:p>
+    <w:p>
+      <w:pPr>
+        <w:rPr>
+          <w:lang w:val="en-US"/>
+        </w:rPr>
+      </w:pPr>
+      <w:r>
+        <w:rPr>
+          <w:lang w:val="en-US"/>
+        </w:rPr>
+        <w:tab/>
+        <w:t>while(condition/</w:t>
+      </w:r>
+      <w:proofErr w:type="gramStart"/>
+      <w:r>
+        <w:rPr>
+          <w:lang w:val="en-US"/>
+        </w:rPr>
+        <w:t>s){</w:t>
+      </w:r>
+      <w:proofErr w:type="gramEnd"/>
+      <w:r>
+        <w:rPr>
+          <w:lang w:val="en-US"/>
+        </w:rPr>
+        <w:t xml:space="preserve">                </w:t>
+      </w:r>
+      <w:r>
+        <w:rPr>
+          <w:lang w:val="en-US"/>
+        </w:rPr>
+        <w:t xml:space="preserve">// iterate the statements zero or more times. </w:t>
+      </w:r>
+    </w:p>
+    <w:p>
+      <w:pPr>
+        <w:rPr>
+          <w:lang w:val="en-US"/>
+        </w:rPr>
+      </w:pPr>
+      <w:r>
+        <w:rPr>
+          <w:lang w:val="en-US"/>
+        </w:rPr>
+        <w:tab/>
+      </w:r>
+      <w:r>
+        <w:rPr>
+          <w:lang w:val="en-US"/>
+        </w:rPr>
+        <w:tab/>
+        <w:t>//statements</w:t>
+      </w:r>
+    </w:p>
+    <w:p>
+      <w:pPr>
+        <w:rPr>
+          <w:lang w:val="en-US"/>
+        </w:rPr>
+      </w:pPr>
+      <w:r>
+        <w:rPr>
+          <w:lang w:val="en-US"/>
+        </w:rPr>
+        <w:tab/>
+        <w:t>}</w:t>
+      </w:r>
+    </w:p>
+    <w:p>
+      <w:pPr>
+        <w:rPr>
+          <w:lang w:val="en-US"/>
+        </w:rPr>
+      </w:pPr>
+    </w:p>
+    <w:p>
+      <w:pPr>
+        <w:rPr>
+          <w:lang w:val="en-US"/>
+        </w:rPr>
+      </w:pPr>
+      <w:r>
+        <w:rPr>
+          <w:lang w:val="en-US"/>
+        </w:rPr>
+        <w:tab/>
+      </w:r>
+      <w:proofErr w:type="gramStart"/>
+      <w:r>
+        <w:rPr>
+          <w:lang w:val="en-US"/>
+        </w:rPr>
+        <w:t>do{</w:t>
+      </w:r>
+      <w:proofErr w:type="gramEnd"/>
+      <w:r>
+        <w:rPr>
+          <w:lang w:val="en-US"/>
+        </w:rPr>
+        <w:tab/>
+      </w:r>
+      <w:r>
+        <w:rPr>
+          <w:lang w:val="en-US"/>
+        </w:rPr>
+        <w:tab/>
+      </w:r>
+      <w:r>
+        <w:rPr>
+          <w:lang w:val="en-US"/>
+        </w:rPr>
+        <w:tab/>
+      </w:r>
+      <w:r>
+        <w:rPr>
+          <w:lang w:val="en-US"/>
+        </w:rPr>
+        <w:t xml:space="preserve">// iterate the statements </w:t>
+      </w:r>
+      <w:r>
+        <w:rPr>
+          <w:lang w:val="en-US"/>
+        </w:rPr>
+        <w:t>one</w:t>
+      </w:r>
+      <w:r>
+        <w:rPr>
+          <w:lang w:val="en-US"/>
+        </w:rPr>
+        <w:t xml:space="preserve"> or more times. </w:t>
+      </w:r>
+    </w:p>
+    <w:p>
+      <w:pPr>
+        <w:rPr>
+          <w:lang w:val="en-US"/>
+        </w:rPr>
+      </w:pPr>
+      <w:r>
+        <w:rPr>
+          <w:lang w:val="en-US"/>
+        </w:rPr>
+        <w:tab/>
+      </w:r>
+      <w:r>
+        <w:rPr>
+          <w:lang w:val="en-US"/>
+        </w:rPr>
+        <w:tab/>
+      </w:r>
+      <w:r>
+        <w:rPr>
+          <w:lang w:val="en-US"/>
+        </w:rPr>
+        <w:t>//statements</w:t>
+      </w:r>
+    </w:p>
+    <w:p>
+      <w:pPr>
+        <w:rPr>
+          <w:lang w:val="en-US"/>
+        </w:rPr>
+      </w:pPr>
+      <w:r>
+        <w:rPr>
+          <w:lang w:val="en-US"/>
+        </w:rPr>
+        <w:tab/>
+      </w:r>
+      <w:proofErr w:type="gramStart"/>
+      <w:r>
+        <w:rPr>
+          <w:lang w:val="en-US"/>
+        </w:rPr>
+        <w:t>}while</w:t>
+      </w:r>
+      <w:proofErr w:type="gramEnd"/>
+      <w:r>
+        <w:rPr>
+          <w:lang w:val="en-US"/>
+        </w:rPr>
+        <w:t>(condition/s);</w:t>
+      </w:r>
+    </w:p>
+    <w:p>
+      <w:pPr>
+        <w:rPr>
+          <w:lang w:val="en-US"/>
+        </w:rPr>
+      </w:pPr>
+    </w:p>
+    <w:p>
+      <w:pPr>
+        <w:ind w:left="360"/>
+        <w:rPr>
+          <w:lang w:val="en-US"/>
+        </w:rPr>
+      </w:pPr>
+      <w:r>
+        <w:rPr>
+          <w:lang w:val="en-US"/>
+        </w:rPr>
+        <w:tab/>
+      </w:r>
+      <w:proofErr w:type="gramStart"/>
+      <w:r>
+        <w:rPr>
+          <w:lang w:val="en-US"/>
+        </w:rPr>
+        <w:t>for(</w:t>
+      </w:r>
+      <w:proofErr w:type="gramEnd"/>
+      <w:r>
+        <w:rPr>
+          <w:lang w:val="en-US"/>
+        </w:rPr>
+        <w:t>initialize var ; conditions ; increment/decrement){</w:t>
+      </w:r>
+    </w:p>
+    <w:p>
+      <w:pPr>
+        <w:ind w:left="360"/>
+        <w:rPr>
+          <w:lang w:val="en-US"/>
+        </w:rPr>
+      </w:pPr>
+      <w:r>
+        <w:rPr>
+          <w:lang w:val="en-US"/>
+        </w:rPr>
+        <w:tab/>
+      </w:r>
+      <w:r>
+        <w:rPr>
+          <w:lang w:val="en-US"/>
+        </w:rPr>
+        <w:tab/>
+        <w:t>statements</w:t>
+      </w:r>
+    </w:p>
+    <w:p>
+      <w:pPr>
+        <w:ind w:left="360"/>
+        <w:rPr>
+          <w:lang w:val="en-US"/>
+        </w:rPr>
+      </w:pPr>
+      <w:r>
+        <w:rPr>
+          <w:lang w:val="en-US"/>
+        </w:rPr>
+        <w:tab/>
+        <w:t>}</w:t>
+      </w:r>
+    </w:p>
+    <w:p>
+      <w:pPr>
+        <w:rPr>
+          <w:b/>
+          <w:bCs/>
+          <w:u w:val="single"/>
+          <w:lang w:val="en-US"/>
+        </w:rPr>
+      </w:pPr>
+    </w:p>
+    <w:p>
+      <w:pPr>
+        <w:autoSpaceDE w:val="0"/>
+        <w:autoSpaceDN w:val="0"/>
+        <w:adjustRightInd w:val="0"/>
+        <w:spacing w:after="0" w:line="240" w:lineRule="auto"/>
+        <w:rPr>
+          <w:rFonts w:ascii="Courier New" w:hAnsi="Courier New" w:cs="Courier New"/>
+          <w:sz w:val="20"/>
+          <w:szCs w:val="20"/>
+        </w:rPr>
+      </w:pPr>
+      <w:r>
+        <w:rPr>
+          <w:rFonts w:ascii="Courier New" w:hAnsi="Courier New" w:cs="Courier New"/>
+          <w:b/>
+          <w:bCs/>
+          <w:color w:val="7F0055"/>
+          <w:sz w:val="20"/>
+          <w:szCs w:val="20"/>
+        </w:rPr>
+        <w:t>int</w:t>
+      </w:r>
+      <w:r>
+        <w:rPr>
+          <w:rFonts w:ascii="Courier New" w:hAnsi="Courier New" w:cs="Courier New"/>
+          <w:color w:val="000000"/>
+          <w:sz w:val="20"/>
+          <w:szCs w:val="20"/>
+        </w:rPr>
+        <w:t xml:space="preserve"> </w:t>
+      </w:r>
+      <w:r>
+        <w:rPr>
+          <w:rFonts w:ascii="Courier New" w:hAnsi="Courier New" w:cs="Courier New"/>
+          <w:color w:val="6A3E3E"/>
+          <w:sz w:val="20"/>
+          <w:szCs w:val="20"/>
+        </w:rPr>
+        <w:t>i</w:t>
+      </w:r>
+      <w:r>
+        <w:rPr>
+          <w:rFonts w:ascii="Courier New" w:hAnsi="Courier New" w:cs="Courier New"/>
+          <w:color w:val="000000"/>
+          <w:sz w:val="20"/>
+          <w:szCs w:val="20"/>
+        </w:rPr>
+        <w:t>=</w:t>
+      </w:r>
+      <w:proofErr w:type="gramStart"/>
+      <w:r>
+        <w:rPr>
+          <w:rFonts w:ascii="Courier New" w:hAnsi="Courier New" w:cs="Courier New"/>
+          <w:color w:val="000000"/>
+          <w:sz w:val="20"/>
+          <w:szCs w:val="20"/>
+        </w:rPr>
+        <w:t>1;</w:t>
+      </w:r>
+      <w:proofErr w:type="gramEnd"/>
+    </w:p>
+    <w:p>
+      <w:pPr>
+        <w:autoSpaceDE w:val="0"/>
+        <w:autoSpaceDN w:val="0"/>
+        <w:adjustRightInd w:val="0"/>
+        <w:spacing w:after="0" w:line="240" w:lineRule="auto"/>
+        <w:rPr>
+          <w:rFonts w:ascii="Courier New" w:hAnsi="Courier New" w:cs="Courier New"/>
+          <w:sz w:val="20"/>
+          <w:szCs w:val="20"/>
+        </w:rPr>
+      </w:pPr>
+      <w:r>
+        <w:rPr>
+          <w:rFonts w:ascii="Courier New" w:hAnsi="Courier New" w:cs="Courier New"/>
+          <w:color w:val="000000"/>
+          <w:sz w:val="20"/>
+          <w:szCs w:val="20"/>
+        </w:rPr>
+        <w:tab/>
+      </w:r>
+      <w:r>
+        <w:rPr>
+          <w:rFonts w:ascii="Courier New" w:hAnsi="Courier New" w:cs="Courier New"/>
+          <w:color w:val="000000"/>
+          <w:sz w:val="20"/>
+          <w:szCs w:val="20"/>
+        </w:rPr>
+        <w:tab/>
+      </w:r>
+      <w:r>
+        <w:rPr>
+          <w:rFonts w:ascii="Courier New" w:hAnsi="Courier New" w:cs="Courier New"/>
+          <w:b/>
+          <w:bCs/>
+          <w:color w:val="7F0055"/>
+          <w:sz w:val="20"/>
+          <w:szCs w:val="20"/>
+        </w:rPr>
+        <w:t>while</w:t>
+      </w:r>
+      <w:r>
+        <w:rPr>
+          <w:rFonts w:ascii="Courier New" w:hAnsi="Courier New" w:cs="Courier New"/>
+          <w:color w:val="000000"/>
+          <w:sz w:val="20"/>
+          <w:szCs w:val="20"/>
+        </w:rPr>
+        <w:t>(</w:t>
+      </w:r>
+      <w:r>
+        <w:rPr>
+          <w:rFonts w:ascii="Courier New" w:hAnsi="Courier New" w:cs="Courier New"/>
+          <w:color w:val="6A3E3E"/>
+          <w:sz w:val="20"/>
+          <w:szCs w:val="20"/>
+        </w:rPr>
+        <w:t>i</w:t>
+      </w:r>
+      <w:r>
+        <w:rPr>
+          <w:rFonts w:ascii="Courier New" w:hAnsi="Courier New" w:cs="Courier New"/>
+          <w:color w:val="000000"/>
+          <w:sz w:val="20"/>
+          <w:szCs w:val="20"/>
+        </w:rPr>
+        <w:t>&lt;=10) {</w:t>
+      </w:r>
+    </w:p>
+    <w:p>
+      <w:pPr>
+        <w:autoSpaceDE w:val="0"/>
+        <w:autoSpaceDN w:val="0"/>
+        <w:adjustRightInd w:val="0"/>
+        <w:spacing w:after="0" w:line="240" w:lineRule="auto"/>
+        <w:rPr>
+          <w:rFonts w:ascii="Courier New" w:hAnsi="Courier New" w:cs="Courier New"/>
+          <w:sz w:val="20"/>
+          <w:szCs w:val="20"/>
+        </w:rPr>
+      </w:pPr>
+      <w:r>
+        <w:rPr>
+          <w:rFonts w:ascii="Courier New" w:hAnsi="Courier New" w:cs="Courier New"/>
+          <w:color w:val="000000"/>
+          <w:sz w:val="20"/>
+          <w:szCs w:val="20"/>
+        </w:rPr>
+        <w:tab/>
+      </w:r>
+      <w:r>
+        <w:rPr>
+          <w:rFonts w:ascii="Courier New" w:hAnsi="Courier New" w:cs="Courier New"/>
+          <w:color w:val="000000"/>
+          <w:sz w:val="20"/>
+          <w:szCs w:val="20"/>
+        </w:rPr>
+        <w:tab/>
+      </w:r>
+      <w:r>
+        <w:rPr>
+          <w:rFonts w:ascii="Courier New" w:hAnsi="Courier New" w:cs="Courier New"/>
+          <w:color w:val="000000"/>
+          <w:sz w:val="20"/>
+          <w:szCs w:val="20"/>
+        </w:rPr>
+        <w:tab/>
+      </w:r>
+      <w:proofErr w:type="spellStart"/>
+      <w:r>
+        <w:rPr>
+          <w:rFonts w:ascii="Courier New" w:hAnsi="Courier New" w:cs="Courier New"/>
+          <w:color w:val="000000"/>
+          <w:sz w:val="20"/>
+          <w:szCs w:val="20"/>
+        </w:rPr>
+        <w:t>System.</w:t>
+      </w:r>
+      <w:r>
+        <w:rPr>
+          <w:rFonts w:ascii="Courier New" w:hAnsi="Courier New" w:cs="Courier New"/>
+          <w:b/>
+          <w:bCs/>
+          <w:i/>
+          <w:iCs/>
+          <w:color w:val="0000C0"/>
+          <w:sz w:val="20"/>
+          <w:szCs w:val="20"/>
+        </w:rPr>
+        <w:t>out</w:t>
+      </w:r>
+      <w:r>
+        <w:rPr>
+          <w:rFonts w:ascii="Courier New" w:hAnsi="Courier New" w:cs="Courier New"/>
+          <w:color w:val="000000"/>
+          <w:sz w:val="20"/>
+          <w:szCs w:val="20"/>
+        </w:rPr>
+        <w:t>.println</w:t>
+      </w:r>
+      <w:proofErr w:type="spellEnd"/>
+      <w:r>
+        <w:rPr>
+          <w:rFonts w:ascii="Courier New" w:hAnsi="Courier New" w:cs="Courier New"/>
+          <w:color w:val="000000"/>
+          <w:sz w:val="20"/>
+          <w:szCs w:val="20"/>
+        </w:rPr>
+        <w:t>(</w:t>
+      </w:r>
+      <w:r>
+        <w:rPr>
+          <w:rFonts w:ascii="Courier New" w:hAnsi="Courier New" w:cs="Courier New"/>
+          <w:color w:val="6A3E3E"/>
+          <w:sz w:val="20"/>
+          <w:szCs w:val="20"/>
+        </w:rPr>
+        <w:t>i</w:t>
+      </w:r>
+      <w:proofErr w:type="gramStart"/>
+      <w:r>
+        <w:rPr>
+          <w:rFonts w:ascii="Courier New" w:hAnsi="Courier New" w:cs="Courier New"/>
+          <w:color w:val="000000"/>
+          <w:sz w:val="20"/>
+          <w:szCs w:val="20"/>
+        </w:rPr>
+        <w:t>);</w:t>
+      </w:r>
+      <w:proofErr w:type="gramEnd"/>
+    </w:p>
+    <w:p>
+      <w:pPr>
+        <w:autoSpaceDE w:val="0"/>
+        <w:autoSpaceDN w:val="0"/>
+        <w:adjustRightInd w:val="0"/>
+        <w:spacing w:after="0" w:line="240" w:lineRule="auto"/>
+        <w:rPr>
+          <w:rFonts w:ascii="Courier New" w:hAnsi="Courier New" w:cs="Courier New"/>
+          <w:sz w:val="20"/>
+          <w:szCs w:val="20"/>
+        </w:rPr>
+      </w:pPr>
+      <w:r>
+        <w:rPr>
+          <w:rFonts w:ascii="Courier New" w:hAnsi="Courier New" w:cs="Courier New"/>
+          <w:color w:val="000000"/>
+          <w:sz w:val="20"/>
+          <w:szCs w:val="20"/>
+        </w:rPr>
+        <w:tab/>
+      </w:r>
+      <w:r>
+        <w:rPr>
+          <w:rFonts w:ascii="Courier New" w:hAnsi="Courier New" w:cs="Courier New"/>
+          <w:color w:val="000000"/>
+          <w:sz w:val="20"/>
+          <w:szCs w:val="20"/>
+        </w:rPr>
+        <w:tab/>
+      </w:r>
+      <w:r>
+        <w:rPr>
+          <w:rFonts w:ascii="Courier New" w:hAnsi="Courier New" w:cs="Courier New"/>
+          <w:color w:val="000000"/>
+          <w:sz w:val="20"/>
+          <w:szCs w:val="20"/>
+        </w:rPr>
+        <w:tab/>
+      </w:r>
+      <w:r>
+        <w:rPr>
+          <w:rFonts w:ascii="Courier New" w:hAnsi="Courier New" w:cs="Courier New"/>
+          <w:color w:val="6A3E3E"/>
+          <w:sz w:val="20"/>
+          <w:szCs w:val="20"/>
+        </w:rPr>
+        <w:t>i</w:t>
+      </w:r>
+      <w:r>
+        <w:rPr>
+          <w:rFonts w:ascii="Courier New" w:hAnsi="Courier New" w:cs="Courier New"/>
+          <w:color w:val="000000"/>
+          <w:sz w:val="20"/>
+          <w:szCs w:val="20"/>
+        </w:rPr>
+        <w:t>+</w:t>
+      </w:r>
+      <w:proofErr w:type="gramStart"/>
+      <w:r>
+        <w:rPr>
+          <w:rFonts w:ascii="Courier New" w:hAnsi="Courier New" w:cs="Courier New"/>
+          <w:color w:val="000000"/>
+          <w:sz w:val="20"/>
+          <w:szCs w:val="20"/>
+        </w:rPr>
+        <w:t>+;</w:t>
+      </w:r>
+      <w:proofErr w:type="gramEnd"/>
+    </w:p>
+    <w:p>
+      <w:pPr>
+        <w:autoSpaceDE w:val="0"/>
+        <w:autoSpaceDN w:val="0"/>
+        <w:adjustRightInd w:val="0"/>
+        <w:spacing w:after="0" w:line="240" w:lineRule="auto"/>
+        <w:rPr>
+          <w:rFonts w:ascii="Courier New" w:hAnsi="Courier New" w:cs="Courier New"/>
+          <w:sz w:val="20"/>
+          <w:szCs w:val="20"/>
+        </w:rPr>
+      </w:pPr>
+      <w:r>
+        <w:rPr>
+          <w:rFonts w:ascii="Courier New" w:hAnsi="Courier New" w:cs="Courier New"/>
+          <w:color w:val="000000"/>
+          <w:sz w:val="20"/>
+          <w:szCs w:val="20"/>
+        </w:rPr>
+        <w:tab/>
+      </w:r>
+      <w:r>
+        <w:rPr>
+          <w:rFonts w:ascii="Courier New" w:hAnsi="Courier New" w:cs="Courier New"/>
+          <w:color w:val="000000"/>
+          <w:sz w:val="20"/>
+          <w:szCs w:val="20"/>
+        </w:rPr>
+        <w:tab/>
+        <w:t>}</w:t>
+      </w:r>
+    </w:p>
+    <w:p>
+      <w:pPr>
+        <w:autoSpaceDE w:val="0"/>
+        <w:autoSpaceDN w:val="0"/>
+        <w:adjustRightInd w:val="0"/>
+        <w:spacing w:after="0" w:line="240" w:lineRule="auto"/>
+        <w:rPr>
+          <w:rFonts w:ascii="Courier New" w:hAnsi="Courier New" w:cs="Courier New"/>
+          <w:sz w:val="20"/>
+          <w:szCs w:val="20"/>
+        </w:rPr>
+      </w:pPr>
+      <w:r>
+        <w:rPr>
+          <w:rFonts w:ascii="Courier New" w:hAnsi="Courier New" w:cs="Courier New"/>
+          <w:color w:val="000000"/>
+          <w:sz w:val="20"/>
+          <w:szCs w:val="20"/>
+        </w:rPr>
+        <w:tab/>
+      </w:r>
+      <w:r>
+        <w:rPr>
+          <w:rFonts w:ascii="Courier New" w:hAnsi="Courier New" w:cs="Courier New"/>
+          <w:color w:val="000000"/>
+          <w:sz w:val="20"/>
+          <w:szCs w:val="20"/>
+        </w:rPr>
+        <w:tab/>
+      </w:r>
+    </w:p>
+    <w:p>
+      <w:pPr>
+        <w:autoSpaceDE w:val="0"/>
+        <w:autoSpaceDN w:val="0"/>
+        <w:adjustRightInd w:val="0"/>
+        <w:spacing w:after="0" w:line="240" w:lineRule="auto"/>
+        <w:rPr>
+          <w:rFonts w:ascii="Courier New" w:hAnsi="Courier New" w:cs="Courier New"/>
+          <w:sz w:val="20"/>
+          <w:szCs w:val="20"/>
+        </w:rPr>
+      </w:pPr>
+      <w:r>
+        <w:rPr>
+          <w:rFonts w:ascii="Courier New" w:hAnsi="Courier New" w:cs="Courier New"/>
+          <w:color w:val="000000"/>
+          <w:sz w:val="20"/>
+          <w:szCs w:val="20"/>
+        </w:rPr>
+        <w:tab/>
+      </w:r>
+      <w:r>
+        <w:rPr>
+          <w:rFonts w:ascii="Courier New" w:hAnsi="Courier New" w:cs="Courier New"/>
+          <w:color w:val="000000"/>
+          <w:sz w:val="20"/>
+          <w:szCs w:val="20"/>
+        </w:rPr>
+        <w:tab/>
+      </w:r>
+      <w:r>
+        <w:rPr>
+          <w:rFonts w:ascii="Courier New" w:hAnsi="Courier New" w:cs="Courier New"/>
+          <w:b/>
+          <w:bCs/>
+          <w:color w:val="7F0055"/>
+          <w:sz w:val="20"/>
+          <w:szCs w:val="20"/>
+        </w:rPr>
+        <w:t>int</w:t>
+      </w:r>
+      <w:r>
+        <w:rPr>
+          <w:rFonts w:ascii="Courier New" w:hAnsi="Courier New" w:cs="Courier New"/>
+          <w:color w:val="000000"/>
+          <w:sz w:val="20"/>
+          <w:szCs w:val="20"/>
+        </w:rPr>
+        <w:t xml:space="preserve"> </w:t>
+      </w:r>
+      <w:r>
+        <w:rPr>
+          <w:rFonts w:ascii="Courier New" w:hAnsi="Courier New" w:cs="Courier New"/>
+          <w:color w:val="6A3E3E"/>
+          <w:sz w:val="20"/>
+          <w:szCs w:val="20"/>
+          <w:u w:val="single"/>
+        </w:rPr>
+        <w:t>i</w:t>
+      </w:r>
+      <w:r>
+        <w:rPr>
+          <w:rFonts w:ascii="Courier New" w:hAnsi="Courier New" w:cs="Courier New"/>
+          <w:color w:val="000000"/>
+          <w:sz w:val="20"/>
+          <w:szCs w:val="20"/>
+        </w:rPr>
+        <w:t>=</w:t>
+      </w:r>
+      <w:proofErr w:type="gramStart"/>
+      <w:r>
+        <w:rPr>
+          <w:rFonts w:ascii="Courier New" w:hAnsi="Courier New" w:cs="Courier New"/>
+          <w:color w:val="000000"/>
+          <w:sz w:val="20"/>
+          <w:szCs w:val="20"/>
+        </w:rPr>
+        <w:t>1;</w:t>
+      </w:r>
+      <w:proofErr w:type="gramEnd"/>
+    </w:p>
+    <w:p>
+      <w:pPr>
+        <w:autoSpaceDE w:val="0"/>
+        <w:autoSpaceDN w:val="0"/>
+        <w:adjustRightInd w:val="0"/>
+        <w:spacing w:after="0" w:line="240" w:lineRule="auto"/>
+        <w:rPr>
+          <w:rFonts w:ascii="Courier New" w:hAnsi="Courier New" w:cs="Courier New"/>
+          <w:sz w:val="20"/>
+          <w:szCs w:val="20"/>
+        </w:rPr>
+      </w:pPr>
+      <w:r>
+        <w:rPr>
+          <w:rFonts w:ascii="Courier New" w:hAnsi="Courier New" w:cs="Courier New"/>
+          <w:color w:val="000000"/>
+          <w:sz w:val="20"/>
+          <w:szCs w:val="20"/>
+        </w:rPr>
+        <w:tab/>
+      </w:r>
+      <w:r>
+        <w:rPr>
+          <w:rFonts w:ascii="Courier New" w:hAnsi="Courier New" w:cs="Courier New"/>
+          <w:color w:val="000000"/>
+          <w:sz w:val="20"/>
+          <w:szCs w:val="20"/>
+        </w:rPr>
+        <w:tab/>
+      </w:r>
+      <w:r>
+        <w:rPr>
+          <w:rFonts w:ascii="Courier New" w:hAnsi="Courier New" w:cs="Courier New"/>
+          <w:b/>
+          <w:bCs/>
+          <w:color w:val="7F0055"/>
+          <w:sz w:val="20"/>
+          <w:szCs w:val="20"/>
+        </w:rPr>
+        <w:t>do</w:t>
+      </w:r>
+      <w:r>
+        <w:rPr>
+          <w:rFonts w:ascii="Courier New" w:hAnsi="Courier New" w:cs="Courier New"/>
+          <w:color w:val="000000"/>
+          <w:sz w:val="20"/>
+          <w:szCs w:val="20"/>
+        </w:rPr>
+        <w:t xml:space="preserve"> {</w:t>
+      </w:r>
+    </w:p>
+    <w:p>
+      <w:pPr>
+        <w:autoSpaceDE w:val="0"/>
+        <w:autoSpaceDN w:val="0"/>
+        <w:adjustRightInd w:val="0"/>
+        <w:spacing w:after="0" w:line="240" w:lineRule="auto"/>
+        <w:rPr>
+          <w:rFonts w:ascii="Courier New" w:hAnsi="Courier New" w:cs="Courier New"/>
+          <w:sz w:val="20"/>
+          <w:szCs w:val="20"/>
+        </w:rPr>
+      </w:pPr>
+      <w:r>
+        <w:rPr>
+          <w:rFonts w:ascii="Courier New" w:hAnsi="Courier New" w:cs="Courier New"/>
+          <w:color w:val="000000"/>
+          <w:sz w:val="20"/>
+          <w:szCs w:val="20"/>
+        </w:rPr>
+        <w:tab/>
+      </w:r>
+      <w:r>
+        <w:rPr>
+          <w:rFonts w:ascii="Courier New" w:hAnsi="Courier New" w:cs="Courier New"/>
+          <w:color w:val="000000"/>
+          <w:sz w:val="20"/>
+          <w:szCs w:val="20"/>
+        </w:rPr>
+        <w:tab/>
+      </w:r>
+      <w:r>
+        <w:rPr>
+          <w:rFonts w:ascii="Courier New" w:hAnsi="Courier New" w:cs="Courier New"/>
+          <w:color w:val="000000"/>
+          <w:sz w:val="20"/>
+          <w:szCs w:val="20"/>
+        </w:rPr>
+        <w:tab/>
+      </w:r>
+      <w:proofErr w:type="spellStart"/>
+      <w:r>
+        <w:rPr>
+          <w:rFonts w:ascii="Courier New" w:hAnsi="Courier New" w:cs="Courier New"/>
+          <w:color w:val="000000"/>
+          <w:sz w:val="20"/>
+          <w:szCs w:val="20"/>
+        </w:rPr>
+        <w:t>System.</w:t>
+      </w:r>
+      <w:r>
+        <w:rPr>
+          <w:rFonts w:ascii="Courier New" w:hAnsi="Courier New" w:cs="Courier New"/>
+          <w:b/>
+          <w:bCs/>
+          <w:i/>
+          <w:iCs/>
+          <w:color w:val="0000C0"/>
+          <w:sz w:val="20"/>
+          <w:szCs w:val="20"/>
+        </w:rPr>
+        <w:t>out</w:t>
+      </w:r>
+      <w:r>
+        <w:rPr>
+          <w:rFonts w:ascii="Courier New" w:hAnsi="Courier New" w:cs="Courier New"/>
+          <w:color w:val="000000"/>
+          <w:sz w:val="20"/>
+          <w:szCs w:val="20"/>
+        </w:rPr>
+        <w:t>.println</w:t>
+      </w:r>
+      <w:proofErr w:type="spellEnd"/>
+      <w:r>
+        <w:rPr>
+          <w:rFonts w:ascii="Courier New" w:hAnsi="Courier New" w:cs="Courier New"/>
+          <w:color w:val="000000"/>
+          <w:sz w:val="20"/>
+          <w:szCs w:val="20"/>
+        </w:rPr>
+        <w:t>(</w:t>
+      </w:r>
+      <w:r>
+        <w:rPr>
+          <w:rFonts w:ascii="Courier New" w:hAnsi="Courier New" w:cs="Courier New"/>
+          <w:color w:val="6A3E3E"/>
+          <w:sz w:val="20"/>
+          <w:szCs w:val="20"/>
+        </w:rPr>
+        <w:t>i</w:t>
+      </w:r>
+      <w:proofErr w:type="gramStart"/>
+      <w:r>
+        <w:rPr>
+          <w:rFonts w:ascii="Courier New" w:hAnsi="Courier New" w:cs="Courier New"/>
+          <w:color w:val="000000"/>
+          <w:sz w:val="20"/>
+          <w:szCs w:val="20"/>
+        </w:rPr>
+        <w:t>);</w:t>
+      </w:r>
+      <w:proofErr w:type="gramEnd"/>
+    </w:p>
+    <w:p>
+      <w:pPr>
+        <w:autoSpaceDE w:val="0"/>
+        <w:autoSpaceDN w:val="0"/>
+        <w:adjustRightInd w:val="0"/>
+        <w:spacing w:after="0" w:line="240" w:lineRule="auto"/>
+        <w:rPr>
+          <w:rFonts w:ascii="Courier New" w:hAnsi="Courier New" w:cs="Courier New"/>
+          <w:sz w:val="20"/>
+          <w:szCs w:val="20"/>
+        </w:rPr>
+      </w:pPr>
+      <w:r>
+        <w:rPr>
+          <w:rFonts w:ascii="Courier New" w:hAnsi="Courier New" w:cs="Courier New"/>
+          <w:color w:val="000000"/>
+          <w:sz w:val="20"/>
+          <w:szCs w:val="20"/>
+        </w:rPr>
+        <w:tab/>
+      </w:r>
+      <w:r>
+        <w:rPr>
+          <w:rFonts w:ascii="Courier New" w:hAnsi="Courier New" w:cs="Courier New"/>
+          <w:color w:val="000000"/>
+          <w:sz w:val="20"/>
+          <w:szCs w:val="20"/>
+        </w:rPr>
+        <w:tab/>
+      </w:r>
+      <w:r>
+        <w:rPr>
+          <w:rFonts w:ascii="Courier New" w:hAnsi="Courier New" w:cs="Courier New"/>
+          <w:color w:val="000000"/>
+          <w:sz w:val="20"/>
+          <w:szCs w:val="20"/>
+        </w:rPr>
+        <w:tab/>
+      </w:r>
+      <w:r>
+        <w:rPr>
+          <w:rFonts w:ascii="Courier New" w:hAnsi="Courier New" w:cs="Courier New"/>
+          <w:color w:val="6A3E3E"/>
+          <w:sz w:val="20"/>
+          <w:szCs w:val="20"/>
+        </w:rPr>
+        <w:t>i</w:t>
+      </w:r>
+      <w:r>
+        <w:rPr>
+          <w:rFonts w:ascii="Courier New" w:hAnsi="Courier New" w:cs="Courier New"/>
+          <w:color w:val="000000"/>
+          <w:sz w:val="20"/>
+          <w:szCs w:val="20"/>
+        </w:rPr>
+        <w:t>+</w:t>
+      </w:r>
+      <w:proofErr w:type="gramStart"/>
+      <w:r>
+        <w:rPr>
+          <w:rFonts w:ascii="Courier New" w:hAnsi="Courier New" w:cs="Courier New"/>
+          <w:color w:val="000000"/>
+          <w:sz w:val="20"/>
+          <w:szCs w:val="20"/>
+        </w:rPr>
+        <w:t>+;</w:t>
+      </w:r>
+      <w:proofErr w:type="gramEnd"/>
+    </w:p>
+    <w:p>
+      <w:pPr>
+        <w:autoSpaceDE w:val="0"/>
+        <w:autoSpaceDN w:val="0"/>
+        <w:adjustRightInd w:val="0"/>
+        <w:spacing w:after="0" w:line="240" w:lineRule="auto"/>
+        <w:rPr>
+          <w:rFonts w:ascii="Courier New" w:hAnsi="Courier New" w:cs="Courier New"/>
+          <w:sz w:val="20"/>
+          <w:szCs w:val="20"/>
+        </w:rPr>
+      </w:pPr>
+      <w:r>
+        <w:rPr>
+          <w:rFonts w:ascii="Courier New" w:hAnsi="Courier New" w:cs="Courier New"/>
+          <w:color w:val="000000"/>
+          <w:sz w:val="20"/>
+          <w:szCs w:val="20"/>
+        </w:rPr>
+        <w:tab/>
+      </w:r>
+      <w:r>
+        <w:rPr>
+          <w:rFonts w:ascii="Courier New" w:hAnsi="Courier New" w:cs="Courier New"/>
+          <w:color w:val="000000"/>
+          <w:sz w:val="20"/>
+          <w:szCs w:val="20"/>
+        </w:rPr>
+        <w:tab/>
+      </w:r>
+      <w:proofErr w:type="gramStart"/>
+      <w:r>
+        <w:rPr>
+          <w:rFonts w:ascii="Courier New" w:hAnsi="Courier New" w:cs="Courier New"/>
+          <w:color w:val="000000"/>
+          <w:sz w:val="20"/>
+          <w:szCs w:val="20"/>
+        </w:rPr>
+        <w:t>}</w:t>
+      </w:r>
+      <w:r>
+        <w:rPr>
+          <w:rFonts w:ascii="Courier New" w:hAnsi="Courier New" w:cs="Courier New"/>
+          <w:b/>
+          <w:bCs/>
+          <w:color w:val="7F0055"/>
+          <w:sz w:val="20"/>
+          <w:szCs w:val="20"/>
+        </w:rPr>
+        <w:t>while</w:t>
+      </w:r>
+      <w:proofErr w:type="gramEnd"/>
+      <w:r>
+        <w:rPr>
+          <w:rFonts w:ascii="Courier New" w:hAnsi="Courier New" w:cs="Courier New"/>
+          <w:color w:val="000000"/>
+          <w:sz w:val="20"/>
+          <w:szCs w:val="20"/>
+        </w:rPr>
+        <w:t>(</w:t>
+      </w:r>
+      <w:r>
+        <w:rPr>
+          <w:rFonts w:ascii="Courier New" w:hAnsi="Courier New" w:cs="Courier New"/>
+          <w:color w:val="6A3E3E"/>
+          <w:sz w:val="20"/>
+          <w:szCs w:val="20"/>
+        </w:rPr>
+        <w:t>i</w:t>
+      </w:r>
+      <w:r>
+        <w:rPr>
+          <w:rFonts w:ascii="Courier New" w:hAnsi="Courier New" w:cs="Courier New"/>
+          <w:color w:val="000000"/>
+          <w:sz w:val="20"/>
+          <w:szCs w:val="20"/>
+        </w:rPr>
+        <w:t>&lt;=10);</w:t>
+      </w:r>
+    </w:p>
+    <w:p>
+      <w:pPr>
+        <w:autoSpaceDE w:val="0"/>
+        <w:autoSpaceDN w:val="0"/>
+        <w:adjustRightInd w:val="0"/>
+        <w:spacing w:after="0" w:line="240" w:lineRule="auto"/>
+        <w:rPr>
+          <w:rFonts w:ascii="Courier New" w:hAnsi="Courier New" w:cs="Courier New"/>
+          <w:sz w:val="20"/>
+          <w:szCs w:val="20"/>
+        </w:rPr>
+      </w:pPr>
+      <w:r>
+        <w:rPr>
+          <w:rFonts w:ascii="Courier New" w:hAnsi="Courier New" w:cs="Courier New"/>
+          <w:color w:val="000000"/>
+          <w:sz w:val="20"/>
+          <w:szCs w:val="20"/>
+        </w:rPr>
+        <w:tab/>
+      </w:r>
+      <w:r>
+        <w:rPr>
+          <w:rFonts w:ascii="Courier New" w:hAnsi="Courier New" w:cs="Courier New"/>
+          <w:color w:val="000000"/>
+          <w:sz w:val="20"/>
+          <w:szCs w:val="20"/>
+        </w:rPr>
+        <w:tab/>
+      </w:r>
+    </w:p>
+    <w:p>
+      <w:pPr>
+        <w:autoSpaceDE w:val="0"/>
+        <w:autoSpaceDN w:val="0"/>
+        <w:adjustRightInd w:val="0"/>
+        <w:spacing w:after="0" w:line="240" w:lineRule="auto"/>
+        <w:rPr>
+          <w:rFonts w:ascii="Courier New" w:hAnsi="Courier New" w:cs="Courier New"/>
+          <w:sz w:val="20"/>
+          <w:szCs w:val="20"/>
+        </w:rPr>
+      </w:pPr>
+      <w:r>
+        <w:rPr>
+          <w:rFonts w:ascii="Courier New" w:hAnsi="Courier New" w:cs="Courier New"/>
+          <w:color w:val="000000"/>
+          <w:sz w:val="20"/>
+          <w:szCs w:val="20"/>
+        </w:rPr>
+        <w:tab/>
+      </w:r>
+      <w:r>
+        <w:rPr>
+          <w:rFonts w:ascii="Courier New" w:hAnsi="Courier New" w:cs="Courier New"/>
+          <w:color w:val="000000"/>
+          <w:sz w:val="20"/>
+          <w:szCs w:val="20"/>
+        </w:rPr>
+        <w:tab/>
+      </w:r>
+      <w:proofErr w:type="gramStart"/>
+      <w:r>
+        <w:rPr>
+          <w:rFonts w:ascii="Courier New" w:hAnsi="Courier New" w:cs="Courier New"/>
+          <w:b/>
+          <w:bCs/>
+          <w:color w:val="7F0055"/>
+          <w:sz w:val="20"/>
+          <w:szCs w:val="20"/>
+        </w:rPr>
+        <w:t>for</w:t>
+      </w:r>
+      <w:r>
+        <w:rPr>
+          <w:rFonts w:ascii="Courier New" w:hAnsi="Courier New" w:cs="Courier New"/>
+          <w:color w:val="000000"/>
+          <w:sz w:val="20"/>
+          <w:szCs w:val="20"/>
+        </w:rPr>
+        <w:t>(</w:t>
+      </w:r>
+      <w:proofErr w:type="gramEnd"/>
+      <w:r>
+        <w:rPr>
+          <w:rFonts w:ascii="Courier New" w:hAnsi="Courier New" w:cs="Courier New"/>
+          <w:b/>
+          <w:bCs/>
+          <w:color w:val="7F0055"/>
+          <w:sz w:val="20"/>
+          <w:szCs w:val="20"/>
+        </w:rPr>
+        <w:t>int</w:t>
+      </w:r>
+      <w:r>
+        <w:rPr>
+          <w:rFonts w:ascii="Courier New" w:hAnsi="Courier New" w:cs="Courier New"/>
+          <w:color w:val="000000"/>
+          <w:sz w:val="20"/>
+          <w:szCs w:val="20"/>
+        </w:rPr>
+        <w:t xml:space="preserve"> </w:t>
+      </w:r>
+      <w:r>
+        <w:rPr>
+          <w:rFonts w:ascii="Courier New" w:hAnsi="Courier New" w:cs="Courier New"/>
+          <w:color w:val="6A3E3E"/>
+          <w:sz w:val="20"/>
+          <w:szCs w:val="20"/>
+          <w:u w:val="single"/>
+        </w:rPr>
+        <w:t>i</w:t>
+      </w:r>
+      <w:r>
+        <w:rPr>
+          <w:rFonts w:ascii="Courier New" w:hAnsi="Courier New" w:cs="Courier New"/>
+          <w:color w:val="000000"/>
+          <w:sz w:val="20"/>
+          <w:szCs w:val="20"/>
+        </w:rPr>
+        <w:t xml:space="preserve">=1; </w:t>
+      </w:r>
+      <w:r>
+        <w:rPr>
+          <w:rFonts w:ascii="Courier New" w:hAnsi="Courier New" w:cs="Courier New"/>
+          <w:color w:val="6A3E3E"/>
+          <w:sz w:val="20"/>
+          <w:szCs w:val="20"/>
+        </w:rPr>
+        <w:t>i</w:t>
+      </w:r>
+      <w:r>
+        <w:rPr>
+          <w:rFonts w:ascii="Courier New" w:hAnsi="Courier New" w:cs="Courier New"/>
+          <w:color w:val="000000"/>
+          <w:sz w:val="20"/>
+          <w:szCs w:val="20"/>
+        </w:rPr>
+        <w:t>&lt;=10;</w:t>
+      </w:r>
+      <w:r>
+        <w:rPr>
+          <w:rFonts w:ascii="Courier New" w:hAnsi="Courier New" w:cs="Courier New"/>
+          <w:color w:val="6A3E3E"/>
+          <w:sz w:val="20"/>
+          <w:szCs w:val="20"/>
+        </w:rPr>
+        <w:t>i</w:t>
+      </w:r>
+      <w:r>
+        <w:rPr>
+          <w:rFonts w:ascii="Courier New" w:hAnsi="Courier New" w:cs="Courier New"/>
+          <w:color w:val="000000"/>
+          <w:sz w:val="20"/>
+          <w:szCs w:val="20"/>
+        </w:rPr>
+        <w:t>++) {</w:t>
+      </w:r>
+    </w:p>
+    <w:p>
+      <w:pPr>
+        <w:autoSpaceDE w:val="0"/>
+        <w:autoSpaceDN w:val="0"/>
+        <w:adjustRightInd w:val="0"/>
+        <w:spacing w:after="0" w:line="240" w:lineRule="auto"/>
+        <w:rPr>
+          <w:rFonts w:ascii="Courier New" w:hAnsi="Courier New" w:cs="Courier New"/>
+          <w:sz w:val="20"/>
+          <w:szCs w:val="20"/>
+        </w:rPr>
+      </w:pPr>
+      <w:r>
+        <w:rPr>
+          <w:rFonts w:ascii="Courier New" w:hAnsi="Courier New" w:cs="Courier New"/>
+          <w:color w:val="000000"/>
+          <w:sz w:val="20"/>
+          <w:szCs w:val="20"/>
+        </w:rPr>
+        <w:tab/>
+      </w:r>
+      <w:r>
+        <w:rPr>
+          <w:rFonts w:ascii="Courier New" w:hAnsi="Courier New" w:cs="Courier New"/>
+          <w:color w:val="000000"/>
+          <w:sz w:val="20"/>
+          <w:szCs w:val="20"/>
+        </w:rPr>
+        <w:tab/>
+      </w:r>
+      <w:r>
+        <w:rPr>
+          <w:rFonts w:ascii="Courier New" w:hAnsi="Courier New" w:cs="Courier New"/>
+          <w:color w:val="000000"/>
+          <w:sz w:val="20"/>
+          <w:szCs w:val="20"/>
+        </w:rPr>
+        <w:tab/>
+      </w:r>
+      <w:proofErr w:type="spellStart"/>
+      <w:r>
+        <w:rPr>
+          <w:rFonts w:ascii="Courier New" w:hAnsi="Courier New" w:cs="Courier New"/>
+          <w:color w:val="000000"/>
+          <w:sz w:val="20"/>
+          <w:szCs w:val="20"/>
+        </w:rPr>
+        <w:t>System.</w:t>
+      </w:r>
+      <w:r>
+        <w:rPr>
+          <w:rFonts w:ascii="Courier New" w:hAnsi="Courier New" w:cs="Courier New"/>
+          <w:b/>
+          <w:bCs/>
+          <w:i/>
+          <w:iCs/>
+          <w:color w:val="0000C0"/>
+          <w:sz w:val="20"/>
+          <w:szCs w:val="20"/>
+        </w:rPr>
+        <w:t>out</w:t>
+      </w:r>
+      <w:r>
+        <w:rPr>
+          <w:rFonts w:ascii="Courier New" w:hAnsi="Courier New" w:cs="Courier New"/>
+          <w:color w:val="000000"/>
+          <w:sz w:val="20"/>
+          <w:szCs w:val="20"/>
+        </w:rPr>
+        <w:t>.println</w:t>
+      </w:r>
+      <w:proofErr w:type="spellEnd"/>
+      <w:r>
+        <w:rPr>
+          <w:rFonts w:ascii="Courier New" w:hAnsi="Courier New" w:cs="Courier New"/>
+          <w:color w:val="000000"/>
+          <w:sz w:val="20"/>
+          <w:szCs w:val="20"/>
+        </w:rPr>
+        <w:t>(</w:t>
+      </w:r>
+      <w:r>
+        <w:rPr>
+          <w:rFonts w:ascii="Courier New" w:hAnsi="Courier New" w:cs="Courier New"/>
+          <w:color w:val="6A3E3E"/>
+          <w:sz w:val="20"/>
+          <w:szCs w:val="20"/>
+        </w:rPr>
+        <w:t>i</w:t>
+      </w:r>
+      <w:proofErr w:type="gramStart"/>
+      <w:r>
+        <w:rPr>
+          <w:rFonts w:ascii="Courier New" w:hAnsi="Courier New" w:cs="Courier New"/>
+          <w:color w:val="000000"/>
+          <w:sz w:val="20"/>
+          <w:szCs w:val="20"/>
+        </w:rPr>
+        <w:t>);</w:t>
+      </w:r>
+      <w:proofErr w:type="gramEnd"/>
+    </w:p>
+    <w:p>
+      <w:pPr>
+        <w:rPr>
+          <w:b/>
+          <w:bCs/>
+          <w:u w:val="single"/>
+          <w:lang w:val="en-US"/>
+        </w:rPr>
+      </w:pPr>
+      <w:r>
+        <w:rPr>
+          <w:rFonts w:ascii="Courier New" w:hAnsi="Courier New" w:cs="Courier New"/>
+          <w:color w:val="000000"/>
+          <w:sz w:val="20"/>
+          <w:szCs w:val="20"/>
+        </w:rPr>
+        <w:tab/>
+      </w:r>
+      <w:r>
+        <w:rPr>
+          <w:rFonts w:ascii="Courier New" w:hAnsi="Courier New" w:cs="Courier New"/>
+          <w:color w:val="000000"/>
+          <w:sz w:val="20"/>
+          <w:szCs w:val="20"/>
+        </w:rPr>
+        <w:tab/>
+        <w:t>}</w:t>
+      </w:r>
+    </w:p>
+    <w:p>
+      <w:pPr>
+        <w:rPr>
+          <w:lang w:val="en-US"/>
+        </w:rPr>
+      </w:pPr>
+    </w:p>
+    <w:p>
+      <w:pPr>
+        <w:rPr>
+          <w:b/>
+          <w:bCs/>
+          <w:u w:val="single"/>
+          <w:lang w:val="en-US"/>
+        </w:rPr>
+      </w:pPr>
+      <w:r>
+        <w:rPr>
+          <w:b/>
+          <w:bCs/>
+          <w:u w:val="single"/>
+          <w:lang w:val="en-US"/>
+        </w:rPr>
+        <w:t>Array</w:t>
+      </w:r>
+    </w:p>
+    <w:p>
+      <w:pPr>
+        <w:rPr>
+          <w:lang w:val="en-US"/>
+        </w:rPr>
+      </w:pPr>
+      <w:r>
+        <w:rPr>
+          <w:lang w:val="en-US"/>
+        </w:rPr>
+        <w:tab/>
+      </w:r>
+      <w:r>
+        <w:rPr>
+          <w:lang w:val="en-US"/>
+        </w:rPr>
+        <w:tab/>
+        <w:t xml:space="preserve">Array is a set of a finite number of elements of same type. Each elements share the same name as array. </w:t>
+      </w:r>
+    </w:p>
+    <w:p>
+      <w:pPr>
+        <w:spacing w:after="0"/>
+        <w:rPr>
+          <w:b/>
+          <w:bCs/>
+          <w:u w:val="single"/>
+          <w:lang w:val="en-US"/>
+        </w:rPr>
+      </w:pPr>
+      <w:r>
+        <w:rPr>
+          <w:b/>
+          <w:bCs/>
+          <w:u w:val="single"/>
+          <w:lang w:val="en-US"/>
+        </w:rPr>
+        <w:t>Declaring an Array</w:t>
+      </w:r>
+    </w:p>
+    <w:p>
+      <w:pPr>
+        <w:spacing w:after="0"/>
+        <w:rPr>
+          <w:lang w:val="en-US"/>
+        </w:rPr>
+      </w:pPr>
+      <w:proofErr w:type="gramStart"/>
+      <w:r>
+        <w:rPr>
+          <w:lang w:val="en-US"/>
+        </w:rPr>
+        <w:t>Type[</w:t>
+      </w:r>
+      <w:proofErr w:type="gramEnd"/>
+      <w:r>
+        <w:rPr>
+          <w:lang w:val="en-US"/>
+        </w:rPr>
+        <w:t>]</w:t>
+      </w:r>
+      <w:r>
+        <w:rPr>
+          <w:lang w:val="en-US"/>
+        </w:rPr>
+        <w:t xml:space="preserve"> </w:t>
+      </w:r>
+      <w:proofErr w:type="spellStart"/>
+      <w:r>
+        <w:rPr>
+          <w:lang w:val="en-US"/>
+        </w:rPr>
+        <w:t>arrayName</w:t>
+      </w:r>
+      <w:proofErr w:type="spellEnd"/>
+      <w:r>
+        <w:rPr>
+          <w:lang w:val="en-US"/>
+        </w:rPr>
+        <w:t>;</w:t>
+      </w:r>
+    </w:p>
+    <w:p>
+      <w:pPr>
+        <w:spacing w:after="0"/>
+        <w:rPr>
+          <w:b/>
+          <w:bCs/>
+          <w:u w:val="single"/>
+          <w:lang w:val="en-US"/>
+        </w:rPr>
+      </w:pPr>
+      <w:r>
+        <w:rPr>
+          <w:b/>
+          <w:bCs/>
+          <w:u w:val="single"/>
+          <w:lang w:val="en-US"/>
+        </w:rPr>
+        <w:t>Instantiating An Array</w:t>
+      </w:r>
+    </w:p>
+    <w:p>
+      <w:pPr>
+        <w:spacing w:after="0"/>
+        <w:rPr>
+          <w:lang w:val="en-US"/>
+        </w:rPr>
+      </w:pPr>
+      <w:proofErr w:type="spellStart"/>
+      <w:r>
+        <w:rPr>
+          <w:lang w:val="en-US"/>
+        </w:rPr>
+        <w:t>arrayName</w:t>
+      </w:r>
+      <w:proofErr w:type="spellEnd"/>
+      <w:r>
+        <w:rPr>
+          <w:lang w:val="en-US"/>
+        </w:rPr>
+        <w:t xml:space="preserve">=new </w:t>
+      </w:r>
+      <w:proofErr w:type="gramStart"/>
+      <w:r>
+        <w:rPr>
+          <w:lang w:val="en-US"/>
+        </w:rPr>
+        <w:t>type[</w:t>
+      </w:r>
+      <w:proofErr w:type="gramEnd"/>
+      <w:r>
+        <w:rPr>
+          <w:lang w:val="en-US"/>
+        </w:rPr>
+        <w:t>no. of elements];</w:t>
+      </w:r>
+    </w:p>
+    <w:p>
+      <w:pPr>
+        <w:spacing w:after="0"/>
+        <w:rPr>
+          <w:b/>
+          <w:bCs/>
+          <w:lang w:val="en-US"/>
+        </w:rPr>
+      </w:pPr>
+      <w:r>
+        <w:rPr>
+          <w:b/>
+          <w:bCs/>
+          <w:lang w:val="en-US"/>
+        </w:rPr>
+        <w:t xml:space="preserve">Declaration &amp; Instantiation </w:t>
+      </w:r>
+    </w:p>
+    <w:p>
+      <w:pPr>
+        <w:spacing w:after="0"/>
+        <w:rPr>
+          <w:lang w:val="en-US"/>
+        </w:rPr>
+      </w:pPr>
+      <w:proofErr w:type="gramStart"/>
+      <w:r>
+        <w:rPr>
+          <w:lang w:val="en-US"/>
+        </w:rPr>
+        <w:t>t</w:t>
+      </w:r>
+      <w:r>
+        <w:rPr>
+          <w:lang w:val="en-US"/>
+        </w:rPr>
+        <w:t>ype[</w:t>
+      </w:r>
+      <w:proofErr w:type="gramEnd"/>
+      <w:r>
+        <w:rPr>
+          <w:lang w:val="en-US"/>
+        </w:rPr>
+        <w:t xml:space="preserve">] </w:t>
+      </w:r>
+      <w:proofErr w:type="spellStart"/>
+      <w:r>
+        <w:rPr>
+          <w:lang w:val="en-US"/>
+        </w:rPr>
+        <w:t>arrayName</w:t>
+      </w:r>
+      <w:proofErr w:type="spellEnd"/>
+      <w:r>
+        <w:rPr>
+          <w:lang w:val="en-US"/>
+        </w:rPr>
+        <w:t>=new type[no. of elements]</w:t>
+      </w:r>
+      <w:r>
+        <w:rPr>
+          <w:lang w:val="en-US"/>
+        </w:rPr>
+        <w:t>;</w:t>
+      </w:r>
+    </w:p>
+    <w:p>
+      <w:pPr>
+        <w:rPr>
+          <w:b/>
+          <w:bCs/>
+          <w:lang w:val="en-US"/>
+        </w:rPr>
+      </w:pPr>
+    </w:p>
+    <w:p>
+      <w:pPr>
+        <w:spacing w:after="0"/>
+        <w:rPr>
+          <w:b/>
+          <w:bCs/>
+          <w:lang w:val="en-US"/>
+        </w:rPr>
+      </w:pPr>
+      <w:proofErr w:type="gramStart"/>
+      <w:r>
+        <w:rPr>
+          <w:b/>
+          <w:bCs/>
+          <w:lang w:val="en-US"/>
+        </w:rPr>
+        <w:lastRenderedPageBreak/>
+        <w:t xml:space="preserve">Declaration </w:t>
+      </w:r>
+      <w:r>
+        <w:rPr>
+          <w:b/>
+          <w:bCs/>
+          <w:lang w:val="en-US"/>
+        </w:rPr>
+        <w:t>,I</w:t>
+      </w:r>
+      <w:r>
+        <w:rPr>
+          <w:b/>
+          <w:bCs/>
+          <w:lang w:val="en-US"/>
+        </w:rPr>
+        <w:t>nstantiation</w:t>
+      </w:r>
+      <w:proofErr w:type="gramEnd"/>
+      <w:r>
+        <w:rPr>
+          <w:b/>
+          <w:bCs/>
+          <w:lang w:val="en-US"/>
+        </w:rPr>
+        <w:t xml:space="preserve"> &amp; </w:t>
+      </w:r>
+      <w:proofErr w:type="spellStart"/>
+      <w:r>
+        <w:rPr>
+          <w:b/>
+          <w:bCs/>
+          <w:lang w:val="en-US"/>
+        </w:rPr>
+        <w:t>Inialization</w:t>
+      </w:r>
+      <w:proofErr w:type="spellEnd"/>
+    </w:p>
+    <w:p>
+      <w:pPr>
+        <w:spacing w:after="0"/>
+        <w:rPr>
+          <w:lang w:val="en-US"/>
+        </w:rPr>
+      </w:pPr>
+      <w:proofErr w:type="gramStart"/>
+      <w:r>
+        <w:rPr>
+          <w:lang w:val="en-US"/>
+        </w:rPr>
+        <w:t>type[</w:t>
+      </w:r>
+      <w:proofErr w:type="gramEnd"/>
+      <w:r>
+        <w:rPr>
+          <w:lang w:val="en-US"/>
+        </w:rPr>
+        <w:t xml:space="preserve">] </w:t>
+      </w:r>
+      <w:proofErr w:type="spellStart"/>
+      <w:r>
+        <w:rPr>
+          <w:lang w:val="en-US"/>
+        </w:rPr>
+        <w:t>arrayName</w:t>
+      </w:r>
+      <w:proofErr w:type="spellEnd"/>
+      <w:r>
+        <w:rPr>
+          <w:lang w:val="en-US"/>
+        </w:rPr>
+        <w:t xml:space="preserve">={value1, value2, value3, </w:t>
+      </w:r>
+      <w:proofErr w:type="spellStart"/>
+      <w:r>
+        <w:rPr>
+          <w:lang w:val="en-US"/>
+        </w:rPr>
+        <w:t>ValueN</w:t>
+      </w:r>
+      <w:proofErr w:type="spellEnd"/>
+      <w:r>
+        <w:rPr>
+          <w:lang w:val="en-US"/>
+        </w:rPr>
+        <w:t>};</w:t>
+      </w:r>
+    </w:p>
+    <w:p>
+      <w:pPr>
+        <w:spacing w:after="0"/>
+        <w:rPr>
+          <w:lang w:val="en-US"/>
+        </w:rPr>
+      </w:pPr>
+      <w:r>
+        <w:rPr>
+          <w:lang w:val="en-US"/>
+        </w:rPr>
+        <w:t xml:space="preserve">*** number of values will determine the number of elements. </w:t>
+      </w:r>
+    </w:p>
+    <w:p>
+      <w:pPr>
+        <w:spacing w:after="0"/>
+        <w:rPr>
+          <w:b/>
+          <w:bCs/>
+          <w:lang w:val="en-US"/>
+        </w:rPr>
+      </w:pPr>
+      <w:r>
+        <w:rPr>
+          <w:b/>
+          <w:bCs/>
+          <w:lang w:val="en-US"/>
+        </w:rPr>
+        <w:t xml:space="preserve"> </w:t>
+      </w:r>
+      <w:r>
+        <w:rPr>
+          <w:b/>
+          <w:bCs/>
+          <w:lang w:val="en-US"/>
+        </w:rPr>
+        <w:t xml:space="preserve">*** elements </w:t>
+      </w:r>
+      <w:proofErr w:type="gramStart"/>
+      <w:r>
+        <w:rPr>
+          <w:b/>
+          <w:bCs/>
+          <w:lang w:val="en-US"/>
+        </w:rPr>
+        <w:t>gets</w:t>
+      </w:r>
+      <w:proofErr w:type="gramEnd"/>
+      <w:r>
+        <w:rPr>
+          <w:b/>
+          <w:bCs/>
+          <w:lang w:val="en-US"/>
+        </w:rPr>
+        <w:t xml:space="preserve"> initialized with the default values as per type. </w:t>
+      </w:r>
+    </w:p>
+    <w:p>
+      <w:pPr>
+        <w:rPr>
+          <w:b/>
+          <w:bCs/>
+          <w:lang w:val="en-US"/>
+        </w:rPr>
+      </w:pPr>
+      <w:r>
+        <w:rPr>
+          <w:b/>
+          <w:bCs/>
+          <w:lang w:val="en-US"/>
+        </w:rPr>
+        <w:t>Example</w:t>
+      </w:r>
+    </w:p>
+    <w:p>
+      <w:pPr>
+        <w:rPr>
+          <w:lang w:val="en-US"/>
+        </w:rPr>
+      </w:pPr>
+      <w:proofErr w:type="gramStart"/>
+      <w:r>
+        <w:rPr>
+          <w:lang w:val="en-US"/>
+        </w:rPr>
+        <w:t>int[</w:t>
+      </w:r>
+      <w:proofErr w:type="gramEnd"/>
+      <w:r>
+        <w:rPr>
+          <w:lang w:val="en-US"/>
+        </w:rPr>
+        <w:t>] numbers=new int[5];</w:t>
+      </w:r>
+    </w:p>
+    <w:p>
+      <w:pPr>
+        <w:rPr>
+          <w:lang w:val="en-US"/>
+        </w:rPr>
+      </w:pPr>
+      <w:proofErr w:type="gramStart"/>
+      <w:r>
+        <w:rPr>
+          <w:lang w:val="en-US"/>
+        </w:rPr>
+        <w:t>numbers[</w:t>
+      </w:r>
+      <w:proofErr w:type="gramEnd"/>
+      <w:r>
+        <w:rPr>
+          <w:lang w:val="en-US"/>
+        </w:rPr>
+        <w:t>0]=10;</w:t>
+      </w:r>
+    </w:p>
+    <w:p>
+      <w:pPr>
+        <w:rPr>
+          <w:lang w:val="en-US"/>
+        </w:rPr>
+      </w:pPr>
+      <w:proofErr w:type="gramStart"/>
+      <w:r>
+        <w:rPr>
+          <w:lang w:val="en-US"/>
+        </w:rPr>
+        <w:t>numbers[</w:t>
+      </w:r>
+      <w:proofErr w:type="gramEnd"/>
+      <w:r>
+        <w:rPr>
+          <w:lang w:val="en-US"/>
+        </w:rPr>
+        <w:t>1</w:t>
+      </w:r>
+      <w:r>
+        <w:rPr>
+          <w:lang w:val="en-US"/>
+        </w:rPr>
+        <w:t>]=</w:t>
+      </w:r>
+      <w:r>
+        <w:rPr>
+          <w:lang w:val="en-US"/>
+        </w:rPr>
+        <w:t>20</w:t>
+      </w:r>
+      <w:r>
+        <w:rPr>
+          <w:lang w:val="en-US"/>
+        </w:rPr>
+        <w:t>;</w:t>
+      </w:r>
+    </w:p>
+    <w:p>
+      <w:pPr>
+        <w:rPr>
+          <w:lang w:val="en-US"/>
+        </w:rPr>
+      </w:pPr>
+      <w:proofErr w:type="gramStart"/>
+      <w:r>
+        <w:rPr>
+          <w:lang w:val="en-US"/>
+        </w:rPr>
+        <w:t>numbers[</w:t>
+      </w:r>
+      <w:proofErr w:type="gramEnd"/>
+      <w:r>
+        <w:rPr>
+          <w:lang w:val="en-US"/>
+        </w:rPr>
+        <w:t>4</w:t>
+      </w:r>
+      <w:r>
+        <w:rPr>
+          <w:lang w:val="en-US"/>
+        </w:rPr>
+        <w:t>]=</w:t>
+      </w:r>
+      <w:r>
+        <w:rPr>
+          <w:lang w:val="en-US"/>
+        </w:rPr>
+        <w:t>50</w:t>
+      </w:r>
+      <w:r>
+        <w:rPr>
+          <w:lang w:val="en-US"/>
+        </w:rPr>
+        <w:t>;</w:t>
+      </w:r>
+    </w:p>
+    <w:p>
+      <w:pPr>
+        <w:rPr>
+          <w:b/>
+          <w:bCs/>
+          <w:lang w:val="en-US"/>
+        </w:rPr>
+      </w:pPr>
+      <w:r>
+        <w:rPr>
+          <w:b/>
+          <w:bCs/>
+          <w:lang w:val="en-US"/>
+        </w:rPr>
+        <w:t>OR</w:t>
+      </w:r>
+    </w:p>
+    <w:p>
+      <w:pPr>
+        <w:rPr>
+          <w:lang w:val="en-US"/>
+        </w:rPr>
+      </w:pPr>
+      <w:proofErr w:type="gramStart"/>
+      <w:r>
+        <w:rPr>
+          <w:lang w:val="en-US"/>
+        </w:rPr>
+        <w:t>int[</w:t>
+      </w:r>
+      <w:proofErr w:type="gramEnd"/>
+      <w:r>
+        <w:rPr>
+          <w:lang w:val="en-US"/>
+        </w:rPr>
+        <w:t>] numbers={1,2,3,4,5};</w:t>
+      </w:r>
+    </w:p>
+    <w:p>
+      <w:pPr>
+        <w:rPr>
+          <w:lang w:val="en-US"/>
+        </w:rPr>
+      </w:pPr>
+    </w:p>
+    <w:p>
+      <w:pPr>
+        <w:rPr>
+          <w:lang w:val="en-US"/>
+        </w:rPr>
+      </w:pPr>
+      <w:r>
+        <w:rPr>
+          <w:lang w:val="en-US"/>
+        </w:rPr>
+        <w:drawing>
+          <wp:inline distT="0" distB="0" distL="0" distR="0" wp14:anchorId="682348D0" wp14:editId="0C9C929E">
+            <wp:extent cx="5731510" cy="3535680"/>
+            <wp:effectExtent l="0" t="0" r="2540" b="7620"/>
+            <wp:docPr id="7" name="Picture 7" descr="Diagram&#10;&#10;Description automatically generated"/>
+            <wp:cNvGraphicFramePr>
+              <a:graphicFrameLocks xmlns:a="http://schemas.openxmlformats.org/drawingml/2006/main" noChangeAspect="1"/>
+            </wp:cNvGraphicFramePr>
+            <a:graphic xmlns:a="http://schemas.openxmlformats.org/drawingml/2006/main">
+              <a:graphicData uri="http://schemas.openxmlformats.org/drawingml/2006/picture">
+                <pic:pic xmlns:pic="http://schemas.openxmlformats.org/drawingml/2006/picture">
+                  <pic:nvPicPr>
+                    <pic:cNvPr id="7" name="Picture 7" descr="Diagram&#10;&#10;Description automatically generated"/>
+                    <pic:cNvPicPr/>
+                  </pic:nvPicPr>
+                  <pic:blipFill>
+                    <a:blip r:embed="rId13"/>
+                    <a:stretch>
+                      <a:fillRect/>
+                    </a:stretch>
+                  </pic:blipFill>
+                  <pic:spPr>
+                    <a:xfrm>
+                      <a:off x="0" y="0"/>
+                      <a:ext cx="5731510" cy="3535680"/>
+                    </a:xfrm>
+                    <a:prstGeom prst="rect">
+                      <a:avLst/>
+                    </a:prstGeom>
+                  </pic:spPr>
+                </pic:pic>
+              </a:graphicData>
+            </a:graphic>
+          </wp:inline>
+        </w:drawing>
+      </w:r>
+    </w:p>
+    <w:p>
+      <w:pPr>
+        <w:rPr>
+          <w:lang w:val="en-US"/>
+        </w:rPr>
+      </w:pPr>
+      <w:proofErr w:type="gramStart"/>
+      <w:r>
+        <w:rPr>
+          <w:lang w:val="en-US"/>
+        </w:rPr>
+        <w:t>for(</w:t>
+      </w:r>
+      <w:proofErr w:type="gramEnd"/>
+      <w:r>
+        <w:rPr>
+          <w:lang w:val="en-US"/>
+        </w:rPr>
+        <w:t>int i=0; i&lt;</w:t>
+      </w:r>
+      <w:proofErr w:type="spellStart"/>
+      <w:r>
+        <w:rPr>
+          <w:lang w:val="en-US"/>
+        </w:rPr>
+        <w:t>numbers.length</w:t>
+      </w:r>
+      <w:proofErr w:type="spellEnd"/>
+      <w:r>
+        <w:rPr>
+          <w:lang w:val="en-US"/>
+        </w:rPr>
+        <w:t xml:space="preserve"> ; i++){</w:t>
+      </w:r>
+    </w:p>
+    <w:p>
+      <w:pPr>
+        <w:rPr>
+          <w:lang w:val="en-US"/>
+        </w:rPr>
+      </w:pPr>
+      <w:r>
+        <w:rPr>
+          <w:lang w:val="en-US"/>
+        </w:rPr>
+        <w:tab/>
+      </w:r>
+      <w:proofErr w:type="spellStart"/>
+      <w:r>
+        <w:rPr>
+          <w:lang w:val="en-US"/>
+        </w:rPr>
+        <w:t>System.out.println</w:t>
+      </w:r>
+      <w:proofErr w:type="spellEnd"/>
+      <w:r>
+        <w:rPr>
+          <w:lang w:val="en-US"/>
+        </w:rPr>
+        <w:t>(numbers[i]</w:t>
+      </w:r>
+      <w:proofErr w:type="gramStart"/>
+      <w:r>
+        <w:rPr>
+          <w:lang w:val="en-US"/>
+        </w:rPr>
+        <w:t>);</w:t>
+      </w:r>
+      <w:proofErr w:type="gramEnd"/>
+    </w:p>
+    <w:p>
+      <w:pPr>
+        <w:rPr>
+          <w:lang w:val="en-US"/>
+        </w:rPr>
+      </w:pPr>
+      <w:r>
+        <w:rPr>
+          <w:lang w:val="en-US"/>
+        </w:rPr>
+        <w:t>}</w:t>
+      </w:r>
+    </w:p>
+    <w:p>
+      <w:pPr>
+        <w:rPr>
+          <w:lang w:val="en-US"/>
+        </w:rPr>
+      </w:pPr>
+      <w:r>
+        <w:rPr>
+          <w:lang w:val="en-US"/>
+        </w:rPr>
+        <w:t>OR</w:t>
+      </w:r>
+    </w:p>
+    <w:p>
+      <w:pPr>
+        <w:rPr>
+          <w:lang w:val="en-US"/>
+        </w:rPr>
+      </w:pPr>
+      <w:r>
+        <w:rPr>
+          <w:lang w:val="en-US"/>
+        </w:rPr>
+        <w:t xml:space="preserve">Enhanced For </w:t>
+      </w:r>
+      <w:proofErr w:type="gramStart"/>
+      <w:r>
+        <w:rPr>
+          <w:lang w:val="en-US"/>
+        </w:rPr>
+        <w:t>loop  /</w:t>
+      </w:r>
+      <w:proofErr w:type="gramEnd"/>
+      <w:r>
+        <w:rPr>
+          <w:lang w:val="en-US"/>
+        </w:rPr>
+        <w:t xml:space="preserve"> for Each loop</w:t>
+      </w:r>
+    </w:p>
+    <w:p>
+      <w:pPr>
+        <w:rPr>
+          <w:lang w:val="en-US"/>
+        </w:rPr>
+      </w:pPr>
+      <w:proofErr w:type="gramStart"/>
+      <w:r>
+        <w:rPr>
+          <w:lang w:val="en-US"/>
+        </w:rPr>
+        <w:t>for(</w:t>
+      </w:r>
+      <w:proofErr w:type="gramEnd"/>
+      <w:r>
+        <w:rPr>
+          <w:lang w:val="en-US"/>
+        </w:rPr>
+        <w:t>int x:numbers){</w:t>
+      </w:r>
+      <w:r>
+        <w:rPr>
+          <w:lang w:val="en-US"/>
+        </w:rPr>
+        <w:t xml:space="preserve">   // introduced first time in Java 5</w:t>
+      </w:r>
+    </w:p>
+    <w:p>
+      <w:pPr>
+        <w:rPr>
+          <w:lang w:val="en-US"/>
+        </w:rPr>
+      </w:pPr>
+      <w:r>
+        <w:rPr>
+          <w:lang w:val="en-US"/>
+        </w:rPr>
+        <w:tab/>
+      </w:r>
+      <w:proofErr w:type="spellStart"/>
+      <w:r>
+        <w:rPr>
+          <w:lang w:val="en-US"/>
+        </w:rPr>
+        <w:t>System.out.println</w:t>
+      </w:r>
+      <w:proofErr w:type="spellEnd"/>
+      <w:r>
+        <w:rPr>
+          <w:lang w:val="en-US"/>
+        </w:rPr>
+        <w:t>(</w:t>
+      </w:r>
+      <w:r>
+        <w:rPr>
+          <w:lang w:val="en-US"/>
+        </w:rPr>
+        <w:t>x</w:t>
+      </w:r>
+      <w:proofErr w:type="gramStart"/>
+      <w:r>
+        <w:rPr>
+          <w:lang w:val="en-US"/>
+        </w:rPr>
+        <w:t>);</w:t>
+      </w:r>
+      <w:proofErr w:type="gramEnd"/>
+    </w:p>
+    <w:p>
+      <w:pPr>
+        <w:rPr>
+          <w:lang w:val="en-US"/>
+        </w:rPr>
+      </w:pPr>
+      <w:r>
+        <w:rPr>
+          <w:lang w:val="en-US"/>
+        </w:rPr>
+        <w:t>}</w:t>
+      </w:r>
+    </w:p>
+    <w:p>
+      <w:pPr>
+        <w:rPr>
+          <w:b/>
+          <w:bCs/>
+          <w:u w:val="single"/>
+          <w:lang w:val="en-US"/>
+        </w:rPr>
+      </w:pPr>
+      <w:r>
+        <w:rPr>
+          <w:b/>
+          <w:bCs/>
+          <w:u w:val="single"/>
+          <w:lang w:val="en-US"/>
+        </w:rPr>
+        <w:lastRenderedPageBreak/>
+        <w:t>Multi-Dimension</w:t>
+      </w:r>
+      <w:r>
+        <w:rPr>
+          <w:b/>
+          <w:bCs/>
+          <w:u w:val="single"/>
+          <w:lang w:val="en-US"/>
+        </w:rPr>
+        <w:t>al</w:t>
+      </w:r>
+      <w:r>
+        <w:rPr>
+          <w:b/>
+          <w:bCs/>
+          <w:u w:val="single"/>
+          <w:lang w:val="en-US"/>
+        </w:rPr>
+        <w:t xml:space="preserve"> Array</w:t>
+      </w:r>
+    </w:p>
+    <w:p>
+      <w:pPr>
+        <w:rPr>
+          <w:lang w:val="en-US"/>
+        </w:rPr>
+      </w:pPr>
+      <w:proofErr w:type="gramStart"/>
+      <w:r>
+        <w:rPr>
+          <w:lang w:val="en-US"/>
+        </w:rPr>
+        <w:t>type[</w:t>
+      </w:r>
+      <w:proofErr w:type="gramEnd"/>
+      <w:r>
+        <w:rPr>
+          <w:lang w:val="en-US"/>
+        </w:rPr>
+        <w:t xml:space="preserve">][] </w:t>
+      </w:r>
+      <w:proofErr w:type="spellStart"/>
+      <w:r>
+        <w:rPr>
+          <w:lang w:val="en-US"/>
+        </w:rPr>
+        <w:t>arrayname</w:t>
+      </w:r>
+      <w:proofErr w:type="spellEnd"/>
+      <w:r>
+        <w:rPr>
+          <w:lang w:val="en-US"/>
+        </w:rPr>
+        <w:t>=new type[no. of array][no. of elements];</w:t>
+      </w:r>
+    </w:p>
+    <w:p>
+      <w:pPr>
+        <w:rPr>
+          <w:lang w:val="en-US"/>
+        </w:rPr>
+      </w:pPr>
+      <w:proofErr w:type="gramStart"/>
+      <w:r>
+        <w:rPr>
+          <w:lang w:val="en-US"/>
+        </w:rPr>
+        <w:t>type[</w:t>
+      </w:r>
+      <w:proofErr w:type="gramEnd"/>
+      <w:r>
+        <w:rPr>
+          <w:lang w:val="en-US"/>
+        </w:rPr>
+        <w:t xml:space="preserve">][] </w:t>
+      </w:r>
+      <w:proofErr w:type="spellStart"/>
+      <w:r>
+        <w:rPr>
+          <w:lang w:val="en-US"/>
+        </w:rPr>
+        <w:t>arrayname</w:t>
+      </w:r>
+      <w:proofErr w:type="spellEnd"/>
+      <w:r>
+        <w:rPr>
+          <w:lang w:val="en-US"/>
+        </w:rPr>
+        <w:t>=new type[</w:t>
+      </w:r>
+      <w:r>
+        <w:rPr>
+          <w:lang w:val="en-US"/>
+        </w:rPr>
+        <w:t>row</w:t>
+      </w:r>
+      <w:r>
+        <w:rPr>
+          <w:lang w:val="en-US"/>
+        </w:rPr>
+        <w:t>][</w:t>
+      </w:r>
+      <w:r>
+        <w:rPr>
+          <w:lang w:val="en-US"/>
+        </w:rPr>
+        <w:t>col</w:t>
+      </w:r>
+      <w:r>
+        <w:rPr>
+          <w:lang w:val="en-US"/>
+        </w:rPr>
+        <w:t>];</w:t>
+      </w:r>
+    </w:p>
+    <w:p>
+      <w:pPr>
+        <w:rPr>
+          <w:lang w:val="en-US"/>
+        </w:rPr>
+      </w:pPr>
+      <w:r>
+        <w:rPr>
+          <w:lang w:val="en-US"/>
+        </w:rPr>
+        <w:t xml:space="preserve">int [] numbers =new </w:t>
+      </w:r>
+      <w:proofErr w:type="gramStart"/>
+      <w:r>
+        <w:rPr>
+          <w:lang w:val="en-US"/>
+        </w:rPr>
+        <w:t>int[</w:t>
+      </w:r>
+      <w:proofErr w:type="gramEnd"/>
+      <w:r>
+        <w:rPr>
+          <w:lang w:val="en-US"/>
+        </w:rPr>
+        <w:t>4][4];</w:t>
+      </w:r>
+    </w:p>
+    <w:p>
+      <w:pPr>
+        <w:rPr>
+          <w:lang w:val="en-US"/>
+        </w:rPr>
+      </w:pPr>
+      <w:r>
+        <w:rPr>
+          <w:lang w:val="en-US"/>
+        </w:rPr>
+        <w:drawing>
+          <wp:inline distT="0" distB="0" distL="0" distR="0" wp14:anchorId="7EC2CB5F" wp14:editId="293CF490">
+            <wp:extent cx="5731510" cy="3999230"/>
+            <wp:effectExtent l="0" t="0" r="2540" b="1270"/>
+            <wp:docPr id="8" name="Picture 8" descr="Table, calendar&#10;&#10;Description automatically generated with medium confidence"/>
+            <wp:cNvGraphicFramePr>
+              <a:graphicFrameLocks xmlns:a="http://schemas.openxmlformats.org/drawingml/2006/main" noChangeAspect="1"/>
+            </wp:cNvGraphicFramePr>
+            <a:graphic xmlns:a="http://schemas.openxmlformats.org/drawingml/2006/main">
+              <a:graphicData uri="http://schemas.openxmlformats.org/drawingml/2006/picture">
+                <pic:pic xmlns:pic="http://schemas.openxmlformats.org/drawingml/2006/picture">
+                  <pic:nvPicPr>
+                    <pic:cNvPr id="8" name="Picture 8" descr="Table, calendar&#10;&#10;Description automatically generated with medium confidence"/>
+                    <pic:cNvPicPr/>
+                  </pic:nvPicPr>
+                  <pic:blipFill>
+                    <a:blip r:embed="rId14"/>
+                    <a:stretch>
+                      <a:fillRect/>
+                    </a:stretch>
+                  </pic:blipFill>
+                  <pic:spPr>
+                    <a:xfrm>
+                      <a:off x="0" y="0"/>
+                      <a:ext cx="5731510" cy="3999230"/>
+                    </a:xfrm>
+                    <a:prstGeom prst="rect">
+                      <a:avLst/>
+                    </a:prstGeom>
+                  </pic:spPr>
+                </pic:pic>
+              </a:graphicData>
+            </a:graphic>
+          </wp:inline>
+        </w:drawing>
+      </w:r>
+    </w:p>
+    <w:p>
+      <w:pPr>
+        <w:autoSpaceDE w:val="0"/>
+        <w:autoSpaceDN w:val="0"/>
+        <w:adjustRightInd w:val="0"/>
+        <w:spacing w:after="0" w:line="240" w:lineRule="auto"/>
+        <w:rPr>
+          <w:rFonts w:ascii="Courier New" w:hAnsi="Courier New" w:cs="Courier New"/>
+          <w:sz w:val="20"/>
+          <w:szCs w:val="20"/>
+        </w:rPr>
+      </w:pPr>
+      <w:proofErr w:type="gramStart"/>
+      <w:r>
+        <w:rPr>
+          <w:rFonts w:ascii="Courier New" w:hAnsi="Courier New" w:cs="Courier New"/>
+          <w:color w:val="000000"/>
+          <w:sz w:val="20"/>
+          <w:szCs w:val="20"/>
+        </w:rPr>
+        <w:t>Employee[</w:t>
+      </w:r>
+      <w:proofErr w:type="gramEnd"/>
+      <w:r>
+        <w:rPr>
+          <w:rFonts w:ascii="Courier New" w:hAnsi="Courier New" w:cs="Courier New"/>
+          <w:color w:val="000000"/>
+          <w:sz w:val="20"/>
+          <w:szCs w:val="20"/>
+        </w:rPr>
+        <w:t xml:space="preserve">] </w:t>
+      </w:r>
+      <w:proofErr w:type="spellStart"/>
+      <w:r>
+        <w:rPr>
+          <w:rFonts w:ascii="Courier New" w:hAnsi="Courier New" w:cs="Courier New"/>
+          <w:color w:val="6A3E3E"/>
+          <w:sz w:val="20"/>
+          <w:szCs w:val="20"/>
+        </w:rPr>
+        <w:t>empList</w:t>
+      </w:r>
+      <w:proofErr w:type="spellEnd"/>
+      <w:r>
+        <w:rPr>
+          <w:rFonts w:ascii="Courier New" w:hAnsi="Courier New" w:cs="Courier New"/>
+          <w:color w:val="000000"/>
+          <w:sz w:val="20"/>
+          <w:szCs w:val="20"/>
+        </w:rPr>
+        <w:t>=</w:t>
+      </w:r>
+      <w:r>
+        <w:rPr>
+          <w:rFonts w:ascii="Courier New" w:hAnsi="Courier New" w:cs="Courier New"/>
+          <w:b/>
+          <w:bCs/>
+          <w:color w:val="7F0055"/>
+          <w:sz w:val="20"/>
+          <w:szCs w:val="20"/>
+        </w:rPr>
+        <w:t>new</w:t>
+      </w:r>
+      <w:r>
+        <w:rPr>
+          <w:rFonts w:ascii="Courier New" w:hAnsi="Courier New" w:cs="Courier New"/>
+          <w:color w:val="000000"/>
+          <w:sz w:val="20"/>
+          <w:szCs w:val="20"/>
+        </w:rPr>
+        <w:t xml:space="preserve"> Employee[4];</w:t>
+      </w:r>
+    </w:p>
+    <w:p>
+      <w:pPr>
+        <w:autoSpaceDE w:val="0"/>
+        <w:autoSpaceDN w:val="0"/>
+        <w:adjustRightInd w:val="0"/>
+        <w:spacing w:after="0" w:line="240" w:lineRule="auto"/>
+        <w:rPr>
+          <w:rFonts w:ascii="Courier New" w:hAnsi="Courier New" w:cs="Courier New"/>
+          <w:sz w:val="20"/>
+          <w:szCs w:val="20"/>
+        </w:rPr>
+      </w:pPr>
+      <w:r>
+        <w:rPr>
+          <w:rFonts w:ascii="Courier New" w:hAnsi="Courier New" w:cs="Courier New"/>
+          <w:color w:val="000000"/>
+          <w:sz w:val="20"/>
+          <w:szCs w:val="20"/>
+        </w:rPr>
+        <w:tab/>
+      </w:r>
+      <w:r>
+        <w:rPr>
+          <w:rFonts w:ascii="Courier New" w:hAnsi="Courier New" w:cs="Courier New"/>
+          <w:color w:val="000000"/>
+          <w:sz w:val="20"/>
+          <w:szCs w:val="20"/>
+        </w:rPr>
+        <w:tab/>
+      </w:r>
+      <w:proofErr w:type="spellStart"/>
+      <w:proofErr w:type="gramStart"/>
+      <w:r>
+        <w:rPr>
+          <w:rFonts w:ascii="Courier New" w:hAnsi="Courier New" w:cs="Courier New"/>
+          <w:color w:val="6A3E3E"/>
+          <w:sz w:val="20"/>
+          <w:szCs w:val="20"/>
+        </w:rPr>
+        <w:t>empList</w:t>
+      </w:r>
+      <w:proofErr w:type="spellEnd"/>
+      <w:r>
+        <w:rPr>
+          <w:rFonts w:ascii="Courier New" w:hAnsi="Courier New" w:cs="Courier New"/>
+          <w:color w:val="000000"/>
+          <w:sz w:val="20"/>
+          <w:szCs w:val="20"/>
+        </w:rPr>
+        <w:t>[</w:t>
+      </w:r>
+      <w:proofErr w:type="gramEnd"/>
+      <w:r>
+        <w:rPr>
+          <w:rFonts w:ascii="Courier New" w:hAnsi="Courier New" w:cs="Courier New"/>
+          <w:color w:val="000000"/>
+          <w:sz w:val="20"/>
+          <w:szCs w:val="20"/>
+        </w:rPr>
+        <w:t>0]=</w:t>
+      </w:r>
+      <w:r>
+        <w:rPr>
+          <w:rFonts w:ascii="Courier New" w:hAnsi="Courier New" w:cs="Courier New"/>
+          <w:b/>
+          <w:bCs/>
+          <w:color w:val="7F0055"/>
+          <w:sz w:val="20"/>
+          <w:szCs w:val="20"/>
+        </w:rPr>
+        <w:t>new</w:t>
+      </w:r>
+      <w:r>
+        <w:rPr>
+          <w:rFonts w:ascii="Courier New" w:hAnsi="Courier New" w:cs="Courier New"/>
+          <w:color w:val="000000"/>
+          <w:sz w:val="20"/>
+          <w:szCs w:val="20"/>
+        </w:rPr>
+        <w:t xml:space="preserve"> Employee(1,</w:t>
+      </w:r>
+      <w:r>
+        <w:rPr>
+          <w:rFonts w:ascii="Courier New" w:hAnsi="Courier New" w:cs="Courier New"/>
+          <w:color w:val="2A00FF"/>
+          <w:sz w:val="20"/>
+          <w:szCs w:val="20"/>
+        </w:rPr>
+        <w:t>"Nitin"</w:t>
+      </w:r>
+      <w:r>
+        <w:rPr>
+          <w:rFonts w:ascii="Courier New" w:hAnsi="Courier New" w:cs="Courier New"/>
+          <w:color w:val="000000"/>
+          <w:sz w:val="20"/>
+          <w:szCs w:val="20"/>
+        </w:rPr>
+        <w:t>,2000.00);</w:t>
+      </w:r>
+    </w:p>
+    <w:p>
+      <w:pPr>
+        <w:autoSpaceDE w:val="0"/>
+        <w:autoSpaceDN w:val="0"/>
+        <w:adjustRightInd w:val="0"/>
+        <w:spacing w:after="0" w:line="240" w:lineRule="auto"/>
+        <w:rPr>
+          <w:rFonts w:ascii="Courier New" w:hAnsi="Courier New" w:cs="Courier New"/>
+          <w:sz w:val="20"/>
+          <w:szCs w:val="20"/>
+        </w:rPr>
+      </w:pPr>
+      <w:r>
+        <w:rPr>
+          <w:rFonts w:ascii="Courier New" w:hAnsi="Courier New" w:cs="Courier New"/>
+          <w:color w:val="000000"/>
+          <w:sz w:val="20"/>
+          <w:szCs w:val="20"/>
+        </w:rPr>
+        <w:tab/>
+      </w:r>
+      <w:r>
+        <w:rPr>
+          <w:rFonts w:ascii="Courier New" w:hAnsi="Courier New" w:cs="Courier New"/>
+          <w:color w:val="000000"/>
+          <w:sz w:val="20"/>
+          <w:szCs w:val="20"/>
+        </w:rPr>
+        <w:tab/>
+      </w:r>
+      <w:proofErr w:type="spellStart"/>
+      <w:proofErr w:type="gramStart"/>
+      <w:r>
+        <w:rPr>
+          <w:rFonts w:ascii="Courier New" w:hAnsi="Courier New" w:cs="Courier New"/>
+          <w:color w:val="6A3E3E"/>
+          <w:sz w:val="20"/>
+          <w:szCs w:val="20"/>
+        </w:rPr>
+        <w:t>empList</w:t>
+      </w:r>
+      <w:proofErr w:type="spellEnd"/>
+      <w:r>
+        <w:rPr>
+          <w:rFonts w:ascii="Courier New" w:hAnsi="Courier New" w:cs="Courier New"/>
+          <w:color w:val="000000"/>
+          <w:sz w:val="20"/>
+          <w:szCs w:val="20"/>
+        </w:rPr>
+        <w:t>[</w:t>
+      </w:r>
+      <w:proofErr w:type="gramEnd"/>
+      <w:r>
+        <w:rPr>
+          <w:rFonts w:ascii="Courier New" w:hAnsi="Courier New" w:cs="Courier New"/>
+          <w:color w:val="000000"/>
+          <w:sz w:val="20"/>
+          <w:szCs w:val="20"/>
+        </w:rPr>
+        <w:t>1]=</w:t>
+      </w:r>
+      <w:r>
+        <w:rPr>
+          <w:rFonts w:ascii="Courier New" w:hAnsi="Courier New" w:cs="Courier New"/>
+          <w:b/>
+          <w:bCs/>
+          <w:color w:val="7F0055"/>
+          <w:sz w:val="20"/>
+          <w:szCs w:val="20"/>
+        </w:rPr>
+        <w:t>new</w:t>
+      </w:r>
+      <w:r>
+        <w:rPr>
+          <w:rFonts w:ascii="Courier New" w:hAnsi="Courier New" w:cs="Courier New"/>
+          <w:color w:val="000000"/>
+          <w:sz w:val="20"/>
+          <w:szCs w:val="20"/>
+        </w:rPr>
+        <w:t xml:space="preserve"> Employee(2,</w:t>
+      </w:r>
+      <w:r>
+        <w:rPr>
+          <w:rFonts w:ascii="Courier New" w:hAnsi="Courier New" w:cs="Courier New"/>
+          <w:color w:val="2A00FF"/>
+          <w:sz w:val="20"/>
+          <w:szCs w:val="20"/>
+        </w:rPr>
+        <w:t>"Alex"</w:t>
+      </w:r>
+      <w:r>
+        <w:rPr>
+          <w:rFonts w:ascii="Courier New" w:hAnsi="Courier New" w:cs="Courier New"/>
+          <w:color w:val="000000"/>
+          <w:sz w:val="20"/>
+          <w:szCs w:val="20"/>
+        </w:rPr>
+        <w:t>,3000.00);</w:t>
+      </w:r>
+    </w:p>
+    <w:p>
+      <w:pPr>
+        <w:autoSpaceDE w:val="0"/>
+        <w:autoSpaceDN w:val="0"/>
+        <w:adjustRightInd w:val="0"/>
+        <w:spacing w:after="0" w:line="240" w:lineRule="auto"/>
+        <w:rPr>
+          <w:rFonts w:ascii="Courier New" w:hAnsi="Courier New" w:cs="Courier New"/>
+          <w:sz w:val="20"/>
+          <w:szCs w:val="20"/>
+        </w:rPr>
+      </w:pPr>
+      <w:r>
+        <w:rPr>
+          <w:rFonts w:ascii="Courier New" w:hAnsi="Courier New" w:cs="Courier New"/>
+          <w:color w:val="000000"/>
+          <w:sz w:val="20"/>
+          <w:szCs w:val="20"/>
+        </w:rPr>
+        <w:tab/>
+      </w:r>
+      <w:r>
+        <w:rPr>
+          <w:rFonts w:ascii="Courier New" w:hAnsi="Courier New" w:cs="Courier New"/>
+          <w:color w:val="000000"/>
+          <w:sz w:val="20"/>
+          <w:szCs w:val="20"/>
+        </w:rPr>
+        <w:tab/>
+      </w:r>
+      <w:proofErr w:type="spellStart"/>
+      <w:proofErr w:type="gramStart"/>
+      <w:r>
+        <w:rPr>
+          <w:rFonts w:ascii="Courier New" w:hAnsi="Courier New" w:cs="Courier New"/>
+          <w:color w:val="6A3E3E"/>
+          <w:sz w:val="20"/>
+          <w:szCs w:val="20"/>
+        </w:rPr>
+        <w:t>empList</w:t>
+      </w:r>
+      <w:proofErr w:type="spellEnd"/>
+      <w:r>
+        <w:rPr>
+          <w:rFonts w:ascii="Courier New" w:hAnsi="Courier New" w:cs="Courier New"/>
+          <w:color w:val="000000"/>
+          <w:sz w:val="20"/>
+          <w:szCs w:val="20"/>
+        </w:rPr>
+        <w:t>[</w:t>
+      </w:r>
+      <w:proofErr w:type="gramEnd"/>
+      <w:r>
+        <w:rPr>
+          <w:rFonts w:ascii="Courier New" w:hAnsi="Courier New" w:cs="Courier New"/>
+          <w:color w:val="000000"/>
+          <w:sz w:val="20"/>
+          <w:szCs w:val="20"/>
+        </w:rPr>
+        <w:t>2]=</w:t>
+      </w:r>
+      <w:r>
+        <w:rPr>
+          <w:rFonts w:ascii="Courier New" w:hAnsi="Courier New" w:cs="Courier New"/>
+          <w:b/>
+          <w:bCs/>
+          <w:color w:val="7F0055"/>
+          <w:sz w:val="20"/>
+          <w:szCs w:val="20"/>
+        </w:rPr>
+        <w:t>new</w:t>
+      </w:r>
+      <w:r>
+        <w:rPr>
+          <w:rFonts w:ascii="Courier New" w:hAnsi="Courier New" w:cs="Courier New"/>
+          <w:color w:val="000000"/>
+          <w:sz w:val="20"/>
+          <w:szCs w:val="20"/>
+        </w:rPr>
+        <w:t xml:space="preserve"> Employee(3,</w:t>
+      </w:r>
+      <w:r>
+        <w:rPr>
+          <w:rFonts w:ascii="Courier New" w:hAnsi="Courier New" w:cs="Courier New"/>
+          <w:color w:val="2A00FF"/>
+          <w:sz w:val="20"/>
+          <w:szCs w:val="20"/>
+        </w:rPr>
+        <w:t>"Dereje"</w:t>
+      </w:r>
+      <w:r>
+        <w:rPr>
+          <w:rFonts w:ascii="Courier New" w:hAnsi="Courier New" w:cs="Courier New"/>
+          <w:color w:val="000000"/>
+          <w:sz w:val="20"/>
+          <w:szCs w:val="20"/>
+        </w:rPr>
+        <w:t>,4000.00);</w:t>
+      </w:r>
+    </w:p>
+    <w:p>
+      <w:pPr>
+        <w:autoSpaceDE w:val="0"/>
+        <w:autoSpaceDN w:val="0"/>
+        <w:adjustRightInd w:val="0"/>
+        <w:spacing w:after="0" w:line="240" w:lineRule="auto"/>
+        <w:rPr>
+          <w:rFonts w:ascii="Courier New" w:hAnsi="Courier New" w:cs="Courier New"/>
+          <w:sz w:val="20"/>
+          <w:szCs w:val="20"/>
+        </w:rPr>
+      </w:pPr>
+      <w:r>
+        <w:rPr>
+          <w:rFonts w:ascii="Courier New" w:hAnsi="Courier New" w:cs="Courier New"/>
+          <w:color w:val="000000"/>
+          <w:sz w:val="20"/>
+          <w:szCs w:val="20"/>
+        </w:rPr>
+        <w:tab/>
+      </w:r>
+      <w:r>
+        <w:rPr>
+          <w:rFonts w:ascii="Courier New" w:hAnsi="Courier New" w:cs="Courier New"/>
+          <w:color w:val="000000"/>
+          <w:sz w:val="20"/>
+          <w:szCs w:val="20"/>
+        </w:rPr>
+        <w:tab/>
+      </w:r>
+      <w:proofErr w:type="spellStart"/>
+      <w:proofErr w:type="gramStart"/>
+      <w:r>
+        <w:rPr>
+          <w:rFonts w:ascii="Courier New" w:hAnsi="Courier New" w:cs="Courier New"/>
+          <w:color w:val="6A3E3E"/>
+          <w:sz w:val="20"/>
+          <w:szCs w:val="20"/>
+        </w:rPr>
+        <w:t>empList</w:t>
+      </w:r>
+      <w:proofErr w:type="spellEnd"/>
+      <w:r>
+        <w:rPr>
+          <w:rFonts w:ascii="Courier New" w:hAnsi="Courier New" w:cs="Courier New"/>
+          <w:color w:val="000000"/>
+          <w:sz w:val="20"/>
+          <w:szCs w:val="20"/>
+        </w:rPr>
+        <w:t>[</w:t>
+      </w:r>
+      <w:proofErr w:type="gramEnd"/>
+      <w:r>
+        <w:rPr>
+          <w:rFonts w:ascii="Courier New" w:hAnsi="Courier New" w:cs="Courier New"/>
+          <w:color w:val="000000"/>
+          <w:sz w:val="20"/>
+          <w:szCs w:val="20"/>
+        </w:rPr>
+        <w:t>3]=</w:t>
+      </w:r>
+      <w:r>
+        <w:rPr>
+          <w:rFonts w:ascii="Courier New" w:hAnsi="Courier New" w:cs="Courier New"/>
+          <w:b/>
+          <w:bCs/>
+          <w:color w:val="7F0055"/>
+          <w:sz w:val="20"/>
+          <w:szCs w:val="20"/>
+        </w:rPr>
+        <w:t>new</w:t>
+      </w:r>
+      <w:r>
+        <w:rPr>
+          <w:rFonts w:ascii="Courier New" w:hAnsi="Courier New" w:cs="Courier New"/>
+          <w:color w:val="000000"/>
+          <w:sz w:val="20"/>
+          <w:szCs w:val="20"/>
+        </w:rPr>
+        <w:t xml:space="preserve"> Employee(4,</w:t>
+      </w:r>
+      <w:r>
+        <w:rPr>
+          <w:rFonts w:ascii="Courier New" w:hAnsi="Courier New" w:cs="Courier New"/>
+          <w:color w:val="2A00FF"/>
+          <w:sz w:val="20"/>
+          <w:szCs w:val="20"/>
+        </w:rPr>
+        <w:t>"Gerges"</w:t>
+      </w:r>
+      <w:r>
+        <w:rPr>
+          <w:rFonts w:ascii="Courier New" w:hAnsi="Courier New" w:cs="Courier New"/>
+          <w:color w:val="000000"/>
+          <w:sz w:val="20"/>
+          <w:szCs w:val="20"/>
+        </w:rPr>
+        <w:t>,5000.00);</w:t>
+      </w:r>
+    </w:p>
+    <w:p>
+      <w:pPr>
+        <w:autoSpaceDE w:val="0"/>
+        <w:autoSpaceDN w:val="0"/>
+        <w:adjustRightInd w:val="0"/>
+        <w:spacing w:after="0" w:line="240" w:lineRule="auto"/>
+        <w:rPr>
+          <w:rFonts w:ascii="Courier New" w:hAnsi="Courier New" w:cs="Courier New"/>
+          <w:sz w:val="20"/>
+          <w:szCs w:val="20"/>
+        </w:rPr>
+      </w:pPr>
+      <w:r>
+        <w:rPr>
+          <w:rFonts w:ascii="Courier New" w:hAnsi="Courier New" w:cs="Courier New"/>
+          <w:color w:val="000000"/>
+          <w:sz w:val="20"/>
+          <w:szCs w:val="20"/>
+        </w:rPr>
+        <w:tab/>
+      </w:r>
+      <w:r>
+        <w:rPr>
+          <w:rFonts w:ascii="Courier New" w:hAnsi="Courier New" w:cs="Courier New"/>
+          <w:color w:val="000000"/>
+          <w:sz w:val="20"/>
+          <w:szCs w:val="20"/>
+        </w:rPr>
+        <w:tab/>
+      </w:r>
+    </w:p>
+    <w:p>
+      <w:pPr>
+        <w:autoSpaceDE w:val="0"/>
+        <w:autoSpaceDN w:val="0"/>
+        <w:adjustRightInd w:val="0"/>
+        <w:spacing w:after="0" w:line="240" w:lineRule="auto"/>
+        <w:rPr>
+          <w:rFonts w:ascii="Courier New" w:hAnsi="Courier New" w:cs="Courier New"/>
+          <w:sz w:val="20"/>
+          <w:szCs w:val="20"/>
+        </w:rPr>
+      </w:pPr>
+      <w:r>
+        <w:rPr>
+          <w:rFonts w:ascii="Courier New" w:hAnsi="Courier New" w:cs="Courier New"/>
+          <w:color w:val="3F7F5F"/>
+          <w:sz w:val="20"/>
+          <w:szCs w:val="20"/>
+        </w:rPr>
+        <w:t>//</w:t>
+      </w:r>
+      <w:r>
+        <w:rPr>
+          <w:rFonts w:ascii="Courier New" w:hAnsi="Courier New" w:cs="Courier New"/>
+          <w:color w:val="3F7F5F"/>
+          <w:sz w:val="20"/>
+          <w:szCs w:val="20"/>
+        </w:rPr>
+        <w:tab/>
+      </w:r>
+      <w:r>
+        <w:rPr>
+          <w:rFonts w:ascii="Courier New" w:hAnsi="Courier New" w:cs="Courier New"/>
+          <w:color w:val="3F7F5F"/>
+          <w:sz w:val="20"/>
+          <w:szCs w:val="20"/>
+        </w:rPr>
+        <w:tab/>
+      </w:r>
+      <w:proofErr w:type="gramStart"/>
+      <w:r>
+        <w:rPr>
+          <w:rFonts w:ascii="Courier New" w:hAnsi="Courier New" w:cs="Courier New"/>
+          <w:color w:val="3F7F5F"/>
+          <w:sz w:val="20"/>
+          <w:szCs w:val="20"/>
+        </w:rPr>
+        <w:t>for(</w:t>
+      </w:r>
+      <w:proofErr w:type="gramEnd"/>
+      <w:r>
+        <w:rPr>
+          <w:rFonts w:ascii="Courier New" w:hAnsi="Courier New" w:cs="Courier New"/>
+          <w:color w:val="3F7F5F"/>
+          <w:sz w:val="20"/>
+          <w:szCs w:val="20"/>
+        </w:rPr>
+        <w:t>Employee e:empList) {</w:t>
+      </w:r>
+    </w:p>
+    <w:p>
+      <w:pPr>
+        <w:autoSpaceDE w:val="0"/>
+        <w:autoSpaceDN w:val="0"/>
+        <w:adjustRightInd w:val="0"/>
+        <w:spacing w:after="0" w:line="240" w:lineRule="auto"/>
+        <w:rPr>
+          <w:rFonts w:ascii="Courier New" w:hAnsi="Courier New" w:cs="Courier New"/>
+          <w:sz w:val="20"/>
+          <w:szCs w:val="20"/>
+        </w:rPr>
+      </w:pPr>
+      <w:r>
+        <w:rPr>
+          <w:rFonts w:ascii="Courier New" w:hAnsi="Courier New" w:cs="Courier New"/>
+          <w:color w:val="3F7F5F"/>
+          <w:sz w:val="20"/>
+          <w:szCs w:val="20"/>
+        </w:rPr>
+        <w:t>//</w:t>
+      </w:r>
+      <w:r>
+        <w:rPr>
+          <w:rFonts w:ascii="Courier New" w:hAnsi="Courier New" w:cs="Courier New"/>
+          <w:color w:val="3F7F5F"/>
+          <w:sz w:val="20"/>
+          <w:szCs w:val="20"/>
+        </w:rPr>
+        <w:tab/>
+      </w:r>
+      <w:r>
+        <w:rPr>
+          <w:rFonts w:ascii="Courier New" w:hAnsi="Courier New" w:cs="Courier New"/>
+          <w:color w:val="3F7F5F"/>
+          <w:sz w:val="20"/>
+          <w:szCs w:val="20"/>
+        </w:rPr>
+        <w:tab/>
+      </w:r>
+      <w:r>
+        <w:rPr>
+          <w:rFonts w:ascii="Courier New" w:hAnsi="Courier New" w:cs="Courier New"/>
+          <w:color w:val="3F7F5F"/>
+          <w:sz w:val="20"/>
+          <w:szCs w:val="20"/>
+        </w:rPr>
+        <w:tab/>
+      </w:r>
+      <w:proofErr w:type="spellStart"/>
+      <w:r>
+        <w:rPr>
+          <w:rFonts w:ascii="Courier New" w:hAnsi="Courier New" w:cs="Courier New"/>
+          <w:color w:val="3F7F5F"/>
+          <w:sz w:val="20"/>
+          <w:szCs w:val="20"/>
+        </w:rPr>
+        <w:t>e.</w:t>
+      </w:r>
+      <w:proofErr w:type="gramStart"/>
+      <w:r>
+        <w:rPr>
+          <w:rFonts w:ascii="Courier New" w:hAnsi="Courier New" w:cs="Courier New"/>
+          <w:color w:val="3F7F5F"/>
+          <w:sz w:val="20"/>
+          <w:szCs w:val="20"/>
+        </w:rPr>
+        <w:t>print</w:t>
+      </w:r>
+      <w:proofErr w:type="spellEnd"/>
+      <w:r>
+        <w:rPr>
+          <w:rFonts w:ascii="Courier New" w:hAnsi="Courier New" w:cs="Courier New"/>
+          <w:color w:val="3F7F5F"/>
+          <w:sz w:val="20"/>
+          <w:szCs w:val="20"/>
+        </w:rPr>
+        <w:t>(</w:t>
+      </w:r>
+      <w:proofErr w:type="gramEnd"/>
+      <w:r>
+        <w:rPr>
+          <w:rFonts w:ascii="Courier New" w:hAnsi="Courier New" w:cs="Courier New"/>
+          <w:color w:val="3F7F5F"/>
+          <w:sz w:val="20"/>
+          <w:szCs w:val="20"/>
+        </w:rPr>
+        <w:t>);</w:t>
+      </w:r>
+    </w:p>
+    <w:p>
+      <w:pPr>
+        <w:autoSpaceDE w:val="0"/>
+        <w:autoSpaceDN w:val="0"/>
+        <w:adjustRightInd w:val="0"/>
+        <w:spacing w:after="0" w:line="240" w:lineRule="auto"/>
+        <w:rPr>
+          <w:rFonts w:ascii="Courier New" w:hAnsi="Courier New" w:cs="Courier New"/>
+          <w:sz w:val="20"/>
+          <w:szCs w:val="20"/>
+        </w:rPr>
+      </w:pPr>
+      <w:r>
+        <w:rPr>
+          <w:rFonts w:ascii="Courier New" w:hAnsi="Courier New" w:cs="Courier New"/>
+          <w:color w:val="3F7F5F"/>
+          <w:sz w:val="20"/>
+          <w:szCs w:val="20"/>
+        </w:rPr>
+        <w:t>//</w:t>
+      </w:r>
+      <w:r>
+        <w:rPr>
+          <w:rFonts w:ascii="Courier New" w:hAnsi="Courier New" w:cs="Courier New"/>
+          <w:color w:val="3F7F5F"/>
+          <w:sz w:val="20"/>
+          <w:szCs w:val="20"/>
+        </w:rPr>
+        <w:tab/>
+      </w:r>
+      <w:r>
+        <w:rPr>
+          <w:rFonts w:ascii="Courier New" w:hAnsi="Courier New" w:cs="Courier New"/>
+          <w:color w:val="3F7F5F"/>
+          <w:sz w:val="20"/>
+          <w:szCs w:val="20"/>
+        </w:rPr>
+        <w:tab/>
+      </w:r>
+      <w:r>
+        <w:rPr>
+          <w:rFonts w:ascii="Courier New" w:hAnsi="Courier New" w:cs="Courier New"/>
+          <w:color w:val="3F7F5F"/>
+          <w:sz w:val="20"/>
+          <w:szCs w:val="20"/>
+        </w:rPr>
+        <w:tab/>
+      </w:r>
+      <w:proofErr w:type="spellStart"/>
+      <w:r>
+        <w:rPr>
+          <w:rFonts w:ascii="Courier New" w:hAnsi="Courier New" w:cs="Courier New"/>
+          <w:color w:val="3F7F5F"/>
+          <w:sz w:val="20"/>
+          <w:szCs w:val="20"/>
+        </w:rPr>
+        <w:t>System.out.println</w:t>
+      </w:r>
+      <w:proofErr w:type="spellEnd"/>
+      <w:r>
+        <w:rPr>
+          <w:rFonts w:ascii="Courier New" w:hAnsi="Courier New" w:cs="Courier New"/>
+          <w:color w:val="3F7F5F"/>
+          <w:sz w:val="20"/>
+          <w:szCs w:val="20"/>
+        </w:rPr>
+        <w:t>("_______________"</w:t>
+      </w:r>
+      <w:proofErr w:type="gramStart"/>
+      <w:r>
+        <w:rPr>
+          <w:rFonts w:ascii="Courier New" w:hAnsi="Courier New" w:cs="Courier New"/>
+          <w:color w:val="3F7F5F"/>
+          <w:sz w:val="20"/>
+          <w:szCs w:val="20"/>
+        </w:rPr>
+        <w:t>);</w:t>
+      </w:r>
+      <w:proofErr w:type="gramEnd"/>
+    </w:p>
+    <w:p>
+      <w:pPr>
+        <w:autoSpaceDE w:val="0"/>
+        <w:autoSpaceDN w:val="0"/>
+        <w:adjustRightInd w:val="0"/>
+        <w:spacing w:after="0" w:line="240" w:lineRule="auto"/>
+        <w:rPr>
+          <w:rFonts w:ascii="Courier New" w:hAnsi="Courier New" w:cs="Courier New"/>
+          <w:sz w:val="20"/>
+          <w:szCs w:val="20"/>
+        </w:rPr>
+      </w:pPr>
+      <w:r>
+        <w:rPr>
+          <w:rFonts w:ascii="Courier New" w:hAnsi="Courier New" w:cs="Courier New"/>
+          <w:color w:val="3F7F5F"/>
+          <w:sz w:val="20"/>
+          <w:szCs w:val="20"/>
+        </w:rPr>
+        <w:t>//</w:t>
+      </w:r>
+      <w:r>
+        <w:rPr>
+          <w:rFonts w:ascii="Courier New" w:hAnsi="Courier New" w:cs="Courier New"/>
+          <w:color w:val="3F7F5F"/>
+          <w:sz w:val="20"/>
+          <w:szCs w:val="20"/>
+        </w:rPr>
+        <w:tab/>
+      </w:r>
+      <w:r>
+        <w:rPr>
+          <w:rFonts w:ascii="Courier New" w:hAnsi="Courier New" w:cs="Courier New"/>
+          <w:color w:val="3F7F5F"/>
+          <w:sz w:val="20"/>
+          <w:szCs w:val="20"/>
+        </w:rPr>
+        <w:tab/>
+      </w:r>
+      <w:r>
+        <w:rPr>
+          <w:rFonts w:ascii="Courier New" w:hAnsi="Courier New" w:cs="Courier New"/>
+          <w:color w:val="3F7F5F"/>
+          <w:sz w:val="20"/>
+          <w:szCs w:val="20"/>
+        </w:rPr>
+        <w:tab/>
+      </w:r>
+    </w:p>
+    <w:p>
+      <w:pPr>
+        <w:autoSpaceDE w:val="0"/>
+        <w:autoSpaceDN w:val="0"/>
+        <w:adjustRightInd w:val="0"/>
+        <w:spacing w:after="0" w:line="240" w:lineRule="auto"/>
+        <w:rPr>
+          <w:rFonts w:ascii="Courier New" w:hAnsi="Courier New" w:cs="Courier New"/>
+          <w:sz w:val="20"/>
+          <w:szCs w:val="20"/>
+        </w:rPr>
+      </w:pPr>
+      <w:r>
+        <w:rPr>
+          <w:rFonts w:ascii="Courier New" w:hAnsi="Courier New" w:cs="Courier New"/>
+          <w:color w:val="3F7F5F"/>
+          <w:sz w:val="20"/>
+          <w:szCs w:val="20"/>
+        </w:rPr>
+        <w:t>//</w:t>
+      </w:r>
+      <w:r>
+        <w:rPr>
+          <w:rFonts w:ascii="Courier New" w:hAnsi="Courier New" w:cs="Courier New"/>
+          <w:color w:val="3F7F5F"/>
+          <w:sz w:val="20"/>
+          <w:szCs w:val="20"/>
+        </w:rPr>
+        <w:tab/>
+      </w:r>
+      <w:r>
+        <w:rPr>
+          <w:rFonts w:ascii="Courier New" w:hAnsi="Courier New" w:cs="Courier New"/>
+          <w:color w:val="3F7F5F"/>
+          <w:sz w:val="20"/>
+          <w:szCs w:val="20"/>
+        </w:rPr>
+        <w:tab/>
+        <w:t>}</w:t>
+      </w:r>
+    </w:p>
+    <w:p>
+      <w:pPr>
+        <w:autoSpaceDE w:val="0"/>
+        <w:autoSpaceDN w:val="0"/>
+        <w:adjustRightInd w:val="0"/>
+        <w:spacing w:after="0" w:line="240" w:lineRule="auto"/>
+        <w:rPr>
+          <w:rFonts w:ascii="Courier New" w:hAnsi="Courier New" w:cs="Courier New"/>
+          <w:sz w:val="20"/>
+          <w:szCs w:val="20"/>
+        </w:rPr>
+      </w:pPr>
+      <w:r>
+        <w:rPr>
+          <w:rFonts w:ascii="Courier New" w:hAnsi="Courier New" w:cs="Courier New"/>
+          <w:color w:val="000000"/>
+          <w:sz w:val="20"/>
+          <w:szCs w:val="20"/>
+        </w:rPr>
+        <w:tab/>
+      </w:r>
+      <w:r>
+        <w:rPr>
+          <w:rFonts w:ascii="Courier New" w:hAnsi="Courier New" w:cs="Courier New"/>
+          <w:color w:val="000000"/>
+          <w:sz w:val="20"/>
+          <w:szCs w:val="20"/>
+        </w:rPr>
+        <w:tab/>
+      </w:r>
+      <w:proofErr w:type="gramStart"/>
+      <w:r>
+        <w:rPr>
+          <w:rFonts w:ascii="Courier New" w:hAnsi="Courier New" w:cs="Courier New"/>
+          <w:b/>
+          <w:bCs/>
+          <w:color w:val="7F0055"/>
+          <w:sz w:val="20"/>
+          <w:szCs w:val="20"/>
+        </w:rPr>
+        <w:t>for</w:t>
+      </w:r>
+      <w:r>
+        <w:rPr>
+          <w:rFonts w:ascii="Courier New" w:hAnsi="Courier New" w:cs="Courier New"/>
+          <w:color w:val="000000"/>
+          <w:sz w:val="20"/>
+          <w:szCs w:val="20"/>
+        </w:rPr>
+        <w:t>(</w:t>
+      </w:r>
+      <w:proofErr w:type="gramEnd"/>
+      <w:r>
+        <w:rPr>
+          <w:rFonts w:ascii="Courier New" w:hAnsi="Courier New" w:cs="Courier New"/>
+          <w:b/>
+          <w:bCs/>
+          <w:color w:val="7F0055"/>
+          <w:sz w:val="20"/>
+          <w:szCs w:val="20"/>
+        </w:rPr>
+        <w:t>int</w:t>
+      </w:r>
+      <w:r>
+        <w:rPr>
+          <w:rFonts w:ascii="Courier New" w:hAnsi="Courier New" w:cs="Courier New"/>
+          <w:color w:val="000000"/>
+          <w:sz w:val="20"/>
+          <w:szCs w:val="20"/>
+        </w:rPr>
+        <w:t xml:space="preserve"> </w:t>
+      </w:r>
+      <w:r>
+        <w:rPr>
+          <w:rFonts w:ascii="Courier New" w:hAnsi="Courier New" w:cs="Courier New"/>
+          <w:color w:val="6A3E3E"/>
+          <w:sz w:val="20"/>
+          <w:szCs w:val="20"/>
+        </w:rPr>
+        <w:t>i</w:t>
+      </w:r>
+      <w:r>
+        <w:rPr>
+          <w:rFonts w:ascii="Courier New" w:hAnsi="Courier New" w:cs="Courier New"/>
+          <w:color w:val="000000"/>
+          <w:sz w:val="20"/>
+          <w:szCs w:val="20"/>
+        </w:rPr>
+        <w:t xml:space="preserve">=0; </w:t>
+      </w:r>
+      <w:r>
+        <w:rPr>
+          <w:rFonts w:ascii="Courier New" w:hAnsi="Courier New" w:cs="Courier New"/>
+          <w:color w:val="6A3E3E"/>
+          <w:sz w:val="20"/>
+          <w:szCs w:val="20"/>
+        </w:rPr>
+        <w:t>i</w:t>
+      </w:r>
+      <w:r>
+        <w:rPr>
+          <w:rFonts w:ascii="Courier New" w:hAnsi="Courier New" w:cs="Courier New"/>
+          <w:color w:val="000000"/>
+          <w:sz w:val="20"/>
+          <w:szCs w:val="20"/>
+        </w:rPr>
+        <w:t xml:space="preserve">&lt;4; </w:t>
+      </w:r>
+      <w:r>
+        <w:rPr>
+          <w:rFonts w:ascii="Courier New" w:hAnsi="Courier New" w:cs="Courier New"/>
+          <w:color w:val="6A3E3E"/>
+          <w:sz w:val="20"/>
+          <w:szCs w:val="20"/>
+        </w:rPr>
+        <w:t>i</w:t>
+      </w:r>
+      <w:r>
+        <w:rPr>
+          <w:rFonts w:ascii="Courier New" w:hAnsi="Courier New" w:cs="Courier New"/>
+          <w:color w:val="000000"/>
+          <w:sz w:val="20"/>
+          <w:szCs w:val="20"/>
+        </w:rPr>
+        <w:t>++) {</w:t>
+      </w:r>
+    </w:p>
+    <w:p>
+      <w:pPr>
+        <w:autoSpaceDE w:val="0"/>
+        <w:autoSpaceDN w:val="0"/>
+        <w:adjustRightInd w:val="0"/>
+        <w:spacing w:after="0" w:line="240" w:lineRule="auto"/>
+        <w:rPr>
+          <w:rFonts w:ascii="Courier New" w:hAnsi="Courier New" w:cs="Courier New"/>
+          <w:sz w:val="20"/>
+          <w:szCs w:val="20"/>
+        </w:rPr>
+      </w:pPr>
+      <w:r>
+        <w:rPr>
+          <w:rFonts w:ascii="Courier New" w:hAnsi="Courier New" w:cs="Courier New"/>
+          <w:color w:val="000000"/>
+          <w:sz w:val="20"/>
+          <w:szCs w:val="20"/>
+        </w:rPr>
+        <w:tab/>
+      </w:r>
+      <w:r>
+        <w:rPr>
+          <w:rFonts w:ascii="Courier New" w:hAnsi="Courier New" w:cs="Courier New"/>
+          <w:color w:val="000000"/>
+          <w:sz w:val="20"/>
+          <w:szCs w:val="20"/>
+        </w:rPr>
+        <w:tab/>
+      </w:r>
+      <w:r>
+        <w:rPr>
+          <w:rFonts w:ascii="Courier New" w:hAnsi="Courier New" w:cs="Courier New"/>
+          <w:color w:val="000000"/>
+          <w:sz w:val="20"/>
+          <w:szCs w:val="20"/>
+        </w:rPr>
+        <w:tab/>
+      </w:r>
+      <w:proofErr w:type="spellStart"/>
+      <w:r>
+        <w:rPr>
+          <w:rFonts w:ascii="Courier New" w:hAnsi="Courier New" w:cs="Courier New"/>
+          <w:color w:val="6A3E3E"/>
+          <w:sz w:val="20"/>
+          <w:szCs w:val="20"/>
+        </w:rPr>
+        <w:t>empList</w:t>
+      </w:r>
+      <w:proofErr w:type="spellEnd"/>
+      <w:r>
+        <w:rPr>
+          <w:rFonts w:ascii="Courier New" w:hAnsi="Courier New" w:cs="Courier New"/>
+          <w:color w:val="000000"/>
+          <w:sz w:val="20"/>
+          <w:szCs w:val="20"/>
+        </w:rPr>
+        <w:t>[</w:t>
+      </w:r>
+      <w:r>
+        <w:rPr>
+          <w:rFonts w:ascii="Courier New" w:hAnsi="Courier New" w:cs="Courier New"/>
+          <w:color w:val="6A3E3E"/>
+          <w:sz w:val="20"/>
+          <w:szCs w:val="20"/>
+        </w:rPr>
+        <w:t>i</w:t>
+      </w:r>
+      <w:r>
+        <w:rPr>
+          <w:rFonts w:ascii="Courier New" w:hAnsi="Courier New" w:cs="Courier New"/>
+          <w:color w:val="000000"/>
+          <w:sz w:val="20"/>
+          <w:szCs w:val="20"/>
+        </w:rPr>
+        <w:t>].</w:t>
+      </w:r>
+      <w:proofErr w:type="gramStart"/>
+      <w:r>
+        <w:rPr>
+          <w:rFonts w:ascii="Courier New" w:hAnsi="Courier New" w:cs="Courier New"/>
+          <w:color w:val="000000"/>
+          <w:sz w:val="20"/>
+          <w:szCs w:val="20"/>
+        </w:rPr>
+        <w:t>print(</w:t>
+      </w:r>
+      <w:proofErr w:type="gramEnd"/>
+      <w:r>
+        <w:rPr>
+          <w:rFonts w:ascii="Courier New" w:hAnsi="Courier New" w:cs="Courier New"/>
+          <w:color w:val="000000"/>
+          <w:sz w:val="20"/>
+          <w:szCs w:val="20"/>
+        </w:rPr>
+        <w:t>);</w:t>
+      </w:r>
+    </w:p>
+    <w:p>
+      <w:pPr>
+        <w:autoSpaceDE w:val="0"/>
+        <w:autoSpaceDN w:val="0"/>
+        <w:adjustRightInd w:val="0"/>
+        <w:spacing w:after="0" w:line="240" w:lineRule="auto"/>
+        <w:rPr>
+          <w:rFonts w:ascii="Courier New" w:hAnsi="Courier New" w:cs="Courier New"/>
+          <w:sz w:val="20"/>
+          <w:szCs w:val="20"/>
+        </w:rPr>
+      </w:pPr>
+      <w:r>
+        <w:rPr>
+          <w:rFonts w:ascii="Courier New" w:hAnsi="Courier New" w:cs="Courier New"/>
+          <w:color w:val="000000"/>
+          <w:sz w:val="20"/>
+          <w:szCs w:val="20"/>
+        </w:rPr>
+        <w:tab/>
+      </w:r>
+      <w:r>
+        <w:rPr>
+          <w:rFonts w:ascii="Courier New" w:hAnsi="Courier New" w:cs="Courier New"/>
+          <w:color w:val="000000"/>
+          <w:sz w:val="20"/>
+          <w:szCs w:val="20"/>
+        </w:rPr>
+        <w:tab/>
+      </w:r>
+      <w:r>
+        <w:rPr>
+          <w:rFonts w:ascii="Courier New" w:hAnsi="Courier New" w:cs="Courier New"/>
+          <w:color w:val="000000"/>
+          <w:sz w:val="20"/>
+          <w:szCs w:val="20"/>
+        </w:rPr>
+        <w:tab/>
+      </w:r>
+      <w:proofErr w:type="spellStart"/>
+      <w:r>
+        <w:rPr>
+          <w:rFonts w:ascii="Courier New" w:hAnsi="Courier New" w:cs="Courier New"/>
+          <w:color w:val="000000"/>
+          <w:sz w:val="20"/>
+          <w:szCs w:val="20"/>
+        </w:rPr>
+        <w:t>System.</w:t>
+      </w:r>
+      <w:r>
+        <w:rPr>
+          <w:rFonts w:ascii="Courier New" w:hAnsi="Courier New" w:cs="Courier New"/>
+          <w:b/>
+          <w:bCs/>
+          <w:i/>
+          <w:iCs/>
+          <w:color w:val="0000C0"/>
+          <w:sz w:val="20"/>
+          <w:szCs w:val="20"/>
+        </w:rPr>
+        <w:t>out</w:t>
+      </w:r>
+      <w:r>
+        <w:rPr>
+          <w:rFonts w:ascii="Courier New" w:hAnsi="Courier New" w:cs="Courier New"/>
+          <w:color w:val="000000"/>
+          <w:sz w:val="20"/>
+          <w:szCs w:val="20"/>
+        </w:rPr>
+        <w:t>.println</w:t>
+      </w:r>
+      <w:proofErr w:type="spellEnd"/>
+      <w:r>
+        <w:rPr>
+          <w:rFonts w:ascii="Courier New" w:hAnsi="Courier New" w:cs="Courier New"/>
+          <w:color w:val="000000"/>
+          <w:sz w:val="20"/>
+          <w:szCs w:val="20"/>
+        </w:rPr>
+        <w:t>(</w:t>
+      </w:r>
+      <w:r>
+        <w:rPr>
+          <w:rFonts w:ascii="Courier New" w:hAnsi="Courier New" w:cs="Courier New"/>
+          <w:color w:val="2A00FF"/>
+          <w:sz w:val="20"/>
+          <w:szCs w:val="20"/>
+        </w:rPr>
+        <w:t>"_______________"</w:t>
+      </w:r>
+      <w:proofErr w:type="gramStart"/>
+      <w:r>
+        <w:rPr>
+          <w:rFonts w:ascii="Courier New" w:hAnsi="Courier New" w:cs="Courier New"/>
+          <w:color w:val="000000"/>
+          <w:sz w:val="20"/>
+          <w:szCs w:val="20"/>
+        </w:rPr>
+        <w:t>);</w:t>
+      </w:r>
+      <w:proofErr w:type="gramEnd"/>
+    </w:p>
+    <w:p>
+      <w:pPr>
+        <w:autoSpaceDE w:val="0"/>
+        <w:autoSpaceDN w:val="0"/>
+        <w:adjustRightInd w:val="0"/>
+        <w:spacing w:after="0" w:line="240" w:lineRule="auto"/>
+        <w:rPr>
+          <w:rFonts w:ascii="Courier New" w:hAnsi="Courier New" w:cs="Courier New"/>
+          <w:sz w:val="20"/>
+          <w:szCs w:val="20"/>
+        </w:rPr>
+      </w:pPr>
+      <w:r>
+        <w:rPr>
+          <w:rFonts w:ascii="Courier New" w:hAnsi="Courier New" w:cs="Courier New"/>
+          <w:color w:val="000000"/>
+          <w:sz w:val="20"/>
+          <w:szCs w:val="20"/>
+        </w:rPr>
+        <w:tab/>
+      </w:r>
+      <w:r>
+        <w:rPr>
+          <w:rFonts w:ascii="Courier New" w:hAnsi="Courier New" w:cs="Courier New"/>
+          <w:color w:val="000000"/>
+          <w:sz w:val="20"/>
+          <w:szCs w:val="20"/>
+        </w:rPr>
+        <w:tab/>
+        <w:t>}</w:t>
+      </w:r>
+    </w:p>
+    <w:p>
+      <w:pPr>
+        <w:rPr>
+          <w:lang w:val="en-US"/>
+        </w:rPr>
+      </w:pPr>
+      <w:r>
+        <w:rPr>
+          <w:rFonts w:ascii="Courier New" w:hAnsi="Courier New" w:cs="Courier New"/>
+          <w:color w:val="000000"/>
+          <w:sz w:val="20"/>
+          <w:szCs w:val="20"/>
+        </w:rPr>
+        <w:tab/>
+      </w:r>
+      <w:r>
+        <w:rPr>
+          <w:rFonts w:ascii="Courier New" w:hAnsi="Courier New" w:cs="Courier New"/>
+          <w:color w:val="000000"/>
+          <w:sz w:val="20"/>
+          <w:szCs w:val="20"/>
+        </w:rPr>
+        <w:tab/>
+      </w:r>
+    </w:p>
+    <w:p>
+      <w:pPr>
+        <w:rPr>
+          <w:lang w:val="en-US"/>
+        </w:rPr>
+      </w:pPr>
+      <w:r>
+        <w:rPr>
+          <w:lang w:val="en-US"/>
+        </w:rPr>
+        <w:lastRenderedPageBreak/>
+        <w:drawing>
+          <wp:inline distT="0" distB="0" distL="0" distR="0" wp14:anchorId="3C79C54C" wp14:editId="05F696FC">
+            <wp:extent cx="5731510" cy="3241040"/>
+            <wp:effectExtent l="0" t="0" r="2540" b="0"/>
+            <wp:docPr id="9" name="Picture 9"/>
+            <wp:cNvGraphicFramePr>
+              <a:graphicFrameLocks xmlns:a="http://schemas.openxmlformats.org/drawingml/2006/main" noChangeAspect="1"/>
+            </wp:cNvGraphicFramePr>
+            <a:graphic xmlns:a="http://schemas.openxmlformats.org/drawingml/2006/main">
+              <a:graphicData uri="http://schemas.openxmlformats.org/drawingml/2006/picture">
+                <pic:pic xmlns:pic="http://schemas.openxmlformats.org/drawingml/2006/picture">
+                  <pic:nvPicPr>
+                    <pic:cNvPr id="1" name=""/>
+                    <pic:cNvPicPr/>
+                  </pic:nvPicPr>
+                  <pic:blipFill>
+                    <a:blip r:embed="rId15"/>
+                    <a:stretch>
+                      <a:fillRect/>
+                    </a:stretch>
+                  </pic:blipFill>
+                  <pic:spPr>
+                    <a:xfrm>
+                      <a:off x="0" y="0"/>
+                      <a:ext cx="5731510" cy="3241040"/>
+                    </a:xfrm>
+                    <a:prstGeom prst="rect">
+                      <a:avLst/>
+                    </a:prstGeom>
+                  </pic:spPr>
+                </pic:pic>
+              </a:graphicData>
+            </a:graphic>
+          </wp:inline>
+        </w:drawing>
+      </w:r>
     </w:p>
     <w:p>
       <w:pPr>

--- a/Java-Programming.docx
+++ b/Java-Programming.docx
@@ -3959,13 +3959,7 @@
         <w:rPr>
           <w:lang w:val="en-US"/>
         </w:rPr>
-        <w:t xml:space="preserve"> </w:t>
-      </w:r>
-      <w:r>
-        <w:rPr>
-          <w:lang w:val="en-US"/>
-        </w:rPr>
-        <w:t xml:space="preserve">Constructors can be overloaded as well. </w:t>
+        <w:t xml:space="preserve"> Constructors can be overloaded as well. </w:t>
       </w:r>
     </w:p>
     <w:p>
@@ -4090,13 +4084,7 @@
         <w:rPr>
           <w:lang w:val="en-US"/>
         </w:rPr>
-        <w:t>(</w:t>
-      </w:r>
-      <w:r>
-        <w:rPr>
-          <w:lang w:val="en-US"/>
-        </w:rPr>
-        <w:t>s</w:t>
+        <w:t>(s</w:t>
       </w:r>
       <w:proofErr w:type="gramStart"/>
       <w:r>
@@ -4150,13 +4138,7 @@
         <w:rPr>
           <w:lang w:val="en-US"/>
         </w:rPr>
-        <w:t>(</w:t>
-      </w:r>
-      <w:r>
-        <w:rPr>
-          <w:lang w:val="en-US"/>
-        </w:rPr>
-        <w:t>num</w:t>
+        <w:t>(num</w:t>
       </w:r>
       <w:proofErr w:type="gramStart"/>
       <w:r>
@@ -4216,13 +4198,7 @@
         <w:rPr>
           <w:lang w:val="en-US"/>
         </w:rPr>
-        <w:t>(</w:t>
-      </w:r>
-      <w:r>
-        <w:rPr>
-          <w:lang w:val="en-US"/>
-        </w:rPr>
-        <w:t>e1</w:t>
+        <w:t>(e1</w:t>
       </w:r>
       <w:proofErr w:type="gramStart"/>
       <w:r>
@@ -4371,11 +4347,6 @@
           <w:lang w:val="en-US"/>
         </w:rPr>
         <w:tab/>
-      </w:r>
-      <w:r>
-        <w:rPr>
-          <w:lang w:val="en-US"/>
-        </w:rPr>
         <w:t xml:space="preserve">public static int </w:t>
       </w:r>
       <w:proofErr w:type="gramStart"/>
@@ -4390,19 +4361,7 @@
         <w:rPr>
           <w:lang w:val="en-US"/>
         </w:rPr>
-        <w:t>int x, int y</w:t>
-      </w:r>
-      <w:r>
-        <w:rPr>
-          <w:lang w:val="en-US"/>
-        </w:rPr>
-        <w:t>, int z</w:t>
-      </w:r>
-      <w:r>
-        <w:rPr>
-          <w:lang w:val="en-US"/>
-        </w:rPr>
-        <w:t xml:space="preserve">){ </w:t>
+        <w:t xml:space="preserve">int x, int y, int z){ </w:t>
       </w:r>
     </w:p>
     <w:p>
@@ -4475,24 +4434,7 @@
           <w:lang w:val="en-US"/>
         </w:rPr>
         <w:tab/>
-      </w:r>
-      <w:r>
-        <w:rPr>
-          <w:lang w:val="en-US"/>
-        </w:rPr>
-        <w:t xml:space="preserve">public static </w:t>
-      </w:r>
-      <w:r>
-        <w:rPr>
-          <w:lang w:val="en-US"/>
-        </w:rPr>
-        <w:t>double</w:t>
-      </w:r>
-      <w:r>
-        <w:rPr>
-          <w:lang w:val="en-US"/>
-        </w:rPr>
-        <w:t xml:space="preserve"> </w:t>
+        <w:t xml:space="preserve">public static double </w:t>
       </w:r>
       <w:proofErr w:type="gramStart"/>
       <w:r>
@@ -4506,25 +4448,7 @@
         <w:rPr>
           <w:lang w:val="en-US"/>
         </w:rPr>
-        <w:t>double</w:t>
-      </w:r>
-      <w:r>
-        <w:rPr>
-          <w:lang w:val="en-US"/>
-        </w:rPr>
-        <w:t xml:space="preserve"> x, </w:t>
-      </w:r>
-      <w:r>
-        <w:rPr>
-          <w:lang w:val="en-US"/>
-        </w:rPr>
-        <w:t>double</w:t>
-      </w:r>
-      <w:r>
-        <w:rPr>
-          <w:lang w:val="en-US"/>
-        </w:rPr>
-        <w:t xml:space="preserve"> y){ </w:t>
+        <w:t xml:space="preserve">double x, double y){ </w:t>
       </w:r>
     </w:p>
     <w:p>
@@ -4597,24 +4521,7 @@
           <w:lang w:val="en-US"/>
         </w:rPr>
         <w:tab/>
-      </w:r>
-      <w:r>
-        <w:rPr>
-          <w:lang w:val="en-US"/>
-        </w:rPr>
-        <w:t>public static</w:t>
-      </w:r>
-      <w:r>
-        <w:rPr>
-          <w:lang w:val="en-US"/>
-        </w:rPr>
-        <w:t xml:space="preserve"> double</w:t>
-      </w:r>
-      <w:r>
-        <w:rPr>
-          <w:lang w:val="en-US"/>
-        </w:rPr>
-        <w:t xml:space="preserve"> </w:t>
+        <w:t xml:space="preserve">public static double </w:t>
       </w:r>
       <w:proofErr w:type="gramStart"/>
       <w:r>
@@ -4628,13 +4535,7 @@
         <w:rPr>
           <w:lang w:val="en-US"/>
         </w:rPr>
-        <w:t>double</w:t>
-      </w:r>
-      <w:r>
-        <w:rPr>
-          <w:lang w:val="en-US"/>
-        </w:rPr>
-        <w:t xml:space="preserve"> x, int y){ </w:t>
+        <w:t xml:space="preserve">double x, int y){ </w:t>
       </w:r>
     </w:p>
     <w:p>
@@ -4707,11 +4608,6 @@
           <w:lang w:val="en-US"/>
         </w:rPr>
         <w:tab/>
-      </w:r>
-      <w:r>
-        <w:rPr>
-          <w:lang w:val="en-US"/>
-        </w:rPr>
         <w:t xml:space="preserve">public static double </w:t>
       </w:r>
       <w:proofErr w:type="gramStart"/>
@@ -4726,19 +4622,7 @@
         <w:rPr>
           <w:lang w:val="en-US"/>
         </w:rPr>
-        <w:t>int y</w:t>
-      </w:r>
-      <w:r>
-        <w:rPr>
-          <w:lang w:val="en-US"/>
-        </w:rPr>
-        <w:t xml:space="preserve">, </w:t>
-      </w:r>
-      <w:r>
-        <w:rPr>
-          <w:lang w:val="en-US"/>
-        </w:rPr>
-        <w:t xml:space="preserve">double x){ </w:t>
+        <w:t xml:space="preserve">int y, double x){ </w:t>
       </w:r>
     </w:p>
     <w:p>
@@ -4940,13 +4824,208 @@
         <w:rPr>
           <w:lang w:val="en-US"/>
         </w:rPr>
+        <w:t>}else</w:t>
+      </w:r>
+      <w:proofErr w:type="gramEnd"/>
+      <w:r>
+        <w:rPr>
+          <w:lang w:val="en-US"/>
+        </w:rPr>
+        <w:t>{</w:t>
+      </w:r>
+    </w:p>
+    <w:p>
+      <w:pPr>
+        <w:ind w:left="360"/>
+        <w:rPr>
+          <w:lang w:val="en-US"/>
+        </w:rPr>
+      </w:pPr>
+      <w:r>
+        <w:rPr>
+          <w:lang w:val="en-US"/>
+        </w:rPr>
+        <w:tab/>
+        <w:t>//statements when the condition is false</w:t>
+      </w:r>
+    </w:p>
+    <w:p>
+      <w:pPr>
+        <w:ind w:left="360"/>
+        <w:rPr>
+          <w:lang w:val="en-US"/>
+        </w:rPr>
+      </w:pPr>
+      <w:r>
+        <w:rPr>
+          <w:lang w:val="en-US"/>
+        </w:rPr>
         <w:t>}</w:t>
       </w:r>
-      <w:r>
-        <w:rPr>
-          <w:lang w:val="en-US"/>
-        </w:rPr>
-        <w:t>else</w:t>
+    </w:p>
+    <w:p>
+      <w:pPr>
+        <w:ind w:left="360"/>
+        <w:rPr>
+          <w:lang w:val="en-US"/>
+        </w:rPr>
+      </w:pPr>
+      <w:r>
+        <w:rPr>
+          <w:lang w:val="en-US"/>
+        </w:rPr>
+        <w:t>if(condition</w:t>
+      </w:r>
+      <w:proofErr w:type="gramStart"/>
+      <w:r>
+        <w:rPr>
+          <w:lang w:val="en-US"/>
+        </w:rPr>
+        <w:t>1){</w:t>
+      </w:r>
+      <w:proofErr w:type="gramEnd"/>
+    </w:p>
+    <w:p>
+      <w:pPr>
+        <w:ind w:left="360"/>
+        <w:rPr>
+          <w:lang w:val="en-US"/>
+        </w:rPr>
+      </w:pPr>
+      <w:r>
+        <w:rPr>
+          <w:lang w:val="en-US"/>
+        </w:rPr>
+        <w:tab/>
+        <w:t>//statements when the condition1 is true</w:t>
+      </w:r>
+    </w:p>
+    <w:p>
+      <w:pPr>
+        <w:ind w:left="360"/>
+        <w:rPr>
+          <w:lang w:val="en-US"/>
+        </w:rPr>
+      </w:pPr>
+      <w:proofErr w:type="gramStart"/>
+      <w:r>
+        <w:rPr>
+          <w:lang w:val="en-US"/>
+        </w:rPr>
+        <w:t>}else</w:t>
+      </w:r>
+      <w:proofErr w:type="gramEnd"/>
+      <w:r>
+        <w:rPr>
+          <w:lang w:val="en-US"/>
+        </w:rPr>
+        <w:t xml:space="preserve"> if(condition2){</w:t>
+      </w:r>
+    </w:p>
+    <w:p>
+      <w:pPr>
+        <w:ind w:left="360"/>
+        <w:rPr>
+          <w:lang w:val="en-US"/>
+        </w:rPr>
+      </w:pPr>
+      <w:r>
+        <w:rPr>
+          <w:lang w:val="en-US"/>
+        </w:rPr>
+        <w:tab/>
+        <w:t>//statements when the condition2 is true</w:t>
+      </w:r>
+    </w:p>
+    <w:p>
+      <w:pPr>
+        <w:ind w:left="360"/>
+        <w:rPr>
+          <w:lang w:val="en-US"/>
+        </w:rPr>
+      </w:pPr>
+      <w:proofErr w:type="gramStart"/>
+      <w:r>
+        <w:rPr>
+          <w:lang w:val="en-US"/>
+        </w:rPr>
+        <w:t>}else</w:t>
+      </w:r>
+      <w:proofErr w:type="gramEnd"/>
+      <w:r>
+        <w:rPr>
+          <w:lang w:val="en-US"/>
+        </w:rPr>
+        <w:t xml:space="preserve"> if(</w:t>
+      </w:r>
+      <w:proofErr w:type="spellStart"/>
+      <w:r>
+        <w:rPr>
+          <w:lang w:val="en-US"/>
+        </w:rPr>
+        <w:t>condition_N</w:t>
+      </w:r>
+      <w:proofErr w:type="spellEnd"/>
+      <w:r>
+        <w:rPr>
+          <w:lang w:val="en-US"/>
+        </w:rPr>
+        <w:t>){</w:t>
+      </w:r>
+    </w:p>
+    <w:p>
+      <w:pPr>
+        <w:ind w:left="360"/>
+        <w:rPr>
+          <w:lang w:val="en-US"/>
+        </w:rPr>
+      </w:pPr>
+      <w:r>
+        <w:rPr>
+          <w:lang w:val="en-US"/>
+        </w:rPr>
+        <w:tab/>
+      </w:r>
+      <w:r>
+        <w:rPr>
+          <w:lang w:val="en-US"/>
+        </w:rPr>
+        <w:tab/>
+        <w:t xml:space="preserve">//statements when the </w:t>
+      </w:r>
+      <w:proofErr w:type="spellStart"/>
+      <w:r>
+        <w:rPr>
+          <w:lang w:val="en-US"/>
+        </w:rPr>
+        <w:t>conditionN</w:t>
+      </w:r>
+      <w:proofErr w:type="spellEnd"/>
+      <w:r>
+        <w:rPr>
+          <w:lang w:val="en-US"/>
+        </w:rPr>
+        <w:t xml:space="preserve"> is true</w:t>
+      </w:r>
+    </w:p>
+    <w:p>
+      <w:pPr>
+        <w:rPr>
+          <w:lang w:val="en-US"/>
+        </w:rPr>
+      </w:pPr>
+      <w:r>
+        <w:rPr>
+          <w:lang w:val="en-US"/>
+        </w:rPr>
+        <w:t xml:space="preserve">      </w:t>
+      </w:r>
+      <w:proofErr w:type="gramStart"/>
+      <w:r>
+        <w:rPr>
+          <w:lang w:val="en-US"/>
+        </w:rPr>
+        <w:t>}else</w:t>
       </w:r>
       <w:proofErr w:type="gramEnd"/>
       <w:r>
@@ -4973,303 +5052,8 @@
         <w:rPr>
           <w:lang w:val="en-US"/>
         </w:rPr>
-        <w:t xml:space="preserve">//statements when the condition is </w:t>
-      </w:r>
-      <w:r>
-        <w:rPr>
-          <w:lang w:val="en-US"/>
-        </w:rPr>
-        <w:t>false</w:t>
-      </w:r>
-    </w:p>
-    <w:p>
-      <w:pPr>
-        <w:ind w:left="360"/>
-        <w:rPr>
-          <w:lang w:val="en-US"/>
-        </w:rPr>
-      </w:pPr>
-      <w:r>
-        <w:rPr>
-          <w:lang w:val="en-US"/>
-        </w:rPr>
-        <w:t>}</w:t>
-      </w:r>
-    </w:p>
-    <w:p>
-      <w:pPr>
-        <w:ind w:left="360"/>
-        <w:rPr>
-          <w:lang w:val="en-US"/>
-        </w:rPr>
-      </w:pPr>
-      <w:r>
-        <w:rPr>
-          <w:lang w:val="en-US"/>
-        </w:rPr>
-        <w:t>if(condition</w:t>
-      </w:r>
-      <w:proofErr w:type="gramStart"/>
-      <w:r>
-        <w:rPr>
-          <w:lang w:val="en-US"/>
-        </w:rPr>
-        <w:t>1</w:t>
-      </w:r>
-      <w:r>
-        <w:rPr>
-          <w:lang w:val="en-US"/>
-        </w:rPr>
-        <w:t>){</w:t>
-      </w:r>
-      <w:proofErr w:type="gramEnd"/>
-    </w:p>
-    <w:p>
-      <w:pPr>
-        <w:ind w:left="360"/>
-        <w:rPr>
-          <w:lang w:val="en-US"/>
-        </w:rPr>
-      </w:pPr>
-      <w:r>
-        <w:rPr>
-          <w:lang w:val="en-US"/>
-        </w:rPr>
-        <w:tab/>
-        <w:t>//statements when the condition</w:t>
-      </w:r>
-      <w:r>
-        <w:rPr>
-          <w:lang w:val="en-US"/>
-        </w:rPr>
-        <w:t>1</w:t>
-      </w:r>
-      <w:r>
-        <w:rPr>
-          <w:lang w:val="en-US"/>
-        </w:rPr>
-        <w:t xml:space="preserve"> is true</w:t>
-      </w:r>
-    </w:p>
-    <w:p>
-      <w:pPr>
-        <w:ind w:left="360"/>
-        <w:rPr>
-          <w:lang w:val="en-US"/>
-        </w:rPr>
-      </w:pPr>
-      <w:proofErr w:type="gramStart"/>
-      <w:r>
-        <w:rPr>
-          <w:lang w:val="en-US"/>
-        </w:rPr>
-        <w:t>}else</w:t>
-      </w:r>
-      <w:proofErr w:type="gramEnd"/>
-      <w:r>
-        <w:rPr>
-          <w:lang w:val="en-US"/>
-        </w:rPr>
-        <w:t xml:space="preserve"> if(condition2)</w:t>
-      </w:r>
-      <w:r>
-        <w:rPr>
-          <w:lang w:val="en-US"/>
-        </w:rPr>
-        <w:t>{</w:t>
-      </w:r>
-    </w:p>
-    <w:p>
-      <w:pPr>
-        <w:ind w:left="360"/>
-        <w:rPr>
-          <w:lang w:val="en-US"/>
-        </w:rPr>
-      </w:pPr>
-      <w:r>
-        <w:rPr>
-          <w:lang w:val="en-US"/>
-        </w:rPr>
-        <w:tab/>
-        <w:t>//statements when the condition</w:t>
-      </w:r>
-      <w:r>
-        <w:rPr>
-          <w:lang w:val="en-US"/>
-        </w:rPr>
-        <w:t>2</w:t>
-      </w:r>
-      <w:r>
-        <w:rPr>
-          <w:lang w:val="en-US"/>
-        </w:rPr>
-        <w:t xml:space="preserve"> is </w:t>
-      </w:r>
-      <w:r>
-        <w:rPr>
-          <w:lang w:val="en-US"/>
-        </w:rPr>
-        <w:t>true</w:t>
-      </w:r>
-    </w:p>
-    <w:p>
-      <w:pPr>
-        <w:ind w:left="360"/>
-        <w:rPr>
-          <w:lang w:val="en-US"/>
-        </w:rPr>
-      </w:pPr>
-      <w:proofErr w:type="gramStart"/>
-      <w:r>
-        <w:rPr>
-          <w:lang w:val="en-US"/>
-        </w:rPr>
-        <w:t>}</w:t>
-      </w:r>
-      <w:r>
-        <w:rPr>
-          <w:lang w:val="en-US"/>
-        </w:rPr>
-        <w:t>else</w:t>
-      </w:r>
-      <w:proofErr w:type="gramEnd"/>
-      <w:r>
-        <w:rPr>
-          <w:lang w:val="en-US"/>
-        </w:rPr>
-        <w:t xml:space="preserve"> if(</w:t>
-      </w:r>
-      <w:proofErr w:type="spellStart"/>
-      <w:r>
-        <w:rPr>
-          <w:lang w:val="en-US"/>
-        </w:rPr>
-        <w:t>condition_N</w:t>
-      </w:r>
-      <w:proofErr w:type="spellEnd"/>
-      <w:r>
-        <w:rPr>
-          <w:lang w:val="en-US"/>
-        </w:rPr>
-        <w:t>){</w:t>
-      </w:r>
-    </w:p>
-    <w:p>
-      <w:pPr>
-        <w:ind w:left="360"/>
-        <w:rPr>
-          <w:lang w:val="en-US"/>
-        </w:rPr>
-      </w:pPr>
-      <w:r>
-        <w:rPr>
-          <w:lang w:val="en-US"/>
-        </w:rPr>
-        <w:tab/>
-      </w:r>
-      <w:r>
-        <w:rPr>
-          <w:lang w:val="en-US"/>
-        </w:rPr>
-        <w:tab/>
-        <w:t xml:space="preserve">//statements when the </w:t>
-      </w:r>
-      <w:proofErr w:type="spellStart"/>
-      <w:r>
-        <w:rPr>
-          <w:lang w:val="en-US"/>
-        </w:rPr>
-        <w:t>condition</w:t>
-      </w:r>
-      <w:r>
-        <w:rPr>
-          <w:lang w:val="en-US"/>
-        </w:rPr>
-        <w:t>N</w:t>
-      </w:r>
-      <w:proofErr w:type="spellEnd"/>
-      <w:r>
-        <w:rPr>
-          <w:lang w:val="en-US"/>
-        </w:rPr>
-        <w:t xml:space="preserve"> is true</w:t>
-      </w:r>
-    </w:p>
-    <w:p>
-      <w:pPr>
-        <w:rPr>
-          <w:lang w:val="en-US"/>
-        </w:rPr>
-      </w:pPr>
-      <w:r>
-        <w:rPr>
-          <w:lang w:val="en-US"/>
-        </w:rPr>
-        <w:t xml:space="preserve">      </w:t>
-      </w:r>
-      <w:proofErr w:type="gramStart"/>
-      <w:r>
-        <w:rPr>
-          <w:lang w:val="en-US"/>
-        </w:rPr>
-        <w:t>}else</w:t>
-      </w:r>
-      <w:proofErr w:type="gramEnd"/>
-      <w:r>
-        <w:rPr>
-          <w:lang w:val="en-US"/>
-        </w:rPr>
-        <w:t>{</w:t>
-      </w:r>
-    </w:p>
-    <w:p>
-      <w:pPr>
-        <w:ind w:left="360"/>
-        <w:rPr>
-          <w:lang w:val="en-US"/>
-        </w:rPr>
-      </w:pPr>
-      <w:r>
-        <w:rPr>
-          <w:lang w:val="en-US"/>
-        </w:rPr>
-        <w:tab/>
-      </w:r>
-      <w:r>
-        <w:rPr>
-          <w:lang w:val="en-US"/>
-        </w:rPr>
-        <w:tab/>
-      </w:r>
-      <w:r>
-        <w:rPr>
-          <w:lang w:val="en-US"/>
-        </w:rPr>
-        <w:t xml:space="preserve">//statements when the </w:t>
-      </w:r>
-      <w:r>
-        <w:rPr>
-          <w:lang w:val="en-US"/>
-        </w:rPr>
-        <w:t>none of the above</w:t>
-      </w:r>
-      <w:r>
-        <w:rPr>
-          <w:lang w:val="en-US"/>
-        </w:rPr>
-        <w:t xml:space="preserve"> </w:t>
-      </w:r>
-      <w:r>
-        <w:rPr>
-          <w:lang w:val="en-US"/>
-        </w:rPr>
-        <w:t xml:space="preserve">are </w:t>
-      </w:r>
-      <w:r>
-        <w:rPr>
-          <w:lang w:val="en-US"/>
-        </w:rPr>
-        <w:t>true</w:t>
+        <w:tab/>
+        <w:t>//statements when the none of the above are true</w:t>
       </w:r>
     </w:p>
     <w:p>
@@ -5409,16 +5193,8 @@
                               <w:rPr>
                                 <w:lang w:val="en-US"/>
                               </w:rPr>
-                              <w:t>If(var==value</w:t>
+                              <w:t>If(var==value1){</w:t>
                             </w:r>
-                            <w:proofErr w:type="gramStart"/>
-                            <w:r>
-                              <w:rPr>
-                                <w:lang w:val="en-US"/>
-                              </w:rPr>
-                              <w:t>1){</w:t>
-                            </w:r>
-                            <w:proofErr w:type="gramEnd"/>
                           </w:p>
                           <w:p>
                             <w:pPr>
@@ -5440,19 +5216,11 @@
                                 <w:lang w:val="en-US"/>
                               </w:rPr>
                             </w:pPr>
-                            <w:proofErr w:type="gramStart"/>
                             <w:r>
                               <w:rPr>
                                 <w:lang w:val="en-US"/>
                               </w:rPr>
-                              <w:t>}else</w:t>
-                            </w:r>
-                            <w:proofErr w:type="gramEnd"/>
-                            <w:r>
-                              <w:rPr>
-                                <w:lang w:val="en-US"/>
-                              </w:rPr>
-                              <w:t xml:space="preserve"> if(var==value2){</w:t>
+                              <w:t>}else if(var==value2){</w:t>
                             </w:r>
                           </w:p>
                           <w:p>
@@ -5475,39 +5243,11 @@
                                 <w:lang w:val="en-US"/>
                               </w:rPr>
                             </w:pPr>
-                            <w:proofErr w:type="gramStart"/>
                             <w:r>
                               <w:rPr>
                                 <w:lang w:val="en-US"/>
                               </w:rPr>
-                              <w:t>}</w:t>
-                            </w:r>
-                            <w:r>
-                              <w:rPr>
-                                <w:lang w:val="en-US"/>
-                              </w:rPr>
-                              <w:t>else</w:t>
-                            </w:r>
-                            <w:proofErr w:type="gramEnd"/>
-                            <w:r>
-                              <w:rPr>
-                                <w:lang w:val="en-US"/>
-                              </w:rPr>
-                              <w:t xml:space="preserve"> if(var==</w:t>
-                            </w:r>
-                            <w:proofErr w:type="spellStart"/>
-                            <w:r>
-                              <w:rPr>
-                                <w:lang w:val="en-US"/>
-                              </w:rPr>
-                              <w:t>value_N</w:t>
-                            </w:r>
-                            <w:proofErr w:type="spellEnd"/>
-                            <w:r>
-                              <w:rPr>
-                                <w:lang w:val="en-US"/>
-                              </w:rPr>
-                              <w:t>){</w:t>
+                              <w:t>}else if(var==value_N){</w:t>
                             </w:r>
                           </w:p>
                           <w:p>
@@ -5516,19 +5256,11 @@
                                 <w:lang w:val="en-US"/>
                               </w:rPr>
                             </w:pPr>
-                            <w:proofErr w:type="gramStart"/>
                             <w:r>
                               <w:rPr>
                                 <w:lang w:val="en-US"/>
                               </w:rPr>
-                              <w:t>}else</w:t>
-                            </w:r>
-                            <w:proofErr w:type="gramEnd"/>
-                            <w:r>
-                              <w:rPr>
-                                <w:lang w:val="en-US"/>
-                              </w:rPr>
-                              <w:t>{</w:t>
+                              <w:t>}else{</w:t>
                             </w:r>
                           </w:p>
                           <w:p>
@@ -5572,16 +5304,8 @@
                         <w:rPr>
                           <w:lang w:val="en-US"/>
                         </w:rPr>
-                        <w:t>If(var==value</w:t>
+                        <w:t>If(var==value1){</w:t>
                       </w:r>
-                      <w:proofErr w:type="gramStart"/>
-                      <w:r>
-                        <w:rPr>
-                          <w:lang w:val="en-US"/>
-                        </w:rPr>
-                        <w:t>1){</w:t>
-                      </w:r>
-                      <w:proofErr w:type="gramEnd"/>
                     </w:p>
                     <w:p>
                       <w:pPr>
@@ -5603,19 +5327,11 @@
                           <w:lang w:val="en-US"/>
                         </w:rPr>
                       </w:pPr>
-                      <w:proofErr w:type="gramStart"/>
                       <w:r>
                         <w:rPr>
                           <w:lang w:val="en-US"/>
                         </w:rPr>
-                        <w:t>}else</w:t>
-                      </w:r>
-                      <w:proofErr w:type="gramEnd"/>
-                      <w:r>
-                        <w:rPr>
-                          <w:lang w:val="en-US"/>
-                        </w:rPr>
-                        <w:t xml:space="preserve"> if(var==value2){</w:t>
+                        <w:t>}else if(var==value2){</w:t>
                       </w:r>
                     </w:p>
                     <w:p>
@@ -5638,39 +5354,11 @@
                           <w:lang w:val="en-US"/>
                         </w:rPr>
                       </w:pPr>
-                      <w:proofErr w:type="gramStart"/>
                       <w:r>
                         <w:rPr>
                           <w:lang w:val="en-US"/>
                         </w:rPr>
-                        <w:t>}</w:t>
-                      </w:r>
-                      <w:r>
-                        <w:rPr>
-                          <w:lang w:val="en-US"/>
-                        </w:rPr>
-                        <w:t>else</w:t>
-                      </w:r>
-                      <w:proofErr w:type="gramEnd"/>
-                      <w:r>
-                        <w:rPr>
-                          <w:lang w:val="en-US"/>
-                        </w:rPr>
-                        <w:t xml:space="preserve"> if(var==</w:t>
-                      </w:r>
-                      <w:proofErr w:type="spellStart"/>
-                      <w:r>
-                        <w:rPr>
-                          <w:lang w:val="en-US"/>
-                        </w:rPr>
-                        <w:t>value_N</w:t>
-                      </w:r>
-                      <w:proofErr w:type="spellEnd"/>
-                      <w:r>
-                        <w:rPr>
-                          <w:lang w:val="en-US"/>
-                        </w:rPr>
-                        <w:t>){</w:t>
+                        <w:t>}else if(var==value_N){</w:t>
                       </w:r>
                     </w:p>
                     <w:p>
@@ -5679,19 +5367,11 @@
                           <w:lang w:val="en-US"/>
                         </w:rPr>
                       </w:pPr>
-                      <w:proofErr w:type="gramStart"/>
                       <w:r>
                         <w:rPr>
                           <w:lang w:val="en-US"/>
                         </w:rPr>
-                        <w:t>}else</w:t>
-                      </w:r>
-                      <w:proofErr w:type="gramEnd"/>
-                      <w:r>
-                        <w:rPr>
-                          <w:lang w:val="en-US"/>
-                        </w:rPr>
-                        <w:t>{</w:t>
+                        <w:t>}else{</w:t>
                       </w:r>
                     </w:p>
                     <w:p>
@@ -5799,18 +5479,7 @@
           <w:lang w:val="en-US"/>
         </w:rPr>
         <w:tab/>
-      </w:r>
-      <w:r>
-        <w:rPr>
-          <w:lang w:val="en-US"/>
-        </w:rPr>
-        <w:t>//statement when variable==value</w:t>
-      </w:r>
-      <w:r>
-        <w:rPr>
-          <w:lang w:val="en-US"/>
-        </w:rPr>
-        <w:t>2</w:t>
+        <w:t>//statement when variable==value2</w:t>
       </w:r>
     </w:p>
     <w:p>
@@ -5897,11 +5566,6 @@
           <w:lang w:val="en-US"/>
         </w:rPr>
         <w:tab/>
-      </w:r>
-      <w:r>
-        <w:rPr>
-          <w:lang w:val="en-US"/>
-        </w:rPr>
         <w:t>//statement when variable==</w:t>
       </w:r>
       <w:proofErr w:type="spellStart"/>
@@ -5909,13 +5573,7 @@
         <w:rPr>
           <w:lang w:val="en-US"/>
         </w:rPr>
-        <w:t>value</w:t>
-      </w:r>
-      <w:r>
-        <w:rPr>
-          <w:lang w:val="en-US"/>
-        </w:rPr>
-        <w:t>N</w:t>
+        <w:t>valueN</w:t>
       </w:r>
       <w:proofErr w:type="spellEnd"/>
     </w:p>
@@ -6152,13 +5810,7 @@
           <w:lang w:val="en-US"/>
         </w:rPr>
         <w:tab/>
-        <w:t>//statement when variable==value</w:t>
-      </w:r>
-      <w:r>
-        <w:rPr>
-          <w:lang w:val="en-US"/>
-        </w:rPr>
-        <w:t>1 or value2</w:t>
+        <w:t>//statement when variable==value1 or value2</w:t>
       </w:r>
     </w:p>
     <w:p>
@@ -6459,13 +6111,7 @@
         <w:rPr>
           <w:lang w:val="en-US"/>
         </w:rPr>
-        <w:t xml:space="preserve">                </w:t>
-      </w:r>
-      <w:r>
-        <w:rPr>
-          <w:lang w:val="en-US"/>
-        </w:rPr>
-        <w:t xml:space="preserve">// iterate the statements zero or more times. </w:t>
+        <w:t xml:space="preserve">                // iterate the statements zero or more times. </w:t>
       </w:r>
     </w:p>
     <w:p>
@@ -6546,48 +6192,26 @@
           <w:lang w:val="en-US"/>
         </w:rPr>
         <w:tab/>
-      </w:r>
-      <w:r>
-        <w:rPr>
-          <w:lang w:val="en-US"/>
-        </w:rPr>
-        <w:t xml:space="preserve">// iterate the statements </w:t>
-      </w:r>
-      <w:r>
-        <w:rPr>
-          <w:lang w:val="en-US"/>
-        </w:rPr>
-        <w:t>one</w:t>
-      </w:r>
-      <w:r>
-        <w:rPr>
-          <w:lang w:val="en-US"/>
-        </w:rPr>
-        <w:t xml:space="preserve"> or more times. </w:t>
-      </w:r>
-    </w:p>
-    <w:p>
-      <w:pPr>
-        <w:rPr>
-          <w:lang w:val="en-US"/>
-        </w:rPr>
-      </w:pPr>
-      <w:r>
-        <w:rPr>
-          <w:lang w:val="en-US"/>
-        </w:rPr>
-        <w:tab/>
-      </w:r>
-      <w:r>
-        <w:rPr>
-          <w:lang w:val="en-US"/>
-        </w:rPr>
-        <w:tab/>
-      </w:r>
-      <w:r>
-        <w:rPr>
-          <w:lang w:val="en-US"/>
-        </w:rPr>
+        <w:t xml:space="preserve">// iterate the statements one or more times. </w:t>
+      </w:r>
+    </w:p>
+    <w:p>
+      <w:pPr>
+        <w:rPr>
+          <w:lang w:val="en-US"/>
+        </w:rPr>
+      </w:pPr>
+      <w:r>
+        <w:rPr>
+          <w:lang w:val="en-US"/>
+        </w:rPr>
+        <w:tab/>
+      </w:r>
+      <w:r>
+        <w:rPr>
+          <w:lang w:val="en-US"/>
+        </w:rPr>
+        <w:tab/>
         <w:t>//statements</w:t>
       </w:r>
     </w:p>
@@ -7931,13 +7555,7 @@
         <w:rPr>
           <w:lang w:val="en-US"/>
         </w:rPr>
-        <w:t>t</w:t>
-      </w:r>
-      <w:r>
-        <w:rPr>
-          <w:lang w:val="en-US"/>
-        </w:rPr>
-        <w:t>ype[</w:t>
+        <w:t>type[</w:t>
       </w:r>
       <w:proofErr w:type="gramEnd"/>
       <w:r>
@@ -7958,13 +7576,7 @@
         <w:rPr>
           <w:lang w:val="en-US"/>
         </w:rPr>
-        <w:t>=new type[no. of elements]</w:t>
-      </w:r>
-      <w:r>
-        <w:rPr>
-          <w:lang w:val="en-US"/>
-        </w:rPr>
-        <w:t>;</w:t>
+        <w:t>=new type[no. of elements];</w:t>
       </w:r>
     </w:p>
     <w:p>
@@ -8216,25 +7828,7 @@
         <w:rPr>
           <w:lang w:val="en-US"/>
         </w:rPr>
-        <w:t>1</w:t>
-      </w:r>
-      <w:r>
-        <w:rPr>
-          <w:lang w:val="en-US"/>
-        </w:rPr>
-        <w:t>]=</w:t>
-      </w:r>
-      <w:r>
-        <w:rPr>
-          <w:lang w:val="en-US"/>
-        </w:rPr>
-        <w:t>20</w:t>
-      </w:r>
-      <w:r>
-        <w:rPr>
-          <w:lang w:val="en-US"/>
-        </w:rPr>
-        <w:t>;</w:t>
+        <w:t>1]=20;</w:t>
       </w:r>
     </w:p>
     <w:p>
@@ -8255,25 +7849,7 @@
         <w:rPr>
           <w:lang w:val="en-US"/>
         </w:rPr>
-        <w:t>4</w:t>
-      </w:r>
-      <w:r>
-        <w:rPr>
-          <w:lang w:val="en-US"/>
-        </w:rPr>
-        <w:t>]=</w:t>
-      </w:r>
-      <w:r>
-        <w:rPr>
-          <w:lang w:val="en-US"/>
-        </w:rPr>
-        <w:t>50</w:t>
-      </w:r>
-      <w:r>
-        <w:rPr>
-          <w:lang w:val="en-US"/>
-        </w:rPr>
-        <w:t>;</w:t>
+        <w:t>4]=50;</w:t>
       </w:r>
     </w:p>
     <w:p>
@@ -8329,6 +7905,7 @@
       </w:pPr>
       <w:r>
         <w:rPr>
+          <w:noProof/>
           <w:lang w:val="en-US"/>
         </w:rPr>
         <w:drawing>
@@ -8542,13 +8119,7 @@
         <w:rPr>
           <w:lang w:val="en-US"/>
         </w:rPr>
-        <w:t>(</w:t>
-      </w:r>
-      <w:r>
-        <w:rPr>
-          <w:lang w:val="en-US"/>
-        </w:rPr>
-        <w:t>x</w:t>
+        <w:t>(x</w:t>
       </w:r>
       <w:proofErr w:type="gramStart"/>
       <w:r>
@@ -8677,31 +8248,7 @@
         <w:rPr>
           <w:lang w:val="en-US"/>
         </w:rPr>
-        <w:t>=new type[</w:t>
-      </w:r>
-      <w:r>
-        <w:rPr>
-          <w:lang w:val="en-US"/>
-        </w:rPr>
-        <w:t>row</w:t>
-      </w:r>
-      <w:r>
-        <w:rPr>
-          <w:lang w:val="en-US"/>
-        </w:rPr>
-        <w:t>][</w:t>
-      </w:r>
-      <w:r>
-        <w:rPr>
-          <w:lang w:val="en-US"/>
-        </w:rPr>
-        <w:t>col</w:t>
-      </w:r>
-      <w:r>
-        <w:rPr>
-          <w:lang w:val="en-US"/>
-        </w:rPr>
-        <w:t>];</w:t>
+        <w:t>=new type[row][col];</w:t>
       </w:r>
     </w:p>
     <w:p>
@@ -8739,6 +8286,7 @@
       </w:pPr>
       <w:r>
         <w:rPr>
+          <w:noProof/>
           <w:lang w:val="en-US"/>
         </w:rPr>
         <w:drawing>
@@ -9993,6 +9541,7 @@
       </w:pPr>
       <w:r>
         <w:rPr>
+          <w:noProof/>
           <w:lang w:val="en-US"/>
         </w:rPr>
         <w:lastRenderedPageBreak/>
@@ -10036,12 +9585,1675 @@
     <w:p>
       <w:pPr>
         <w:rPr>
-          <w:lang w:val="en-US"/>
-        </w:rPr>
-      </w:pPr>
-    </w:p>
-    <w:p>
-      <w:pPr>
+          <w:b/>
+          <w:bCs/>
+          <w:lang w:val="en-US"/>
+        </w:rPr>
+      </w:pPr>
+      <w:r>
+        <w:rPr>
+          <w:b/>
+          <w:bCs/>
+          <w:lang w:val="en-US"/>
+        </w:rPr>
+        <w:t>Abstraction &amp; Polymorphism</w:t>
+      </w:r>
+    </w:p>
+    <w:p>
+      <w:pPr>
+        <w:pStyle w:val="ListParagraph"/>
+        <w:numPr>
+          <w:ilvl w:val="0"/>
+          <w:numId w:val="1"/>
+        </w:numPr>
+        <w:rPr>
+          <w:lang w:val="en-US"/>
+        </w:rPr>
+      </w:pPr>
+      <w:r>
+        <w:rPr>
+          <w:b/>
+          <w:bCs/>
+          <w:lang w:val="en-US"/>
+        </w:rPr>
+        <w:t xml:space="preserve">Abstract </w:t>
+      </w:r>
+      <w:proofErr w:type="gramStart"/>
+      <w:r>
+        <w:rPr>
+          <w:b/>
+          <w:bCs/>
+          <w:lang w:val="en-US"/>
+        </w:rPr>
+        <w:t xml:space="preserve">Class </w:t>
+      </w:r>
+      <w:r>
+        <w:rPr>
+          <w:b/>
+          <w:bCs/>
+          <w:lang w:val="en-US"/>
+        </w:rPr>
+        <w:t>:</w:t>
+      </w:r>
+      <w:proofErr w:type="gramEnd"/>
+      <w:r>
+        <w:rPr>
+          <w:lang w:val="en-US"/>
+        </w:rPr>
+        <w:t xml:space="preserve"> </w:t>
+      </w:r>
+      <w:r>
+        <w:rPr>
+          <w:lang w:val="en-US"/>
+        </w:rPr>
+        <w:t xml:space="preserve">A class that need not be instantiated and can be extended only, is an abstract class. </w:t>
+      </w:r>
+    </w:p>
+    <w:p>
+      <w:pPr>
+        <w:autoSpaceDE w:val="0"/>
+        <w:autoSpaceDN w:val="0"/>
+        <w:adjustRightInd w:val="0"/>
+        <w:spacing w:after="0" w:line="240" w:lineRule="auto"/>
+        <w:ind w:left="360"/>
+        <w:rPr>
+          <w:rFonts w:ascii="Courier New" w:hAnsi="Courier New" w:cs="Courier New"/>
+          <w:sz w:val="20"/>
+          <w:szCs w:val="20"/>
+        </w:rPr>
+      </w:pPr>
+      <w:r>
+        <w:rPr>
+          <w:rFonts w:ascii="Courier New" w:hAnsi="Courier New" w:cs="Courier New"/>
+          <w:b/>
+          <w:bCs/>
+          <w:color w:val="7F0055"/>
+          <w:sz w:val="20"/>
+          <w:szCs w:val="20"/>
+        </w:rPr>
+        <w:t>public</w:t>
+      </w:r>
+      <w:r>
+        <w:rPr>
+          <w:rFonts w:ascii="Courier New" w:hAnsi="Courier New" w:cs="Courier New"/>
+          <w:color w:val="000000"/>
+          <w:sz w:val="20"/>
+          <w:szCs w:val="20"/>
+        </w:rPr>
+        <w:t xml:space="preserve"> </w:t>
+      </w:r>
+      <w:r>
+        <w:rPr>
+          <w:rFonts w:ascii="Courier New" w:hAnsi="Courier New" w:cs="Courier New"/>
+          <w:b/>
+          <w:bCs/>
+          <w:color w:val="7F0055"/>
+          <w:sz w:val="20"/>
+          <w:szCs w:val="20"/>
+        </w:rPr>
+        <w:t>abstract</w:t>
+      </w:r>
+      <w:r>
+        <w:rPr>
+          <w:rFonts w:ascii="Courier New" w:hAnsi="Courier New" w:cs="Courier New"/>
+          <w:color w:val="000000"/>
+          <w:sz w:val="20"/>
+          <w:szCs w:val="20"/>
+        </w:rPr>
+        <w:t xml:space="preserve"> </w:t>
+      </w:r>
+      <w:r>
+        <w:rPr>
+          <w:rFonts w:ascii="Courier New" w:hAnsi="Courier New" w:cs="Courier New"/>
+          <w:b/>
+          <w:bCs/>
+          <w:color w:val="7F0055"/>
+          <w:sz w:val="20"/>
+          <w:szCs w:val="20"/>
+        </w:rPr>
+        <w:t>class</w:t>
+      </w:r>
+      <w:r>
+        <w:rPr>
+          <w:rFonts w:ascii="Courier New" w:hAnsi="Courier New" w:cs="Courier New"/>
+          <w:color w:val="000000"/>
+          <w:sz w:val="20"/>
+          <w:szCs w:val="20"/>
+        </w:rPr>
+        <w:t xml:space="preserve"> Employee {</w:t>
+      </w:r>
+    </w:p>
+    <w:p>
+      <w:pPr>
+        <w:autoSpaceDE w:val="0"/>
+        <w:autoSpaceDN w:val="0"/>
+        <w:adjustRightInd w:val="0"/>
+        <w:spacing w:after="0" w:line="240" w:lineRule="auto"/>
+        <w:ind w:left="360"/>
+        <w:rPr>
+          <w:rFonts w:ascii="Courier New" w:hAnsi="Courier New" w:cs="Courier New"/>
+          <w:sz w:val="20"/>
+          <w:szCs w:val="20"/>
+        </w:rPr>
+      </w:pPr>
+      <w:r>
+        <w:rPr>
+          <w:rFonts w:ascii="Courier New" w:hAnsi="Courier New" w:cs="Courier New"/>
+          <w:color w:val="000000"/>
+          <w:sz w:val="20"/>
+          <w:szCs w:val="20"/>
+        </w:rPr>
+        <w:tab/>
+      </w:r>
+      <w:r>
+        <w:rPr>
+          <w:rFonts w:ascii="Courier New" w:hAnsi="Courier New" w:cs="Courier New"/>
+          <w:b/>
+          <w:bCs/>
+          <w:color w:val="7F0055"/>
+          <w:sz w:val="20"/>
+          <w:szCs w:val="20"/>
+        </w:rPr>
+        <w:t>private</w:t>
+      </w:r>
+      <w:r>
+        <w:rPr>
+          <w:rFonts w:ascii="Courier New" w:hAnsi="Courier New" w:cs="Courier New"/>
+          <w:color w:val="000000"/>
+          <w:sz w:val="20"/>
+          <w:szCs w:val="20"/>
+        </w:rPr>
+        <w:t xml:space="preserve"> </w:t>
+      </w:r>
+      <w:r>
+        <w:rPr>
+          <w:rFonts w:ascii="Courier New" w:hAnsi="Courier New" w:cs="Courier New"/>
+          <w:b/>
+          <w:bCs/>
+          <w:color w:val="7F0055"/>
+          <w:sz w:val="20"/>
+          <w:szCs w:val="20"/>
+        </w:rPr>
+        <w:t>final</w:t>
+      </w:r>
+      <w:r>
+        <w:rPr>
+          <w:rFonts w:ascii="Courier New" w:hAnsi="Courier New" w:cs="Courier New"/>
+          <w:color w:val="000000"/>
+          <w:sz w:val="20"/>
+          <w:szCs w:val="20"/>
+        </w:rPr>
+        <w:t xml:space="preserve"> </w:t>
+      </w:r>
+      <w:r>
+        <w:rPr>
+          <w:rFonts w:ascii="Courier New" w:hAnsi="Courier New" w:cs="Courier New"/>
+          <w:b/>
+          <w:bCs/>
+          <w:color w:val="7F0055"/>
+          <w:sz w:val="20"/>
+          <w:szCs w:val="20"/>
+        </w:rPr>
+        <w:t>int</w:t>
+      </w:r>
+      <w:r>
+        <w:rPr>
+          <w:rFonts w:ascii="Courier New" w:hAnsi="Courier New" w:cs="Courier New"/>
+          <w:color w:val="000000"/>
+          <w:sz w:val="20"/>
+          <w:szCs w:val="20"/>
+        </w:rPr>
+        <w:t xml:space="preserve"> </w:t>
+      </w:r>
+      <w:proofErr w:type="gramStart"/>
+      <w:r>
+        <w:rPr>
+          <w:rFonts w:ascii="Courier New" w:hAnsi="Courier New" w:cs="Courier New"/>
+          <w:color w:val="0000C0"/>
+          <w:sz w:val="20"/>
+          <w:szCs w:val="20"/>
+        </w:rPr>
+        <w:t>id</w:t>
+      </w:r>
+      <w:r>
+        <w:rPr>
+          <w:rFonts w:ascii="Courier New" w:hAnsi="Courier New" w:cs="Courier New"/>
+          <w:color w:val="000000"/>
+          <w:sz w:val="20"/>
+          <w:szCs w:val="20"/>
+        </w:rPr>
+        <w:t>;</w:t>
+      </w:r>
+      <w:proofErr w:type="gramEnd"/>
+    </w:p>
+    <w:p>
+      <w:pPr>
+        <w:autoSpaceDE w:val="0"/>
+        <w:autoSpaceDN w:val="0"/>
+        <w:adjustRightInd w:val="0"/>
+        <w:spacing w:after="0" w:line="240" w:lineRule="auto"/>
+        <w:ind w:left="360"/>
+        <w:rPr>
+          <w:rFonts w:ascii="Courier New" w:hAnsi="Courier New" w:cs="Courier New"/>
+          <w:sz w:val="20"/>
+          <w:szCs w:val="20"/>
+        </w:rPr>
+      </w:pPr>
+      <w:r>
+        <w:rPr>
+          <w:rFonts w:ascii="Courier New" w:hAnsi="Courier New" w:cs="Courier New"/>
+          <w:color w:val="000000"/>
+          <w:sz w:val="20"/>
+          <w:szCs w:val="20"/>
+        </w:rPr>
+        <w:tab/>
+      </w:r>
+      <w:r>
+        <w:rPr>
+          <w:rFonts w:ascii="Courier New" w:hAnsi="Courier New" w:cs="Courier New"/>
+          <w:b/>
+          <w:bCs/>
+          <w:color w:val="7F0055"/>
+          <w:sz w:val="20"/>
+          <w:szCs w:val="20"/>
+        </w:rPr>
+        <w:t>private</w:t>
+      </w:r>
+      <w:r>
+        <w:rPr>
+          <w:rFonts w:ascii="Courier New" w:hAnsi="Courier New" w:cs="Courier New"/>
+          <w:color w:val="000000"/>
+          <w:sz w:val="20"/>
+          <w:szCs w:val="20"/>
+        </w:rPr>
+        <w:t xml:space="preserve"> String </w:t>
+      </w:r>
+      <w:proofErr w:type="gramStart"/>
+      <w:r>
+        <w:rPr>
+          <w:rFonts w:ascii="Courier New" w:hAnsi="Courier New" w:cs="Courier New"/>
+          <w:color w:val="0000C0"/>
+          <w:sz w:val="20"/>
+          <w:szCs w:val="20"/>
+        </w:rPr>
+        <w:t>name</w:t>
+      </w:r>
+      <w:r>
+        <w:rPr>
+          <w:rFonts w:ascii="Courier New" w:hAnsi="Courier New" w:cs="Courier New"/>
+          <w:color w:val="000000"/>
+          <w:sz w:val="20"/>
+          <w:szCs w:val="20"/>
+        </w:rPr>
+        <w:t>;</w:t>
+      </w:r>
+      <w:proofErr w:type="gramEnd"/>
+    </w:p>
+    <w:p>
+      <w:pPr>
+        <w:autoSpaceDE w:val="0"/>
+        <w:autoSpaceDN w:val="0"/>
+        <w:adjustRightInd w:val="0"/>
+        <w:spacing w:after="0" w:line="240" w:lineRule="auto"/>
+        <w:ind w:left="360"/>
+        <w:rPr>
+          <w:rFonts w:ascii="Courier New" w:hAnsi="Courier New" w:cs="Courier New"/>
+          <w:sz w:val="20"/>
+          <w:szCs w:val="20"/>
+        </w:rPr>
+      </w:pPr>
+      <w:r>
+        <w:rPr>
+          <w:rFonts w:ascii="Courier New" w:hAnsi="Courier New" w:cs="Courier New"/>
+          <w:color w:val="000000"/>
+          <w:sz w:val="20"/>
+          <w:szCs w:val="20"/>
+        </w:rPr>
+        <w:tab/>
+      </w:r>
+      <w:r>
+        <w:rPr>
+          <w:rFonts w:ascii="Courier New" w:hAnsi="Courier New" w:cs="Courier New"/>
+          <w:b/>
+          <w:bCs/>
+          <w:color w:val="7F0055"/>
+          <w:sz w:val="20"/>
+          <w:szCs w:val="20"/>
+        </w:rPr>
+        <w:t>private</w:t>
+      </w:r>
+      <w:r>
+        <w:rPr>
+          <w:rFonts w:ascii="Courier New" w:hAnsi="Courier New" w:cs="Courier New"/>
+          <w:color w:val="000000"/>
+          <w:sz w:val="20"/>
+          <w:szCs w:val="20"/>
+        </w:rPr>
+        <w:t xml:space="preserve"> </w:t>
+      </w:r>
+      <w:r>
+        <w:rPr>
+          <w:rFonts w:ascii="Courier New" w:hAnsi="Courier New" w:cs="Courier New"/>
+          <w:b/>
+          <w:bCs/>
+          <w:color w:val="7F0055"/>
+          <w:sz w:val="20"/>
+          <w:szCs w:val="20"/>
+        </w:rPr>
+        <w:t>double</w:t>
+      </w:r>
+      <w:r>
+        <w:rPr>
+          <w:rFonts w:ascii="Courier New" w:hAnsi="Courier New" w:cs="Courier New"/>
+          <w:color w:val="000000"/>
+          <w:sz w:val="20"/>
+          <w:szCs w:val="20"/>
+        </w:rPr>
+        <w:t xml:space="preserve"> </w:t>
+      </w:r>
+      <w:proofErr w:type="gramStart"/>
+      <w:r>
+        <w:rPr>
+          <w:rFonts w:ascii="Courier New" w:hAnsi="Courier New" w:cs="Courier New"/>
+          <w:color w:val="0000C0"/>
+          <w:sz w:val="20"/>
+          <w:szCs w:val="20"/>
+        </w:rPr>
+        <w:t>salary</w:t>
+      </w:r>
+      <w:r>
+        <w:rPr>
+          <w:rFonts w:ascii="Courier New" w:hAnsi="Courier New" w:cs="Courier New"/>
+          <w:color w:val="000000"/>
+          <w:sz w:val="20"/>
+          <w:szCs w:val="20"/>
+        </w:rPr>
+        <w:t>;</w:t>
+      </w:r>
+      <w:proofErr w:type="gramEnd"/>
+    </w:p>
+    <w:p>
+      <w:pPr>
+        <w:autoSpaceDE w:val="0"/>
+        <w:autoSpaceDN w:val="0"/>
+        <w:adjustRightInd w:val="0"/>
+        <w:spacing w:after="0" w:line="240" w:lineRule="auto"/>
+        <w:ind w:left="360"/>
+        <w:rPr>
+          <w:rFonts w:ascii="Courier New" w:hAnsi="Courier New" w:cs="Courier New"/>
+          <w:sz w:val="20"/>
+          <w:szCs w:val="20"/>
+        </w:rPr>
+      </w:pPr>
+      <w:r>
+        <w:rPr>
+          <w:rFonts w:ascii="Courier New" w:hAnsi="Courier New" w:cs="Courier New"/>
+          <w:color w:val="000000"/>
+          <w:sz w:val="20"/>
+          <w:szCs w:val="20"/>
+        </w:rPr>
+        <w:tab/>
+      </w:r>
+    </w:p>
+    <w:p>
+      <w:pPr>
+        <w:autoSpaceDE w:val="0"/>
+        <w:autoSpaceDN w:val="0"/>
+        <w:adjustRightInd w:val="0"/>
+        <w:spacing w:after="0" w:line="240" w:lineRule="auto"/>
+        <w:ind w:left="360"/>
+        <w:rPr>
+          <w:rFonts w:ascii="Courier New" w:hAnsi="Courier New" w:cs="Courier New"/>
+          <w:sz w:val="20"/>
+          <w:szCs w:val="20"/>
+        </w:rPr>
+      </w:pPr>
+      <w:r>
+        <w:rPr>
+          <w:rFonts w:ascii="Courier New" w:hAnsi="Courier New" w:cs="Courier New"/>
+          <w:color w:val="000000"/>
+          <w:sz w:val="20"/>
+          <w:szCs w:val="20"/>
+        </w:rPr>
+        <w:tab/>
+      </w:r>
+      <w:r>
+        <w:rPr>
+          <w:rFonts w:ascii="Courier New" w:hAnsi="Courier New" w:cs="Courier New"/>
+          <w:b/>
+          <w:bCs/>
+          <w:color w:val="7F0055"/>
+          <w:sz w:val="20"/>
+          <w:szCs w:val="20"/>
+        </w:rPr>
+        <w:t>public</w:t>
+      </w:r>
+      <w:r>
+        <w:rPr>
+          <w:rFonts w:ascii="Courier New" w:hAnsi="Courier New" w:cs="Courier New"/>
+          <w:color w:val="000000"/>
+          <w:sz w:val="20"/>
+          <w:szCs w:val="20"/>
+        </w:rPr>
+        <w:t xml:space="preserve"> </w:t>
+      </w:r>
+      <w:proofErr w:type="gramStart"/>
+      <w:r>
+        <w:rPr>
+          <w:rFonts w:ascii="Courier New" w:hAnsi="Courier New" w:cs="Courier New"/>
+          <w:color w:val="000000"/>
+          <w:sz w:val="20"/>
+          <w:szCs w:val="20"/>
+        </w:rPr>
+        <w:t>Employee(</w:t>
+      </w:r>
+      <w:proofErr w:type="gramEnd"/>
+      <w:r>
+        <w:rPr>
+          <w:rFonts w:ascii="Courier New" w:hAnsi="Courier New" w:cs="Courier New"/>
+          <w:b/>
+          <w:bCs/>
+          <w:color w:val="7F0055"/>
+          <w:sz w:val="20"/>
+          <w:szCs w:val="20"/>
+        </w:rPr>
+        <w:t>int</w:t>
+      </w:r>
+      <w:r>
+        <w:rPr>
+          <w:rFonts w:ascii="Courier New" w:hAnsi="Courier New" w:cs="Courier New"/>
+          <w:color w:val="000000"/>
+          <w:sz w:val="20"/>
+          <w:szCs w:val="20"/>
+        </w:rPr>
+        <w:t xml:space="preserve"> </w:t>
+      </w:r>
+      <w:r>
+        <w:rPr>
+          <w:rFonts w:ascii="Courier New" w:hAnsi="Courier New" w:cs="Courier New"/>
+          <w:color w:val="6A3E3E"/>
+          <w:sz w:val="20"/>
+          <w:szCs w:val="20"/>
+        </w:rPr>
+        <w:t>id</w:t>
+      </w:r>
+      <w:r>
+        <w:rPr>
+          <w:rFonts w:ascii="Courier New" w:hAnsi="Courier New" w:cs="Courier New"/>
+          <w:color w:val="000000"/>
+          <w:sz w:val="20"/>
+          <w:szCs w:val="20"/>
+        </w:rPr>
+        <w:t xml:space="preserve">, String </w:t>
+      </w:r>
+      <w:r>
+        <w:rPr>
+          <w:rFonts w:ascii="Courier New" w:hAnsi="Courier New" w:cs="Courier New"/>
+          <w:color w:val="6A3E3E"/>
+          <w:sz w:val="20"/>
+          <w:szCs w:val="20"/>
+        </w:rPr>
+        <w:t>name</w:t>
+      </w:r>
+      <w:r>
+        <w:rPr>
+          <w:rFonts w:ascii="Courier New" w:hAnsi="Courier New" w:cs="Courier New"/>
+          <w:color w:val="000000"/>
+          <w:sz w:val="20"/>
+          <w:szCs w:val="20"/>
+        </w:rPr>
+        <w:t xml:space="preserve">, </w:t>
+      </w:r>
+      <w:r>
+        <w:rPr>
+          <w:rFonts w:ascii="Courier New" w:hAnsi="Courier New" w:cs="Courier New"/>
+          <w:b/>
+          <w:bCs/>
+          <w:color w:val="7F0055"/>
+          <w:sz w:val="20"/>
+          <w:szCs w:val="20"/>
+        </w:rPr>
+        <w:t>double</w:t>
+      </w:r>
+      <w:r>
+        <w:rPr>
+          <w:rFonts w:ascii="Courier New" w:hAnsi="Courier New" w:cs="Courier New"/>
+          <w:color w:val="000000"/>
+          <w:sz w:val="20"/>
+          <w:szCs w:val="20"/>
+        </w:rPr>
+        <w:t xml:space="preserve"> </w:t>
+      </w:r>
+      <w:r>
+        <w:rPr>
+          <w:rFonts w:ascii="Courier New" w:hAnsi="Courier New" w:cs="Courier New"/>
+          <w:color w:val="6A3E3E"/>
+          <w:sz w:val="20"/>
+          <w:szCs w:val="20"/>
+        </w:rPr>
+        <w:t>salary</w:t>
+      </w:r>
+      <w:r>
+        <w:rPr>
+          <w:rFonts w:ascii="Courier New" w:hAnsi="Courier New" w:cs="Courier New"/>
+          <w:color w:val="000000"/>
+          <w:sz w:val="20"/>
+          <w:szCs w:val="20"/>
+        </w:rPr>
+        <w:t>) {</w:t>
+      </w:r>
+    </w:p>
+    <w:p>
+      <w:pPr>
+        <w:autoSpaceDE w:val="0"/>
+        <w:autoSpaceDN w:val="0"/>
+        <w:adjustRightInd w:val="0"/>
+        <w:spacing w:after="0" w:line="240" w:lineRule="auto"/>
+        <w:ind w:left="360"/>
+        <w:rPr>
+          <w:rFonts w:ascii="Courier New" w:hAnsi="Courier New" w:cs="Courier New"/>
+          <w:sz w:val="20"/>
+          <w:szCs w:val="20"/>
+        </w:rPr>
+      </w:pPr>
+      <w:r>
+        <w:rPr>
+          <w:rFonts w:ascii="Courier New" w:hAnsi="Courier New" w:cs="Courier New"/>
+          <w:color w:val="000000"/>
+          <w:sz w:val="20"/>
+          <w:szCs w:val="20"/>
+        </w:rPr>
+        <w:tab/>
+      </w:r>
+      <w:r>
+        <w:rPr>
+          <w:rFonts w:ascii="Courier New" w:hAnsi="Courier New" w:cs="Courier New"/>
+          <w:color w:val="000000"/>
+          <w:sz w:val="20"/>
+          <w:szCs w:val="20"/>
+        </w:rPr>
+        <w:tab/>
+      </w:r>
+      <w:r>
+        <w:rPr>
+          <w:rFonts w:ascii="Courier New" w:hAnsi="Courier New" w:cs="Courier New"/>
+          <w:b/>
+          <w:bCs/>
+          <w:color w:val="7F0055"/>
+          <w:sz w:val="20"/>
+          <w:szCs w:val="20"/>
+        </w:rPr>
+        <w:t>this</w:t>
+      </w:r>
+      <w:r>
+        <w:rPr>
+          <w:rFonts w:ascii="Courier New" w:hAnsi="Courier New" w:cs="Courier New"/>
+          <w:color w:val="000000"/>
+          <w:sz w:val="20"/>
+          <w:szCs w:val="20"/>
+        </w:rPr>
+        <w:t>.</w:t>
+      </w:r>
+      <w:r>
+        <w:rPr>
+          <w:rFonts w:ascii="Courier New" w:hAnsi="Courier New" w:cs="Courier New"/>
+          <w:color w:val="0000C0"/>
+          <w:sz w:val="20"/>
+          <w:szCs w:val="20"/>
+        </w:rPr>
+        <w:t>id</w:t>
+      </w:r>
+      <w:r>
+        <w:rPr>
+          <w:rFonts w:ascii="Courier New" w:hAnsi="Courier New" w:cs="Courier New"/>
+          <w:color w:val="000000"/>
+          <w:sz w:val="20"/>
+          <w:szCs w:val="20"/>
+        </w:rPr>
+        <w:t>=</w:t>
+      </w:r>
+      <w:proofErr w:type="gramStart"/>
+      <w:r>
+        <w:rPr>
+          <w:rFonts w:ascii="Courier New" w:hAnsi="Courier New" w:cs="Courier New"/>
+          <w:color w:val="6A3E3E"/>
+          <w:sz w:val="20"/>
+          <w:szCs w:val="20"/>
+        </w:rPr>
+        <w:t>id</w:t>
+      </w:r>
+      <w:r>
+        <w:rPr>
+          <w:rFonts w:ascii="Courier New" w:hAnsi="Courier New" w:cs="Courier New"/>
+          <w:color w:val="000000"/>
+          <w:sz w:val="20"/>
+          <w:szCs w:val="20"/>
+        </w:rPr>
+        <w:t>;</w:t>
+      </w:r>
+      <w:proofErr w:type="gramEnd"/>
+    </w:p>
+    <w:p>
+      <w:pPr>
+        <w:autoSpaceDE w:val="0"/>
+        <w:autoSpaceDN w:val="0"/>
+        <w:adjustRightInd w:val="0"/>
+        <w:spacing w:after="0" w:line="240" w:lineRule="auto"/>
+        <w:ind w:left="360"/>
+        <w:rPr>
+          <w:rFonts w:ascii="Courier New" w:hAnsi="Courier New" w:cs="Courier New"/>
+          <w:sz w:val="20"/>
+          <w:szCs w:val="20"/>
+        </w:rPr>
+      </w:pPr>
+      <w:r>
+        <w:rPr>
+          <w:rFonts w:ascii="Courier New" w:hAnsi="Courier New" w:cs="Courier New"/>
+          <w:color w:val="000000"/>
+          <w:sz w:val="20"/>
+          <w:szCs w:val="20"/>
+        </w:rPr>
+        <w:tab/>
+      </w:r>
+      <w:r>
+        <w:rPr>
+          <w:rFonts w:ascii="Courier New" w:hAnsi="Courier New" w:cs="Courier New"/>
+          <w:color w:val="000000"/>
+          <w:sz w:val="20"/>
+          <w:szCs w:val="20"/>
+        </w:rPr>
+        <w:tab/>
+      </w:r>
+      <w:r>
+        <w:rPr>
+          <w:rFonts w:ascii="Courier New" w:hAnsi="Courier New" w:cs="Courier New"/>
+          <w:b/>
+          <w:bCs/>
+          <w:color w:val="7F0055"/>
+          <w:sz w:val="20"/>
+          <w:szCs w:val="20"/>
+        </w:rPr>
+        <w:t>this</w:t>
+      </w:r>
+      <w:r>
+        <w:rPr>
+          <w:rFonts w:ascii="Courier New" w:hAnsi="Courier New" w:cs="Courier New"/>
+          <w:color w:val="000000"/>
+          <w:sz w:val="20"/>
+          <w:szCs w:val="20"/>
+        </w:rPr>
+        <w:t>.</w:t>
+      </w:r>
+      <w:r>
+        <w:rPr>
+          <w:rFonts w:ascii="Courier New" w:hAnsi="Courier New" w:cs="Courier New"/>
+          <w:color w:val="0000C0"/>
+          <w:sz w:val="20"/>
+          <w:szCs w:val="20"/>
+        </w:rPr>
+        <w:t>name</w:t>
+      </w:r>
+      <w:r>
+        <w:rPr>
+          <w:rFonts w:ascii="Courier New" w:hAnsi="Courier New" w:cs="Courier New"/>
+          <w:color w:val="000000"/>
+          <w:sz w:val="20"/>
+          <w:szCs w:val="20"/>
+        </w:rPr>
+        <w:t>=</w:t>
+      </w:r>
+      <w:proofErr w:type="gramStart"/>
+      <w:r>
+        <w:rPr>
+          <w:rFonts w:ascii="Courier New" w:hAnsi="Courier New" w:cs="Courier New"/>
+          <w:color w:val="6A3E3E"/>
+          <w:sz w:val="20"/>
+          <w:szCs w:val="20"/>
+        </w:rPr>
+        <w:t>name</w:t>
+      </w:r>
+      <w:r>
+        <w:rPr>
+          <w:rFonts w:ascii="Courier New" w:hAnsi="Courier New" w:cs="Courier New"/>
+          <w:color w:val="000000"/>
+          <w:sz w:val="20"/>
+          <w:szCs w:val="20"/>
+        </w:rPr>
+        <w:t>;</w:t>
+      </w:r>
+      <w:proofErr w:type="gramEnd"/>
+    </w:p>
+    <w:p>
+      <w:pPr>
+        <w:autoSpaceDE w:val="0"/>
+        <w:autoSpaceDN w:val="0"/>
+        <w:adjustRightInd w:val="0"/>
+        <w:spacing w:after="0" w:line="240" w:lineRule="auto"/>
+        <w:ind w:left="360"/>
+        <w:rPr>
+          <w:rFonts w:ascii="Courier New" w:hAnsi="Courier New" w:cs="Courier New"/>
+          <w:sz w:val="20"/>
+          <w:szCs w:val="20"/>
+        </w:rPr>
+      </w:pPr>
+      <w:r>
+        <w:rPr>
+          <w:rFonts w:ascii="Courier New" w:hAnsi="Courier New" w:cs="Courier New"/>
+          <w:color w:val="000000"/>
+          <w:sz w:val="20"/>
+          <w:szCs w:val="20"/>
+        </w:rPr>
+        <w:tab/>
+      </w:r>
+      <w:r>
+        <w:rPr>
+          <w:rFonts w:ascii="Courier New" w:hAnsi="Courier New" w:cs="Courier New"/>
+          <w:color w:val="000000"/>
+          <w:sz w:val="20"/>
+          <w:szCs w:val="20"/>
+        </w:rPr>
+        <w:tab/>
+      </w:r>
+      <w:proofErr w:type="spellStart"/>
+      <w:proofErr w:type="gramStart"/>
+      <w:r>
+        <w:rPr>
+          <w:rFonts w:ascii="Courier New" w:hAnsi="Courier New" w:cs="Courier New"/>
+          <w:b/>
+          <w:bCs/>
+          <w:color w:val="7F0055"/>
+          <w:sz w:val="20"/>
+          <w:szCs w:val="20"/>
+        </w:rPr>
+        <w:t>this</w:t>
+      </w:r>
+      <w:r>
+        <w:rPr>
+          <w:rFonts w:ascii="Courier New" w:hAnsi="Courier New" w:cs="Courier New"/>
+          <w:color w:val="000000"/>
+          <w:sz w:val="20"/>
+          <w:szCs w:val="20"/>
+        </w:rPr>
+        <w:t>.</w:t>
+      </w:r>
+      <w:r>
+        <w:rPr>
+          <w:rFonts w:ascii="Courier New" w:hAnsi="Courier New" w:cs="Courier New"/>
+          <w:color w:val="0000C0"/>
+          <w:sz w:val="20"/>
+          <w:szCs w:val="20"/>
+        </w:rPr>
+        <w:t>salary</w:t>
+      </w:r>
+      <w:proofErr w:type="spellEnd"/>
+      <w:proofErr w:type="gramEnd"/>
+      <w:r>
+        <w:rPr>
+          <w:rFonts w:ascii="Courier New" w:hAnsi="Courier New" w:cs="Courier New"/>
+          <w:color w:val="000000"/>
+          <w:sz w:val="20"/>
+          <w:szCs w:val="20"/>
+        </w:rPr>
+        <w:t>=</w:t>
+      </w:r>
+      <w:r>
+        <w:rPr>
+          <w:rFonts w:ascii="Courier New" w:hAnsi="Courier New" w:cs="Courier New"/>
+          <w:color w:val="6A3E3E"/>
+          <w:sz w:val="20"/>
+          <w:szCs w:val="20"/>
+        </w:rPr>
+        <w:t>salary</w:t>
+      </w:r>
+      <w:r>
+        <w:rPr>
+          <w:rFonts w:ascii="Courier New" w:hAnsi="Courier New" w:cs="Courier New"/>
+          <w:color w:val="000000"/>
+          <w:sz w:val="20"/>
+          <w:szCs w:val="20"/>
+        </w:rPr>
+        <w:t>;</w:t>
+      </w:r>
+    </w:p>
+    <w:p>
+      <w:pPr>
+        <w:ind w:left="360"/>
+        <w:rPr>
+          <w:lang w:val="en-US"/>
+        </w:rPr>
+      </w:pPr>
+      <w:r>
+        <w:rPr>
+          <w:rFonts w:ascii="Courier New" w:hAnsi="Courier New" w:cs="Courier New"/>
+          <w:color w:val="000000"/>
+          <w:sz w:val="20"/>
+          <w:szCs w:val="20"/>
+        </w:rPr>
+        <w:tab/>
+        <w:t>}</w:t>
+      </w:r>
+    </w:p>
+    <w:p>
+      <w:pPr>
+        <w:ind w:left="360"/>
+        <w:rPr>
+          <w:lang w:val="en-US"/>
+        </w:rPr>
+      </w:pPr>
+      <w:r>
+        <w:rPr>
+          <w:rFonts w:ascii="Courier New" w:hAnsi="Courier New" w:cs="Courier New"/>
+          <w:color w:val="000000"/>
+          <w:sz w:val="20"/>
+          <w:szCs w:val="20"/>
+        </w:rPr>
+        <w:t>//setters n getters</w:t>
+      </w:r>
+    </w:p>
+    <w:p>
+      <w:pPr>
+        <w:ind w:left="360"/>
+        <w:rPr>
+          <w:lang w:val="en-US"/>
+        </w:rPr>
+      </w:pPr>
+      <w:r>
+        <w:rPr>
+          <w:rFonts w:ascii="Courier New" w:hAnsi="Courier New" w:cs="Courier New"/>
+          <w:color w:val="000000"/>
+          <w:sz w:val="20"/>
+          <w:szCs w:val="20"/>
+        </w:rPr>
+        <w:t>}</w:t>
+      </w:r>
+    </w:p>
+    <w:p>
+      <w:pPr>
+        <w:pStyle w:val="ListParagraph"/>
+        <w:numPr>
+          <w:ilvl w:val="0"/>
+          <w:numId w:val="1"/>
+        </w:numPr>
+        <w:rPr>
+          <w:b/>
+          <w:bCs/>
+          <w:lang w:val="en-US"/>
+        </w:rPr>
+      </w:pPr>
+      <w:r>
+        <w:rPr>
+          <w:b/>
+          <w:bCs/>
+          <w:lang w:val="en-US"/>
+        </w:rPr>
+        <w:t>Abstract Method.</w:t>
+      </w:r>
+      <w:r>
+        <w:rPr>
+          <w:b/>
+          <w:bCs/>
+          <w:lang w:val="en-US"/>
+        </w:rPr>
+        <w:t xml:space="preserve">  </w:t>
+      </w:r>
+      <w:r>
+        <w:rPr>
+          <w:lang w:val="en-US"/>
+        </w:rPr>
+        <w:t xml:space="preserve">A method that must be overridden by all sub-classes and can be declared without definition[body] in an abstract class, is an abstract method.  </w:t>
+      </w:r>
+    </w:p>
+    <w:p>
+      <w:pPr>
+        <w:pStyle w:val="ListParagraph"/>
+        <w:numPr>
+          <w:ilvl w:val="1"/>
+          <w:numId w:val="1"/>
+        </w:numPr>
+        <w:rPr>
+          <w:b/>
+          <w:bCs/>
+          <w:lang w:val="en-US"/>
+        </w:rPr>
+      </w:pPr>
+      <w:r>
+        <w:rPr>
+          <w:b/>
+          <w:bCs/>
+          <w:lang w:val="en-US"/>
+        </w:rPr>
+        <w:t xml:space="preserve">Subclass has only two </w:t>
+      </w:r>
+      <w:proofErr w:type="gramStart"/>
+      <w:r>
+        <w:rPr>
+          <w:b/>
+          <w:bCs/>
+          <w:lang w:val="en-US"/>
+        </w:rPr>
+        <w:t>choice :</w:t>
+      </w:r>
+      <w:proofErr w:type="gramEnd"/>
+    </w:p>
+    <w:p>
+      <w:pPr>
+        <w:pStyle w:val="ListParagraph"/>
+        <w:numPr>
+          <w:ilvl w:val="2"/>
+          <w:numId w:val="1"/>
+        </w:numPr>
+        <w:rPr>
+          <w:b/>
+          <w:bCs/>
+          <w:lang w:val="en-US"/>
+        </w:rPr>
+      </w:pPr>
+      <w:r>
+        <w:rPr>
+          <w:b/>
+          <w:bCs/>
+          <w:lang w:val="en-US"/>
+        </w:rPr>
+        <w:t>To override/implement the abstract method</w:t>
+      </w:r>
+    </w:p>
+    <w:p>
+      <w:pPr>
+        <w:pStyle w:val="ListParagraph"/>
+        <w:numPr>
+          <w:ilvl w:val="2"/>
+          <w:numId w:val="1"/>
+        </w:numPr>
+        <w:rPr>
+          <w:b/>
+          <w:bCs/>
+          <w:lang w:val="en-US"/>
+        </w:rPr>
+      </w:pPr>
+      <w:r>
+        <w:rPr>
+          <w:b/>
+          <w:bCs/>
+          <w:lang w:val="en-US"/>
+        </w:rPr>
+        <w:t>Or declare the class as the abstract</w:t>
+      </w:r>
+    </w:p>
+    <w:p>
+      <w:pPr>
+        <w:pStyle w:val="ListParagraph"/>
+        <w:rPr>
+          <w:lang w:val="en-US"/>
+        </w:rPr>
+      </w:pPr>
+    </w:p>
+    <w:p>
+      <w:pPr>
+        <w:pStyle w:val="ListParagraph"/>
+        <w:rPr>
+          <w:lang w:val="en-US"/>
+        </w:rPr>
+      </w:pPr>
+      <w:r>
+        <w:rPr>
+          <w:lang w:val="en-US"/>
+        </w:rPr>
+        <w:t xml:space="preserve">---- see the examples – </w:t>
+      </w:r>
+      <w:proofErr w:type="spellStart"/>
+      <w:r>
+        <w:rPr>
+          <w:lang w:val="en-US"/>
+        </w:rPr>
+        <w:t>WalkingApp</w:t>
+      </w:r>
+      <w:proofErr w:type="spellEnd"/>
+      <w:r>
+        <w:rPr>
+          <w:lang w:val="en-US"/>
+        </w:rPr>
+        <w:t xml:space="preserve"> </w:t>
+      </w:r>
+    </w:p>
+    <w:p>
+      <w:pPr>
+        <w:pStyle w:val="ListParagraph"/>
+        <w:rPr>
+          <w:lang w:val="en-US"/>
+        </w:rPr>
+      </w:pPr>
+    </w:p>
+    <w:p>
+      <w:pPr>
+        <w:pStyle w:val="ListParagraph"/>
+        <w:rPr>
+          <w:b/>
+          <w:bCs/>
+          <w:u w:val="single"/>
+          <w:lang w:val="en-US"/>
+        </w:rPr>
+      </w:pPr>
+    </w:p>
+    <w:p>
+      <w:pPr>
+        <w:pStyle w:val="ListParagraph"/>
+        <w:rPr>
+          <w:b/>
+          <w:bCs/>
+          <w:u w:val="single"/>
+          <w:lang w:val="en-US"/>
+        </w:rPr>
+      </w:pPr>
+    </w:p>
+    <w:p>
+      <w:pPr>
+        <w:pStyle w:val="ListParagraph"/>
+        <w:rPr>
+          <w:b/>
+          <w:bCs/>
+          <w:u w:val="single"/>
+          <w:lang w:val="en-US"/>
+        </w:rPr>
+      </w:pPr>
+    </w:p>
+    <w:p>
+      <w:pPr>
+        <w:pStyle w:val="ListParagraph"/>
+        <w:rPr>
+          <w:b/>
+          <w:bCs/>
+          <w:u w:val="single"/>
+          <w:lang w:val="en-US"/>
+        </w:rPr>
+      </w:pPr>
+    </w:p>
+    <w:p>
+      <w:pPr>
+        <w:pStyle w:val="ListParagraph"/>
+        <w:rPr>
+          <w:b/>
+          <w:bCs/>
+          <w:u w:val="single"/>
+          <w:lang w:val="en-US"/>
+        </w:rPr>
+      </w:pPr>
+    </w:p>
+    <w:p>
+      <w:pPr>
+        <w:pStyle w:val="ListParagraph"/>
+        <w:rPr>
+          <w:b/>
+          <w:bCs/>
+          <w:u w:val="single"/>
+          <w:lang w:val="en-US"/>
+        </w:rPr>
+      </w:pPr>
+    </w:p>
+    <w:p>
+      <w:pPr>
+        <w:pStyle w:val="ListParagraph"/>
+        <w:rPr>
+          <w:b/>
+          <w:bCs/>
+          <w:u w:val="single"/>
+          <w:lang w:val="en-US"/>
+        </w:rPr>
+      </w:pPr>
+      <w:r>
+        <w:rPr>
+          <w:b/>
+          <w:bCs/>
+          <w:u w:val="single"/>
+          <w:lang w:val="en-US"/>
+        </w:rPr>
+        <w:lastRenderedPageBreak/>
+        <w:t>Polymorphism</w:t>
+      </w:r>
+    </w:p>
+    <w:p>
+      <w:pPr>
+        <w:pStyle w:val="ListParagraph"/>
+        <w:rPr>
+          <w:lang w:val="en-US"/>
+        </w:rPr>
+      </w:pPr>
+    </w:p>
+    <w:p>
+      <w:pPr>
+        <w:pStyle w:val="ListParagraph"/>
+        <w:rPr>
+          <w:lang w:val="en-US"/>
+        </w:rPr>
+      </w:pPr>
+      <w:r>
+        <w:rPr>
+          <w:lang w:val="en-US"/>
+        </w:rPr>
+        <w:t xml:space="preserve">Poly = many </w:t>
+      </w:r>
+    </w:p>
+    <w:p>
+      <w:pPr>
+        <w:pStyle w:val="ListParagraph"/>
+        <w:rPr>
+          <w:lang w:val="en-US"/>
+        </w:rPr>
+      </w:pPr>
+      <w:r>
+        <w:rPr>
+          <w:lang w:val="en-US"/>
+        </w:rPr>
+        <w:t>Morphism = faces</w:t>
+      </w:r>
+    </w:p>
+    <w:p>
+      <w:pPr>
+        <w:pStyle w:val="ListParagraph"/>
+        <w:rPr>
+          <w:lang w:val="en-US"/>
+        </w:rPr>
+      </w:pPr>
+    </w:p>
+    <w:p>
+      <w:pPr>
+        <w:pStyle w:val="ListParagraph"/>
+        <w:rPr>
+          <w:lang w:val="en-US"/>
+        </w:rPr>
+      </w:pPr>
+      <w:r>
+        <w:rPr>
+          <w:lang w:val="en-US"/>
+        </w:rPr>
+        <w:t>Employee e</w:t>
+      </w:r>
+      <w:proofErr w:type="gramStart"/>
+      <w:r>
+        <w:rPr>
+          <w:lang w:val="en-US"/>
+        </w:rPr>
+        <w:t xml:space="preserve">= </w:t>
+      </w:r>
+      <w:r>
+        <w:rPr>
+          <w:lang w:val="en-US"/>
+        </w:rPr>
+        <w:t>?</w:t>
+      </w:r>
+      <w:proofErr w:type="gramEnd"/>
+      <w:r>
+        <w:rPr>
+          <w:lang w:val="en-US"/>
+        </w:rPr>
+        <w:t>;</w:t>
+      </w:r>
+    </w:p>
+    <w:p>
+      <w:pPr>
+        <w:pStyle w:val="ListParagraph"/>
+        <w:rPr>
+          <w:lang w:val="en-US"/>
+        </w:rPr>
+      </w:pPr>
+    </w:p>
+    <w:p>
+      <w:pPr>
+        <w:pStyle w:val="ListParagraph"/>
+        <w:rPr>
+          <w:lang w:val="en-US"/>
+        </w:rPr>
+      </w:pPr>
+      <w:proofErr w:type="spellStart"/>
+      <w:r>
+        <w:rPr>
+          <w:lang w:val="en-US"/>
+        </w:rPr>
+        <w:t>e.</w:t>
+      </w:r>
+      <w:proofErr w:type="gramStart"/>
+      <w:r>
+        <w:rPr>
+          <w:lang w:val="en-US"/>
+        </w:rPr>
+        <w:t>print</w:t>
+      </w:r>
+      <w:proofErr w:type="spellEnd"/>
+      <w:r>
+        <w:rPr>
+          <w:lang w:val="en-US"/>
+        </w:rPr>
+        <w:t>(</w:t>
+      </w:r>
+      <w:proofErr w:type="gramEnd"/>
+      <w:r>
+        <w:rPr>
+          <w:lang w:val="en-US"/>
+        </w:rPr>
+        <w:t>);  //</w:t>
+      </w:r>
+      <w:r>
+        <w:rPr>
+          <w:lang w:val="en-US"/>
+        </w:rPr>
+        <w:t>print</w:t>
+      </w:r>
+      <w:r>
+        <w:rPr>
+          <w:lang w:val="en-US"/>
+        </w:rPr>
+        <w:t>()</w:t>
+      </w:r>
+      <w:r>
+        <w:rPr>
+          <w:lang w:val="en-US"/>
+        </w:rPr>
+        <w:t xml:space="preserve"> </w:t>
+      </w:r>
+      <w:r>
+        <w:rPr>
+          <w:lang w:val="en-US"/>
+        </w:rPr>
+        <w:t>must exist in Employee class</w:t>
+      </w:r>
+    </w:p>
+    <w:p>
+      <w:pPr>
+        <w:pStyle w:val="ListParagraph"/>
+        <w:rPr>
+          <w:lang w:val="en-US"/>
+        </w:rPr>
+      </w:pPr>
+      <w:r>
+        <w:rPr>
+          <w:lang w:val="en-US"/>
+        </w:rPr>
+        <w:t xml:space="preserve">at the run time the code that will execute it can be either from Manager Class [ if </w:t>
+      </w:r>
+      <w:proofErr w:type="gramStart"/>
+      <w:r>
+        <w:rPr>
+          <w:lang w:val="en-US"/>
+        </w:rPr>
+        <w:t>overridden ]</w:t>
+      </w:r>
+      <w:proofErr w:type="gramEnd"/>
+      <w:r>
+        <w:rPr>
+          <w:lang w:val="en-US"/>
+        </w:rPr>
+        <w:t xml:space="preserve"> or from Employee class.</w:t>
+      </w:r>
+    </w:p>
+    <w:p>
+      <w:pPr>
+        <w:pStyle w:val="ListParagraph"/>
+        <w:rPr>
+          <w:lang w:val="en-US"/>
+        </w:rPr>
+      </w:pPr>
+    </w:p>
+    <w:p>
+      <w:pPr>
+        <w:pStyle w:val="ListParagraph"/>
+        <w:rPr>
+          <w:lang w:val="en-US"/>
+        </w:rPr>
+      </w:pPr>
+      <w:r>
+        <w:rPr>
+          <w:lang w:val="en-US"/>
+        </w:rPr>
+        <w:t xml:space="preserve">**** Virtual Method Invocation / Dynamic method call. </w:t>
+      </w:r>
+    </w:p>
+    <w:p>
+      <w:pPr>
+        <w:pStyle w:val="ListParagraph"/>
+        <w:rPr>
+          <w:lang w:val="en-US"/>
+        </w:rPr>
+      </w:pPr>
+    </w:p>
+    <w:p>
+      <w:pPr>
+        <w:pStyle w:val="ListParagraph"/>
+        <w:rPr>
+          <w:lang w:val="en-US"/>
+        </w:rPr>
+      </w:pPr>
+      <w:r>
+        <w:rPr>
+          <w:lang w:val="en-US"/>
+        </w:rPr>
+        <w:t xml:space="preserve">private – accessible with in the class. </w:t>
+      </w:r>
+    </w:p>
+    <w:p>
+      <w:pPr>
+        <w:pStyle w:val="ListParagraph"/>
+        <w:rPr>
+          <w:lang w:val="en-US"/>
+        </w:rPr>
+      </w:pPr>
+      <w:r>
+        <w:rPr>
+          <w:lang w:val="en-US"/>
+        </w:rPr>
+        <w:t xml:space="preserve">default </w:t>
+      </w:r>
+      <w:proofErr w:type="gramStart"/>
+      <w:r>
+        <w:rPr>
+          <w:lang w:val="en-US"/>
+        </w:rPr>
+        <w:t>-  accessible</w:t>
+      </w:r>
+      <w:proofErr w:type="gramEnd"/>
+      <w:r>
+        <w:rPr>
+          <w:lang w:val="en-US"/>
+        </w:rPr>
+        <w:t xml:space="preserve"> with-in the class and also by classes in the same package.   </w:t>
+      </w:r>
+    </w:p>
+    <w:p>
+      <w:pPr>
+        <w:pStyle w:val="ListParagraph"/>
+        <w:rPr>
+          <w:lang w:val="en-US"/>
+        </w:rPr>
+      </w:pPr>
+      <w:r>
+        <w:rPr>
+          <w:lang w:val="en-US"/>
+        </w:rPr>
+        <w:t xml:space="preserve">protected – accessible with-in the class, class in the same package and by subclasses from different packages. </w:t>
+      </w:r>
+    </w:p>
+    <w:p>
+      <w:pPr>
+        <w:pStyle w:val="ListParagraph"/>
+        <w:rPr>
+          <w:lang w:val="en-US"/>
+        </w:rPr>
+      </w:pPr>
+      <w:r>
+        <w:rPr>
+          <w:lang w:val="en-US"/>
+        </w:rPr>
+        <w:t xml:space="preserve">public </w:t>
+      </w:r>
+      <w:proofErr w:type="gramStart"/>
+      <w:r>
+        <w:rPr>
+          <w:lang w:val="en-US"/>
+        </w:rPr>
+        <w:t>-  accessible</w:t>
+      </w:r>
+      <w:proofErr w:type="gramEnd"/>
+      <w:r>
+        <w:rPr>
+          <w:lang w:val="en-US"/>
+        </w:rPr>
+        <w:t xml:space="preserve"> by all. </w:t>
+      </w:r>
+    </w:p>
+    <w:p>
+      <w:pPr>
+        <w:pStyle w:val="ListParagraph"/>
+        <w:rPr>
+          <w:lang w:val="en-US"/>
+        </w:rPr>
+      </w:pPr>
+      <w:r>
+        <w:rPr>
+          <w:lang w:val="en-US"/>
+        </w:rPr>
+        <w:t xml:space="preserve"> </w:t>
+      </w:r>
+    </w:p>
+    <w:p>
+      <w:pPr>
+        <w:pStyle w:val="ListParagraph"/>
+        <w:rPr>
+          <w:b/>
+          <w:bCs/>
+          <w:lang w:val="en-US"/>
+        </w:rPr>
+      </w:pPr>
+      <w:proofErr w:type="gramStart"/>
+      <w:r>
+        <w:rPr>
+          <w:b/>
+          <w:bCs/>
+          <w:lang w:val="en-US"/>
+        </w:rPr>
+        <w:t>Interfaces</w:t>
+      </w:r>
+      <w:r>
+        <w:rPr>
+          <w:b/>
+          <w:bCs/>
+          <w:lang w:val="en-US"/>
+        </w:rPr>
+        <w:t xml:space="preserve"> :</w:t>
+      </w:r>
+      <w:proofErr w:type="gramEnd"/>
+      <w:r>
+        <w:rPr>
+          <w:b/>
+          <w:bCs/>
+          <w:lang w:val="en-US"/>
+        </w:rPr>
+        <w:t xml:space="preserve"> </w:t>
+      </w:r>
+    </w:p>
+    <w:p>
+      <w:pPr>
+        <w:pStyle w:val="ListParagraph"/>
+        <w:numPr>
+          <w:ilvl w:val="0"/>
+          <w:numId w:val="1"/>
+        </w:numPr>
+        <w:ind w:left="1080"/>
+        <w:rPr>
+          <w:lang w:val="en-US"/>
+        </w:rPr>
+      </w:pPr>
+      <w:r>
+        <w:rPr>
+          <w:lang w:val="en-US"/>
+        </w:rPr>
+        <w:t xml:space="preserve">Contains only abstract methods. This is by default. </w:t>
+      </w:r>
+    </w:p>
+    <w:p>
+      <w:pPr>
+        <w:pStyle w:val="ListParagraph"/>
+        <w:numPr>
+          <w:ilvl w:val="0"/>
+          <w:numId w:val="1"/>
+        </w:numPr>
+        <w:ind w:left="1080"/>
+        <w:rPr>
+          <w:lang w:val="en-US"/>
+        </w:rPr>
+      </w:pPr>
+      <w:r>
+        <w:rPr>
+          <w:lang w:val="en-US"/>
+        </w:rPr>
+        <w:t xml:space="preserve">All the methods in interfaces are by default public. </w:t>
+      </w:r>
+    </w:p>
+    <w:p>
+      <w:pPr>
+        <w:pStyle w:val="ListParagraph"/>
+        <w:numPr>
+          <w:ilvl w:val="0"/>
+          <w:numId w:val="1"/>
+        </w:numPr>
+        <w:ind w:left="1080"/>
+        <w:rPr>
+          <w:lang w:val="en-US"/>
+        </w:rPr>
+      </w:pPr>
+      <w:r>
+        <w:rPr>
+          <w:lang w:val="en-US"/>
+        </w:rPr>
+        <w:t xml:space="preserve">A variable is by default public final static. </w:t>
+      </w:r>
+    </w:p>
+    <w:p>
+      <w:pPr>
+        <w:ind w:left="720"/>
+        <w:rPr>
+          <w:lang w:val="en-US"/>
+        </w:rPr>
+      </w:pPr>
+      <w:r>
+        <w:rPr>
+          <w:lang w:val="en-US"/>
+        </w:rPr>
+        <w:t xml:space="preserve">public interface </w:t>
+      </w:r>
+      <w:proofErr w:type="gramStart"/>
+      <w:r>
+        <w:rPr>
+          <w:lang w:val="en-US"/>
+        </w:rPr>
+        <w:t>A{</w:t>
+      </w:r>
+      <w:proofErr w:type="gramEnd"/>
+      <w:r>
+        <w:rPr>
+          <w:lang w:val="en-US"/>
+        </w:rPr>
+        <w:tab/>
+      </w:r>
+      <w:r>
+        <w:rPr>
+          <w:lang w:val="en-US"/>
+        </w:rPr>
+        <w:tab/>
+      </w:r>
+    </w:p>
+    <w:p>
+      <w:pPr>
+        <w:pStyle w:val="ListParagraph"/>
+        <w:rPr>
+          <w:lang w:val="en-US"/>
+        </w:rPr>
+      </w:pPr>
+      <w:r>
+        <w:rPr>
+          <w:lang w:val="en-US"/>
+        </w:rPr>
+        <w:tab/>
+        <w:t>int x=</w:t>
+      </w:r>
+      <w:proofErr w:type="gramStart"/>
+      <w:r>
+        <w:rPr>
+          <w:lang w:val="en-US"/>
+        </w:rPr>
+        <w:t>10;</w:t>
+      </w:r>
+      <w:proofErr w:type="gramEnd"/>
+    </w:p>
+    <w:p>
+      <w:pPr>
+        <w:pStyle w:val="ListParagraph"/>
+        <w:ind w:firstLine="720"/>
+        <w:rPr>
+          <w:lang w:val="en-US"/>
+        </w:rPr>
+      </w:pPr>
+      <w:r>
+        <w:rPr>
+          <w:lang w:val="en-US"/>
+        </w:rPr>
+        <w:t>public void m1(</w:t>
+      </w:r>
+      <w:proofErr w:type="gramStart"/>
+      <w:r>
+        <w:rPr>
+          <w:lang w:val="en-US"/>
+        </w:rPr>
+        <w:t>);</w:t>
+      </w:r>
+      <w:proofErr w:type="gramEnd"/>
+      <w:r>
+        <w:rPr>
+          <w:lang w:val="en-US"/>
+        </w:rPr>
+        <w:t xml:space="preserve">  </w:t>
+      </w:r>
+    </w:p>
+    <w:p>
+      <w:pPr>
+        <w:pStyle w:val="ListParagraph"/>
+        <w:rPr>
+          <w:lang w:val="en-US"/>
+        </w:rPr>
+      </w:pPr>
+      <w:r>
+        <w:rPr>
+          <w:lang w:val="en-US"/>
+        </w:rPr>
+        <w:tab/>
+      </w:r>
+      <w:r>
+        <w:rPr>
+          <w:lang w:val="en-US"/>
+        </w:rPr>
+        <w:t>void m</w:t>
+      </w:r>
+      <w:r>
+        <w:rPr>
+          <w:lang w:val="en-US"/>
+        </w:rPr>
+        <w:t>2</w:t>
+      </w:r>
+      <w:r>
+        <w:rPr>
+          <w:lang w:val="en-US"/>
+        </w:rPr>
+        <w:t>(</w:t>
+      </w:r>
+      <w:proofErr w:type="gramStart"/>
+      <w:r>
+        <w:rPr>
+          <w:lang w:val="en-US"/>
+        </w:rPr>
+        <w:t>);</w:t>
+      </w:r>
+      <w:proofErr w:type="gramEnd"/>
+      <w:r>
+        <w:rPr>
+          <w:lang w:val="en-US"/>
+        </w:rPr>
+        <w:t xml:space="preserve">  </w:t>
+      </w:r>
+    </w:p>
+    <w:p>
+      <w:pPr>
+        <w:pStyle w:val="ListParagraph"/>
+        <w:rPr>
+          <w:lang w:val="en-US"/>
+        </w:rPr>
+      </w:pPr>
+      <w:r>
+        <w:rPr>
+          <w:lang w:val="en-US"/>
+        </w:rPr>
+        <w:t>}</w:t>
+      </w:r>
+    </w:p>
+    <w:p>
+      <w:pPr>
+        <w:pStyle w:val="ListParagraph"/>
         <w:rPr>
           <w:lang w:val="en-US"/>
         </w:rPr>
@@ -10343,7 +11555,7 @@
   <w:abstractNum w:abstractNumId="3" w15:restartNumberingAfterBreak="0">
     <w:nsid w:val="3ED07327"/>
     <w:multiLevelType w:val="hybridMultilevel"/>
-    <w:tmpl w:val="9716C120"/>
+    <w:tmpl w:val="CC9628B2"/>
     <w:lvl w:ilvl="0" w:tplc="4C8CF640">
       <w:numFmt w:val="bullet"/>
       <w:lvlText w:val="-"/>
@@ -10367,7 +11579,7 @@
         <w:rFonts w:ascii="Courier New" w:hAnsi="Courier New" w:cs="Courier New" w:hint="default"/>
       </w:rPr>
     </w:lvl>
-    <w:lvl w:ilvl="2" w:tplc="40090005" w:tentative="1">
+    <w:lvl w:ilvl="2" w:tplc="40090005">
       <w:start w:val="1"/>
       <w:numFmt w:val="bullet"/>
       <w:lvlText w:val=""/>

--- a/Java-Programming.docx
+++ b/Java-Programming.docx
@@ -2682,9 +2682,17 @@
       </w:pPr>
       <w:r>
         <w:rPr>
-          <w:lang w:val="en-US"/>
-        </w:rPr>
-        <w:t xml:space="preserve">Constructor is a method with the same name </w:t>
+          <w:b/>
+          <w:bCs/>
+          <w:lang w:val="en-US"/>
+        </w:rPr>
+        <w:t xml:space="preserve">Constructor </w:t>
+      </w:r>
+      <w:r>
+        <w:rPr>
+          <w:lang w:val="en-US"/>
+        </w:rPr>
+        <w:t xml:space="preserve">is a method with the same name </w:t>
       </w:r>
       <w:r>
         <w:rPr>
@@ -8261,21 +8269,33 @@
         <w:rPr>
           <w:lang w:val="en-US"/>
         </w:rPr>
-        <w:t xml:space="preserve">int [] numbers =new </w:t>
-      </w:r>
-      <w:proofErr w:type="gramStart"/>
-      <w:r>
-        <w:rPr>
-          <w:lang w:val="en-US"/>
-        </w:rPr>
-        <w:t>int[</w:t>
-      </w:r>
-      <w:proofErr w:type="gramEnd"/>
-      <w:r>
-        <w:rPr>
-          <w:lang w:val="en-US"/>
-        </w:rPr>
-        <w:t>4][4];</w:t>
+        <w:t xml:space="preserve">int </w:t>
+      </w:r>
+      <w:proofErr w:type="gramStart"/>
+      <w:r>
+        <w:rPr>
+          <w:lang w:val="en-US"/>
+        </w:rPr>
+        <w:t>[]</w:t>
+      </w:r>
+      <w:r>
+        <w:rPr>
+          <w:lang w:val="en-US"/>
+        </w:rPr>
+        <w:t>[</w:t>
+      </w:r>
+      <w:proofErr w:type="gramEnd"/>
+      <w:r>
+        <w:rPr>
+          <w:lang w:val="en-US"/>
+        </w:rPr>
+        <w:t>]</w:t>
+      </w:r>
+      <w:r>
+        <w:rPr>
+          <w:lang w:val="en-US"/>
+        </w:rPr>
+        <w:t xml:space="preserve"> numbers =new int[4][4];</w:t>
       </w:r>
     </w:p>
     <w:p>
@@ -11203,24 +11223,7 @@
           <w:lang w:val="en-US"/>
         </w:rPr>
         <w:tab/>
-      </w:r>
-      <w:r>
-        <w:rPr>
-          <w:lang w:val="en-US"/>
-        </w:rPr>
-        <w:t>void m</w:t>
-      </w:r>
-      <w:r>
-        <w:rPr>
-          <w:lang w:val="en-US"/>
-        </w:rPr>
-        <w:t>2</w:t>
-      </w:r>
-      <w:r>
-        <w:rPr>
-          <w:lang w:val="en-US"/>
-        </w:rPr>
-        <w:t>(</w:t>
+        <w:t>void m2(</w:t>
       </w:r>
       <w:proofErr w:type="gramStart"/>
       <w:r>

--- a/Java-Programming.docx
+++ b/Java-Programming.docx
@@ -11264,10 +11264,1190 @@
     </w:p>
     <w:p>
       <w:pPr>
-        <w:rPr>
-          <w:lang w:val="en-US"/>
-        </w:rPr>
-      </w:pPr>
+        <w:pStyle w:val="ListParagraph"/>
+        <w:rPr>
+          <w:lang w:val="en-US"/>
+        </w:rPr>
+      </w:pPr>
+      <w:r>
+        <w:rPr>
+          <w:lang w:val="en-US"/>
+        </w:rPr>
+        <w:drawing>
+          <wp:inline distT="0" distB="0" distL="0" distR="0" wp14:anchorId="3230CC29" wp14:editId="3D0163B5">
+            <wp:extent cx="5731510" cy="3283585"/>
+            <wp:effectExtent l="0" t="0" r="2540" b="0"/>
+            <wp:docPr id="11" name="Picture 11" descr="Diagram&#10;&#10;Description automatically generated"/>
+            <wp:cNvGraphicFramePr>
+              <a:graphicFrameLocks xmlns:a="http://schemas.openxmlformats.org/drawingml/2006/main" noChangeAspect="1"/>
+            </wp:cNvGraphicFramePr>
+            <a:graphic xmlns:a="http://schemas.openxmlformats.org/drawingml/2006/main">
+              <a:graphicData uri="http://schemas.openxmlformats.org/drawingml/2006/picture">
+                <pic:pic xmlns:pic="http://schemas.openxmlformats.org/drawingml/2006/picture">
+                  <pic:nvPicPr>
+                    <pic:cNvPr id="11" name="Picture 11" descr="Diagram&#10;&#10;Description automatically generated"/>
+                    <pic:cNvPicPr/>
+                  </pic:nvPicPr>
+                  <pic:blipFill>
+                    <a:blip r:embed="rId16"/>
+                    <a:stretch>
+                      <a:fillRect/>
+                    </a:stretch>
+                  </pic:blipFill>
+                  <pic:spPr>
+                    <a:xfrm>
+                      <a:off x="0" y="0"/>
+                      <a:ext cx="5731510" cy="3283585"/>
+                    </a:xfrm>
+                    <a:prstGeom prst="rect">
+                      <a:avLst/>
+                    </a:prstGeom>
+                  </pic:spPr>
+                </pic:pic>
+              </a:graphicData>
+            </a:graphic>
+          </wp:inline>
+        </w:drawing>
+      </w:r>
+    </w:p>
+    <w:p>
+      <w:pPr>
+        <w:rPr>
+          <w:lang w:val="en-US"/>
+        </w:rPr>
+      </w:pPr>
+      <w:r>
+        <w:rPr>
+          <w:lang w:val="en-US"/>
+        </w:rPr>
+        <w:lastRenderedPageBreak/>
+        <w:t xml:space="preserve">interface </w:t>
+      </w:r>
+      <w:proofErr w:type="gramStart"/>
+      <w:r>
+        <w:rPr>
+          <w:lang w:val="en-US"/>
+        </w:rPr>
+        <w:t>Returnable{</w:t>
+      </w:r>
+      <w:proofErr w:type="gramEnd"/>
+    </w:p>
+    <w:p>
+      <w:pPr>
+        <w:rPr>
+          <w:lang w:val="en-US"/>
+        </w:rPr>
+      </w:pPr>
+      <w:r>
+        <w:rPr>
+          <w:lang w:val="en-US"/>
+        </w:rPr>
+        <w:tab/>
+        <w:t xml:space="preserve">public void </w:t>
+      </w:r>
+      <w:proofErr w:type="spellStart"/>
+      <w:proofErr w:type="gramStart"/>
+      <w:r>
+        <w:rPr>
+          <w:lang w:val="en-US"/>
+        </w:rPr>
+        <w:t>doReturn</w:t>
+      </w:r>
+      <w:proofErr w:type="spellEnd"/>
+      <w:r>
+        <w:rPr>
+          <w:lang w:val="en-US"/>
+        </w:rPr>
+        <w:t>(</w:t>
+      </w:r>
+      <w:proofErr w:type="gramEnd"/>
+      <w:r>
+        <w:rPr>
+          <w:lang w:val="en-US"/>
+        </w:rPr>
+        <w:t xml:space="preserve">); </w:t>
+      </w:r>
+    </w:p>
+    <w:p>
+      <w:pPr>
+        <w:rPr>
+          <w:lang w:val="en-US"/>
+        </w:rPr>
+      </w:pPr>
+      <w:r>
+        <w:rPr>
+          <w:lang w:val="en-US"/>
+        </w:rPr>
+        <w:t>}</w:t>
+      </w:r>
+    </w:p>
+    <w:p>
+      <w:pPr>
+        <w:rPr>
+          <w:lang w:val="en-US"/>
+        </w:rPr>
+      </w:pPr>
+    </w:p>
+    <w:tbl>
+      <w:tblPr>
+        <w:tblStyle w:val="TableGrid"/>
+        <w:tblW w:w="0" w:type="auto"/>
+        <w:tblLook w:val="04A0" w:firstRow="1" w:lastRow="0" w:firstColumn="1" w:lastColumn="0" w:noHBand="0" w:noVBand="1"/>
+      </w:tblPr>
+      <w:tblGrid>
+        <w:gridCol w:w="4508"/>
+        <w:gridCol w:w="4508"/>
+      </w:tblGrid>
+      <w:tr>
+        <w:tc>
+          <w:tcPr>
+            <w:tcW w:w="4508" w:type="dxa"/>
+          </w:tcPr>
+          <w:p>
+            <w:pPr>
+              <w:rPr>
+                <w:lang w:val="en-US"/>
+              </w:rPr>
+            </w:pPr>
+            <w:r>
+              <w:rPr>
+                <w:lang w:val="en-US"/>
+              </w:rPr>
+              <w:t xml:space="preserve">class Shirt extends Clothing implements </w:t>
+            </w:r>
+            <w:proofErr w:type="gramStart"/>
+            <w:r>
+              <w:rPr>
+                <w:lang w:val="en-US"/>
+              </w:rPr>
+              <w:t>Returnable{</w:t>
+            </w:r>
+            <w:proofErr w:type="gramEnd"/>
+          </w:p>
+          <w:p>
+            <w:pPr>
+              <w:rPr>
+                <w:lang w:val="en-US"/>
+              </w:rPr>
+            </w:pPr>
+            <w:r>
+              <w:rPr>
+                <w:lang w:val="en-US"/>
+              </w:rPr>
+              <w:tab/>
+              <w:t xml:space="preserve">---- properties---- </w:t>
+            </w:r>
+          </w:p>
+          <w:p>
+            <w:pPr>
+              <w:rPr>
+                <w:lang w:val="en-US"/>
+              </w:rPr>
+            </w:pPr>
+            <w:r>
+              <w:rPr>
+                <w:lang w:val="en-US"/>
+              </w:rPr>
+              <w:tab/>
+              <w:t xml:space="preserve">public </w:t>
+            </w:r>
+            <w:proofErr w:type="spellStart"/>
+            <w:r>
+              <w:rPr>
+                <w:lang w:val="en-US"/>
+              </w:rPr>
+              <w:t>vod</w:t>
+            </w:r>
+            <w:proofErr w:type="spellEnd"/>
+            <w:r>
+              <w:rPr>
+                <w:lang w:val="en-US"/>
+              </w:rPr>
+              <w:t xml:space="preserve"> </w:t>
+            </w:r>
+            <w:proofErr w:type="spellStart"/>
+            <w:proofErr w:type="gramStart"/>
+            <w:r>
+              <w:rPr>
+                <w:lang w:val="en-US"/>
+              </w:rPr>
+              <w:t>doReturn</w:t>
+            </w:r>
+            <w:proofErr w:type="spellEnd"/>
+            <w:r>
+              <w:rPr>
+                <w:lang w:val="en-US"/>
+              </w:rPr>
+              <w:t>(</w:t>
+            </w:r>
+            <w:proofErr w:type="gramEnd"/>
+            <w:r>
+              <w:rPr>
+                <w:lang w:val="en-US"/>
+              </w:rPr>
+              <w:t>){</w:t>
+            </w:r>
+          </w:p>
+          <w:p>
+            <w:pPr>
+              <w:rPr>
+                <w:lang w:val="en-US"/>
+              </w:rPr>
+            </w:pPr>
+            <w:r>
+              <w:rPr>
+                <w:lang w:val="en-US"/>
+              </w:rPr>
+              <w:tab/>
+            </w:r>
+            <w:r>
+              <w:rPr>
+                <w:lang w:val="en-US"/>
+              </w:rPr>
+              <w:tab/>
+            </w:r>
+            <w:proofErr w:type="spellStart"/>
+            <w:r>
+              <w:rPr>
+                <w:lang w:val="en-US"/>
+              </w:rPr>
+              <w:t>S.o.p</w:t>
+            </w:r>
+            <w:proofErr w:type="spellEnd"/>
+            <w:r>
+              <w:rPr>
+                <w:lang w:val="en-US"/>
+              </w:rPr>
+              <w:t>(“5 days return policy”</w:t>
+            </w:r>
+            <w:proofErr w:type="gramStart"/>
+            <w:r>
+              <w:rPr>
+                <w:lang w:val="en-US"/>
+              </w:rPr>
+              <w:t>);</w:t>
+            </w:r>
+            <w:proofErr w:type="gramEnd"/>
+          </w:p>
+          <w:p>
+            <w:pPr>
+              <w:rPr>
+                <w:lang w:val="en-US"/>
+              </w:rPr>
+            </w:pPr>
+            <w:r>
+              <w:rPr>
+                <w:lang w:val="en-US"/>
+              </w:rPr>
+              <w:tab/>
+              <w:t>}</w:t>
+            </w:r>
+            <w:r>
+              <w:rPr>
+                <w:lang w:val="en-US"/>
+              </w:rPr>
+              <w:tab/>
+            </w:r>
+            <w:r>
+              <w:rPr>
+                <w:lang w:val="en-US"/>
+              </w:rPr>
+              <w:tab/>
+            </w:r>
+          </w:p>
+          <w:p>
+            <w:pPr>
+              <w:rPr>
+                <w:lang w:val="en-US"/>
+              </w:rPr>
+            </w:pPr>
+            <w:r>
+              <w:rPr>
+                <w:lang w:val="en-US"/>
+              </w:rPr>
+              <w:t>}</w:t>
+            </w:r>
+          </w:p>
+          <w:p>
+            <w:pPr>
+              <w:rPr>
+                <w:lang w:val="en-US"/>
+              </w:rPr>
+            </w:pPr>
+          </w:p>
+        </w:tc>
+        <w:tc>
+          <w:tcPr>
+            <w:tcW w:w="4508" w:type="dxa"/>
+          </w:tcPr>
+          <w:p>
+            <w:pPr>
+              <w:rPr>
+                <w:lang w:val="en-US"/>
+              </w:rPr>
+            </w:pPr>
+            <w:r>
+              <w:rPr>
+                <w:lang w:val="en-US"/>
+              </w:rPr>
+              <w:t xml:space="preserve">class Trouser extends Clothing implements </w:t>
+            </w:r>
+            <w:proofErr w:type="gramStart"/>
+            <w:r>
+              <w:rPr>
+                <w:lang w:val="en-US"/>
+              </w:rPr>
+              <w:t>Returnable{</w:t>
+            </w:r>
+            <w:proofErr w:type="gramEnd"/>
+          </w:p>
+          <w:p>
+            <w:pPr>
+              <w:rPr>
+                <w:lang w:val="en-US"/>
+              </w:rPr>
+            </w:pPr>
+            <w:r>
+              <w:rPr>
+                <w:lang w:val="en-US"/>
+              </w:rPr>
+              <w:tab/>
+              <w:t xml:space="preserve">---- properties---- </w:t>
+            </w:r>
+          </w:p>
+          <w:p>
+            <w:pPr>
+              <w:rPr>
+                <w:lang w:val="en-US"/>
+              </w:rPr>
+            </w:pPr>
+            <w:r>
+              <w:rPr>
+                <w:lang w:val="en-US"/>
+              </w:rPr>
+              <w:tab/>
+              <w:t xml:space="preserve">public </w:t>
+            </w:r>
+            <w:proofErr w:type="spellStart"/>
+            <w:r>
+              <w:rPr>
+                <w:lang w:val="en-US"/>
+              </w:rPr>
+              <w:t>vod</w:t>
+            </w:r>
+            <w:proofErr w:type="spellEnd"/>
+            <w:r>
+              <w:rPr>
+                <w:lang w:val="en-US"/>
+              </w:rPr>
+              <w:t xml:space="preserve"> </w:t>
+            </w:r>
+            <w:proofErr w:type="spellStart"/>
+            <w:proofErr w:type="gramStart"/>
+            <w:r>
+              <w:rPr>
+                <w:lang w:val="en-US"/>
+              </w:rPr>
+              <w:t>doReturn</w:t>
+            </w:r>
+            <w:proofErr w:type="spellEnd"/>
+            <w:r>
+              <w:rPr>
+                <w:lang w:val="en-US"/>
+              </w:rPr>
+              <w:t>(</w:t>
+            </w:r>
+            <w:proofErr w:type="gramEnd"/>
+            <w:r>
+              <w:rPr>
+                <w:lang w:val="en-US"/>
+              </w:rPr>
+              <w:t>){</w:t>
+            </w:r>
+          </w:p>
+          <w:p>
+            <w:pPr>
+              <w:rPr>
+                <w:lang w:val="en-US"/>
+              </w:rPr>
+            </w:pPr>
+            <w:r>
+              <w:rPr>
+                <w:lang w:val="en-US"/>
+              </w:rPr>
+              <w:tab/>
+            </w:r>
+            <w:r>
+              <w:rPr>
+                <w:lang w:val="en-US"/>
+              </w:rPr>
+              <w:tab/>
+            </w:r>
+            <w:proofErr w:type="spellStart"/>
+            <w:r>
+              <w:rPr>
+                <w:lang w:val="en-US"/>
+              </w:rPr>
+              <w:t>S.o.p</w:t>
+            </w:r>
+            <w:proofErr w:type="spellEnd"/>
+            <w:r>
+              <w:rPr>
+                <w:lang w:val="en-US"/>
+              </w:rPr>
+              <w:t>(“7 days return policy”</w:t>
+            </w:r>
+            <w:proofErr w:type="gramStart"/>
+            <w:r>
+              <w:rPr>
+                <w:lang w:val="en-US"/>
+              </w:rPr>
+              <w:t>);</w:t>
+            </w:r>
+            <w:proofErr w:type="gramEnd"/>
+          </w:p>
+          <w:p>
+            <w:pPr>
+              <w:rPr>
+                <w:lang w:val="en-US"/>
+              </w:rPr>
+            </w:pPr>
+            <w:r>
+              <w:rPr>
+                <w:lang w:val="en-US"/>
+              </w:rPr>
+              <w:tab/>
+              <w:t>}</w:t>
+            </w:r>
+            <w:r>
+              <w:rPr>
+                <w:lang w:val="en-US"/>
+              </w:rPr>
+              <w:tab/>
+            </w:r>
+            <w:r>
+              <w:rPr>
+                <w:lang w:val="en-US"/>
+              </w:rPr>
+              <w:tab/>
+            </w:r>
+          </w:p>
+          <w:p>
+            <w:pPr>
+              <w:rPr>
+                <w:lang w:val="en-US"/>
+              </w:rPr>
+            </w:pPr>
+            <w:r>
+              <w:rPr>
+                <w:lang w:val="en-US"/>
+              </w:rPr>
+              <w:t>}</w:t>
+            </w:r>
+          </w:p>
+          <w:p>
+            <w:pPr>
+              <w:rPr>
+                <w:lang w:val="en-US"/>
+              </w:rPr>
+            </w:pPr>
+          </w:p>
+        </w:tc>
+      </w:tr>
+      <w:tr>
+        <w:tc>
+          <w:tcPr>
+            <w:tcW w:w="4508" w:type="dxa"/>
+          </w:tcPr>
+          <w:p>
+            <w:pPr>
+              <w:rPr>
+                <w:lang w:val="en-US"/>
+              </w:rPr>
+            </w:pPr>
+            <w:r>
+              <w:rPr>
+                <w:lang w:val="en-US"/>
+              </w:rPr>
+              <w:t xml:space="preserve">class Bellies extends Footwear implements </w:t>
+            </w:r>
+            <w:proofErr w:type="gramStart"/>
+            <w:r>
+              <w:rPr>
+                <w:lang w:val="en-US"/>
+              </w:rPr>
+              <w:t>Returnable{</w:t>
+            </w:r>
+            <w:proofErr w:type="gramEnd"/>
+          </w:p>
+          <w:p>
+            <w:pPr>
+              <w:rPr>
+                <w:lang w:val="en-US"/>
+              </w:rPr>
+            </w:pPr>
+            <w:r>
+              <w:rPr>
+                <w:lang w:val="en-US"/>
+              </w:rPr>
+              <w:tab/>
+              <w:t xml:space="preserve">---- properties---- </w:t>
+            </w:r>
+          </w:p>
+          <w:p>
+            <w:pPr>
+              <w:rPr>
+                <w:lang w:val="en-US"/>
+              </w:rPr>
+            </w:pPr>
+            <w:r>
+              <w:rPr>
+                <w:lang w:val="en-US"/>
+              </w:rPr>
+              <w:tab/>
+              <w:t xml:space="preserve">public </w:t>
+            </w:r>
+            <w:proofErr w:type="spellStart"/>
+            <w:r>
+              <w:rPr>
+                <w:lang w:val="en-US"/>
+              </w:rPr>
+              <w:t>vod</w:t>
+            </w:r>
+            <w:proofErr w:type="spellEnd"/>
+            <w:r>
+              <w:rPr>
+                <w:lang w:val="en-US"/>
+              </w:rPr>
+              <w:t xml:space="preserve"> </w:t>
+            </w:r>
+            <w:proofErr w:type="spellStart"/>
+            <w:proofErr w:type="gramStart"/>
+            <w:r>
+              <w:rPr>
+                <w:lang w:val="en-US"/>
+              </w:rPr>
+              <w:t>doReturn</w:t>
+            </w:r>
+            <w:proofErr w:type="spellEnd"/>
+            <w:r>
+              <w:rPr>
+                <w:lang w:val="en-US"/>
+              </w:rPr>
+              <w:t>(</w:t>
+            </w:r>
+            <w:proofErr w:type="gramEnd"/>
+            <w:r>
+              <w:rPr>
+                <w:lang w:val="en-US"/>
+              </w:rPr>
+              <w:t>){</w:t>
+            </w:r>
+          </w:p>
+          <w:p>
+            <w:pPr>
+              <w:rPr>
+                <w:lang w:val="en-US"/>
+              </w:rPr>
+            </w:pPr>
+            <w:r>
+              <w:rPr>
+                <w:lang w:val="en-US"/>
+              </w:rPr>
+              <w:tab/>
+            </w:r>
+            <w:r>
+              <w:rPr>
+                <w:lang w:val="en-US"/>
+              </w:rPr>
+              <w:tab/>
+            </w:r>
+            <w:proofErr w:type="spellStart"/>
+            <w:r>
+              <w:rPr>
+                <w:lang w:val="en-US"/>
+              </w:rPr>
+              <w:t>S.o.p</w:t>
+            </w:r>
+            <w:proofErr w:type="spellEnd"/>
+            <w:r>
+              <w:rPr>
+                <w:lang w:val="en-US"/>
+              </w:rPr>
+              <w:t>(“10 days return policy”</w:t>
+            </w:r>
+            <w:proofErr w:type="gramStart"/>
+            <w:r>
+              <w:rPr>
+                <w:lang w:val="en-US"/>
+              </w:rPr>
+              <w:t>);</w:t>
+            </w:r>
+            <w:proofErr w:type="gramEnd"/>
+          </w:p>
+          <w:p>
+            <w:pPr>
+              <w:rPr>
+                <w:lang w:val="en-US"/>
+              </w:rPr>
+            </w:pPr>
+            <w:r>
+              <w:rPr>
+                <w:lang w:val="en-US"/>
+              </w:rPr>
+              <w:tab/>
+              <w:t>}</w:t>
+            </w:r>
+            <w:r>
+              <w:rPr>
+                <w:lang w:val="en-US"/>
+              </w:rPr>
+              <w:tab/>
+            </w:r>
+            <w:r>
+              <w:rPr>
+                <w:lang w:val="en-US"/>
+              </w:rPr>
+              <w:tab/>
+            </w:r>
+          </w:p>
+          <w:p>
+            <w:pPr>
+              <w:rPr>
+                <w:lang w:val="en-US"/>
+              </w:rPr>
+            </w:pPr>
+            <w:r>
+              <w:rPr>
+                <w:lang w:val="en-US"/>
+              </w:rPr>
+              <w:t>}</w:t>
+            </w:r>
+          </w:p>
+          <w:p>
+            <w:pPr>
+              <w:rPr>
+                <w:lang w:val="en-US"/>
+              </w:rPr>
+            </w:pPr>
+          </w:p>
+        </w:tc>
+        <w:tc>
+          <w:tcPr>
+            <w:tcW w:w="4508" w:type="dxa"/>
+          </w:tcPr>
+          <w:p>
+            <w:pPr>
+              <w:rPr>
+                <w:lang w:val="en-US"/>
+              </w:rPr>
+            </w:pPr>
+            <w:r>
+              <w:rPr>
+                <w:lang w:val="en-US"/>
+              </w:rPr>
+              <w:t xml:space="preserve">class Flats extends Footwear implements </w:t>
+            </w:r>
+            <w:proofErr w:type="gramStart"/>
+            <w:r>
+              <w:rPr>
+                <w:lang w:val="en-US"/>
+              </w:rPr>
+              <w:t>Returnable{</w:t>
+            </w:r>
+            <w:proofErr w:type="gramEnd"/>
+          </w:p>
+          <w:p>
+            <w:pPr>
+              <w:rPr>
+                <w:lang w:val="en-US"/>
+              </w:rPr>
+            </w:pPr>
+            <w:r>
+              <w:rPr>
+                <w:lang w:val="en-US"/>
+              </w:rPr>
+              <w:tab/>
+              <w:t xml:space="preserve">---- properties---- </w:t>
+            </w:r>
+          </w:p>
+          <w:p>
+            <w:pPr>
+              <w:rPr>
+                <w:lang w:val="en-US"/>
+              </w:rPr>
+            </w:pPr>
+            <w:r>
+              <w:rPr>
+                <w:lang w:val="en-US"/>
+              </w:rPr>
+              <w:tab/>
+              <w:t xml:space="preserve">public </w:t>
+            </w:r>
+            <w:proofErr w:type="spellStart"/>
+            <w:r>
+              <w:rPr>
+                <w:lang w:val="en-US"/>
+              </w:rPr>
+              <w:t>vod</w:t>
+            </w:r>
+            <w:proofErr w:type="spellEnd"/>
+            <w:r>
+              <w:rPr>
+                <w:lang w:val="en-US"/>
+              </w:rPr>
+              <w:t xml:space="preserve"> </w:t>
+            </w:r>
+            <w:proofErr w:type="spellStart"/>
+            <w:proofErr w:type="gramStart"/>
+            <w:r>
+              <w:rPr>
+                <w:lang w:val="en-US"/>
+              </w:rPr>
+              <w:t>doReturn</w:t>
+            </w:r>
+            <w:proofErr w:type="spellEnd"/>
+            <w:r>
+              <w:rPr>
+                <w:lang w:val="en-US"/>
+              </w:rPr>
+              <w:t>(</w:t>
+            </w:r>
+            <w:proofErr w:type="gramEnd"/>
+            <w:r>
+              <w:rPr>
+                <w:lang w:val="en-US"/>
+              </w:rPr>
+              <w:t>){</w:t>
+            </w:r>
+          </w:p>
+          <w:p>
+            <w:pPr>
+              <w:rPr>
+                <w:lang w:val="en-US"/>
+              </w:rPr>
+            </w:pPr>
+            <w:r>
+              <w:rPr>
+                <w:lang w:val="en-US"/>
+              </w:rPr>
+              <w:tab/>
+            </w:r>
+            <w:r>
+              <w:rPr>
+                <w:lang w:val="en-US"/>
+              </w:rPr>
+              <w:tab/>
+            </w:r>
+            <w:proofErr w:type="spellStart"/>
+            <w:r>
+              <w:rPr>
+                <w:lang w:val="en-US"/>
+              </w:rPr>
+              <w:t>S.o.p</w:t>
+            </w:r>
+            <w:proofErr w:type="spellEnd"/>
+            <w:r>
+              <w:rPr>
+                <w:lang w:val="en-US"/>
+              </w:rPr>
+              <w:t>(“15 days return policy”</w:t>
+            </w:r>
+            <w:proofErr w:type="gramStart"/>
+            <w:r>
+              <w:rPr>
+                <w:lang w:val="en-US"/>
+              </w:rPr>
+              <w:t>);</w:t>
+            </w:r>
+            <w:proofErr w:type="gramEnd"/>
+          </w:p>
+          <w:p>
+            <w:pPr>
+              <w:rPr>
+                <w:lang w:val="en-US"/>
+              </w:rPr>
+            </w:pPr>
+            <w:r>
+              <w:rPr>
+                <w:lang w:val="en-US"/>
+              </w:rPr>
+              <w:tab/>
+              <w:t>}</w:t>
+            </w:r>
+            <w:r>
+              <w:rPr>
+                <w:lang w:val="en-US"/>
+              </w:rPr>
+              <w:tab/>
+            </w:r>
+            <w:r>
+              <w:rPr>
+                <w:lang w:val="en-US"/>
+              </w:rPr>
+              <w:tab/>
+            </w:r>
+          </w:p>
+          <w:p>
+            <w:pPr>
+              <w:rPr>
+                <w:lang w:val="en-US"/>
+              </w:rPr>
+            </w:pPr>
+            <w:r>
+              <w:rPr>
+                <w:lang w:val="en-US"/>
+              </w:rPr>
+              <w:t>}</w:t>
+            </w:r>
+          </w:p>
+          <w:p>
+            <w:pPr>
+              <w:rPr>
+                <w:lang w:val="en-US"/>
+              </w:rPr>
+            </w:pPr>
+          </w:p>
+        </w:tc>
+      </w:tr>
+    </w:tbl>
+    <w:p>
+      <w:pPr>
+        <w:rPr>
+          <w:lang w:val="en-US"/>
+        </w:rPr>
+      </w:pPr>
+    </w:p>
+    <w:p>
+      <w:pPr>
+        <w:rPr>
+          <w:lang w:val="en-US"/>
+        </w:rPr>
+      </w:pPr>
+    </w:p>
+    <w:p>
+      <w:pPr>
+        <w:rPr>
+          <w:lang w:val="en-US"/>
+        </w:rPr>
+      </w:pPr>
+      <w:r>
+        <w:rPr>
+          <w:lang w:val="en-US"/>
+        </w:rPr>
+        <w:t>Returnable r=?</w:t>
+      </w:r>
+    </w:p>
+    <w:p>
+      <w:pPr>
+        <w:rPr>
+          <w:lang w:val="en-US"/>
+        </w:rPr>
+      </w:pPr>
+      <w:r>
+        <w:rPr>
+          <w:lang w:val="en-US"/>
+        </w:rPr>
+        <w:tab/>
+      </w:r>
+      <w:r>
+        <w:rPr>
+          <w:lang w:val="en-US"/>
+        </w:rPr>
+        <w:tab/>
+        <w:t xml:space="preserve">new </w:t>
+      </w:r>
+      <w:proofErr w:type="gramStart"/>
+      <w:r>
+        <w:rPr>
+          <w:lang w:val="en-US"/>
+        </w:rPr>
+        <w:t>Shirt(</w:t>
+      </w:r>
+      <w:proofErr w:type="gramEnd"/>
+      <w:r>
+        <w:rPr>
+          <w:lang w:val="en-US"/>
+        </w:rPr>
+        <w:t>);</w:t>
+      </w:r>
+    </w:p>
+    <w:p>
+      <w:pPr>
+        <w:rPr>
+          <w:lang w:val="en-US"/>
+        </w:rPr>
+      </w:pPr>
+      <w:r>
+        <w:rPr>
+          <w:lang w:val="en-US"/>
+        </w:rPr>
+        <w:tab/>
+      </w:r>
+      <w:r>
+        <w:rPr>
+          <w:lang w:val="en-US"/>
+        </w:rPr>
+        <w:tab/>
+        <w:t xml:space="preserve">new </w:t>
+      </w:r>
+      <w:proofErr w:type="gramStart"/>
+      <w:r>
+        <w:rPr>
+          <w:lang w:val="en-US"/>
+        </w:rPr>
+        <w:t>Trouser(</w:t>
+      </w:r>
+      <w:proofErr w:type="gramEnd"/>
+      <w:r>
+        <w:rPr>
+          <w:lang w:val="en-US"/>
+        </w:rPr>
+        <w:t>);</w:t>
+      </w:r>
+    </w:p>
+    <w:p>
+      <w:pPr>
+        <w:rPr>
+          <w:lang w:val="en-US"/>
+        </w:rPr>
+      </w:pPr>
+      <w:r>
+        <w:rPr>
+          <w:lang w:val="en-US"/>
+        </w:rPr>
+        <w:tab/>
+      </w:r>
+      <w:r>
+        <w:rPr>
+          <w:lang w:val="en-US"/>
+        </w:rPr>
+        <w:tab/>
+        <w:t xml:space="preserve">new </w:t>
+      </w:r>
+      <w:proofErr w:type="gramStart"/>
+      <w:r>
+        <w:rPr>
+          <w:lang w:val="en-US"/>
+        </w:rPr>
+        <w:t>Flats(</w:t>
+      </w:r>
+      <w:proofErr w:type="gramEnd"/>
+      <w:r>
+        <w:rPr>
+          <w:lang w:val="en-US"/>
+        </w:rPr>
+        <w:t>);</w:t>
+      </w:r>
+    </w:p>
+    <w:p>
+      <w:pPr>
+        <w:rPr>
+          <w:lang w:val="en-US"/>
+        </w:rPr>
+      </w:pPr>
+      <w:r>
+        <w:rPr>
+          <w:lang w:val="en-US"/>
+        </w:rPr>
+        <w:tab/>
+      </w:r>
+      <w:r>
+        <w:rPr>
+          <w:lang w:val="en-US"/>
+        </w:rPr>
+        <w:tab/>
+        <w:t xml:space="preserve">new </w:t>
+      </w:r>
+      <w:proofErr w:type="gramStart"/>
+      <w:r>
+        <w:rPr>
+          <w:lang w:val="en-US"/>
+        </w:rPr>
+        <w:t>Bellies(</w:t>
+      </w:r>
+      <w:proofErr w:type="gramEnd"/>
+      <w:r>
+        <w:rPr>
+          <w:lang w:val="en-US"/>
+        </w:rPr>
+        <w:t>);</w:t>
+      </w:r>
+    </w:p>
+    <w:p>
+      <w:pPr>
+        <w:rPr>
+          <w:lang w:val="en-US"/>
+        </w:rPr>
+      </w:pPr>
+      <w:r>
+        <w:rPr>
+          <w:lang w:val="en-US"/>
+        </w:rPr>
+        <w:t xml:space="preserve">Clothing c= new </w:t>
+      </w:r>
+      <w:proofErr w:type="gramStart"/>
+      <w:r>
+        <w:rPr>
+          <w:lang w:val="en-US"/>
+        </w:rPr>
+        <w:t>Shirt(</w:t>
+      </w:r>
+      <w:proofErr w:type="gramEnd"/>
+      <w:r>
+        <w:rPr>
+          <w:lang w:val="en-US"/>
+        </w:rPr>
+        <w:t>);</w:t>
+      </w:r>
+    </w:p>
+    <w:p>
+      <w:pPr>
+        <w:rPr>
+          <w:lang w:val="en-US"/>
+        </w:rPr>
+      </w:pPr>
+      <w:proofErr w:type="gramStart"/>
+      <w:r>
+        <w:rPr>
+          <w:lang w:val="en-US"/>
+        </w:rPr>
+        <w:t>if(</w:t>
+      </w:r>
+      <w:proofErr w:type="gramEnd"/>
+      <w:r>
+        <w:rPr>
+          <w:lang w:val="en-US"/>
+        </w:rPr>
+        <w:t xml:space="preserve">c </w:t>
+      </w:r>
+      <w:proofErr w:type="spellStart"/>
+      <w:r>
+        <w:rPr>
+          <w:lang w:val="en-US"/>
+        </w:rPr>
+        <w:t>instanceof</w:t>
+      </w:r>
+      <w:proofErr w:type="spellEnd"/>
+      <w:r>
+        <w:rPr>
+          <w:lang w:val="en-US"/>
+        </w:rPr>
+        <w:t xml:space="preserve"> Shirt) {</w:t>
+      </w:r>
+    </w:p>
+    <w:p>
+      <w:pPr>
+        <w:rPr>
+          <w:lang w:val="en-US"/>
+        </w:rPr>
+      </w:pPr>
+      <w:r>
+        <w:rPr>
+          <w:lang w:val="en-US"/>
+        </w:rPr>
+        <w:tab/>
+      </w:r>
+      <w:r>
+        <w:rPr>
+          <w:lang w:val="en-US"/>
+        </w:rPr>
+        <w:t xml:space="preserve">Returnable r=(Returnable) </w:t>
+      </w:r>
+      <w:proofErr w:type="gramStart"/>
+      <w:r>
+        <w:rPr>
+          <w:lang w:val="en-US"/>
+        </w:rPr>
+        <w:t>c;</w:t>
+      </w:r>
+      <w:proofErr w:type="gramEnd"/>
+      <w:r>
+        <w:rPr>
+          <w:lang w:val="en-US"/>
+        </w:rPr>
+        <w:t xml:space="preserve">  </w:t>
+      </w:r>
+    </w:p>
+    <w:p>
+      <w:pPr>
+        <w:rPr>
+          <w:lang w:val="en-US"/>
+        </w:rPr>
+      </w:pPr>
+      <w:r>
+        <w:rPr>
+          <w:lang w:val="en-US"/>
+        </w:rPr>
+        <w:t>}</w:t>
+      </w:r>
+    </w:p>
+    <w:p>
+      <w:pPr>
+        <w:rPr>
+          <w:lang w:val="en-US"/>
+        </w:rPr>
+      </w:pPr>
+      <w:r>
+        <w:rPr>
+          <w:lang w:val="en-US"/>
+        </w:rPr>
+        <w:t>Returnable r=</w:t>
+      </w:r>
+      <w:r>
+        <w:rPr>
+          <w:lang w:val="en-US"/>
+        </w:rPr>
+        <w:t xml:space="preserve">(Returnable) </w:t>
+      </w:r>
+      <w:proofErr w:type="gramStart"/>
+      <w:r>
+        <w:rPr>
+          <w:lang w:val="en-US"/>
+        </w:rPr>
+        <w:t>c;</w:t>
+      </w:r>
+      <w:r>
+        <w:rPr>
+          <w:lang w:val="en-US"/>
+        </w:rPr>
+        <w:t xml:space="preserve">  /</w:t>
+      </w:r>
+      <w:proofErr w:type="gramEnd"/>
+      <w:r>
+        <w:rPr>
+          <w:lang w:val="en-US"/>
+        </w:rPr>
+        <w:t xml:space="preserve">/ </w:t>
+      </w:r>
+      <w:proofErr w:type="spellStart"/>
+      <w:r>
+        <w:rPr>
+          <w:lang w:val="en-US"/>
+        </w:rPr>
+        <w:t>ClassCastException</w:t>
+      </w:r>
+      <w:proofErr w:type="spellEnd"/>
+      <w:r>
+        <w:rPr>
+          <w:lang w:val="en-US"/>
+        </w:rPr>
+        <w:t xml:space="preserve"> will be </w:t>
+      </w:r>
+      <w:proofErr w:type="spellStart"/>
+      <w:r>
+        <w:rPr>
+          <w:lang w:val="en-US"/>
+        </w:rPr>
+        <w:t>throawn</w:t>
+      </w:r>
+      <w:proofErr w:type="spellEnd"/>
+      <w:r>
+        <w:rPr>
+          <w:lang w:val="en-US"/>
+        </w:rPr>
+        <w:t xml:space="preserve"> by Java Runtime if c refers to the object not implementing Returnable. </w:t>
+      </w:r>
     </w:p>
     <w:p>
       <w:pPr>
@@ -12626,6 +13806,25 @@
       <w:shd w:val="clear" w:color="auto" w:fill="E1DFDD"/>
     </w:rPr>
   </w:style>
+  <w:style w:type="table" w:styleId="TableGrid">
+    <w:name w:val="Table Grid"/>
+    <w:basedOn w:val="TableNormal"/>
+    <w:uiPriority w:val="39"/>
+    <w:rsid w:val="00826DBA"/>
+    <w:pPr>
+      <w:spacing w:after="0" w:line="240" w:lineRule="auto"/>
+    </w:pPr>
+    <w:tblPr>
+      <w:tblBorders>
+        <w:top w:val="single" w:sz="4" w:space="0" w:color="auto"/>
+        <w:left w:val="single" w:sz="4" w:space="0" w:color="auto"/>
+        <w:bottom w:val="single" w:sz="4" w:space="0" w:color="auto"/>
+        <w:right w:val="single" w:sz="4" w:space="0" w:color="auto"/>
+        <w:insideH w:val="single" w:sz="4" w:space="0" w:color="auto"/>
+        <w:insideV w:val="single" w:sz="4" w:space="0" w:color="auto"/>
+      </w:tblBorders>
+    </w:tblPr>
+  </w:style>
 </w:styles>
 </file>
 

--- a/Java-Programming.docx
+++ b/Java-Programming.docx
@@ -173,48 +173,20 @@
         <w:rPr>
           <w:lang w:val="en-US"/>
         </w:rPr>
-        <w:t xml:space="preserve">after </w:t>
-      </w:r>
-      <w:proofErr w:type="gramStart"/>
-      <w:r>
-        <w:rPr>
-          <w:lang w:val="en-US"/>
-        </w:rPr>
-        <w:t>installation  -</w:t>
-      </w:r>
-      <w:proofErr w:type="gramEnd"/>
-      <w:r>
-        <w:rPr>
-          <w:lang w:val="en-US"/>
-        </w:rPr>
-        <w:t xml:space="preserve"> verify the installation </w:t>
-      </w:r>
-    </w:p>
-    <w:p>
-      <w:pPr>
-        <w:rPr>
-          <w:lang w:val="en-US"/>
-        </w:rPr>
-      </w:pPr>
-      <w:r>
-        <w:rPr>
-          <w:lang w:val="en-US"/>
-        </w:rPr>
-        <w:t xml:space="preserve">go to command prompt / terminal and ensure the version for </w:t>
-      </w:r>
-      <w:proofErr w:type="spellStart"/>
-      <w:r>
-        <w:rPr>
-          <w:lang w:val="en-US"/>
-        </w:rPr>
-        <w:t>javac</w:t>
-      </w:r>
-      <w:proofErr w:type="spellEnd"/>
-      <w:r>
-        <w:rPr>
-          <w:lang w:val="en-US"/>
-        </w:rPr>
-        <w:t xml:space="preserve"> &amp; java are the same. </w:t>
+        <w:t xml:space="preserve">after installation  - verify the installation </w:t>
+      </w:r>
+    </w:p>
+    <w:p>
+      <w:pPr>
+        <w:rPr>
+          <w:lang w:val="en-US"/>
+        </w:rPr>
+      </w:pPr>
+      <w:r>
+        <w:rPr>
+          <w:lang w:val="en-US"/>
+        </w:rPr>
+        <w:t xml:space="preserve">go to command prompt / terminal and ensure the version for javac &amp; java are the same. </w:t>
       </w:r>
     </w:p>
     <w:p>
@@ -329,74 +301,44 @@
           <w:lang w:val="en-US"/>
         </w:rPr>
       </w:pPr>
-      <w:proofErr w:type="gramStart"/>
-      <w:r>
-        <w:rPr>
-          <w:lang w:val="en-US"/>
-        </w:rPr>
-        <w:t>alternatively</w:t>
-      </w:r>
-      <w:proofErr w:type="gramEnd"/>
-      <w:r>
-        <w:rPr>
-          <w:lang w:val="en-US"/>
-        </w:rPr>
-        <w:t xml:space="preserve"> we can go to Edit System Variable and add Java Home path to Path variable. </w:t>
-      </w:r>
-    </w:p>
-    <w:p>
-      <w:pPr>
-        <w:rPr>
-          <w:lang w:val="en-US"/>
-        </w:rPr>
-      </w:pPr>
-    </w:p>
-    <w:p>
-      <w:pPr>
-        <w:rPr>
-          <w:lang w:val="en-US"/>
-        </w:rPr>
-      </w:pPr>
-      <w:proofErr w:type="gramStart"/>
-      <w:r>
-        <w:rPr>
-          <w:lang w:val="en-US"/>
-        </w:rPr>
-        <w:t>MacOS  [</w:t>
-      </w:r>
-      <w:proofErr w:type="gramEnd"/>
-      <w:r>
-        <w:rPr>
-          <w:lang w:val="en-US"/>
-        </w:rPr>
-        <w:t xml:space="preserve"> pls check the java home path ]</w:t>
-      </w:r>
-    </w:p>
-    <w:p>
-      <w:pPr>
-        <w:rPr>
-          <w:lang w:val="en-US"/>
-        </w:rPr>
-      </w:pPr>
-      <w:r>
-        <w:rPr>
-          <w:lang w:val="en-US"/>
-        </w:rPr>
-        <w:t>export PATH = $PATH: /</w:t>
-      </w:r>
-      <w:proofErr w:type="spellStart"/>
-      <w:r>
-        <w:rPr>
-          <w:lang w:val="en-US"/>
-        </w:rPr>
-        <w:t>usr</w:t>
-      </w:r>
-      <w:proofErr w:type="spellEnd"/>
-      <w:r>
-        <w:rPr>
-          <w:lang w:val="en-US"/>
-        </w:rPr>
-        <w:t>/java/</w:t>
+      <w:r>
+        <w:rPr>
+          <w:lang w:val="en-US"/>
+        </w:rPr>
+        <w:t xml:space="preserve">alternatively we can go to Edit System Variable and add Java Home path to Path variable. </w:t>
+      </w:r>
+    </w:p>
+    <w:p>
+      <w:pPr>
+        <w:rPr>
+          <w:lang w:val="en-US"/>
+        </w:rPr>
+      </w:pPr>
+    </w:p>
+    <w:p>
+      <w:pPr>
+        <w:rPr>
+          <w:lang w:val="en-US"/>
+        </w:rPr>
+      </w:pPr>
+      <w:r>
+        <w:rPr>
+          <w:lang w:val="en-US"/>
+        </w:rPr>
+        <w:t>MacOS  [ pls check the java home path ]</w:t>
+      </w:r>
+    </w:p>
+    <w:p>
+      <w:pPr>
+        <w:rPr>
+          <w:lang w:val="en-US"/>
+        </w:rPr>
+      </w:pPr>
+      <w:r>
+        <w:rPr>
+          <w:lang w:val="en-US"/>
+        </w:rPr>
+        <w:t>export PATH = $PATH: /usr/java/</w:t>
       </w:r>
       <w:r>
         <w:rPr>
@@ -430,60 +372,24 @@
           <w:lang w:val="en-US"/>
         </w:rPr>
       </w:pPr>
-      <w:proofErr w:type="spellStart"/>
-      <w:r>
-        <w:rPr>
-          <w:lang w:val="en-US"/>
-        </w:rPr>
-        <w:t>javac</w:t>
-      </w:r>
-      <w:proofErr w:type="spellEnd"/>
-      <w:r>
-        <w:rPr>
-          <w:lang w:val="en-US"/>
-        </w:rPr>
-        <w:t xml:space="preserve"> === Java </w:t>
-      </w:r>
-      <w:proofErr w:type="gramStart"/>
-      <w:r>
-        <w:rPr>
-          <w:lang w:val="en-US"/>
-        </w:rPr>
-        <w:t>compiler  /</w:t>
-      </w:r>
-      <w:proofErr w:type="gramEnd"/>
-      <w:r>
-        <w:rPr>
-          <w:lang w:val="en-US"/>
-        </w:rPr>
-        <w:t xml:space="preserve"> it is used to translate high-level Language to Byte Code. </w:t>
-      </w:r>
-    </w:p>
-    <w:p>
-      <w:pPr>
-        <w:rPr>
-          <w:lang w:val="en-US"/>
-        </w:rPr>
-      </w:pPr>
-      <w:r>
-        <w:rPr>
-          <w:lang w:val="en-US"/>
-        </w:rPr>
-        <w:t xml:space="preserve">java   == Java </w:t>
-      </w:r>
-      <w:proofErr w:type="gramStart"/>
-      <w:r>
-        <w:rPr>
-          <w:lang w:val="en-US"/>
-        </w:rPr>
-        <w:t>Runtime  /</w:t>
-      </w:r>
-      <w:proofErr w:type="gramEnd"/>
-      <w:r>
-        <w:rPr>
-          <w:lang w:val="en-US"/>
-        </w:rPr>
-        <w:t xml:space="preserve"> it is responsible for starting JVM and executing Java Main class that is the starting point of your java application.  </w:t>
+      <w:r>
+        <w:rPr>
+          <w:lang w:val="en-US"/>
+        </w:rPr>
+        <w:t xml:space="preserve">javac === Java compiler  / it is used to translate high-level Language to Byte Code. </w:t>
+      </w:r>
+    </w:p>
+    <w:p>
+      <w:pPr>
+        <w:rPr>
+          <w:lang w:val="en-US"/>
+        </w:rPr>
+      </w:pPr>
+      <w:r>
+        <w:rPr>
+          <w:lang w:val="en-US"/>
+        </w:rPr>
+        <w:t xml:space="preserve">java   == Java Runtime  / it is responsible for starting JVM and executing Java Main class that is the starting point of your java application.  </w:t>
       </w:r>
     </w:p>
     <w:p>
@@ -603,16 +509,8 @@
         <w:rPr>
           <w:lang w:val="en-US"/>
         </w:rPr>
-        <w:t xml:space="preserve">Java Standard Edition [ Java </w:t>
-      </w:r>
-      <w:proofErr w:type="gramStart"/>
-      <w:r>
-        <w:rPr>
-          <w:lang w:val="en-US"/>
-        </w:rPr>
-        <w:t>SE ]</w:t>
-      </w:r>
-      <w:proofErr w:type="gramEnd"/>
+        <w:t>Java Standard Edition [ Java SE ]</w:t>
+      </w:r>
     </w:p>
     <w:p>
       <w:pPr>
@@ -647,16 +545,8 @@
         <w:rPr>
           <w:lang w:val="en-US"/>
         </w:rPr>
-        <w:t xml:space="preserve">Console Application [ No </w:t>
-      </w:r>
-      <w:proofErr w:type="gramStart"/>
-      <w:r>
-        <w:rPr>
-          <w:lang w:val="en-US"/>
-        </w:rPr>
-        <w:t>GUI ]</w:t>
-      </w:r>
-      <w:proofErr w:type="gramEnd"/>
+        <w:t>Console Application [ No GUI ]</w:t>
+      </w:r>
     </w:p>
     <w:p>
       <w:pPr>
@@ -691,16 +581,8 @@
         <w:rPr>
           <w:lang w:val="en-US"/>
         </w:rPr>
-        <w:t xml:space="preserve">Java Enterprises Edition [ Java </w:t>
-      </w:r>
-      <w:proofErr w:type="gramStart"/>
-      <w:r>
-        <w:rPr>
-          <w:lang w:val="en-US"/>
-        </w:rPr>
-        <w:t>EE ]</w:t>
-      </w:r>
-      <w:proofErr w:type="gramEnd"/>
+        <w:t>Java Enterprises Edition [ Java EE ]</w:t>
+      </w:r>
     </w:p>
     <w:p>
       <w:pPr>
@@ -753,21 +635,7 @@
         <w:rPr>
           <w:lang w:val="en-US"/>
         </w:rPr>
-        <w:t xml:space="preserve">Java Micro </w:t>
-      </w:r>
-      <w:proofErr w:type="gramStart"/>
-      <w:r>
-        <w:rPr>
-          <w:lang w:val="en-US"/>
-        </w:rPr>
-        <w:t>Edition  [</w:t>
-      </w:r>
-      <w:proofErr w:type="gramEnd"/>
-      <w:r>
-        <w:rPr>
-          <w:lang w:val="en-US"/>
-        </w:rPr>
-        <w:t xml:space="preserve"> Java ME ]</w:t>
+        <w:t>Java Micro Edition  [ Java ME ]</w:t>
       </w:r>
     </w:p>
     <w:p>
@@ -979,35 +847,7 @@
         <w:rPr>
           <w:lang w:val="en-US"/>
         </w:rPr>
-        <w:t xml:space="preserve">Wrapping </w:t>
-      </w:r>
-      <w:proofErr w:type="gramStart"/>
-      <w:r>
-        <w:rPr>
-          <w:lang w:val="en-US"/>
-        </w:rPr>
-        <w:t>up  data</w:t>
-      </w:r>
-      <w:proofErr w:type="gramEnd"/>
-      <w:r>
-        <w:rPr>
-          <w:lang w:val="en-US"/>
-        </w:rPr>
-        <w:t xml:space="preserve"> &amp; behavior into one capsule / block  is known as encapsulation. A class is a way to encapsulate the </w:t>
-      </w:r>
-      <w:proofErr w:type="gramStart"/>
-      <w:r>
-        <w:rPr>
-          <w:lang w:val="en-US"/>
-        </w:rPr>
-        <w:t>state[</w:t>
-      </w:r>
-      <w:proofErr w:type="gramEnd"/>
-      <w:r>
-        <w:rPr>
-          <w:lang w:val="en-US"/>
-        </w:rPr>
-        <w:t xml:space="preserve"> data ] &amp; behavior. </w:t>
+        <w:t xml:space="preserve">Wrapping up  data &amp; behavior into one capsule / block  is known as encapsulation. A class is a way to encapsulate the state[ data ] &amp; behavior. </w:t>
       </w:r>
     </w:p>
     <w:p>
@@ -1021,21 +861,7 @@
         <w:rPr>
           <w:lang w:val="en-US"/>
         </w:rPr>
-        <w:t xml:space="preserve">This is to form </w:t>
-      </w:r>
-      <w:proofErr w:type="gramStart"/>
-      <w:r>
-        <w:rPr>
-          <w:lang w:val="en-US"/>
-        </w:rPr>
-        <w:t>blue print</w:t>
-      </w:r>
-      <w:proofErr w:type="gramEnd"/>
-      <w:r>
-        <w:rPr>
-          <w:lang w:val="en-US"/>
-        </w:rPr>
-        <w:t xml:space="preserve">. </w:t>
+        <w:t xml:space="preserve">This is to form blue print. </w:t>
       </w:r>
     </w:p>
     <w:p>
@@ -1158,43 +984,7 @@
         <w:rPr>
           <w:lang w:val="en-US"/>
         </w:rPr>
-        <w:t>&lt;</w:t>
-      </w:r>
-      <w:proofErr w:type="spellStart"/>
-      <w:r>
-        <w:rPr>
-          <w:lang w:val="en-US"/>
-        </w:rPr>
-        <w:t>ClassName</w:t>
-      </w:r>
-      <w:proofErr w:type="spellEnd"/>
-      <w:r>
-        <w:rPr>
-          <w:lang w:val="en-US"/>
-        </w:rPr>
-        <w:t>&gt; ref-variable = new &lt;</w:t>
-      </w:r>
-      <w:proofErr w:type="spellStart"/>
-      <w:r>
-        <w:rPr>
-          <w:lang w:val="en-US"/>
-        </w:rPr>
-        <w:t>ClassName</w:t>
-      </w:r>
-      <w:proofErr w:type="spellEnd"/>
-      <w:proofErr w:type="gramStart"/>
-      <w:r>
-        <w:rPr>
-          <w:lang w:val="en-US"/>
-        </w:rPr>
-        <w:t>&gt;(</w:t>
-      </w:r>
-      <w:proofErr w:type="gramEnd"/>
-      <w:r>
-        <w:rPr>
-          <w:lang w:val="en-US"/>
-        </w:rPr>
-        <w:t>);</w:t>
+        <w:t>&lt;ClassName&gt; ref-variable = new &lt;ClassName&gt;();</w:t>
       </w:r>
     </w:p>
     <w:p>
@@ -1244,33 +1034,11 @@
           <w:lang w:val="en-US"/>
         </w:rPr>
       </w:pPr>
-      <w:proofErr w:type="spellStart"/>
-      <w:r>
-        <w:rPr>
-          <w:lang w:val="en-US"/>
-        </w:rPr>
-        <w:t>ClassName</w:t>
-      </w:r>
-      <w:proofErr w:type="spellEnd"/>
-      <w:r>
-        <w:rPr>
-          <w:lang w:val="en-US"/>
-        </w:rPr>
-        <w:t xml:space="preserve"> </w:t>
-      </w:r>
-      <w:proofErr w:type="gramStart"/>
-      <w:r>
-        <w:rPr>
-          <w:lang w:val="en-US"/>
-        </w:rPr>
-        <w:t>-  upper</w:t>
-      </w:r>
-      <w:proofErr w:type="gramEnd"/>
-      <w:r>
-        <w:rPr>
-          <w:lang w:val="en-US"/>
-        </w:rPr>
-        <w:t xml:space="preserve"> camel case </w:t>
+      <w:r>
+        <w:rPr>
+          <w:lang w:val="en-US"/>
+        </w:rPr>
+        <w:t xml:space="preserve">ClassName -  upper camel case </w:t>
       </w:r>
     </w:p>
     <w:p>
@@ -1288,21 +1056,7 @@
         <w:rPr>
           <w:lang w:val="en-US"/>
         </w:rPr>
-        <w:t xml:space="preserve">Field members [ </w:t>
-      </w:r>
-      <w:proofErr w:type="gramStart"/>
-      <w:r>
-        <w:rPr>
-          <w:lang w:val="en-US"/>
-        </w:rPr>
-        <w:t>state ]</w:t>
-      </w:r>
-      <w:proofErr w:type="gramEnd"/>
-      <w:r>
-        <w:rPr>
-          <w:lang w:val="en-US"/>
-        </w:rPr>
-        <w:t xml:space="preserve"> &amp; methods [ behavior ] – lower camel case</w:t>
+        <w:t>Field members [ state ] &amp; methods [ behavior ] – lower camel case</w:t>
       </w:r>
     </w:p>
     <w:p>
@@ -1320,21 +1074,7 @@
         <w:rPr>
           <w:lang w:val="en-US"/>
         </w:rPr>
-        <w:t xml:space="preserve">Constant </w:t>
-      </w:r>
-      <w:proofErr w:type="gramStart"/>
-      <w:r>
-        <w:rPr>
-          <w:lang w:val="en-US"/>
-        </w:rPr>
-        <w:t>variable  --</w:t>
-      </w:r>
-      <w:proofErr w:type="gramEnd"/>
-      <w:r>
-        <w:rPr>
-          <w:lang w:val="en-US"/>
-        </w:rPr>
-        <w:t xml:space="preserve"> UPPER CASE</w:t>
+        <w:t>Constant variable  -- UPPER CASE</w:t>
       </w:r>
     </w:p>
     <w:p>
@@ -1427,27 +1167,13 @@
         <w:rPr>
           <w:lang w:val="en-US"/>
         </w:rPr>
-        <w:t xml:space="preserve">Primitive </w:t>
-      </w:r>
-      <w:proofErr w:type="gramStart"/>
-      <w:r>
-        <w:rPr>
-          <w:lang w:val="en-US"/>
-        </w:rPr>
-        <w:t>Type</w:t>
-      </w:r>
-      <w:r>
-        <w:rPr>
-          <w:lang w:val="en-US"/>
-        </w:rPr>
-        <w:t xml:space="preserve">  [</w:t>
-      </w:r>
-      <w:proofErr w:type="gramEnd"/>
-      <w:r>
-        <w:rPr>
-          <w:lang w:val="en-US"/>
-        </w:rPr>
-        <w:t xml:space="preserve"> 8 types ]</w:t>
+        <w:t>Primitive Type</w:t>
+      </w:r>
+      <w:r>
+        <w:rPr>
+          <w:lang w:val="en-US"/>
+        </w:rPr>
+        <w:t xml:space="preserve">  [ 8 types ]</w:t>
       </w:r>
     </w:p>
     <w:p>
@@ -1852,14 +1578,12 @@
           <w:lang w:val="en-US"/>
         </w:rPr>
       </w:pPr>
-      <w:proofErr w:type="spellStart"/>
       <w:r>
         <w:rPr>
           <w:lang w:val="en-US"/>
         </w:rPr>
         <w:t>boolean</w:t>
       </w:r>
-      <w:proofErr w:type="spellEnd"/>
       <w:r>
         <w:rPr>
           <w:lang w:val="en-US"/>
@@ -1907,21 +1631,7 @@
         <w:rPr>
           <w:lang w:val="en-US"/>
         </w:rPr>
-        <w:t xml:space="preserve">Any number with a precision literal value like </w:t>
-      </w:r>
-      <w:proofErr w:type="gramStart"/>
-      <w:r>
-        <w:rPr>
-          <w:lang w:val="en-US"/>
-        </w:rPr>
-        <w:t>1.0 ,</w:t>
-      </w:r>
-      <w:proofErr w:type="gramEnd"/>
-      <w:r>
-        <w:rPr>
-          <w:lang w:val="en-US"/>
-        </w:rPr>
-        <w:t xml:space="preserve"> is by default double type </w:t>
+        <w:t xml:space="preserve">Any number with a precision literal value like 1.0 , is by default double type </w:t>
       </w:r>
     </w:p>
     <w:p>
@@ -2081,21 +1791,7 @@
         <w:rPr>
           <w:lang w:val="en-US"/>
         </w:rPr>
-        <w:t xml:space="preserve">byte, short, </w:t>
-      </w:r>
-      <w:proofErr w:type="gramStart"/>
-      <w:r>
-        <w:rPr>
-          <w:lang w:val="en-US"/>
-        </w:rPr>
-        <w:t>int ,</w:t>
-      </w:r>
-      <w:proofErr w:type="gramEnd"/>
-      <w:r>
-        <w:rPr>
-          <w:lang w:val="en-US"/>
-        </w:rPr>
-        <w:t xml:space="preserve"> long   ------------------------------   0 [ default value ]</w:t>
+        <w:t>byte, short, int , long   ------------------------------   0 [ default value ]</w:t>
       </w:r>
     </w:p>
     <w:p>
@@ -2121,19 +1817,11 @@
           <w:lang w:val="en-US"/>
         </w:rPr>
       </w:pPr>
-      <w:proofErr w:type="spellStart"/>
-      <w:r>
-        <w:rPr>
-          <w:lang w:val="en-US"/>
-        </w:rPr>
-        <w:t>boolean</w:t>
-      </w:r>
-      <w:proofErr w:type="spellEnd"/>
-      <w:r>
-        <w:rPr>
-          <w:lang w:val="en-US"/>
-        </w:rPr>
-        <w:t xml:space="preserve"> ----------------------------------------------- false</w:t>
+      <w:r>
+        <w:rPr>
+          <w:lang w:val="en-US"/>
+        </w:rPr>
+        <w:t>boolean ----------------------------------------------- false</w:t>
       </w:r>
     </w:p>
     <w:p>
@@ -2148,21 +1836,7 @@
         <w:rPr>
           <w:lang w:val="en-US"/>
         </w:rPr>
-        <w:t xml:space="preserve">char </w:t>
-      </w:r>
-      <w:proofErr w:type="gramStart"/>
-      <w:r>
-        <w:rPr>
-          <w:lang w:val="en-US"/>
-        </w:rPr>
-        <w:t>---------------------------------------------------  ‘</w:t>
-      </w:r>
-      <w:proofErr w:type="gramEnd"/>
-      <w:r>
-        <w:rPr>
-          <w:lang w:val="en-US"/>
-        </w:rPr>
-        <w:t>\u’</w:t>
+        <w:t>char ---------------------------------------------------  ‘\u’</w:t>
       </w:r>
     </w:p>
     <w:p>
@@ -2178,21 +1852,7 @@
           <w:lang w:val="en-US"/>
         </w:rPr>
         <w:lastRenderedPageBreak/>
-        <w:t xml:space="preserve">all reference </w:t>
-      </w:r>
-      <w:proofErr w:type="gramStart"/>
-      <w:r>
-        <w:rPr>
-          <w:lang w:val="en-US"/>
-        </w:rPr>
-        <w:t>type  ,</w:t>
-      </w:r>
-      <w:proofErr w:type="gramEnd"/>
-      <w:r>
-        <w:rPr>
-          <w:lang w:val="en-US"/>
-        </w:rPr>
-        <w:t xml:space="preserve"> the default value is null. </w:t>
+        <w:t xml:space="preserve">all reference type  , the default value is null. </w:t>
       </w:r>
     </w:p>
     <w:p>
@@ -2225,21 +1885,7 @@
         <w:rPr>
           <w:lang w:val="en-US"/>
         </w:rPr>
-        <w:t xml:space="preserve">Local </w:t>
-      </w:r>
-      <w:proofErr w:type="gramStart"/>
-      <w:r>
-        <w:rPr>
-          <w:lang w:val="en-US"/>
-        </w:rPr>
-        <w:t>Variables  -</w:t>
-      </w:r>
-      <w:proofErr w:type="gramEnd"/>
-      <w:r>
-        <w:rPr>
-          <w:lang w:val="en-US"/>
-        </w:rPr>
-        <w:t xml:space="preserve"> Accessible only in the block that they are declared in. </w:t>
+        <w:t xml:space="preserve">Local Variables  - Accessible only in the block that they are declared in. </w:t>
       </w:r>
       <w:r>
         <w:rPr>
@@ -2272,21 +1918,7 @@
         <w:rPr>
           <w:lang w:val="en-US"/>
         </w:rPr>
-        <w:t xml:space="preserve">Static </w:t>
-      </w:r>
-      <w:proofErr w:type="gramStart"/>
-      <w:r>
-        <w:rPr>
-          <w:lang w:val="en-US"/>
-        </w:rPr>
-        <w:t>Variables  /</w:t>
-      </w:r>
-      <w:proofErr w:type="gramEnd"/>
-      <w:r>
-        <w:rPr>
-          <w:lang w:val="en-US"/>
-        </w:rPr>
-        <w:t xml:space="preserve"> Class Variable – Accessible by all instances and maintains only copy per JVM. </w:t>
+        <w:t xml:space="preserve">Static Variables  / Class Variable – Accessible by all instances and maintains only copy per JVM. </w:t>
       </w:r>
     </w:p>
     <w:p>
@@ -2698,21 +2330,7 @@
         <w:rPr>
           <w:lang w:val="en-US"/>
         </w:rPr>
-        <w:t xml:space="preserve">as </w:t>
-      </w:r>
-      <w:proofErr w:type="spellStart"/>
-      <w:r>
-        <w:rPr>
-          <w:lang w:val="en-US"/>
-        </w:rPr>
-        <w:t>classname</w:t>
-      </w:r>
-      <w:proofErr w:type="spellEnd"/>
-      <w:r>
-        <w:rPr>
-          <w:lang w:val="en-US"/>
-        </w:rPr>
-        <w:t xml:space="preserve"> </w:t>
+        <w:t xml:space="preserve">as classname </w:t>
       </w:r>
       <w:r>
         <w:rPr>
@@ -2737,21 +2355,7 @@
         <w:rPr>
           <w:lang w:val="en-US"/>
         </w:rPr>
-        <w:t xml:space="preserve">A).  No Argument Constructor [ default </w:t>
-      </w:r>
-      <w:proofErr w:type="gramStart"/>
-      <w:r>
-        <w:rPr>
-          <w:lang w:val="en-US"/>
-        </w:rPr>
-        <w:t>constructor ]</w:t>
-      </w:r>
-      <w:proofErr w:type="gramEnd"/>
-      <w:r>
-        <w:rPr>
-          <w:lang w:val="en-US"/>
-        </w:rPr>
-        <w:t xml:space="preserve"> is supplied by the compiler to the byte code of a class only if no constructors were added by the developer. </w:t>
+        <w:t xml:space="preserve">A).  No Argument Constructor [ default constructor ] is supplied by the compiler to the byte code of a class only if no constructors were added by the developer. </w:t>
       </w:r>
     </w:p>
     <w:p>
@@ -2904,8 +2508,6 @@
         </w:rPr>
         <w:t xml:space="preserve"> String </w:t>
       </w:r>
-      <w:proofErr w:type="spellStart"/>
-      <w:proofErr w:type="gramStart"/>
       <w:r>
         <w:rPr>
           <w:rFonts w:ascii="Courier New" w:hAnsi="Courier New" w:cs="Courier New"/>
@@ -2915,7 +2517,6 @@
         </w:rPr>
         <w:t>deptName</w:t>
       </w:r>
-      <w:proofErr w:type="spellEnd"/>
       <w:r>
         <w:rPr>
           <w:rFonts w:ascii="Courier New" w:hAnsi="Courier New" w:cs="Courier New"/>
@@ -2925,7 +2526,6 @@
         </w:rPr>
         <w:t>;</w:t>
       </w:r>
-      <w:proofErr w:type="gramEnd"/>
     </w:p>
     <w:p>
       <w:pPr>
@@ -2988,19 +2588,64 @@
           <w:sz w:val="20"/>
           <w:szCs w:val="20"/>
         </w:rPr>
+        <w:t xml:space="preserve"> Manager(</w:t>
+      </w:r>
+      <w:r>
+        <w:rPr>
+          <w:rFonts w:ascii="Courier New" w:hAnsi="Courier New" w:cs="Courier New"/>
+          <w:b/>
+          <w:bCs/>
+          <w:color w:val="7F0055"/>
+          <w:sz w:val="20"/>
+          <w:szCs w:val="20"/>
+        </w:rPr>
+        <w:t>int</w:t>
+      </w:r>
+      <w:r>
+        <w:rPr>
+          <w:rFonts w:ascii="Courier New" w:hAnsi="Courier New" w:cs="Courier New"/>
+          <w:color w:val="000000"/>
+          <w:sz w:val="20"/>
+          <w:szCs w:val="20"/>
+        </w:rPr>
         <w:t xml:space="preserve"> </w:t>
       </w:r>
-      <w:proofErr w:type="gramStart"/>
-      <w:r>
-        <w:rPr>
-          <w:rFonts w:ascii="Courier New" w:hAnsi="Courier New" w:cs="Courier New"/>
-          <w:color w:val="000000"/>
-          <w:sz w:val="20"/>
-          <w:szCs w:val="20"/>
-        </w:rPr>
-        <w:t>Manager(</w:t>
-      </w:r>
-      <w:proofErr w:type="gramEnd"/>
+      <w:r>
+        <w:rPr>
+          <w:rFonts w:ascii="Courier New" w:hAnsi="Courier New" w:cs="Courier New"/>
+          <w:color w:val="6A3E3E"/>
+          <w:sz w:val="20"/>
+          <w:szCs w:val="20"/>
+        </w:rPr>
+        <w:t>id</w:t>
+      </w:r>
+      <w:r>
+        <w:rPr>
+          <w:rFonts w:ascii="Courier New" w:hAnsi="Courier New" w:cs="Courier New"/>
+          <w:color w:val="000000"/>
+          <w:sz w:val="20"/>
+          <w:szCs w:val="20"/>
+        </w:rPr>
+        <w:t xml:space="preserve">, String </w:t>
+      </w:r>
+      <w:r>
+        <w:rPr>
+          <w:rFonts w:ascii="Courier New" w:hAnsi="Courier New" w:cs="Courier New"/>
+          <w:color w:val="6A3E3E"/>
+          <w:sz w:val="20"/>
+          <w:szCs w:val="20"/>
+        </w:rPr>
+        <w:t>name</w:t>
+      </w:r>
+      <w:r>
+        <w:rPr>
+          <w:rFonts w:ascii="Courier New" w:hAnsi="Courier New" w:cs="Courier New"/>
+          <w:color w:val="000000"/>
+          <w:sz w:val="20"/>
+          <w:szCs w:val="20"/>
+        </w:rPr>
+        <w:t xml:space="preserve">, </w:t>
+      </w:r>
       <w:r>
         <w:rPr>
           <w:rFonts w:ascii="Courier New" w:hAnsi="Courier New" w:cs="Courier New"/>
@@ -3010,7 +2655,7 @@
           <w:sz w:val="20"/>
           <w:szCs w:val="20"/>
         </w:rPr>
-        <w:t>int</w:t>
+        <w:t>double</w:t>
       </w:r>
       <w:r>
         <w:rPr>
@@ -3028,7 +2673,7 @@
           <w:sz w:val="20"/>
           <w:szCs w:val="20"/>
         </w:rPr>
-        <w:t>id</w:t>
+        <w:t>salary</w:t>
       </w:r>
       <w:r>
         <w:rPr>
@@ -3046,66 +2691,8 @@
           <w:sz w:val="20"/>
           <w:szCs w:val="20"/>
         </w:rPr>
-        <w:t>name</w:t>
-      </w:r>
-      <w:r>
-        <w:rPr>
-          <w:rFonts w:ascii="Courier New" w:hAnsi="Courier New" w:cs="Courier New"/>
-          <w:color w:val="000000"/>
-          <w:sz w:val="20"/>
-          <w:szCs w:val="20"/>
-        </w:rPr>
-        <w:t xml:space="preserve">, </w:t>
-      </w:r>
-      <w:r>
-        <w:rPr>
-          <w:rFonts w:ascii="Courier New" w:hAnsi="Courier New" w:cs="Courier New"/>
-          <w:b/>
-          <w:bCs/>
-          <w:color w:val="7F0055"/>
-          <w:sz w:val="20"/>
-          <w:szCs w:val="20"/>
-        </w:rPr>
-        <w:t>double</w:t>
-      </w:r>
-      <w:r>
-        <w:rPr>
-          <w:rFonts w:ascii="Courier New" w:hAnsi="Courier New" w:cs="Courier New"/>
-          <w:color w:val="000000"/>
-          <w:sz w:val="20"/>
-          <w:szCs w:val="20"/>
-        </w:rPr>
-        <w:t xml:space="preserve"> </w:t>
-      </w:r>
-      <w:r>
-        <w:rPr>
-          <w:rFonts w:ascii="Courier New" w:hAnsi="Courier New" w:cs="Courier New"/>
-          <w:color w:val="6A3E3E"/>
-          <w:sz w:val="20"/>
-          <w:szCs w:val="20"/>
-        </w:rPr>
-        <w:t>salary</w:t>
-      </w:r>
-      <w:r>
-        <w:rPr>
-          <w:rFonts w:ascii="Courier New" w:hAnsi="Courier New" w:cs="Courier New"/>
-          <w:color w:val="000000"/>
-          <w:sz w:val="20"/>
-          <w:szCs w:val="20"/>
-        </w:rPr>
-        <w:t xml:space="preserve">, String </w:t>
-      </w:r>
-      <w:proofErr w:type="spellStart"/>
-      <w:r>
-        <w:rPr>
-          <w:rFonts w:ascii="Courier New" w:hAnsi="Courier New" w:cs="Courier New"/>
-          <w:color w:val="6A3E3E"/>
-          <w:sz w:val="20"/>
-          <w:szCs w:val="20"/>
-        </w:rPr>
         <w:t>deptName</w:t>
       </w:r>
-      <w:proofErr w:type="spellEnd"/>
       <w:r>
         <w:rPr>
           <w:rFonts w:ascii="Courier New" w:hAnsi="Courier New" w:cs="Courier New"/>
@@ -3166,8 +2753,6 @@
         </w:rPr>
         <w:t>(</w:t>
       </w:r>
-      <w:proofErr w:type="spellStart"/>
-      <w:proofErr w:type="gramStart"/>
       <w:r>
         <w:rPr>
           <w:rFonts w:ascii="Courier New" w:hAnsi="Courier New" w:cs="Courier New"/>
@@ -3195,7 +2780,6 @@
         </w:rPr>
         <w:t>name</w:t>
       </w:r>
-      <w:proofErr w:type="gramEnd"/>
       <w:r>
         <w:rPr>
           <w:rFonts w:ascii="Courier New" w:hAnsi="Courier New" w:cs="Courier New"/>
@@ -3214,7 +2798,6 @@
         </w:rPr>
         <w:t>salary</w:t>
       </w:r>
-      <w:proofErr w:type="spellEnd"/>
       <w:r>
         <w:rPr>
           <w:rFonts w:ascii="Courier New" w:hAnsi="Courier New" w:cs="Courier New"/>
@@ -3255,8 +2838,6 @@
         </w:rPr>
         <w:tab/>
       </w:r>
-      <w:proofErr w:type="spellStart"/>
-      <w:proofErr w:type="gramStart"/>
       <w:r>
         <w:rPr>
           <w:rFonts w:ascii="Courier New" w:hAnsi="Courier New" w:cs="Courier New"/>
@@ -3286,8 +2867,6 @@
         </w:rPr>
         <w:t>deptName</w:t>
       </w:r>
-      <w:proofErr w:type="spellEnd"/>
-      <w:proofErr w:type="gramEnd"/>
       <w:r>
         <w:rPr>
           <w:rFonts w:ascii="Courier New" w:hAnsi="Courier New" w:cs="Courier New"/>
@@ -3297,7 +2876,6 @@
         </w:rPr>
         <w:t>=</w:t>
       </w:r>
-      <w:proofErr w:type="spellStart"/>
       <w:r>
         <w:rPr>
           <w:rFonts w:ascii="Courier New" w:hAnsi="Courier New" w:cs="Courier New"/>
@@ -3307,7 +2885,6 @@
         </w:rPr>
         <w:t>deptName</w:t>
       </w:r>
-      <w:proofErr w:type="spellEnd"/>
       <w:r>
         <w:rPr>
           <w:rFonts w:ascii="Courier New" w:hAnsi="Courier New" w:cs="Courier New"/>
@@ -3393,38 +2970,7 @@
           <w:sz w:val="20"/>
           <w:szCs w:val="20"/>
         </w:rPr>
-        <w:t xml:space="preserve"> String </w:t>
-      </w:r>
-      <w:proofErr w:type="spellStart"/>
-      <w:proofErr w:type="gramStart"/>
-      <w:r>
-        <w:rPr>
-          <w:rFonts w:ascii="Courier New" w:hAnsi="Courier New" w:cs="Courier New"/>
-          <w:color w:val="000000"/>
-          <w:sz w:val="20"/>
-          <w:szCs w:val="20"/>
-        </w:rPr>
-        <w:t>getDeptName</w:t>
-      </w:r>
-      <w:proofErr w:type="spellEnd"/>
-      <w:r>
-        <w:rPr>
-          <w:rFonts w:ascii="Courier New" w:hAnsi="Courier New" w:cs="Courier New"/>
-          <w:color w:val="000000"/>
-          <w:sz w:val="20"/>
-          <w:szCs w:val="20"/>
-        </w:rPr>
-        <w:t>(</w:t>
-      </w:r>
-      <w:proofErr w:type="gramEnd"/>
-      <w:r>
-        <w:rPr>
-          <w:rFonts w:ascii="Courier New" w:hAnsi="Courier New" w:cs="Courier New"/>
-          <w:color w:val="000000"/>
-          <w:sz w:val="20"/>
-          <w:szCs w:val="20"/>
-        </w:rPr>
-        <w:t>) {</w:t>
+        <w:t xml:space="preserve"> String getDeptName() {</w:t>
       </w:r>
     </w:p>
     <w:p>
@@ -3477,8 +3023,6 @@
         </w:rPr>
         <w:t xml:space="preserve"> </w:t>
       </w:r>
-      <w:proofErr w:type="spellStart"/>
-      <w:proofErr w:type="gramStart"/>
       <w:r>
         <w:rPr>
           <w:rFonts w:ascii="Courier New" w:hAnsi="Courier New" w:cs="Courier New"/>
@@ -3488,7 +3032,6 @@
         </w:rPr>
         <w:t>deptName</w:t>
       </w:r>
-      <w:proofErr w:type="spellEnd"/>
       <w:r>
         <w:rPr>
           <w:rFonts w:ascii="Courier New" w:hAnsi="Courier New" w:cs="Courier New"/>
@@ -3498,7 +3041,6 @@
         </w:rPr>
         <w:t>;</w:t>
       </w:r>
-      <w:proofErr w:type="gramEnd"/>
     </w:p>
     <w:p>
       <w:pPr>
@@ -3595,40 +3137,8 @@
           <w:sz w:val="20"/>
           <w:szCs w:val="20"/>
         </w:rPr>
-        <w:t xml:space="preserve"> </w:t>
-      </w:r>
-      <w:proofErr w:type="spellStart"/>
-      <w:proofErr w:type="gramStart"/>
-      <w:r>
-        <w:rPr>
-          <w:rFonts w:ascii="Courier New" w:hAnsi="Courier New" w:cs="Courier New"/>
-          <w:color w:val="000000"/>
-          <w:sz w:val="20"/>
-          <w:szCs w:val="20"/>
-        </w:rPr>
-        <w:t>setDeptName</w:t>
-      </w:r>
-      <w:proofErr w:type="spellEnd"/>
-      <w:r>
-        <w:rPr>
-          <w:rFonts w:ascii="Courier New" w:hAnsi="Courier New" w:cs="Courier New"/>
-          <w:color w:val="000000"/>
-          <w:sz w:val="20"/>
-          <w:szCs w:val="20"/>
-        </w:rPr>
-        <w:t>(</w:t>
-      </w:r>
-      <w:proofErr w:type="gramEnd"/>
-      <w:r>
-        <w:rPr>
-          <w:rFonts w:ascii="Courier New" w:hAnsi="Courier New" w:cs="Courier New"/>
-          <w:color w:val="000000"/>
-          <w:sz w:val="20"/>
-          <w:szCs w:val="20"/>
-        </w:rPr>
-        <w:t xml:space="preserve">String </w:t>
-      </w:r>
-      <w:proofErr w:type="spellStart"/>
+        <w:t xml:space="preserve"> setDeptName(String </w:t>
+      </w:r>
       <w:r>
         <w:rPr>
           <w:rFonts w:ascii="Courier New" w:hAnsi="Courier New" w:cs="Courier New"/>
@@ -3638,7 +3148,6 @@
         </w:rPr>
         <w:t>deptName</w:t>
       </w:r>
-      <w:proofErr w:type="spellEnd"/>
       <w:r>
         <w:rPr>
           <w:rFonts w:ascii="Courier New" w:hAnsi="Courier New" w:cs="Courier New"/>
@@ -3679,8 +3188,6 @@
         </w:rPr>
         <w:tab/>
       </w:r>
-      <w:proofErr w:type="spellStart"/>
-      <w:proofErr w:type="gramStart"/>
       <w:r>
         <w:rPr>
           <w:rFonts w:ascii="Courier New" w:hAnsi="Courier New" w:cs="Courier New"/>
@@ -3710,8 +3217,6 @@
         </w:rPr>
         <w:t>deptName</w:t>
       </w:r>
-      <w:proofErr w:type="spellEnd"/>
-      <w:proofErr w:type="gramEnd"/>
       <w:r>
         <w:rPr>
           <w:rFonts w:ascii="Courier New" w:hAnsi="Courier New" w:cs="Courier New"/>
@@ -3721,7 +3226,6 @@
         </w:rPr>
         <w:t xml:space="preserve"> = </w:t>
       </w:r>
-      <w:proofErr w:type="spellStart"/>
       <w:r>
         <w:rPr>
           <w:rFonts w:ascii="Courier New" w:hAnsi="Courier New" w:cs="Courier New"/>
@@ -3731,7 +3235,6 @@
         </w:rPr>
         <w:t>deptName</w:t>
       </w:r>
-      <w:proofErr w:type="spellEnd"/>
       <w:r>
         <w:rPr>
           <w:rFonts w:ascii="Courier New" w:hAnsi="Courier New" w:cs="Courier New"/>
@@ -3882,21 +3385,7 @@
         <w:rPr>
           <w:lang w:val="en-US"/>
         </w:rPr>
-        <w:t xml:space="preserve">Method </w:t>
-      </w:r>
-      <w:proofErr w:type="gramStart"/>
-      <w:r>
-        <w:rPr>
-          <w:lang w:val="en-US"/>
-        </w:rPr>
-        <w:t>in  subclass</w:t>
-      </w:r>
-      <w:proofErr w:type="gramEnd"/>
-      <w:r>
-        <w:rPr>
-          <w:lang w:val="en-US"/>
-        </w:rPr>
-        <w:t xml:space="preserve"> must have the same name, signature [ arguments types, numbers and sequence] and return type. </w:t>
+        <w:t xml:space="preserve">Method in  subclass must have the same name, signature [ arguments types, numbers and sequence] and return type. </w:t>
       </w:r>
     </w:p>
     <w:p>
@@ -3914,21 +3403,7 @@
         <w:rPr>
           <w:lang w:val="en-US"/>
         </w:rPr>
-        <w:t xml:space="preserve">Overridden method </w:t>
-      </w:r>
-      <w:proofErr w:type="spellStart"/>
-      <w:r>
-        <w:rPr>
-          <w:lang w:val="en-US"/>
-        </w:rPr>
-        <w:t>can not</w:t>
-      </w:r>
-      <w:proofErr w:type="spellEnd"/>
-      <w:r>
-        <w:rPr>
-          <w:lang w:val="en-US"/>
-        </w:rPr>
-        <w:t xml:space="preserve"> have less accessibility than super class method.  </w:t>
+        <w:t xml:space="preserve">Overridden method can not have less accessibility than super class method.  </w:t>
       </w:r>
     </w:p>
     <w:p>
@@ -3995,21 +3470,7 @@
         <w:rPr>
           <w:lang w:val="en-US"/>
         </w:rPr>
-        <w:t xml:space="preserve">TNS / </w:t>
-      </w:r>
-      <w:proofErr w:type="gramStart"/>
-      <w:r>
-        <w:rPr>
-          <w:lang w:val="en-US"/>
-        </w:rPr>
-        <w:t>TNO  =</w:t>
-      </w:r>
-      <w:proofErr w:type="gramEnd"/>
-      <w:r>
-        <w:rPr>
-          <w:lang w:val="en-US"/>
-        </w:rPr>
-        <w:t xml:space="preserve"> Type, Number and Sequence/Order of Arguments. </w:t>
+        <w:t xml:space="preserve">TNS / TNO  = Type, Number and Sequence/Order of Arguments. </w:t>
       </w:r>
     </w:p>
     <w:p>
@@ -4020,28 +3481,12 @@
           <w:lang w:val="en-US"/>
         </w:rPr>
       </w:pPr>
-      <w:proofErr w:type="spellStart"/>
-      <w:r>
-        <w:rPr>
-          <w:lang w:val="en-US"/>
-        </w:rPr>
-        <w:t>System.out.println</w:t>
-      </w:r>
-      <w:proofErr w:type="spellEnd"/>
-      <w:r>
-        <w:rPr>
-          <w:lang w:val="en-US"/>
-        </w:rPr>
-        <w:t>(</w:t>
-      </w:r>
-      <w:proofErr w:type="gramStart"/>
-      <w:r>
-        <w:rPr>
-          <w:lang w:val="en-US"/>
-        </w:rPr>
-        <w:t>);</w:t>
-      </w:r>
-      <w:proofErr w:type="gramEnd"/>
+      <w:r>
+        <w:rPr>
+          <w:lang w:val="en-US"/>
+        </w:rPr>
+        <w:t>System.out.println();</w:t>
+      </w:r>
     </w:p>
     <w:p>
       <w:pPr>
@@ -4055,21 +3500,7 @@
         <w:rPr>
           <w:lang w:val="en-US"/>
         </w:rPr>
-        <w:t>String s</w:t>
-      </w:r>
-      <w:proofErr w:type="gramStart"/>
-      <w:r>
-        <w:rPr>
-          <w:lang w:val="en-US"/>
-        </w:rPr>
-        <w:t>=”Nitin</w:t>
-      </w:r>
-      <w:proofErr w:type="gramEnd"/>
-      <w:r>
-        <w:rPr>
-          <w:lang w:val="en-US"/>
-        </w:rPr>
-        <w:t>”;</w:t>
+        <w:t>String s=”Nitin”;</w:t>
       </w:r>
     </w:p>
     <w:p>
@@ -4080,28 +3511,12 @@
           <w:lang w:val="en-US"/>
         </w:rPr>
       </w:pPr>
-      <w:proofErr w:type="spellStart"/>
-      <w:r>
-        <w:rPr>
-          <w:lang w:val="en-US"/>
-        </w:rPr>
-        <w:t>System.out.println</w:t>
-      </w:r>
-      <w:proofErr w:type="spellEnd"/>
-      <w:r>
-        <w:rPr>
-          <w:lang w:val="en-US"/>
-        </w:rPr>
-        <w:t>(s</w:t>
-      </w:r>
-      <w:proofErr w:type="gramStart"/>
-      <w:r>
-        <w:rPr>
-          <w:lang w:val="en-US"/>
-        </w:rPr>
-        <w:t>);</w:t>
-      </w:r>
-      <w:proofErr w:type="gramEnd"/>
+      <w:r>
+        <w:rPr>
+          <w:lang w:val="en-US"/>
+        </w:rPr>
+        <w:t>System.out.println(s);</w:t>
+      </w:r>
     </w:p>
     <w:p>
       <w:pPr>
@@ -4115,16 +3530,8 @@
         <w:rPr>
           <w:lang w:val="en-US"/>
         </w:rPr>
-        <w:t>int num=</w:t>
-      </w:r>
-      <w:proofErr w:type="gramStart"/>
-      <w:r>
-        <w:rPr>
-          <w:lang w:val="en-US"/>
-        </w:rPr>
-        <w:t>10;</w:t>
-      </w:r>
-      <w:proofErr w:type="gramEnd"/>
+        <w:t>int num=10;</w:t>
+      </w:r>
     </w:p>
     <w:p>
       <w:pPr>
@@ -4134,28 +3541,12 @@
           <w:lang w:val="en-US"/>
         </w:rPr>
       </w:pPr>
-      <w:proofErr w:type="spellStart"/>
-      <w:r>
-        <w:rPr>
-          <w:lang w:val="en-US"/>
-        </w:rPr>
-        <w:t>System.out.println</w:t>
-      </w:r>
-      <w:proofErr w:type="spellEnd"/>
-      <w:r>
-        <w:rPr>
-          <w:lang w:val="en-US"/>
-        </w:rPr>
-        <w:t>(num</w:t>
-      </w:r>
-      <w:proofErr w:type="gramStart"/>
-      <w:r>
-        <w:rPr>
-          <w:lang w:val="en-US"/>
-        </w:rPr>
-        <w:t>);</w:t>
-      </w:r>
-      <w:proofErr w:type="gramEnd"/>
+      <w:r>
+        <w:rPr>
+          <w:lang w:val="en-US"/>
+        </w:rPr>
+        <w:t>System.out.println(num);</w:t>
+      </w:r>
     </w:p>
     <w:p>
       <w:pPr>
@@ -4169,21 +3560,7 @@
         <w:rPr>
           <w:lang w:val="en-US"/>
         </w:rPr>
-        <w:t>Employee e1=new Employee(1</w:t>
-      </w:r>
-      <w:proofErr w:type="gramStart"/>
-      <w:r>
-        <w:rPr>
-          <w:lang w:val="en-US"/>
-        </w:rPr>
-        <w:t>,”Alex</w:t>
-      </w:r>
-      <w:proofErr w:type="gramEnd"/>
-      <w:r>
-        <w:rPr>
-          <w:lang w:val="en-US"/>
-        </w:rPr>
-        <w:t>”,1290.00);</w:t>
+        <w:t>Employee e1=new Employee(1,”Alex”,1290.00);</w:t>
       </w:r>
     </w:p>
     <w:p>
@@ -4194,28 +3571,12 @@
           <w:lang w:val="en-US"/>
         </w:rPr>
       </w:pPr>
-      <w:proofErr w:type="spellStart"/>
-      <w:r>
-        <w:rPr>
-          <w:lang w:val="en-US"/>
-        </w:rPr>
-        <w:t>System.out.println</w:t>
-      </w:r>
-      <w:proofErr w:type="spellEnd"/>
-      <w:r>
-        <w:rPr>
-          <w:lang w:val="en-US"/>
-        </w:rPr>
-        <w:t>(e1</w:t>
-      </w:r>
-      <w:proofErr w:type="gramStart"/>
-      <w:r>
-        <w:rPr>
-          <w:lang w:val="en-US"/>
-        </w:rPr>
-        <w:t>);</w:t>
-      </w:r>
-      <w:proofErr w:type="gramEnd"/>
+      <w:r>
+        <w:rPr>
+          <w:lang w:val="en-US"/>
+        </w:rPr>
+        <w:t>System.out.println(e1);</w:t>
+      </w:r>
     </w:p>
     <w:p>
       <w:pPr>
@@ -4237,24 +3598,8 @@
           <w:lang w:val="en-US"/>
         </w:rPr>
         <w:lastRenderedPageBreak/>
-        <w:t xml:space="preserve">class </w:t>
-      </w:r>
-      <w:proofErr w:type="spellStart"/>
-      <w:proofErr w:type="gramStart"/>
-      <w:r>
-        <w:rPr>
-          <w:lang w:val="en-US"/>
-        </w:rPr>
-        <w:t>Maths</w:t>
-      </w:r>
-      <w:proofErr w:type="spellEnd"/>
-      <w:r>
-        <w:rPr>
-          <w:lang w:val="en-US"/>
-        </w:rPr>
-        <w:t>{</w:t>
-      </w:r>
-      <w:proofErr w:type="gramEnd"/>
+        <w:t>class Maths{</w:t>
+      </w:r>
     </w:p>
     <w:p>
       <w:pPr>
@@ -4268,21 +3613,7 @@
           <w:lang w:val="en-US"/>
         </w:rPr>
         <w:tab/>
-        <w:t xml:space="preserve">public static int </w:t>
-      </w:r>
-      <w:proofErr w:type="gramStart"/>
-      <w:r>
-        <w:rPr>
-          <w:lang w:val="en-US"/>
-        </w:rPr>
-        <w:t>sum(</w:t>
-      </w:r>
-      <w:proofErr w:type="gramEnd"/>
-      <w:r>
-        <w:rPr>
-          <w:lang w:val="en-US"/>
-        </w:rPr>
-        <w:t xml:space="preserve">int x, int y){ </w:t>
+        <w:t xml:space="preserve">public static int sum(int x, int y){ </w:t>
       </w:r>
     </w:p>
     <w:p>
@@ -4303,30 +3634,8 @@
           <w:lang w:val="en-US"/>
         </w:rPr>
         <w:tab/>
-        <w:t xml:space="preserve">return </w:t>
-      </w:r>
-      <w:proofErr w:type="spellStart"/>
-      <w:r>
-        <w:rPr>
-          <w:lang w:val="en-US"/>
-        </w:rPr>
-        <w:t>x+</w:t>
-      </w:r>
-      <w:proofErr w:type="gramStart"/>
-      <w:r>
-        <w:rPr>
-          <w:lang w:val="en-US"/>
-        </w:rPr>
-        <w:t>y</w:t>
-      </w:r>
-      <w:proofErr w:type="spellEnd"/>
-      <w:r>
-        <w:rPr>
-          <w:lang w:val="en-US"/>
-        </w:rPr>
-        <w:t>;</w:t>
-      </w:r>
-      <w:proofErr w:type="gramEnd"/>
+        <w:t>return x+y;</w:t>
+      </w:r>
     </w:p>
     <w:p>
       <w:pPr>
@@ -4355,21 +3664,7 @@
           <w:lang w:val="en-US"/>
         </w:rPr>
         <w:tab/>
-        <w:t xml:space="preserve">public static int </w:t>
-      </w:r>
-      <w:proofErr w:type="gramStart"/>
-      <w:r>
-        <w:rPr>
-          <w:lang w:val="en-US"/>
-        </w:rPr>
-        <w:t>sum(</w:t>
-      </w:r>
-      <w:proofErr w:type="gramEnd"/>
-      <w:r>
-        <w:rPr>
-          <w:lang w:val="en-US"/>
-        </w:rPr>
-        <w:t xml:space="preserve">int x, int y, int z){ </w:t>
+        <w:t xml:space="preserve">public static int sum(int x, int y, int z){ </w:t>
       </w:r>
     </w:p>
     <w:p>
@@ -4390,30 +3685,8 @@
           <w:lang w:val="en-US"/>
         </w:rPr>
         <w:tab/>
-        <w:t xml:space="preserve">return </w:t>
-      </w:r>
-      <w:proofErr w:type="spellStart"/>
-      <w:r>
-        <w:rPr>
-          <w:lang w:val="en-US"/>
-        </w:rPr>
-        <w:t>x+</w:t>
-      </w:r>
-      <w:proofErr w:type="gramStart"/>
-      <w:r>
-        <w:rPr>
-          <w:lang w:val="en-US"/>
-        </w:rPr>
-        <w:t>y</w:t>
-      </w:r>
-      <w:proofErr w:type="spellEnd"/>
-      <w:r>
-        <w:rPr>
-          <w:lang w:val="en-US"/>
-        </w:rPr>
-        <w:t>;</w:t>
-      </w:r>
-      <w:proofErr w:type="gramEnd"/>
+        <w:t>return x+y;</w:t>
+      </w:r>
     </w:p>
     <w:p>
       <w:pPr>
@@ -4442,21 +3715,7 @@
           <w:lang w:val="en-US"/>
         </w:rPr>
         <w:tab/>
-        <w:t xml:space="preserve">public static double </w:t>
-      </w:r>
-      <w:proofErr w:type="gramStart"/>
-      <w:r>
-        <w:rPr>
-          <w:lang w:val="en-US"/>
-        </w:rPr>
-        <w:t>sum(</w:t>
-      </w:r>
-      <w:proofErr w:type="gramEnd"/>
-      <w:r>
-        <w:rPr>
-          <w:lang w:val="en-US"/>
-        </w:rPr>
-        <w:t xml:space="preserve">double x, double y){ </w:t>
+        <w:t xml:space="preserve">public static double sum(double x, double y){ </w:t>
       </w:r>
     </w:p>
     <w:p>
@@ -4477,30 +3736,8 @@
           <w:lang w:val="en-US"/>
         </w:rPr>
         <w:tab/>
-        <w:t xml:space="preserve">return </w:t>
-      </w:r>
-      <w:proofErr w:type="spellStart"/>
-      <w:r>
-        <w:rPr>
-          <w:lang w:val="en-US"/>
-        </w:rPr>
-        <w:t>x+</w:t>
-      </w:r>
-      <w:proofErr w:type="gramStart"/>
-      <w:r>
-        <w:rPr>
-          <w:lang w:val="en-US"/>
-        </w:rPr>
-        <w:t>y</w:t>
-      </w:r>
-      <w:proofErr w:type="spellEnd"/>
-      <w:r>
-        <w:rPr>
-          <w:lang w:val="en-US"/>
-        </w:rPr>
-        <w:t>;</w:t>
-      </w:r>
-      <w:proofErr w:type="gramEnd"/>
+        <w:t>return x+y;</w:t>
+      </w:r>
     </w:p>
     <w:p>
       <w:pPr>
@@ -4529,21 +3766,7 @@
           <w:lang w:val="en-US"/>
         </w:rPr>
         <w:tab/>
-        <w:t xml:space="preserve">public static double </w:t>
-      </w:r>
-      <w:proofErr w:type="gramStart"/>
-      <w:r>
-        <w:rPr>
-          <w:lang w:val="en-US"/>
-        </w:rPr>
-        <w:t>sum(</w:t>
-      </w:r>
-      <w:proofErr w:type="gramEnd"/>
-      <w:r>
-        <w:rPr>
-          <w:lang w:val="en-US"/>
-        </w:rPr>
-        <w:t xml:space="preserve">double x, int y){ </w:t>
+        <w:t xml:space="preserve">public static double sum(double x, int y){ </w:t>
       </w:r>
     </w:p>
     <w:p>
@@ -4564,30 +3787,8 @@
           <w:lang w:val="en-US"/>
         </w:rPr>
         <w:tab/>
-        <w:t xml:space="preserve">return </w:t>
-      </w:r>
-      <w:proofErr w:type="spellStart"/>
-      <w:r>
-        <w:rPr>
-          <w:lang w:val="en-US"/>
-        </w:rPr>
-        <w:t>x+</w:t>
-      </w:r>
-      <w:proofErr w:type="gramStart"/>
-      <w:r>
-        <w:rPr>
-          <w:lang w:val="en-US"/>
-        </w:rPr>
-        <w:t>y</w:t>
-      </w:r>
-      <w:proofErr w:type="spellEnd"/>
-      <w:r>
-        <w:rPr>
-          <w:lang w:val="en-US"/>
-        </w:rPr>
-        <w:t>;</w:t>
-      </w:r>
-      <w:proofErr w:type="gramEnd"/>
+        <w:t>return x+y;</w:t>
+      </w:r>
     </w:p>
     <w:p>
       <w:pPr>
@@ -4616,21 +3817,7 @@
           <w:lang w:val="en-US"/>
         </w:rPr>
         <w:tab/>
-        <w:t xml:space="preserve">public static double </w:t>
-      </w:r>
-      <w:proofErr w:type="gramStart"/>
-      <w:r>
-        <w:rPr>
-          <w:lang w:val="en-US"/>
-        </w:rPr>
-        <w:t>sum(</w:t>
-      </w:r>
-      <w:proofErr w:type="gramEnd"/>
-      <w:r>
-        <w:rPr>
-          <w:lang w:val="en-US"/>
-        </w:rPr>
-        <w:t xml:space="preserve">int y, double x){ </w:t>
+        <w:t xml:space="preserve">public static double sum(int y, double x){ </w:t>
       </w:r>
     </w:p>
     <w:p>
@@ -4651,30 +3838,8 @@
           <w:lang w:val="en-US"/>
         </w:rPr>
         <w:tab/>
-        <w:t xml:space="preserve">return </w:t>
-      </w:r>
-      <w:proofErr w:type="spellStart"/>
-      <w:r>
-        <w:rPr>
-          <w:lang w:val="en-US"/>
-        </w:rPr>
-        <w:t>x+</w:t>
-      </w:r>
-      <w:proofErr w:type="gramStart"/>
-      <w:r>
-        <w:rPr>
-          <w:lang w:val="en-US"/>
-        </w:rPr>
-        <w:t>y</w:t>
-      </w:r>
-      <w:proofErr w:type="spellEnd"/>
-      <w:r>
-        <w:rPr>
-          <w:lang w:val="en-US"/>
-        </w:rPr>
-        <w:t>;</w:t>
-      </w:r>
-      <w:proofErr w:type="gramEnd"/>
+        <w:t>return x+y;</w:t>
+      </w:r>
     </w:p>
     <w:p>
       <w:pPr>
@@ -4743,16 +3908,8 @@
         <w:rPr>
           <w:lang w:val="en-US"/>
         </w:rPr>
-        <w:t>if(condition/</w:t>
-      </w:r>
-      <w:proofErr w:type="gramStart"/>
-      <w:r>
-        <w:rPr>
-          <w:lang w:val="en-US"/>
-        </w:rPr>
-        <w:t>s){</w:t>
-      </w:r>
-      <w:proofErr w:type="gramEnd"/>
+        <w:t>if(condition/s){</w:t>
+      </w:r>
     </w:p>
     <w:p>
       <w:pPr>
@@ -4794,16 +3951,8 @@
         <w:rPr>
           <w:lang w:val="en-US"/>
         </w:rPr>
-        <w:t>if(condition/</w:t>
-      </w:r>
-      <w:proofErr w:type="gramStart"/>
-      <w:r>
-        <w:rPr>
-          <w:lang w:val="en-US"/>
-        </w:rPr>
-        <w:t>s){</w:t>
-      </w:r>
-      <w:proofErr w:type="gramEnd"/>
+        <w:t>if(condition/s){</w:t>
+      </w:r>
     </w:p>
     <w:p>
       <w:pPr>
@@ -4827,19 +3976,11 @@
           <w:lang w:val="en-US"/>
         </w:rPr>
       </w:pPr>
-      <w:proofErr w:type="gramStart"/>
-      <w:r>
-        <w:rPr>
-          <w:lang w:val="en-US"/>
-        </w:rPr>
-        <w:t>}else</w:t>
-      </w:r>
-      <w:proofErr w:type="gramEnd"/>
-      <w:r>
-        <w:rPr>
-          <w:lang w:val="en-US"/>
-        </w:rPr>
-        <w:t>{</w:t>
+      <w:r>
+        <w:rPr>
+          <w:lang w:val="en-US"/>
+        </w:rPr>
+        <w:t>}else{</w:t>
       </w:r>
     </w:p>
     <w:p>
@@ -4882,16 +4023,8 @@
         <w:rPr>
           <w:lang w:val="en-US"/>
         </w:rPr>
-        <w:t>if(condition</w:t>
-      </w:r>
-      <w:proofErr w:type="gramStart"/>
-      <w:r>
-        <w:rPr>
-          <w:lang w:val="en-US"/>
-        </w:rPr>
-        <w:t>1){</w:t>
-      </w:r>
-      <w:proofErr w:type="gramEnd"/>
+        <w:t>if(condition1){</w:t>
+      </w:r>
     </w:p>
     <w:p>
       <w:pPr>
@@ -4915,19 +4048,11 @@
           <w:lang w:val="en-US"/>
         </w:rPr>
       </w:pPr>
-      <w:proofErr w:type="gramStart"/>
-      <w:r>
-        <w:rPr>
-          <w:lang w:val="en-US"/>
-        </w:rPr>
-        <w:t>}else</w:t>
-      </w:r>
-      <w:proofErr w:type="gramEnd"/>
-      <w:r>
-        <w:rPr>
-          <w:lang w:val="en-US"/>
-        </w:rPr>
-        <w:t xml:space="preserve"> if(condition2){</w:t>
+      <w:r>
+        <w:rPr>
+          <w:lang w:val="en-US"/>
+        </w:rPr>
+        <w:t>}else if(condition2){</w:t>
       </w:r>
     </w:p>
     <w:p>
@@ -4952,33 +4077,11 @@
           <w:lang w:val="en-US"/>
         </w:rPr>
       </w:pPr>
-      <w:proofErr w:type="gramStart"/>
-      <w:r>
-        <w:rPr>
-          <w:lang w:val="en-US"/>
-        </w:rPr>
-        <w:t>}else</w:t>
-      </w:r>
-      <w:proofErr w:type="gramEnd"/>
-      <w:r>
-        <w:rPr>
-          <w:lang w:val="en-US"/>
-        </w:rPr>
-        <w:t xml:space="preserve"> if(</w:t>
-      </w:r>
-      <w:proofErr w:type="spellStart"/>
-      <w:r>
-        <w:rPr>
-          <w:lang w:val="en-US"/>
-        </w:rPr>
-        <w:t>condition_N</w:t>
-      </w:r>
-      <w:proofErr w:type="spellEnd"/>
-      <w:r>
-        <w:rPr>
-          <w:lang w:val="en-US"/>
-        </w:rPr>
-        <w:t>){</w:t>
+      <w:r>
+        <w:rPr>
+          <w:lang w:val="en-US"/>
+        </w:rPr>
+        <w:t>}else if(condition_N){</w:t>
       </w:r>
     </w:p>
     <w:p>
@@ -4999,48 +4102,20 @@
           <w:lang w:val="en-US"/>
         </w:rPr>
         <w:tab/>
-        <w:t xml:space="preserve">//statements when the </w:t>
-      </w:r>
-      <w:proofErr w:type="spellStart"/>
-      <w:r>
-        <w:rPr>
-          <w:lang w:val="en-US"/>
-        </w:rPr>
-        <w:t>conditionN</w:t>
-      </w:r>
-      <w:proofErr w:type="spellEnd"/>
-      <w:r>
-        <w:rPr>
-          <w:lang w:val="en-US"/>
-        </w:rPr>
-        <w:t xml:space="preserve"> is true</w:t>
-      </w:r>
-    </w:p>
-    <w:p>
-      <w:pPr>
-        <w:rPr>
-          <w:lang w:val="en-US"/>
-        </w:rPr>
-      </w:pPr>
-      <w:r>
-        <w:rPr>
-          <w:lang w:val="en-US"/>
-        </w:rPr>
-        <w:t xml:space="preserve">      </w:t>
-      </w:r>
-      <w:proofErr w:type="gramStart"/>
-      <w:r>
-        <w:rPr>
-          <w:lang w:val="en-US"/>
-        </w:rPr>
-        <w:t>}else</w:t>
-      </w:r>
-      <w:proofErr w:type="gramEnd"/>
-      <w:r>
-        <w:rPr>
-          <w:lang w:val="en-US"/>
-        </w:rPr>
-        <w:t>{</w:t>
+        <w:t>//statements when the conditionN is true</w:t>
+      </w:r>
+    </w:p>
+    <w:p>
+      <w:pPr>
+        <w:rPr>
+          <w:lang w:val="en-US"/>
+        </w:rPr>
+      </w:pPr>
+      <w:r>
+        <w:rPr>
+          <w:lang w:val="en-US"/>
+        </w:rPr>
+        <w:t xml:space="preserve">      }else{</w:t>
       </w:r>
     </w:p>
     <w:p>
@@ -5088,21 +4163,7 @@
         <w:rPr>
           <w:lang w:val="en-US"/>
         </w:rPr>
-        <w:t xml:space="preserve">****** Nesting of </w:t>
-      </w:r>
-      <w:proofErr w:type="spellStart"/>
-      <w:r>
-        <w:rPr>
-          <w:lang w:val="en-US"/>
-        </w:rPr>
-        <w:t>If</w:t>
-      </w:r>
-      <w:proofErr w:type="spellEnd"/>
-      <w:r>
-        <w:rPr>
-          <w:lang w:val="en-US"/>
-        </w:rPr>
-        <w:t xml:space="preserve"> is possible as n when required. </w:t>
+        <w:t xml:space="preserve">****** Nesting of If is possible as n when required. </w:t>
       </w:r>
     </w:p>
     <w:p>
@@ -5116,16 +4177,8 @@
           <w:lang w:val="en-US"/>
         </w:rPr>
         <w:lastRenderedPageBreak/>
-        <w:t>switch(variable</w:t>
-      </w:r>
-      <w:proofErr w:type="gramStart"/>
-      <w:r>
-        <w:rPr>
-          <w:lang w:val="en-US"/>
-        </w:rPr>
-        <w:t>){</w:t>
-      </w:r>
-      <w:proofErr w:type="gramEnd"/>
+        <w:t>switch(variable){</w:t>
+      </w:r>
     </w:p>
     <w:p>
       <w:pPr>
@@ -5440,15 +4493,8 @@
           <w:lang w:val="en-US"/>
         </w:rPr>
         <w:tab/>
-      </w:r>
-      <w:proofErr w:type="gramStart"/>
-      <w:r>
-        <w:rPr>
-          <w:lang w:val="en-US"/>
-        </w:rPr>
         <w:t>break;</w:t>
       </w:r>
-      <w:proofErr w:type="gramEnd"/>
     </w:p>
     <w:p>
       <w:pPr>
@@ -5513,110 +4559,74 @@
           <w:lang w:val="en-US"/>
         </w:rPr>
         <w:tab/>
-      </w:r>
-      <w:proofErr w:type="gramStart"/>
-      <w:r>
-        <w:rPr>
-          <w:lang w:val="en-US"/>
-        </w:rPr>
         <w:t>break;</w:t>
       </w:r>
-      <w:proofErr w:type="gramEnd"/>
-    </w:p>
-    <w:p>
-      <w:pPr>
-        <w:rPr>
-          <w:lang w:val="en-US"/>
-        </w:rPr>
-      </w:pPr>
-      <w:r>
-        <w:rPr>
-          <w:lang w:val="en-US"/>
-        </w:rPr>
-        <w:tab/>
-        <w:t xml:space="preserve">case </w:t>
-      </w:r>
-      <w:proofErr w:type="spellStart"/>
-      <w:r>
-        <w:rPr>
-          <w:lang w:val="en-US"/>
-        </w:rPr>
-        <w:t>value_N</w:t>
-      </w:r>
-      <w:proofErr w:type="spellEnd"/>
-      <w:r>
-        <w:rPr>
-          <w:lang w:val="en-US"/>
-        </w:rPr>
-        <w:t>:</w:t>
-      </w:r>
-    </w:p>
-    <w:p>
-      <w:pPr>
-        <w:rPr>
-          <w:lang w:val="en-US"/>
-        </w:rPr>
-      </w:pPr>
-      <w:r>
-        <w:rPr>
-          <w:lang w:val="en-US"/>
-        </w:rPr>
-        <w:tab/>
-      </w:r>
-      <w:r>
-        <w:rPr>
-          <w:lang w:val="en-US"/>
-        </w:rPr>
-        <w:tab/>
-      </w:r>
-      <w:r>
-        <w:rPr>
-          <w:lang w:val="en-US"/>
-        </w:rPr>
-        <w:tab/>
-        <w:t>//statement when variable==</w:t>
-      </w:r>
-      <w:proofErr w:type="spellStart"/>
-      <w:r>
-        <w:rPr>
-          <w:lang w:val="en-US"/>
-        </w:rPr>
-        <w:t>valueN</w:t>
-      </w:r>
-      <w:proofErr w:type="spellEnd"/>
-    </w:p>
-    <w:p>
-      <w:pPr>
-        <w:rPr>
-          <w:lang w:val="en-US"/>
-        </w:rPr>
-      </w:pPr>
-      <w:r>
-        <w:rPr>
-          <w:lang w:val="en-US"/>
-        </w:rPr>
-        <w:tab/>
-      </w:r>
-      <w:r>
-        <w:rPr>
-          <w:lang w:val="en-US"/>
-        </w:rPr>
-        <w:tab/>
-      </w:r>
-      <w:r>
-        <w:rPr>
-          <w:lang w:val="en-US"/>
-        </w:rPr>
-        <w:tab/>
-      </w:r>
-      <w:proofErr w:type="gramStart"/>
-      <w:r>
-        <w:rPr>
-          <w:lang w:val="en-US"/>
-        </w:rPr>
+    </w:p>
+    <w:p>
+      <w:pPr>
+        <w:rPr>
+          <w:lang w:val="en-US"/>
+        </w:rPr>
+      </w:pPr>
+      <w:r>
+        <w:rPr>
+          <w:lang w:val="en-US"/>
+        </w:rPr>
+        <w:tab/>
+        <w:t>case value_N:</w:t>
+      </w:r>
+    </w:p>
+    <w:p>
+      <w:pPr>
+        <w:rPr>
+          <w:lang w:val="en-US"/>
+        </w:rPr>
+      </w:pPr>
+      <w:r>
+        <w:rPr>
+          <w:lang w:val="en-US"/>
+        </w:rPr>
+        <w:tab/>
+      </w:r>
+      <w:r>
+        <w:rPr>
+          <w:lang w:val="en-US"/>
+        </w:rPr>
+        <w:tab/>
+      </w:r>
+      <w:r>
+        <w:rPr>
+          <w:lang w:val="en-US"/>
+        </w:rPr>
+        <w:tab/>
+        <w:t>//statement when variable==valueN</w:t>
+      </w:r>
+    </w:p>
+    <w:p>
+      <w:pPr>
+        <w:rPr>
+          <w:lang w:val="en-US"/>
+        </w:rPr>
+      </w:pPr>
+      <w:r>
+        <w:rPr>
+          <w:lang w:val="en-US"/>
+        </w:rPr>
+        <w:tab/>
+      </w:r>
+      <w:r>
+        <w:rPr>
+          <w:lang w:val="en-US"/>
+        </w:rPr>
+        <w:tab/>
+      </w:r>
+      <w:r>
+        <w:rPr>
+          <w:lang w:val="en-US"/>
+        </w:rPr>
+        <w:tab/>
         <w:t>break;</w:t>
       </w:r>
-      <w:proofErr w:type="gramEnd"/>
     </w:p>
     <w:p>
       <w:pPr>
@@ -5690,47 +4700,25 @@
           <w:lang w:val="en-US"/>
         </w:rPr>
       </w:pPr>
-      <w:proofErr w:type="gramStart"/>
-      <w:r>
-        <w:rPr>
-          <w:lang w:val="en-US"/>
-        </w:rPr>
-        <w:t>If(</w:t>
-      </w:r>
-      <w:proofErr w:type="gramEnd"/>
-      <w:r>
-        <w:rPr>
-          <w:lang w:val="en-US"/>
-        </w:rPr>
-        <w:t>var==value1 or var=value2){</w:t>
-      </w:r>
-    </w:p>
-    <w:p>
-      <w:pPr>
-        <w:rPr>
-          <w:lang w:val="en-US"/>
-        </w:rPr>
-      </w:pPr>
-      <w:r>
-        <w:rPr>
-          <w:lang w:val="en-US"/>
-        </w:rPr>
-        <w:tab/>
-        <w:t xml:space="preserve">//statement when </w:t>
-      </w:r>
-      <w:proofErr w:type="gramStart"/>
-      <w:r>
-        <w:rPr>
-          <w:lang w:val="en-US"/>
-        </w:rPr>
-        <w:t>either conditions</w:t>
-      </w:r>
-      <w:proofErr w:type="gramEnd"/>
-      <w:r>
-        <w:rPr>
-          <w:lang w:val="en-US"/>
-        </w:rPr>
-        <w:t xml:space="preserve"> are true</w:t>
+      <w:r>
+        <w:rPr>
+          <w:lang w:val="en-US"/>
+        </w:rPr>
+        <w:t>If(var==value1 or var=value2){</w:t>
+      </w:r>
+    </w:p>
+    <w:p>
+      <w:pPr>
+        <w:rPr>
+          <w:lang w:val="en-US"/>
+        </w:rPr>
+      </w:pPr>
+      <w:r>
+        <w:rPr>
+          <w:lang w:val="en-US"/>
+        </w:rPr>
+        <w:tab/>
+        <w:t>//statement when either conditions are true</w:t>
       </w:r>
     </w:p>
     <w:p>
@@ -5756,16 +4744,8 @@
         <w:rPr>
           <w:lang w:val="en-US"/>
         </w:rPr>
-        <w:t>switch(variable</w:t>
-      </w:r>
-      <w:proofErr w:type="gramStart"/>
-      <w:r>
-        <w:rPr>
-          <w:lang w:val="en-US"/>
-        </w:rPr>
-        <w:t>){</w:t>
-      </w:r>
-      <w:proofErr w:type="gramEnd"/>
+        <w:t>switch(variable){</w:t>
+      </w:r>
     </w:p>
     <w:p>
       <w:pPr>
@@ -5844,110 +4824,74 @@
           <w:lang w:val="en-US"/>
         </w:rPr>
         <w:tab/>
-      </w:r>
-      <w:proofErr w:type="gramStart"/>
-      <w:r>
-        <w:rPr>
-          <w:lang w:val="en-US"/>
-        </w:rPr>
         <w:t>break;</w:t>
       </w:r>
-      <w:proofErr w:type="gramEnd"/>
-    </w:p>
-    <w:p>
-      <w:pPr>
-        <w:rPr>
-          <w:lang w:val="en-US"/>
-        </w:rPr>
-      </w:pPr>
-      <w:r>
-        <w:rPr>
-          <w:lang w:val="en-US"/>
-        </w:rPr>
-        <w:tab/>
-        <w:t xml:space="preserve">case </w:t>
-      </w:r>
-      <w:proofErr w:type="spellStart"/>
-      <w:r>
-        <w:rPr>
-          <w:lang w:val="en-US"/>
-        </w:rPr>
-        <w:t>value_N</w:t>
-      </w:r>
-      <w:proofErr w:type="spellEnd"/>
-      <w:r>
-        <w:rPr>
-          <w:lang w:val="en-US"/>
-        </w:rPr>
-        <w:t>:</w:t>
-      </w:r>
-    </w:p>
-    <w:p>
-      <w:pPr>
-        <w:rPr>
-          <w:lang w:val="en-US"/>
-        </w:rPr>
-      </w:pPr>
-      <w:r>
-        <w:rPr>
-          <w:lang w:val="en-US"/>
-        </w:rPr>
-        <w:tab/>
-      </w:r>
-      <w:r>
-        <w:rPr>
-          <w:lang w:val="en-US"/>
-        </w:rPr>
-        <w:tab/>
-      </w:r>
-      <w:r>
-        <w:rPr>
-          <w:lang w:val="en-US"/>
-        </w:rPr>
-        <w:tab/>
-        <w:t>//statement when variable==</w:t>
-      </w:r>
-      <w:proofErr w:type="spellStart"/>
-      <w:r>
-        <w:rPr>
-          <w:lang w:val="en-US"/>
-        </w:rPr>
-        <w:t>valueN</w:t>
-      </w:r>
-      <w:proofErr w:type="spellEnd"/>
-    </w:p>
-    <w:p>
-      <w:pPr>
-        <w:rPr>
-          <w:lang w:val="en-US"/>
-        </w:rPr>
-      </w:pPr>
-      <w:r>
-        <w:rPr>
-          <w:lang w:val="en-US"/>
-        </w:rPr>
-        <w:tab/>
-      </w:r>
-      <w:r>
-        <w:rPr>
-          <w:lang w:val="en-US"/>
-        </w:rPr>
-        <w:tab/>
-      </w:r>
-      <w:r>
-        <w:rPr>
-          <w:lang w:val="en-US"/>
-        </w:rPr>
-        <w:tab/>
-      </w:r>
-      <w:proofErr w:type="gramStart"/>
-      <w:r>
-        <w:rPr>
-          <w:lang w:val="en-US"/>
-        </w:rPr>
+    </w:p>
+    <w:p>
+      <w:pPr>
+        <w:rPr>
+          <w:lang w:val="en-US"/>
+        </w:rPr>
+      </w:pPr>
+      <w:r>
+        <w:rPr>
+          <w:lang w:val="en-US"/>
+        </w:rPr>
+        <w:tab/>
+        <w:t>case value_N:</w:t>
+      </w:r>
+    </w:p>
+    <w:p>
+      <w:pPr>
+        <w:rPr>
+          <w:lang w:val="en-US"/>
+        </w:rPr>
+      </w:pPr>
+      <w:r>
+        <w:rPr>
+          <w:lang w:val="en-US"/>
+        </w:rPr>
+        <w:tab/>
+      </w:r>
+      <w:r>
+        <w:rPr>
+          <w:lang w:val="en-US"/>
+        </w:rPr>
+        <w:tab/>
+      </w:r>
+      <w:r>
+        <w:rPr>
+          <w:lang w:val="en-US"/>
+        </w:rPr>
+        <w:tab/>
+        <w:t>//statement when variable==valueN</w:t>
+      </w:r>
+    </w:p>
+    <w:p>
+      <w:pPr>
+        <w:rPr>
+          <w:lang w:val="en-US"/>
+        </w:rPr>
+      </w:pPr>
+      <w:r>
+        <w:rPr>
+          <w:lang w:val="en-US"/>
+        </w:rPr>
+        <w:tab/>
+      </w:r>
+      <w:r>
+        <w:rPr>
+          <w:lang w:val="en-US"/>
+        </w:rPr>
+        <w:tab/>
+      </w:r>
+      <w:r>
+        <w:rPr>
+          <w:lang w:val="en-US"/>
+        </w:rPr>
+        <w:tab/>
         <w:t>break;</w:t>
       </w:r>
-      <w:proofErr w:type="gramEnd"/>
     </w:p>
     <w:p>
       <w:pPr>
@@ -6031,7 +4975,6 @@
           <w:lang w:val="en-US"/>
         </w:rPr>
       </w:pPr>
-      <w:proofErr w:type="gramStart"/>
       <w:r>
         <w:rPr>
           <w:b/>
@@ -6047,74 +4990,39 @@
           <w:bCs/>
           <w:lang w:val="en-US"/>
         </w:rPr>
-        <w:t xml:space="preserve"> :</w:t>
-      </w:r>
-      <w:proofErr w:type="gramEnd"/>
-      <w:r>
-        <w:rPr>
-          <w:b/>
-          <w:bCs/>
-          <w:lang w:val="en-US"/>
-        </w:rPr>
-        <w:t xml:space="preserve"> </w:t>
-      </w:r>
-    </w:p>
-    <w:p>
-      <w:pPr>
-        <w:rPr>
-          <w:b/>
-          <w:bCs/>
-          <w:lang w:val="en-US"/>
-        </w:rPr>
-      </w:pPr>
-      <w:r>
-        <w:rPr>
-          <w:b/>
-          <w:bCs/>
-          <w:lang w:val="en-US"/>
-        </w:rPr>
-        <w:t xml:space="preserve">repeating the execution of statements </w:t>
-      </w:r>
-      <w:proofErr w:type="gramStart"/>
-      <w:r>
-        <w:rPr>
-          <w:b/>
-          <w:bCs/>
-          <w:lang w:val="en-US"/>
-        </w:rPr>
-        <w:t>as long as</w:t>
-      </w:r>
-      <w:proofErr w:type="gramEnd"/>
-      <w:r>
-        <w:rPr>
-          <w:b/>
-          <w:bCs/>
-          <w:lang w:val="en-US"/>
-        </w:rPr>
-        <w:t xml:space="preserve"> conditions are true. </w:t>
-      </w:r>
-    </w:p>
-    <w:p>
-      <w:pPr>
-        <w:rPr>
-          <w:lang w:val="en-US"/>
-        </w:rPr>
-      </w:pPr>
-      <w:r>
-        <w:rPr>
-          <w:lang w:val="en-US"/>
-        </w:rPr>
-        <w:tab/>
-        <w:t>while(condition/</w:t>
-      </w:r>
-      <w:proofErr w:type="gramStart"/>
-      <w:r>
-        <w:rPr>
-          <w:lang w:val="en-US"/>
-        </w:rPr>
-        <w:t>s){</w:t>
-      </w:r>
-      <w:proofErr w:type="gramEnd"/>
+        <w:t xml:space="preserve"> : </w:t>
+      </w:r>
+    </w:p>
+    <w:p>
+      <w:pPr>
+        <w:rPr>
+          <w:b/>
+          <w:bCs/>
+          <w:lang w:val="en-US"/>
+        </w:rPr>
+      </w:pPr>
+      <w:r>
+        <w:rPr>
+          <w:b/>
+          <w:bCs/>
+          <w:lang w:val="en-US"/>
+        </w:rPr>
+        <w:t xml:space="preserve">repeating the execution of statements as long as conditions are true. </w:t>
+      </w:r>
+    </w:p>
+    <w:p>
+      <w:pPr>
+        <w:rPr>
+          <w:lang w:val="en-US"/>
+        </w:rPr>
+      </w:pPr>
+      <w:r>
+        <w:rPr>
+          <w:lang w:val="en-US"/>
+        </w:rPr>
+        <w:tab/>
+        <w:t>while(condition/s){</w:t>
+      </w:r>
       <w:r>
         <w:rPr>
           <w:lang w:val="en-US"/>
@@ -6174,15 +5082,8 @@
           <w:lang w:val="en-US"/>
         </w:rPr>
         <w:tab/>
-      </w:r>
-      <w:proofErr w:type="gramStart"/>
-      <w:r>
-        <w:rPr>
-          <w:lang w:val="en-US"/>
-        </w:rPr>
         <w:t>do{</w:t>
       </w:r>
-      <w:proofErr w:type="gramEnd"/>
       <w:r>
         <w:rPr>
           <w:lang w:val="en-US"/>
@@ -6234,20 +5135,7 @@
           <w:lang w:val="en-US"/>
         </w:rPr>
         <w:tab/>
-      </w:r>
-      <w:proofErr w:type="gramStart"/>
-      <w:r>
-        <w:rPr>
-          <w:lang w:val="en-US"/>
-        </w:rPr>
-        <w:t>}while</w:t>
-      </w:r>
-      <w:proofErr w:type="gramEnd"/>
-      <w:r>
-        <w:rPr>
-          <w:lang w:val="en-US"/>
-        </w:rPr>
-        <w:t>(condition/s);</w:t>
+        <w:t>}while(condition/s);</w:t>
       </w:r>
     </w:p>
     <w:p>
@@ -6269,20 +5157,7 @@
           <w:lang w:val="en-US"/>
         </w:rPr>
         <w:tab/>
-      </w:r>
-      <w:proofErr w:type="gramStart"/>
-      <w:r>
-        <w:rPr>
-          <w:lang w:val="en-US"/>
-        </w:rPr>
-        <w:t>for(</w:t>
-      </w:r>
-      <w:proofErr w:type="gramEnd"/>
-      <w:r>
-        <w:rPr>
-          <w:lang w:val="en-US"/>
-        </w:rPr>
-        <w:t>initialize var ; conditions ; increment/decrement){</w:t>
+        <w:t>for(initialize var ; conditions ; increment/decrement){</w:t>
       </w:r>
     </w:p>
     <w:p>
@@ -6379,19 +5254,8 @@
           <w:sz w:val="20"/>
           <w:szCs w:val="20"/>
         </w:rPr>
-        <w:t>=</w:t>
-      </w:r>
-      <w:proofErr w:type="gramStart"/>
-      <w:r>
-        <w:rPr>
-          <w:rFonts w:ascii="Courier New" w:hAnsi="Courier New" w:cs="Courier New"/>
-          <w:color w:val="000000"/>
-          <w:sz w:val="20"/>
-          <w:szCs w:val="20"/>
-        </w:rPr>
-        <w:t>1;</w:t>
-      </w:r>
-      <w:proofErr w:type="gramEnd"/>
+        <w:t>=1;</w:t>
+      </w:r>
     </w:p>
     <w:p>
       <w:pPr>
@@ -6500,15 +5364,6 @@
           <w:szCs w:val="20"/>
         </w:rPr>
         <w:tab/>
-      </w:r>
-      <w:proofErr w:type="spellStart"/>
-      <w:r>
-        <w:rPr>
-          <w:rFonts w:ascii="Courier New" w:hAnsi="Courier New" w:cs="Courier New"/>
-          <w:color w:val="000000"/>
-          <w:sz w:val="20"/>
-          <w:szCs w:val="20"/>
-        </w:rPr>
         <w:t>System.</w:t>
       </w:r>
       <w:r>
@@ -6531,17 +5386,7 @@
           <w:sz w:val="20"/>
           <w:szCs w:val="20"/>
         </w:rPr>
-        <w:t>.println</w:t>
-      </w:r>
-      <w:proofErr w:type="spellEnd"/>
-      <w:r>
-        <w:rPr>
-          <w:rFonts w:ascii="Courier New" w:hAnsi="Courier New" w:cs="Courier New"/>
-          <w:color w:val="000000"/>
-          <w:sz w:val="20"/>
-          <w:szCs w:val="20"/>
-        </w:rPr>
-        <w:t>(</w:t>
+        <w:t>.println(</w:t>
       </w:r>
       <w:r>
         <w:rPr>
@@ -6552,7 +5397,6 @@
         </w:rPr>
         <w:t>i</w:t>
       </w:r>
-      <w:proofErr w:type="gramStart"/>
       <w:r>
         <w:rPr>
           <w:rFonts w:ascii="Courier New" w:hAnsi="Courier New" w:cs="Courier New"/>
@@ -6562,7 +5406,6 @@
         </w:rPr>
         <w:t>);</w:t>
       </w:r>
-      <w:proofErr w:type="gramEnd"/>
     </w:p>
     <w:p>
       <w:pPr>
@@ -6619,19 +5462,8 @@
           <w:sz w:val="20"/>
           <w:szCs w:val="20"/>
         </w:rPr>
-        <w:t>+</w:t>
-      </w:r>
-      <w:proofErr w:type="gramStart"/>
-      <w:r>
-        <w:rPr>
-          <w:rFonts w:ascii="Courier New" w:hAnsi="Courier New" w:cs="Courier New"/>
-          <w:color w:val="000000"/>
-          <w:sz w:val="20"/>
-          <w:szCs w:val="20"/>
-        </w:rPr>
-        <w:t>+;</w:t>
-      </w:r>
-      <w:proofErr w:type="gramEnd"/>
+        <w:t>++;</w:t>
+      </w:r>
     </w:p>
     <w:p>
       <w:pPr>
@@ -6763,19 +5595,8 @@
           <w:sz w:val="20"/>
           <w:szCs w:val="20"/>
         </w:rPr>
-        <w:t>=</w:t>
-      </w:r>
-      <w:proofErr w:type="gramStart"/>
-      <w:r>
-        <w:rPr>
-          <w:rFonts w:ascii="Courier New" w:hAnsi="Courier New" w:cs="Courier New"/>
-          <w:color w:val="000000"/>
-          <w:sz w:val="20"/>
-          <w:szCs w:val="20"/>
-        </w:rPr>
-        <w:t>1;</w:t>
-      </w:r>
-      <w:proofErr w:type="gramEnd"/>
+        <w:t>=1;</w:t>
+      </w:r>
     </w:p>
     <w:p>
       <w:pPr>
@@ -6866,15 +5687,6 @@
           <w:szCs w:val="20"/>
         </w:rPr>
         <w:tab/>
-      </w:r>
-      <w:proofErr w:type="spellStart"/>
-      <w:r>
-        <w:rPr>
-          <w:rFonts w:ascii="Courier New" w:hAnsi="Courier New" w:cs="Courier New"/>
-          <w:color w:val="000000"/>
-          <w:sz w:val="20"/>
-          <w:szCs w:val="20"/>
-        </w:rPr>
         <w:t>System.</w:t>
       </w:r>
       <w:r>
@@ -6897,17 +5709,7 @@
           <w:sz w:val="20"/>
           <w:szCs w:val="20"/>
         </w:rPr>
-        <w:t>.println</w:t>
-      </w:r>
-      <w:proofErr w:type="spellEnd"/>
-      <w:r>
-        <w:rPr>
-          <w:rFonts w:ascii="Courier New" w:hAnsi="Courier New" w:cs="Courier New"/>
-          <w:color w:val="000000"/>
-          <w:sz w:val="20"/>
-          <w:szCs w:val="20"/>
-        </w:rPr>
-        <w:t>(</w:t>
+        <w:t>.println(</w:t>
       </w:r>
       <w:r>
         <w:rPr>
@@ -6918,7 +5720,6 @@
         </w:rPr>
         <w:t>i</w:t>
       </w:r>
-      <w:proofErr w:type="gramStart"/>
       <w:r>
         <w:rPr>
           <w:rFonts w:ascii="Courier New" w:hAnsi="Courier New" w:cs="Courier New"/>
@@ -6928,7 +5729,6 @@
         </w:rPr>
         <w:t>);</w:t>
       </w:r>
-      <w:proofErr w:type="gramEnd"/>
     </w:p>
     <w:p>
       <w:pPr>
@@ -6985,19 +5785,8 @@
           <w:sz w:val="20"/>
           <w:szCs w:val="20"/>
         </w:rPr>
-        <w:t>+</w:t>
-      </w:r>
-      <w:proofErr w:type="gramStart"/>
-      <w:r>
-        <w:rPr>
-          <w:rFonts w:ascii="Courier New" w:hAnsi="Courier New" w:cs="Courier New"/>
-          <w:color w:val="000000"/>
-          <w:sz w:val="20"/>
-          <w:szCs w:val="20"/>
-        </w:rPr>
-        <w:t>+;</w:t>
-      </w:r>
-      <w:proofErr w:type="gramEnd"/>
+        <w:t>++;</w:t>
+      </w:r>
     </w:p>
     <w:p>
       <w:pPr>
@@ -7028,15 +5817,6 @@
           <w:szCs w:val="20"/>
         </w:rPr>
         <w:tab/>
-      </w:r>
-      <w:proofErr w:type="gramStart"/>
-      <w:r>
-        <w:rPr>
-          <w:rFonts w:ascii="Courier New" w:hAnsi="Courier New" w:cs="Courier New"/>
-          <w:color w:val="000000"/>
-          <w:sz w:val="20"/>
-          <w:szCs w:val="20"/>
-        </w:rPr>
         <w:t>}</w:t>
       </w:r>
       <w:r>
@@ -7050,7 +5830,6 @@
         </w:rPr>
         <w:t>while</w:t>
       </w:r>
-      <w:proofErr w:type="gramEnd"/>
       <w:r>
         <w:rPr>
           <w:rFonts w:ascii="Courier New" w:hAnsi="Courier New" w:cs="Courier New"/>
@@ -7140,7 +5919,6 @@
         </w:rPr>
         <w:tab/>
       </w:r>
-      <w:proofErr w:type="gramStart"/>
       <w:r>
         <w:rPr>
           <w:rFonts w:ascii="Courier New" w:hAnsi="Courier New" w:cs="Courier New"/>
@@ -7161,7 +5939,6 @@
         </w:rPr>
         <w:t>(</w:t>
       </w:r>
-      <w:proofErr w:type="gramEnd"/>
       <w:r>
         <w:rPr>
           <w:rFonts w:ascii="Courier New" w:hAnsi="Courier New" w:cs="Courier New"/>
@@ -7276,15 +6053,6 @@
           <w:szCs w:val="20"/>
         </w:rPr>
         <w:tab/>
-      </w:r>
-      <w:proofErr w:type="spellStart"/>
-      <w:r>
-        <w:rPr>
-          <w:rFonts w:ascii="Courier New" w:hAnsi="Courier New" w:cs="Courier New"/>
-          <w:color w:val="000000"/>
-          <w:sz w:val="20"/>
-          <w:szCs w:val="20"/>
-        </w:rPr>
         <w:t>System.</w:t>
       </w:r>
       <w:r>
@@ -7307,17 +6075,7 @@
           <w:sz w:val="20"/>
           <w:szCs w:val="20"/>
         </w:rPr>
-        <w:t>.println</w:t>
-      </w:r>
-      <w:proofErr w:type="spellEnd"/>
-      <w:r>
-        <w:rPr>
-          <w:rFonts w:ascii="Courier New" w:hAnsi="Courier New" w:cs="Courier New"/>
-          <w:color w:val="000000"/>
-          <w:sz w:val="20"/>
-          <w:szCs w:val="20"/>
-        </w:rPr>
-        <w:t>(</w:t>
+        <w:t>.println(</w:t>
       </w:r>
       <w:r>
         <w:rPr>
@@ -7328,7 +6086,6 @@
         </w:rPr>
         <w:t>i</w:t>
       </w:r>
-      <w:proofErr w:type="gramStart"/>
       <w:r>
         <w:rPr>
           <w:rFonts w:ascii="Courier New" w:hAnsi="Courier New" w:cs="Courier New"/>
@@ -7338,7 +6095,6 @@
         </w:rPr>
         <w:t>);</w:t>
       </w:r>
-      <w:proofErr w:type="gramEnd"/>
     </w:p>
     <w:p>
       <w:pPr>
@@ -7442,39 +6198,17 @@
           <w:lang w:val="en-US"/>
         </w:rPr>
       </w:pPr>
-      <w:proofErr w:type="gramStart"/>
-      <w:r>
-        <w:rPr>
-          <w:lang w:val="en-US"/>
-        </w:rPr>
-        <w:t>Type[</w:t>
-      </w:r>
-      <w:proofErr w:type="gramEnd"/>
-      <w:r>
-        <w:rPr>
-          <w:lang w:val="en-US"/>
-        </w:rPr>
-        <w:t>]</w:t>
-      </w:r>
-      <w:r>
-        <w:rPr>
-          <w:lang w:val="en-US"/>
-        </w:rPr>
-        <w:t xml:space="preserve"> </w:t>
-      </w:r>
-      <w:proofErr w:type="spellStart"/>
-      <w:r>
-        <w:rPr>
-          <w:lang w:val="en-US"/>
-        </w:rPr>
-        <w:t>arrayName</w:t>
-      </w:r>
-      <w:proofErr w:type="spellEnd"/>
-      <w:r>
-        <w:rPr>
-          <w:lang w:val="en-US"/>
-        </w:rPr>
-        <w:t>;</w:t>
+      <w:r>
+        <w:rPr>
+          <w:lang w:val="en-US"/>
+        </w:rPr>
+        <w:t>Type[]</w:t>
+      </w:r>
+      <w:r>
+        <w:rPr>
+          <w:lang w:val="en-US"/>
+        </w:rPr>
+        <w:t xml:space="preserve"> arrayName;</w:t>
       </w:r>
     </w:p>
     <w:p>
@@ -7504,33 +6238,11 @@
           <w:lang w:val="en-US"/>
         </w:rPr>
       </w:pPr>
-      <w:proofErr w:type="spellStart"/>
-      <w:r>
-        <w:rPr>
-          <w:lang w:val="en-US"/>
-        </w:rPr>
-        <w:t>arrayName</w:t>
-      </w:r>
-      <w:proofErr w:type="spellEnd"/>
-      <w:r>
-        <w:rPr>
-          <w:lang w:val="en-US"/>
-        </w:rPr>
-        <w:t xml:space="preserve">=new </w:t>
-      </w:r>
-      <w:proofErr w:type="gramStart"/>
-      <w:r>
-        <w:rPr>
-          <w:lang w:val="en-US"/>
-        </w:rPr>
-        <w:t>type[</w:t>
-      </w:r>
-      <w:proofErr w:type="gramEnd"/>
-      <w:r>
-        <w:rPr>
-          <w:lang w:val="en-US"/>
-        </w:rPr>
-        <w:t>no. of elements];</w:t>
+      <w:r>
+        <w:rPr>
+          <w:lang w:val="en-US"/>
+        </w:rPr>
+        <w:t>arrayName=new type[no. of elements];</w:t>
       </w:r>
     </w:p>
     <w:p>
@@ -7558,33 +6270,11 @@
           <w:lang w:val="en-US"/>
         </w:rPr>
       </w:pPr>
-      <w:proofErr w:type="gramStart"/>
-      <w:r>
-        <w:rPr>
-          <w:lang w:val="en-US"/>
-        </w:rPr>
-        <w:t>type[</w:t>
-      </w:r>
-      <w:proofErr w:type="gramEnd"/>
-      <w:r>
-        <w:rPr>
-          <w:lang w:val="en-US"/>
-        </w:rPr>
-        <w:t xml:space="preserve">] </w:t>
-      </w:r>
-      <w:proofErr w:type="spellStart"/>
-      <w:r>
-        <w:rPr>
-          <w:lang w:val="en-US"/>
-        </w:rPr>
-        <w:t>arrayName</w:t>
-      </w:r>
-      <w:proofErr w:type="spellEnd"/>
-      <w:r>
-        <w:rPr>
-          <w:lang w:val="en-US"/>
-        </w:rPr>
-        <w:t>=new type[no. of elements];</w:t>
+      <w:r>
+        <w:rPr>
+          <w:lang w:val="en-US"/>
+        </w:rPr>
+        <w:t>type[] arrayName=new type[no. of elements];</w:t>
       </w:r>
     </w:p>
     <w:p>
@@ -7605,7 +6295,6 @@
           <w:lang w:val="en-US"/>
         </w:rPr>
       </w:pPr>
-      <w:proofErr w:type="gramStart"/>
       <w:r>
         <w:rPr>
           <w:b/>
@@ -7631,25 +6320,14 @@
         </w:rPr>
         <w:t>nstantiation</w:t>
       </w:r>
-      <w:proofErr w:type="gramEnd"/>
-      <w:r>
-        <w:rPr>
-          <w:b/>
-          <w:bCs/>
-          <w:lang w:val="en-US"/>
-        </w:rPr>
-        <w:t xml:space="preserve"> &amp; </w:t>
-      </w:r>
-      <w:proofErr w:type="spellStart"/>
-      <w:r>
-        <w:rPr>
-          <w:b/>
-          <w:bCs/>
-          <w:lang w:val="en-US"/>
-        </w:rPr>
-        <w:t>Inialization</w:t>
-      </w:r>
-      <w:proofErr w:type="spellEnd"/>
+      <w:r>
+        <w:rPr>
+          <w:b/>
+          <w:bCs/>
+          <w:lang w:val="en-US"/>
+        </w:rPr>
+        <w:t xml:space="preserve"> &amp; Inialization</w:t>
+      </w:r>
     </w:p>
     <w:p>
       <w:pPr>
@@ -7658,47 +6336,11 @@
           <w:lang w:val="en-US"/>
         </w:rPr>
       </w:pPr>
-      <w:proofErr w:type="gramStart"/>
-      <w:r>
-        <w:rPr>
-          <w:lang w:val="en-US"/>
-        </w:rPr>
-        <w:t>type[</w:t>
-      </w:r>
-      <w:proofErr w:type="gramEnd"/>
-      <w:r>
-        <w:rPr>
-          <w:lang w:val="en-US"/>
-        </w:rPr>
-        <w:t xml:space="preserve">] </w:t>
-      </w:r>
-      <w:proofErr w:type="spellStart"/>
-      <w:r>
-        <w:rPr>
-          <w:lang w:val="en-US"/>
-        </w:rPr>
-        <w:t>arrayName</w:t>
-      </w:r>
-      <w:proofErr w:type="spellEnd"/>
-      <w:r>
-        <w:rPr>
-          <w:lang w:val="en-US"/>
-        </w:rPr>
-        <w:t xml:space="preserve">={value1, value2, value3, </w:t>
-      </w:r>
-      <w:proofErr w:type="spellStart"/>
-      <w:r>
-        <w:rPr>
-          <w:lang w:val="en-US"/>
-        </w:rPr>
-        <w:t>ValueN</w:t>
-      </w:r>
-      <w:proofErr w:type="spellEnd"/>
-      <w:r>
-        <w:rPr>
-          <w:lang w:val="en-US"/>
-        </w:rPr>
-        <w:t>};</w:t>
+      <w:r>
+        <w:rPr>
+          <w:lang w:val="en-US"/>
+        </w:rPr>
+        <w:t>type[] arrayName={value1, value2, value3, ValueN};</w:t>
       </w:r>
     </w:p>
     <w:p>
@@ -7738,25 +6380,7 @@
           <w:bCs/>
           <w:lang w:val="en-US"/>
         </w:rPr>
-        <w:t xml:space="preserve">*** elements </w:t>
-      </w:r>
-      <w:proofErr w:type="gramStart"/>
-      <w:r>
-        <w:rPr>
-          <w:b/>
-          <w:bCs/>
-          <w:lang w:val="en-US"/>
-        </w:rPr>
-        <w:t>gets</w:t>
-      </w:r>
-      <w:proofErr w:type="gramEnd"/>
-      <w:r>
-        <w:rPr>
-          <w:b/>
-          <w:bCs/>
-          <w:lang w:val="en-US"/>
-        </w:rPr>
-        <w:t xml:space="preserve"> initialized with the default values as per type. </w:t>
+        <w:t xml:space="preserve">*** elements gets initialized with the default values as per type. </w:t>
       </w:r>
     </w:p>
     <w:p>
@@ -7782,82 +6406,50 @@
           <w:lang w:val="en-US"/>
         </w:rPr>
       </w:pPr>
-      <w:proofErr w:type="gramStart"/>
-      <w:r>
-        <w:rPr>
-          <w:lang w:val="en-US"/>
-        </w:rPr>
-        <w:t>int[</w:t>
-      </w:r>
-      <w:proofErr w:type="gramEnd"/>
-      <w:r>
-        <w:rPr>
-          <w:lang w:val="en-US"/>
-        </w:rPr>
-        <w:t>] numbers=new int[5];</w:t>
-      </w:r>
-    </w:p>
-    <w:p>
-      <w:pPr>
-        <w:rPr>
-          <w:lang w:val="en-US"/>
-        </w:rPr>
-      </w:pPr>
-      <w:proofErr w:type="gramStart"/>
-      <w:r>
-        <w:rPr>
-          <w:lang w:val="en-US"/>
-        </w:rPr>
-        <w:t>numbers[</w:t>
-      </w:r>
-      <w:proofErr w:type="gramEnd"/>
-      <w:r>
-        <w:rPr>
-          <w:lang w:val="en-US"/>
-        </w:rPr>
-        <w:t>0]=10;</w:t>
-      </w:r>
-    </w:p>
-    <w:p>
-      <w:pPr>
-        <w:rPr>
-          <w:lang w:val="en-US"/>
-        </w:rPr>
-      </w:pPr>
-      <w:proofErr w:type="gramStart"/>
-      <w:r>
-        <w:rPr>
-          <w:lang w:val="en-US"/>
-        </w:rPr>
-        <w:t>numbers[</w:t>
-      </w:r>
-      <w:proofErr w:type="gramEnd"/>
-      <w:r>
-        <w:rPr>
-          <w:lang w:val="en-US"/>
-        </w:rPr>
-        <w:t>1]=20;</w:t>
-      </w:r>
-    </w:p>
-    <w:p>
-      <w:pPr>
-        <w:rPr>
-          <w:lang w:val="en-US"/>
-        </w:rPr>
-      </w:pPr>
-      <w:proofErr w:type="gramStart"/>
-      <w:r>
-        <w:rPr>
-          <w:lang w:val="en-US"/>
-        </w:rPr>
-        <w:t>numbers[</w:t>
-      </w:r>
-      <w:proofErr w:type="gramEnd"/>
-      <w:r>
-        <w:rPr>
-          <w:lang w:val="en-US"/>
-        </w:rPr>
-        <w:t>4]=50;</w:t>
+      <w:r>
+        <w:rPr>
+          <w:lang w:val="en-US"/>
+        </w:rPr>
+        <w:t>int[] numbers=new int[5];</w:t>
+      </w:r>
+    </w:p>
+    <w:p>
+      <w:pPr>
+        <w:rPr>
+          <w:lang w:val="en-US"/>
+        </w:rPr>
+      </w:pPr>
+      <w:r>
+        <w:rPr>
+          <w:lang w:val="en-US"/>
+        </w:rPr>
+        <w:t>numbers[0]=10;</w:t>
+      </w:r>
+    </w:p>
+    <w:p>
+      <w:pPr>
+        <w:rPr>
+          <w:lang w:val="en-US"/>
+        </w:rPr>
+      </w:pPr>
+      <w:r>
+        <w:rPr>
+          <w:lang w:val="en-US"/>
+        </w:rPr>
+        <w:t>numbers[1]=20;</w:t>
+      </w:r>
+    </w:p>
+    <w:p>
+      <w:pPr>
+        <w:rPr>
+          <w:lang w:val="en-US"/>
+        </w:rPr>
+      </w:pPr>
+      <w:r>
+        <w:rPr>
+          <w:lang w:val="en-US"/>
+        </w:rPr>
+        <w:t>numbers[4]=50;</w:t>
       </w:r>
     </w:p>
     <w:p>
@@ -7883,19 +6475,11 @@
           <w:lang w:val="en-US"/>
         </w:rPr>
       </w:pPr>
-      <w:proofErr w:type="gramStart"/>
-      <w:r>
-        <w:rPr>
-          <w:lang w:val="en-US"/>
-        </w:rPr>
-        <w:t>int[</w:t>
-      </w:r>
-      <w:proofErr w:type="gramEnd"/>
-      <w:r>
-        <w:rPr>
-          <w:lang w:val="en-US"/>
-        </w:rPr>
-        <w:t>] numbers={1,2,3,4,5};</w:t>
+      <w:r>
+        <w:rPr>
+          <w:lang w:val="en-US"/>
+        </w:rPr>
+        <w:t>int[] numbers={1,2,3,4,5};</w:t>
       </w:r>
     </w:p>
     <w:p>
@@ -7959,69 +6543,26 @@
           <w:lang w:val="en-US"/>
         </w:rPr>
       </w:pPr>
-      <w:proofErr w:type="gramStart"/>
-      <w:r>
-        <w:rPr>
-          <w:lang w:val="en-US"/>
-        </w:rPr>
-        <w:t>for(</w:t>
-      </w:r>
-      <w:proofErr w:type="gramEnd"/>
-      <w:r>
-        <w:rPr>
-          <w:lang w:val="en-US"/>
-        </w:rPr>
-        <w:t>int i=0; i&lt;</w:t>
-      </w:r>
-      <w:proofErr w:type="spellStart"/>
-      <w:r>
-        <w:rPr>
-          <w:lang w:val="en-US"/>
-        </w:rPr>
-        <w:t>numbers.length</w:t>
-      </w:r>
-      <w:proofErr w:type="spellEnd"/>
-      <w:r>
-        <w:rPr>
-          <w:lang w:val="en-US"/>
-        </w:rPr>
-        <w:t xml:space="preserve"> ; i++){</w:t>
-      </w:r>
-    </w:p>
-    <w:p>
-      <w:pPr>
-        <w:rPr>
-          <w:lang w:val="en-US"/>
-        </w:rPr>
-      </w:pPr>
-      <w:r>
-        <w:rPr>
-          <w:lang w:val="en-US"/>
-        </w:rPr>
-        <w:tab/>
-      </w:r>
-      <w:proofErr w:type="spellStart"/>
-      <w:r>
-        <w:rPr>
-          <w:lang w:val="en-US"/>
-        </w:rPr>
-        <w:t>System.out.println</w:t>
-      </w:r>
-      <w:proofErr w:type="spellEnd"/>
-      <w:r>
-        <w:rPr>
-          <w:lang w:val="en-US"/>
-        </w:rPr>
-        <w:t>(numbers[i]</w:t>
-      </w:r>
-      <w:proofErr w:type="gramStart"/>
-      <w:r>
-        <w:rPr>
-          <w:lang w:val="en-US"/>
-        </w:rPr>
-        <w:t>);</w:t>
-      </w:r>
-      <w:proofErr w:type="gramEnd"/>
+      <w:r>
+        <w:rPr>
+          <w:lang w:val="en-US"/>
+        </w:rPr>
+        <w:t>for(int i=0; i&lt;numbers.length ; i++){</w:t>
+      </w:r>
+    </w:p>
+    <w:p>
+      <w:pPr>
+        <w:rPr>
+          <w:lang w:val="en-US"/>
+        </w:rPr>
+      </w:pPr>
+      <w:r>
+        <w:rPr>
+          <w:lang w:val="en-US"/>
+        </w:rPr>
+        <w:tab/>
+        <w:t>System.out.println(numbers[i]);</w:t>
+      </w:r>
     </w:p>
     <w:p>
       <w:pPr>
@@ -8059,42 +6600,20 @@
         <w:rPr>
           <w:lang w:val="en-US"/>
         </w:rPr>
-        <w:t xml:space="preserve">Enhanced For </w:t>
-      </w:r>
-      <w:proofErr w:type="gramStart"/>
-      <w:r>
-        <w:rPr>
-          <w:lang w:val="en-US"/>
-        </w:rPr>
-        <w:t>loop  /</w:t>
-      </w:r>
-      <w:proofErr w:type="gramEnd"/>
-      <w:r>
-        <w:rPr>
-          <w:lang w:val="en-US"/>
-        </w:rPr>
-        <w:t xml:space="preserve"> for Each loop</w:t>
-      </w:r>
-    </w:p>
-    <w:p>
-      <w:pPr>
-        <w:rPr>
-          <w:lang w:val="en-US"/>
-        </w:rPr>
-      </w:pPr>
-      <w:proofErr w:type="gramStart"/>
-      <w:r>
-        <w:rPr>
-          <w:lang w:val="en-US"/>
-        </w:rPr>
-        <w:t>for(</w:t>
-      </w:r>
-      <w:proofErr w:type="gramEnd"/>
-      <w:r>
-        <w:rPr>
-          <w:lang w:val="en-US"/>
-        </w:rPr>
-        <w:t>int x:numbers){</w:t>
+        <w:t>Enhanced For loop  / for Each loop</w:t>
+      </w:r>
+    </w:p>
+    <w:p>
+      <w:pPr>
+        <w:rPr>
+          <w:lang w:val="en-US"/>
+        </w:rPr>
+      </w:pPr>
+      <w:r>
+        <w:rPr>
+          <w:lang w:val="en-US"/>
+        </w:rPr>
+        <w:t>for(int x:numbers){</w:t>
       </w:r>
       <w:r>
         <w:rPr>
@@ -8114,29 +6633,8 @@
           <w:lang w:val="en-US"/>
         </w:rPr>
         <w:tab/>
-      </w:r>
-      <w:proofErr w:type="spellStart"/>
-      <w:r>
-        <w:rPr>
-          <w:lang w:val="en-US"/>
-        </w:rPr>
-        <w:t>System.out.println</w:t>
-      </w:r>
-      <w:proofErr w:type="spellEnd"/>
-      <w:r>
-        <w:rPr>
-          <w:lang w:val="en-US"/>
-        </w:rPr>
-        <w:t>(x</w:t>
-      </w:r>
-      <w:proofErr w:type="gramStart"/>
-      <w:r>
-        <w:rPr>
-          <w:lang w:val="en-US"/>
-        </w:rPr>
-        <w:t>);</w:t>
-      </w:r>
-      <w:proofErr w:type="gramEnd"/>
+        <w:t>System.out.println(x);</w:t>
+      </w:r>
     </w:p>
     <w:p>
       <w:pPr>
@@ -8195,101 +6693,43 @@
           <w:lang w:val="en-US"/>
         </w:rPr>
       </w:pPr>
-      <w:proofErr w:type="gramStart"/>
-      <w:r>
-        <w:rPr>
-          <w:lang w:val="en-US"/>
-        </w:rPr>
-        <w:t>type[</w:t>
-      </w:r>
-      <w:proofErr w:type="gramEnd"/>
-      <w:r>
-        <w:rPr>
-          <w:lang w:val="en-US"/>
-        </w:rPr>
-        <w:t xml:space="preserve">][] </w:t>
-      </w:r>
-      <w:proofErr w:type="spellStart"/>
-      <w:r>
-        <w:rPr>
-          <w:lang w:val="en-US"/>
-        </w:rPr>
-        <w:t>arrayname</w:t>
-      </w:r>
-      <w:proofErr w:type="spellEnd"/>
-      <w:r>
-        <w:rPr>
-          <w:lang w:val="en-US"/>
-        </w:rPr>
-        <w:t>=new type[no. of array][no. of elements];</w:t>
-      </w:r>
-    </w:p>
-    <w:p>
-      <w:pPr>
-        <w:rPr>
-          <w:lang w:val="en-US"/>
-        </w:rPr>
-      </w:pPr>
-      <w:proofErr w:type="gramStart"/>
-      <w:r>
-        <w:rPr>
-          <w:lang w:val="en-US"/>
-        </w:rPr>
-        <w:t>type[</w:t>
-      </w:r>
-      <w:proofErr w:type="gramEnd"/>
-      <w:r>
-        <w:rPr>
-          <w:lang w:val="en-US"/>
-        </w:rPr>
-        <w:t xml:space="preserve">][] </w:t>
-      </w:r>
-      <w:proofErr w:type="spellStart"/>
-      <w:r>
-        <w:rPr>
-          <w:lang w:val="en-US"/>
-        </w:rPr>
-        <w:t>arrayname</w:t>
-      </w:r>
-      <w:proofErr w:type="spellEnd"/>
-      <w:r>
-        <w:rPr>
-          <w:lang w:val="en-US"/>
-        </w:rPr>
-        <w:t>=new type[row][col];</w:t>
-      </w:r>
-    </w:p>
-    <w:p>
-      <w:pPr>
-        <w:rPr>
-          <w:lang w:val="en-US"/>
-        </w:rPr>
-      </w:pPr>
-      <w:r>
-        <w:rPr>
-          <w:lang w:val="en-US"/>
-        </w:rPr>
-        <w:t xml:space="preserve">int </w:t>
-      </w:r>
-      <w:proofErr w:type="gramStart"/>
+      <w:r>
+        <w:rPr>
+          <w:lang w:val="en-US"/>
+        </w:rPr>
+        <w:t>type[][] arrayname=new type[no. of array][no. of elements];</w:t>
+      </w:r>
+    </w:p>
+    <w:p>
+      <w:pPr>
+        <w:rPr>
+          <w:lang w:val="en-US"/>
+        </w:rPr>
+      </w:pPr>
+      <w:r>
+        <w:rPr>
+          <w:lang w:val="en-US"/>
+        </w:rPr>
+        <w:t>type[][] arrayname=new type[row][col];</w:t>
+      </w:r>
+    </w:p>
+    <w:p>
+      <w:pPr>
+        <w:rPr>
+          <w:lang w:val="en-US"/>
+        </w:rPr>
+      </w:pPr>
+      <w:r>
+        <w:rPr>
+          <w:lang w:val="en-US"/>
+        </w:rPr>
+        <w:t>int []</w:t>
+      </w:r>
       <w:r>
         <w:rPr>
           <w:lang w:val="en-US"/>
         </w:rPr>
         <w:t>[]</w:t>
-      </w:r>
-      <w:r>
-        <w:rPr>
-          <w:lang w:val="en-US"/>
-        </w:rPr>
-        <w:t>[</w:t>
-      </w:r>
-      <w:proofErr w:type="gramEnd"/>
-      <w:r>
-        <w:rPr>
-          <w:lang w:val="en-US"/>
-        </w:rPr>
-        <w:t>]</w:t>
       </w:r>
       <w:r>
         <w:rPr>
@@ -8358,27 +6798,15 @@
           <w:szCs w:val="20"/>
         </w:rPr>
       </w:pPr>
-      <w:proofErr w:type="gramStart"/>
-      <w:r>
-        <w:rPr>
-          <w:rFonts w:ascii="Courier New" w:hAnsi="Courier New" w:cs="Courier New"/>
-          <w:color w:val="000000"/>
-          <w:sz w:val="20"/>
-          <w:szCs w:val="20"/>
-        </w:rPr>
-        <w:t>Employee[</w:t>
-      </w:r>
-      <w:proofErr w:type="gramEnd"/>
-      <w:r>
-        <w:rPr>
-          <w:rFonts w:ascii="Courier New" w:hAnsi="Courier New" w:cs="Courier New"/>
-          <w:color w:val="000000"/>
-          <w:sz w:val="20"/>
-          <w:szCs w:val="20"/>
-        </w:rPr>
-        <w:t xml:space="preserve">] </w:t>
-      </w:r>
-      <w:proofErr w:type="spellStart"/>
+      <w:r>
+        <w:rPr>
+          <w:rFonts w:ascii="Courier New" w:hAnsi="Courier New" w:cs="Courier New"/>
+          <w:color w:val="000000"/>
+          <w:sz w:val="20"/>
+          <w:szCs w:val="20"/>
+        </w:rPr>
+        <w:t xml:space="preserve">Employee[] </w:t>
+      </w:r>
       <w:r>
         <w:rPr>
           <w:rFonts w:ascii="Courier New" w:hAnsi="Courier New" w:cs="Courier New"/>
@@ -8388,7 +6816,6 @@
         </w:rPr>
         <w:t>empList</w:t>
       </w:r>
-      <w:proofErr w:type="spellEnd"/>
       <w:r>
         <w:rPr>
           <w:rFonts w:ascii="Courier New" w:hAnsi="Courier New" w:cs="Courier New"/>
@@ -8449,8 +6876,6 @@
         </w:rPr>
         <w:tab/>
       </w:r>
-      <w:proofErr w:type="spellStart"/>
-      <w:proofErr w:type="gramStart"/>
       <w:r>
         <w:rPr>
           <w:rFonts w:ascii="Courier New" w:hAnsi="Courier New" w:cs="Courier New"/>
@@ -8460,25 +6885,14 @@
         </w:rPr>
         <w:t>empList</w:t>
       </w:r>
-      <w:proofErr w:type="spellEnd"/>
-      <w:r>
-        <w:rPr>
-          <w:rFonts w:ascii="Courier New" w:hAnsi="Courier New" w:cs="Courier New"/>
-          <w:color w:val="000000"/>
-          <w:sz w:val="20"/>
-          <w:szCs w:val="20"/>
-        </w:rPr>
-        <w:t>[</w:t>
-      </w:r>
-      <w:proofErr w:type="gramEnd"/>
-      <w:r>
-        <w:rPr>
-          <w:rFonts w:ascii="Courier New" w:hAnsi="Courier New" w:cs="Courier New"/>
-          <w:color w:val="000000"/>
-          <w:sz w:val="20"/>
-          <w:szCs w:val="20"/>
-        </w:rPr>
-        <w:t>0]=</w:t>
+      <w:r>
+        <w:rPr>
+          <w:rFonts w:ascii="Courier New" w:hAnsi="Courier New" w:cs="Courier New"/>
+          <w:color w:val="000000"/>
+          <w:sz w:val="20"/>
+          <w:szCs w:val="20"/>
+        </w:rPr>
+        <w:t>[0]=</w:t>
       </w:r>
       <w:r>
         <w:rPr>
@@ -8549,8 +6963,6 @@
         </w:rPr>
         <w:tab/>
       </w:r>
-      <w:proofErr w:type="spellStart"/>
-      <w:proofErr w:type="gramStart"/>
       <w:r>
         <w:rPr>
           <w:rFonts w:ascii="Courier New" w:hAnsi="Courier New" w:cs="Courier New"/>
@@ -8560,25 +6972,14 @@
         </w:rPr>
         <w:t>empList</w:t>
       </w:r>
-      <w:proofErr w:type="spellEnd"/>
-      <w:r>
-        <w:rPr>
-          <w:rFonts w:ascii="Courier New" w:hAnsi="Courier New" w:cs="Courier New"/>
-          <w:color w:val="000000"/>
-          <w:sz w:val="20"/>
-          <w:szCs w:val="20"/>
-        </w:rPr>
-        <w:t>[</w:t>
-      </w:r>
-      <w:proofErr w:type="gramEnd"/>
-      <w:r>
-        <w:rPr>
-          <w:rFonts w:ascii="Courier New" w:hAnsi="Courier New" w:cs="Courier New"/>
-          <w:color w:val="000000"/>
-          <w:sz w:val="20"/>
-          <w:szCs w:val="20"/>
-        </w:rPr>
-        <w:t>1]=</w:t>
+      <w:r>
+        <w:rPr>
+          <w:rFonts w:ascii="Courier New" w:hAnsi="Courier New" w:cs="Courier New"/>
+          <w:color w:val="000000"/>
+          <w:sz w:val="20"/>
+          <w:szCs w:val="20"/>
+        </w:rPr>
+        <w:t>[1]=</w:t>
       </w:r>
       <w:r>
         <w:rPr>
@@ -8649,8 +7050,6 @@
         </w:rPr>
         <w:tab/>
       </w:r>
-      <w:proofErr w:type="spellStart"/>
-      <w:proofErr w:type="gramStart"/>
       <w:r>
         <w:rPr>
           <w:rFonts w:ascii="Courier New" w:hAnsi="Courier New" w:cs="Courier New"/>
@@ -8660,25 +7059,14 @@
         </w:rPr>
         <w:t>empList</w:t>
       </w:r>
-      <w:proofErr w:type="spellEnd"/>
-      <w:r>
-        <w:rPr>
-          <w:rFonts w:ascii="Courier New" w:hAnsi="Courier New" w:cs="Courier New"/>
-          <w:color w:val="000000"/>
-          <w:sz w:val="20"/>
-          <w:szCs w:val="20"/>
-        </w:rPr>
-        <w:t>[</w:t>
-      </w:r>
-      <w:proofErr w:type="gramEnd"/>
-      <w:r>
-        <w:rPr>
-          <w:rFonts w:ascii="Courier New" w:hAnsi="Courier New" w:cs="Courier New"/>
-          <w:color w:val="000000"/>
-          <w:sz w:val="20"/>
-          <w:szCs w:val="20"/>
-        </w:rPr>
-        <w:t>2]=</w:t>
+      <w:r>
+        <w:rPr>
+          <w:rFonts w:ascii="Courier New" w:hAnsi="Courier New" w:cs="Courier New"/>
+          <w:color w:val="000000"/>
+          <w:sz w:val="20"/>
+          <w:szCs w:val="20"/>
+        </w:rPr>
+        <w:t>[2]=</w:t>
       </w:r>
       <w:r>
         <w:rPr>
@@ -8749,8 +7137,6 @@
         </w:rPr>
         <w:tab/>
       </w:r>
-      <w:proofErr w:type="spellStart"/>
-      <w:proofErr w:type="gramStart"/>
       <w:r>
         <w:rPr>
           <w:rFonts w:ascii="Courier New" w:hAnsi="Courier New" w:cs="Courier New"/>
@@ -8760,25 +7146,14 @@
         </w:rPr>
         <w:t>empList</w:t>
       </w:r>
-      <w:proofErr w:type="spellEnd"/>
-      <w:r>
-        <w:rPr>
-          <w:rFonts w:ascii="Courier New" w:hAnsi="Courier New" w:cs="Courier New"/>
-          <w:color w:val="000000"/>
-          <w:sz w:val="20"/>
-          <w:szCs w:val="20"/>
-        </w:rPr>
-        <w:t>[</w:t>
-      </w:r>
-      <w:proofErr w:type="gramEnd"/>
-      <w:r>
-        <w:rPr>
-          <w:rFonts w:ascii="Courier New" w:hAnsi="Courier New" w:cs="Courier New"/>
-          <w:color w:val="000000"/>
-          <w:sz w:val="20"/>
-          <w:szCs w:val="20"/>
-        </w:rPr>
-        <w:t>3]=</w:t>
+      <w:r>
+        <w:rPr>
+          <w:rFonts w:ascii="Courier New" w:hAnsi="Courier New" w:cs="Courier New"/>
+          <w:color w:val="000000"/>
+          <w:sz w:val="20"/>
+          <w:szCs w:val="20"/>
+        </w:rPr>
+        <w:t>[3]=</w:t>
       </w:r>
       <w:r>
         <w:rPr>
@@ -8888,26 +7263,7 @@
           <w:szCs w:val="20"/>
         </w:rPr>
         <w:tab/>
-      </w:r>
-      <w:proofErr w:type="gramStart"/>
-      <w:r>
-        <w:rPr>
-          <w:rFonts w:ascii="Courier New" w:hAnsi="Courier New" w:cs="Courier New"/>
-          <w:color w:val="3F7F5F"/>
-          <w:sz w:val="20"/>
-          <w:szCs w:val="20"/>
-        </w:rPr>
-        <w:t>for(</w:t>
-      </w:r>
-      <w:proofErr w:type="gramEnd"/>
-      <w:r>
-        <w:rPr>
-          <w:rFonts w:ascii="Courier New" w:hAnsi="Courier New" w:cs="Courier New"/>
-          <w:color w:val="3F7F5F"/>
-          <w:sz w:val="20"/>
-          <w:szCs w:val="20"/>
-        </w:rPr>
-        <w:t>Employee e:empList) {</w:t>
+        <w:t>for(Employee e:empList) {</w:t>
       </w:r>
     </w:p>
     <w:p>
@@ -8957,46 +7313,7 @@
           <w:szCs w:val="20"/>
         </w:rPr>
         <w:tab/>
-      </w:r>
-      <w:proofErr w:type="spellStart"/>
-      <w:r>
-        <w:rPr>
-          <w:rFonts w:ascii="Courier New" w:hAnsi="Courier New" w:cs="Courier New"/>
-          <w:color w:val="3F7F5F"/>
-          <w:sz w:val="20"/>
-          <w:szCs w:val="20"/>
-        </w:rPr>
-        <w:t>e.</w:t>
-      </w:r>
-      <w:proofErr w:type="gramStart"/>
-      <w:r>
-        <w:rPr>
-          <w:rFonts w:ascii="Courier New" w:hAnsi="Courier New" w:cs="Courier New"/>
-          <w:color w:val="3F7F5F"/>
-          <w:sz w:val="20"/>
-          <w:szCs w:val="20"/>
-        </w:rPr>
-        <w:t>print</w:t>
-      </w:r>
-      <w:proofErr w:type="spellEnd"/>
-      <w:r>
-        <w:rPr>
-          <w:rFonts w:ascii="Courier New" w:hAnsi="Courier New" w:cs="Courier New"/>
-          <w:color w:val="3F7F5F"/>
-          <w:sz w:val="20"/>
-          <w:szCs w:val="20"/>
-        </w:rPr>
-        <w:t>(</w:t>
-      </w:r>
-      <w:proofErr w:type="gramEnd"/>
-      <w:r>
-        <w:rPr>
-          <w:rFonts w:ascii="Courier New" w:hAnsi="Courier New" w:cs="Courier New"/>
-          <w:color w:val="3F7F5F"/>
-          <w:sz w:val="20"/>
-          <w:szCs w:val="20"/>
-        </w:rPr>
-        <w:t>);</w:t>
+        <w:t>e.print();</w:t>
       </w:r>
     </w:p>
     <w:p>
@@ -9046,38 +7363,8 @@
           <w:szCs w:val="20"/>
         </w:rPr>
         <w:tab/>
-      </w:r>
-      <w:proofErr w:type="spellStart"/>
-      <w:r>
-        <w:rPr>
-          <w:rFonts w:ascii="Courier New" w:hAnsi="Courier New" w:cs="Courier New"/>
-          <w:color w:val="3F7F5F"/>
-          <w:sz w:val="20"/>
-          <w:szCs w:val="20"/>
-        </w:rPr>
-        <w:t>System.out.println</w:t>
-      </w:r>
-      <w:proofErr w:type="spellEnd"/>
-      <w:r>
-        <w:rPr>
-          <w:rFonts w:ascii="Courier New" w:hAnsi="Courier New" w:cs="Courier New"/>
-          <w:color w:val="3F7F5F"/>
-          <w:sz w:val="20"/>
-          <w:szCs w:val="20"/>
-        </w:rPr>
-        <w:t>("_______________"</w:t>
-      </w:r>
-      <w:proofErr w:type="gramStart"/>
-      <w:r>
-        <w:rPr>
-          <w:rFonts w:ascii="Courier New" w:hAnsi="Courier New" w:cs="Courier New"/>
-          <w:color w:val="3F7F5F"/>
-          <w:sz w:val="20"/>
-          <w:szCs w:val="20"/>
-        </w:rPr>
-        <w:t>);</w:t>
-      </w:r>
-      <w:proofErr w:type="gramEnd"/>
+        <w:t>System.out.println("_______________");</w:t>
+      </w:r>
     </w:p>
     <w:p>
       <w:pPr>
@@ -9199,7 +7486,6 @@
         </w:rPr>
         <w:tab/>
       </w:r>
-      <w:proofErr w:type="gramStart"/>
       <w:r>
         <w:rPr>
           <w:rFonts w:ascii="Courier New" w:hAnsi="Courier New" w:cs="Courier New"/>
@@ -9220,7 +7506,6 @@
         </w:rPr>
         <w:t>(</w:t>
       </w:r>
-      <w:proofErr w:type="gramEnd"/>
       <w:r>
         <w:rPr>
           <w:rFonts w:ascii="Courier New" w:hAnsi="Courier New" w:cs="Courier New"/>
@@ -9335,7 +7620,6 @@
         </w:rPr>
         <w:tab/>
       </w:r>
-      <w:proofErr w:type="spellStart"/>
       <w:r>
         <w:rPr>
           <w:rFonts w:ascii="Courier New" w:hAnsi="Courier New" w:cs="Courier New"/>
@@ -9345,7 +7629,6 @@
         </w:rPr>
         <w:t>empList</w:t>
       </w:r>
-      <w:proofErr w:type="spellEnd"/>
       <w:r>
         <w:rPr>
           <w:rFonts w:ascii="Courier New" w:hAnsi="Courier New" w:cs="Courier New"/>
@@ -9371,27 +7654,7 @@
           <w:sz w:val="20"/>
           <w:szCs w:val="20"/>
         </w:rPr>
-        <w:t>].</w:t>
-      </w:r>
-      <w:proofErr w:type="gramStart"/>
-      <w:r>
-        <w:rPr>
-          <w:rFonts w:ascii="Courier New" w:hAnsi="Courier New" w:cs="Courier New"/>
-          <w:color w:val="000000"/>
-          <w:sz w:val="20"/>
-          <w:szCs w:val="20"/>
-        </w:rPr>
-        <w:t>print(</w:t>
-      </w:r>
-      <w:proofErr w:type="gramEnd"/>
-      <w:r>
-        <w:rPr>
-          <w:rFonts w:ascii="Courier New" w:hAnsi="Courier New" w:cs="Courier New"/>
-          <w:color w:val="000000"/>
-          <w:sz w:val="20"/>
-          <w:szCs w:val="20"/>
-        </w:rPr>
-        <w:t>);</w:t>
+        <w:t>].print();</w:t>
       </w:r>
     </w:p>
     <w:p>
@@ -9432,15 +7695,6 @@
           <w:szCs w:val="20"/>
         </w:rPr>
         <w:tab/>
-      </w:r>
-      <w:proofErr w:type="spellStart"/>
-      <w:r>
-        <w:rPr>
-          <w:rFonts w:ascii="Courier New" w:hAnsi="Courier New" w:cs="Courier New"/>
-          <w:color w:val="000000"/>
-          <w:sz w:val="20"/>
-          <w:szCs w:val="20"/>
-        </w:rPr>
         <w:t>System.</w:t>
       </w:r>
       <w:r>
@@ -9463,17 +7717,7 @@
           <w:sz w:val="20"/>
           <w:szCs w:val="20"/>
         </w:rPr>
-        <w:t>.println</w:t>
-      </w:r>
-      <w:proofErr w:type="spellEnd"/>
-      <w:r>
-        <w:rPr>
-          <w:rFonts w:ascii="Courier New" w:hAnsi="Courier New" w:cs="Courier New"/>
-          <w:color w:val="000000"/>
-          <w:sz w:val="20"/>
-          <w:szCs w:val="20"/>
-        </w:rPr>
-        <w:t>(</w:t>
+        <w:t>.println(</w:t>
       </w:r>
       <w:r>
         <w:rPr>
@@ -9484,7 +7728,6 @@
         </w:rPr>
         <w:t>"_______________"</w:t>
       </w:r>
-      <w:proofErr w:type="gramStart"/>
       <w:r>
         <w:rPr>
           <w:rFonts w:ascii="Courier New" w:hAnsi="Courier New" w:cs="Courier New"/>
@@ -9494,7 +7737,6 @@
         </w:rPr>
         <w:t>);</w:t>
       </w:r>
-      <w:proofErr w:type="gramEnd"/>
     </w:p>
     <w:p>
       <w:pPr>
@@ -9636,16 +7878,7 @@
           <w:bCs/>
           <w:lang w:val="en-US"/>
         </w:rPr>
-        <w:t xml:space="preserve">Abstract </w:t>
-      </w:r>
-      <w:proofErr w:type="gramStart"/>
-      <w:r>
-        <w:rPr>
-          <w:b/>
-          <w:bCs/>
-          <w:lang w:val="en-US"/>
-        </w:rPr>
-        <w:t xml:space="preserve">Class </w:t>
+        <w:t xml:space="preserve">Abstract Class </w:t>
       </w:r>
       <w:r>
         <w:rPr>
@@ -9655,7 +7888,6 @@
         </w:rPr>
         <w:t>:</w:t>
       </w:r>
-      <w:proofErr w:type="gramEnd"/>
       <w:r>
         <w:rPr>
           <w:lang w:val="en-US"/>
@@ -9825,7 +8057,6 @@
         </w:rPr>
         <w:t xml:space="preserve"> </w:t>
       </w:r>
-      <w:proofErr w:type="gramStart"/>
       <w:r>
         <w:rPr>
           <w:rFonts w:ascii="Courier New" w:hAnsi="Courier New" w:cs="Courier New"/>
@@ -9844,7 +8075,6 @@
         </w:rPr>
         <w:t>;</w:t>
       </w:r>
-      <w:proofErr w:type="gramEnd"/>
     </w:p>
     <w:p>
       <w:pPr>
@@ -9888,7 +8118,6 @@
         </w:rPr>
         <w:t xml:space="preserve"> String </w:t>
       </w:r>
-      <w:proofErr w:type="gramStart"/>
       <w:r>
         <w:rPr>
           <w:rFonts w:ascii="Courier New" w:hAnsi="Courier New" w:cs="Courier New"/>
@@ -9907,7 +8136,6 @@
         </w:rPr>
         <w:t>;</w:t>
       </w:r>
-      <w:proofErr w:type="gramEnd"/>
     </w:p>
     <w:p>
       <w:pPr>
@@ -9971,7 +8199,6 @@
         </w:rPr>
         <w:t xml:space="preserve"> </w:t>
       </w:r>
-      <w:proofErr w:type="gramStart"/>
       <w:r>
         <w:rPr>
           <w:rFonts w:ascii="Courier New" w:hAnsi="Courier New" w:cs="Courier New"/>
@@ -9990,7 +8217,6 @@
         </w:rPr>
         <w:t>;</w:t>
       </w:r>
-      <w:proofErr w:type="gramEnd"/>
     </w:p>
     <w:p>
       <w:pPr>
@@ -10055,19 +8281,8 @@
           <w:sz w:val="20"/>
           <w:szCs w:val="20"/>
         </w:rPr>
-        <w:t xml:space="preserve"> </w:t>
-      </w:r>
-      <w:proofErr w:type="gramStart"/>
-      <w:r>
-        <w:rPr>
-          <w:rFonts w:ascii="Courier New" w:hAnsi="Courier New" w:cs="Courier New"/>
-          <w:color w:val="000000"/>
-          <w:sz w:val="20"/>
-          <w:szCs w:val="20"/>
-        </w:rPr>
-        <w:t>Employee(</w:t>
-      </w:r>
-      <w:proofErr w:type="gramEnd"/>
+        <w:t xml:space="preserve"> Employee(</w:t>
+      </w:r>
       <w:r>
         <w:rPr>
           <w:rFonts w:ascii="Courier New" w:hAnsi="Courier New" w:cs="Courier New"/>
@@ -10232,7 +8447,6 @@
         </w:rPr>
         <w:t>=</w:t>
       </w:r>
-      <w:proofErr w:type="gramStart"/>
       <w:r>
         <w:rPr>
           <w:rFonts w:ascii="Courier New" w:hAnsi="Courier New" w:cs="Courier New"/>
@@ -10251,7 +8465,6 @@
         </w:rPr>
         <w:t>;</w:t>
       </w:r>
-      <w:proofErr w:type="gramEnd"/>
     </w:p>
     <w:p>
       <w:pPr>
@@ -10322,7 +8535,6 @@
         </w:rPr>
         <w:t>=</w:t>
       </w:r>
-      <w:proofErr w:type="gramStart"/>
       <w:r>
         <w:rPr>
           <w:rFonts w:ascii="Courier New" w:hAnsi="Courier New" w:cs="Courier New"/>
@@ -10341,7 +8553,6 @@
         </w:rPr>
         <w:t>;</w:t>
       </w:r>
-      <w:proofErr w:type="gramEnd"/>
     </w:p>
     <w:p>
       <w:pPr>
@@ -10374,8 +8585,6 @@
         </w:rPr>
         <w:tab/>
       </w:r>
-      <w:proofErr w:type="spellStart"/>
-      <w:proofErr w:type="gramStart"/>
       <w:r>
         <w:rPr>
           <w:rFonts w:ascii="Courier New" w:hAnsi="Courier New" w:cs="Courier New"/>
@@ -10405,8 +8614,6 @@
         </w:rPr>
         <w:t>salary</w:t>
       </w:r>
-      <w:proofErr w:type="spellEnd"/>
-      <w:proofErr w:type="gramEnd"/>
       <w:r>
         <w:rPr>
           <w:rFonts w:ascii="Courier New" w:hAnsi="Courier New" w:cs="Courier New"/>
@@ -10542,18 +8749,8 @@
           <w:bCs/>
           <w:lang w:val="en-US"/>
         </w:rPr>
-        <w:t xml:space="preserve">Subclass has only two </w:t>
-      </w:r>
-      <w:proofErr w:type="gramStart"/>
-      <w:r>
-        <w:rPr>
-          <w:b/>
-          <w:bCs/>
-          <w:lang w:val="en-US"/>
-        </w:rPr>
-        <w:t>choice :</w:t>
-      </w:r>
-      <w:proofErr w:type="gramEnd"/>
+        <w:t>Subclass has only two choice :</w:t>
+      </w:r>
     </w:p>
     <w:p>
       <w:pPr>
@@ -10618,21 +8815,7 @@
         <w:rPr>
           <w:lang w:val="en-US"/>
         </w:rPr>
-        <w:t xml:space="preserve">---- see the examples – </w:t>
-      </w:r>
-      <w:proofErr w:type="spellStart"/>
-      <w:r>
-        <w:rPr>
-          <w:lang w:val="en-US"/>
-        </w:rPr>
-        <w:t>WalkingApp</w:t>
-      </w:r>
-      <w:proofErr w:type="spellEnd"/>
-      <w:r>
-        <w:rPr>
-          <w:lang w:val="en-US"/>
-        </w:rPr>
-        <w:t xml:space="preserve"> </w:t>
+        <w:t xml:space="preserve">---- see the examples – WalkingApp </w:t>
       </w:r>
     </w:p>
     <w:p>
@@ -10785,27 +8968,13 @@
         <w:rPr>
           <w:lang w:val="en-US"/>
         </w:rPr>
-        <w:t>Employee e</w:t>
-      </w:r>
-      <w:proofErr w:type="gramStart"/>
-      <w:r>
-        <w:rPr>
-          <w:lang w:val="en-US"/>
-        </w:rPr>
-        <w:t xml:space="preserve">= </w:t>
-      </w:r>
-      <w:r>
-        <w:rPr>
-          <w:lang w:val="en-US"/>
-        </w:rPr>
-        <w:t>?</w:t>
-      </w:r>
-      <w:proofErr w:type="gramEnd"/>
-      <w:r>
-        <w:rPr>
-          <w:lang w:val="en-US"/>
-        </w:rPr>
-        <w:t>;</w:t>
+        <w:t xml:space="preserve">Employee e= </w:t>
+      </w:r>
+      <w:r>
+        <w:rPr>
+          <w:lang w:val="en-US"/>
+        </w:rPr>
+        <w:t>?;</w:t>
       </w:r>
     </w:p>
     <w:p>
@@ -10823,33 +8992,23 @@
           <w:lang w:val="en-US"/>
         </w:rPr>
       </w:pPr>
-      <w:proofErr w:type="spellStart"/>
       <w:r>
         <w:rPr>
           <w:lang w:val="en-US"/>
         </w:rPr>
         <w:t>e.</w:t>
       </w:r>
-      <w:proofErr w:type="gramStart"/>
       <w:r>
         <w:rPr>
           <w:lang w:val="en-US"/>
         </w:rPr>
         <w:t>print</w:t>
       </w:r>
-      <w:proofErr w:type="spellEnd"/>
-      <w:r>
-        <w:rPr>
-          <w:lang w:val="en-US"/>
-        </w:rPr>
-        <w:t>(</w:t>
-      </w:r>
-      <w:proofErr w:type="gramEnd"/>
-      <w:r>
-        <w:rPr>
-          <w:lang w:val="en-US"/>
-        </w:rPr>
-        <w:t>);  //</w:t>
+      <w:r>
+        <w:rPr>
+          <w:lang w:val="en-US"/>
+        </w:rPr>
+        <w:t>();  //</w:t>
       </w:r>
       <w:r>
         <w:rPr>
@@ -10887,21 +9046,7 @@
         <w:rPr>
           <w:lang w:val="en-US"/>
         </w:rPr>
-        <w:t xml:space="preserve">at the run time the code that will execute it can be either from Manager Class [ if </w:t>
-      </w:r>
-      <w:proofErr w:type="gramStart"/>
-      <w:r>
-        <w:rPr>
-          <w:lang w:val="en-US"/>
-        </w:rPr>
-        <w:t>overridden ]</w:t>
-      </w:r>
-      <w:proofErr w:type="gramEnd"/>
-      <w:r>
-        <w:rPr>
-          <w:lang w:val="en-US"/>
-        </w:rPr>
-        <w:t xml:space="preserve"> or from Employee class.</w:t>
+        <w:t>at the run time the code that will execute it can be either from Manager Class [ if overridden ] or from Employee class.</w:t>
       </w:r>
     </w:p>
     <w:p>
@@ -10959,21 +9104,7 @@
         <w:rPr>
           <w:lang w:val="en-US"/>
         </w:rPr>
-        <w:t xml:space="preserve">default </w:t>
-      </w:r>
-      <w:proofErr w:type="gramStart"/>
-      <w:r>
-        <w:rPr>
-          <w:lang w:val="en-US"/>
-        </w:rPr>
-        <w:t>-  accessible</w:t>
-      </w:r>
-      <w:proofErr w:type="gramEnd"/>
-      <w:r>
-        <w:rPr>
-          <w:lang w:val="en-US"/>
-        </w:rPr>
-        <w:t xml:space="preserve"> with-in the class and also by classes in the same package.   </w:t>
+        <w:t xml:space="preserve">default -  accessible with-in the class and also by classes in the same package.   </w:t>
       </w:r>
     </w:p>
     <w:p>
@@ -11001,21 +9132,7 @@
         <w:rPr>
           <w:lang w:val="en-US"/>
         </w:rPr>
-        <w:t xml:space="preserve">public </w:t>
-      </w:r>
-      <w:proofErr w:type="gramStart"/>
-      <w:r>
-        <w:rPr>
-          <w:lang w:val="en-US"/>
-        </w:rPr>
-        <w:t>-  accessible</w:t>
-      </w:r>
-      <w:proofErr w:type="gramEnd"/>
-      <w:r>
-        <w:rPr>
-          <w:lang w:val="en-US"/>
-        </w:rPr>
-        <w:t xml:space="preserve"> by all. </w:t>
+        <w:t xml:space="preserve">public -  accessible by all. </w:t>
       </w:r>
     </w:p>
     <w:p>
@@ -11041,7 +9158,6 @@
           <w:lang w:val="en-US"/>
         </w:rPr>
       </w:pPr>
-      <w:proofErr w:type="gramStart"/>
       <w:r>
         <w:rPr>
           <w:b/>
@@ -11056,16 +9172,7 @@
           <w:bCs/>
           <w:lang w:val="en-US"/>
         </w:rPr>
-        <w:t xml:space="preserve"> :</w:t>
-      </w:r>
-      <w:proofErr w:type="gramEnd"/>
-      <w:r>
-        <w:rPr>
-          <w:b/>
-          <w:bCs/>
-          <w:lang w:val="en-US"/>
-        </w:rPr>
-        <w:t xml:space="preserve"> </w:t>
+        <w:t xml:space="preserve"> : </w:t>
       </w:r>
     </w:p>
     <w:p>
@@ -11136,16 +9243,8 @@
         <w:rPr>
           <w:lang w:val="en-US"/>
         </w:rPr>
-        <w:t xml:space="preserve">public interface </w:t>
-      </w:r>
-      <w:proofErr w:type="gramStart"/>
-      <w:r>
-        <w:rPr>
-          <w:lang w:val="en-US"/>
-        </w:rPr>
-        <w:t>A{</w:t>
-      </w:r>
-      <w:proofErr w:type="gramEnd"/>
+        <w:t>public interface A{</w:t>
+      </w:r>
       <w:r>
         <w:rPr>
           <w:lang w:val="en-US"/>
@@ -11171,16 +9270,8 @@
           <w:lang w:val="en-US"/>
         </w:rPr>
         <w:tab/>
-        <w:t>int x=</w:t>
-      </w:r>
-      <w:proofErr w:type="gramStart"/>
-      <w:r>
-        <w:rPr>
-          <w:lang w:val="en-US"/>
-        </w:rPr>
-        <w:t>10;</w:t>
-      </w:r>
-      <w:proofErr w:type="gramEnd"/>
+        <w:t>int x=10;</w:t>
+      </w:r>
     </w:p>
     <w:p>
       <w:pPr>
@@ -11194,21 +9285,7 @@
         <w:rPr>
           <w:lang w:val="en-US"/>
         </w:rPr>
-        <w:t>public void m1(</w:t>
-      </w:r>
-      <w:proofErr w:type="gramStart"/>
-      <w:r>
-        <w:rPr>
-          <w:lang w:val="en-US"/>
-        </w:rPr>
-        <w:t>);</w:t>
-      </w:r>
-      <w:proofErr w:type="gramEnd"/>
-      <w:r>
-        <w:rPr>
-          <w:lang w:val="en-US"/>
-        </w:rPr>
-        <w:t xml:space="preserve">  </w:t>
+        <w:t xml:space="preserve">public void m1();  </w:t>
       </w:r>
     </w:p>
     <w:p>
@@ -11223,21 +9300,7 @@
           <w:lang w:val="en-US"/>
         </w:rPr>
         <w:tab/>
-        <w:t>void m2(</w:t>
-      </w:r>
-      <w:proofErr w:type="gramStart"/>
-      <w:r>
-        <w:rPr>
-          <w:lang w:val="en-US"/>
-        </w:rPr>
-        <w:t>);</w:t>
-      </w:r>
-      <w:proofErr w:type="gramEnd"/>
-      <w:r>
-        <w:rPr>
-          <w:lang w:val="en-US"/>
-        </w:rPr>
-        <w:t xml:space="preserve">  </w:t>
+        <w:t xml:space="preserve">void m2();  </w:t>
       </w:r>
     </w:p>
     <w:p>
@@ -11271,6 +9334,7 @@
       </w:pPr>
       <w:r>
         <w:rPr>
+          <w:noProof/>
           <w:lang w:val="en-US"/>
         </w:rPr>
         <w:drawing>
@@ -11321,51 +9385,21 @@
           <w:lang w:val="en-US"/>
         </w:rPr>
         <w:lastRenderedPageBreak/>
-        <w:t xml:space="preserve">interface </w:t>
-      </w:r>
-      <w:proofErr w:type="gramStart"/>
-      <w:r>
-        <w:rPr>
-          <w:lang w:val="en-US"/>
-        </w:rPr>
-        <w:t>Returnable{</w:t>
-      </w:r>
-      <w:proofErr w:type="gramEnd"/>
-    </w:p>
-    <w:p>
-      <w:pPr>
-        <w:rPr>
-          <w:lang w:val="en-US"/>
-        </w:rPr>
-      </w:pPr>
-      <w:r>
-        <w:rPr>
-          <w:lang w:val="en-US"/>
-        </w:rPr>
-        <w:tab/>
-        <w:t xml:space="preserve">public void </w:t>
-      </w:r>
-      <w:proofErr w:type="spellStart"/>
-      <w:proofErr w:type="gramStart"/>
-      <w:r>
-        <w:rPr>
-          <w:lang w:val="en-US"/>
-        </w:rPr>
-        <w:t>doReturn</w:t>
-      </w:r>
-      <w:proofErr w:type="spellEnd"/>
-      <w:r>
-        <w:rPr>
-          <w:lang w:val="en-US"/>
-        </w:rPr>
-        <w:t>(</w:t>
-      </w:r>
-      <w:proofErr w:type="gramEnd"/>
-      <w:r>
-        <w:rPr>
-          <w:lang w:val="en-US"/>
-        </w:rPr>
-        <w:t xml:space="preserve">); </w:t>
+        <w:t>interface Returnable{</w:t>
+      </w:r>
+    </w:p>
+    <w:p>
+      <w:pPr>
+        <w:rPr>
+          <w:lang w:val="en-US"/>
+        </w:rPr>
+      </w:pPr>
+      <w:r>
+        <w:rPr>
+          <w:lang w:val="en-US"/>
+        </w:rPr>
+        <w:tab/>
+        <w:t xml:space="preserve">public void doReturn(); </w:t>
       </w:r>
     </w:p>
     <w:p>
@@ -11413,16 +9447,8 @@
               <w:rPr>
                 <w:lang w:val="en-US"/>
               </w:rPr>
-              <w:t xml:space="preserve">class Shirt extends Clothing implements </w:t>
+              <w:t>class Shirt extends Clothing implements Returnable{</w:t>
             </w:r>
-            <w:proofErr w:type="gramStart"/>
-            <w:r>
-              <w:rPr>
-                <w:lang w:val="en-US"/>
-              </w:rPr>
-              <w:t>Returnable{</w:t>
-            </w:r>
-            <w:proofErr w:type="gramEnd"/>
           </w:p>
           <w:p>
             <w:pPr>
@@ -11449,43 +9475,7 @@
                 <w:lang w:val="en-US"/>
               </w:rPr>
               <w:tab/>
-              <w:t xml:space="preserve">public </w:t>
-            </w:r>
-            <w:proofErr w:type="spellStart"/>
-            <w:r>
-              <w:rPr>
-                <w:lang w:val="en-US"/>
-              </w:rPr>
-              <w:t>vod</w:t>
-            </w:r>
-            <w:proofErr w:type="spellEnd"/>
-            <w:r>
-              <w:rPr>
-                <w:lang w:val="en-US"/>
-              </w:rPr>
-              <w:t xml:space="preserve"> </w:t>
-            </w:r>
-            <w:proofErr w:type="spellStart"/>
-            <w:proofErr w:type="gramStart"/>
-            <w:r>
-              <w:rPr>
-                <w:lang w:val="en-US"/>
-              </w:rPr>
-              <w:t>doReturn</w:t>
-            </w:r>
-            <w:proofErr w:type="spellEnd"/>
-            <w:r>
-              <w:rPr>
-                <w:lang w:val="en-US"/>
-              </w:rPr>
-              <w:t>(</w:t>
-            </w:r>
-            <w:proofErr w:type="gramEnd"/>
-            <w:r>
-              <w:rPr>
-                <w:lang w:val="en-US"/>
-              </w:rPr>
-              <w:t>){</w:t>
+              <w:t>public vod doReturn(){</w:t>
             </w:r>
           </w:p>
           <w:p>
@@ -11505,29 +9495,8 @@
                 <w:lang w:val="en-US"/>
               </w:rPr>
               <w:tab/>
+              <w:t>S.o.p(“5 days return policy”);</w:t>
             </w:r>
-            <w:proofErr w:type="spellStart"/>
-            <w:r>
-              <w:rPr>
-                <w:lang w:val="en-US"/>
-              </w:rPr>
-              <w:t>S.o.p</w:t>
-            </w:r>
-            <w:proofErr w:type="spellEnd"/>
-            <w:r>
-              <w:rPr>
-                <w:lang w:val="en-US"/>
-              </w:rPr>
-              <w:t>(“5 days return policy”</w:t>
-            </w:r>
-            <w:proofErr w:type="gramStart"/>
-            <w:r>
-              <w:rPr>
-                <w:lang w:val="en-US"/>
-              </w:rPr>
-              <w:t>);</w:t>
-            </w:r>
-            <w:proofErr w:type="gramEnd"/>
           </w:p>
           <w:p>
             <w:pPr>
@@ -11590,16 +9559,8 @@
               <w:rPr>
                 <w:lang w:val="en-US"/>
               </w:rPr>
-              <w:t xml:space="preserve">class Trouser extends Clothing implements </w:t>
+              <w:t>class Trouser extends Clothing implements Returnable{</w:t>
             </w:r>
-            <w:proofErr w:type="gramStart"/>
-            <w:r>
-              <w:rPr>
-                <w:lang w:val="en-US"/>
-              </w:rPr>
-              <w:t>Returnable{</w:t>
-            </w:r>
-            <w:proofErr w:type="gramEnd"/>
           </w:p>
           <w:p>
             <w:pPr>
@@ -11626,43 +9587,7 @@
                 <w:lang w:val="en-US"/>
               </w:rPr>
               <w:tab/>
-              <w:t xml:space="preserve">public </w:t>
-            </w:r>
-            <w:proofErr w:type="spellStart"/>
-            <w:r>
-              <w:rPr>
-                <w:lang w:val="en-US"/>
-              </w:rPr>
-              <w:t>vod</w:t>
-            </w:r>
-            <w:proofErr w:type="spellEnd"/>
-            <w:r>
-              <w:rPr>
-                <w:lang w:val="en-US"/>
-              </w:rPr>
-              <w:t xml:space="preserve"> </w:t>
-            </w:r>
-            <w:proofErr w:type="spellStart"/>
-            <w:proofErr w:type="gramStart"/>
-            <w:r>
-              <w:rPr>
-                <w:lang w:val="en-US"/>
-              </w:rPr>
-              <w:t>doReturn</w:t>
-            </w:r>
-            <w:proofErr w:type="spellEnd"/>
-            <w:r>
-              <w:rPr>
-                <w:lang w:val="en-US"/>
-              </w:rPr>
-              <w:t>(</w:t>
-            </w:r>
-            <w:proofErr w:type="gramEnd"/>
-            <w:r>
-              <w:rPr>
-                <w:lang w:val="en-US"/>
-              </w:rPr>
-              <w:t>){</w:t>
+              <w:t>public vod doReturn(){</w:t>
             </w:r>
           </w:p>
           <w:p>
@@ -11682,29 +9607,8 @@
                 <w:lang w:val="en-US"/>
               </w:rPr>
               <w:tab/>
+              <w:t>S.o.p(“7 days return policy”);</w:t>
             </w:r>
-            <w:proofErr w:type="spellStart"/>
-            <w:r>
-              <w:rPr>
-                <w:lang w:val="en-US"/>
-              </w:rPr>
-              <w:t>S.o.p</w:t>
-            </w:r>
-            <w:proofErr w:type="spellEnd"/>
-            <w:r>
-              <w:rPr>
-                <w:lang w:val="en-US"/>
-              </w:rPr>
-              <w:t>(“7 days return policy”</w:t>
-            </w:r>
-            <w:proofErr w:type="gramStart"/>
-            <w:r>
-              <w:rPr>
-                <w:lang w:val="en-US"/>
-              </w:rPr>
-              <w:t>);</w:t>
-            </w:r>
-            <w:proofErr w:type="gramEnd"/>
           </w:p>
           <w:p>
             <w:pPr>
@@ -11769,16 +9673,8 @@
               <w:rPr>
                 <w:lang w:val="en-US"/>
               </w:rPr>
-              <w:t xml:space="preserve">class Bellies extends Footwear implements </w:t>
+              <w:t>class Bellies extends Footwear implements Returnable{</w:t>
             </w:r>
-            <w:proofErr w:type="gramStart"/>
-            <w:r>
-              <w:rPr>
-                <w:lang w:val="en-US"/>
-              </w:rPr>
-              <w:t>Returnable{</w:t>
-            </w:r>
-            <w:proofErr w:type="gramEnd"/>
           </w:p>
           <w:p>
             <w:pPr>
@@ -11805,43 +9701,7 @@
                 <w:lang w:val="en-US"/>
               </w:rPr>
               <w:tab/>
-              <w:t xml:space="preserve">public </w:t>
-            </w:r>
-            <w:proofErr w:type="spellStart"/>
-            <w:r>
-              <w:rPr>
-                <w:lang w:val="en-US"/>
-              </w:rPr>
-              <w:t>vod</w:t>
-            </w:r>
-            <w:proofErr w:type="spellEnd"/>
-            <w:r>
-              <w:rPr>
-                <w:lang w:val="en-US"/>
-              </w:rPr>
-              <w:t xml:space="preserve"> </w:t>
-            </w:r>
-            <w:proofErr w:type="spellStart"/>
-            <w:proofErr w:type="gramStart"/>
-            <w:r>
-              <w:rPr>
-                <w:lang w:val="en-US"/>
-              </w:rPr>
-              <w:t>doReturn</w:t>
-            </w:r>
-            <w:proofErr w:type="spellEnd"/>
-            <w:r>
-              <w:rPr>
-                <w:lang w:val="en-US"/>
-              </w:rPr>
-              <w:t>(</w:t>
-            </w:r>
-            <w:proofErr w:type="gramEnd"/>
-            <w:r>
-              <w:rPr>
-                <w:lang w:val="en-US"/>
-              </w:rPr>
-              <w:t>){</w:t>
+              <w:t>public vod doReturn(){</w:t>
             </w:r>
           </w:p>
           <w:p>
@@ -11861,29 +9721,8 @@
                 <w:lang w:val="en-US"/>
               </w:rPr>
               <w:tab/>
+              <w:t>S.o.p(“10 days return policy”);</w:t>
             </w:r>
-            <w:proofErr w:type="spellStart"/>
-            <w:r>
-              <w:rPr>
-                <w:lang w:val="en-US"/>
-              </w:rPr>
-              <w:t>S.o.p</w:t>
-            </w:r>
-            <w:proofErr w:type="spellEnd"/>
-            <w:r>
-              <w:rPr>
-                <w:lang w:val="en-US"/>
-              </w:rPr>
-              <w:t>(“10 days return policy”</w:t>
-            </w:r>
-            <w:proofErr w:type="gramStart"/>
-            <w:r>
-              <w:rPr>
-                <w:lang w:val="en-US"/>
-              </w:rPr>
-              <w:t>);</w:t>
-            </w:r>
-            <w:proofErr w:type="gramEnd"/>
           </w:p>
           <w:p>
             <w:pPr>
@@ -11946,16 +9785,8 @@
               <w:rPr>
                 <w:lang w:val="en-US"/>
               </w:rPr>
-              <w:t xml:space="preserve">class Flats extends Footwear implements </w:t>
+              <w:t>class Flats extends Footwear implements Returnable{</w:t>
             </w:r>
-            <w:proofErr w:type="gramStart"/>
-            <w:r>
-              <w:rPr>
-                <w:lang w:val="en-US"/>
-              </w:rPr>
-              <w:t>Returnable{</w:t>
-            </w:r>
-            <w:proofErr w:type="gramEnd"/>
           </w:p>
           <w:p>
             <w:pPr>
@@ -11982,43 +9813,7 @@
                 <w:lang w:val="en-US"/>
               </w:rPr>
               <w:tab/>
-              <w:t xml:space="preserve">public </w:t>
-            </w:r>
-            <w:proofErr w:type="spellStart"/>
-            <w:r>
-              <w:rPr>
-                <w:lang w:val="en-US"/>
-              </w:rPr>
-              <w:t>vod</w:t>
-            </w:r>
-            <w:proofErr w:type="spellEnd"/>
-            <w:r>
-              <w:rPr>
-                <w:lang w:val="en-US"/>
-              </w:rPr>
-              <w:t xml:space="preserve"> </w:t>
-            </w:r>
-            <w:proofErr w:type="spellStart"/>
-            <w:proofErr w:type="gramStart"/>
-            <w:r>
-              <w:rPr>
-                <w:lang w:val="en-US"/>
-              </w:rPr>
-              <w:t>doReturn</w:t>
-            </w:r>
-            <w:proofErr w:type="spellEnd"/>
-            <w:r>
-              <w:rPr>
-                <w:lang w:val="en-US"/>
-              </w:rPr>
-              <w:t>(</w:t>
-            </w:r>
-            <w:proofErr w:type="gramEnd"/>
-            <w:r>
-              <w:rPr>
-                <w:lang w:val="en-US"/>
-              </w:rPr>
-              <w:t>){</w:t>
+              <w:t>public vod doReturn(){</w:t>
             </w:r>
           </w:p>
           <w:p>
@@ -12038,29 +9833,8 @@
                 <w:lang w:val="en-US"/>
               </w:rPr>
               <w:tab/>
+              <w:t>S.o.p(“15 days return policy”);</w:t>
             </w:r>
-            <w:proofErr w:type="spellStart"/>
-            <w:r>
-              <w:rPr>
-                <w:lang w:val="en-US"/>
-              </w:rPr>
-              <w:t>S.o.p</w:t>
-            </w:r>
-            <w:proofErr w:type="spellEnd"/>
-            <w:r>
-              <w:rPr>
-                <w:lang w:val="en-US"/>
-              </w:rPr>
-              <w:t>(“15 days return policy”</w:t>
-            </w:r>
-            <w:proofErr w:type="gramStart"/>
-            <w:r>
-              <w:rPr>
-                <w:lang w:val="en-US"/>
-              </w:rPr>
-              <w:t>);</w:t>
-            </w:r>
-            <w:proofErr w:type="gramEnd"/>
           </w:p>
           <w:p>
             <w:pPr>
@@ -12124,13 +9898,6 @@
           <w:lang w:val="en-US"/>
         </w:rPr>
       </w:pPr>
-    </w:p>
-    <w:p>
-      <w:pPr>
-        <w:rPr>
-          <w:lang w:val="en-US"/>
-        </w:rPr>
-      </w:pPr>
       <w:r>
         <w:rPr>
           <w:lang w:val="en-US"/>
@@ -12155,298 +9922,401 @@
           <w:lang w:val="en-US"/>
         </w:rPr>
         <w:tab/>
-        <w:t xml:space="preserve">new </w:t>
-      </w:r>
-      <w:proofErr w:type="gramStart"/>
-      <w:r>
-        <w:rPr>
-          <w:lang w:val="en-US"/>
-        </w:rPr>
-        <w:t>Shirt(</w:t>
-      </w:r>
-      <w:proofErr w:type="gramEnd"/>
-      <w:r>
-        <w:rPr>
-          <w:lang w:val="en-US"/>
-        </w:rPr>
-        <w:t>);</w:t>
-      </w:r>
-    </w:p>
-    <w:p>
-      <w:pPr>
-        <w:rPr>
-          <w:lang w:val="en-US"/>
-        </w:rPr>
-      </w:pPr>
-      <w:r>
-        <w:rPr>
-          <w:lang w:val="en-US"/>
-        </w:rPr>
-        <w:tab/>
-      </w:r>
-      <w:r>
-        <w:rPr>
-          <w:lang w:val="en-US"/>
-        </w:rPr>
-        <w:tab/>
-        <w:t xml:space="preserve">new </w:t>
-      </w:r>
-      <w:proofErr w:type="gramStart"/>
-      <w:r>
-        <w:rPr>
-          <w:lang w:val="en-US"/>
-        </w:rPr>
-        <w:t>Trouser(</w:t>
-      </w:r>
-      <w:proofErr w:type="gramEnd"/>
-      <w:r>
-        <w:rPr>
-          <w:lang w:val="en-US"/>
-        </w:rPr>
-        <w:t>);</w:t>
-      </w:r>
-    </w:p>
-    <w:p>
-      <w:pPr>
-        <w:rPr>
-          <w:lang w:val="en-US"/>
-        </w:rPr>
-      </w:pPr>
-      <w:r>
-        <w:rPr>
-          <w:lang w:val="en-US"/>
-        </w:rPr>
-        <w:tab/>
-      </w:r>
-      <w:r>
-        <w:rPr>
-          <w:lang w:val="en-US"/>
-        </w:rPr>
-        <w:tab/>
-        <w:t xml:space="preserve">new </w:t>
-      </w:r>
-      <w:proofErr w:type="gramStart"/>
-      <w:r>
-        <w:rPr>
-          <w:lang w:val="en-US"/>
-        </w:rPr>
-        <w:t>Flats(</w:t>
-      </w:r>
-      <w:proofErr w:type="gramEnd"/>
-      <w:r>
-        <w:rPr>
-          <w:lang w:val="en-US"/>
-        </w:rPr>
-        <w:t>);</w:t>
-      </w:r>
-    </w:p>
-    <w:p>
-      <w:pPr>
-        <w:rPr>
-          <w:lang w:val="en-US"/>
-        </w:rPr>
-      </w:pPr>
-      <w:r>
-        <w:rPr>
-          <w:lang w:val="en-US"/>
-        </w:rPr>
-        <w:tab/>
-      </w:r>
-      <w:r>
-        <w:rPr>
-          <w:lang w:val="en-US"/>
-        </w:rPr>
-        <w:tab/>
-        <w:t xml:space="preserve">new </w:t>
-      </w:r>
-      <w:proofErr w:type="gramStart"/>
-      <w:r>
-        <w:rPr>
-          <w:lang w:val="en-US"/>
-        </w:rPr>
-        <w:t>Bellies(</w:t>
-      </w:r>
-      <w:proofErr w:type="gramEnd"/>
-      <w:r>
-        <w:rPr>
-          <w:lang w:val="en-US"/>
-        </w:rPr>
-        <w:t>);</w:t>
-      </w:r>
-    </w:p>
-    <w:p>
-      <w:pPr>
-        <w:rPr>
-          <w:lang w:val="en-US"/>
-        </w:rPr>
-      </w:pPr>
-      <w:r>
-        <w:rPr>
-          <w:lang w:val="en-US"/>
-        </w:rPr>
-        <w:t xml:space="preserve">Clothing c= new </w:t>
-      </w:r>
-      <w:proofErr w:type="gramStart"/>
-      <w:r>
-        <w:rPr>
-          <w:lang w:val="en-US"/>
-        </w:rPr>
-        <w:t>Shirt(</w:t>
-      </w:r>
-      <w:proofErr w:type="gramEnd"/>
-      <w:r>
-        <w:rPr>
-          <w:lang w:val="en-US"/>
-        </w:rPr>
-        <w:t>);</w:t>
-      </w:r>
-    </w:p>
-    <w:p>
-      <w:pPr>
-        <w:rPr>
-          <w:lang w:val="en-US"/>
-        </w:rPr>
-      </w:pPr>
-      <w:proofErr w:type="gramStart"/>
-      <w:r>
-        <w:rPr>
-          <w:lang w:val="en-US"/>
-        </w:rPr>
-        <w:t>if(</w:t>
-      </w:r>
-      <w:proofErr w:type="gramEnd"/>
-      <w:r>
-        <w:rPr>
-          <w:lang w:val="en-US"/>
-        </w:rPr>
-        <w:t xml:space="preserve">c </w:t>
-      </w:r>
-      <w:proofErr w:type="spellStart"/>
-      <w:r>
-        <w:rPr>
-          <w:lang w:val="en-US"/>
-        </w:rPr>
-        <w:t>instanceof</w:t>
-      </w:r>
-      <w:proofErr w:type="spellEnd"/>
-      <w:r>
-        <w:rPr>
-          <w:lang w:val="en-US"/>
-        </w:rPr>
-        <w:t xml:space="preserve"> Shirt) {</w:t>
-      </w:r>
-    </w:p>
-    <w:p>
-      <w:pPr>
-        <w:rPr>
-          <w:lang w:val="en-US"/>
-        </w:rPr>
-      </w:pPr>
-      <w:r>
-        <w:rPr>
-          <w:lang w:val="en-US"/>
-        </w:rPr>
-        <w:tab/>
-      </w:r>
-      <w:r>
-        <w:rPr>
-          <w:lang w:val="en-US"/>
-        </w:rPr>
-        <w:t xml:space="preserve">Returnable r=(Returnable) </w:t>
-      </w:r>
-      <w:proofErr w:type="gramStart"/>
+        <w:t>new Shirt();</w:t>
+      </w:r>
+    </w:p>
+    <w:p>
+      <w:pPr>
+        <w:rPr>
+          <w:lang w:val="en-US"/>
+        </w:rPr>
+      </w:pPr>
+      <w:r>
+        <w:rPr>
+          <w:lang w:val="en-US"/>
+        </w:rPr>
+        <w:tab/>
+      </w:r>
+      <w:r>
+        <w:rPr>
+          <w:lang w:val="en-US"/>
+        </w:rPr>
+        <w:tab/>
+        <w:t>new Trouser();</w:t>
+      </w:r>
+    </w:p>
+    <w:p>
+      <w:pPr>
+        <w:rPr>
+          <w:lang w:val="en-US"/>
+        </w:rPr>
+      </w:pPr>
+      <w:r>
+        <w:rPr>
+          <w:lang w:val="en-US"/>
+        </w:rPr>
+        <w:tab/>
+      </w:r>
+      <w:r>
+        <w:rPr>
+          <w:lang w:val="en-US"/>
+        </w:rPr>
+        <w:tab/>
+        <w:t>new Flats();</w:t>
+      </w:r>
+    </w:p>
+    <w:p>
+      <w:pPr>
+        <w:rPr>
+          <w:lang w:val="en-US"/>
+        </w:rPr>
+      </w:pPr>
+      <w:r>
+        <w:rPr>
+          <w:lang w:val="en-US"/>
+        </w:rPr>
+        <w:tab/>
+      </w:r>
+      <w:r>
+        <w:rPr>
+          <w:lang w:val="en-US"/>
+        </w:rPr>
+        <w:tab/>
+        <w:t>new Bellies();</w:t>
+      </w:r>
+    </w:p>
+    <w:p>
+      <w:pPr>
+        <w:rPr>
+          <w:lang w:val="en-US"/>
+        </w:rPr>
+      </w:pPr>
+      <w:r>
+        <w:rPr>
+          <w:lang w:val="en-US"/>
+        </w:rPr>
+        <w:t>Clothing c= new Shirt();</w:t>
+      </w:r>
+    </w:p>
+    <w:p>
+      <w:pPr>
+        <w:rPr>
+          <w:lang w:val="en-US"/>
+        </w:rPr>
+      </w:pPr>
+      <w:r>
+        <w:rPr>
+          <w:lang w:val="en-US"/>
+        </w:rPr>
+        <w:t>if(c instanceof Shirt) {</w:t>
+      </w:r>
+    </w:p>
+    <w:p>
+      <w:pPr>
+        <w:rPr>
+          <w:lang w:val="en-US"/>
+        </w:rPr>
+      </w:pPr>
+      <w:r>
+        <w:rPr>
+          <w:lang w:val="en-US"/>
+        </w:rPr>
+        <w:tab/>
+        <w:t xml:space="preserve">Returnable r=(Returnable) c;  </w:t>
+      </w:r>
+    </w:p>
+    <w:p>
+      <w:pPr>
+        <w:rPr>
+          <w:lang w:val="en-US"/>
+        </w:rPr>
+      </w:pPr>
+      <w:r>
+        <w:rPr>
+          <w:lang w:val="en-US"/>
+        </w:rPr>
+        <w:t>}</w:t>
+      </w:r>
+    </w:p>
+    <w:p>
+      <w:pPr>
+        <w:rPr>
+          <w:lang w:val="en-US"/>
+        </w:rPr>
+      </w:pPr>
+      <w:r>
+        <w:rPr>
+          <w:lang w:val="en-US"/>
+        </w:rPr>
+        <w:t>Returnable r=</w:t>
+      </w:r>
+      <w:r>
+        <w:rPr>
+          <w:lang w:val="en-US"/>
+        </w:rPr>
+        <w:t xml:space="preserve">(Returnable) </w:t>
+      </w:r>
       <w:r>
         <w:rPr>
           <w:lang w:val="en-US"/>
         </w:rPr>
         <w:t>c;</w:t>
       </w:r>
-      <w:proofErr w:type="gramEnd"/>
-      <w:r>
-        <w:rPr>
-          <w:lang w:val="en-US"/>
-        </w:rPr>
-        <w:t xml:space="preserve">  </w:t>
-      </w:r>
-    </w:p>
-    <w:p>
-      <w:pPr>
-        <w:rPr>
-          <w:lang w:val="en-US"/>
-        </w:rPr>
-      </w:pPr>
-      <w:r>
-        <w:rPr>
-          <w:lang w:val="en-US"/>
-        </w:rPr>
-        <w:t>}</w:t>
-      </w:r>
-    </w:p>
-    <w:p>
-      <w:pPr>
-        <w:rPr>
-          <w:lang w:val="en-US"/>
-        </w:rPr>
-      </w:pPr>
-      <w:r>
-        <w:rPr>
-          <w:lang w:val="en-US"/>
-        </w:rPr>
-        <w:t>Returnable r=</w:t>
-      </w:r>
-      <w:r>
-        <w:rPr>
-          <w:lang w:val="en-US"/>
-        </w:rPr>
-        <w:t xml:space="preserve">(Returnable) </w:t>
-      </w:r>
-      <w:proofErr w:type="gramStart"/>
-      <w:r>
-        <w:rPr>
-          <w:lang w:val="en-US"/>
-        </w:rPr>
-        <w:t>c;</w:t>
-      </w:r>
-      <w:r>
-        <w:rPr>
-          <w:lang w:val="en-US"/>
-        </w:rPr>
-        <w:t xml:space="preserve">  /</w:t>
-      </w:r>
-      <w:proofErr w:type="gramEnd"/>
-      <w:r>
-        <w:rPr>
-          <w:lang w:val="en-US"/>
-        </w:rPr>
-        <w:t xml:space="preserve">/ </w:t>
-      </w:r>
-      <w:proofErr w:type="spellStart"/>
-      <w:r>
-        <w:rPr>
-          <w:lang w:val="en-US"/>
-        </w:rPr>
-        <w:t>ClassCastException</w:t>
-      </w:r>
-      <w:proofErr w:type="spellEnd"/>
-      <w:r>
-        <w:rPr>
-          <w:lang w:val="en-US"/>
-        </w:rPr>
-        <w:t xml:space="preserve"> will be </w:t>
-      </w:r>
-      <w:proofErr w:type="spellStart"/>
-      <w:r>
-        <w:rPr>
-          <w:lang w:val="en-US"/>
-        </w:rPr>
-        <w:t>throawn</w:t>
-      </w:r>
-      <w:proofErr w:type="spellEnd"/>
-      <w:r>
-        <w:rPr>
-          <w:lang w:val="en-US"/>
-        </w:rPr>
-        <w:t xml:space="preserve"> by Java Runtime if c refers to the object not implementing Returnable. </w:t>
+      <w:r>
+        <w:rPr>
+          <w:lang w:val="en-US"/>
+        </w:rPr>
+        <w:t xml:space="preserve">  // ClassCastException will be throawn by Java Runtime if c refers to the object not implementing Returnable. </w:t>
+      </w:r>
+    </w:p>
+    <w:p>
+      <w:pPr>
+        <w:rPr>
+          <w:lang w:val="en-US"/>
+        </w:rPr>
+      </w:pPr>
+      <w:r>
+        <w:rPr>
+          <w:lang w:val="en-US"/>
+        </w:rPr>
+        <w:t xml:space="preserve">// refer example “The WalkingApp” in Github folder 09-12-2022 </w:t>
+      </w:r>
+    </w:p>
+    <w:p>
+      <w:pPr>
+        <w:jc w:val="center"/>
+        <w:rPr>
+          <w:b/>
+          <w:bCs/>
+          <w:u w:val="single"/>
+          <w:lang w:val="en-US"/>
+        </w:rPr>
+      </w:pPr>
+      <w:r>
+        <w:rPr>
+          <w:b/>
+          <w:bCs/>
+          <w:u w:val="single"/>
+          <w:lang w:val="en-US"/>
+        </w:rPr>
+        <w:t>String</w:t>
+      </w:r>
+    </w:p>
+    <w:p>
+      <w:pPr>
+        <w:pStyle w:val="ListParagraph"/>
+        <w:numPr>
+          <w:ilvl w:val="0"/>
+          <w:numId w:val="1"/>
+        </w:numPr>
+        <w:rPr>
+          <w:lang w:val="en-US"/>
+        </w:rPr>
+      </w:pPr>
+      <w:r>
+        <w:rPr>
+          <w:lang w:val="en-US"/>
+        </w:rPr>
+        <w:t xml:space="preserve">String is a class and is found in java.lang package. </w:t>
+      </w:r>
+    </w:p>
+    <w:p>
+      <w:pPr>
+        <w:pStyle w:val="ListParagraph"/>
+        <w:numPr>
+          <w:ilvl w:val="0"/>
+          <w:numId w:val="1"/>
+        </w:numPr>
+        <w:rPr>
+          <w:lang w:val="en-US"/>
+        </w:rPr>
+      </w:pPr>
+      <w:r>
+        <w:rPr>
+          <w:lang w:val="en-US"/>
+        </w:rPr>
+        <w:t>Any String literal “abc” is itself an implementation of String class [ i.e. an object of String class ]</w:t>
+      </w:r>
+    </w:p>
+    <w:p>
+      <w:pPr>
+        <w:pStyle w:val="ListParagraph"/>
+        <w:numPr>
+          <w:ilvl w:val="0"/>
+          <w:numId w:val="1"/>
+        </w:numPr>
+        <w:rPr>
+          <w:lang w:val="en-US"/>
+        </w:rPr>
+      </w:pPr>
+      <w:r>
+        <w:rPr>
+          <w:lang w:val="en-US"/>
+        </w:rPr>
+        <w:t>String is immutable [ constant ]</w:t>
+      </w:r>
+    </w:p>
+    <w:p>
+      <w:pPr>
+        <w:pStyle w:val="ListParagraph"/>
+        <w:rPr>
+          <w:lang w:val="en-US"/>
+        </w:rPr>
+      </w:pPr>
+    </w:p>
+    <w:p>
+      <w:pPr>
+        <w:pStyle w:val="ListParagraph"/>
+        <w:rPr>
+          <w:lang w:val="en-US"/>
+        </w:rPr>
+      </w:pPr>
+      <w:r>
+        <w:rPr>
+          <w:lang w:val="en-US"/>
+        </w:rPr>
+        <w:lastRenderedPageBreak/>
+        <w:t xml:space="preserve">“HelloWorld” is an object of String class. </w:t>
+      </w:r>
+    </w:p>
+    <w:p>
+      <w:pPr>
+        <w:pStyle w:val="ListParagraph"/>
+        <w:rPr>
+          <w:lang w:val="en-US"/>
+        </w:rPr>
+      </w:pPr>
+      <w:r>
+        <w:rPr>
+          <w:lang w:val="en-US"/>
+        </w:rPr>
+        <w:t>String s1=”HelloWorld”;</w:t>
+      </w:r>
+    </w:p>
+    <w:p>
+      <w:pPr>
+        <w:pStyle w:val="ListParagraph"/>
+        <w:rPr>
+          <w:lang w:val="en-US"/>
+        </w:rPr>
+      </w:pPr>
+      <w:r>
+        <w:rPr>
+          <w:lang w:val="en-US"/>
+        </w:rPr>
+        <w:t xml:space="preserve">However you may create String object explicitly as well. </w:t>
+      </w:r>
+    </w:p>
+    <w:p>
+      <w:pPr>
+        <w:pStyle w:val="ListParagraph"/>
+        <w:rPr>
+          <w:lang w:val="en-US"/>
+        </w:rPr>
+      </w:pPr>
+      <w:r>
+        <w:rPr>
+          <w:lang w:val="en-US"/>
+        </w:rPr>
+        <w:t>String s1=new String(“HelloWorld”);</w:t>
+      </w:r>
+      <w:r>
+        <w:rPr>
+          <w:lang w:val="en-US"/>
+        </w:rPr>
+        <w:t xml:space="preserve">  ///  not recommended </w:t>
+      </w:r>
+    </w:p>
+    <w:p>
+      <w:pPr>
+        <w:rPr>
+          <w:lang w:val="en-US"/>
+        </w:rPr>
+      </w:pPr>
+      <w:r>
+        <w:rPr>
+          <w:lang w:val="en-US"/>
+        </w:rPr>
+        <w:drawing>
+          <wp:inline distT="0" distB="0" distL="0" distR="0" wp14:anchorId="3E68DD7B" wp14:editId="688EFF32">
+            <wp:extent cx="5731510" cy="2913380"/>
+            <wp:effectExtent l="0" t="0" r="2540" b="1270"/>
+            <wp:docPr id="10" name="Picture 10"/>
+            <wp:cNvGraphicFramePr>
+              <a:graphicFrameLocks xmlns:a="http://schemas.openxmlformats.org/drawingml/2006/main" noChangeAspect="1"/>
+            </wp:cNvGraphicFramePr>
+            <a:graphic xmlns:a="http://schemas.openxmlformats.org/drawingml/2006/main">
+              <a:graphicData uri="http://schemas.openxmlformats.org/drawingml/2006/picture">
+                <pic:pic xmlns:pic="http://schemas.openxmlformats.org/drawingml/2006/picture">
+                  <pic:nvPicPr>
+                    <pic:cNvPr id="1" name=""/>
+                    <pic:cNvPicPr/>
+                  </pic:nvPicPr>
+                  <pic:blipFill>
+                    <a:blip r:embed="rId17"/>
+                    <a:stretch>
+                      <a:fillRect/>
+                    </a:stretch>
+                  </pic:blipFill>
+                  <pic:spPr>
+                    <a:xfrm>
+                      <a:off x="0" y="0"/>
+                      <a:ext cx="5731510" cy="2913380"/>
+                    </a:xfrm>
+                    <a:prstGeom prst="rect">
+                      <a:avLst/>
+                    </a:prstGeom>
+                  </pic:spPr>
+                </pic:pic>
+              </a:graphicData>
+            </a:graphic>
+          </wp:inline>
+        </w:drawing>
+      </w:r>
+    </w:p>
+    <w:p>
+      <w:pPr>
+        <w:rPr>
+          <w:lang w:val="en-US"/>
+        </w:rPr>
+      </w:pPr>
+    </w:p>
+    <w:p>
+      <w:pPr>
+        <w:rPr>
+          <w:b/>
+          <w:bCs/>
+          <w:lang w:val="en-US"/>
+        </w:rPr>
+      </w:pPr>
+      <w:r>
+        <w:rPr>
+          <w:b/>
+          <w:bCs/>
+          <w:lang w:val="en-US"/>
+        </w:rPr>
+        <w:t>Typecasting</w:t>
+      </w:r>
+      <w:r>
+        <w:rPr>
+          <w:b/>
+          <w:bCs/>
+          <w:lang w:val="en-US"/>
+        </w:rPr>
+        <w:t xml:space="preserve"> </w:t>
+      </w:r>
+    </w:p>
+    <w:p>
+      <w:pPr>
+        <w:rPr>
+          <w:lang w:val="en-US"/>
+        </w:rPr>
+      </w:pPr>
+      <w:r>
+        <w:rPr>
+          <w:lang w:val="en-US"/>
+        </w:rPr>
+        <w:t>byte b=100;</w:t>
       </w:r>
     </w:p>
     <w:p>

--- a/Java-Programming.docx
+++ b/Java-Programming.docx
@@ -15267,13 +15267,7 @@
         <w:rPr>
           <w:lang w:val="en-US"/>
         </w:rPr>
-        <w:t>1</w:t>
-      </w:r>
-      <w:r>
-        <w:rPr>
-          <w:lang w:val="en-US"/>
-        </w:rPr>
-        <w:t>]=new Employee(…………………);</w:t>
+        <w:t>1]=new Employee(…………………);</w:t>
       </w:r>
     </w:p>
     <w:p>
@@ -15302,13 +15296,7 @@
         <w:rPr>
           <w:lang w:val="en-US"/>
         </w:rPr>
-        <w:t>2</w:t>
-      </w:r>
-      <w:r>
-        <w:rPr>
-          <w:lang w:val="en-US"/>
-        </w:rPr>
-        <w:t>]=new Employee(…………………);</w:t>
+        <w:t>2]=new Employee(…………………);</w:t>
       </w:r>
     </w:p>
     <w:p>
@@ -15343,19 +15331,7 @@
         <w:rPr>
           <w:lang w:val="en-US"/>
         </w:rPr>
-        <w:t>3</w:t>
-      </w:r>
-      <w:r>
-        <w:rPr>
-          <w:lang w:val="en-US"/>
-        </w:rPr>
-        <w:t>]=new Employee(…………………);</w:t>
-      </w:r>
-      <w:r>
-        <w:rPr>
-          <w:lang w:val="en-US"/>
-        </w:rPr>
-        <w:t xml:space="preserve"> // error will throw ArrayIndexOutOfBoundsException</w:t>
+        <w:t>3]=new Employee(…………………); // error will throw ArrayIndexOutOfBoundsException</w:t>
       </w:r>
     </w:p>
     <w:p>
@@ -15451,10 +15427,7 @@
       </w:r>
       <w:proofErr w:type="gramEnd"/>
       <w:r>
-        <w:t>new Employee(…………………)</w:t>
-      </w:r>
-      <w:r>
-        <w:t>);</w:t>
+        <w:t>new Employee(…………………));</w:t>
       </w:r>
     </w:p>
     <w:p>
@@ -15701,15 +15674,7 @@
                 <w:szCs w:val="28"/>
                 <w:lang w:val="en-US"/>
               </w:rPr>
-              <w:t>)</w:t>
-            </w:r>
-            <w:r>
-              <w:rPr>
-                <w:sz w:val="28"/>
-                <w:szCs w:val="28"/>
-                <w:lang w:val="en-US"/>
-              </w:rPr>
-              <w:t>{</w:t>
+              <w:t>){</w:t>
             </w:r>
           </w:p>
           <w:p>
@@ -15849,15 +15814,7 @@
                 <w:szCs w:val="28"/>
                 <w:lang w:val="en-US"/>
               </w:rPr>
-              <w:t>list</w:t>
-            </w:r>
-            <w:r>
-              <w:rPr>
-                <w:sz w:val="28"/>
-                <w:szCs w:val="28"/>
-                <w:lang w:val="en-US"/>
-              </w:rPr>
-              <w:t>.add</w:t>
+              <w:t>list.add</w:t>
             </w:r>
             <w:proofErr w:type="spellEnd"/>
             <w:r>
@@ -15983,15 +15940,7 @@
                 <w:szCs w:val="28"/>
                 <w:lang w:val="en-US"/>
               </w:rPr>
-              <w:t>list</w:t>
-            </w:r>
-            <w:r>
-              <w:rPr>
-                <w:sz w:val="28"/>
-                <w:szCs w:val="28"/>
-                <w:lang w:val="en-US"/>
-              </w:rPr>
-              <w:t>.get</w:t>
+              <w:t>list.get</w:t>
             </w:r>
             <w:proofErr w:type="spellEnd"/>
             <w:r>
@@ -16123,15 +16072,7 @@
                 <w:szCs w:val="28"/>
                 <w:lang w:val="en-US"/>
               </w:rPr>
-              <w:t>Cache</w:t>
-            </w:r>
-            <w:r>
-              <w:rPr>
-                <w:sz w:val="28"/>
-                <w:szCs w:val="28"/>
-                <w:lang w:val="en-US"/>
-              </w:rPr>
-              <w:t>Flats</w:t>
+              <w:t>CacheFlats</w:t>
             </w:r>
             <w:proofErr w:type="spellEnd"/>
             <w:r>
@@ -16176,23 +16117,7 @@
                 <w:szCs w:val="28"/>
                 <w:lang w:val="en-US"/>
               </w:rPr>
-              <w:t>&lt;</w:t>
-            </w:r>
-            <w:r>
-              <w:rPr>
-                <w:sz w:val="28"/>
-                <w:szCs w:val="28"/>
-                <w:lang w:val="en-US"/>
-              </w:rPr>
-              <w:t>Flats</w:t>
-            </w:r>
-            <w:r>
-              <w:rPr>
-                <w:sz w:val="28"/>
-                <w:szCs w:val="28"/>
-                <w:lang w:val="en-US"/>
-              </w:rPr>
-              <w:t xml:space="preserve">&gt; </w:t>
+              <w:t xml:space="preserve">&lt;Flats&gt; </w:t>
             </w:r>
             <w:proofErr w:type="gramStart"/>
             <w:r>
@@ -16245,15 +16170,7 @@
                 <w:szCs w:val="28"/>
                 <w:lang w:val="en-US"/>
               </w:rPr>
-              <w:t>Cache</w:t>
-            </w:r>
-            <w:r>
-              <w:rPr>
-                <w:sz w:val="28"/>
-                <w:szCs w:val="28"/>
-                <w:lang w:val="en-US"/>
-              </w:rPr>
-              <w:t>Flats</w:t>
+              <w:t>CacheFlats</w:t>
             </w:r>
             <w:proofErr w:type="spellEnd"/>
             <w:r>
@@ -16386,15 +16303,7 @@
                 <w:szCs w:val="28"/>
                 <w:lang w:val="en-US"/>
               </w:rPr>
-              <w:t>Flats</w:t>
-            </w:r>
-            <w:r>
-              <w:rPr>
-                <w:sz w:val="28"/>
-                <w:szCs w:val="28"/>
-                <w:lang w:val="en-US"/>
-              </w:rPr>
-              <w:t xml:space="preserve"> s){</w:t>
+              <w:t>Flats s){</w:t>
             </w:r>
           </w:p>
           <w:p>
@@ -16428,15 +16337,7 @@
                 <w:szCs w:val="28"/>
                 <w:lang w:val="en-US"/>
               </w:rPr>
-              <w:t>list</w:t>
-            </w:r>
-            <w:r>
-              <w:rPr>
-                <w:sz w:val="28"/>
-                <w:szCs w:val="28"/>
-                <w:lang w:val="en-US"/>
-              </w:rPr>
-              <w:t>.add</w:t>
+              <w:t>list.add</w:t>
             </w:r>
             <w:proofErr w:type="spellEnd"/>
             <w:r>
@@ -16491,23 +16392,7 @@
                 <w:lang w:val="en-US"/>
               </w:rPr>
               <w:tab/>
-              <w:t xml:space="preserve">public </w:t>
-            </w:r>
-            <w:r>
-              <w:rPr>
-                <w:sz w:val="28"/>
-                <w:szCs w:val="28"/>
-                <w:lang w:val="en-US"/>
-              </w:rPr>
-              <w:t>Flats</w:t>
-            </w:r>
-            <w:r>
-              <w:rPr>
-                <w:sz w:val="28"/>
-                <w:szCs w:val="28"/>
-                <w:lang w:val="en-US"/>
-              </w:rPr>
-              <w:t xml:space="preserve"> </w:t>
+              <w:t xml:space="preserve">public Flats </w:t>
             </w:r>
             <w:proofErr w:type="gramStart"/>
             <w:r>
@@ -16569,22 +16454,7 @@
                 <w:lang w:val="en-US"/>
               </w:rPr>
               <w:tab/>
-            </w:r>
-            <w:r>
-              <w:rPr>
-                <w:sz w:val="28"/>
-                <w:szCs w:val="28"/>
-                <w:lang w:val="en-US"/>
-              </w:rPr>
-              <w:t>Flats f</w:t>
-            </w:r>
-            <w:r>
-              <w:rPr>
-                <w:sz w:val="28"/>
-                <w:szCs w:val="28"/>
-                <w:lang w:val="en-US"/>
-              </w:rPr>
-              <w:t>=</w:t>
+              <w:t>Flats f=</w:t>
             </w:r>
             <w:proofErr w:type="spellStart"/>
             <w:r>
@@ -16593,15 +16463,7 @@
                 <w:szCs w:val="28"/>
                 <w:lang w:val="en-US"/>
               </w:rPr>
-              <w:t>list</w:t>
-            </w:r>
-            <w:r>
-              <w:rPr>
-                <w:sz w:val="28"/>
-                <w:szCs w:val="28"/>
-                <w:lang w:val="en-US"/>
-              </w:rPr>
-              <w:t>.get</w:t>
+              <w:t>list.get</w:t>
             </w:r>
             <w:proofErr w:type="spellEnd"/>
             <w:r>
@@ -16949,41 +16811,54 @@
           <w:szCs w:val="28"/>
           <w:lang w:val="en-US"/>
         </w:rPr>
-        <w:t>Cache</w:t>
-      </w:r>
+        <w:t>CacheFlats</w:t>
+      </w:r>
+      <w:proofErr w:type="spellEnd"/>
       <w:r>
         <w:rPr>
           <w:sz w:val="28"/>
           <w:szCs w:val="28"/>
           <w:lang w:val="en-US"/>
         </w:rPr>
-        <w:t>Flats</w:t>
-      </w:r>
-      <w:proofErr w:type="spellEnd"/>
+        <w:t xml:space="preserve"> fs=new </w:t>
+      </w:r>
+      <w:proofErr w:type="spellStart"/>
+      <w:proofErr w:type="gramStart"/>
       <w:r>
         <w:rPr>
           <w:sz w:val="28"/>
           <w:szCs w:val="28"/>
           <w:lang w:val="en-US"/>
         </w:rPr>
-        <w:t xml:space="preserve"> </w:t>
-      </w:r>
+        <w:t>CacheFlats</w:t>
+      </w:r>
+      <w:proofErr w:type="spellEnd"/>
       <w:r>
         <w:rPr>
           <w:sz w:val="28"/>
           <w:szCs w:val="28"/>
           <w:lang w:val="en-US"/>
         </w:rPr>
-        <w:t>f</w:t>
-      </w:r>
+        <w:t>(</w:t>
+      </w:r>
+      <w:proofErr w:type="gramEnd"/>
       <w:r>
         <w:rPr>
           <w:sz w:val="28"/>
           <w:szCs w:val="28"/>
           <w:lang w:val="en-US"/>
         </w:rPr>
-        <w:t xml:space="preserve">s=new </w:t>
-      </w:r>
+        <w:t>);</w:t>
+      </w:r>
+    </w:p>
+    <w:p>
+      <w:pPr>
+        <w:rPr>
+          <w:sz w:val="28"/>
+          <w:szCs w:val="28"/>
+          <w:lang w:val="en-US"/>
+        </w:rPr>
+      </w:pPr>
       <w:proofErr w:type="spellStart"/>
       <w:proofErr w:type="gramStart"/>
       <w:r>
@@ -16992,135 +16867,42 @@
           <w:szCs w:val="28"/>
           <w:lang w:val="en-US"/>
         </w:rPr>
-        <w:t>Cache</w:t>
-      </w:r>
+        <w:t>fs.add</w:t>
+      </w:r>
+      <w:proofErr w:type="spellEnd"/>
       <w:r>
         <w:rPr>
           <w:sz w:val="28"/>
           <w:szCs w:val="28"/>
           <w:lang w:val="en-US"/>
         </w:rPr>
-        <w:t>Flats</w:t>
-      </w:r>
-      <w:proofErr w:type="spellEnd"/>
+        <w:t>(</w:t>
+      </w:r>
+      <w:proofErr w:type="gramEnd"/>
       <w:r>
         <w:rPr>
           <w:sz w:val="28"/>
           <w:szCs w:val="28"/>
           <w:lang w:val="en-US"/>
         </w:rPr>
-        <w:t>(</w:t>
-      </w:r>
-      <w:proofErr w:type="gramEnd"/>
-      <w:r>
+        <w:t>new Flats(……………..));</w:t>
+      </w:r>
+    </w:p>
+    <w:p>
+      <w:pPr>
         <w:rPr>
           <w:sz w:val="28"/>
           <w:szCs w:val="28"/>
           <w:lang w:val="en-US"/>
         </w:rPr>
-        <w:t>);</w:t>
-      </w:r>
-    </w:p>
-    <w:p>
-      <w:pPr>
+      </w:pPr>
+      <w:r>
         <w:rPr>
           <w:sz w:val="28"/>
           <w:szCs w:val="28"/>
           <w:lang w:val="en-US"/>
         </w:rPr>
-      </w:pPr>
-      <w:proofErr w:type="spellStart"/>
-      <w:proofErr w:type="gramStart"/>
-      <w:r>
-        <w:rPr>
-          <w:sz w:val="28"/>
-          <w:szCs w:val="28"/>
-          <w:lang w:val="en-US"/>
-        </w:rPr>
-        <w:t>fs</w:t>
-      </w:r>
-      <w:r>
-        <w:rPr>
-          <w:sz w:val="28"/>
-          <w:szCs w:val="28"/>
-          <w:lang w:val="en-US"/>
-        </w:rPr>
-        <w:t>.add</w:t>
-      </w:r>
-      <w:proofErr w:type="spellEnd"/>
-      <w:r>
-        <w:rPr>
-          <w:sz w:val="28"/>
-          <w:szCs w:val="28"/>
-          <w:lang w:val="en-US"/>
-        </w:rPr>
-        <w:t>(</w:t>
-      </w:r>
-      <w:proofErr w:type="gramEnd"/>
-      <w:r>
-        <w:rPr>
-          <w:sz w:val="28"/>
-          <w:szCs w:val="28"/>
-          <w:lang w:val="en-US"/>
-        </w:rPr>
-        <w:t xml:space="preserve">new </w:t>
-      </w:r>
-      <w:r>
-        <w:rPr>
-          <w:sz w:val="28"/>
-          <w:szCs w:val="28"/>
-          <w:lang w:val="en-US"/>
-        </w:rPr>
-        <w:t>Flats</w:t>
-      </w:r>
-      <w:r>
-        <w:rPr>
-          <w:sz w:val="28"/>
-          <w:szCs w:val="28"/>
-          <w:lang w:val="en-US"/>
-        </w:rPr>
-        <w:t>(……………..));</w:t>
-      </w:r>
-    </w:p>
-    <w:p>
-      <w:pPr>
-        <w:rPr>
-          <w:sz w:val="28"/>
-          <w:szCs w:val="28"/>
-          <w:lang w:val="en-US"/>
-        </w:rPr>
-      </w:pPr>
-      <w:r>
-        <w:rPr>
-          <w:sz w:val="28"/>
-          <w:szCs w:val="28"/>
-          <w:lang w:val="en-US"/>
-        </w:rPr>
-        <w:t>Flats</w:t>
-      </w:r>
-      <w:r>
-        <w:rPr>
-          <w:sz w:val="28"/>
-          <w:szCs w:val="28"/>
-          <w:lang w:val="en-US"/>
-        </w:rPr>
-        <w:t xml:space="preserve"> </w:t>
-      </w:r>
-      <w:r>
-        <w:rPr>
-          <w:sz w:val="28"/>
-          <w:szCs w:val="28"/>
-          <w:lang w:val="en-US"/>
-        </w:rPr>
-        <w:t>f</w:t>
-      </w:r>
-      <w:r>
-        <w:rPr>
-          <w:sz w:val="28"/>
-          <w:szCs w:val="28"/>
-          <w:lang w:val="en-US"/>
-        </w:rPr>
-        <w:t>=</w:t>
+        <w:t>Flats f=</w:t>
       </w:r>
       <w:proofErr w:type="spellStart"/>
       <w:proofErr w:type="gramStart"/>
@@ -17208,15 +16990,7 @@
                 <w:szCs w:val="28"/>
                 <w:lang w:val="en-US"/>
               </w:rPr>
-              <w:t>Cache</w:t>
-            </w:r>
-            <w:r>
-              <w:rPr>
-                <w:sz w:val="28"/>
-                <w:szCs w:val="28"/>
-                <w:lang w:val="en-US"/>
-              </w:rPr>
-              <w:t>Any</w:t>
+              <w:t>CacheAny</w:t>
             </w:r>
             <w:proofErr w:type="spellEnd"/>
             <w:r>
@@ -17234,15 +17008,7 @@
                 <w:szCs w:val="28"/>
                 <w:lang w:val="en-US"/>
               </w:rPr>
-              <w:t>&gt;</w:t>
-            </w:r>
-            <w:r>
-              <w:rPr>
-                <w:sz w:val="28"/>
-                <w:szCs w:val="28"/>
-                <w:lang w:val="en-US"/>
-              </w:rPr>
-              <w:t>{</w:t>
+              <w:t>&gt;{</w:t>
             </w:r>
             <w:proofErr w:type="gramEnd"/>
           </w:p>
@@ -17278,23 +17044,7 @@
                 <w:szCs w:val="28"/>
                 <w:lang w:val="en-US"/>
               </w:rPr>
-              <w:t>&lt;</w:t>
-            </w:r>
-            <w:r>
-              <w:rPr>
-                <w:sz w:val="28"/>
-                <w:szCs w:val="28"/>
-                <w:lang w:val="en-US"/>
-              </w:rPr>
-              <w:t>T</w:t>
-            </w:r>
-            <w:r>
-              <w:rPr>
-                <w:sz w:val="28"/>
-                <w:szCs w:val="28"/>
-                <w:lang w:val="en-US"/>
-              </w:rPr>
-              <w:t xml:space="preserve">&gt; </w:t>
+              <w:t xml:space="preserve">&lt;T&gt; </w:t>
             </w:r>
             <w:proofErr w:type="gramStart"/>
             <w:r>
@@ -17332,15 +17082,7 @@
                 <w:szCs w:val="28"/>
                 <w:lang w:val="en-US"/>
               </w:rPr>
-              <w:t>Cache</w:t>
-            </w:r>
-            <w:r>
-              <w:rPr>
-                <w:sz w:val="28"/>
-                <w:szCs w:val="28"/>
-                <w:lang w:val="en-US"/>
-              </w:rPr>
-              <w:t>Any</w:t>
+              <w:t>CacheAny</w:t>
             </w:r>
             <w:proofErr w:type="spellEnd"/>
             <w:r>
@@ -17464,15 +17206,7 @@
                 <w:szCs w:val="28"/>
                 <w:lang w:val="en-US"/>
               </w:rPr>
-              <w:t>T</w:t>
-            </w:r>
-            <w:r>
-              <w:rPr>
-                <w:sz w:val="28"/>
-                <w:szCs w:val="28"/>
-                <w:lang w:val="en-US"/>
-              </w:rPr>
-              <w:t xml:space="preserve"> s){</w:t>
+              <w:t>T s){</w:t>
             </w:r>
           </w:p>
           <w:p>
@@ -17561,23 +17295,7 @@
                 <w:lang w:val="en-US"/>
               </w:rPr>
               <w:tab/>
-              <w:t xml:space="preserve">public </w:t>
-            </w:r>
-            <w:r>
-              <w:rPr>
-                <w:sz w:val="28"/>
-                <w:szCs w:val="28"/>
-                <w:lang w:val="en-US"/>
-              </w:rPr>
-              <w:t>T</w:t>
-            </w:r>
-            <w:r>
-              <w:rPr>
-                <w:sz w:val="28"/>
-                <w:szCs w:val="28"/>
-                <w:lang w:val="en-US"/>
-              </w:rPr>
-              <w:t xml:space="preserve"> </w:t>
+              <w:t xml:space="preserve">public T </w:t>
             </w:r>
             <w:proofErr w:type="gramStart"/>
             <w:r>
@@ -17639,13 +17357,6 @@
                 <w:lang w:val="en-US"/>
               </w:rPr>
               <w:tab/>
-            </w:r>
-            <w:r>
-              <w:rPr>
-                <w:sz w:val="28"/>
-                <w:szCs w:val="28"/>
-                <w:lang w:val="en-US"/>
-              </w:rPr>
               <w:t xml:space="preserve">return </w:t>
             </w:r>
             <w:proofErr w:type="spellStart"/>
@@ -17753,59 +17464,63 @@
           <w:szCs w:val="28"/>
           <w:lang w:val="en-US"/>
         </w:rPr>
-        <w:t>Cache</w:t>
-      </w:r>
+        <w:t>CacheAny</w:t>
+      </w:r>
+      <w:proofErr w:type="spellEnd"/>
       <w:r>
         <w:rPr>
           <w:sz w:val="28"/>
           <w:szCs w:val="28"/>
           <w:lang w:val="en-US"/>
         </w:rPr>
-        <w:t>Any</w:t>
-      </w:r>
-      <w:proofErr w:type="spellEnd"/>
+        <w:t xml:space="preserve">&lt;Shirt&gt; cs=new </w:t>
+      </w:r>
+      <w:proofErr w:type="spellStart"/>
       <w:r>
         <w:rPr>
           <w:sz w:val="28"/>
           <w:szCs w:val="28"/>
           <w:lang w:val="en-US"/>
         </w:rPr>
-        <w:t>&lt;Shirt&gt;</w:t>
-      </w:r>
+        <w:t>CacheAny</w:t>
+      </w:r>
+      <w:proofErr w:type="spellEnd"/>
       <w:r>
         <w:rPr>
           <w:sz w:val="28"/>
           <w:szCs w:val="28"/>
           <w:lang w:val="en-US"/>
         </w:rPr>
-        <w:t xml:space="preserve"> cs=new </w:t>
-      </w:r>
-      <w:proofErr w:type="spellStart"/>
+        <w:t>&lt;</w:t>
+      </w:r>
+      <w:proofErr w:type="gramStart"/>
       <w:r>
         <w:rPr>
           <w:sz w:val="28"/>
           <w:szCs w:val="28"/>
           <w:lang w:val="en-US"/>
         </w:rPr>
-        <w:t>Cache</w:t>
-      </w:r>
+        <w:t>&gt;(</w:t>
+      </w:r>
+      <w:proofErr w:type="gramEnd"/>
       <w:r>
         <w:rPr>
           <w:sz w:val="28"/>
           <w:szCs w:val="28"/>
           <w:lang w:val="en-US"/>
         </w:rPr>
-        <w:t>Any</w:t>
-      </w:r>
-      <w:proofErr w:type="spellEnd"/>
-      <w:r>
+        <w:t>);</w:t>
+      </w:r>
+    </w:p>
+    <w:p>
+      <w:pPr>
         <w:rPr>
           <w:sz w:val="28"/>
           <w:szCs w:val="28"/>
           <w:lang w:val="en-US"/>
         </w:rPr>
-        <w:t>&lt;</w:t>
-      </w:r>
+      </w:pPr>
+      <w:proofErr w:type="spellStart"/>
       <w:proofErr w:type="gramStart"/>
       <w:r>
         <w:rPr>
@@ -17813,8 +17528,9 @@
           <w:szCs w:val="28"/>
           <w:lang w:val="en-US"/>
         </w:rPr>
-        <w:t>&gt;</w:t>
-      </w:r>
+        <w:t>cs.add</w:t>
+      </w:r>
+      <w:proofErr w:type="spellEnd"/>
       <w:r>
         <w:rPr>
           <w:sz w:val="28"/>
@@ -17830,7 +17546,7 @@
           <w:szCs w:val="28"/>
           <w:lang w:val="en-US"/>
         </w:rPr>
-        <w:t>);</w:t>
+        <w:t>new Shirt(……………..));</w:t>
       </w:r>
     </w:p>
     <w:p>
@@ -17841,6 +17557,14 @@
           <w:lang w:val="en-US"/>
         </w:rPr>
       </w:pPr>
+      <w:r>
+        <w:rPr>
+          <w:sz w:val="28"/>
+          <w:szCs w:val="28"/>
+          <w:lang w:val="en-US"/>
+        </w:rPr>
+        <w:t>Shirt s=</w:t>
+      </w:r>
       <w:proofErr w:type="spellStart"/>
       <w:proofErr w:type="gramStart"/>
       <w:r>
@@ -17849,7 +17573,7 @@
           <w:szCs w:val="28"/>
           <w:lang w:val="en-US"/>
         </w:rPr>
-        <w:t>cs.add</w:t>
+        <w:t>cs.get</w:t>
       </w:r>
       <w:proofErr w:type="spellEnd"/>
       <w:r>
@@ -17867,7 +17591,7 @@
           <w:szCs w:val="28"/>
           <w:lang w:val="en-US"/>
         </w:rPr>
-        <w:t>new Shirt(……………..));</w:t>
+        <w:t>0);</w:t>
       </w:r>
     </w:p>
     <w:p>
@@ -17878,14 +17602,110 @@
           <w:lang w:val="en-US"/>
         </w:rPr>
       </w:pPr>
-      <w:r>
+    </w:p>
+    <w:p>
+      <w:pPr>
         <w:rPr>
           <w:sz w:val="28"/>
           <w:szCs w:val="28"/>
           <w:lang w:val="en-US"/>
         </w:rPr>
-        <w:t>Shirt s=</w:t>
-      </w:r>
+      </w:pPr>
+      <w:proofErr w:type="spellStart"/>
+      <w:r>
+        <w:rPr>
+          <w:sz w:val="28"/>
+          <w:szCs w:val="28"/>
+          <w:lang w:val="en-US"/>
+        </w:rPr>
+        <w:t>Cache</w:t>
+      </w:r>
+      <w:r>
+        <w:rPr>
+          <w:sz w:val="28"/>
+          <w:szCs w:val="28"/>
+          <w:lang w:val="en-US"/>
+        </w:rPr>
+        <w:t>Any</w:t>
+      </w:r>
+      <w:proofErr w:type="spellEnd"/>
+      <w:r>
+        <w:rPr>
+          <w:sz w:val="28"/>
+          <w:szCs w:val="28"/>
+          <w:lang w:val="en-US"/>
+        </w:rPr>
+        <w:t xml:space="preserve">&lt;Flats&gt; </w:t>
+      </w:r>
+      <w:r>
+        <w:rPr>
+          <w:sz w:val="28"/>
+          <w:szCs w:val="28"/>
+          <w:lang w:val="en-US"/>
+        </w:rPr>
+        <w:t xml:space="preserve">fs=new </w:t>
+      </w:r>
+      <w:proofErr w:type="spellStart"/>
+      <w:r>
+        <w:rPr>
+          <w:sz w:val="28"/>
+          <w:szCs w:val="28"/>
+          <w:lang w:val="en-US"/>
+        </w:rPr>
+        <w:t>Cache</w:t>
+      </w:r>
+      <w:r>
+        <w:rPr>
+          <w:sz w:val="28"/>
+          <w:szCs w:val="28"/>
+          <w:lang w:val="en-US"/>
+        </w:rPr>
+        <w:t>Any</w:t>
+      </w:r>
+      <w:proofErr w:type="spellEnd"/>
+      <w:r>
+        <w:rPr>
+          <w:sz w:val="28"/>
+          <w:szCs w:val="28"/>
+          <w:lang w:val="en-US"/>
+        </w:rPr>
+        <w:t>&lt;</w:t>
+      </w:r>
+      <w:proofErr w:type="gramStart"/>
+      <w:r>
+        <w:rPr>
+          <w:sz w:val="28"/>
+          <w:szCs w:val="28"/>
+          <w:lang w:val="en-US"/>
+        </w:rPr>
+        <w:t>&gt;</w:t>
+      </w:r>
+      <w:r>
+        <w:rPr>
+          <w:sz w:val="28"/>
+          <w:szCs w:val="28"/>
+          <w:lang w:val="en-US"/>
+        </w:rPr>
+        <w:t>(</w:t>
+      </w:r>
+      <w:proofErr w:type="gramEnd"/>
+      <w:r>
+        <w:rPr>
+          <w:sz w:val="28"/>
+          <w:szCs w:val="28"/>
+          <w:lang w:val="en-US"/>
+        </w:rPr>
+        <w:t>);</w:t>
+      </w:r>
+    </w:p>
+    <w:p>
+      <w:pPr>
+        <w:rPr>
+          <w:sz w:val="28"/>
+          <w:szCs w:val="28"/>
+          <w:lang w:val="en-US"/>
+        </w:rPr>
+      </w:pPr>
       <w:proofErr w:type="spellStart"/>
       <w:proofErr w:type="gramStart"/>
       <w:r>
@@ -17894,7 +17714,7 @@
           <w:szCs w:val="28"/>
           <w:lang w:val="en-US"/>
         </w:rPr>
-        <w:t>cs.get</w:t>
+        <w:t>fs.add</w:t>
       </w:r>
       <w:proofErr w:type="spellEnd"/>
       <w:r>
@@ -17912,7 +17732,7 @@
           <w:szCs w:val="28"/>
           <w:lang w:val="en-US"/>
         </w:rPr>
-        <w:t>0);</w:t>
+        <w:t>new Flats(……………..));</w:t>
       </w:r>
     </w:p>
     <w:p>
@@ -17923,23 +17743,24 @@
           <w:lang w:val="en-US"/>
         </w:rPr>
       </w:pPr>
-    </w:p>
-    <w:p>
-      <w:pPr>
+      <w:r>
         <w:rPr>
           <w:sz w:val="28"/>
           <w:szCs w:val="28"/>
           <w:lang w:val="en-US"/>
         </w:rPr>
-      </w:pPr>
+        <w:lastRenderedPageBreak/>
+        <w:t>Flats f=</w:t>
+      </w:r>
       <w:proofErr w:type="spellStart"/>
+      <w:proofErr w:type="gramStart"/>
       <w:r>
         <w:rPr>
           <w:sz w:val="28"/>
           <w:szCs w:val="28"/>
           <w:lang w:val="en-US"/>
         </w:rPr>
-        <w:t>Cache</w:t>
+        <w:t>fs</w:t>
       </w:r>
       <w:r>
         <w:rPr>
@@ -17947,7 +17768,7 @@
           <w:szCs w:val="28"/>
           <w:lang w:val="en-US"/>
         </w:rPr>
-        <w:t>Any</w:t>
+        <w:t>.get</w:t>
       </w:r>
       <w:proofErr w:type="spellEnd"/>
       <w:r>
@@ -17956,76 +17777,97 @@
           <w:szCs w:val="28"/>
           <w:lang w:val="en-US"/>
         </w:rPr>
-        <w:t xml:space="preserve">&lt;Flats&gt; </w:t>
-      </w:r>
+        <w:t>(</w:t>
+      </w:r>
+      <w:proofErr w:type="gramEnd"/>
       <w:r>
         <w:rPr>
           <w:sz w:val="28"/>
           <w:szCs w:val="28"/>
           <w:lang w:val="en-US"/>
         </w:rPr>
-        <w:t xml:space="preserve">fs=new </w:t>
-      </w:r>
-      <w:proofErr w:type="spellStart"/>
-      <w:r>
+        <w:t>0);</w:t>
+      </w:r>
+    </w:p>
+    <w:p>
+      <w:pPr>
         <w:rPr>
           <w:sz w:val="28"/>
           <w:szCs w:val="28"/>
           <w:lang w:val="en-US"/>
         </w:rPr>
-        <w:t>Cache</w:t>
-      </w:r>
-      <w:r>
+      </w:pPr>
+    </w:p>
+    <w:p>
+      <w:pPr>
         <w:rPr>
           <w:sz w:val="28"/>
           <w:szCs w:val="28"/>
           <w:lang w:val="en-US"/>
         </w:rPr>
-        <w:t>Any</w:t>
-      </w:r>
-      <w:proofErr w:type="spellEnd"/>
+      </w:pPr>
+      <w:proofErr w:type="spellStart"/>
       <w:r>
         <w:rPr>
           <w:sz w:val="28"/>
           <w:szCs w:val="28"/>
           <w:lang w:val="en-US"/>
         </w:rPr>
-        <w:t>&lt;</w:t>
-      </w:r>
-      <w:proofErr w:type="gramStart"/>
+        <w:t>CacheAny</w:t>
+      </w:r>
+      <w:proofErr w:type="spellEnd"/>
       <w:r>
         <w:rPr>
           <w:sz w:val="28"/>
           <w:szCs w:val="28"/>
           <w:lang w:val="en-US"/>
         </w:rPr>
-        <w:t>&gt;</w:t>
-      </w:r>
+        <w:t xml:space="preserve">&lt;Trouser&gt; ft=new </w:t>
+      </w:r>
+      <w:proofErr w:type="spellStart"/>
       <w:r>
         <w:rPr>
           <w:sz w:val="28"/>
           <w:szCs w:val="28"/>
           <w:lang w:val="en-US"/>
         </w:rPr>
-        <w:t>(</w:t>
-      </w:r>
-      <w:proofErr w:type="gramEnd"/>
+        <w:t>CacheAny</w:t>
+      </w:r>
+      <w:proofErr w:type="spellEnd"/>
       <w:r>
         <w:rPr>
           <w:sz w:val="28"/>
           <w:szCs w:val="28"/>
           <w:lang w:val="en-US"/>
         </w:rPr>
-        <w:t>);</w:t>
-      </w:r>
-    </w:p>
-    <w:p>
-      <w:pPr>
+        <w:t>&lt;</w:t>
+      </w:r>
+      <w:proofErr w:type="gramStart"/>
+      <w:r>
         <w:rPr>
           <w:sz w:val="28"/>
           <w:szCs w:val="28"/>
           <w:lang w:val="en-US"/>
         </w:rPr>
+        <w:t>&gt;(</w:t>
+      </w:r>
+      <w:proofErr w:type="gramEnd"/>
+      <w:r>
+        <w:rPr>
+          <w:sz w:val="28"/>
+          <w:szCs w:val="28"/>
+          <w:lang w:val="en-US"/>
+        </w:rPr>
+        <w:t>);</w:t>
+      </w:r>
+    </w:p>
+    <w:p>
+      <w:pPr>
+        <w:rPr>
+          <w:sz w:val="28"/>
+          <w:szCs w:val="28"/>
+          <w:lang w:val="en-US"/>
+        </w:rPr>
       </w:pPr>
       <w:proofErr w:type="spellStart"/>
       <w:proofErr w:type="gramStart"/>
@@ -18035,7 +17877,7 @@
           <w:szCs w:val="28"/>
           <w:lang w:val="en-US"/>
         </w:rPr>
-        <w:t>fs.add</w:t>
+        <w:t>ft.add</w:t>
       </w:r>
       <w:proofErr w:type="spellEnd"/>
       <w:r>
@@ -18053,7 +17895,7 @@
           <w:szCs w:val="28"/>
           <w:lang w:val="en-US"/>
         </w:rPr>
-        <w:t>new Flats(……………..));</w:t>
+        <w:t>new Trouser(……………..));</w:t>
       </w:r>
     </w:p>
     <w:p>
@@ -18070,7 +17912,6 @@
           <w:szCs w:val="28"/>
           <w:lang w:val="en-US"/>
         </w:rPr>
-        <w:lastRenderedPageBreak/>
         <w:t>Flats f=</w:t>
       </w:r>
       <w:proofErr w:type="spellStart"/>
@@ -18081,241 +17922,7 @@
           <w:szCs w:val="28"/>
           <w:lang w:val="en-US"/>
         </w:rPr>
-        <w:t>fs</w:t>
-      </w:r>
-      <w:r>
-        <w:rPr>
-          <w:sz w:val="28"/>
-          <w:szCs w:val="28"/>
-          <w:lang w:val="en-US"/>
-        </w:rPr>
-        <w:t>.get</w:t>
-      </w:r>
-      <w:proofErr w:type="spellEnd"/>
-      <w:r>
-        <w:rPr>
-          <w:sz w:val="28"/>
-          <w:szCs w:val="28"/>
-          <w:lang w:val="en-US"/>
-        </w:rPr>
-        <w:t>(</w:t>
-      </w:r>
-      <w:proofErr w:type="gramEnd"/>
-      <w:r>
-        <w:rPr>
-          <w:sz w:val="28"/>
-          <w:szCs w:val="28"/>
-          <w:lang w:val="en-US"/>
-        </w:rPr>
-        <w:t>0);</w:t>
-      </w:r>
-    </w:p>
-    <w:p>
-      <w:pPr>
-        <w:rPr>
-          <w:sz w:val="28"/>
-          <w:szCs w:val="28"/>
-          <w:lang w:val="en-US"/>
-        </w:rPr>
-      </w:pPr>
-    </w:p>
-    <w:p>
-      <w:pPr>
-        <w:rPr>
-          <w:sz w:val="28"/>
-          <w:szCs w:val="28"/>
-          <w:lang w:val="en-US"/>
-        </w:rPr>
-      </w:pPr>
-      <w:proofErr w:type="spellStart"/>
-      <w:r>
-        <w:rPr>
-          <w:sz w:val="28"/>
-          <w:szCs w:val="28"/>
-          <w:lang w:val="en-US"/>
-        </w:rPr>
-        <w:t>CacheAny</w:t>
-      </w:r>
-      <w:proofErr w:type="spellEnd"/>
-      <w:r>
-        <w:rPr>
-          <w:sz w:val="28"/>
-          <w:szCs w:val="28"/>
-          <w:lang w:val="en-US"/>
-        </w:rPr>
-        <w:t>&lt;</w:t>
-      </w:r>
-      <w:r>
-        <w:rPr>
-          <w:sz w:val="28"/>
-          <w:szCs w:val="28"/>
-          <w:lang w:val="en-US"/>
-        </w:rPr>
-        <w:t>Trouser</w:t>
-      </w:r>
-      <w:r>
-        <w:rPr>
-          <w:sz w:val="28"/>
-          <w:szCs w:val="28"/>
-          <w:lang w:val="en-US"/>
-        </w:rPr>
-        <w:t>&gt; f</w:t>
-      </w:r>
-      <w:r>
-        <w:rPr>
-          <w:sz w:val="28"/>
-          <w:szCs w:val="28"/>
-          <w:lang w:val="en-US"/>
-        </w:rPr>
-        <w:t>t</w:t>
-      </w:r>
-      <w:r>
-        <w:rPr>
-          <w:sz w:val="28"/>
-          <w:szCs w:val="28"/>
-          <w:lang w:val="en-US"/>
-        </w:rPr>
-        <w:t xml:space="preserve">=new </w:t>
-      </w:r>
-      <w:proofErr w:type="spellStart"/>
-      <w:r>
-        <w:rPr>
-          <w:sz w:val="28"/>
-          <w:szCs w:val="28"/>
-          <w:lang w:val="en-US"/>
-        </w:rPr>
-        <w:t>CacheAny</w:t>
-      </w:r>
-      <w:proofErr w:type="spellEnd"/>
-      <w:r>
-        <w:rPr>
-          <w:sz w:val="28"/>
-          <w:szCs w:val="28"/>
-          <w:lang w:val="en-US"/>
-        </w:rPr>
-        <w:t>&lt;</w:t>
-      </w:r>
-      <w:proofErr w:type="gramStart"/>
-      <w:r>
-        <w:rPr>
-          <w:sz w:val="28"/>
-          <w:szCs w:val="28"/>
-          <w:lang w:val="en-US"/>
-        </w:rPr>
-        <w:t>&gt;(</w:t>
-      </w:r>
-      <w:proofErr w:type="gramEnd"/>
-      <w:r>
-        <w:rPr>
-          <w:sz w:val="28"/>
-          <w:szCs w:val="28"/>
-          <w:lang w:val="en-US"/>
-        </w:rPr>
-        <w:t>);</w:t>
-      </w:r>
-    </w:p>
-    <w:p>
-      <w:pPr>
-        <w:rPr>
-          <w:sz w:val="28"/>
-          <w:szCs w:val="28"/>
-          <w:lang w:val="en-US"/>
-        </w:rPr>
-      </w:pPr>
-      <w:proofErr w:type="spellStart"/>
-      <w:proofErr w:type="gramStart"/>
-      <w:r>
-        <w:rPr>
-          <w:sz w:val="28"/>
-          <w:szCs w:val="28"/>
-          <w:lang w:val="en-US"/>
-        </w:rPr>
-        <w:t>f</w:t>
-      </w:r>
-      <w:r>
-        <w:rPr>
-          <w:sz w:val="28"/>
-          <w:szCs w:val="28"/>
-          <w:lang w:val="en-US"/>
-        </w:rPr>
-        <w:t>t</w:t>
-      </w:r>
-      <w:r>
-        <w:rPr>
-          <w:sz w:val="28"/>
-          <w:szCs w:val="28"/>
-          <w:lang w:val="en-US"/>
-        </w:rPr>
-        <w:t>.add</w:t>
-      </w:r>
-      <w:proofErr w:type="spellEnd"/>
-      <w:r>
-        <w:rPr>
-          <w:sz w:val="28"/>
-          <w:szCs w:val="28"/>
-          <w:lang w:val="en-US"/>
-        </w:rPr>
-        <w:t>(</w:t>
-      </w:r>
-      <w:proofErr w:type="gramEnd"/>
-      <w:r>
-        <w:rPr>
-          <w:sz w:val="28"/>
-          <w:szCs w:val="28"/>
-          <w:lang w:val="en-US"/>
-        </w:rPr>
-        <w:t xml:space="preserve">new </w:t>
-      </w:r>
-      <w:r>
-        <w:rPr>
-          <w:sz w:val="28"/>
-          <w:szCs w:val="28"/>
-          <w:lang w:val="en-US"/>
-        </w:rPr>
-        <w:t>Trouser</w:t>
-      </w:r>
-      <w:r>
-        <w:rPr>
-          <w:sz w:val="28"/>
-          <w:szCs w:val="28"/>
-          <w:lang w:val="en-US"/>
-        </w:rPr>
-        <w:t>(……………..));</w:t>
-      </w:r>
-    </w:p>
-    <w:p>
-      <w:pPr>
-        <w:rPr>
-          <w:sz w:val="28"/>
-          <w:szCs w:val="28"/>
-          <w:lang w:val="en-US"/>
-        </w:rPr>
-      </w:pPr>
-      <w:r>
-        <w:rPr>
-          <w:sz w:val="28"/>
-          <w:szCs w:val="28"/>
-          <w:lang w:val="en-US"/>
-        </w:rPr>
-        <w:t>Flats f=</w:t>
-      </w:r>
-      <w:proofErr w:type="spellStart"/>
-      <w:proofErr w:type="gramStart"/>
-      <w:r>
-        <w:rPr>
-          <w:sz w:val="28"/>
-          <w:szCs w:val="28"/>
-          <w:lang w:val="en-US"/>
-        </w:rPr>
-        <w:t>ft</w:t>
-      </w:r>
-      <w:r>
-        <w:rPr>
-          <w:sz w:val="28"/>
-          <w:szCs w:val="28"/>
-          <w:lang w:val="en-US"/>
-        </w:rPr>
-        <w:t>.get</w:t>
+        <w:t>ft.get</w:t>
       </w:r>
       <w:proofErr w:type="spellEnd"/>
       <w:r>
@@ -18984,15 +18591,7 @@
                                 <w:szCs w:val="36"/>
                                 <w:lang w:val="en-US"/>
                               </w:rPr>
-                              <w:t>HashMap</w:t>
-                            </w:r>
-                            <w:r>
-                              <w:rPr>
-                                <w:sz w:val="36"/>
-                                <w:szCs w:val="36"/>
-                                <w:lang w:val="en-US"/>
-                              </w:rPr>
-                              <w:t>&lt;</w:t>
+                              <w:t>HashMap&lt;</w:t>
                             </w:r>
                             <w:proofErr w:type="gramStart"/>
                             <w:r>
@@ -19051,15 +18650,7 @@
                           <w:szCs w:val="36"/>
                           <w:lang w:val="en-US"/>
                         </w:rPr>
-                        <w:t>HashMap</w:t>
-                      </w:r>
-                      <w:r>
-                        <w:rPr>
-                          <w:sz w:val="36"/>
-                          <w:szCs w:val="36"/>
-                          <w:lang w:val="en-US"/>
-                        </w:rPr>
-                        <w:t>&lt;</w:t>
+                        <w:t>HashMap&lt;</w:t>
                       </w:r>
                       <w:proofErr w:type="gramStart"/>
                       <w:r>
@@ -19435,15 +19026,7 @@
                                 <w:szCs w:val="36"/>
                                 <w:lang w:val="en-US"/>
                               </w:rPr>
-                              <w:t>Sorted</w:t>
-                            </w:r>
-                            <w:r>
-                              <w:rPr>
-                                <w:sz w:val="36"/>
-                                <w:szCs w:val="36"/>
-                                <w:lang w:val="en-US"/>
-                              </w:rPr>
-                              <w:t>Set</w:t>
+                              <w:t>SortedSet</w:t>
                             </w:r>
                             <w:proofErr w:type="spellEnd"/>
                             <w:r>
@@ -19493,15 +19076,7 @@
                           <w:szCs w:val="36"/>
                           <w:lang w:val="en-US"/>
                         </w:rPr>
-                        <w:t>Sorted</w:t>
-                      </w:r>
-                      <w:r>
-                        <w:rPr>
-                          <w:sz w:val="36"/>
-                          <w:szCs w:val="36"/>
-                          <w:lang w:val="en-US"/>
-                        </w:rPr>
-                        <w:t>Set</w:t>
+                        <w:t>SortedSet</w:t>
                       </w:r>
                       <w:proofErr w:type="spellEnd"/>
                       <w:r>
@@ -19785,15 +19360,7 @@
                                 <w:szCs w:val="36"/>
                                 <w:lang w:val="en-US"/>
                               </w:rPr>
-                              <w:t>HashSet</w:t>
-                            </w:r>
-                            <w:r>
-                              <w:rPr>
-                                <w:sz w:val="36"/>
-                                <w:szCs w:val="36"/>
-                                <w:lang w:val="en-US"/>
-                              </w:rPr>
-                              <w:t>&lt;E&gt;</w:t>
+                              <w:t>HashSet&lt;E&gt;</w:t>
                             </w:r>
                           </w:p>
                         </w:txbxContent>
@@ -19834,15 +19401,7 @@
                           <w:szCs w:val="36"/>
                           <w:lang w:val="en-US"/>
                         </w:rPr>
-                        <w:t>HashSet</w:t>
-                      </w:r>
-                      <w:r>
-                        <w:rPr>
-                          <w:sz w:val="36"/>
-                          <w:szCs w:val="36"/>
-                          <w:lang w:val="en-US"/>
-                        </w:rPr>
-                        <w:t>&lt;E&gt;</w:t>
+                        <w:t>HashSet&lt;E&gt;</w:t>
                       </w:r>
                     </w:p>
                   </w:txbxContent>
@@ -20228,15 +19787,7 @@
                                 <w:szCs w:val="36"/>
                                 <w:lang w:val="en-US"/>
                               </w:rPr>
-                              <w:t>List</w:t>
-                            </w:r>
-                            <w:r>
-                              <w:rPr>
-                                <w:sz w:val="36"/>
-                                <w:szCs w:val="36"/>
-                                <w:lang w:val="en-US"/>
-                              </w:rPr>
-                              <w:t>&lt;E&gt;</w:t>
+                              <w:t>List&lt;E&gt;</w:t>
                             </w:r>
                           </w:p>
                         </w:txbxContent>
@@ -20276,15 +19827,7 @@
                           <w:szCs w:val="36"/>
                           <w:lang w:val="en-US"/>
                         </w:rPr>
-                        <w:t>List</w:t>
-                      </w:r>
-                      <w:r>
-                        <w:rPr>
-                          <w:sz w:val="36"/>
-                          <w:szCs w:val="36"/>
-                          <w:lang w:val="en-US"/>
-                        </w:rPr>
-                        <w:t>&lt;E&gt;</w:t>
+                        <w:t>List&lt;E&gt;</w:t>
                       </w:r>
                     </w:p>
                   </w:txbxContent>
@@ -21539,15 +21082,8 @@
           <w:lang w:val="en-US"/>
         </w:rPr>
         <w:tab/>
-      </w:r>
-      <w:proofErr w:type="spellStart"/>
-      <w:r>
-        <w:rPr>
-          <w:lang w:val="en-US"/>
-        </w:rPr>
         <w:t>Float</w:t>
       </w:r>
-      <w:proofErr w:type="spellEnd"/>
     </w:p>
     <w:p>
       <w:pPr>
@@ -21596,15 +21132,8 @@
           <w:lang w:val="en-US"/>
         </w:rPr>
         <w:tab/>
-      </w:r>
-      <w:proofErr w:type="spellStart"/>
-      <w:r>
-        <w:rPr>
-          <w:lang w:val="en-US"/>
-        </w:rPr>
         <w:t>Double</w:t>
       </w:r>
-      <w:proofErr w:type="spellEnd"/>
     </w:p>
     <w:p>
       <w:pPr>
@@ -21653,15 +21182,8 @@
           <w:lang w:val="en-US"/>
         </w:rPr>
         <w:tab/>
-      </w:r>
-      <w:proofErr w:type="spellStart"/>
-      <w:r>
-        <w:rPr>
-          <w:lang w:val="en-US"/>
-        </w:rPr>
         <w:t>Byte</w:t>
       </w:r>
-      <w:proofErr w:type="spellEnd"/>
     </w:p>
     <w:p>
       <w:pPr>
@@ -21710,15 +21232,8 @@
           <w:lang w:val="en-US"/>
         </w:rPr>
         <w:tab/>
-      </w:r>
-      <w:proofErr w:type="spellStart"/>
-      <w:r>
-        <w:rPr>
-          <w:lang w:val="en-US"/>
-        </w:rPr>
         <w:t>Short</w:t>
       </w:r>
-      <w:proofErr w:type="spellEnd"/>
     </w:p>
     <w:p>
       <w:pPr>
@@ -21767,15 +21282,8 @@
           <w:lang w:val="en-US"/>
         </w:rPr>
         <w:tab/>
-      </w:r>
-      <w:proofErr w:type="spellStart"/>
-      <w:r>
-        <w:rPr>
-          <w:lang w:val="en-US"/>
-        </w:rPr>
         <w:t>Long</w:t>
       </w:r>
-      <w:proofErr w:type="spellEnd"/>
     </w:p>
     <w:p>
       <w:pPr>
@@ -22032,6 +21540,1477 @@
         </w:rPr>
         <w:t xml:space="preserve"> // auto unboxing</w:t>
       </w:r>
+    </w:p>
+    <w:p>
+      <w:pPr>
+        <w:rPr>
+          <w:lang w:val="en-US"/>
+        </w:rPr>
+      </w:pPr>
+    </w:p>
+    <w:p>
+      <w:pPr>
+        <w:jc w:val="center"/>
+        <w:rPr>
+          <w:b/>
+          <w:bCs/>
+          <w:u w:val="single"/>
+          <w:lang w:val="en-US"/>
+        </w:rPr>
+      </w:pPr>
+      <w:r>
+        <w:rPr>
+          <w:b/>
+          <w:bCs/>
+          <w:u w:val="single"/>
+          <w:lang w:val="en-US"/>
+        </w:rPr>
+        <w:t>Exception Handling</w:t>
+      </w:r>
+    </w:p>
+    <w:p>
+      <w:pPr>
+        <w:rPr>
+          <w:lang w:val="en-US"/>
+        </w:rPr>
+      </w:pPr>
+      <w:r>
+        <w:rPr>
+          <w:b/>
+          <w:bCs/>
+          <w:lang w:val="en-US"/>
+        </w:rPr>
+        <w:t>Unchecked</w:t>
+      </w:r>
+      <w:r>
+        <w:rPr>
+          <w:lang w:val="en-US"/>
+        </w:rPr>
+        <w:t xml:space="preserve">:   no need to handle exceptions rather fix the issue. </w:t>
+      </w:r>
+    </w:p>
+    <w:p>
+      <w:pPr>
+        <w:rPr>
+          <w:lang w:val="en-US"/>
+        </w:rPr>
+      </w:pPr>
+      <w:r>
+        <w:rPr>
+          <w:b/>
+          <w:bCs/>
+          <w:lang w:val="en-US"/>
+        </w:rPr>
+        <w:t>Checked:</w:t>
+      </w:r>
+      <w:r>
+        <w:rPr>
+          <w:lang w:val="en-US"/>
+        </w:rPr>
+        <w:t xml:space="preserve">  must handle the exception</w:t>
+      </w:r>
+    </w:p>
+    <w:p>
+      <w:pPr>
+        <w:rPr>
+          <w:lang w:val="en-US"/>
+        </w:rPr>
+      </w:pPr>
+      <w:r>
+        <w:rPr>
+          <w:lang w:val="en-US"/>
+        </w:rPr>
+        <w:t xml:space="preserve">Exceptions are runtime </w:t>
+      </w:r>
+      <w:r>
+        <w:rPr>
+          <w:lang w:val="en-US"/>
+        </w:rPr>
+        <w:t>Errors</w:t>
+      </w:r>
+      <w:r>
+        <w:rPr>
+          <w:lang w:val="en-US"/>
+        </w:rPr>
+        <w:t xml:space="preserve">. </w:t>
+      </w:r>
+      <w:r>
+        <w:rPr>
+          <w:lang w:val="en-US"/>
+        </w:rPr>
+        <w:t xml:space="preserve"> If it appears in your code, your program will be terminated abnormally.</w:t>
+      </w:r>
+    </w:p>
+    <w:p>
+      <w:pPr>
+        <w:pStyle w:val="ListParagraph"/>
+        <w:numPr>
+          <w:ilvl w:val="0"/>
+          <w:numId w:val="1"/>
+        </w:numPr>
+        <w:rPr>
+          <w:lang w:val="en-US"/>
+        </w:rPr>
+      </w:pPr>
+      <w:r>
+        <w:rPr>
+          <w:lang w:val="en-US"/>
+        </w:rPr>
+        <w:t>Compile Time Error</w:t>
+      </w:r>
+    </w:p>
+    <w:p>
+      <w:pPr>
+        <w:pStyle w:val="ListParagraph"/>
+        <w:numPr>
+          <w:ilvl w:val="0"/>
+          <w:numId w:val="1"/>
+        </w:numPr>
+        <w:rPr>
+          <w:lang w:val="en-US"/>
+        </w:rPr>
+      </w:pPr>
+      <w:r>
+        <w:rPr>
+          <w:lang w:val="en-US"/>
+        </w:rPr>
+        <w:t>Run Time Error</w:t>
+      </w:r>
+    </w:p>
+    <w:p>
+      <w:pPr>
+        <w:pStyle w:val="ListParagraph"/>
+        <w:numPr>
+          <w:ilvl w:val="1"/>
+          <w:numId w:val="1"/>
+        </w:numPr>
+        <w:rPr>
+          <w:lang w:val="en-US"/>
+        </w:rPr>
+      </w:pPr>
+      <w:r>
+        <w:rPr>
+          <w:lang w:val="en-US"/>
+        </w:rPr>
+        <w:t xml:space="preserve">Logical Mistakes in your code. </w:t>
+      </w:r>
+      <w:r>
+        <w:rPr>
+          <w:lang w:val="en-US"/>
+        </w:rPr>
+        <w:t xml:space="preserve"> </w:t>
+      </w:r>
+      <w:r>
+        <w:rPr>
+          <w:b/>
+          <w:bCs/>
+          <w:lang w:val="en-US"/>
+        </w:rPr>
+        <w:t xml:space="preserve">[ </w:t>
+      </w:r>
+      <w:proofErr w:type="gramStart"/>
+      <w:r>
+        <w:rPr>
+          <w:b/>
+          <w:bCs/>
+          <w:lang w:val="en-US"/>
+        </w:rPr>
+        <w:t>RuntimeException ]</w:t>
+      </w:r>
+      <w:proofErr w:type="gramEnd"/>
+      <w:r>
+        <w:rPr>
+          <w:b/>
+          <w:bCs/>
+          <w:lang w:val="en-US"/>
+        </w:rPr>
+        <w:t xml:space="preserve">   </w:t>
+      </w:r>
+      <w:r>
+        <w:rPr>
+          <w:b/>
+          <w:bCs/>
+          <w:highlight w:val="yellow"/>
+          <w:lang w:val="en-US"/>
+        </w:rPr>
+        <w:t>// unchecked exception</w:t>
+      </w:r>
+    </w:p>
+    <w:p>
+      <w:pPr>
+        <w:pStyle w:val="ListParagraph"/>
+        <w:ind w:left="1440"/>
+        <w:rPr>
+          <w:lang w:val="en-US"/>
+        </w:rPr>
+      </w:pPr>
+      <w:proofErr w:type="gramStart"/>
+      <w:r>
+        <w:rPr>
+          <w:lang w:val="en-US"/>
+        </w:rPr>
+        <w:t>int[</w:t>
+      </w:r>
+      <w:proofErr w:type="gramEnd"/>
+      <w:r>
+        <w:rPr>
+          <w:lang w:val="en-US"/>
+        </w:rPr>
+        <w:t>] n=new int[5];</w:t>
+      </w:r>
+    </w:p>
+    <w:p>
+      <w:pPr>
+        <w:pStyle w:val="ListParagraph"/>
+        <w:ind w:left="1440"/>
+        <w:rPr>
+          <w:lang w:val="en-US"/>
+        </w:rPr>
+      </w:pPr>
+      <w:proofErr w:type="gramStart"/>
+      <w:r>
+        <w:rPr>
+          <w:lang w:val="en-US"/>
+        </w:rPr>
+        <w:t>n[</w:t>
+      </w:r>
+      <w:proofErr w:type="gramEnd"/>
+      <w:r>
+        <w:rPr>
+          <w:lang w:val="en-US"/>
+        </w:rPr>
+        <w:t>5]=100;</w:t>
+      </w:r>
+    </w:p>
+    <w:p>
+      <w:pPr>
+        <w:pStyle w:val="ListParagraph"/>
+        <w:numPr>
+          <w:ilvl w:val="1"/>
+          <w:numId w:val="1"/>
+        </w:numPr>
+        <w:rPr>
+          <w:lang w:val="en-US"/>
+        </w:rPr>
+      </w:pPr>
+      <w:r>
+        <w:rPr>
+          <w:lang w:val="en-US"/>
+        </w:rPr>
+        <w:t xml:space="preserve">Error because of Application Issue due to external component. </w:t>
+      </w:r>
+      <w:r>
+        <w:rPr>
+          <w:b/>
+          <w:bCs/>
+          <w:lang w:val="en-US"/>
+        </w:rPr>
+        <w:t>[</w:t>
+      </w:r>
+      <w:r>
+        <w:rPr>
+          <w:b/>
+          <w:bCs/>
+          <w:lang w:val="en-US"/>
+        </w:rPr>
+        <w:t xml:space="preserve"> All</w:t>
+      </w:r>
+      <w:r>
+        <w:rPr>
+          <w:b/>
+          <w:bCs/>
+          <w:lang w:val="en-US"/>
+        </w:rPr>
+        <w:t xml:space="preserve"> Exception</w:t>
+      </w:r>
+      <w:r>
+        <w:rPr>
+          <w:b/>
+          <w:bCs/>
+          <w:lang w:val="en-US"/>
+        </w:rPr>
+        <w:t xml:space="preserve"> excluding </w:t>
+      </w:r>
+      <w:proofErr w:type="gramStart"/>
+      <w:r>
+        <w:rPr>
+          <w:b/>
+          <w:bCs/>
+          <w:lang w:val="en-US"/>
+        </w:rPr>
+        <w:t>RuntimeException</w:t>
+      </w:r>
+      <w:r>
+        <w:rPr>
+          <w:b/>
+          <w:bCs/>
+          <w:lang w:val="en-US"/>
+        </w:rPr>
+        <w:t>]</w:t>
+      </w:r>
+      <w:r>
+        <w:rPr>
+          <w:b/>
+          <w:bCs/>
+          <w:lang w:val="en-US"/>
+        </w:rPr>
+        <w:t xml:space="preserve">  /</w:t>
+      </w:r>
+      <w:proofErr w:type="gramEnd"/>
+      <w:r>
+        <w:rPr>
+          <w:b/>
+          <w:bCs/>
+          <w:highlight w:val="yellow"/>
+          <w:lang w:val="en-US"/>
+        </w:rPr>
+        <w:t>/ checked</w:t>
+      </w:r>
+      <w:r>
+        <w:rPr>
+          <w:b/>
+          <w:bCs/>
+          <w:lang w:val="en-US"/>
+        </w:rPr>
+        <w:t xml:space="preserve"> </w:t>
+      </w:r>
+    </w:p>
+    <w:p>
+      <w:pPr>
+        <w:ind w:left="1440" w:firstLine="720"/>
+        <w:rPr>
+          <w:lang w:val="en-US"/>
+        </w:rPr>
+      </w:pPr>
+      <w:r>
+        <w:rPr>
+          <w:lang w:val="en-US"/>
+        </w:rPr>
+        <w:t xml:space="preserve">The database connection failed because of a password change. </w:t>
+      </w:r>
+    </w:p>
+    <w:p>
+      <w:pPr>
+        <w:ind w:left="1440" w:firstLine="720"/>
+        <w:rPr>
+          <w:lang w:val="en-US"/>
+        </w:rPr>
+      </w:pPr>
+      <w:r>
+        <w:rPr>
+          <w:lang w:val="en-US"/>
+        </w:rPr>
+        <w:t>If the database server is down</w:t>
+      </w:r>
+    </w:p>
+    <w:p>
+      <w:pPr>
+        <w:ind w:left="1440" w:firstLine="720"/>
+        <w:rPr>
+          <w:lang w:val="en-US"/>
+        </w:rPr>
+      </w:pPr>
+      <w:r>
+        <w:rPr>
+          <w:lang w:val="en-US"/>
+        </w:rPr>
+        <w:t xml:space="preserve">If the files/folder that you are referring, to no longer exist at the given    </w:t>
+      </w:r>
+    </w:p>
+    <w:p>
+      <w:pPr>
+        <w:ind w:left="1440" w:firstLine="720"/>
+        <w:rPr>
+          <w:lang w:val="en-US"/>
+        </w:rPr>
+      </w:pPr>
+      <w:r>
+        <w:rPr>
+          <w:lang w:val="en-US"/>
+        </w:rPr>
+        <w:t xml:space="preserve">location. </w:t>
+      </w:r>
+    </w:p>
+    <w:p>
+      <w:pPr>
+        <w:pStyle w:val="ListParagraph"/>
+        <w:numPr>
+          <w:ilvl w:val="1"/>
+          <w:numId w:val="1"/>
+        </w:numPr>
+        <w:rPr>
+          <w:lang w:val="en-US"/>
+        </w:rPr>
+      </w:pPr>
+      <w:r>
+        <w:rPr>
+          <w:lang w:val="en-US"/>
+        </w:rPr>
+        <w:t xml:space="preserve">     Error due System level issue</w:t>
+      </w:r>
+      <w:r>
+        <w:rPr>
+          <w:lang w:val="en-US"/>
+        </w:rPr>
+        <w:t xml:space="preserve"> </w:t>
+      </w:r>
+      <w:proofErr w:type="gramStart"/>
+      <w:r>
+        <w:rPr>
+          <w:lang w:val="en-US"/>
+        </w:rPr>
+        <w:t xml:space="preserve">   </w:t>
+      </w:r>
+      <w:r>
+        <w:rPr>
+          <w:b/>
+          <w:bCs/>
+          <w:lang w:val="en-US"/>
+        </w:rPr>
+        <w:t>[</w:t>
+      </w:r>
+      <w:proofErr w:type="gramEnd"/>
+      <w:r>
+        <w:rPr>
+          <w:b/>
+          <w:bCs/>
+          <w:lang w:val="en-US"/>
+        </w:rPr>
+        <w:t xml:space="preserve"> Error class ]</w:t>
+      </w:r>
+      <w:r>
+        <w:rPr>
+          <w:b/>
+          <w:bCs/>
+          <w:lang w:val="en-US"/>
+        </w:rPr>
+        <w:t xml:space="preserve">  </w:t>
+      </w:r>
+      <w:r>
+        <w:rPr>
+          <w:b/>
+          <w:bCs/>
+          <w:highlight w:val="yellow"/>
+          <w:lang w:val="en-US"/>
+        </w:rPr>
+        <w:t>// unchecked</w:t>
+      </w:r>
+    </w:p>
+    <w:p>
+      <w:pPr>
+        <w:pStyle w:val="ListParagraph"/>
+        <w:rPr>
+          <w:lang w:val="en-US"/>
+        </w:rPr>
+      </w:pPr>
+      <w:r>
+        <w:rPr>
+          <w:lang w:val="en-US"/>
+        </w:rPr>
+        <w:tab/>
+      </w:r>
+      <w:r>
+        <w:rPr>
+          <w:lang w:val="en-US"/>
+        </w:rPr>
+        <w:tab/>
+        <w:t xml:space="preserve">JVM is corrupted. </w:t>
+      </w:r>
+    </w:p>
+    <w:p>
+      <w:pPr>
+        <w:pStyle w:val="ListParagraph"/>
+        <w:rPr>
+          <w:lang w:val="en-US"/>
+        </w:rPr>
+      </w:pPr>
+      <w:r>
+        <w:rPr>
+          <w:lang w:val="en-US"/>
+        </w:rPr>
+        <w:tab/>
+      </w:r>
+      <w:r>
+        <w:rPr>
+          <w:lang w:val="en-US"/>
+        </w:rPr>
+        <w:tab/>
+        <w:t xml:space="preserve">Not enough Heap Memory. / RAM is exhausted. </w:t>
+      </w:r>
+    </w:p>
+    <w:p>
+      <w:pPr>
+        <w:rPr>
+          <w:lang w:val="en-US"/>
+        </w:rPr>
+      </w:pPr>
+    </w:p>
+    <w:p>
+      <w:pPr>
+        <w:rPr>
+          <w:lang w:val="en-US"/>
+        </w:rPr>
+      </w:pPr>
+    </w:p>
+    <w:p>
+      <w:pPr>
+        <w:rPr>
+          <w:lang w:val="en-US"/>
+        </w:rPr>
+      </w:pPr>
+      <w:r>
+        <w:rPr>
+          <w:lang w:val="en-US"/>
+        </w:rPr>
+        <w:lastRenderedPageBreak/>
+        <w:drawing>
+          <wp:inline distT="0" distB="0" distL="0" distR="0" wp14:anchorId="39A2C98A" wp14:editId="705B2E91">
+            <wp:extent cx="5731008" cy="2299872"/>
+            <wp:effectExtent l="0" t="0" r="3175" b="5715"/>
+            <wp:docPr id="25" name="Picture 25" descr="Diagram&#10;&#10;Description automatically generated"/>
+            <wp:cNvGraphicFramePr>
+              <a:graphicFrameLocks xmlns:a="http://schemas.openxmlformats.org/drawingml/2006/main" noChangeAspect="1"/>
+            </wp:cNvGraphicFramePr>
+            <a:graphic xmlns:a="http://schemas.openxmlformats.org/drawingml/2006/main">
+              <a:graphicData uri="http://schemas.openxmlformats.org/drawingml/2006/picture">
+                <pic:pic xmlns:pic="http://schemas.openxmlformats.org/drawingml/2006/picture">
+                  <pic:nvPicPr>
+                    <pic:cNvPr id="25" name="Picture 25" descr="Diagram&#10;&#10;Description automatically generated"/>
+                    <pic:cNvPicPr/>
+                  </pic:nvPicPr>
+                  <pic:blipFill>
+                    <a:blip r:embed="rId18"/>
+                    <a:stretch>
+                      <a:fillRect/>
+                    </a:stretch>
+                  </pic:blipFill>
+                  <pic:spPr>
+                    <a:xfrm>
+                      <a:off x="0" y="0"/>
+                      <a:ext cx="5753846" cy="2309037"/>
+                    </a:xfrm>
+                    <a:prstGeom prst="rect">
+                      <a:avLst/>
+                    </a:prstGeom>
+                  </pic:spPr>
+                </pic:pic>
+              </a:graphicData>
+            </a:graphic>
+          </wp:inline>
+        </w:drawing>
+      </w:r>
+    </w:p>
+    <w:p>
+      <w:pPr>
+        <w:rPr>
+          <w:lang w:val="en-US"/>
+        </w:rPr>
+      </w:pPr>
+    </w:p>
+    <w:p>
+      <w:pPr>
+        <w:rPr>
+          <w:lang w:val="en-US"/>
+        </w:rPr>
+      </w:pPr>
+      <w:r>
+        <w:rPr>
+          <w:b/>
+          <w:bCs/>
+          <w:lang w:val="en-US"/>
+        </w:rPr>
+        <w:t>throw</w:t>
+      </w:r>
+      <w:r>
+        <w:rPr>
+          <w:lang w:val="en-US"/>
+        </w:rPr>
+        <w:t xml:space="preserve"> statement is used to raise exceptions</w:t>
+      </w:r>
+      <w:r>
+        <w:rPr>
+          <w:lang w:val="en-US"/>
+        </w:rPr>
+        <w:t xml:space="preserve"> by coding. </w:t>
+      </w:r>
+    </w:p>
+    <w:p>
+      <w:pPr>
+        <w:rPr>
+          <w:lang w:val="en-US"/>
+        </w:rPr>
+      </w:pPr>
+      <w:r>
+        <w:rPr>
+          <w:lang w:val="en-US"/>
+        </w:rPr>
+        <w:t xml:space="preserve">throw new </w:t>
+      </w:r>
+      <w:proofErr w:type="gramStart"/>
+      <w:r>
+        <w:rPr>
+          <w:lang w:val="en-US"/>
+        </w:rPr>
+        <w:t>Exception(</w:t>
+      </w:r>
+      <w:proofErr w:type="gramEnd"/>
+      <w:r>
+        <w:rPr>
+          <w:lang w:val="en-US"/>
+        </w:rPr>
+        <w:t>);   // any Exception class object…</w:t>
+      </w:r>
+    </w:p>
+    <w:p>
+      <w:pPr>
+        <w:rPr>
+          <w:lang w:val="en-US"/>
+        </w:rPr>
+      </w:pPr>
+      <w:r>
+        <w:rPr>
+          <w:lang w:val="en-US"/>
+        </w:rPr>
+        <w:t xml:space="preserve">class </w:t>
+      </w:r>
+      <w:proofErr w:type="spellStart"/>
+      <w:r>
+        <w:rPr>
+          <w:lang w:val="en-US"/>
+        </w:rPr>
+        <w:t>MyException</w:t>
+      </w:r>
+      <w:proofErr w:type="spellEnd"/>
+      <w:r>
+        <w:rPr>
+          <w:lang w:val="en-US"/>
+        </w:rPr>
+        <w:t xml:space="preserve"> extends </w:t>
+      </w:r>
+      <w:proofErr w:type="gramStart"/>
+      <w:r>
+        <w:rPr>
+          <w:lang w:val="en-US"/>
+        </w:rPr>
+        <w:t>Exception{</w:t>
+      </w:r>
+      <w:proofErr w:type="gramEnd"/>
+    </w:p>
+    <w:p>
+      <w:pPr>
+        <w:rPr>
+          <w:lang w:val="en-US"/>
+        </w:rPr>
+      </w:pPr>
+    </w:p>
+    <w:p>
+      <w:pPr>
+        <w:rPr>
+          <w:lang w:val="en-US"/>
+        </w:rPr>
+      </w:pPr>
+      <w:r>
+        <w:rPr>
+          <w:lang w:val="en-US"/>
+        </w:rPr>
+        <w:t>}</w:t>
+      </w:r>
+    </w:p>
+    <w:p>
+      <w:pPr>
+        <w:rPr>
+          <w:lang w:val="en-US"/>
+        </w:rPr>
+      </w:pPr>
+      <w:r>
+        <w:rPr>
+          <w:lang w:val="en-US"/>
+        </w:rPr>
+        <w:t>If(</w:t>
+      </w:r>
+      <w:proofErr w:type="spellStart"/>
+      <w:r>
+        <w:rPr>
+          <w:lang w:val="en-US"/>
+        </w:rPr>
+        <w:t>someconditions</w:t>
+      </w:r>
+      <w:proofErr w:type="spellEnd"/>
+      <w:r>
+        <w:rPr>
+          <w:lang w:val="en-US"/>
+        </w:rPr>
+        <w:t>) {</w:t>
+      </w:r>
+    </w:p>
+    <w:p>
+      <w:pPr>
+        <w:ind w:firstLine="720"/>
+        <w:rPr>
+          <w:lang w:val="en-US"/>
+        </w:rPr>
+      </w:pPr>
+      <w:r>
+        <w:rPr>
+          <w:lang w:val="en-US"/>
+        </w:rPr>
+        <w:t xml:space="preserve">throw new </w:t>
+      </w:r>
+      <w:proofErr w:type="spellStart"/>
+      <w:proofErr w:type="gramStart"/>
+      <w:r>
+        <w:rPr>
+          <w:lang w:val="en-US"/>
+        </w:rPr>
+        <w:t>My</w:t>
+      </w:r>
+      <w:r>
+        <w:rPr>
+          <w:lang w:val="en-US"/>
+        </w:rPr>
+        <w:t>Exception</w:t>
+      </w:r>
+      <w:proofErr w:type="spellEnd"/>
+      <w:r>
+        <w:rPr>
+          <w:lang w:val="en-US"/>
+        </w:rPr>
+        <w:t>(</w:t>
+      </w:r>
+      <w:proofErr w:type="gramEnd"/>
+      <w:r>
+        <w:rPr>
+          <w:lang w:val="en-US"/>
+        </w:rPr>
+        <w:t xml:space="preserve">);   </w:t>
+      </w:r>
+    </w:p>
+    <w:p>
+      <w:pPr>
+        <w:rPr>
+          <w:lang w:val="en-US"/>
+        </w:rPr>
+      </w:pPr>
+      <w:r>
+        <w:rPr>
+          <w:lang w:val="en-US"/>
+        </w:rPr>
+        <w:t>}</w:t>
+      </w:r>
+    </w:p>
+    <w:p>
+      <w:pPr>
+        <w:rPr>
+          <w:lang w:val="en-US"/>
+        </w:rPr>
+      </w:pPr>
+    </w:p>
+    <w:p>
+      <w:pPr>
+        <w:rPr>
+          <w:b/>
+          <w:bCs/>
+          <w:u w:val="single"/>
+          <w:lang w:val="en-US"/>
+        </w:rPr>
+      </w:pPr>
+      <w:r>
+        <w:rPr>
+          <w:b/>
+          <w:bCs/>
+          <w:u w:val="single"/>
+          <w:lang w:val="en-US"/>
+        </w:rPr>
+        <w:t xml:space="preserve">Handling Exception </w:t>
+      </w:r>
+    </w:p>
+    <w:p>
+      <w:pPr>
+        <w:pStyle w:val="ListParagraph"/>
+        <w:numPr>
+          <w:ilvl w:val="0"/>
+          <w:numId w:val="14"/>
+        </w:numPr>
+        <w:rPr>
+          <w:lang w:val="en-US"/>
+        </w:rPr>
+      </w:pPr>
+      <w:r>
+        <w:rPr>
+          <w:lang w:val="en-US"/>
+        </w:rPr>
+        <w:t>By declaring it</w:t>
+      </w:r>
+    </w:p>
+    <w:p>
+      <w:pPr>
+        <w:pStyle w:val="ListParagraph"/>
+        <w:numPr>
+          <w:ilvl w:val="0"/>
+          <w:numId w:val="14"/>
+        </w:numPr>
+        <w:rPr>
+          <w:lang w:val="en-US"/>
+        </w:rPr>
+      </w:pPr>
+      <w:r>
+        <w:rPr>
+          <w:lang w:val="en-US"/>
+        </w:rPr>
+        <w:t>try</w:t>
+      </w:r>
+      <w:proofErr w:type="gramStart"/>
+      <w:r>
+        <w:rPr>
+          <w:lang w:val="en-US"/>
+        </w:rPr>
+        <w:t>…..</w:t>
+      </w:r>
+      <w:proofErr w:type="gramEnd"/>
+      <w:r>
+        <w:rPr>
+          <w:lang w:val="en-US"/>
+        </w:rPr>
+        <w:t>catch</w:t>
+      </w:r>
+      <w:r>
+        <w:rPr>
+          <w:lang w:val="en-US"/>
+        </w:rPr>
+        <w:t xml:space="preserve">   statement</w:t>
+      </w:r>
+    </w:p>
+    <w:p>
+      <w:pPr>
+        <w:ind w:left="360"/>
+        <w:rPr>
+          <w:lang w:val="en-US"/>
+        </w:rPr>
+      </w:pPr>
+    </w:p>
+    <w:p>
+      <w:pPr>
+        <w:ind w:left="360"/>
+        <w:rPr>
+          <w:lang w:val="en-US"/>
+        </w:rPr>
+      </w:pPr>
+      <w:proofErr w:type="gramStart"/>
+      <w:r>
+        <w:rPr>
+          <w:lang w:val="en-US"/>
+        </w:rPr>
+        <w:t>try{</w:t>
+      </w:r>
+      <w:proofErr w:type="gramEnd"/>
+    </w:p>
+    <w:p>
+      <w:pPr>
+        <w:rPr>
+          <w:lang w:val="en-US"/>
+        </w:rPr>
+      </w:pPr>
+      <w:r>
+        <w:rPr>
+          <w:lang w:val="en-US"/>
+        </w:rPr>
+        <w:tab/>
+        <w:t>// code &amp; all dependent code that may throw exception</w:t>
+      </w:r>
+    </w:p>
+    <w:p>
+      <w:pPr>
+        <w:rPr>
+          <w:lang w:val="en-US"/>
+        </w:rPr>
+      </w:pPr>
+      <w:r>
+        <w:rPr>
+          <w:lang w:val="en-US"/>
+        </w:rPr>
+        <w:t xml:space="preserve">         </w:t>
+      </w:r>
+      <w:proofErr w:type="gramStart"/>
+      <w:r>
+        <w:rPr>
+          <w:lang w:val="en-US"/>
+        </w:rPr>
+        <w:t>}catch</w:t>
+      </w:r>
+      <w:proofErr w:type="gramEnd"/>
+      <w:r>
+        <w:rPr>
+          <w:lang w:val="en-US"/>
+        </w:rPr>
+        <w:t>(</w:t>
+      </w:r>
+      <w:proofErr w:type="spellStart"/>
+      <w:r>
+        <w:rPr>
+          <w:lang w:val="en-US"/>
+        </w:rPr>
+        <w:t>ExceptionClassName</w:t>
+      </w:r>
+      <w:proofErr w:type="spellEnd"/>
+      <w:r>
+        <w:rPr>
+          <w:lang w:val="en-US"/>
+        </w:rPr>
+        <w:t xml:space="preserve"> ex){</w:t>
+      </w:r>
+    </w:p>
+    <w:p>
+      <w:pPr>
+        <w:rPr>
+          <w:lang w:val="en-US"/>
+        </w:rPr>
+      </w:pPr>
+      <w:r>
+        <w:rPr>
+          <w:lang w:val="en-US"/>
+        </w:rPr>
+        <w:tab/>
+        <w:t>// code to execute when exception is caught</w:t>
+      </w:r>
+    </w:p>
+    <w:p>
+      <w:pPr>
+        <w:rPr>
+          <w:lang w:val="en-US"/>
+        </w:rPr>
+      </w:pPr>
+      <w:r>
+        <w:rPr>
+          <w:lang w:val="en-US"/>
+        </w:rPr>
+        <w:t xml:space="preserve">        }</w:t>
+      </w:r>
+    </w:p>
+    <w:p>
+      <w:pPr>
+        <w:rPr>
+          <w:lang w:val="en-US"/>
+        </w:rPr>
+      </w:pPr>
+      <w:r>
+        <w:rPr>
+          <w:lang w:val="en-US"/>
+        </w:rPr>
+        <w:t xml:space="preserve">      </w:t>
+      </w:r>
+    </w:p>
+    <w:p>
+      <w:pPr>
+        <w:ind w:left="360"/>
+        <w:rPr>
+          <w:lang w:val="en-US"/>
+        </w:rPr>
+      </w:pPr>
+    </w:p>
+    <w:p>
+      <w:pPr>
+        <w:ind w:left="360"/>
+        <w:rPr>
+          <w:lang w:val="en-US"/>
+        </w:rPr>
+      </w:pPr>
+    </w:p>
+    <w:p>
+      <w:pPr>
+        <w:ind w:left="360"/>
+        <w:rPr>
+          <w:lang w:val="en-US"/>
+        </w:rPr>
+      </w:pPr>
+    </w:p>
+    <w:p>
+      <w:pPr>
+        <w:ind w:left="360"/>
+        <w:rPr>
+          <w:lang w:val="en-US"/>
+        </w:rPr>
+      </w:pPr>
+      <w:proofErr w:type="gramStart"/>
+      <w:r>
+        <w:rPr>
+          <w:lang w:val="en-US"/>
+        </w:rPr>
+        <w:lastRenderedPageBreak/>
+        <w:t>try{</w:t>
+      </w:r>
+      <w:proofErr w:type="gramEnd"/>
+    </w:p>
+    <w:p>
+      <w:pPr>
+        <w:rPr>
+          <w:lang w:val="en-US"/>
+        </w:rPr>
+      </w:pPr>
+      <w:r>
+        <w:rPr>
+          <w:lang w:val="en-US"/>
+        </w:rPr>
+        <w:tab/>
+        <w:t>// code &amp; all dependent code that may throw exception</w:t>
+      </w:r>
+    </w:p>
+    <w:p>
+      <w:pPr>
+        <w:rPr>
+          <w:lang w:val="en-US"/>
+        </w:rPr>
+      </w:pPr>
+      <w:r>
+        <w:rPr>
+          <w:lang w:val="en-US"/>
+        </w:rPr>
+        <w:t xml:space="preserve">         </w:t>
+      </w:r>
+      <w:proofErr w:type="gramStart"/>
+      <w:r>
+        <w:rPr>
+          <w:lang w:val="en-US"/>
+        </w:rPr>
+        <w:t>}catch</w:t>
+      </w:r>
+      <w:proofErr w:type="gramEnd"/>
+      <w:r>
+        <w:rPr>
+          <w:lang w:val="en-US"/>
+        </w:rPr>
+        <w:t>(ExceptionClassName</w:t>
+      </w:r>
+      <w:r>
+        <w:rPr>
+          <w:lang w:val="en-US"/>
+        </w:rPr>
+        <w:t>1</w:t>
+      </w:r>
+      <w:r>
+        <w:rPr>
+          <w:lang w:val="en-US"/>
+        </w:rPr>
+        <w:t xml:space="preserve"> ex){</w:t>
+      </w:r>
+    </w:p>
+    <w:p>
+      <w:pPr>
+        <w:rPr>
+          <w:lang w:val="en-US"/>
+        </w:rPr>
+      </w:pPr>
+      <w:r>
+        <w:rPr>
+          <w:lang w:val="en-US"/>
+        </w:rPr>
+        <w:tab/>
+        <w:t>// code to execute when exception is caught</w:t>
+      </w:r>
+    </w:p>
+    <w:p>
+      <w:pPr>
+        <w:rPr>
+          <w:lang w:val="en-US"/>
+        </w:rPr>
+      </w:pPr>
+      <w:r>
+        <w:rPr>
+          <w:lang w:val="en-US"/>
+        </w:rPr>
+        <w:t xml:space="preserve">        }</w:t>
+      </w:r>
+      <w:r>
+        <w:rPr>
+          <w:lang w:val="en-US"/>
+        </w:rPr>
+        <w:t xml:space="preserve"> </w:t>
+      </w:r>
+      <w:proofErr w:type="gramStart"/>
+      <w:r>
+        <w:rPr>
+          <w:lang w:val="en-US"/>
+        </w:rPr>
+        <w:t>catch(</w:t>
+      </w:r>
+      <w:proofErr w:type="gramEnd"/>
+      <w:r>
+        <w:rPr>
+          <w:lang w:val="en-US"/>
+        </w:rPr>
+        <w:t>ExceptionClassName</w:t>
+      </w:r>
+      <w:r>
+        <w:rPr>
+          <w:lang w:val="en-US"/>
+        </w:rPr>
+        <w:t>2</w:t>
+      </w:r>
+      <w:r>
+        <w:rPr>
+          <w:lang w:val="en-US"/>
+        </w:rPr>
+        <w:t xml:space="preserve"> ex){</w:t>
+      </w:r>
+    </w:p>
+    <w:p>
+      <w:pPr>
+        <w:rPr>
+          <w:lang w:val="en-US"/>
+        </w:rPr>
+      </w:pPr>
+      <w:r>
+        <w:rPr>
+          <w:lang w:val="en-US"/>
+        </w:rPr>
+        <w:tab/>
+        <w:t>// code to execute when exception is caught</w:t>
+      </w:r>
+    </w:p>
+    <w:p>
+      <w:pPr>
+        <w:rPr>
+          <w:lang w:val="en-US"/>
+        </w:rPr>
+      </w:pPr>
+      <w:r>
+        <w:rPr>
+          <w:lang w:val="en-US"/>
+        </w:rPr>
+        <w:t xml:space="preserve">        }</w:t>
+      </w:r>
+      <w:r>
+        <w:rPr>
+          <w:lang w:val="en-US"/>
+        </w:rPr>
+        <w:t xml:space="preserve"> </w:t>
+      </w:r>
+      <w:proofErr w:type="gramStart"/>
+      <w:r>
+        <w:rPr>
+          <w:lang w:val="en-US"/>
+        </w:rPr>
+        <w:t>catch(</w:t>
+      </w:r>
+      <w:proofErr w:type="gramEnd"/>
+      <w:r>
+        <w:rPr>
+          <w:lang w:val="en-US"/>
+        </w:rPr>
+        <w:t>ExceptionClassName</w:t>
+      </w:r>
+      <w:r>
+        <w:rPr>
+          <w:lang w:val="en-US"/>
+        </w:rPr>
+        <w:t>3</w:t>
+      </w:r>
+      <w:r>
+        <w:rPr>
+          <w:lang w:val="en-US"/>
+        </w:rPr>
+        <w:t xml:space="preserve"> ex){</w:t>
+      </w:r>
+    </w:p>
+    <w:p>
+      <w:pPr>
+        <w:rPr>
+          <w:lang w:val="en-US"/>
+        </w:rPr>
+      </w:pPr>
+      <w:r>
+        <w:rPr>
+          <w:lang w:val="en-US"/>
+        </w:rPr>
+        <w:tab/>
+        <w:t>// code to execute when exception is caught</w:t>
+      </w:r>
+    </w:p>
+    <w:p>
+      <w:pPr>
+        <w:rPr>
+          <w:lang w:val="en-US"/>
+        </w:rPr>
+      </w:pPr>
+      <w:r>
+        <w:rPr>
+          <w:lang w:val="en-US"/>
+        </w:rPr>
+        <w:t xml:space="preserve">        }</w:t>
+      </w:r>
+    </w:p>
+    <w:p>
+      <w:pPr>
+        <w:rPr>
+          <w:lang w:val="en-US"/>
+        </w:rPr>
+      </w:pPr>
+      <w:r>
+        <w:rPr>
+          <w:lang w:val="en-US"/>
+        </w:rPr>
+        <w:t xml:space="preserve">***Bottom to Top Hierarchy of classes </w:t>
+      </w:r>
+      <w:proofErr w:type="gramStart"/>
+      <w:r>
+        <w:rPr>
+          <w:lang w:val="en-US"/>
+        </w:rPr>
+        <w:t>are</w:t>
+      </w:r>
+      <w:proofErr w:type="gramEnd"/>
+      <w:r>
+        <w:rPr>
+          <w:lang w:val="en-US"/>
+        </w:rPr>
+        <w:t xml:space="preserve"> from </w:t>
+      </w:r>
+      <w:r>
+        <w:rPr>
+          <w:lang w:val="en-US"/>
+        </w:rPr>
+        <w:t xml:space="preserve">the </w:t>
+      </w:r>
+      <w:r>
+        <w:rPr>
+          <w:lang w:val="en-US"/>
+        </w:rPr>
+        <w:t>same hierarchical structure</w:t>
+      </w:r>
+    </w:p>
+    <w:p>
+      <w:pPr>
+        <w:rPr>
+          <w:lang w:val="en-US"/>
+        </w:rPr>
+      </w:pPr>
+    </w:p>
+    <w:p>
+      <w:pPr>
+        <w:rPr>
+          <w:b/>
+          <w:bCs/>
+          <w:lang w:val="en-US"/>
+        </w:rPr>
+      </w:pPr>
+      <w:r>
+        <w:rPr>
+          <w:b/>
+          <w:bCs/>
+          <w:lang w:val="en-US"/>
+        </w:rPr>
+        <w:t xml:space="preserve">Multi-Catch </w:t>
+      </w:r>
+      <w:proofErr w:type="gramStart"/>
+      <w:r>
+        <w:rPr>
+          <w:b/>
+          <w:bCs/>
+          <w:lang w:val="en-US"/>
+        </w:rPr>
+        <w:t xml:space="preserve">Statement </w:t>
+      </w:r>
+      <w:r>
+        <w:rPr>
+          <w:b/>
+          <w:bCs/>
+          <w:lang w:val="en-US"/>
+        </w:rPr>
+        <w:t xml:space="preserve"> /</w:t>
+      </w:r>
+      <w:proofErr w:type="gramEnd"/>
+      <w:r>
+        <w:rPr>
+          <w:b/>
+          <w:bCs/>
+          <w:lang w:val="en-US"/>
+        </w:rPr>
+        <w:t>/ Java 7 new Features</w:t>
+      </w:r>
+    </w:p>
+    <w:p>
+      <w:pPr>
+        <w:rPr>
+          <w:lang w:val="en-US"/>
+        </w:rPr>
+      </w:pPr>
+      <w:proofErr w:type="gramStart"/>
+      <w:r>
+        <w:rPr>
+          <w:lang w:val="en-US"/>
+        </w:rPr>
+        <w:t>try{</w:t>
+      </w:r>
+      <w:proofErr w:type="gramEnd"/>
+    </w:p>
+    <w:p>
+      <w:pPr>
+        <w:rPr>
+          <w:lang w:val="en-US"/>
+        </w:rPr>
+      </w:pPr>
+    </w:p>
+    <w:p>
+      <w:pPr>
+        <w:rPr>
+          <w:lang w:val="en-US"/>
+        </w:rPr>
+      </w:pPr>
+      <w:proofErr w:type="gramStart"/>
+      <w:r>
+        <w:rPr>
+          <w:lang w:val="en-US"/>
+        </w:rPr>
+        <w:t>}catch</w:t>
+      </w:r>
+      <w:proofErr w:type="gramEnd"/>
+      <w:r>
+        <w:rPr>
+          <w:lang w:val="en-US"/>
+        </w:rPr>
+        <w:t xml:space="preserve">(Exception1 | Exception2 | Exception3  </w:t>
+      </w:r>
+      <w:proofErr w:type="spellStart"/>
+      <w:r>
+        <w:rPr>
+          <w:lang w:val="en-US"/>
+        </w:rPr>
+        <w:t>exob</w:t>
+      </w:r>
+      <w:proofErr w:type="spellEnd"/>
+      <w:r>
+        <w:rPr>
+          <w:lang w:val="en-US"/>
+        </w:rPr>
+        <w:t>){</w:t>
+      </w:r>
+    </w:p>
+    <w:p>
+      <w:pPr>
+        <w:rPr>
+          <w:lang w:val="en-US"/>
+        </w:rPr>
+      </w:pPr>
+      <w:r>
+        <w:rPr>
+          <w:lang w:val="en-US"/>
+        </w:rPr>
+        <w:t>}</w:t>
+      </w:r>
+    </w:p>
+    <w:p>
+      <w:pPr>
+        <w:rPr>
+          <w:lang w:val="en-US"/>
+        </w:rPr>
+      </w:pPr>
+      <w:r>
+        <w:rPr>
+          <w:lang w:val="en-US"/>
+        </w:rPr>
+        <w:t xml:space="preserve">**** All exceptions in list must be from a different hierarchy. </w:t>
+      </w:r>
+    </w:p>
+    <w:p>
+      <w:pPr>
+        <w:rPr>
+          <w:b/>
+          <w:bCs/>
+          <w:lang w:val="en-US"/>
+        </w:rPr>
+      </w:pPr>
+      <w:r>
+        <w:rPr>
+          <w:b/>
+          <w:bCs/>
+          <w:lang w:val="en-US"/>
+        </w:rPr>
+        <w:t>Important Notes</w:t>
+      </w:r>
+    </w:p>
+    <w:p>
+      <w:pPr>
+        <w:pStyle w:val="ListParagraph"/>
+        <w:numPr>
+          <w:ilvl w:val="0"/>
+          <w:numId w:val="15"/>
+        </w:numPr>
+        <w:rPr>
+          <w:lang w:val="en-US"/>
+        </w:rPr>
+      </w:pPr>
+      <w:r>
+        <w:rPr>
+          <w:lang w:val="en-US"/>
+        </w:rPr>
+        <w:t>If you don’t want to handle the exception bypass it to the caller of the methods, use</w:t>
+      </w:r>
+    </w:p>
+    <w:p>
+      <w:pPr>
+        <w:rPr>
+          <w:lang w:val="en-US"/>
+        </w:rPr>
+      </w:pPr>
+      <w:proofErr w:type="gramStart"/>
+      <w:r>
+        <w:rPr>
+          <w:lang w:val="en-US"/>
+        </w:rPr>
+        <w:t>throws  statement</w:t>
+      </w:r>
+      <w:proofErr w:type="gramEnd"/>
+      <w:r>
+        <w:rPr>
+          <w:lang w:val="en-US"/>
+        </w:rPr>
+        <w:t xml:space="preserve"> to declare it with method declaration. </w:t>
+      </w:r>
+    </w:p>
+    <w:p>
+      <w:pPr>
+        <w:pStyle w:val="ListParagraph"/>
+        <w:numPr>
+          <w:ilvl w:val="0"/>
+          <w:numId w:val="15"/>
+        </w:numPr>
+        <w:rPr>
+          <w:lang w:val="en-US"/>
+        </w:rPr>
+      </w:pPr>
+      <w:r>
+        <w:rPr>
+          <w:lang w:val="en-US"/>
+        </w:rPr>
+        <w:t>Exception is propagated if not caught. If programs get interrupted and terminated because the exception reaches JVM through propagation and interrupts the thread responsible for execution.</w:t>
+      </w:r>
+    </w:p>
+    <w:p>
+      <w:pPr>
+        <w:rPr>
+          <w:lang w:val="en-US"/>
+        </w:rPr>
+      </w:pPr>
+    </w:p>
+    <w:p>
+      <w:pPr>
+        <w:rPr>
+          <w:lang w:val="en-US"/>
+        </w:rPr>
+      </w:pPr>
+    </w:p>
+    <w:p>
+      <w:pPr>
+        <w:rPr>
+          <w:lang w:val="en-US"/>
+        </w:rPr>
+      </w:pPr>
+    </w:p>
+    <w:p>
+      <w:pPr>
+        <w:rPr>
+          <w:lang w:val="en-US"/>
+        </w:rPr>
+      </w:pPr>
     </w:p>
     <w:p>
       <w:pPr>
@@ -22088,6 +23067,118 @@
 <file path=word/numbering.xml><?xml version="1.0" encoding="utf-8"?>
 <w:numbering xmlns:wpc="http://schemas.microsoft.com/office/word/2010/wordprocessingCanvas" xmlns:cx="http://schemas.microsoft.com/office/drawing/2014/chartex" xmlns:cx1="http://schemas.microsoft.com/office/drawing/2015/9/8/chartex" xmlns:cx2="http://schemas.microsoft.com/office/drawing/2015/10/21/chartex" xmlns:cx3="http://schemas.microsoft.com/office/drawing/2016/5/9/chartex" xmlns:cx4="http://schemas.microsoft.com/office/drawing/2016/5/10/chartex" xmlns:cx5="http://schemas.microsoft.com/office/drawing/2016/5/11/chartex" xmlns:cx6="http://schemas.microsoft.com/office/drawing/2016/5/12/chartex" xmlns:cx7="http://schemas.microsoft.com/office/drawing/2016/5/13/chartex" xmlns:cx8="http://schemas.microsoft.com/office/drawing/2016/5/14/chartex" xmlns:mc="http://schemas.openxmlformats.org/markup-compatibility/2006" xmlns:aink="http://schemas.microsoft.com/office/drawing/2016/ink" xmlns:am3d="http://schemas.microsoft.com/office/drawing/2017/model3d" xmlns:o="urn:schemas-microsoft-com:office:office" xmlns:oel="http://schemas.microsoft.com/office/2019/extlst" xmlns:r="http://schemas.openxmlformats.org/officeDocument/2006/relationships" xmlns:m="http://schemas.openxmlformats.org/officeDocument/2006/math" xmlns:v="urn:schemas-microsoft-com:vml" xmlns:wp14="http://schemas.microsoft.com/office/word/2010/wordprocessingDrawing" xmlns:wp="http://schemas.openxmlformats.org/drawingml/2006/wordprocessingDrawing" xmlns:w10="urn:schemas-microsoft-com:office:word" xmlns:w="http://schemas.openxmlformats.org/wordprocessingml/2006/main" xmlns:w14="http://schemas.microsoft.com/office/word/2010/wordml" xmlns:w15="http://schemas.microsoft.com/office/word/2012/wordml" xmlns:w16cex="http://schemas.microsoft.com/office/word/2018/wordml/cex" xmlns:w16cid="http://schemas.microsoft.com/office/word/2016/wordml/cid" xmlns:w16="http://schemas.microsoft.com/office/word/2018/wordml" xmlns:w16sdtdh="http://schemas.microsoft.com/office/word/2020/wordml/sdtdatahash" xmlns:w16se="http://schemas.microsoft.com/office/word/2015/wordml/symex" xmlns:wpg="http://schemas.microsoft.com/office/word/2010/wordprocessingGroup" xmlns:wpi="http://schemas.microsoft.com/office/word/2010/wordprocessingInk" xmlns:wne="http://schemas.microsoft.com/office/word/2006/wordml" xmlns:wps="http://schemas.microsoft.com/office/word/2010/wordprocessingShape" mc:Ignorable="w14 w15 w16se w16cid w16 w16cex w16sdtdh wp14">
   <w:abstractNum w:abstractNumId="0" w15:restartNumberingAfterBreak="0">
+    <w:nsid w:val="016412EE"/>
+    <w:multiLevelType w:val="hybridMultilevel"/>
+    <w:tmpl w:val="FAAE7DFC"/>
+    <w:lvl w:ilvl="0" w:tplc="FDF8B1A0">
+      <w:numFmt w:val="bullet"/>
+      <w:lvlText w:val=""/>
+      <w:lvlJc w:val="left"/>
+      <w:pPr>
+        <w:ind w:left="1080" w:hanging="360"/>
+      </w:pPr>
+      <w:rPr>
+        <w:rFonts w:ascii="Symbol" w:eastAsiaTheme="minorHAnsi" w:hAnsi="Symbol" w:cstheme="minorBidi" w:hint="default"/>
+      </w:rPr>
+    </w:lvl>
+    <w:lvl w:ilvl="1" w:tplc="40090003" w:tentative="1">
+      <w:start w:val="1"/>
+      <w:numFmt w:val="bullet"/>
+      <w:lvlText w:val="o"/>
+      <w:lvlJc w:val="left"/>
+      <w:pPr>
+        <w:ind w:left="1800" w:hanging="360"/>
+      </w:pPr>
+      <w:rPr>
+        <w:rFonts w:ascii="Courier New" w:hAnsi="Courier New" w:cs="Courier New" w:hint="default"/>
+      </w:rPr>
+    </w:lvl>
+    <w:lvl w:ilvl="2" w:tplc="40090005" w:tentative="1">
+      <w:start w:val="1"/>
+      <w:numFmt w:val="bullet"/>
+      <w:lvlText w:val=""/>
+      <w:lvlJc w:val="left"/>
+      <w:pPr>
+        <w:ind w:left="2520" w:hanging="360"/>
+      </w:pPr>
+      <w:rPr>
+        <w:rFonts w:ascii="Wingdings" w:hAnsi="Wingdings" w:hint="default"/>
+      </w:rPr>
+    </w:lvl>
+    <w:lvl w:ilvl="3" w:tplc="40090001" w:tentative="1">
+      <w:start w:val="1"/>
+      <w:numFmt w:val="bullet"/>
+      <w:lvlText w:val=""/>
+      <w:lvlJc w:val="left"/>
+      <w:pPr>
+        <w:ind w:left="3240" w:hanging="360"/>
+      </w:pPr>
+      <w:rPr>
+        <w:rFonts w:ascii="Symbol" w:hAnsi="Symbol" w:hint="default"/>
+      </w:rPr>
+    </w:lvl>
+    <w:lvl w:ilvl="4" w:tplc="40090003" w:tentative="1">
+      <w:start w:val="1"/>
+      <w:numFmt w:val="bullet"/>
+      <w:lvlText w:val="o"/>
+      <w:lvlJc w:val="left"/>
+      <w:pPr>
+        <w:ind w:left="3960" w:hanging="360"/>
+      </w:pPr>
+      <w:rPr>
+        <w:rFonts w:ascii="Courier New" w:hAnsi="Courier New" w:cs="Courier New" w:hint="default"/>
+      </w:rPr>
+    </w:lvl>
+    <w:lvl w:ilvl="5" w:tplc="40090005" w:tentative="1">
+      <w:start w:val="1"/>
+      <w:numFmt w:val="bullet"/>
+      <w:lvlText w:val=""/>
+      <w:lvlJc w:val="left"/>
+      <w:pPr>
+        <w:ind w:left="4680" w:hanging="360"/>
+      </w:pPr>
+      <w:rPr>
+        <w:rFonts w:ascii="Wingdings" w:hAnsi="Wingdings" w:hint="default"/>
+      </w:rPr>
+    </w:lvl>
+    <w:lvl w:ilvl="6" w:tplc="40090001" w:tentative="1">
+      <w:start w:val="1"/>
+      <w:numFmt w:val="bullet"/>
+      <w:lvlText w:val=""/>
+      <w:lvlJc w:val="left"/>
+      <w:pPr>
+        <w:ind w:left="5400" w:hanging="360"/>
+      </w:pPr>
+      <w:rPr>
+        <w:rFonts w:ascii="Symbol" w:hAnsi="Symbol" w:hint="default"/>
+      </w:rPr>
+    </w:lvl>
+    <w:lvl w:ilvl="7" w:tplc="40090003" w:tentative="1">
+      <w:start w:val="1"/>
+      <w:numFmt w:val="bullet"/>
+      <w:lvlText w:val="o"/>
+      <w:lvlJc w:val="left"/>
+      <w:pPr>
+        <w:ind w:left="6120" w:hanging="360"/>
+      </w:pPr>
+      <w:rPr>
+        <w:rFonts w:ascii="Courier New" w:hAnsi="Courier New" w:cs="Courier New" w:hint="default"/>
+      </w:rPr>
+    </w:lvl>
+    <w:lvl w:ilvl="8" w:tplc="40090005" w:tentative="1">
+      <w:start w:val="1"/>
+      <w:numFmt w:val="bullet"/>
+      <w:lvlText w:val=""/>
+      <w:lvlJc w:val="left"/>
+      <w:pPr>
+        <w:ind w:left="6840" w:hanging="360"/>
+      </w:pPr>
+      <w:rPr>
+        <w:rFonts w:ascii="Wingdings" w:hAnsi="Wingdings" w:hint="default"/>
+      </w:rPr>
+    </w:lvl>
+  </w:abstractNum>
+  <w:abstractNum w:abstractNumId="1" w15:restartNumberingAfterBreak="0">
     <w:nsid w:val="165F00DF"/>
     <w:multiLevelType w:val="hybridMultilevel"/>
     <w:tmpl w:val="9F98F318"/>
@@ -22176,7 +23267,119 @@
       </w:pPr>
     </w:lvl>
   </w:abstractNum>
-  <w:abstractNum w:abstractNumId="1" w15:restartNumberingAfterBreak="0">
+  <w:abstractNum w:abstractNumId="2" w15:restartNumberingAfterBreak="0">
+    <w:nsid w:val="1EF3162C"/>
+    <w:multiLevelType w:val="hybridMultilevel"/>
+    <w:tmpl w:val="A4781486"/>
+    <w:lvl w:ilvl="0" w:tplc="4C8CF640">
+      <w:numFmt w:val="bullet"/>
+      <w:lvlText w:val="-"/>
+      <w:lvlJc w:val="left"/>
+      <w:pPr>
+        <w:ind w:left="1817" w:hanging="360"/>
+      </w:pPr>
+      <w:rPr>
+        <w:rFonts w:ascii="Calibri" w:eastAsiaTheme="minorHAnsi" w:hAnsi="Calibri" w:cs="Calibri" w:hint="default"/>
+      </w:rPr>
+    </w:lvl>
+    <w:lvl w:ilvl="1" w:tplc="40090003" w:tentative="1">
+      <w:start w:val="1"/>
+      <w:numFmt w:val="bullet"/>
+      <w:lvlText w:val="o"/>
+      <w:lvlJc w:val="left"/>
+      <w:pPr>
+        <w:ind w:left="2537" w:hanging="360"/>
+      </w:pPr>
+      <w:rPr>
+        <w:rFonts w:ascii="Courier New" w:hAnsi="Courier New" w:cs="Courier New" w:hint="default"/>
+      </w:rPr>
+    </w:lvl>
+    <w:lvl w:ilvl="2" w:tplc="40090005" w:tentative="1">
+      <w:start w:val="1"/>
+      <w:numFmt w:val="bullet"/>
+      <w:lvlText w:val=""/>
+      <w:lvlJc w:val="left"/>
+      <w:pPr>
+        <w:ind w:left="3257" w:hanging="360"/>
+      </w:pPr>
+      <w:rPr>
+        <w:rFonts w:ascii="Wingdings" w:hAnsi="Wingdings" w:hint="default"/>
+      </w:rPr>
+    </w:lvl>
+    <w:lvl w:ilvl="3" w:tplc="40090001" w:tentative="1">
+      <w:start w:val="1"/>
+      <w:numFmt w:val="bullet"/>
+      <w:lvlText w:val=""/>
+      <w:lvlJc w:val="left"/>
+      <w:pPr>
+        <w:ind w:left="3977" w:hanging="360"/>
+      </w:pPr>
+      <w:rPr>
+        <w:rFonts w:ascii="Symbol" w:hAnsi="Symbol" w:hint="default"/>
+      </w:rPr>
+    </w:lvl>
+    <w:lvl w:ilvl="4" w:tplc="40090003" w:tentative="1">
+      <w:start w:val="1"/>
+      <w:numFmt w:val="bullet"/>
+      <w:lvlText w:val="o"/>
+      <w:lvlJc w:val="left"/>
+      <w:pPr>
+        <w:ind w:left="4697" w:hanging="360"/>
+      </w:pPr>
+      <w:rPr>
+        <w:rFonts w:ascii="Courier New" w:hAnsi="Courier New" w:cs="Courier New" w:hint="default"/>
+      </w:rPr>
+    </w:lvl>
+    <w:lvl w:ilvl="5" w:tplc="40090005" w:tentative="1">
+      <w:start w:val="1"/>
+      <w:numFmt w:val="bullet"/>
+      <w:lvlText w:val=""/>
+      <w:lvlJc w:val="left"/>
+      <w:pPr>
+        <w:ind w:left="5417" w:hanging="360"/>
+      </w:pPr>
+      <w:rPr>
+        <w:rFonts w:ascii="Wingdings" w:hAnsi="Wingdings" w:hint="default"/>
+      </w:rPr>
+    </w:lvl>
+    <w:lvl w:ilvl="6" w:tplc="40090001" w:tentative="1">
+      <w:start w:val="1"/>
+      <w:numFmt w:val="bullet"/>
+      <w:lvlText w:val=""/>
+      <w:lvlJc w:val="left"/>
+      <w:pPr>
+        <w:ind w:left="6137" w:hanging="360"/>
+      </w:pPr>
+      <w:rPr>
+        <w:rFonts w:ascii="Symbol" w:hAnsi="Symbol" w:hint="default"/>
+      </w:rPr>
+    </w:lvl>
+    <w:lvl w:ilvl="7" w:tplc="40090003" w:tentative="1">
+      <w:start w:val="1"/>
+      <w:numFmt w:val="bullet"/>
+      <w:lvlText w:val="o"/>
+      <w:lvlJc w:val="left"/>
+      <w:pPr>
+        <w:ind w:left="6857" w:hanging="360"/>
+      </w:pPr>
+      <w:rPr>
+        <w:rFonts w:ascii="Courier New" w:hAnsi="Courier New" w:cs="Courier New" w:hint="default"/>
+      </w:rPr>
+    </w:lvl>
+    <w:lvl w:ilvl="8" w:tplc="40090005" w:tentative="1">
+      <w:start w:val="1"/>
+      <w:numFmt w:val="bullet"/>
+      <w:lvlText w:val=""/>
+      <w:lvlJc w:val="left"/>
+      <w:pPr>
+        <w:ind w:left="7577" w:hanging="360"/>
+      </w:pPr>
+      <w:rPr>
+        <w:rFonts w:ascii="Wingdings" w:hAnsi="Wingdings" w:hint="default"/>
+      </w:rPr>
+    </w:lvl>
+  </w:abstractNum>
+  <w:abstractNum w:abstractNumId="3" w15:restartNumberingAfterBreak="0">
     <w:nsid w:val="2F4E03AB"/>
     <w:multiLevelType w:val="hybridMultilevel"/>
     <w:tmpl w:val="4922158E"/>
@@ -22265,7 +23468,7 @@
       </w:pPr>
     </w:lvl>
   </w:abstractNum>
-  <w:abstractNum w:abstractNumId="2" w15:restartNumberingAfterBreak="0">
+  <w:abstractNum w:abstractNumId="4" w15:restartNumberingAfterBreak="0">
     <w:nsid w:val="3AF868F3"/>
     <w:multiLevelType w:val="hybridMultilevel"/>
     <w:tmpl w:val="7708D164"/>
@@ -22354,7 +23557,7 @@
       </w:pPr>
     </w:lvl>
   </w:abstractNum>
-  <w:abstractNum w:abstractNumId="3" w15:restartNumberingAfterBreak="0">
+  <w:abstractNum w:abstractNumId="5" w15:restartNumberingAfterBreak="0">
     <w:nsid w:val="3ED07327"/>
     <w:multiLevelType w:val="hybridMultilevel"/>
     <w:tmpl w:val="CC9628B2"/>
@@ -22466,14 +23669,14 @@
       </w:rPr>
     </w:lvl>
   </w:abstractNum>
-  <w:abstractNum w:abstractNumId="4" w15:restartNumberingAfterBreak="0">
-    <w:nsid w:val="4FA2410A"/>
+  <w:abstractNum w:abstractNumId="6" w15:restartNumberingAfterBreak="0">
+    <w:nsid w:val="3ED95241"/>
     <w:multiLevelType w:val="hybridMultilevel"/>
-    <w:tmpl w:val="83D02696"/>
-    <w:lvl w:ilvl="0" w:tplc="7B96C022">
+    <w:tmpl w:val="9ECECAC6"/>
+    <w:lvl w:ilvl="0" w:tplc="A9D26184">
       <w:start w:val="1"/>
       <w:numFmt w:val="decimal"/>
-      <w:lvlText w:val="%1-"/>
+      <w:lvlText w:val="%1."/>
       <w:lvlJc w:val="left"/>
       <w:pPr>
         <w:ind w:left="720" w:hanging="360"/>
@@ -22555,7 +23758,185 @@
       </w:pPr>
     </w:lvl>
   </w:abstractNum>
-  <w:abstractNum w:abstractNumId="5" w15:restartNumberingAfterBreak="0">
+  <w:abstractNum w:abstractNumId="7" w15:restartNumberingAfterBreak="0">
+    <w:nsid w:val="427B2024"/>
+    <w:multiLevelType w:val="hybridMultilevel"/>
+    <w:tmpl w:val="110EAC40"/>
+    <w:lvl w:ilvl="0" w:tplc="B4687014">
+      <w:start w:val="1"/>
+      <w:numFmt w:val="decimal"/>
+      <w:lvlText w:val="%1."/>
+      <w:lvlJc w:val="left"/>
+      <w:pPr>
+        <w:ind w:left="720" w:hanging="360"/>
+      </w:pPr>
+      <w:rPr>
+        <w:rFonts w:hint="default"/>
+      </w:rPr>
+    </w:lvl>
+    <w:lvl w:ilvl="1" w:tplc="40090019" w:tentative="1">
+      <w:start w:val="1"/>
+      <w:numFmt w:val="lowerLetter"/>
+      <w:lvlText w:val="%2."/>
+      <w:lvlJc w:val="left"/>
+      <w:pPr>
+        <w:ind w:left="1440" w:hanging="360"/>
+      </w:pPr>
+    </w:lvl>
+    <w:lvl w:ilvl="2" w:tplc="4009001B" w:tentative="1">
+      <w:start w:val="1"/>
+      <w:numFmt w:val="lowerRoman"/>
+      <w:lvlText w:val="%3."/>
+      <w:lvlJc w:val="right"/>
+      <w:pPr>
+        <w:ind w:left="2160" w:hanging="180"/>
+      </w:pPr>
+    </w:lvl>
+    <w:lvl w:ilvl="3" w:tplc="4009000F" w:tentative="1">
+      <w:start w:val="1"/>
+      <w:numFmt w:val="decimal"/>
+      <w:lvlText w:val="%4."/>
+      <w:lvlJc w:val="left"/>
+      <w:pPr>
+        <w:ind w:left="2880" w:hanging="360"/>
+      </w:pPr>
+    </w:lvl>
+    <w:lvl w:ilvl="4" w:tplc="40090019" w:tentative="1">
+      <w:start w:val="1"/>
+      <w:numFmt w:val="lowerLetter"/>
+      <w:lvlText w:val="%5."/>
+      <w:lvlJc w:val="left"/>
+      <w:pPr>
+        <w:ind w:left="3600" w:hanging="360"/>
+      </w:pPr>
+    </w:lvl>
+    <w:lvl w:ilvl="5" w:tplc="4009001B" w:tentative="1">
+      <w:start w:val="1"/>
+      <w:numFmt w:val="lowerRoman"/>
+      <w:lvlText w:val="%6."/>
+      <w:lvlJc w:val="right"/>
+      <w:pPr>
+        <w:ind w:left="4320" w:hanging="180"/>
+      </w:pPr>
+    </w:lvl>
+    <w:lvl w:ilvl="6" w:tplc="4009000F" w:tentative="1">
+      <w:start w:val="1"/>
+      <w:numFmt w:val="decimal"/>
+      <w:lvlText w:val="%7."/>
+      <w:lvlJc w:val="left"/>
+      <w:pPr>
+        <w:ind w:left="5040" w:hanging="360"/>
+      </w:pPr>
+    </w:lvl>
+    <w:lvl w:ilvl="7" w:tplc="40090019" w:tentative="1">
+      <w:start w:val="1"/>
+      <w:numFmt w:val="lowerLetter"/>
+      <w:lvlText w:val="%8."/>
+      <w:lvlJc w:val="left"/>
+      <w:pPr>
+        <w:ind w:left="5760" w:hanging="360"/>
+      </w:pPr>
+    </w:lvl>
+    <w:lvl w:ilvl="8" w:tplc="4009001B" w:tentative="1">
+      <w:start w:val="1"/>
+      <w:numFmt w:val="lowerRoman"/>
+      <w:lvlText w:val="%9."/>
+      <w:lvlJc w:val="right"/>
+      <w:pPr>
+        <w:ind w:left="6480" w:hanging="180"/>
+      </w:pPr>
+    </w:lvl>
+  </w:abstractNum>
+  <w:abstractNum w:abstractNumId="8" w15:restartNumberingAfterBreak="0">
+    <w:nsid w:val="4FA2410A"/>
+    <w:multiLevelType w:val="hybridMultilevel"/>
+    <w:tmpl w:val="83D02696"/>
+    <w:lvl w:ilvl="0" w:tplc="7B96C022">
+      <w:start w:val="1"/>
+      <w:numFmt w:val="decimal"/>
+      <w:lvlText w:val="%1-"/>
+      <w:lvlJc w:val="left"/>
+      <w:pPr>
+        <w:ind w:left="720" w:hanging="360"/>
+      </w:pPr>
+      <w:rPr>
+        <w:rFonts w:hint="default"/>
+      </w:rPr>
+    </w:lvl>
+    <w:lvl w:ilvl="1" w:tplc="40090019" w:tentative="1">
+      <w:start w:val="1"/>
+      <w:numFmt w:val="lowerLetter"/>
+      <w:lvlText w:val="%2."/>
+      <w:lvlJc w:val="left"/>
+      <w:pPr>
+        <w:ind w:left="1440" w:hanging="360"/>
+      </w:pPr>
+    </w:lvl>
+    <w:lvl w:ilvl="2" w:tplc="4009001B" w:tentative="1">
+      <w:start w:val="1"/>
+      <w:numFmt w:val="lowerRoman"/>
+      <w:lvlText w:val="%3."/>
+      <w:lvlJc w:val="right"/>
+      <w:pPr>
+        <w:ind w:left="2160" w:hanging="180"/>
+      </w:pPr>
+    </w:lvl>
+    <w:lvl w:ilvl="3" w:tplc="4009000F" w:tentative="1">
+      <w:start w:val="1"/>
+      <w:numFmt w:val="decimal"/>
+      <w:lvlText w:val="%4."/>
+      <w:lvlJc w:val="left"/>
+      <w:pPr>
+        <w:ind w:left="2880" w:hanging="360"/>
+      </w:pPr>
+    </w:lvl>
+    <w:lvl w:ilvl="4" w:tplc="40090019" w:tentative="1">
+      <w:start w:val="1"/>
+      <w:numFmt w:val="lowerLetter"/>
+      <w:lvlText w:val="%5."/>
+      <w:lvlJc w:val="left"/>
+      <w:pPr>
+        <w:ind w:left="3600" w:hanging="360"/>
+      </w:pPr>
+    </w:lvl>
+    <w:lvl w:ilvl="5" w:tplc="4009001B" w:tentative="1">
+      <w:start w:val="1"/>
+      <w:numFmt w:val="lowerRoman"/>
+      <w:lvlText w:val="%6."/>
+      <w:lvlJc w:val="right"/>
+      <w:pPr>
+        <w:ind w:left="4320" w:hanging="180"/>
+      </w:pPr>
+    </w:lvl>
+    <w:lvl w:ilvl="6" w:tplc="4009000F" w:tentative="1">
+      <w:start w:val="1"/>
+      <w:numFmt w:val="decimal"/>
+      <w:lvlText w:val="%7."/>
+      <w:lvlJc w:val="left"/>
+      <w:pPr>
+        <w:ind w:left="5040" w:hanging="360"/>
+      </w:pPr>
+    </w:lvl>
+    <w:lvl w:ilvl="7" w:tplc="40090019" w:tentative="1">
+      <w:start w:val="1"/>
+      <w:numFmt w:val="lowerLetter"/>
+      <w:lvlText w:val="%8."/>
+      <w:lvlJc w:val="left"/>
+      <w:pPr>
+        <w:ind w:left="5760" w:hanging="360"/>
+      </w:pPr>
+    </w:lvl>
+    <w:lvl w:ilvl="8" w:tplc="4009001B" w:tentative="1">
+      <w:start w:val="1"/>
+      <w:numFmt w:val="lowerRoman"/>
+      <w:lvlText w:val="%9."/>
+      <w:lvlJc w:val="right"/>
+      <w:pPr>
+        <w:ind w:left="6480" w:hanging="180"/>
+      </w:pPr>
+    </w:lvl>
+  </w:abstractNum>
+  <w:abstractNum w:abstractNumId="9" w15:restartNumberingAfterBreak="0">
     <w:nsid w:val="5BBD1956"/>
     <w:multiLevelType w:val="hybridMultilevel"/>
     <w:tmpl w:val="58F66688"/>
@@ -22668,7 +24049,7 @@
       </w:rPr>
     </w:lvl>
   </w:abstractNum>
-  <w:abstractNum w:abstractNumId="6" w15:restartNumberingAfterBreak="0">
+  <w:abstractNum w:abstractNumId="10" w15:restartNumberingAfterBreak="0">
     <w:nsid w:val="609D210F"/>
     <w:multiLevelType w:val="hybridMultilevel"/>
     <w:tmpl w:val="9F98F318"/>
@@ -22757,7 +24138,7 @@
       </w:pPr>
     </w:lvl>
   </w:abstractNum>
-  <w:abstractNum w:abstractNumId="7" w15:restartNumberingAfterBreak="0">
+  <w:abstractNum w:abstractNumId="11" w15:restartNumberingAfterBreak="0">
     <w:nsid w:val="60DF0C86"/>
     <w:multiLevelType w:val="hybridMultilevel"/>
     <w:tmpl w:val="F4AC2A2A"/>
@@ -22846,7 +24227,7 @@
       </w:pPr>
     </w:lvl>
   </w:abstractNum>
-  <w:abstractNum w:abstractNumId="8" w15:restartNumberingAfterBreak="0">
+  <w:abstractNum w:abstractNumId="12" w15:restartNumberingAfterBreak="0">
     <w:nsid w:val="62D25945"/>
     <w:multiLevelType w:val="hybridMultilevel"/>
     <w:tmpl w:val="0B58A488"/>
@@ -22959,7 +24340,7 @@
       </w:rPr>
     </w:lvl>
   </w:abstractNum>
-  <w:abstractNum w:abstractNumId="9" w15:restartNumberingAfterBreak="0">
+  <w:abstractNum w:abstractNumId="13" w15:restartNumberingAfterBreak="0">
     <w:nsid w:val="714F3D75"/>
     <w:multiLevelType w:val="hybridMultilevel"/>
     <w:tmpl w:val="54D6FBA6"/>
@@ -23048,7 +24429,7 @@
       </w:pPr>
     </w:lvl>
   </w:abstractNum>
-  <w:abstractNum w:abstractNumId="10" w15:restartNumberingAfterBreak="0">
+  <w:abstractNum w:abstractNumId="14" w15:restartNumberingAfterBreak="0">
     <w:nsid w:val="79A50056"/>
     <w:multiLevelType w:val="hybridMultilevel"/>
     <w:tmpl w:val="5886825E"/>
@@ -23138,37 +24519,49 @@
     </w:lvl>
   </w:abstractNum>
   <w:num w:numId="1" w16cid:durableId="2141877606">
+    <w:abstractNumId w:val="5"/>
+  </w:num>
+  <w:num w:numId="2" w16cid:durableId="279991239">
+    <w:abstractNumId w:val="8"/>
+  </w:num>
+  <w:num w:numId="3" w16cid:durableId="1008993063">
+    <w:abstractNumId w:val="10"/>
+  </w:num>
+  <w:num w:numId="4" w16cid:durableId="352846300">
     <w:abstractNumId w:val="3"/>
   </w:num>
-  <w:num w:numId="2" w16cid:durableId="279991239">
+  <w:num w:numId="5" w16cid:durableId="2145806836">
+    <w:abstractNumId w:val="13"/>
+  </w:num>
+  <w:num w:numId="6" w16cid:durableId="1285388933">
+    <w:abstractNumId w:val="14"/>
+  </w:num>
+  <w:num w:numId="7" w16cid:durableId="1106727454">
     <w:abstractNumId w:val="4"/>
   </w:num>
-  <w:num w:numId="3" w16cid:durableId="1008993063">
-    <w:abstractNumId w:val="6"/>
-  </w:num>
-  <w:num w:numId="4" w16cid:durableId="352846300">
+  <w:num w:numId="8" w16cid:durableId="274560080">
     <w:abstractNumId w:val="1"/>
   </w:num>
-  <w:num w:numId="5" w16cid:durableId="2145806836">
+  <w:num w:numId="9" w16cid:durableId="620648143">
     <w:abstractNumId w:val="9"/>
   </w:num>
-  <w:num w:numId="6" w16cid:durableId="1285388933">
-    <w:abstractNumId w:val="10"/>
+  <w:num w:numId="10" w16cid:durableId="588196656">
+    <w:abstractNumId w:val="11"/>
   </w:num>
-  <w:num w:numId="7" w16cid:durableId="1106727454">
+  <w:num w:numId="11" w16cid:durableId="1315373242">
+    <w:abstractNumId w:val="12"/>
+  </w:num>
+  <w:num w:numId="12" w16cid:durableId="1537157329">
     <w:abstractNumId w:val="2"/>
   </w:num>
-  <w:num w:numId="8" w16cid:durableId="274560080">
+  <w:num w:numId="13" w16cid:durableId="633366731">
     <w:abstractNumId w:val="0"/>
   </w:num>
-  <w:num w:numId="9" w16cid:durableId="620648143">
-    <w:abstractNumId w:val="5"/>
-  </w:num>
-  <w:num w:numId="10" w16cid:durableId="588196656">
+  <w:num w:numId="14" w16cid:durableId="740370076">
     <w:abstractNumId w:val="7"/>
   </w:num>
-  <w:num w:numId="11" w16cid:durableId="1315373242">
-    <w:abstractNumId w:val="8"/>
+  <w:num w:numId="15" w16cid:durableId="1016424460">
+    <w:abstractNumId w:val="6"/>
   </w:num>
 </w:numbering>
 </file>
@@ -23575,6 +24968,7 @@
   <w:style w:type="character" w:default="1" w:styleId="DefaultParagraphFont">
     <w:name w:val="Default Paragraph Font"/>
     <w:uiPriority w:val="1"/>
+    <w:semiHidden/>
     <w:unhideWhenUsed/>
   </w:style>
   <w:style w:type="table" w:default="1" w:styleId="TableNormal">

--- a/Java-Programming.docx
+++ b/Java-Programming.docx
@@ -5201,16 +5201,8 @@
                               <w:rPr>
                                 <w:lang w:val="en-US"/>
                               </w:rPr>
-                              <w:t>If(var==value</w:t>
+                              <w:t>If(var==value1){</w:t>
                             </w:r>
-                            <w:proofErr w:type="gramStart"/>
-                            <w:r>
-                              <w:rPr>
-                                <w:lang w:val="en-US"/>
-                              </w:rPr>
-                              <w:t>1){</w:t>
-                            </w:r>
-                            <w:proofErr w:type="gramEnd"/>
                           </w:p>
                           <w:p>
                             <w:pPr>
@@ -5232,19 +5224,11 @@
                                 <w:lang w:val="en-US"/>
                               </w:rPr>
                             </w:pPr>
-                            <w:proofErr w:type="gramStart"/>
                             <w:r>
                               <w:rPr>
                                 <w:lang w:val="en-US"/>
                               </w:rPr>
-                              <w:t>}else</w:t>
-                            </w:r>
-                            <w:proofErr w:type="gramEnd"/>
-                            <w:r>
-                              <w:rPr>
-                                <w:lang w:val="en-US"/>
-                              </w:rPr>
-                              <w:t xml:space="preserve"> if(var==value2){</w:t>
+                              <w:t>}else if(var==value2){</w:t>
                             </w:r>
                           </w:p>
                           <w:p>
@@ -5267,33 +5251,11 @@
                                 <w:lang w:val="en-US"/>
                               </w:rPr>
                             </w:pPr>
-                            <w:proofErr w:type="gramStart"/>
                             <w:r>
                               <w:rPr>
                                 <w:lang w:val="en-US"/>
                               </w:rPr>
-                              <w:t>}else</w:t>
-                            </w:r>
-                            <w:proofErr w:type="gramEnd"/>
-                            <w:r>
-                              <w:rPr>
-                                <w:lang w:val="en-US"/>
-                              </w:rPr>
-                              <w:t xml:space="preserve"> if(var==</w:t>
-                            </w:r>
-                            <w:proofErr w:type="spellStart"/>
-                            <w:r>
-                              <w:rPr>
-                                <w:lang w:val="en-US"/>
-                              </w:rPr>
-                              <w:t>value_N</w:t>
-                            </w:r>
-                            <w:proofErr w:type="spellEnd"/>
-                            <w:r>
-                              <w:rPr>
-                                <w:lang w:val="en-US"/>
-                              </w:rPr>
-                              <w:t>){</w:t>
+                              <w:t>}else if(var==value_N){</w:t>
                             </w:r>
                           </w:p>
                           <w:p>
@@ -5302,19 +5264,11 @@
                                 <w:lang w:val="en-US"/>
                               </w:rPr>
                             </w:pPr>
-                            <w:proofErr w:type="gramStart"/>
                             <w:r>
                               <w:rPr>
                                 <w:lang w:val="en-US"/>
                               </w:rPr>
-                              <w:t>}else</w:t>
-                            </w:r>
-                            <w:proofErr w:type="gramEnd"/>
-                            <w:r>
-                              <w:rPr>
-                                <w:lang w:val="en-US"/>
-                              </w:rPr>
-                              <w:t>{</w:t>
+                              <w:t>}else{</w:t>
                             </w:r>
                           </w:p>
                           <w:p>
@@ -5358,16 +5312,8 @@
                         <w:rPr>
                           <w:lang w:val="en-US"/>
                         </w:rPr>
-                        <w:t>If(var==value</w:t>
+                        <w:t>If(var==value1){</w:t>
                       </w:r>
-                      <w:proofErr w:type="gramStart"/>
-                      <w:r>
-                        <w:rPr>
-                          <w:lang w:val="en-US"/>
-                        </w:rPr>
-                        <w:t>1){</w:t>
-                      </w:r>
-                      <w:proofErr w:type="gramEnd"/>
                     </w:p>
                     <w:p>
                       <w:pPr>
@@ -5389,19 +5335,11 @@
                           <w:lang w:val="en-US"/>
                         </w:rPr>
                       </w:pPr>
-                      <w:proofErr w:type="gramStart"/>
                       <w:r>
                         <w:rPr>
                           <w:lang w:val="en-US"/>
                         </w:rPr>
-                        <w:t>}else</w:t>
-                      </w:r>
-                      <w:proofErr w:type="gramEnd"/>
-                      <w:r>
-                        <w:rPr>
-                          <w:lang w:val="en-US"/>
-                        </w:rPr>
-                        <w:t xml:space="preserve"> if(var==value2){</w:t>
+                        <w:t>}else if(var==value2){</w:t>
                       </w:r>
                     </w:p>
                     <w:p>
@@ -5424,33 +5362,11 @@
                           <w:lang w:val="en-US"/>
                         </w:rPr>
                       </w:pPr>
-                      <w:proofErr w:type="gramStart"/>
                       <w:r>
                         <w:rPr>
                           <w:lang w:val="en-US"/>
                         </w:rPr>
-                        <w:t>}else</w:t>
-                      </w:r>
-                      <w:proofErr w:type="gramEnd"/>
-                      <w:r>
-                        <w:rPr>
-                          <w:lang w:val="en-US"/>
-                        </w:rPr>
-                        <w:t xml:space="preserve"> if(var==</w:t>
-                      </w:r>
-                      <w:proofErr w:type="spellStart"/>
-                      <w:r>
-                        <w:rPr>
-                          <w:lang w:val="en-US"/>
-                        </w:rPr>
-                        <w:t>value_N</w:t>
-                      </w:r>
-                      <w:proofErr w:type="spellEnd"/>
-                      <w:r>
-                        <w:rPr>
-                          <w:lang w:val="en-US"/>
-                        </w:rPr>
-                        <w:t>){</w:t>
+                        <w:t>}else if(var==value_N){</w:t>
                       </w:r>
                     </w:p>
                     <w:p>
@@ -5459,19 +5375,11 @@
                           <w:lang w:val="en-US"/>
                         </w:rPr>
                       </w:pPr>
-                      <w:proofErr w:type="gramStart"/>
                       <w:r>
                         <w:rPr>
                           <w:lang w:val="en-US"/>
                         </w:rPr>
-                        <w:t>}else</w:t>
-                      </w:r>
-                      <w:proofErr w:type="gramEnd"/>
-                      <w:r>
-                        <w:rPr>
-                          <w:lang w:val="en-US"/>
-                        </w:rPr>
-                        <w:t>{</w:t>
+                        <w:t>}else{</w:t>
                       </w:r>
                     </w:p>
                     <w:p>
@@ -18006,23 +17914,13 @@
                                 <w:lang w:val="en-US"/>
                               </w:rPr>
                             </w:pPr>
-                            <w:proofErr w:type="spellStart"/>
                             <w:r>
                               <w:rPr>
                                 <w:sz w:val="36"/>
                                 <w:szCs w:val="36"/>
                                 <w:lang w:val="en-US"/>
                               </w:rPr>
-                              <w:t>Iterable</w:t>
-                            </w:r>
-                            <w:proofErr w:type="spellEnd"/>
-                            <w:r>
-                              <w:rPr>
-                                <w:sz w:val="36"/>
-                                <w:szCs w:val="36"/>
-                                <w:lang w:val="en-US"/>
-                              </w:rPr>
-                              <w:t>&lt;E&gt;</w:t>
+                              <w:t>Iterable&lt;E&gt;</w:t>
                             </w:r>
                           </w:p>
                         </w:txbxContent>
@@ -18053,23 +17951,13 @@
                           <w:lang w:val="en-US"/>
                         </w:rPr>
                       </w:pPr>
-                      <w:proofErr w:type="spellStart"/>
                       <w:r>
                         <w:rPr>
                           <w:sz w:val="36"/>
                           <w:szCs w:val="36"/>
                           <w:lang w:val="en-US"/>
                         </w:rPr>
-                        <w:t>Iterable</w:t>
-                      </w:r>
-                      <w:proofErr w:type="spellEnd"/>
-                      <w:r>
-                        <w:rPr>
-                          <w:sz w:val="36"/>
-                          <w:szCs w:val="36"/>
-                          <w:lang w:val="en-US"/>
-                        </w:rPr>
-                        <w:t>&lt;E&gt;</w:t>
+                        <w:t>Iterable&lt;E&gt;</w:t>
                       </w:r>
                     </w:p>
                   </w:txbxContent>
@@ -18593,23 +18481,13 @@
                               </w:rPr>
                               <w:t>HashMap&lt;</w:t>
                             </w:r>
-                            <w:proofErr w:type="gramStart"/>
                             <w:r>
                               <w:rPr>
                                 <w:sz w:val="36"/>
                                 <w:szCs w:val="36"/>
                                 <w:lang w:val="en-US"/>
                               </w:rPr>
-                              <w:t>K,V</w:t>
-                            </w:r>
-                            <w:proofErr w:type="gramEnd"/>
-                            <w:r>
-                              <w:rPr>
-                                <w:sz w:val="36"/>
-                                <w:szCs w:val="36"/>
-                                <w:lang w:val="en-US"/>
-                              </w:rPr>
-                              <w:t>&gt;</w:t>
+                              <w:t>K,V&gt;</w:t>
                             </w:r>
                           </w:p>
                         </w:txbxContent>
@@ -18652,23 +18530,13 @@
                         </w:rPr>
                         <w:t>HashMap&lt;</w:t>
                       </w:r>
-                      <w:proofErr w:type="gramStart"/>
                       <w:r>
                         <w:rPr>
                           <w:sz w:val="36"/>
                           <w:szCs w:val="36"/>
                           <w:lang w:val="en-US"/>
                         </w:rPr>
-                        <w:t>K,V</w:t>
-                      </w:r>
-                      <w:proofErr w:type="gramEnd"/>
-                      <w:r>
-                        <w:rPr>
-                          <w:sz w:val="36"/>
-                          <w:szCs w:val="36"/>
-                          <w:lang w:val="en-US"/>
-                        </w:rPr>
-                        <w:t>&gt;</w:t>
+                        <w:t>K,V&gt;</w:t>
                       </w:r>
                     </w:p>
                   </w:txbxContent>
@@ -18742,23 +18610,13 @@
                               </w:rPr>
                               <w:t>Map&lt;</w:t>
                             </w:r>
-                            <w:proofErr w:type="gramStart"/>
                             <w:r>
                               <w:rPr>
                                 <w:sz w:val="36"/>
                                 <w:szCs w:val="36"/>
                                 <w:lang w:val="en-US"/>
                               </w:rPr>
-                              <w:t>K,V</w:t>
-                            </w:r>
-                            <w:proofErr w:type="gramEnd"/>
-                            <w:r>
-                              <w:rPr>
-                                <w:sz w:val="36"/>
-                                <w:szCs w:val="36"/>
-                                <w:lang w:val="en-US"/>
-                              </w:rPr>
-                              <w:t>&gt;</w:t>
+                              <w:t>K,V&gt;</w:t>
                             </w:r>
                           </w:p>
                         </w:txbxContent>
@@ -18800,23 +18658,13 @@
                         </w:rPr>
                         <w:t>Map&lt;</w:t>
                       </w:r>
-                      <w:proofErr w:type="gramStart"/>
                       <w:r>
                         <w:rPr>
                           <w:sz w:val="36"/>
                           <w:szCs w:val="36"/>
                           <w:lang w:val="en-US"/>
                         </w:rPr>
-                        <w:t>K,V</w:t>
-                      </w:r>
-                      <w:proofErr w:type="gramEnd"/>
-                      <w:r>
-                        <w:rPr>
-                          <w:sz w:val="36"/>
-                          <w:szCs w:val="36"/>
-                          <w:lang w:val="en-US"/>
-                        </w:rPr>
-                        <w:t>&gt;</w:t>
+                        <w:t>K,V&gt;</w:t>
                       </w:r>
                     </w:p>
                   </w:txbxContent>
@@ -19019,23 +18867,13 @@
                                 <w:lang w:val="en-US"/>
                               </w:rPr>
                             </w:pPr>
-                            <w:proofErr w:type="spellStart"/>
                             <w:r>
                               <w:rPr>
                                 <w:sz w:val="36"/>
                                 <w:szCs w:val="36"/>
                                 <w:lang w:val="en-US"/>
                               </w:rPr>
-                              <w:t>SortedSet</w:t>
-                            </w:r>
-                            <w:proofErr w:type="spellEnd"/>
-                            <w:r>
-                              <w:rPr>
-                                <w:sz w:val="36"/>
-                                <w:szCs w:val="36"/>
-                                <w:lang w:val="en-US"/>
-                              </w:rPr>
-                              <w:t>&lt;E&gt;</w:t>
+                              <w:t>SortedSet&lt;E&gt;</w:t>
                             </w:r>
                           </w:p>
                         </w:txbxContent>
@@ -19069,23 +18907,13 @@
                           <w:lang w:val="en-US"/>
                         </w:rPr>
                       </w:pPr>
-                      <w:proofErr w:type="spellStart"/>
                       <w:r>
                         <w:rPr>
                           <w:sz w:val="36"/>
                           <w:szCs w:val="36"/>
                           <w:lang w:val="en-US"/>
                         </w:rPr>
-                        <w:t>SortedSet</w:t>
-                      </w:r>
-                      <w:proofErr w:type="spellEnd"/>
-                      <w:r>
-                        <w:rPr>
-                          <w:sz w:val="36"/>
-                          <w:szCs w:val="36"/>
-                          <w:lang w:val="en-US"/>
-                        </w:rPr>
-                        <w:t>&lt;E&gt;</w:t>
+                        <w:t>SortedSet&lt;E&gt;</w:t>
                       </w:r>
                     </w:p>
                   </w:txbxContent>
@@ -19221,23 +19049,13 @@
                                 <w:lang w:val="en-US"/>
                               </w:rPr>
                             </w:pPr>
-                            <w:proofErr w:type="spellStart"/>
                             <w:r>
                               <w:rPr>
                                 <w:sz w:val="36"/>
                                 <w:szCs w:val="36"/>
                                 <w:lang w:val="en-US"/>
                               </w:rPr>
-                              <w:t>TreeSet</w:t>
-                            </w:r>
-                            <w:proofErr w:type="spellEnd"/>
-                            <w:r>
-                              <w:rPr>
-                                <w:sz w:val="36"/>
-                                <w:szCs w:val="36"/>
-                                <w:lang w:val="en-US"/>
-                              </w:rPr>
-                              <w:t>&lt;E&gt;</w:t>
+                              <w:t>TreeSet&lt;E&gt;</w:t>
                             </w:r>
                           </w:p>
                         </w:txbxContent>
@@ -19272,23 +19090,13 @@
                           <w:lang w:val="en-US"/>
                         </w:rPr>
                       </w:pPr>
-                      <w:proofErr w:type="spellStart"/>
                       <w:r>
                         <w:rPr>
                           <w:sz w:val="36"/>
                           <w:szCs w:val="36"/>
                           <w:lang w:val="en-US"/>
                         </w:rPr>
-                        <w:t>TreeSet</w:t>
-                      </w:r>
-                      <w:proofErr w:type="spellEnd"/>
-                      <w:r>
-                        <w:rPr>
-                          <w:sz w:val="36"/>
-                          <w:szCs w:val="36"/>
-                          <w:lang w:val="en-US"/>
-                        </w:rPr>
-                        <w:t>&lt;E&gt;</w:t>
+                        <w:t>TreeSet&lt;E&gt;</w:t>
                       </w:r>
                     </w:p>
                   </w:txbxContent>
@@ -19537,23 +19345,13 @@
                                 <w:lang w:val="en-US"/>
                               </w:rPr>
                             </w:pPr>
-                            <w:proofErr w:type="spellStart"/>
                             <w:r>
                               <w:rPr>
                                 <w:sz w:val="36"/>
                                 <w:szCs w:val="36"/>
                                 <w:lang w:val="en-US"/>
                               </w:rPr>
-                              <w:t>ArrayList</w:t>
-                            </w:r>
-                            <w:proofErr w:type="spellEnd"/>
-                            <w:r>
-                              <w:rPr>
-                                <w:sz w:val="36"/>
-                                <w:szCs w:val="36"/>
-                                <w:lang w:val="en-US"/>
-                              </w:rPr>
-                              <w:t>&lt;E&gt;</w:t>
+                              <w:t>ArrayList&lt;E&gt;</w:t>
                             </w:r>
                           </w:p>
                         </w:txbxContent>
@@ -19588,23 +19386,13 @@
                           <w:lang w:val="en-US"/>
                         </w:rPr>
                       </w:pPr>
-                      <w:proofErr w:type="spellStart"/>
                       <w:r>
                         <w:rPr>
                           <w:sz w:val="36"/>
                           <w:szCs w:val="36"/>
                           <w:lang w:val="en-US"/>
                         </w:rPr>
-                        <w:t>ArrayList</w:t>
-                      </w:r>
-                      <w:proofErr w:type="spellEnd"/>
-                      <w:r>
-                        <w:rPr>
-                          <w:sz w:val="36"/>
-                          <w:szCs w:val="36"/>
-                          <w:lang w:val="en-US"/>
-                        </w:rPr>
-                        <w:t>&lt;E&gt;</w:t>
+                        <w:t>ArrayList&lt;E&gt;</w:t>
                       </w:r>
                     </w:p>
                   </w:txbxContent>
@@ -22060,6 +21848,7 @@
       </w:pPr>
       <w:r>
         <w:rPr>
+          <w:noProof/>
           <w:lang w:val="en-US"/>
         </w:rPr>
         <w:lastRenderedPageBreak/>
@@ -22262,13 +22051,7 @@
         <w:rPr>
           <w:lang w:val="en-US"/>
         </w:rPr>
-        <w:t>My</w:t>
-      </w:r>
-      <w:r>
-        <w:rPr>
-          <w:lang w:val="en-US"/>
-        </w:rPr>
-        <w:t>Exception</w:t>
+        <w:t>MyException</w:t>
       </w:r>
       <w:proofErr w:type="spellEnd"/>
       <w:r>
@@ -22578,19 +22361,7 @@
         <w:rPr>
           <w:lang w:val="en-US"/>
         </w:rPr>
-        <w:t>(ExceptionClassName</w:t>
-      </w:r>
-      <w:r>
-        <w:rPr>
-          <w:lang w:val="en-US"/>
-        </w:rPr>
-        <w:t>1</w:t>
-      </w:r>
-      <w:r>
-        <w:rPr>
-          <w:lang w:val="en-US"/>
-        </w:rPr>
-        <w:t xml:space="preserve"> ex){</w:t>
+        <w:t>(ExceptionClassName1 ex){</w:t>
       </w:r>
     </w:p>
     <w:p>
@@ -22637,19 +22408,7 @@
         <w:rPr>
           <w:lang w:val="en-US"/>
         </w:rPr>
-        <w:t>ExceptionClassName</w:t>
-      </w:r>
-      <w:r>
-        <w:rPr>
-          <w:lang w:val="en-US"/>
-        </w:rPr>
-        <w:t>2</w:t>
-      </w:r>
-      <w:r>
-        <w:rPr>
-          <w:lang w:val="en-US"/>
-        </w:rPr>
-        <w:t xml:space="preserve"> ex){</w:t>
+        <w:t>ExceptionClassName2 ex){</w:t>
       </w:r>
     </w:p>
     <w:p>
@@ -22696,19 +22455,7 @@
         <w:rPr>
           <w:lang w:val="en-US"/>
         </w:rPr>
-        <w:t>ExceptionClassName</w:t>
-      </w:r>
-      <w:r>
-        <w:rPr>
-          <w:lang w:val="en-US"/>
-        </w:rPr>
-        <w:t>3</w:t>
-      </w:r>
-      <w:r>
-        <w:rPr>
-          <w:lang w:val="en-US"/>
-        </w:rPr>
-        <w:t xml:space="preserve"> ex){</w:t>
+        <w:t>ExceptionClassName3 ex){</w:t>
       </w:r>
     </w:p>
     <w:p>
@@ -22994,65 +22741,7841 @@
     <w:p>
       <w:pPr>
         <w:rPr>
-          <w:lang w:val="en-US"/>
-        </w:rPr>
-      </w:pPr>
-    </w:p>
-    <w:p>
-      <w:pPr>
-        <w:rPr>
-          <w:lang w:val="en-US"/>
-        </w:rPr>
-      </w:pPr>
-    </w:p>
-    <w:p>
-      <w:pPr>
-        <w:rPr>
-          <w:lang w:val="en-US"/>
-        </w:rPr>
-      </w:pPr>
-    </w:p>
-    <w:p>
-      <w:pPr>
-        <w:rPr>
-          <w:lang w:val="en-US"/>
-        </w:rPr>
-      </w:pPr>
-    </w:p>
-    <w:p>
-      <w:pPr>
-        <w:rPr>
-          <w:lang w:val="en-US"/>
-        </w:rPr>
-      </w:pPr>
-    </w:p>
-    <w:p>
-      <w:pPr>
-        <w:rPr>
-          <w:lang w:val="en-US"/>
-        </w:rPr>
-      </w:pPr>
-    </w:p>
-    <w:p>
-      <w:pPr>
-        <w:rPr>
-          <w:lang w:val="en-US"/>
-        </w:rPr>
-      </w:pPr>
-    </w:p>
-    <w:p>
-      <w:pPr>
-        <w:rPr>
-          <w:lang w:val="en-US"/>
-        </w:rPr>
-      </w:pPr>
-    </w:p>
-    <w:p>
-      <w:pPr>
-        <w:rPr>
-          <w:lang w:val="en-US"/>
-        </w:rPr>
-      </w:pPr>
+          <w:b/>
+          <w:bCs/>
+          <w:u w:val="single"/>
+          <w:lang w:val="en-US"/>
+        </w:rPr>
+      </w:pPr>
+      <w:r>
+        <w:rPr>
+          <w:b/>
+          <w:bCs/>
+          <w:u w:val="single"/>
+          <w:lang w:val="en-US"/>
+        </w:rPr>
+        <w:t>Inner Class</w:t>
+      </w:r>
+      <w:r>
+        <w:rPr>
+          <w:b/>
+          <w:bCs/>
+          <w:u w:val="single"/>
+          <w:lang w:val="en-US"/>
+        </w:rPr>
+        <w:t xml:space="preserve"> / Nested Class</w:t>
+      </w:r>
+    </w:p>
+    <w:p>
+      <w:pPr>
+        <w:pStyle w:val="ListParagraph"/>
+        <w:numPr>
+          <w:ilvl w:val="0"/>
+          <w:numId w:val="16"/>
+        </w:numPr>
+        <w:rPr>
+          <w:lang w:val="en-US"/>
+        </w:rPr>
+      </w:pPr>
+      <w:r>
+        <w:rPr>
+          <w:lang w:val="en-US"/>
+        </w:rPr>
+        <w:t>Non-Static Nested Class</w:t>
+      </w:r>
+    </w:p>
+    <w:p>
+      <w:pPr>
+        <w:pStyle w:val="ListParagraph"/>
+        <w:numPr>
+          <w:ilvl w:val="1"/>
+          <w:numId w:val="16"/>
+        </w:numPr>
+        <w:rPr>
+          <w:lang w:val="en-US"/>
+        </w:rPr>
+      </w:pPr>
+      <w:r>
+        <w:rPr>
+          <w:lang w:val="en-US"/>
+        </w:rPr>
+        <w:t>Member Inner Class</w:t>
+      </w:r>
+    </w:p>
+    <w:p>
+      <w:pPr>
+        <w:pStyle w:val="ListParagraph"/>
+        <w:numPr>
+          <w:ilvl w:val="1"/>
+          <w:numId w:val="16"/>
+        </w:numPr>
+        <w:rPr>
+          <w:lang w:val="en-US"/>
+        </w:rPr>
+      </w:pPr>
+      <w:r>
+        <w:rPr>
+          <w:lang w:val="en-US"/>
+        </w:rPr>
+        <w:t>Local Inner Class</w:t>
+      </w:r>
+    </w:p>
+    <w:p>
+      <w:pPr>
+        <w:pStyle w:val="ListParagraph"/>
+        <w:numPr>
+          <w:ilvl w:val="1"/>
+          <w:numId w:val="16"/>
+        </w:numPr>
+        <w:rPr>
+          <w:lang w:val="en-US"/>
+        </w:rPr>
+      </w:pPr>
+      <w:r>
+        <w:rPr>
+          <w:lang w:val="en-US"/>
+        </w:rPr>
+        <w:t>Anonymous Inner Class</w:t>
+      </w:r>
+    </w:p>
+    <w:p>
+      <w:pPr>
+        <w:pStyle w:val="ListParagraph"/>
+        <w:numPr>
+          <w:ilvl w:val="0"/>
+          <w:numId w:val="16"/>
+        </w:numPr>
+        <w:rPr>
+          <w:lang w:val="en-US"/>
+        </w:rPr>
+      </w:pPr>
+      <w:r>
+        <w:rPr>
+          <w:lang w:val="en-US"/>
+        </w:rPr>
+        <w:t>Static-Nested Class</w:t>
+      </w:r>
+    </w:p>
+    <w:p>
+      <w:pPr>
+        <w:rPr>
+          <w:lang w:val="en-US"/>
+        </w:rPr>
+      </w:pPr>
+    </w:p>
+    <w:p>
+      <w:pPr>
+        <w:rPr>
+          <w:lang w:val="en-US"/>
+        </w:rPr>
+      </w:pPr>
+    </w:p>
+    <w:p>
+      <w:pPr>
+        <w:rPr>
+          <w:lang w:val="en-US"/>
+        </w:rPr>
+      </w:pPr>
+    </w:p>
+    <w:p>
+      <w:pPr>
+        <w:rPr>
+          <w:lang w:val="en-US"/>
+        </w:rPr>
+      </w:pPr>
+      <w:r>
+        <w:rPr>
+          <w:b/>
+          <w:bCs/>
+          <w:lang w:val="en-US"/>
+        </w:rPr>
+        <w:lastRenderedPageBreak/>
+        <w:t xml:space="preserve">Member Inner </w:t>
+      </w:r>
+      <w:proofErr w:type="gramStart"/>
+      <w:r>
+        <w:rPr>
+          <w:b/>
+          <w:bCs/>
+          <w:lang w:val="en-US"/>
+        </w:rPr>
+        <w:t>Class :</w:t>
+      </w:r>
+      <w:proofErr w:type="gramEnd"/>
+      <w:r>
+        <w:rPr>
+          <w:lang w:val="en-US"/>
+        </w:rPr>
+        <w:t xml:space="preserve"> A class created within class and outside member method:</w:t>
+      </w:r>
+    </w:p>
+    <w:p>
+      <w:pPr>
+        <w:spacing w:after="0"/>
+        <w:rPr>
+          <w:lang w:val="en-US"/>
+        </w:rPr>
+      </w:pPr>
+      <w:r>
+        <w:rPr>
+          <w:lang w:val="en-US"/>
+        </w:rPr>
+        <w:t xml:space="preserve">class </w:t>
+      </w:r>
+      <w:proofErr w:type="gramStart"/>
+      <w:r>
+        <w:rPr>
+          <w:lang w:val="en-US"/>
+        </w:rPr>
+        <w:t>Car{</w:t>
+      </w:r>
+      <w:proofErr w:type="gramEnd"/>
+    </w:p>
+    <w:p>
+      <w:pPr>
+        <w:spacing w:after="0"/>
+        <w:rPr>
+          <w:lang w:val="en-US"/>
+        </w:rPr>
+      </w:pPr>
+      <w:r>
+        <w:rPr>
+          <w:lang w:val="en-US"/>
+        </w:rPr>
+        <w:tab/>
+        <w:t xml:space="preserve">Engine e=new </w:t>
+      </w:r>
+      <w:proofErr w:type="gramStart"/>
+      <w:r>
+        <w:rPr>
+          <w:lang w:val="en-US"/>
+        </w:rPr>
+        <w:t>Engine(</w:t>
+      </w:r>
+      <w:proofErr w:type="gramEnd"/>
+      <w:r>
+        <w:rPr>
+          <w:lang w:val="en-US"/>
+        </w:rPr>
+        <w:t>);</w:t>
+      </w:r>
+    </w:p>
+    <w:p>
+      <w:pPr>
+        <w:spacing w:after="0"/>
+        <w:rPr>
+          <w:lang w:val="en-US"/>
+        </w:rPr>
+      </w:pPr>
+      <w:r>
+        <w:rPr>
+          <w:lang w:val="en-US"/>
+        </w:rPr>
+        <w:tab/>
+      </w:r>
+      <w:r>
+        <w:rPr>
+          <w:lang w:val="en-US"/>
+        </w:rPr>
+        <w:t xml:space="preserve">private </w:t>
+      </w:r>
+      <w:r>
+        <w:rPr>
+          <w:lang w:val="en-US"/>
+        </w:rPr>
+        <w:t xml:space="preserve">class </w:t>
+      </w:r>
+      <w:proofErr w:type="gramStart"/>
+      <w:r>
+        <w:rPr>
+          <w:lang w:val="en-US"/>
+        </w:rPr>
+        <w:t>Engine{</w:t>
+      </w:r>
+      <w:proofErr w:type="gramEnd"/>
+    </w:p>
+    <w:p>
+      <w:pPr>
+        <w:spacing w:after="0"/>
+        <w:rPr>
+          <w:lang w:val="en-US"/>
+        </w:rPr>
+      </w:pPr>
+      <w:r>
+        <w:rPr>
+          <w:lang w:val="en-US"/>
+        </w:rPr>
+        <w:tab/>
+      </w:r>
+      <w:r>
+        <w:rPr>
+          <w:lang w:val="en-US"/>
+        </w:rPr>
+        <w:tab/>
+      </w:r>
+      <w:proofErr w:type="spellStart"/>
+      <w:r>
+        <w:rPr>
+          <w:lang w:val="en-US"/>
+        </w:rPr>
+        <w:t>boolean</w:t>
+      </w:r>
+      <w:proofErr w:type="spellEnd"/>
+      <w:r>
+        <w:rPr>
+          <w:lang w:val="en-US"/>
+        </w:rPr>
+        <w:t xml:space="preserve"> </w:t>
+      </w:r>
+      <w:proofErr w:type="gramStart"/>
+      <w:r>
+        <w:rPr>
+          <w:lang w:val="en-US"/>
+        </w:rPr>
+        <w:t>ignite;</w:t>
+      </w:r>
+      <w:proofErr w:type="gramEnd"/>
+    </w:p>
+    <w:p>
+      <w:pPr>
+        <w:spacing w:after="0"/>
+        <w:rPr>
+          <w:lang w:val="en-US"/>
+        </w:rPr>
+      </w:pPr>
+      <w:r>
+        <w:rPr>
+          <w:lang w:val="en-US"/>
+        </w:rPr>
+        <w:tab/>
+      </w:r>
+      <w:r>
+        <w:rPr>
+          <w:lang w:val="en-US"/>
+        </w:rPr>
+        <w:tab/>
+        <w:t xml:space="preserve">void </w:t>
+      </w:r>
+      <w:proofErr w:type="gramStart"/>
+      <w:r>
+        <w:rPr>
+          <w:lang w:val="en-US"/>
+        </w:rPr>
+        <w:t>start(</w:t>
+      </w:r>
+      <w:proofErr w:type="gramEnd"/>
+      <w:r>
+        <w:rPr>
+          <w:lang w:val="en-US"/>
+        </w:rPr>
+        <w:t>){</w:t>
+      </w:r>
+    </w:p>
+    <w:p>
+      <w:pPr>
+        <w:spacing w:after="0"/>
+        <w:rPr>
+          <w:lang w:val="en-US"/>
+        </w:rPr>
+      </w:pPr>
+      <w:r>
+        <w:rPr>
+          <w:lang w:val="en-US"/>
+        </w:rPr>
+        <w:tab/>
+      </w:r>
+      <w:r>
+        <w:rPr>
+          <w:lang w:val="en-US"/>
+        </w:rPr>
+        <w:tab/>
+      </w:r>
+      <w:r>
+        <w:rPr>
+          <w:lang w:val="en-US"/>
+        </w:rPr>
+        <w:tab/>
+        <w:t>ignite=</w:t>
+      </w:r>
+      <w:proofErr w:type="gramStart"/>
+      <w:r>
+        <w:rPr>
+          <w:lang w:val="en-US"/>
+        </w:rPr>
+        <w:t>true;</w:t>
+      </w:r>
+      <w:proofErr w:type="gramEnd"/>
+    </w:p>
+    <w:p>
+      <w:pPr>
+        <w:spacing w:after="0"/>
+        <w:ind w:left="720" w:firstLine="720"/>
+        <w:rPr>
+          <w:lang w:val="en-US"/>
+        </w:rPr>
+      </w:pPr>
+      <w:r>
+        <w:rPr>
+          <w:lang w:val="en-US"/>
+        </w:rPr>
+        <w:t xml:space="preserve">} </w:t>
+      </w:r>
+    </w:p>
+    <w:p>
+      <w:pPr>
+        <w:spacing w:after="0"/>
+        <w:rPr>
+          <w:lang w:val="en-US"/>
+        </w:rPr>
+      </w:pPr>
+      <w:r>
+        <w:rPr>
+          <w:lang w:val="en-US"/>
+        </w:rPr>
+        <w:tab/>
+        <w:t>}</w:t>
+      </w:r>
+    </w:p>
+    <w:p>
+      <w:pPr>
+        <w:spacing w:after="0"/>
+        <w:rPr>
+          <w:lang w:val="en-US"/>
+        </w:rPr>
+      </w:pPr>
+      <w:r>
+        <w:rPr>
+          <w:lang w:val="en-US"/>
+        </w:rPr>
+        <w:tab/>
+        <w:t xml:space="preserve">public void </w:t>
+      </w:r>
+      <w:proofErr w:type="gramStart"/>
+      <w:r>
+        <w:rPr>
+          <w:lang w:val="en-US"/>
+        </w:rPr>
+        <w:t>start(</w:t>
+      </w:r>
+      <w:proofErr w:type="gramEnd"/>
+      <w:r>
+        <w:rPr>
+          <w:lang w:val="en-US"/>
+        </w:rPr>
+        <w:t xml:space="preserve">int </w:t>
+      </w:r>
+      <w:proofErr w:type="spellStart"/>
+      <w:r>
+        <w:rPr>
+          <w:lang w:val="en-US"/>
+        </w:rPr>
+        <w:t>kyecode</w:t>
+      </w:r>
+      <w:proofErr w:type="spellEnd"/>
+      <w:r>
+        <w:rPr>
+          <w:lang w:val="en-US"/>
+        </w:rPr>
+        <w:t>){</w:t>
+      </w:r>
+    </w:p>
+    <w:p>
+      <w:pPr>
+        <w:spacing w:after="0"/>
+        <w:rPr>
+          <w:lang w:val="en-US"/>
+        </w:rPr>
+      </w:pPr>
+      <w:r>
+        <w:rPr>
+          <w:lang w:val="en-US"/>
+        </w:rPr>
+        <w:tab/>
+      </w:r>
+      <w:r>
+        <w:rPr>
+          <w:lang w:val="en-US"/>
+        </w:rPr>
+        <w:tab/>
+        <w:t>if(keycode==</w:t>
+      </w:r>
+      <w:proofErr w:type="gramStart"/>
+      <w:r>
+        <w:rPr>
+          <w:lang w:val="en-US"/>
+        </w:rPr>
+        <w:t>101){</w:t>
+      </w:r>
+      <w:proofErr w:type="gramEnd"/>
+    </w:p>
+    <w:p>
+      <w:pPr>
+        <w:spacing w:after="0"/>
+        <w:rPr>
+          <w:lang w:val="en-US"/>
+        </w:rPr>
+      </w:pPr>
+      <w:r>
+        <w:rPr>
+          <w:lang w:val="en-US"/>
+        </w:rPr>
+        <w:tab/>
+      </w:r>
+      <w:r>
+        <w:rPr>
+          <w:lang w:val="en-US"/>
+        </w:rPr>
+        <w:tab/>
+      </w:r>
+      <w:r>
+        <w:rPr>
+          <w:lang w:val="en-US"/>
+        </w:rPr>
+        <w:tab/>
+      </w:r>
+      <w:proofErr w:type="spellStart"/>
+      <w:proofErr w:type="gramStart"/>
+      <w:r>
+        <w:rPr>
+          <w:lang w:val="en-US"/>
+        </w:rPr>
+        <w:t>e.start</w:t>
+      </w:r>
+      <w:proofErr w:type="spellEnd"/>
+      <w:proofErr w:type="gramEnd"/>
+      <w:r>
+        <w:rPr>
+          <w:lang w:val="en-US"/>
+        </w:rPr>
+        <w:t>();</w:t>
+      </w:r>
+    </w:p>
+    <w:p>
+      <w:pPr>
+        <w:spacing w:after="0"/>
+        <w:rPr>
+          <w:lang w:val="en-US"/>
+        </w:rPr>
+      </w:pPr>
+      <w:r>
+        <w:rPr>
+          <w:lang w:val="en-US"/>
+        </w:rPr>
+        <w:tab/>
+      </w:r>
+      <w:r>
+        <w:rPr>
+          <w:lang w:val="en-US"/>
+        </w:rPr>
+        <w:tab/>
+        <w:t>}</w:t>
+      </w:r>
+    </w:p>
+    <w:p>
+      <w:pPr>
+        <w:spacing w:after="0"/>
+        <w:ind w:firstLine="720"/>
+        <w:rPr>
+          <w:lang w:val="en-US"/>
+        </w:rPr>
+      </w:pPr>
+      <w:r>
+        <w:rPr>
+          <w:lang w:val="en-US"/>
+        </w:rPr>
+        <w:t>}</w:t>
+      </w:r>
+    </w:p>
+    <w:p>
+      <w:pPr>
+        <w:spacing w:after="0"/>
+        <w:rPr>
+          <w:lang w:val="en-US"/>
+        </w:rPr>
+      </w:pPr>
+      <w:r>
+        <w:rPr>
+          <w:lang w:val="en-US"/>
+        </w:rPr>
+        <w:t>}</w:t>
+      </w:r>
+    </w:p>
+    <w:p>
+      <w:pPr>
+        <w:spacing w:after="0"/>
+        <w:rPr>
+          <w:lang w:val="en-US"/>
+        </w:rPr>
+      </w:pPr>
+    </w:p>
+    <w:p>
+      <w:pPr>
+        <w:spacing w:after="0"/>
+        <w:rPr>
+          <w:lang w:val="en-US"/>
+        </w:rPr>
+      </w:pPr>
+      <w:r>
+        <w:rPr>
+          <w:lang w:val="en-US"/>
+        </w:rPr>
+        <w:t xml:space="preserve">Car c=new </w:t>
+      </w:r>
+      <w:proofErr w:type="gramStart"/>
+      <w:r>
+        <w:rPr>
+          <w:lang w:val="en-US"/>
+        </w:rPr>
+        <w:t>Car(</w:t>
+      </w:r>
+      <w:proofErr w:type="gramEnd"/>
+      <w:r>
+        <w:rPr>
+          <w:lang w:val="en-US"/>
+        </w:rPr>
+        <w:t>);</w:t>
+      </w:r>
+    </w:p>
+    <w:p>
+      <w:pPr>
+        <w:spacing w:after="0"/>
+        <w:rPr>
+          <w:lang w:val="en-US"/>
+        </w:rPr>
+      </w:pPr>
+      <w:proofErr w:type="spellStart"/>
+      <w:r>
+        <w:rPr>
+          <w:lang w:val="en-US"/>
+        </w:rPr>
+        <w:t>c.</w:t>
+      </w:r>
+      <w:proofErr w:type="gramStart"/>
+      <w:r>
+        <w:rPr>
+          <w:lang w:val="en-US"/>
+        </w:rPr>
+        <w:t>start</w:t>
+      </w:r>
+      <w:proofErr w:type="spellEnd"/>
+      <w:r>
+        <w:rPr>
+          <w:lang w:val="en-US"/>
+        </w:rPr>
+        <w:t>(</w:t>
+      </w:r>
+      <w:proofErr w:type="gramEnd"/>
+      <w:r>
+        <w:rPr>
+          <w:lang w:val="en-US"/>
+        </w:rPr>
+        <w:t>101);</w:t>
+      </w:r>
+    </w:p>
+    <w:p>
+      <w:pPr>
+        <w:rPr>
+          <w:lang w:val="en-US"/>
+        </w:rPr>
+      </w:pPr>
+    </w:p>
+    <w:p>
+      <w:pPr>
+        <w:rPr>
+          <w:lang w:val="en-US"/>
+        </w:rPr>
+      </w:pPr>
+    </w:p>
+    <w:p>
+      <w:pPr>
+        <w:rPr>
+          <w:lang w:val="en-US"/>
+        </w:rPr>
+      </w:pPr>
+      <w:r>
+        <w:rPr>
+          <w:b/>
+          <w:bCs/>
+          <w:u w:val="single"/>
+          <w:lang w:val="en-US"/>
+        </w:rPr>
+        <w:t>Local Inner Class:</w:t>
+      </w:r>
+      <w:r>
+        <w:rPr>
+          <w:b/>
+          <w:bCs/>
+          <w:u w:val="single"/>
+          <w:lang w:val="en-US"/>
+        </w:rPr>
+        <w:t xml:space="preserve"> </w:t>
+      </w:r>
+    </w:p>
+    <w:p>
+      <w:pPr>
+        <w:rPr>
+          <w:lang w:val="en-US"/>
+        </w:rPr>
+      </w:pPr>
+      <w:r>
+        <w:rPr>
+          <w:lang w:val="en-US"/>
+        </w:rPr>
+        <w:t>A class is created within the member method.</w:t>
+      </w:r>
+    </w:p>
+    <w:p>
+      <w:pPr>
+        <w:spacing w:after="0"/>
+        <w:rPr>
+          <w:lang w:val="en-US"/>
+        </w:rPr>
+      </w:pPr>
+      <w:r>
+        <w:rPr>
+          <w:lang w:val="en-US"/>
+        </w:rPr>
+        <w:t xml:space="preserve">class </w:t>
+      </w:r>
+      <w:proofErr w:type="spellStart"/>
+      <w:proofErr w:type="gramStart"/>
+      <w:r>
+        <w:rPr>
+          <w:lang w:val="en-US"/>
+        </w:rPr>
+        <w:t>SavingAccount</w:t>
+      </w:r>
+      <w:proofErr w:type="spellEnd"/>
+      <w:r>
+        <w:rPr>
+          <w:lang w:val="en-US"/>
+        </w:rPr>
+        <w:t>{</w:t>
+      </w:r>
+      <w:proofErr w:type="gramEnd"/>
+    </w:p>
+    <w:p>
+      <w:pPr>
+        <w:spacing w:after="0"/>
+        <w:rPr>
+          <w:lang w:val="en-US"/>
+        </w:rPr>
+      </w:pPr>
+      <w:r>
+        <w:rPr>
+          <w:lang w:val="en-US"/>
+        </w:rPr>
+        <w:tab/>
+        <w:t xml:space="preserve">private double </w:t>
+      </w:r>
+      <w:proofErr w:type="gramStart"/>
+      <w:r>
+        <w:rPr>
+          <w:lang w:val="en-US"/>
+        </w:rPr>
+        <w:t>balance;</w:t>
+      </w:r>
+      <w:proofErr w:type="gramEnd"/>
+    </w:p>
+    <w:p>
+      <w:pPr>
+        <w:spacing w:after="0"/>
+        <w:rPr>
+          <w:lang w:val="en-US"/>
+        </w:rPr>
+      </w:pPr>
+      <w:r>
+        <w:rPr>
+          <w:lang w:val="en-US"/>
+        </w:rPr>
+        <w:tab/>
+      </w:r>
+      <w:proofErr w:type="spellStart"/>
+      <w:r>
+        <w:rPr>
+          <w:lang w:val="en-US"/>
+        </w:rPr>
+        <w:t>boolean</w:t>
+      </w:r>
+      <w:proofErr w:type="spellEnd"/>
+      <w:r>
+        <w:rPr>
+          <w:lang w:val="en-US"/>
+        </w:rPr>
+        <w:t xml:space="preserve"> </w:t>
+      </w:r>
+      <w:proofErr w:type="gramStart"/>
+      <w:r>
+        <w:rPr>
+          <w:lang w:val="en-US"/>
+        </w:rPr>
+        <w:t>overdraft;</w:t>
+      </w:r>
+      <w:proofErr w:type="gramEnd"/>
+    </w:p>
+    <w:p>
+      <w:pPr>
+        <w:spacing w:after="0"/>
+        <w:rPr>
+          <w:lang w:val="en-US"/>
+        </w:rPr>
+      </w:pPr>
+      <w:r>
+        <w:rPr>
+          <w:lang w:val="en-US"/>
+        </w:rPr>
+        <w:tab/>
+        <w:t xml:space="preserve">public void </w:t>
+      </w:r>
+      <w:proofErr w:type="gramStart"/>
+      <w:r>
+        <w:rPr>
+          <w:lang w:val="en-US"/>
+        </w:rPr>
+        <w:t>transfer</w:t>
+      </w:r>
+      <w:r>
+        <w:rPr>
+          <w:lang w:val="en-US"/>
+        </w:rPr>
+        <w:t>(</w:t>
+      </w:r>
+      <w:proofErr w:type="gramEnd"/>
+      <w:r>
+        <w:rPr>
+          <w:lang w:val="en-US"/>
+        </w:rPr>
+        <w:t xml:space="preserve">double </w:t>
+      </w:r>
+      <w:r>
+        <w:rPr>
+          <w:lang w:val="en-US"/>
+        </w:rPr>
+        <w:t>a</w:t>
+      </w:r>
+      <w:r>
+        <w:rPr>
+          <w:lang w:val="en-US"/>
+        </w:rPr>
+        <w:t>mount){</w:t>
+      </w:r>
+    </w:p>
+    <w:p>
+      <w:pPr>
+        <w:spacing w:after="0"/>
+        <w:rPr>
+          <w:lang w:val="en-US"/>
+        </w:rPr>
+      </w:pPr>
+      <w:r>
+        <w:rPr>
+          <w:lang w:val="en-US"/>
+        </w:rPr>
+        <w:tab/>
+      </w:r>
+      <w:r>
+        <w:rPr>
+          <w:lang w:val="en-US"/>
+        </w:rPr>
+        <w:tab/>
+        <w:t>if(amount&lt;=</w:t>
+      </w:r>
+      <w:proofErr w:type="gramStart"/>
+      <w:r>
+        <w:rPr>
+          <w:lang w:val="en-US"/>
+        </w:rPr>
+        <w:t>balance){</w:t>
+      </w:r>
+      <w:proofErr w:type="gramEnd"/>
+    </w:p>
+    <w:p>
+      <w:pPr>
+        <w:spacing w:after="0"/>
+        <w:rPr>
+          <w:lang w:val="en-US"/>
+        </w:rPr>
+      </w:pPr>
+      <w:r>
+        <w:rPr>
+          <w:lang w:val="en-US"/>
+        </w:rPr>
+        <w:tab/>
+      </w:r>
+      <w:r>
+        <w:rPr>
+          <w:lang w:val="en-US"/>
+        </w:rPr>
+        <w:tab/>
+      </w:r>
+      <w:r>
+        <w:rPr>
+          <w:lang w:val="en-US"/>
+        </w:rPr>
+        <w:tab/>
+        <w:t>balance=balance-</w:t>
+      </w:r>
+      <w:proofErr w:type="gramStart"/>
+      <w:r>
+        <w:rPr>
+          <w:lang w:val="en-US"/>
+        </w:rPr>
+        <w:t>amount;</w:t>
+      </w:r>
+      <w:proofErr w:type="gramEnd"/>
+    </w:p>
+    <w:p>
+      <w:pPr>
+        <w:spacing w:after="0"/>
+        <w:rPr>
+          <w:lang w:val="en-US"/>
+        </w:rPr>
+      </w:pPr>
+      <w:r>
+        <w:rPr>
+          <w:lang w:val="en-US"/>
+        </w:rPr>
+        <w:tab/>
+      </w:r>
+      <w:r>
+        <w:rPr>
+          <w:lang w:val="en-US"/>
+        </w:rPr>
+        <w:tab/>
+      </w:r>
+      <w:proofErr w:type="gramStart"/>
+      <w:r>
+        <w:rPr>
+          <w:lang w:val="en-US"/>
+        </w:rPr>
+        <w:t>}else</w:t>
+      </w:r>
+      <w:proofErr w:type="gramEnd"/>
+      <w:r>
+        <w:rPr>
+          <w:lang w:val="en-US"/>
+        </w:rPr>
+        <w:t>{</w:t>
+      </w:r>
+    </w:p>
+    <w:p>
+      <w:pPr>
+        <w:spacing w:after="0"/>
+        <w:rPr>
+          <w:lang w:val="en-US"/>
+        </w:rPr>
+      </w:pPr>
+      <w:r>
+        <w:rPr>
+          <w:lang w:val="en-US"/>
+        </w:rPr>
+        <w:tab/>
+      </w:r>
+      <w:r>
+        <w:rPr>
+          <w:lang w:val="en-US"/>
+        </w:rPr>
+        <w:tab/>
+      </w:r>
+      <w:r>
+        <w:rPr>
+          <w:lang w:val="en-US"/>
+        </w:rPr>
+        <w:tab/>
+        <w:t>If(overdraft</w:t>
+      </w:r>
+      <w:proofErr w:type="gramStart"/>
+      <w:r>
+        <w:rPr>
+          <w:lang w:val="en-US"/>
+        </w:rPr>
+        <w:t>){</w:t>
+      </w:r>
+      <w:proofErr w:type="gramEnd"/>
+    </w:p>
+    <w:p>
+      <w:pPr>
+        <w:spacing w:after="0"/>
+        <w:rPr>
+          <w:lang w:val="en-US"/>
+        </w:rPr>
+      </w:pPr>
+      <w:r>
+        <w:rPr>
+          <w:lang w:val="en-US"/>
+        </w:rPr>
+        <w:tab/>
+      </w:r>
+      <w:r>
+        <w:rPr>
+          <w:lang w:val="en-US"/>
+        </w:rPr>
+        <w:tab/>
+      </w:r>
+      <w:r>
+        <w:rPr>
+          <w:lang w:val="en-US"/>
+        </w:rPr>
+        <w:tab/>
+      </w:r>
+      <w:r>
+        <w:rPr>
+          <w:lang w:val="en-US"/>
+        </w:rPr>
+        <w:tab/>
+        <w:t>//EMI Calculator</w:t>
+      </w:r>
+    </w:p>
+    <w:p>
+      <w:pPr>
+        <w:spacing w:after="0"/>
+        <w:rPr>
+          <w:lang w:val="en-US"/>
+        </w:rPr>
+      </w:pPr>
+      <w:r>
+        <w:rPr>
+          <w:lang w:val="en-US"/>
+        </w:rPr>
+        <w:tab/>
+      </w:r>
+      <w:r>
+        <w:rPr>
+          <w:lang w:val="en-US"/>
+        </w:rPr>
+        <w:tab/>
+      </w:r>
+      <w:r>
+        <w:rPr>
+          <w:lang w:val="en-US"/>
+        </w:rPr>
+        <w:tab/>
+        <w:t>}</w:t>
+      </w:r>
+    </w:p>
+    <w:p>
+      <w:pPr>
+        <w:spacing w:after="0"/>
+        <w:rPr>
+          <w:lang w:val="en-US"/>
+        </w:rPr>
+      </w:pPr>
+      <w:r>
+        <w:rPr>
+          <w:lang w:val="en-US"/>
+        </w:rPr>
+        <w:tab/>
+      </w:r>
+      <w:r>
+        <w:rPr>
+          <w:lang w:val="en-US"/>
+        </w:rPr>
+        <w:tab/>
+        <w:t>}</w:t>
+      </w:r>
+    </w:p>
+    <w:p>
+      <w:pPr>
+        <w:spacing w:after="0"/>
+        <w:rPr>
+          <w:lang w:val="en-US"/>
+        </w:rPr>
+      </w:pPr>
+      <w:r>
+        <w:rPr>
+          <w:lang w:val="en-US"/>
+        </w:rPr>
+        <w:tab/>
+      </w:r>
+      <w:r>
+        <w:rPr>
+          <w:lang w:val="en-US"/>
+        </w:rPr>
+        <w:tab/>
+        <w:t xml:space="preserve">class </w:t>
+      </w:r>
+      <w:proofErr w:type="spellStart"/>
+      <w:proofErr w:type="gramStart"/>
+      <w:r>
+        <w:rPr>
+          <w:lang w:val="en-US"/>
+        </w:rPr>
+        <w:t>EMICalculator</w:t>
+      </w:r>
+      <w:proofErr w:type="spellEnd"/>
+      <w:r>
+        <w:rPr>
+          <w:lang w:val="en-US"/>
+        </w:rPr>
+        <w:t>{</w:t>
+      </w:r>
+      <w:proofErr w:type="gramEnd"/>
+    </w:p>
+    <w:p>
+      <w:pPr>
+        <w:spacing w:after="0"/>
+        <w:rPr>
+          <w:lang w:val="en-US"/>
+        </w:rPr>
+      </w:pPr>
+      <w:r>
+        <w:rPr>
+          <w:lang w:val="en-US"/>
+        </w:rPr>
+        <w:tab/>
+      </w:r>
+      <w:r>
+        <w:rPr>
+          <w:lang w:val="en-US"/>
+        </w:rPr>
+        <w:tab/>
+      </w:r>
+      <w:r>
+        <w:rPr>
+          <w:lang w:val="en-US"/>
+        </w:rPr>
+        <w:tab/>
+        <w:t xml:space="preserve">private double </w:t>
+      </w:r>
+      <w:proofErr w:type="gramStart"/>
+      <w:r>
+        <w:rPr>
+          <w:lang w:val="en-US"/>
+        </w:rPr>
+        <w:t>interest;</w:t>
+      </w:r>
+      <w:proofErr w:type="gramEnd"/>
+    </w:p>
+    <w:p>
+      <w:pPr>
+        <w:spacing w:after="0"/>
+        <w:rPr>
+          <w:lang w:val="en-US"/>
+        </w:rPr>
+      </w:pPr>
+      <w:r>
+        <w:rPr>
+          <w:lang w:val="en-US"/>
+        </w:rPr>
+        <w:tab/>
+      </w:r>
+      <w:r>
+        <w:rPr>
+          <w:lang w:val="en-US"/>
+        </w:rPr>
+        <w:tab/>
+      </w:r>
+      <w:r>
+        <w:rPr>
+          <w:lang w:val="en-US"/>
+        </w:rPr>
+        <w:tab/>
+        <w:t xml:space="preserve">public double </w:t>
+      </w:r>
+      <w:proofErr w:type="gramStart"/>
+      <w:r>
+        <w:rPr>
+          <w:lang w:val="en-US"/>
+        </w:rPr>
+        <w:t>calculate(</w:t>
+      </w:r>
+      <w:proofErr w:type="gramEnd"/>
+      <w:r>
+        <w:rPr>
+          <w:lang w:val="en-US"/>
+        </w:rPr>
+        <w:t>double amount){</w:t>
+      </w:r>
+    </w:p>
+    <w:p>
+      <w:pPr>
+        <w:spacing w:after="0"/>
+        <w:rPr>
+          <w:lang w:val="en-US"/>
+        </w:rPr>
+      </w:pPr>
+      <w:r>
+        <w:rPr>
+          <w:lang w:val="en-US"/>
+        </w:rPr>
+        <w:tab/>
+      </w:r>
+      <w:r>
+        <w:rPr>
+          <w:lang w:val="en-US"/>
+        </w:rPr>
+        <w:tab/>
+      </w:r>
+      <w:r>
+        <w:rPr>
+          <w:lang w:val="en-US"/>
+        </w:rPr>
+        <w:tab/>
+      </w:r>
+      <w:r>
+        <w:rPr>
+          <w:lang w:val="en-US"/>
+        </w:rPr>
+        <w:tab/>
+        <w:t>//logic</w:t>
+      </w:r>
+    </w:p>
+    <w:p>
+      <w:pPr>
+        <w:spacing w:after="0"/>
+        <w:rPr>
+          <w:lang w:val="en-US"/>
+        </w:rPr>
+      </w:pPr>
+      <w:r>
+        <w:rPr>
+          <w:lang w:val="en-US"/>
+        </w:rPr>
+        <w:tab/>
+      </w:r>
+      <w:r>
+        <w:rPr>
+          <w:lang w:val="en-US"/>
+        </w:rPr>
+        <w:tab/>
+      </w:r>
+      <w:r>
+        <w:rPr>
+          <w:lang w:val="en-US"/>
+        </w:rPr>
+        <w:tab/>
+        <w:t xml:space="preserve">     return </w:t>
+      </w:r>
+      <w:proofErr w:type="spellStart"/>
+      <w:proofErr w:type="gramStart"/>
+      <w:r>
+        <w:rPr>
+          <w:lang w:val="en-US"/>
+        </w:rPr>
+        <w:t>in</w:t>
+      </w:r>
+      <w:r>
+        <w:rPr>
+          <w:lang w:val="en-US"/>
+        </w:rPr>
+        <w:t>Amount</w:t>
+      </w:r>
+      <w:proofErr w:type="spellEnd"/>
+      <w:r>
+        <w:rPr>
+          <w:lang w:val="en-US"/>
+        </w:rPr>
+        <w:t>;</w:t>
+      </w:r>
+      <w:proofErr w:type="gramEnd"/>
+      <w:r>
+        <w:rPr>
+          <w:lang w:val="en-US"/>
+        </w:rPr>
+        <w:t xml:space="preserve"> </w:t>
+      </w:r>
+      <w:r>
+        <w:rPr>
+          <w:lang w:val="en-US"/>
+        </w:rPr>
+        <w:tab/>
+      </w:r>
+    </w:p>
+    <w:p>
+      <w:pPr>
+        <w:spacing w:after="0"/>
+        <w:rPr>
+          <w:lang w:val="en-US"/>
+        </w:rPr>
+      </w:pPr>
+      <w:r>
+        <w:rPr>
+          <w:lang w:val="en-US"/>
+        </w:rPr>
+        <w:tab/>
+      </w:r>
+      <w:r>
+        <w:rPr>
+          <w:lang w:val="en-US"/>
+        </w:rPr>
+        <w:tab/>
+      </w:r>
+      <w:r>
+        <w:rPr>
+          <w:lang w:val="en-US"/>
+        </w:rPr>
+        <w:tab/>
+        <w:t>}</w:t>
+      </w:r>
+    </w:p>
+    <w:p>
+      <w:pPr>
+        <w:spacing w:after="0"/>
+        <w:rPr>
+          <w:lang w:val="en-US"/>
+        </w:rPr>
+      </w:pPr>
+      <w:r>
+        <w:rPr>
+          <w:lang w:val="en-US"/>
+        </w:rPr>
+        <w:tab/>
+      </w:r>
+      <w:r>
+        <w:rPr>
+          <w:lang w:val="en-US"/>
+        </w:rPr>
+        <w:tab/>
+        <w:t>}</w:t>
+      </w:r>
+    </w:p>
+    <w:p>
+      <w:pPr>
+        <w:spacing w:after="0"/>
+        <w:rPr>
+          <w:lang w:val="en-US"/>
+        </w:rPr>
+      </w:pPr>
+      <w:r>
+        <w:rPr>
+          <w:lang w:val="en-US"/>
+        </w:rPr>
+        <w:tab/>
+      </w:r>
+      <w:r>
+        <w:rPr>
+          <w:lang w:val="en-US"/>
+        </w:rPr>
+        <w:t>}</w:t>
+      </w:r>
+      <w:r>
+        <w:rPr>
+          <w:lang w:val="en-US"/>
+        </w:rPr>
+        <w:t>//end of transfer method</w:t>
+      </w:r>
+    </w:p>
+    <w:p>
+      <w:pPr>
+        <w:spacing w:after="0"/>
+        <w:rPr>
+          <w:lang w:val="en-US"/>
+        </w:rPr>
+      </w:pPr>
+      <w:r>
+        <w:rPr>
+          <w:lang w:val="en-US"/>
+        </w:rPr>
+        <w:t>}</w:t>
+      </w:r>
+    </w:p>
+    <w:p>
+      <w:pPr>
+        <w:rPr>
+          <w:lang w:val="en-US"/>
+        </w:rPr>
+      </w:pPr>
+    </w:p>
+    <w:p>
+      <w:pPr>
+        <w:rPr>
+          <w:lang w:val="en-US"/>
+        </w:rPr>
+      </w:pPr>
+    </w:p>
+    <w:p>
+      <w:pPr>
+        <w:rPr>
+          <w:b/>
+          <w:bCs/>
+          <w:lang w:val="en-US"/>
+        </w:rPr>
+      </w:pPr>
+      <w:r>
+        <w:rPr>
+          <w:b/>
+          <w:bCs/>
+          <w:lang w:val="en-US"/>
+        </w:rPr>
+        <w:lastRenderedPageBreak/>
+        <w:t>Anonymous Inner Class</w:t>
+      </w:r>
+    </w:p>
+    <w:p>
+      <w:pPr>
+        <w:autoSpaceDE w:val="0"/>
+        <w:autoSpaceDN w:val="0"/>
+        <w:adjustRightInd w:val="0"/>
+        <w:spacing w:after="0" w:line="240" w:lineRule="auto"/>
+        <w:rPr>
+          <w:rFonts w:ascii="Courier New" w:hAnsi="Courier New" w:cs="Courier New"/>
+          <w:sz w:val="20"/>
+          <w:szCs w:val="20"/>
+        </w:rPr>
+      </w:pPr>
+      <w:r>
+        <w:rPr>
+          <w:rFonts w:ascii="Courier New" w:hAnsi="Courier New" w:cs="Courier New"/>
+          <w:b/>
+          <w:bCs/>
+          <w:color w:val="7F0055"/>
+          <w:sz w:val="20"/>
+          <w:szCs w:val="20"/>
+        </w:rPr>
+        <w:t>public</w:t>
+      </w:r>
+      <w:r>
+        <w:rPr>
+          <w:rFonts w:ascii="Courier New" w:hAnsi="Courier New" w:cs="Courier New"/>
+          <w:color w:val="000000"/>
+          <w:sz w:val="20"/>
+          <w:szCs w:val="20"/>
+        </w:rPr>
+        <w:t xml:space="preserve"> </w:t>
+      </w:r>
+      <w:r>
+        <w:rPr>
+          <w:rFonts w:ascii="Courier New" w:hAnsi="Courier New" w:cs="Courier New"/>
+          <w:b/>
+          <w:bCs/>
+          <w:color w:val="7F0055"/>
+          <w:sz w:val="20"/>
+          <w:szCs w:val="20"/>
+        </w:rPr>
+        <w:t>interface</w:t>
+      </w:r>
+      <w:r>
+        <w:rPr>
+          <w:rFonts w:ascii="Courier New" w:hAnsi="Courier New" w:cs="Courier New"/>
+          <w:color w:val="000000"/>
+          <w:sz w:val="20"/>
+          <w:szCs w:val="20"/>
+        </w:rPr>
+        <w:t xml:space="preserve"> Calculator {</w:t>
+      </w:r>
+    </w:p>
+    <w:p>
+      <w:pPr>
+        <w:autoSpaceDE w:val="0"/>
+        <w:autoSpaceDN w:val="0"/>
+        <w:adjustRightInd w:val="0"/>
+        <w:spacing w:after="0" w:line="240" w:lineRule="auto"/>
+        <w:rPr>
+          <w:rFonts w:ascii="Courier New" w:hAnsi="Courier New" w:cs="Courier New"/>
+          <w:sz w:val="20"/>
+          <w:szCs w:val="20"/>
+        </w:rPr>
+      </w:pPr>
+      <w:r>
+        <w:rPr>
+          <w:rFonts w:ascii="Courier New" w:hAnsi="Courier New" w:cs="Courier New"/>
+          <w:color w:val="000000"/>
+          <w:sz w:val="20"/>
+          <w:szCs w:val="20"/>
+        </w:rPr>
+        <w:tab/>
+      </w:r>
+      <w:r>
+        <w:rPr>
+          <w:rFonts w:ascii="Courier New" w:hAnsi="Courier New" w:cs="Courier New"/>
+          <w:b/>
+          <w:bCs/>
+          <w:color w:val="7F0055"/>
+          <w:sz w:val="20"/>
+          <w:szCs w:val="20"/>
+        </w:rPr>
+        <w:t>public</w:t>
+      </w:r>
+      <w:r>
+        <w:rPr>
+          <w:rFonts w:ascii="Courier New" w:hAnsi="Courier New" w:cs="Courier New"/>
+          <w:color w:val="000000"/>
+          <w:sz w:val="20"/>
+          <w:szCs w:val="20"/>
+        </w:rPr>
+        <w:t xml:space="preserve"> </w:t>
+      </w:r>
+      <w:proofErr w:type="spellStart"/>
+      <w:r>
+        <w:rPr>
+          <w:rFonts w:ascii="Courier New" w:hAnsi="Courier New" w:cs="Courier New"/>
+          <w:b/>
+          <w:bCs/>
+          <w:color w:val="7F0055"/>
+          <w:sz w:val="20"/>
+          <w:szCs w:val="20"/>
+        </w:rPr>
+        <w:t>boolean</w:t>
+      </w:r>
+      <w:proofErr w:type="spellEnd"/>
+      <w:r>
+        <w:rPr>
+          <w:rFonts w:ascii="Courier New" w:hAnsi="Courier New" w:cs="Courier New"/>
+          <w:color w:val="000000"/>
+          <w:sz w:val="20"/>
+          <w:szCs w:val="20"/>
+        </w:rPr>
+        <w:t xml:space="preserve"> </w:t>
+      </w:r>
+      <w:proofErr w:type="gramStart"/>
+      <w:r>
+        <w:rPr>
+          <w:rFonts w:ascii="Courier New" w:hAnsi="Courier New" w:cs="Courier New"/>
+          <w:color w:val="000000"/>
+          <w:sz w:val="20"/>
+          <w:szCs w:val="20"/>
+        </w:rPr>
+        <w:t>test(</w:t>
+      </w:r>
+      <w:proofErr w:type="gramEnd"/>
+      <w:r>
+        <w:rPr>
+          <w:rFonts w:ascii="Courier New" w:hAnsi="Courier New" w:cs="Courier New"/>
+          <w:b/>
+          <w:bCs/>
+          <w:color w:val="7F0055"/>
+          <w:sz w:val="20"/>
+          <w:szCs w:val="20"/>
+        </w:rPr>
+        <w:t>int</w:t>
+      </w:r>
+      <w:r>
+        <w:rPr>
+          <w:rFonts w:ascii="Courier New" w:hAnsi="Courier New" w:cs="Courier New"/>
+          <w:color w:val="000000"/>
+          <w:sz w:val="20"/>
+          <w:szCs w:val="20"/>
+        </w:rPr>
+        <w:t xml:space="preserve"> </w:t>
+      </w:r>
+      <w:r>
+        <w:rPr>
+          <w:rFonts w:ascii="Courier New" w:hAnsi="Courier New" w:cs="Courier New"/>
+          <w:color w:val="6A3E3E"/>
+          <w:sz w:val="20"/>
+          <w:szCs w:val="20"/>
+        </w:rPr>
+        <w:t>n</w:t>
+      </w:r>
+      <w:r>
+        <w:rPr>
+          <w:rFonts w:ascii="Courier New" w:hAnsi="Courier New" w:cs="Courier New"/>
+          <w:color w:val="000000"/>
+          <w:sz w:val="20"/>
+          <w:szCs w:val="20"/>
+        </w:rPr>
+        <w:t>);</w:t>
+      </w:r>
+    </w:p>
+    <w:p>
+      <w:pPr>
+        <w:autoSpaceDE w:val="0"/>
+        <w:autoSpaceDN w:val="0"/>
+        <w:adjustRightInd w:val="0"/>
+        <w:spacing w:after="0" w:line="240" w:lineRule="auto"/>
+        <w:rPr>
+          <w:rFonts w:ascii="Courier New" w:hAnsi="Courier New" w:cs="Courier New"/>
+          <w:sz w:val="20"/>
+          <w:szCs w:val="20"/>
+        </w:rPr>
+      </w:pPr>
+    </w:p>
+    <w:p>
+      <w:pPr>
+        <w:rPr>
+          <w:rFonts w:ascii="Courier New" w:hAnsi="Courier New" w:cs="Courier New"/>
+          <w:color w:val="000000"/>
+          <w:sz w:val="20"/>
+          <w:szCs w:val="20"/>
+        </w:rPr>
+      </w:pPr>
+      <w:r>
+        <w:rPr>
+          <w:rFonts w:ascii="Courier New" w:hAnsi="Courier New" w:cs="Courier New"/>
+          <w:color w:val="000000"/>
+          <w:sz w:val="20"/>
+          <w:szCs w:val="20"/>
+        </w:rPr>
+        <w:t>}</w:t>
+      </w:r>
+    </w:p>
+    <w:p>
+      <w:pPr>
+        <w:autoSpaceDE w:val="0"/>
+        <w:autoSpaceDN w:val="0"/>
+        <w:adjustRightInd w:val="0"/>
+        <w:spacing w:after="0" w:line="240" w:lineRule="auto"/>
+        <w:rPr>
+          <w:rFonts w:ascii="Courier New" w:hAnsi="Courier New" w:cs="Courier New"/>
+          <w:sz w:val="20"/>
+          <w:szCs w:val="20"/>
+        </w:rPr>
+      </w:pPr>
+      <w:r>
+        <w:rPr>
+          <w:rFonts w:ascii="Courier New" w:hAnsi="Courier New" w:cs="Courier New"/>
+          <w:b/>
+          <w:bCs/>
+          <w:color w:val="7F0055"/>
+          <w:sz w:val="20"/>
+          <w:szCs w:val="20"/>
+        </w:rPr>
+        <w:t>public</w:t>
+      </w:r>
+      <w:r>
+        <w:rPr>
+          <w:rFonts w:ascii="Courier New" w:hAnsi="Courier New" w:cs="Courier New"/>
+          <w:color w:val="000000"/>
+          <w:sz w:val="20"/>
+          <w:szCs w:val="20"/>
+        </w:rPr>
+        <w:t xml:space="preserve"> </w:t>
+      </w:r>
+      <w:r>
+        <w:rPr>
+          <w:rFonts w:ascii="Courier New" w:hAnsi="Courier New" w:cs="Courier New"/>
+          <w:b/>
+          <w:bCs/>
+          <w:color w:val="7F0055"/>
+          <w:sz w:val="20"/>
+          <w:szCs w:val="20"/>
+        </w:rPr>
+        <w:t>class</w:t>
+      </w:r>
+      <w:r>
+        <w:rPr>
+          <w:rFonts w:ascii="Courier New" w:hAnsi="Courier New" w:cs="Courier New"/>
+          <w:color w:val="000000"/>
+          <w:sz w:val="20"/>
+          <w:szCs w:val="20"/>
+        </w:rPr>
+        <w:t xml:space="preserve"> Main {</w:t>
+      </w:r>
+    </w:p>
+    <w:p>
+      <w:pPr>
+        <w:autoSpaceDE w:val="0"/>
+        <w:autoSpaceDN w:val="0"/>
+        <w:adjustRightInd w:val="0"/>
+        <w:spacing w:after="0" w:line="240" w:lineRule="auto"/>
+        <w:rPr>
+          <w:rFonts w:ascii="Courier New" w:hAnsi="Courier New" w:cs="Courier New"/>
+          <w:sz w:val="20"/>
+          <w:szCs w:val="20"/>
+        </w:rPr>
+      </w:pPr>
+      <w:r>
+        <w:rPr>
+          <w:rFonts w:ascii="Courier New" w:hAnsi="Courier New" w:cs="Courier New"/>
+          <w:color w:val="000000"/>
+          <w:sz w:val="20"/>
+          <w:szCs w:val="20"/>
+        </w:rPr>
+        <w:tab/>
+      </w:r>
+      <w:r>
+        <w:rPr>
+          <w:rFonts w:ascii="Courier New" w:hAnsi="Courier New" w:cs="Courier New"/>
+          <w:b/>
+          <w:bCs/>
+          <w:color w:val="7F0055"/>
+          <w:sz w:val="20"/>
+          <w:szCs w:val="20"/>
+        </w:rPr>
+        <w:t>public</w:t>
+      </w:r>
+      <w:r>
+        <w:rPr>
+          <w:rFonts w:ascii="Courier New" w:hAnsi="Courier New" w:cs="Courier New"/>
+          <w:color w:val="000000"/>
+          <w:sz w:val="20"/>
+          <w:szCs w:val="20"/>
+        </w:rPr>
+        <w:t xml:space="preserve"> </w:t>
+      </w:r>
+      <w:r>
+        <w:rPr>
+          <w:rFonts w:ascii="Courier New" w:hAnsi="Courier New" w:cs="Courier New"/>
+          <w:b/>
+          <w:bCs/>
+          <w:color w:val="7F0055"/>
+          <w:sz w:val="20"/>
+          <w:szCs w:val="20"/>
+        </w:rPr>
+        <w:t>static</w:t>
+      </w:r>
+      <w:r>
+        <w:rPr>
+          <w:rFonts w:ascii="Courier New" w:hAnsi="Courier New" w:cs="Courier New"/>
+          <w:color w:val="000000"/>
+          <w:sz w:val="20"/>
+          <w:szCs w:val="20"/>
+        </w:rPr>
+        <w:t xml:space="preserve"> </w:t>
+      </w:r>
+      <w:r>
+        <w:rPr>
+          <w:rFonts w:ascii="Courier New" w:hAnsi="Courier New" w:cs="Courier New"/>
+          <w:b/>
+          <w:bCs/>
+          <w:color w:val="7F0055"/>
+          <w:sz w:val="20"/>
+          <w:szCs w:val="20"/>
+        </w:rPr>
+        <w:t>int</w:t>
+      </w:r>
+      <w:r>
+        <w:rPr>
+          <w:rFonts w:ascii="Courier New" w:hAnsi="Courier New" w:cs="Courier New"/>
+          <w:color w:val="000000"/>
+          <w:sz w:val="20"/>
+          <w:szCs w:val="20"/>
+        </w:rPr>
+        <w:t xml:space="preserve"> sum(</w:t>
+      </w:r>
+      <w:proofErr w:type="gramStart"/>
+      <w:r>
+        <w:rPr>
+          <w:rFonts w:ascii="Courier New" w:hAnsi="Courier New" w:cs="Courier New"/>
+          <w:b/>
+          <w:bCs/>
+          <w:color w:val="7F0055"/>
+          <w:sz w:val="20"/>
+          <w:szCs w:val="20"/>
+        </w:rPr>
+        <w:t>int</w:t>
+      </w:r>
+      <w:r>
+        <w:rPr>
+          <w:rFonts w:ascii="Courier New" w:hAnsi="Courier New" w:cs="Courier New"/>
+          <w:color w:val="000000"/>
+          <w:sz w:val="20"/>
+          <w:szCs w:val="20"/>
+        </w:rPr>
+        <w:t>[</w:t>
+      </w:r>
+      <w:proofErr w:type="gramEnd"/>
+      <w:r>
+        <w:rPr>
+          <w:rFonts w:ascii="Courier New" w:hAnsi="Courier New" w:cs="Courier New"/>
+          <w:color w:val="000000"/>
+          <w:sz w:val="20"/>
+          <w:szCs w:val="20"/>
+        </w:rPr>
+        <w:t>]</w:t>
+      </w:r>
+      <w:r>
+        <w:rPr>
+          <w:rFonts w:ascii="Courier New" w:hAnsi="Courier New" w:cs="Courier New"/>
+          <w:color w:val="6A3E3E"/>
+          <w:sz w:val="20"/>
+          <w:szCs w:val="20"/>
+        </w:rPr>
+        <w:t>numbers</w:t>
+      </w:r>
+      <w:r>
+        <w:rPr>
+          <w:rFonts w:ascii="Courier New" w:hAnsi="Courier New" w:cs="Courier New"/>
+          <w:color w:val="000000"/>
+          <w:sz w:val="20"/>
+          <w:szCs w:val="20"/>
+        </w:rPr>
+        <w:t xml:space="preserve">, Calculator </w:t>
+      </w:r>
+      <w:r>
+        <w:rPr>
+          <w:rFonts w:ascii="Courier New" w:hAnsi="Courier New" w:cs="Courier New"/>
+          <w:color w:val="6A3E3E"/>
+          <w:sz w:val="20"/>
+          <w:szCs w:val="20"/>
+        </w:rPr>
+        <w:t>c</w:t>
+      </w:r>
+      <w:r>
+        <w:rPr>
+          <w:rFonts w:ascii="Courier New" w:hAnsi="Courier New" w:cs="Courier New"/>
+          <w:color w:val="000000"/>
+          <w:sz w:val="20"/>
+          <w:szCs w:val="20"/>
+        </w:rPr>
+        <w:t>) {</w:t>
+      </w:r>
+    </w:p>
+    <w:p>
+      <w:pPr>
+        <w:autoSpaceDE w:val="0"/>
+        <w:autoSpaceDN w:val="0"/>
+        <w:adjustRightInd w:val="0"/>
+        <w:spacing w:after="0" w:line="240" w:lineRule="auto"/>
+        <w:rPr>
+          <w:rFonts w:ascii="Courier New" w:hAnsi="Courier New" w:cs="Courier New"/>
+          <w:sz w:val="20"/>
+          <w:szCs w:val="20"/>
+        </w:rPr>
+      </w:pPr>
+      <w:r>
+        <w:rPr>
+          <w:rFonts w:ascii="Courier New" w:hAnsi="Courier New" w:cs="Courier New"/>
+          <w:color w:val="000000"/>
+          <w:sz w:val="20"/>
+          <w:szCs w:val="20"/>
+        </w:rPr>
+        <w:tab/>
+      </w:r>
+      <w:r>
+        <w:rPr>
+          <w:rFonts w:ascii="Courier New" w:hAnsi="Courier New" w:cs="Courier New"/>
+          <w:color w:val="000000"/>
+          <w:sz w:val="20"/>
+          <w:szCs w:val="20"/>
+        </w:rPr>
+        <w:tab/>
+      </w:r>
+      <w:r>
+        <w:rPr>
+          <w:rFonts w:ascii="Courier New" w:hAnsi="Courier New" w:cs="Courier New"/>
+          <w:b/>
+          <w:bCs/>
+          <w:color w:val="7F0055"/>
+          <w:sz w:val="20"/>
+          <w:szCs w:val="20"/>
+        </w:rPr>
+        <w:t>int</w:t>
+      </w:r>
+      <w:r>
+        <w:rPr>
+          <w:rFonts w:ascii="Courier New" w:hAnsi="Courier New" w:cs="Courier New"/>
+          <w:color w:val="000000"/>
+          <w:sz w:val="20"/>
+          <w:szCs w:val="20"/>
+        </w:rPr>
+        <w:t xml:space="preserve"> </w:t>
+      </w:r>
+      <w:r>
+        <w:rPr>
+          <w:rFonts w:ascii="Courier New" w:hAnsi="Courier New" w:cs="Courier New"/>
+          <w:color w:val="6A3E3E"/>
+          <w:sz w:val="20"/>
+          <w:szCs w:val="20"/>
+        </w:rPr>
+        <w:t>total</w:t>
+      </w:r>
+      <w:r>
+        <w:rPr>
+          <w:rFonts w:ascii="Courier New" w:hAnsi="Courier New" w:cs="Courier New"/>
+          <w:color w:val="000000"/>
+          <w:sz w:val="20"/>
+          <w:szCs w:val="20"/>
+        </w:rPr>
+        <w:t>=</w:t>
+      </w:r>
+      <w:proofErr w:type="gramStart"/>
+      <w:r>
+        <w:rPr>
+          <w:rFonts w:ascii="Courier New" w:hAnsi="Courier New" w:cs="Courier New"/>
+          <w:color w:val="000000"/>
+          <w:sz w:val="20"/>
+          <w:szCs w:val="20"/>
+        </w:rPr>
+        <w:t>0;</w:t>
+      </w:r>
+      <w:proofErr w:type="gramEnd"/>
+    </w:p>
+    <w:p>
+      <w:pPr>
+        <w:autoSpaceDE w:val="0"/>
+        <w:autoSpaceDN w:val="0"/>
+        <w:adjustRightInd w:val="0"/>
+        <w:spacing w:after="0" w:line="240" w:lineRule="auto"/>
+        <w:rPr>
+          <w:rFonts w:ascii="Courier New" w:hAnsi="Courier New" w:cs="Courier New"/>
+          <w:sz w:val="20"/>
+          <w:szCs w:val="20"/>
+        </w:rPr>
+      </w:pPr>
+      <w:r>
+        <w:rPr>
+          <w:rFonts w:ascii="Courier New" w:hAnsi="Courier New" w:cs="Courier New"/>
+          <w:color w:val="000000"/>
+          <w:sz w:val="20"/>
+          <w:szCs w:val="20"/>
+        </w:rPr>
+        <w:tab/>
+      </w:r>
+      <w:r>
+        <w:rPr>
+          <w:rFonts w:ascii="Courier New" w:hAnsi="Courier New" w:cs="Courier New"/>
+          <w:color w:val="000000"/>
+          <w:sz w:val="20"/>
+          <w:szCs w:val="20"/>
+        </w:rPr>
+        <w:tab/>
+      </w:r>
+      <w:proofErr w:type="gramStart"/>
+      <w:r>
+        <w:rPr>
+          <w:rFonts w:ascii="Courier New" w:hAnsi="Courier New" w:cs="Courier New"/>
+          <w:b/>
+          <w:bCs/>
+          <w:color w:val="7F0055"/>
+          <w:sz w:val="20"/>
+          <w:szCs w:val="20"/>
+        </w:rPr>
+        <w:t>for</w:t>
+      </w:r>
+      <w:r>
+        <w:rPr>
+          <w:rFonts w:ascii="Courier New" w:hAnsi="Courier New" w:cs="Courier New"/>
+          <w:color w:val="000000"/>
+          <w:sz w:val="20"/>
+          <w:szCs w:val="20"/>
+        </w:rPr>
+        <w:t>(</w:t>
+      </w:r>
+      <w:proofErr w:type="gramEnd"/>
+      <w:r>
+        <w:rPr>
+          <w:rFonts w:ascii="Courier New" w:hAnsi="Courier New" w:cs="Courier New"/>
+          <w:b/>
+          <w:bCs/>
+          <w:color w:val="7F0055"/>
+          <w:sz w:val="20"/>
+          <w:szCs w:val="20"/>
+        </w:rPr>
+        <w:t>int</w:t>
+      </w:r>
+      <w:r>
+        <w:rPr>
+          <w:rFonts w:ascii="Courier New" w:hAnsi="Courier New" w:cs="Courier New"/>
+          <w:color w:val="000000"/>
+          <w:sz w:val="20"/>
+          <w:szCs w:val="20"/>
+        </w:rPr>
+        <w:t xml:space="preserve"> </w:t>
+      </w:r>
+      <w:r>
+        <w:rPr>
+          <w:rFonts w:ascii="Courier New" w:hAnsi="Courier New" w:cs="Courier New"/>
+          <w:color w:val="6A3E3E"/>
+          <w:sz w:val="20"/>
+          <w:szCs w:val="20"/>
+        </w:rPr>
+        <w:t>v</w:t>
+      </w:r>
+      <w:r>
+        <w:rPr>
+          <w:rFonts w:ascii="Courier New" w:hAnsi="Courier New" w:cs="Courier New"/>
+          <w:color w:val="000000"/>
+          <w:sz w:val="20"/>
+          <w:szCs w:val="20"/>
+        </w:rPr>
+        <w:t>:</w:t>
+      </w:r>
+      <w:r>
+        <w:rPr>
+          <w:rFonts w:ascii="Courier New" w:hAnsi="Courier New" w:cs="Courier New"/>
+          <w:color w:val="6A3E3E"/>
+          <w:sz w:val="20"/>
+          <w:szCs w:val="20"/>
+        </w:rPr>
+        <w:t>numbers</w:t>
+      </w:r>
+      <w:r>
+        <w:rPr>
+          <w:rFonts w:ascii="Courier New" w:hAnsi="Courier New" w:cs="Courier New"/>
+          <w:color w:val="000000"/>
+          <w:sz w:val="20"/>
+          <w:szCs w:val="20"/>
+        </w:rPr>
+        <w:t>) {</w:t>
+      </w:r>
+    </w:p>
+    <w:p>
+      <w:pPr>
+        <w:autoSpaceDE w:val="0"/>
+        <w:autoSpaceDN w:val="0"/>
+        <w:adjustRightInd w:val="0"/>
+        <w:spacing w:after="0" w:line="240" w:lineRule="auto"/>
+        <w:rPr>
+          <w:rFonts w:ascii="Courier New" w:hAnsi="Courier New" w:cs="Courier New"/>
+          <w:sz w:val="20"/>
+          <w:szCs w:val="20"/>
+        </w:rPr>
+      </w:pPr>
+      <w:r>
+        <w:rPr>
+          <w:rFonts w:ascii="Courier New" w:hAnsi="Courier New" w:cs="Courier New"/>
+          <w:color w:val="000000"/>
+          <w:sz w:val="20"/>
+          <w:szCs w:val="20"/>
+        </w:rPr>
+        <w:tab/>
+      </w:r>
+      <w:r>
+        <w:rPr>
+          <w:rFonts w:ascii="Courier New" w:hAnsi="Courier New" w:cs="Courier New"/>
+          <w:color w:val="000000"/>
+          <w:sz w:val="20"/>
+          <w:szCs w:val="20"/>
+        </w:rPr>
+        <w:tab/>
+      </w:r>
+      <w:r>
+        <w:rPr>
+          <w:rFonts w:ascii="Courier New" w:hAnsi="Courier New" w:cs="Courier New"/>
+          <w:color w:val="000000"/>
+          <w:sz w:val="20"/>
+          <w:szCs w:val="20"/>
+        </w:rPr>
+        <w:tab/>
+      </w:r>
+      <w:r>
+        <w:rPr>
+          <w:rFonts w:ascii="Courier New" w:hAnsi="Courier New" w:cs="Courier New"/>
+          <w:b/>
+          <w:bCs/>
+          <w:color w:val="7F0055"/>
+          <w:sz w:val="20"/>
+          <w:szCs w:val="20"/>
+        </w:rPr>
+        <w:t>if</w:t>
+      </w:r>
+      <w:r>
+        <w:rPr>
+          <w:rFonts w:ascii="Courier New" w:hAnsi="Courier New" w:cs="Courier New"/>
+          <w:color w:val="000000"/>
+          <w:sz w:val="20"/>
+          <w:szCs w:val="20"/>
+        </w:rPr>
+        <w:t>(</w:t>
+      </w:r>
+      <w:proofErr w:type="spellStart"/>
+      <w:r>
+        <w:rPr>
+          <w:rFonts w:ascii="Courier New" w:hAnsi="Courier New" w:cs="Courier New"/>
+          <w:color w:val="6A3E3E"/>
+          <w:sz w:val="20"/>
+          <w:szCs w:val="20"/>
+        </w:rPr>
+        <w:t>c</w:t>
+      </w:r>
+      <w:r>
+        <w:rPr>
+          <w:rFonts w:ascii="Courier New" w:hAnsi="Courier New" w:cs="Courier New"/>
+          <w:color w:val="000000"/>
+          <w:sz w:val="20"/>
+          <w:szCs w:val="20"/>
+        </w:rPr>
+        <w:t>.test</w:t>
+      </w:r>
+      <w:proofErr w:type="spellEnd"/>
+      <w:r>
+        <w:rPr>
+          <w:rFonts w:ascii="Courier New" w:hAnsi="Courier New" w:cs="Courier New"/>
+          <w:color w:val="000000"/>
+          <w:sz w:val="20"/>
+          <w:szCs w:val="20"/>
+        </w:rPr>
+        <w:t>(</w:t>
+      </w:r>
+      <w:r>
+        <w:rPr>
+          <w:rFonts w:ascii="Courier New" w:hAnsi="Courier New" w:cs="Courier New"/>
+          <w:color w:val="6A3E3E"/>
+          <w:sz w:val="20"/>
+          <w:szCs w:val="20"/>
+        </w:rPr>
+        <w:t>v</w:t>
+      </w:r>
+      <w:r>
+        <w:rPr>
+          <w:rFonts w:ascii="Courier New" w:hAnsi="Courier New" w:cs="Courier New"/>
+          <w:color w:val="000000"/>
+          <w:sz w:val="20"/>
+          <w:szCs w:val="20"/>
+        </w:rPr>
+        <w:t>)) {</w:t>
+      </w:r>
+    </w:p>
+    <w:p>
+      <w:pPr>
+        <w:autoSpaceDE w:val="0"/>
+        <w:autoSpaceDN w:val="0"/>
+        <w:adjustRightInd w:val="0"/>
+        <w:spacing w:after="0" w:line="240" w:lineRule="auto"/>
+        <w:rPr>
+          <w:rFonts w:ascii="Courier New" w:hAnsi="Courier New" w:cs="Courier New"/>
+          <w:sz w:val="20"/>
+          <w:szCs w:val="20"/>
+        </w:rPr>
+      </w:pPr>
+      <w:r>
+        <w:rPr>
+          <w:rFonts w:ascii="Courier New" w:hAnsi="Courier New" w:cs="Courier New"/>
+          <w:color w:val="000000"/>
+          <w:sz w:val="20"/>
+          <w:szCs w:val="20"/>
+        </w:rPr>
+        <w:tab/>
+      </w:r>
+      <w:r>
+        <w:rPr>
+          <w:rFonts w:ascii="Courier New" w:hAnsi="Courier New" w:cs="Courier New"/>
+          <w:color w:val="000000"/>
+          <w:sz w:val="20"/>
+          <w:szCs w:val="20"/>
+        </w:rPr>
+        <w:tab/>
+      </w:r>
+      <w:r>
+        <w:rPr>
+          <w:rFonts w:ascii="Courier New" w:hAnsi="Courier New" w:cs="Courier New"/>
+          <w:color w:val="000000"/>
+          <w:sz w:val="20"/>
+          <w:szCs w:val="20"/>
+        </w:rPr>
+        <w:tab/>
+      </w:r>
+      <w:r>
+        <w:rPr>
+          <w:rFonts w:ascii="Courier New" w:hAnsi="Courier New" w:cs="Courier New"/>
+          <w:color w:val="000000"/>
+          <w:sz w:val="20"/>
+          <w:szCs w:val="20"/>
+        </w:rPr>
+        <w:tab/>
+      </w:r>
+      <w:r>
+        <w:rPr>
+          <w:rFonts w:ascii="Courier New" w:hAnsi="Courier New" w:cs="Courier New"/>
+          <w:color w:val="6A3E3E"/>
+          <w:sz w:val="20"/>
+          <w:szCs w:val="20"/>
+        </w:rPr>
+        <w:t>total</w:t>
+      </w:r>
+      <w:r>
+        <w:rPr>
+          <w:rFonts w:ascii="Courier New" w:hAnsi="Courier New" w:cs="Courier New"/>
+          <w:color w:val="000000"/>
+          <w:sz w:val="20"/>
+          <w:szCs w:val="20"/>
+        </w:rPr>
+        <w:t>+=</w:t>
+      </w:r>
+      <w:proofErr w:type="gramStart"/>
+      <w:r>
+        <w:rPr>
+          <w:rFonts w:ascii="Courier New" w:hAnsi="Courier New" w:cs="Courier New"/>
+          <w:color w:val="6A3E3E"/>
+          <w:sz w:val="20"/>
+          <w:szCs w:val="20"/>
+        </w:rPr>
+        <w:t>v</w:t>
+      </w:r>
+      <w:r>
+        <w:rPr>
+          <w:rFonts w:ascii="Courier New" w:hAnsi="Courier New" w:cs="Courier New"/>
+          <w:color w:val="000000"/>
+          <w:sz w:val="20"/>
+          <w:szCs w:val="20"/>
+        </w:rPr>
+        <w:t>;</w:t>
+      </w:r>
+      <w:proofErr w:type="gramEnd"/>
+    </w:p>
+    <w:p>
+      <w:pPr>
+        <w:autoSpaceDE w:val="0"/>
+        <w:autoSpaceDN w:val="0"/>
+        <w:adjustRightInd w:val="0"/>
+        <w:spacing w:after="0" w:line="240" w:lineRule="auto"/>
+        <w:rPr>
+          <w:rFonts w:ascii="Courier New" w:hAnsi="Courier New" w:cs="Courier New"/>
+          <w:sz w:val="20"/>
+          <w:szCs w:val="20"/>
+        </w:rPr>
+      </w:pPr>
+      <w:r>
+        <w:rPr>
+          <w:rFonts w:ascii="Courier New" w:hAnsi="Courier New" w:cs="Courier New"/>
+          <w:color w:val="000000"/>
+          <w:sz w:val="20"/>
+          <w:szCs w:val="20"/>
+        </w:rPr>
+        <w:tab/>
+      </w:r>
+      <w:r>
+        <w:rPr>
+          <w:rFonts w:ascii="Courier New" w:hAnsi="Courier New" w:cs="Courier New"/>
+          <w:color w:val="000000"/>
+          <w:sz w:val="20"/>
+          <w:szCs w:val="20"/>
+        </w:rPr>
+        <w:tab/>
+      </w:r>
+      <w:r>
+        <w:rPr>
+          <w:rFonts w:ascii="Courier New" w:hAnsi="Courier New" w:cs="Courier New"/>
+          <w:color w:val="000000"/>
+          <w:sz w:val="20"/>
+          <w:szCs w:val="20"/>
+        </w:rPr>
+        <w:tab/>
+        <w:t>}</w:t>
+      </w:r>
+    </w:p>
+    <w:p>
+      <w:pPr>
+        <w:autoSpaceDE w:val="0"/>
+        <w:autoSpaceDN w:val="0"/>
+        <w:adjustRightInd w:val="0"/>
+        <w:spacing w:after="0" w:line="240" w:lineRule="auto"/>
+        <w:rPr>
+          <w:rFonts w:ascii="Courier New" w:hAnsi="Courier New" w:cs="Courier New"/>
+          <w:sz w:val="20"/>
+          <w:szCs w:val="20"/>
+        </w:rPr>
+      </w:pPr>
+      <w:r>
+        <w:rPr>
+          <w:rFonts w:ascii="Courier New" w:hAnsi="Courier New" w:cs="Courier New"/>
+          <w:color w:val="000000"/>
+          <w:sz w:val="20"/>
+          <w:szCs w:val="20"/>
+        </w:rPr>
+        <w:tab/>
+      </w:r>
+      <w:r>
+        <w:rPr>
+          <w:rFonts w:ascii="Courier New" w:hAnsi="Courier New" w:cs="Courier New"/>
+          <w:color w:val="000000"/>
+          <w:sz w:val="20"/>
+          <w:szCs w:val="20"/>
+        </w:rPr>
+        <w:tab/>
+        <w:t>}</w:t>
+      </w:r>
+    </w:p>
+    <w:p>
+      <w:pPr>
+        <w:autoSpaceDE w:val="0"/>
+        <w:autoSpaceDN w:val="0"/>
+        <w:adjustRightInd w:val="0"/>
+        <w:spacing w:after="0" w:line="240" w:lineRule="auto"/>
+        <w:rPr>
+          <w:rFonts w:ascii="Courier New" w:hAnsi="Courier New" w:cs="Courier New"/>
+          <w:sz w:val="20"/>
+          <w:szCs w:val="20"/>
+        </w:rPr>
+      </w:pPr>
+      <w:r>
+        <w:rPr>
+          <w:rFonts w:ascii="Courier New" w:hAnsi="Courier New" w:cs="Courier New"/>
+          <w:color w:val="000000"/>
+          <w:sz w:val="20"/>
+          <w:szCs w:val="20"/>
+        </w:rPr>
+        <w:tab/>
+      </w:r>
+      <w:r>
+        <w:rPr>
+          <w:rFonts w:ascii="Courier New" w:hAnsi="Courier New" w:cs="Courier New"/>
+          <w:color w:val="000000"/>
+          <w:sz w:val="20"/>
+          <w:szCs w:val="20"/>
+        </w:rPr>
+        <w:tab/>
+      </w:r>
+      <w:r>
+        <w:rPr>
+          <w:rFonts w:ascii="Courier New" w:hAnsi="Courier New" w:cs="Courier New"/>
+          <w:b/>
+          <w:bCs/>
+          <w:color w:val="7F0055"/>
+          <w:sz w:val="20"/>
+          <w:szCs w:val="20"/>
+        </w:rPr>
+        <w:t>return</w:t>
+      </w:r>
+      <w:r>
+        <w:rPr>
+          <w:rFonts w:ascii="Courier New" w:hAnsi="Courier New" w:cs="Courier New"/>
+          <w:color w:val="000000"/>
+          <w:sz w:val="20"/>
+          <w:szCs w:val="20"/>
+        </w:rPr>
+        <w:t xml:space="preserve"> </w:t>
+      </w:r>
+      <w:proofErr w:type="gramStart"/>
+      <w:r>
+        <w:rPr>
+          <w:rFonts w:ascii="Courier New" w:hAnsi="Courier New" w:cs="Courier New"/>
+          <w:color w:val="6A3E3E"/>
+          <w:sz w:val="20"/>
+          <w:szCs w:val="20"/>
+        </w:rPr>
+        <w:t>total</w:t>
+      </w:r>
+      <w:r>
+        <w:rPr>
+          <w:rFonts w:ascii="Courier New" w:hAnsi="Courier New" w:cs="Courier New"/>
+          <w:color w:val="000000"/>
+          <w:sz w:val="20"/>
+          <w:szCs w:val="20"/>
+        </w:rPr>
+        <w:t>;</w:t>
+      </w:r>
+      <w:proofErr w:type="gramEnd"/>
+    </w:p>
+    <w:p>
+      <w:pPr>
+        <w:autoSpaceDE w:val="0"/>
+        <w:autoSpaceDN w:val="0"/>
+        <w:adjustRightInd w:val="0"/>
+        <w:spacing w:after="0" w:line="240" w:lineRule="auto"/>
+        <w:rPr>
+          <w:rFonts w:ascii="Courier New" w:hAnsi="Courier New" w:cs="Courier New"/>
+          <w:sz w:val="20"/>
+          <w:szCs w:val="20"/>
+        </w:rPr>
+      </w:pPr>
+      <w:r>
+        <w:rPr>
+          <w:rFonts w:ascii="Courier New" w:hAnsi="Courier New" w:cs="Courier New"/>
+          <w:color w:val="000000"/>
+          <w:sz w:val="20"/>
+          <w:szCs w:val="20"/>
+        </w:rPr>
+        <w:tab/>
+        <w:t>}</w:t>
+      </w:r>
+    </w:p>
+    <w:p>
+      <w:pPr>
+        <w:autoSpaceDE w:val="0"/>
+        <w:autoSpaceDN w:val="0"/>
+        <w:adjustRightInd w:val="0"/>
+        <w:spacing w:after="0" w:line="240" w:lineRule="auto"/>
+        <w:rPr>
+          <w:rFonts w:ascii="Courier New" w:hAnsi="Courier New" w:cs="Courier New"/>
+          <w:sz w:val="20"/>
+          <w:szCs w:val="20"/>
+        </w:rPr>
+      </w:pPr>
+      <w:r>
+        <w:rPr>
+          <w:rFonts w:ascii="Courier New" w:hAnsi="Courier New" w:cs="Courier New"/>
+          <w:color w:val="000000"/>
+          <w:sz w:val="20"/>
+          <w:szCs w:val="20"/>
+        </w:rPr>
+        <w:tab/>
+      </w:r>
+      <w:r>
+        <w:rPr>
+          <w:rFonts w:ascii="Courier New" w:hAnsi="Courier New" w:cs="Courier New"/>
+          <w:b/>
+          <w:bCs/>
+          <w:color w:val="7F0055"/>
+          <w:sz w:val="20"/>
+          <w:szCs w:val="20"/>
+        </w:rPr>
+        <w:t>public</w:t>
+      </w:r>
+      <w:r>
+        <w:rPr>
+          <w:rFonts w:ascii="Courier New" w:hAnsi="Courier New" w:cs="Courier New"/>
+          <w:color w:val="000000"/>
+          <w:sz w:val="20"/>
+          <w:szCs w:val="20"/>
+        </w:rPr>
+        <w:t xml:space="preserve"> </w:t>
+      </w:r>
+      <w:r>
+        <w:rPr>
+          <w:rFonts w:ascii="Courier New" w:hAnsi="Courier New" w:cs="Courier New"/>
+          <w:b/>
+          <w:bCs/>
+          <w:color w:val="7F0055"/>
+          <w:sz w:val="20"/>
+          <w:szCs w:val="20"/>
+        </w:rPr>
+        <w:t>static</w:t>
+      </w:r>
+      <w:r>
+        <w:rPr>
+          <w:rFonts w:ascii="Courier New" w:hAnsi="Courier New" w:cs="Courier New"/>
+          <w:color w:val="000000"/>
+          <w:sz w:val="20"/>
+          <w:szCs w:val="20"/>
+        </w:rPr>
+        <w:t xml:space="preserve"> </w:t>
+      </w:r>
+      <w:r>
+        <w:rPr>
+          <w:rFonts w:ascii="Courier New" w:hAnsi="Courier New" w:cs="Courier New"/>
+          <w:b/>
+          <w:bCs/>
+          <w:color w:val="7F0055"/>
+          <w:sz w:val="20"/>
+          <w:szCs w:val="20"/>
+        </w:rPr>
+        <w:t>void</w:t>
+      </w:r>
+      <w:r>
+        <w:rPr>
+          <w:rFonts w:ascii="Courier New" w:hAnsi="Courier New" w:cs="Courier New"/>
+          <w:color w:val="000000"/>
+          <w:sz w:val="20"/>
+          <w:szCs w:val="20"/>
+        </w:rPr>
+        <w:t xml:space="preserve"> </w:t>
+      </w:r>
+      <w:proofErr w:type="gramStart"/>
+      <w:r>
+        <w:rPr>
+          <w:rFonts w:ascii="Courier New" w:hAnsi="Courier New" w:cs="Courier New"/>
+          <w:color w:val="000000"/>
+          <w:sz w:val="20"/>
+          <w:szCs w:val="20"/>
+        </w:rPr>
+        <w:t>main(</w:t>
+      </w:r>
+      <w:proofErr w:type="gramEnd"/>
+      <w:r>
+        <w:rPr>
+          <w:rFonts w:ascii="Courier New" w:hAnsi="Courier New" w:cs="Courier New"/>
+          <w:color w:val="000000"/>
+          <w:sz w:val="20"/>
+          <w:szCs w:val="20"/>
+        </w:rPr>
+        <w:t xml:space="preserve">String[] </w:t>
+      </w:r>
+      <w:proofErr w:type="spellStart"/>
+      <w:r>
+        <w:rPr>
+          <w:rFonts w:ascii="Courier New" w:hAnsi="Courier New" w:cs="Courier New"/>
+          <w:color w:val="6A3E3E"/>
+          <w:sz w:val="20"/>
+          <w:szCs w:val="20"/>
+        </w:rPr>
+        <w:t>args</w:t>
+      </w:r>
+      <w:proofErr w:type="spellEnd"/>
+      <w:r>
+        <w:rPr>
+          <w:rFonts w:ascii="Courier New" w:hAnsi="Courier New" w:cs="Courier New"/>
+          <w:color w:val="000000"/>
+          <w:sz w:val="20"/>
+          <w:szCs w:val="20"/>
+        </w:rPr>
+        <w:t>) {</w:t>
+      </w:r>
+    </w:p>
+    <w:p>
+      <w:pPr>
+        <w:autoSpaceDE w:val="0"/>
+        <w:autoSpaceDN w:val="0"/>
+        <w:adjustRightInd w:val="0"/>
+        <w:spacing w:after="0" w:line="240" w:lineRule="auto"/>
+        <w:rPr>
+          <w:rFonts w:ascii="Courier New" w:hAnsi="Courier New" w:cs="Courier New"/>
+          <w:sz w:val="20"/>
+          <w:szCs w:val="20"/>
+        </w:rPr>
+      </w:pPr>
+      <w:r>
+        <w:rPr>
+          <w:rFonts w:ascii="Courier New" w:hAnsi="Courier New" w:cs="Courier New"/>
+          <w:color w:val="000000"/>
+          <w:sz w:val="20"/>
+          <w:szCs w:val="20"/>
+        </w:rPr>
+        <w:tab/>
+      </w:r>
+      <w:r>
+        <w:rPr>
+          <w:rFonts w:ascii="Courier New" w:hAnsi="Courier New" w:cs="Courier New"/>
+          <w:color w:val="000000"/>
+          <w:sz w:val="20"/>
+          <w:szCs w:val="20"/>
+        </w:rPr>
+        <w:tab/>
+      </w:r>
+      <w:proofErr w:type="gramStart"/>
+      <w:r>
+        <w:rPr>
+          <w:rFonts w:ascii="Courier New" w:hAnsi="Courier New" w:cs="Courier New"/>
+          <w:b/>
+          <w:bCs/>
+          <w:color w:val="7F0055"/>
+          <w:sz w:val="20"/>
+          <w:szCs w:val="20"/>
+        </w:rPr>
+        <w:t>int</w:t>
+      </w:r>
+      <w:r>
+        <w:rPr>
+          <w:rFonts w:ascii="Courier New" w:hAnsi="Courier New" w:cs="Courier New"/>
+          <w:color w:val="000000"/>
+          <w:sz w:val="20"/>
+          <w:szCs w:val="20"/>
+        </w:rPr>
+        <w:t>[</w:t>
+      </w:r>
+      <w:proofErr w:type="gramEnd"/>
+      <w:r>
+        <w:rPr>
+          <w:rFonts w:ascii="Courier New" w:hAnsi="Courier New" w:cs="Courier New"/>
+          <w:color w:val="000000"/>
+          <w:sz w:val="20"/>
+          <w:szCs w:val="20"/>
+        </w:rPr>
+        <w:t xml:space="preserve">] </w:t>
+      </w:r>
+      <w:r>
+        <w:rPr>
+          <w:rFonts w:ascii="Courier New" w:hAnsi="Courier New" w:cs="Courier New"/>
+          <w:color w:val="6A3E3E"/>
+          <w:sz w:val="20"/>
+          <w:szCs w:val="20"/>
+        </w:rPr>
+        <w:t>numbers</w:t>
+      </w:r>
+      <w:r>
+        <w:rPr>
+          <w:rFonts w:ascii="Courier New" w:hAnsi="Courier New" w:cs="Courier New"/>
+          <w:color w:val="000000"/>
+          <w:sz w:val="20"/>
+          <w:szCs w:val="20"/>
+        </w:rPr>
+        <w:t>= {1,2,3,4,5,6,7,8,9,10};</w:t>
+      </w:r>
+    </w:p>
+    <w:p>
+      <w:pPr>
+        <w:autoSpaceDE w:val="0"/>
+        <w:autoSpaceDN w:val="0"/>
+        <w:adjustRightInd w:val="0"/>
+        <w:spacing w:after="0" w:line="240" w:lineRule="auto"/>
+        <w:rPr>
+          <w:rFonts w:ascii="Courier New" w:hAnsi="Courier New" w:cs="Courier New"/>
+          <w:sz w:val="20"/>
+          <w:szCs w:val="20"/>
+        </w:rPr>
+      </w:pPr>
+      <w:r>
+        <w:rPr>
+          <w:rFonts w:ascii="Courier New" w:hAnsi="Courier New" w:cs="Courier New"/>
+          <w:color w:val="000000"/>
+          <w:sz w:val="20"/>
+          <w:szCs w:val="20"/>
+        </w:rPr>
+        <w:tab/>
+      </w:r>
+      <w:r>
+        <w:rPr>
+          <w:rFonts w:ascii="Courier New" w:hAnsi="Courier New" w:cs="Courier New"/>
+          <w:color w:val="000000"/>
+          <w:sz w:val="20"/>
+          <w:szCs w:val="20"/>
+        </w:rPr>
+        <w:tab/>
+      </w:r>
+      <w:r>
+        <w:rPr>
+          <w:rFonts w:ascii="Courier New" w:hAnsi="Courier New" w:cs="Courier New"/>
+          <w:color w:val="3F7F5F"/>
+          <w:sz w:val="20"/>
+          <w:szCs w:val="20"/>
+        </w:rPr>
+        <w:t>//sum of all even numbers</w:t>
+      </w:r>
+    </w:p>
+    <w:p>
+      <w:pPr>
+        <w:autoSpaceDE w:val="0"/>
+        <w:autoSpaceDN w:val="0"/>
+        <w:adjustRightInd w:val="0"/>
+        <w:spacing w:after="0" w:line="240" w:lineRule="auto"/>
+        <w:rPr>
+          <w:rFonts w:ascii="Courier New" w:hAnsi="Courier New" w:cs="Courier New"/>
+          <w:b/>
+          <w:bCs/>
+          <w:sz w:val="20"/>
+          <w:szCs w:val="20"/>
+        </w:rPr>
+      </w:pPr>
+      <w:r>
+        <w:rPr>
+          <w:rFonts w:ascii="Courier New" w:hAnsi="Courier New" w:cs="Courier New"/>
+          <w:color w:val="000000"/>
+          <w:sz w:val="20"/>
+          <w:szCs w:val="20"/>
+        </w:rPr>
+        <w:tab/>
+      </w:r>
+      <w:r>
+        <w:rPr>
+          <w:rFonts w:ascii="Courier New" w:hAnsi="Courier New" w:cs="Courier New"/>
+          <w:color w:val="000000"/>
+          <w:sz w:val="20"/>
+          <w:szCs w:val="20"/>
+        </w:rPr>
+        <w:tab/>
+      </w:r>
+      <w:r>
+        <w:rPr>
+          <w:rFonts w:ascii="Courier New" w:hAnsi="Courier New" w:cs="Courier New"/>
+          <w:b/>
+          <w:bCs/>
+          <w:color w:val="7F0055"/>
+          <w:sz w:val="20"/>
+          <w:szCs w:val="20"/>
+        </w:rPr>
+        <w:t>int</w:t>
+      </w:r>
+      <w:r>
+        <w:rPr>
+          <w:rFonts w:ascii="Courier New" w:hAnsi="Courier New" w:cs="Courier New"/>
+          <w:color w:val="000000"/>
+          <w:sz w:val="20"/>
+          <w:szCs w:val="20"/>
+        </w:rPr>
+        <w:t xml:space="preserve"> </w:t>
+      </w:r>
+      <w:r>
+        <w:rPr>
+          <w:rFonts w:ascii="Courier New" w:hAnsi="Courier New" w:cs="Courier New"/>
+          <w:color w:val="6A3E3E"/>
+          <w:sz w:val="20"/>
+          <w:szCs w:val="20"/>
+        </w:rPr>
+        <w:t>result</w:t>
+      </w:r>
+      <w:r>
+        <w:rPr>
+          <w:rFonts w:ascii="Courier New" w:hAnsi="Courier New" w:cs="Courier New"/>
+          <w:color w:val="000000"/>
+          <w:sz w:val="20"/>
+          <w:szCs w:val="20"/>
+        </w:rPr>
+        <w:t>=</w:t>
+      </w:r>
+      <w:proofErr w:type="gramStart"/>
+      <w:r>
+        <w:rPr>
+          <w:rFonts w:ascii="Courier New" w:hAnsi="Courier New" w:cs="Courier New"/>
+          <w:i/>
+          <w:iCs/>
+          <w:color w:val="000000"/>
+          <w:sz w:val="20"/>
+          <w:szCs w:val="20"/>
+        </w:rPr>
+        <w:t>sum</w:t>
+      </w:r>
+      <w:r>
+        <w:rPr>
+          <w:rFonts w:ascii="Courier New" w:hAnsi="Courier New" w:cs="Courier New"/>
+          <w:color w:val="000000"/>
+          <w:sz w:val="20"/>
+          <w:szCs w:val="20"/>
+        </w:rPr>
+        <w:t>(</w:t>
+      </w:r>
+      <w:proofErr w:type="spellStart"/>
+      <w:proofErr w:type="gramEnd"/>
+      <w:r>
+        <w:rPr>
+          <w:rFonts w:ascii="Courier New" w:hAnsi="Courier New" w:cs="Courier New"/>
+          <w:color w:val="6A3E3E"/>
+          <w:sz w:val="20"/>
+          <w:szCs w:val="20"/>
+        </w:rPr>
+        <w:t>numbers</w:t>
+      </w:r>
+      <w:r>
+        <w:rPr>
+          <w:rFonts w:ascii="Courier New" w:hAnsi="Courier New" w:cs="Courier New"/>
+          <w:color w:val="000000"/>
+          <w:sz w:val="20"/>
+          <w:szCs w:val="20"/>
+        </w:rPr>
+        <w:t>,</w:t>
+      </w:r>
+      <w:r>
+        <w:rPr>
+          <w:rFonts w:ascii="Courier New" w:hAnsi="Courier New" w:cs="Courier New"/>
+          <w:b/>
+          <w:bCs/>
+          <w:color w:val="7F0055"/>
+          <w:sz w:val="20"/>
+          <w:szCs w:val="20"/>
+        </w:rPr>
+        <w:t>new</w:t>
+      </w:r>
+      <w:proofErr w:type="spellEnd"/>
+      <w:r>
+        <w:rPr>
+          <w:rFonts w:ascii="Courier New" w:hAnsi="Courier New" w:cs="Courier New"/>
+          <w:b/>
+          <w:bCs/>
+          <w:color w:val="000000"/>
+          <w:sz w:val="20"/>
+          <w:szCs w:val="20"/>
+        </w:rPr>
+        <w:t xml:space="preserve"> Calculator() {</w:t>
+      </w:r>
+    </w:p>
+    <w:p>
+      <w:pPr>
+        <w:autoSpaceDE w:val="0"/>
+        <w:autoSpaceDN w:val="0"/>
+        <w:adjustRightInd w:val="0"/>
+        <w:spacing w:after="0" w:line="240" w:lineRule="auto"/>
+        <w:rPr>
+          <w:rFonts w:ascii="Courier New" w:hAnsi="Courier New" w:cs="Courier New"/>
+          <w:b/>
+          <w:bCs/>
+          <w:sz w:val="20"/>
+          <w:szCs w:val="20"/>
+        </w:rPr>
+      </w:pPr>
+      <w:r>
+        <w:rPr>
+          <w:rFonts w:ascii="Courier New" w:hAnsi="Courier New" w:cs="Courier New"/>
+          <w:b/>
+          <w:bCs/>
+          <w:color w:val="000000"/>
+          <w:sz w:val="20"/>
+          <w:szCs w:val="20"/>
+        </w:rPr>
+        <w:tab/>
+      </w:r>
+      <w:r>
+        <w:rPr>
+          <w:rFonts w:ascii="Courier New" w:hAnsi="Courier New" w:cs="Courier New"/>
+          <w:b/>
+          <w:bCs/>
+          <w:color w:val="000000"/>
+          <w:sz w:val="20"/>
+          <w:szCs w:val="20"/>
+        </w:rPr>
+        <w:tab/>
+      </w:r>
+      <w:r>
+        <w:rPr>
+          <w:rFonts w:ascii="Courier New" w:hAnsi="Courier New" w:cs="Courier New"/>
+          <w:b/>
+          <w:bCs/>
+          <w:color w:val="000000"/>
+          <w:sz w:val="20"/>
+          <w:szCs w:val="20"/>
+        </w:rPr>
+        <w:tab/>
+      </w:r>
+      <w:r>
+        <w:rPr>
+          <w:rFonts w:ascii="Courier New" w:hAnsi="Courier New" w:cs="Courier New"/>
+          <w:b/>
+          <w:bCs/>
+          <w:color w:val="646464"/>
+          <w:sz w:val="20"/>
+          <w:szCs w:val="20"/>
+        </w:rPr>
+        <w:t>@Override</w:t>
+      </w:r>
+    </w:p>
+    <w:p>
+      <w:pPr>
+        <w:autoSpaceDE w:val="0"/>
+        <w:autoSpaceDN w:val="0"/>
+        <w:adjustRightInd w:val="0"/>
+        <w:spacing w:after="0" w:line="240" w:lineRule="auto"/>
+        <w:rPr>
+          <w:rFonts w:ascii="Courier New" w:hAnsi="Courier New" w:cs="Courier New"/>
+          <w:b/>
+          <w:bCs/>
+          <w:sz w:val="20"/>
+          <w:szCs w:val="20"/>
+        </w:rPr>
+      </w:pPr>
+      <w:r>
+        <w:rPr>
+          <w:rFonts w:ascii="Courier New" w:hAnsi="Courier New" w:cs="Courier New"/>
+          <w:b/>
+          <w:bCs/>
+          <w:color w:val="000000"/>
+          <w:sz w:val="20"/>
+          <w:szCs w:val="20"/>
+        </w:rPr>
+        <w:tab/>
+      </w:r>
+      <w:r>
+        <w:rPr>
+          <w:rFonts w:ascii="Courier New" w:hAnsi="Courier New" w:cs="Courier New"/>
+          <w:b/>
+          <w:bCs/>
+          <w:color w:val="000000"/>
+          <w:sz w:val="20"/>
+          <w:szCs w:val="20"/>
+        </w:rPr>
+        <w:tab/>
+      </w:r>
+      <w:r>
+        <w:rPr>
+          <w:rFonts w:ascii="Courier New" w:hAnsi="Courier New" w:cs="Courier New"/>
+          <w:b/>
+          <w:bCs/>
+          <w:color w:val="000000"/>
+          <w:sz w:val="20"/>
+          <w:szCs w:val="20"/>
+        </w:rPr>
+        <w:tab/>
+      </w:r>
+      <w:r>
+        <w:rPr>
+          <w:rFonts w:ascii="Courier New" w:hAnsi="Courier New" w:cs="Courier New"/>
+          <w:b/>
+          <w:bCs/>
+          <w:color w:val="7F0055"/>
+          <w:sz w:val="20"/>
+          <w:szCs w:val="20"/>
+        </w:rPr>
+        <w:t>public</w:t>
+      </w:r>
+      <w:r>
+        <w:rPr>
+          <w:rFonts w:ascii="Courier New" w:hAnsi="Courier New" w:cs="Courier New"/>
+          <w:b/>
+          <w:bCs/>
+          <w:color w:val="000000"/>
+          <w:sz w:val="20"/>
+          <w:szCs w:val="20"/>
+        </w:rPr>
+        <w:t xml:space="preserve"> </w:t>
+      </w:r>
+      <w:proofErr w:type="spellStart"/>
+      <w:r>
+        <w:rPr>
+          <w:rFonts w:ascii="Courier New" w:hAnsi="Courier New" w:cs="Courier New"/>
+          <w:b/>
+          <w:bCs/>
+          <w:color w:val="7F0055"/>
+          <w:sz w:val="20"/>
+          <w:szCs w:val="20"/>
+        </w:rPr>
+        <w:t>boolean</w:t>
+      </w:r>
+      <w:proofErr w:type="spellEnd"/>
+      <w:r>
+        <w:rPr>
+          <w:rFonts w:ascii="Courier New" w:hAnsi="Courier New" w:cs="Courier New"/>
+          <w:b/>
+          <w:bCs/>
+          <w:color w:val="000000"/>
+          <w:sz w:val="20"/>
+          <w:szCs w:val="20"/>
+        </w:rPr>
+        <w:t xml:space="preserve"> </w:t>
+      </w:r>
+      <w:proofErr w:type="gramStart"/>
+      <w:r>
+        <w:rPr>
+          <w:rFonts w:ascii="Courier New" w:hAnsi="Courier New" w:cs="Courier New"/>
+          <w:b/>
+          <w:bCs/>
+          <w:color w:val="000000"/>
+          <w:sz w:val="20"/>
+          <w:szCs w:val="20"/>
+        </w:rPr>
+        <w:t>test(</w:t>
+      </w:r>
+      <w:proofErr w:type="gramEnd"/>
+      <w:r>
+        <w:rPr>
+          <w:rFonts w:ascii="Courier New" w:hAnsi="Courier New" w:cs="Courier New"/>
+          <w:b/>
+          <w:bCs/>
+          <w:color w:val="7F0055"/>
+          <w:sz w:val="20"/>
+          <w:szCs w:val="20"/>
+        </w:rPr>
+        <w:t>int</w:t>
+      </w:r>
+      <w:r>
+        <w:rPr>
+          <w:rFonts w:ascii="Courier New" w:hAnsi="Courier New" w:cs="Courier New"/>
+          <w:b/>
+          <w:bCs/>
+          <w:color w:val="000000"/>
+          <w:sz w:val="20"/>
+          <w:szCs w:val="20"/>
+        </w:rPr>
+        <w:t xml:space="preserve"> </w:t>
+      </w:r>
+      <w:r>
+        <w:rPr>
+          <w:rFonts w:ascii="Courier New" w:hAnsi="Courier New" w:cs="Courier New"/>
+          <w:b/>
+          <w:bCs/>
+          <w:color w:val="6A3E3E"/>
+          <w:sz w:val="20"/>
+          <w:szCs w:val="20"/>
+        </w:rPr>
+        <w:t>n</w:t>
+      </w:r>
+      <w:r>
+        <w:rPr>
+          <w:rFonts w:ascii="Courier New" w:hAnsi="Courier New" w:cs="Courier New"/>
+          <w:b/>
+          <w:bCs/>
+          <w:color w:val="000000"/>
+          <w:sz w:val="20"/>
+          <w:szCs w:val="20"/>
+        </w:rPr>
+        <w:t>) {</w:t>
+      </w:r>
+    </w:p>
+    <w:p>
+      <w:pPr>
+        <w:autoSpaceDE w:val="0"/>
+        <w:autoSpaceDN w:val="0"/>
+        <w:adjustRightInd w:val="0"/>
+        <w:spacing w:after="0" w:line="240" w:lineRule="auto"/>
+        <w:rPr>
+          <w:rFonts w:ascii="Courier New" w:hAnsi="Courier New" w:cs="Courier New"/>
+          <w:b/>
+          <w:bCs/>
+          <w:sz w:val="20"/>
+          <w:szCs w:val="20"/>
+        </w:rPr>
+      </w:pPr>
+      <w:r>
+        <w:rPr>
+          <w:rFonts w:ascii="Courier New" w:hAnsi="Courier New" w:cs="Courier New"/>
+          <w:b/>
+          <w:bCs/>
+          <w:color w:val="000000"/>
+          <w:sz w:val="20"/>
+          <w:szCs w:val="20"/>
+        </w:rPr>
+        <w:tab/>
+      </w:r>
+      <w:r>
+        <w:rPr>
+          <w:rFonts w:ascii="Courier New" w:hAnsi="Courier New" w:cs="Courier New"/>
+          <w:b/>
+          <w:bCs/>
+          <w:color w:val="000000"/>
+          <w:sz w:val="20"/>
+          <w:szCs w:val="20"/>
+        </w:rPr>
+        <w:tab/>
+      </w:r>
+      <w:r>
+        <w:rPr>
+          <w:rFonts w:ascii="Courier New" w:hAnsi="Courier New" w:cs="Courier New"/>
+          <w:b/>
+          <w:bCs/>
+          <w:color w:val="000000"/>
+          <w:sz w:val="20"/>
+          <w:szCs w:val="20"/>
+        </w:rPr>
+        <w:tab/>
+      </w:r>
+      <w:r>
+        <w:rPr>
+          <w:rFonts w:ascii="Courier New" w:hAnsi="Courier New" w:cs="Courier New"/>
+          <w:b/>
+          <w:bCs/>
+          <w:color w:val="000000"/>
+          <w:sz w:val="20"/>
+          <w:szCs w:val="20"/>
+        </w:rPr>
+        <w:tab/>
+      </w:r>
+    </w:p>
+    <w:p>
+      <w:pPr>
+        <w:autoSpaceDE w:val="0"/>
+        <w:autoSpaceDN w:val="0"/>
+        <w:adjustRightInd w:val="0"/>
+        <w:spacing w:after="0" w:line="240" w:lineRule="auto"/>
+        <w:rPr>
+          <w:rFonts w:ascii="Courier New" w:hAnsi="Courier New" w:cs="Courier New"/>
+          <w:b/>
+          <w:bCs/>
+          <w:sz w:val="20"/>
+          <w:szCs w:val="20"/>
+        </w:rPr>
+      </w:pPr>
+      <w:r>
+        <w:rPr>
+          <w:rFonts w:ascii="Courier New" w:hAnsi="Courier New" w:cs="Courier New"/>
+          <w:b/>
+          <w:bCs/>
+          <w:color w:val="000000"/>
+          <w:sz w:val="20"/>
+          <w:szCs w:val="20"/>
+        </w:rPr>
+        <w:tab/>
+      </w:r>
+      <w:r>
+        <w:rPr>
+          <w:rFonts w:ascii="Courier New" w:hAnsi="Courier New" w:cs="Courier New"/>
+          <w:b/>
+          <w:bCs/>
+          <w:color w:val="000000"/>
+          <w:sz w:val="20"/>
+          <w:szCs w:val="20"/>
+        </w:rPr>
+        <w:tab/>
+      </w:r>
+      <w:r>
+        <w:rPr>
+          <w:rFonts w:ascii="Courier New" w:hAnsi="Courier New" w:cs="Courier New"/>
+          <w:b/>
+          <w:bCs/>
+          <w:color w:val="000000"/>
+          <w:sz w:val="20"/>
+          <w:szCs w:val="20"/>
+        </w:rPr>
+        <w:tab/>
+      </w:r>
+      <w:r>
+        <w:rPr>
+          <w:rFonts w:ascii="Courier New" w:hAnsi="Courier New" w:cs="Courier New"/>
+          <w:b/>
+          <w:bCs/>
+          <w:color w:val="000000"/>
+          <w:sz w:val="20"/>
+          <w:szCs w:val="20"/>
+        </w:rPr>
+        <w:tab/>
+      </w:r>
+      <w:r>
+        <w:rPr>
+          <w:rFonts w:ascii="Courier New" w:hAnsi="Courier New" w:cs="Courier New"/>
+          <w:b/>
+          <w:bCs/>
+          <w:color w:val="7F0055"/>
+          <w:sz w:val="20"/>
+          <w:szCs w:val="20"/>
+        </w:rPr>
+        <w:t>return</w:t>
+      </w:r>
+      <w:r>
+        <w:rPr>
+          <w:rFonts w:ascii="Courier New" w:hAnsi="Courier New" w:cs="Courier New"/>
+          <w:b/>
+          <w:bCs/>
+          <w:color w:val="000000"/>
+          <w:sz w:val="20"/>
+          <w:szCs w:val="20"/>
+        </w:rPr>
+        <w:t>(</w:t>
+      </w:r>
+      <w:r>
+        <w:rPr>
+          <w:rFonts w:ascii="Courier New" w:hAnsi="Courier New" w:cs="Courier New"/>
+          <w:b/>
+          <w:bCs/>
+          <w:color w:val="6A3E3E"/>
+          <w:sz w:val="20"/>
+          <w:szCs w:val="20"/>
+        </w:rPr>
+        <w:t>n</w:t>
+      </w:r>
+      <w:r>
+        <w:rPr>
+          <w:rFonts w:ascii="Courier New" w:hAnsi="Courier New" w:cs="Courier New"/>
+          <w:b/>
+          <w:bCs/>
+          <w:color w:val="000000"/>
+          <w:sz w:val="20"/>
+          <w:szCs w:val="20"/>
+        </w:rPr>
+        <w:t>%2==0</w:t>
+      </w:r>
+      <w:proofErr w:type="gramStart"/>
+      <w:r>
+        <w:rPr>
+          <w:rFonts w:ascii="Courier New" w:hAnsi="Courier New" w:cs="Courier New"/>
+          <w:b/>
+          <w:bCs/>
+          <w:color w:val="000000"/>
+          <w:sz w:val="20"/>
+          <w:szCs w:val="20"/>
+        </w:rPr>
+        <w:t>);</w:t>
+      </w:r>
+      <w:proofErr w:type="gramEnd"/>
+    </w:p>
+    <w:p>
+      <w:pPr>
+        <w:autoSpaceDE w:val="0"/>
+        <w:autoSpaceDN w:val="0"/>
+        <w:adjustRightInd w:val="0"/>
+        <w:spacing w:after="0" w:line="240" w:lineRule="auto"/>
+        <w:rPr>
+          <w:rFonts w:ascii="Courier New" w:hAnsi="Courier New" w:cs="Courier New"/>
+          <w:b/>
+          <w:bCs/>
+          <w:sz w:val="20"/>
+          <w:szCs w:val="20"/>
+        </w:rPr>
+      </w:pPr>
+      <w:r>
+        <w:rPr>
+          <w:rFonts w:ascii="Courier New" w:hAnsi="Courier New" w:cs="Courier New"/>
+          <w:b/>
+          <w:bCs/>
+          <w:color w:val="000000"/>
+          <w:sz w:val="20"/>
+          <w:szCs w:val="20"/>
+        </w:rPr>
+        <w:tab/>
+      </w:r>
+      <w:r>
+        <w:rPr>
+          <w:rFonts w:ascii="Courier New" w:hAnsi="Courier New" w:cs="Courier New"/>
+          <w:b/>
+          <w:bCs/>
+          <w:color w:val="000000"/>
+          <w:sz w:val="20"/>
+          <w:szCs w:val="20"/>
+        </w:rPr>
+        <w:tab/>
+      </w:r>
+      <w:r>
+        <w:rPr>
+          <w:rFonts w:ascii="Courier New" w:hAnsi="Courier New" w:cs="Courier New"/>
+          <w:b/>
+          <w:bCs/>
+          <w:color w:val="000000"/>
+          <w:sz w:val="20"/>
+          <w:szCs w:val="20"/>
+        </w:rPr>
+        <w:tab/>
+        <w:t>}</w:t>
+      </w:r>
+    </w:p>
+    <w:p>
+      <w:pPr>
+        <w:autoSpaceDE w:val="0"/>
+        <w:autoSpaceDN w:val="0"/>
+        <w:adjustRightInd w:val="0"/>
+        <w:spacing w:after="0" w:line="240" w:lineRule="auto"/>
+        <w:rPr>
+          <w:rFonts w:ascii="Courier New" w:hAnsi="Courier New" w:cs="Courier New"/>
+          <w:sz w:val="20"/>
+          <w:szCs w:val="20"/>
+        </w:rPr>
+      </w:pPr>
+      <w:r>
+        <w:rPr>
+          <w:rFonts w:ascii="Courier New" w:hAnsi="Courier New" w:cs="Courier New"/>
+          <w:b/>
+          <w:bCs/>
+          <w:color w:val="000000"/>
+          <w:sz w:val="20"/>
+          <w:szCs w:val="20"/>
+        </w:rPr>
+        <w:tab/>
+      </w:r>
+      <w:r>
+        <w:rPr>
+          <w:rFonts w:ascii="Courier New" w:hAnsi="Courier New" w:cs="Courier New"/>
+          <w:b/>
+          <w:bCs/>
+          <w:color w:val="000000"/>
+          <w:sz w:val="20"/>
+          <w:szCs w:val="20"/>
+        </w:rPr>
+        <w:tab/>
+        <w:t>}</w:t>
+      </w:r>
+      <w:r>
+        <w:rPr>
+          <w:rFonts w:ascii="Courier New" w:hAnsi="Courier New" w:cs="Courier New"/>
+          <w:color w:val="000000"/>
+          <w:sz w:val="20"/>
+          <w:szCs w:val="20"/>
+        </w:rPr>
+        <w:t>);</w:t>
+      </w:r>
+    </w:p>
+    <w:p>
+      <w:pPr>
+        <w:autoSpaceDE w:val="0"/>
+        <w:autoSpaceDN w:val="0"/>
+        <w:adjustRightInd w:val="0"/>
+        <w:spacing w:after="0" w:line="240" w:lineRule="auto"/>
+        <w:rPr>
+          <w:rFonts w:ascii="Courier New" w:hAnsi="Courier New" w:cs="Courier New"/>
+          <w:sz w:val="20"/>
+          <w:szCs w:val="20"/>
+        </w:rPr>
+      </w:pPr>
+      <w:r>
+        <w:rPr>
+          <w:rFonts w:ascii="Courier New" w:hAnsi="Courier New" w:cs="Courier New"/>
+          <w:color w:val="000000"/>
+          <w:sz w:val="20"/>
+          <w:szCs w:val="20"/>
+        </w:rPr>
+        <w:tab/>
+      </w:r>
+      <w:r>
+        <w:rPr>
+          <w:rFonts w:ascii="Courier New" w:hAnsi="Courier New" w:cs="Courier New"/>
+          <w:color w:val="000000"/>
+          <w:sz w:val="20"/>
+          <w:szCs w:val="20"/>
+        </w:rPr>
+        <w:tab/>
+      </w:r>
+      <w:proofErr w:type="spellStart"/>
+      <w:r>
+        <w:rPr>
+          <w:rFonts w:ascii="Courier New" w:hAnsi="Courier New" w:cs="Courier New"/>
+          <w:color w:val="000000"/>
+          <w:sz w:val="20"/>
+          <w:szCs w:val="20"/>
+        </w:rPr>
+        <w:t>System.</w:t>
+      </w:r>
+      <w:r>
+        <w:rPr>
+          <w:rFonts w:ascii="Courier New" w:hAnsi="Courier New" w:cs="Courier New"/>
+          <w:b/>
+          <w:bCs/>
+          <w:i/>
+          <w:iCs/>
+          <w:color w:val="0000C0"/>
+          <w:sz w:val="20"/>
+          <w:szCs w:val="20"/>
+        </w:rPr>
+        <w:t>out</w:t>
+      </w:r>
+      <w:r>
+        <w:rPr>
+          <w:rFonts w:ascii="Courier New" w:hAnsi="Courier New" w:cs="Courier New"/>
+          <w:color w:val="000000"/>
+          <w:sz w:val="20"/>
+          <w:szCs w:val="20"/>
+        </w:rPr>
+        <w:t>.println</w:t>
+      </w:r>
+      <w:proofErr w:type="spellEnd"/>
+      <w:r>
+        <w:rPr>
+          <w:rFonts w:ascii="Courier New" w:hAnsi="Courier New" w:cs="Courier New"/>
+          <w:color w:val="000000"/>
+          <w:sz w:val="20"/>
+          <w:szCs w:val="20"/>
+        </w:rPr>
+        <w:t>(</w:t>
+      </w:r>
+      <w:r>
+        <w:rPr>
+          <w:rFonts w:ascii="Courier New" w:hAnsi="Courier New" w:cs="Courier New"/>
+          <w:color w:val="6A3E3E"/>
+          <w:sz w:val="20"/>
+          <w:szCs w:val="20"/>
+        </w:rPr>
+        <w:t>result</w:t>
+      </w:r>
+      <w:proofErr w:type="gramStart"/>
+      <w:r>
+        <w:rPr>
+          <w:rFonts w:ascii="Courier New" w:hAnsi="Courier New" w:cs="Courier New"/>
+          <w:color w:val="000000"/>
+          <w:sz w:val="20"/>
+          <w:szCs w:val="20"/>
+        </w:rPr>
+        <w:t>);</w:t>
+      </w:r>
+      <w:proofErr w:type="gramEnd"/>
+    </w:p>
+    <w:p>
+      <w:pPr>
+        <w:autoSpaceDE w:val="0"/>
+        <w:autoSpaceDN w:val="0"/>
+        <w:adjustRightInd w:val="0"/>
+        <w:spacing w:after="0" w:line="240" w:lineRule="auto"/>
+        <w:rPr>
+          <w:rFonts w:ascii="Courier New" w:hAnsi="Courier New" w:cs="Courier New"/>
+          <w:sz w:val="20"/>
+          <w:szCs w:val="20"/>
+        </w:rPr>
+      </w:pPr>
+      <w:r>
+        <w:rPr>
+          <w:rFonts w:ascii="Courier New" w:hAnsi="Courier New" w:cs="Courier New"/>
+          <w:color w:val="000000"/>
+          <w:sz w:val="20"/>
+          <w:szCs w:val="20"/>
+        </w:rPr>
+        <w:tab/>
+      </w:r>
+      <w:r>
+        <w:rPr>
+          <w:rFonts w:ascii="Courier New" w:hAnsi="Courier New" w:cs="Courier New"/>
+          <w:color w:val="000000"/>
+          <w:sz w:val="20"/>
+          <w:szCs w:val="20"/>
+        </w:rPr>
+        <w:tab/>
+      </w:r>
+    </w:p>
+    <w:p>
+      <w:pPr>
+        <w:autoSpaceDE w:val="0"/>
+        <w:autoSpaceDN w:val="0"/>
+        <w:adjustRightInd w:val="0"/>
+        <w:spacing w:after="0" w:line="240" w:lineRule="auto"/>
+        <w:rPr>
+          <w:rFonts w:ascii="Courier New" w:hAnsi="Courier New" w:cs="Courier New"/>
+          <w:sz w:val="20"/>
+          <w:szCs w:val="20"/>
+        </w:rPr>
+      </w:pPr>
+      <w:r>
+        <w:rPr>
+          <w:rFonts w:ascii="Courier New" w:hAnsi="Courier New" w:cs="Courier New"/>
+          <w:color w:val="000000"/>
+          <w:sz w:val="20"/>
+          <w:szCs w:val="20"/>
+        </w:rPr>
+        <w:tab/>
+      </w:r>
+      <w:r>
+        <w:rPr>
+          <w:rFonts w:ascii="Courier New" w:hAnsi="Courier New" w:cs="Courier New"/>
+          <w:color w:val="000000"/>
+          <w:sz w:val="20"/>
+          <w:szCs w:val="20"/>
+        </w:rPr>
+        <w:tab/>
+      </w:r>
+      <w:r>
+        <w:rPr>
+          <w:rFonts w:ascii="Courier New" w:hAnsi="Courier New" w:cs="Courier New"/>
+          <w:color w:val="3F7F5F"/>
+          <w:sz w:val="20"/>
+          <w:szCs w:val="20"/>
+        </w:rPr>
+        <w:t>//sum of all odd numbers</w:t>
+      </w:r>
+    </w:p>
+    <w:p>
+      <w:pPr>
+        <w:autoSpaceDE w:val="0"/>
+        <w:autoSpaceDN w:val="0"/>
+        <w:adjustRightInd w:val="0"/>
+        <w:spacing w:after="0" w:line="240" w:lineRule="auto"/>
+        <w:rPr>
+          <w:rFonts w:ascii="Courier New" w:hAnsi="Courier New" w:cs="Courier New"/>
+          <w:b/>
+          <w:bCs/>
+          <w:sz w:val="20"/>
+          <w:szCs w:val="20"/>
+        </w:rPr>
+      </w:pPr>
+      <w:r>
+        <w:rPr>
+          <w:rFonts w:ascii="Courier New" w:hAnsi="Courier New" w:cs="Courier New"/>
+          <w:color w:val="000000"/>
+          <w:sz w:val="20"/>
+          <w:szCs w:val="20"/>
+        </w:rPr>
+        <w:tab/>
+      </w:r>
+      <w:r>
+        <w:rPr>
+          <w:rFonts w:ascii="Courier New" w:hAnsi="Courier New" w:cs="Courier New"/>
+          <w:color w:val="000000"/>
+          <w:sz w:val="20"/>
+          <w:szCs w:val="20"/>
+        </w:rPr>
+        <w:tab/>
+      </w:r>
+      <w:r>
+        <w:rPr>
+          <w:rFonts w:ascii="Courier New" w:hAnsi="Courier New" w:cs="Courier New"/>
+          <w:b/>
+          <w:bCs/>
+          <w:color w:val="000000"/>
+          <w:sz w:val="20"/>
+          <w:szCs w:val="20"/>
+        </w:rPr>
+        <w:t xml:space="preserve">Calculator </w:t>
+      </w:r>
+      <w:r>
+        <w:rPr>
+          <w:rFonts w:ascii="Courier New" w:hAnsi="Courier New" w:cs="Courier New"/>
+          <w:b/>
+          <w:bCs/>
+          <w:color w:val="6A3E3E"/>
+          <w:sz w:val="20"/>
+          <w:szCs w:val="20"/>
+          <w:shd w:val="clear" w:color="auto" w:fill="F0D8A8"/>
+        </w:rPr>
+        <w:t>c</w:t>
+      </w:r>
+      <w:r>
+        <w:rPr>
+          <w:rFonts w:ascii="Courier New" w:hAnsi="Courier New" w:cs="Courier New"/>
+          <w:b/>
+          <w:bCs/>
+          <w:color w:val="000000"/>
+          <w:sz w:val="20"/>
+          <w:szCs w:val="20"/>
+        </w:rPr>
+        <w:t>=</w:t>
+      </w:r>
+      <w:r>
+        <w:rPr>
+          <w:rFonts w:ascii="Courier New" w:hAnsi="Courier New" w:cs="Courier New"/>
+          <w:b/>
+          <w:bCs/>
+          <w:color w:val="7F0055"/>
+          <w:sz w:val="20"/>
+          <w:szCs w:val="20"/>
+        </w:rPr>
+        <w:t>new</w:t>
+      </w:r>
+      <w:r>
+        <w:rPr>
+          <w:rFonts w:ascii="Courier New" w:hAnsi="Courier New" w:cs="Courier New"/>
+          <w:b/>
+          <w:bCs/>
+          <w:color w:val="000000"/>
+          <w:sz w:val="20"/>
+          <w:szCs w:val="20"/>
+        </w:rPr>
+        <w:t xml:space="preserve"> </w:t>
+      </w:r>
+      <w:proofErr w:type="gramStart"/>
+      <w:r>
+        <w:rPr>
+          <w:rFonts w:ascii="Courier New" w:hAnsi="Courier New" w:cs="Courier New"/>
+          <w:b/>
+          <w:bCs/>
+          <w:color w:val="000000"/>
+          <w:sz w:val="20"/>
+          <w:szCs w:val="20"/>
+        </w:rPr>
+        <w:t>Calculator(</w:t>
+      </w:r>
+      <w:proofErr w:type="gramEnd"/>
+      <w:r>
+        <w:rPr>
+          <w:rFonts w:ascii="Courier New" w:hAnsi="Courier New" w:cs="Courier New"/>
+          <w:b/>
+          <w:bCs/>
+          <w:color w:val="000000"/>
+          <w:sz w:val="20"/>
+          <w:szCs w:val="20"/>
+        </w:rPr>
+        <w:t>) {</w:t>
+      </w:r>
+    </w:p>
+    <w:p>
+      <w:pPr>
+        <w:autoSpaceDE w:val="0"/>
+        <w:autoSpaceDN w:val="0"/>
+        <w:adjustRightInd w:val="0"/>
+        <w:spacing w:after="0" w:line="240" w:lineRule="auto"/>
+        <w:rPr>
+          <w:rFonts w:ascii="Courier New" w:hAnsi="Courier New" w:cs="Courier New"/>
+          <w:b/>
+          <w:bCs/>
+          <w:sz w:val="20"/>
+          <w:szCs w:val="20"/>
+        </w:rPr>
+      </w:pPr>
+      <w:r>
+        <w:rPr>
+          <w:rFonts w:ascii="Courier New" w:hAnsi="Courier New" w:cs="Courier New"/>
+          <w:b/>
+          <w:bCs/>
+          <w:color w:val="000000"/>
+          <w:sz w:val="20"/>
+          <w:szCs w:val="20"/>
+        </w:rPr>
+        <w:tab/>
+      </w:r>
+      <w:r>
+        <w:rPr>
+          <w:rFonts w:ascii="Courier New" w:hAnsi="Courier New" w:cs="Courier New"/>
+          <w:b/>
+          <w:bCs/>
+          <w:color w:val="000000"/>
+          <w:sz w:val="20"/>
+          <w:szCs w:val="20"/>
+        </w:rPr>
+        <w:tab/>
+      </w:r>
+      <w:r>
+        <w:rPr>
+          <w:rFonts w:ascii="Courier New" w:hAnsi="Courier New" w:cs="Courier New"/>
+          <w:b/>
+          <w:bCs/>
+          <w:color w:val="000000"/>
+          <w:sz w:val="20"/>
+          <w:szCs w:val="20"/>
+        </w:rPr>
+        <w:tab/>
+      </w:r>
+      <w:r>
+        <w:rPr>
+          <w:rFonts w:ascii="Courier New" w:hAnsi="Courier New" w:cs="Courier New"/>
+          <w:b/>
+          <w:bCs/>
+          <w:color w:val="646464"/>
+          <w:sz w:val="20"/>
+          <w:szCs w:val="20"/>
+        </w:rPr>
+        <w:t>@Override</w:t>
+      </w:r>
+    </w:p>
+    <w:p>
+      <w:pPr>
+        <w:autoSpaceDE w:val="0"/>
+        <w:autoSpaceDN w:val="0"/>
+        <w:adjustRightInd w:val="0"/>
+        <w:spacing w:after="0" w:line="240" w:lineRule="auto"/>
+        <w:rPr>
+          <w:rFonts w:ascii="Courier New" w:hAnsi="Courier New" w:cs="Courier New"/>
+          <w:b/>
+          <w:bCs/>
+          <w:sz w:val="20"/>
+          <w:szCs w:val="20"/>
+        </w:rPr>
+      </w:pPr>
+      <w:r>
+        <w:rPr>
+          <w:rFonts w:ascii="Courier New" w:hAnsi="Courier New" w:cs="Courier New"/>
+          <w:b/>
+          <w:bCs/>
+          <w:color w:val="000000"/>
+          <w:sz w:val="20"/>
+          <w:szCs w:val="20"/>
+        </w:rPr>
+        <w:tab/>
+      </w:r>
+      <w:r>
+        <w:rPr>
+          <w:rFonts w:ascii="Courier New" w:hAnsi="Courier New" w:cs="Courier New"/>
+          <w:b/>
+          <w:bCs/>
+          <w:color w:val="000000"/>
+          <w:sz w:val="20"/>
+          <w:szCs w:val="20"/>
+        </w:rPr>
+        <w:tab/>
+      </w:r>
+      <w:r>
+        <w:rPr>
+          <w:rFonts w:ascii="Courier New" w:hAnsi="Courier New" w:cs="Courier New"/>
+          <w:b/>
+          <w:bCs/>
+          <w:color w:val="000000"/>
+          <w:sz w:val="20"/>
+          <w:szCs w:val="20"/>
+        </w:rPr>
+        <w:tab/>
+      </w:r>
+      <w:r>
+        <w:rPr>
+          <w:rFonts w:ascii="Courier New" w:hAnsi="Courier New" w:cs="Courier New"/>
+          <w:b/>
+          <w:bCs/>
+          <w:color w:val="7F0055"/>
+          <w:sz w:val="20"/>
+          <w:szCs w:val="20"/>
+        </w:rPr>
+        <w:t>public</w:t>
+      </w:r>
+      <w:r>
+        <w:rPr>
+          <w:rFonts w:ascii="Courier New" w:hAnsi="Courier New" w:cs="Courier New"/>
+          <w:b/>
+          <w:bCs/>
+          <w:color w:val="000000"/>
+          <w:sz w:val="20"/>
+          <w:szCs w:val="20"/>
+        </w:rPr>
+        <w:t xml:space="preserve"> </w:t>
+      </w:r>
+      <w:proofErr w:type="spellStart"/>
+      <w:r>
+        <w:rPr>
+          <w:rFonts w:ascii="Courier New" w:hAnsi="Courier New" w:cs="Courier New"/>
+          <w:b/>
+          <w:bCs/>
+          <w:color w:val="7F0055"/>
+          <w:sz w:val="20"/>
+          <w:szCs w:val="20"/>
+        </w:rPr>
+        <w:t>boolean</w:t>
+      </w:r>
+      <w:proofErr w:type="spellEnd"/>
+      <w:r>
+        <w:rPr>
+          <w:rFonts w:ascii="Courier New" w:hAnsi="Courier New" w:cs="Courier New"/>
+          <w:b/>
+          <w:bCs/>
+          <w:color w:val="000000"/>
+          <w:sz w:val="20"/>
+          <w:szCs w:val="20"/>
+        </w:rPr>
+        <w:t xml:space="preserve"> </w:t>
+      </w:r>
+      <w:proofErr w:type="gramStart"/>
+      <w:r>
+        <w:rPr>
+          <w:rFonts w:ascii="Courier New" w:hAnsi="Courier New" w:cs="Courier New"/>
+          <w:b/>
+          <w:bCs/>
+          <w:color w:val="000000"/>
+          <w:sz w:val="20"/>
+          <w:szCs w:val="20"/>
+        </w:rPr>
+        <w:t>test(</w:t>
+      </w:r>
+      <w:proofErr w:type="gramEnd"/>
+      <w:r>
+        <w:rPr>
+          <w:rFonts w:ascii="Courier New" w:hAnsi="Courier New" w:cs="Courier New"/>
+          <w:b/>
+          <w:bCs/>
+          <w:color w:val="7F0055"/>
+          <w:sz w:val="20"/>
+          <w:szCs w:val="20"/>
+        </w:rPr>
+        <w:t>int</w:t>
+      </w:r>
+      <w:r>
+        <w:rPr>
+          <w:rFonts w:ascii="Courier New" w:hAnsi="Courier New" w:cs="Courier New"/>
+          <w:b/>
+          <w:bCs/>
+          <w:color w:val="000000"/>
+          <w:sz w:val="20"/>
+          <w:szCs w:val="20"/>
+        </w:rPr>
+        <w:t xml:space="preserve"> </w:t>
+      </w:r>
+      <w:r>
+        <w:rPr>
+          <w:rFonts w:ascii="Courier New" w:hAnsi="Courier New" w:cs="Courier New"/>
+          <w:b/>
+          <w:bCs/>
+          <w:color w:val="6A3E3E"/>
+          <w:sz w:val="20"/>
+          <w:szCs w:val="20"/>
+        </w:rPr>
+        <w:t>n</w:t>
+      </w:r>
+      <w:r>
+        <w:rPr>
+          <w:rFonts w:ascii="Courier New" w:hAnsi="Courier New" w:cs="Courier New"/>
+          <w:b/>
+          <w:bCs/>
+          <w:color w:val="000000"/>
+          <w:sz w:val="20"/>
+          <w:szCs w:val="20"/>
+        </w:rPr>
+        <w:t>) {</w:t>
+      </w:r>
+    </w:p>
+    <w:p>
+      <w:pPr>
+        <w:autoSpaceDE w:val="0"/>
+        <w:autoSpaceDN w:val="0"/>
+        <w:adjustRightInd w:val="0"/>
+        <w:spacing w:after="0" w:line="240" w:lineRule="auto"/>
+        <w:rPr>
+          <w:rFonts w:ascii="Courier New" w:hAnsi="Courier New" w:cs="Courier New"/>
+          <w:b/>
+          <w:bCs/>
+          <w:sz w:val="20"/>
+          <w:szCs w:val="20"/>
+        </w:rPr>
+      </w:pPr>
+      <w:r>
+        <w:rPr>
+          <w:rFonts w:ascii="Courier New" w:hAnsi="Courier New" w:cs="Courier New"/>
+          <w:b/>
+          <w:bCs/>
+          <w:color w:val="000000"/>
+          <w:sz w:val="20"/>
+          <w:szCs w:val="20"/>
+        </w:rPr>
+        <w:tab/>
+      </w:r>
+      <w:r>
+        <w:rPr>
+          <w:rFonts w:ascii="Courier New" w:hAnsi="Courier New" w:cs="Courier New"/>
+          <w:b/>
+          <w:bCs/>
+          <w:color w:val="000000"/>
+          <w:sz w:val="20"/>
+          <w:szCs w:val="20"/>
+        </w:rPr>
+        <w:tab/>
+      </w:r>
+      <w:r>
+        <w:rPr>
+          <w:rFonts w:ascii="Courier New" w:hAnsi="Courier New" w:cs="Courier New"/>
+          <w:b/>
+          <w:bCs/>
+          <w:color w:val="000000"/>
+          <w:sz w:val="20"/>
+          <w:szCs w:val="20"/>
+        </w:rPr>
+        <w:tab/>
+      </w:r>
+      <w:r>
+        <w:rPr>
+          <w:rFonts w:ascii="Courier New" w:hAnsi="Courier New" w:cs="Courier New"/>
+          <w:b/>
+          <w:bCs/>
+          <w:color w:val="000000"/>
+          <w:sz w:val="20"/>
+          <w:szCs w:val="20"/>
+        </w:rPr>
+        <w:tab/>
+      </w:r>
+    </w:p>
+    <w:p>
+      <w:pPr>
+        <w:autoSpaceDE w:val="0"/>
+        <w:autoSpaceDN w:val="0"/>
+        <w:adjustRightInd w:val="0"/>
+        <w:spacing w:after="0" w:line="240" w:lineRule="auto"/>
+        <w:rPr>
+          <w:rFonts w:ascii="Courier New" w:hAnsi="Courier New" w:cs="Courier New"/>
+          <w:b/>
+          <w:bCs/>
+          <w:sz w:val="20"/>
+          <w:szCs w:val="20"/>
+        </w:rPr>
+      </w:pPr>
+      <w:r>
+        <w:rPr>
+          <w:rFonts w:ascii="Courier New" w:hAnsi="Courier New" w:cs="Courier New"/>
+          <w:b/>
+          <w:bCs/>
+          <w:color w:val="000000"/>
+          <w:sz w:val="20"/>
+          <w:szCs w:val="20"/>
+        </w:rPr>
+        <w:tab/>
+      </w:r>
+      <w:r>
+        <w:rPr>
+          <w:rFonts w:ascii="Courier New" w:hAnsi="Courier New" w:cs="Courier New"/>
+          <w:b/>
+          <w:bCs/>
+          <w:color w:val="000000"/>
+          <w:sz w:val="20"/>
+          <w:szCs w:val="20"/>
+        </w:rPr>
+        <w:tab/>
+      </w:r>
+      <w:r>
+        <w:rPr>
+          <w:rFonts w:ascii="Courier New" w:hAnsi="Courier New" w:cs="Courier New"/>
+          <w:b/>
+          <w:bCs/>
+          <w:color w:val="000000"/>
+          <w:sz w:val="20"/>
+          <w:szCs w:val="20"/>
+        </w:rPr>
+        <w:tab/>
+      </w:r>
+      <w:r>
+        <w:rPr>
+          <w:rFonts w:ascii="Courier New" w:hAnsi="Courier New" w:cs="Courier New"/>
+          <w:b/>
+          <w:bCs/>
+          <w:color w:val="000000"/>
+          <w:sz w:val="20"/>
+          <w:szCs w:val="20"/>
+        </w:rPr>
+        <w:tab/>
+      </w:r>
+      <w:r>
+        <w:rPr>
+          <w:rFonts w:ascii="Courier New" w:hAnsi="Courier New" w:cs="Courier New"/>
+          <w:b/>
+          <w:bCs/>
+          <w:color w:val="7F0055"/>
+          <w:sz w:val="20"/>
+          <w:szCs w:val="20"/>
+        </w:rPr>
+        <w:t>return</w:t>
+      </w:r>
+      <w:r>
+        <w:rPr>
+          <w:rFonts w:ascii="Courier New" w:hAnsi="Courier New" w:cs="Courier New"/>
+          <w:b/>
+          <w:bCs/>
+          <w:color w:val="000000"/>
+          <w:sz w:val="20"/>
+          <w:szCs w:val="20"/>
+        </w:rPr>
+        <w:t>(</w:t>
+      </w:r>
+      <w:r>
+        <w:rPr>
+          <w:rFonts w:ascii="Courier New" w:hAnsi="Courier New" w:cs="Courier New"/>
+          <w:b/>
+          <w:bCs/>
+          <w:color w:val="6A3E3E"/>
+          <w:sz w:val="20"/>
+          <w:szCs w:val="20"/>
+        </w:rPr>
+        <w:t>n</w:t>
+      </w:r>
+      <w:r>
+        <w:rPr>
+          <w:rFonts w:ascii="Courier New" w:hAnsi="Courier New" w:cs="Courier New"/>
+          <w:b/>
+          <w:bCs/>
+          <w:color w:val="000000"/>
+          <w:sz w:val="20"/>
+          <w:szCs w:val="20"/>
+        </w:rPr>
+        <w:t>%</w:t>
+      </w:r>
+      <w:proofErr w:type="gramStart"/>
+      <w:r>
+        <w:rPr>
+          <w:rFonts w:ascii="Courier New" w:hAnsi="Courier New" w:cs="Courier New"/>
+          <w:b/>
+          <w:bCs/>
+          <w:color w:val="000000"/>
+          <w:sz w:val="20"/>
+          <w:szCs w:val="20"/>
+        </w:rPr>
+        <w:t>2!=</w:t>
+      </w:r>
+      <w:proofErr w:type="gramEnd"/>
+      <w:r>
+        <w:rPr>
+          <w:rFonts w:ascii="Courier New" w:hAnsi="Courier New" w:cs="Courier New"/>
+          <w:b/>
+          <w:bCs/>
+          <w:color w:val="000000"/>
+          <w:sz w:val="20"/>
+          <w:szCs w:val="20"/>
+        </w:rPr>
+        <w:t>0);</w:t>
+      </w:r>
+    </w:p>
+    <w:p>
+      <w:pPr>
+        <w:autoSpaceDE w:val="0"/>
+        <w:autoSpaceDN w:val="0"/>
+        <w:adjustRightInd w:val="0"/>
+        <w:spacing w:after="0" w:line="240" w:lineRule="auto"/>
+        <w:rPr>
+          <w:rFonts w:ascii="Courier New" w:hAnsi="Courier New" w:cs="Courier New"/>
+          <w:b/>
+          <w:bCs/>
+          <w:sz w:val="20"/>
+          <w:szCs w:val="20"/>
+        </w:rPr>
+      </w:pPr>
+      <w:r>
+        <w:rPr>
+          <w:rFonts w:ascii="Courier New" w:hAnsi="Courier New" w:cs="Courier New"/>
+          <w:b/>
+          <w:bCs/>
+          <w:color w:val="000000"/>
+          <w:sz w:val="20"/>
+          <w:szCs w:val="20"/>
+        </w:rPr>
+        <w:tab/>
+      </w:r>
+      <w:r>
+        <w:rPr>
+          <w:rFonts w:ascii="Courier New" w:hAnsi="Courier New" w:cs="Courier New"/>
+          <w:b/>
+          <w:bCs/>
+          <w:color w:val="000000"/>
+          <w:sz w:val="20"/>
+          <w:szCs w:val="20"/>
+        </w:rPr>
+        <w:tab/>
+      </w:r>
+      <w:r>
+        <w:rPr>
+          <w:rFonts w:ascii="Courier New" w:hAnsi="Courier New" w:cs="Courier New"/>
+          <w:b/>
+          <w:bCs/>
+          <w:color w:val="000000"/>
+          <w:sz w:val="20"/>
+          <w:szCs w:val="20"/>
+        </w:rPr>
+        <w:tab/>
+        <w:t>}</w:t>
+      </w:r>
+    </w:p>
+    <w:p>
+      <w:pPr>
+        <w:autoSpaceDE w:val="0"/>
+        <w:autoSpaceDN w:val="0"/>
+        <w:adjustRightInd w:val="0"/>
+        <w:spacing w:after="0" w:line="240" w:lineRule="auto"/>
+        <w:rPr>
+          <w:rFonts w:ascii="Courier New" w:hAnsi="Courier New" w:cs="Courier New"/>
+          <w:b/>
+          <w:bCs/>
+          <w:sz w:val="20"/>
+          <w:szCs w:val="20"/>
+        </w:rPr>
+      </w:pPr>
+      <w:r>
+        <w:rPr>
+          <w:rFonts w:ascii="Courier New" w:hAnsi="Courier New" w:cs="Courier New"/>
+          <w:b/>
+          <w:bCs/>
+          <w:color w:val="000000"/>
+          <w:sz w:val="20"/>
+          <w:szCs w:val="20"/>
+        </w:rPr>
+        <w:tab/>
+      </w:r>
+      <w:r>
+        <w:rPr>
+          <w:rFonts w:ascii="Courier New" w:hAnsi="Courier New" w:cs="Courier New"/>
+          <w:b/>
+          <w:bCs/>
+          <w:color w:val="000000"/>
+          <w:sz w:val="20"/>
+          <w:szCs w:val="20"/>
+        </w:rPr>
+        <w:tab/>
+        <w:t>};</w:t>
+      </w:r>
+    </w:p>
+    <w:p>
+      <w:pPr>
+        <w:autoSpaceDE w:val="0"/>
+        <w:autoSpaceDN w:val="0"/>
+        <w:adjustRightInd w:val="0"/>
+        <w:spacing w:after="0" w:line="240" w:lineRule="auto"/>
+        <w:rPr>
+          <w:rFonts w:ascii="Courier New" w:hAnsi="Courier New" w:cs="Courier New"/>
+          <w:sz w:val="20"/>
+          <w:szCs w:val="20"/>
+        </w:rPr>
+      </w:pPr>
+      <w:r>
+        <w:rPr>
+          <w:rFonts w:ascii="Courier New" w:hAnsi="Courier New" w:cs="Courier New"/>
+          <w:color w:val="000000"/>
+          <w:sz w:val="20"/>
+          <w:szCs w:val="20"/>
+        </w:rPr>
+        <w:tab/>
+      </w:r>
+      <w:r>
+        <w:rPr>
+          <w:rFonts w:ascii="Courier New" w:hAnsi="Courier New" w:cs="Courier New"/>
+          <w:color w:val="000000"/>
+          <w:sz w:val="20"/>
+          <w:szCs w:val="20"/>
+        </w:rPr>
+        <w:tab/>
+      </w:r>
+      <w:r>
+        <w:rPr>
+          <w:rFonts w:ascii="Courier New" w:hAnsi="Courier New" w:cs="Courier New"/>
+          <w:color w:val="6A3E3E"/>
+          <w:sz w:val="20"/>
+          <w:szCs w:val="20"/>
+        </w:rPr>
+        <w:t>result</w:t>
+      </w:r>
+      <w:r>
+        <w:rPr>
+          <w:rFonts w:ascii="Courier New" w:hAnsi="Courier New" w:cs="Courier New"/>
+          <w:color w:val="000000"/>
+          <w:sz w:val="20"/>
+          <w:szCs w:val="20"/>
+        </w:rPr>
+        <w:t>=</w:t>
+      </w:r>
+      <w:r>
+        <w:rPr>
+          <w:rFonts w:ascii="Courier New" w:hAnsi="Courier New" w:cs="Courier New"/>
+          <w:i/>
+          <w:iCs/>
+          <w:color w:val="000000"/>
+          <w:sz w:val="20"/>
+          <w:szCs w:val="20"/>
+        </w:rPr>
+        <w:t>sum</w:t>
+      </w:r>
+      <w:r>
+        <w:rPr>
+          <w:rFonts w:ascii="Courier New" w:hAnsi="Courier New" w:cs="Courier New"/>
+          <w:color w:val="000000"/>
+          <w:sz w:val="20"/>
+          <w:szCs w:val="20"/>
+        </w:rPr>
+        <w:t>(</w:t>
+      </w:r>
+      <w:proofErr w:type="spellStart"/>
+      <w:proofErr w:type="gramStart"/>
+      <w:r>
+        <w:rPr>
+          <w:rFonts w:ascii="Courier New" w:hAnsi="Courier New" w:cs="Courier New"/>
+          <w:color w:val="6A3E3E"/>
+          <w:sz w:val="20"/>
+          <w:szCs w:val="20"/>
+        </w:rPr>
+        <w:t>numbers</w:t>
+      </w:r>
+      <w:r>
+        <w:rPr>
+          <w:rFonts w:ascii="Courier New" w:hAnsi="Courier New" w:cs="Courier New"/>
+          <w:color w:val="000000"/>
+          <w:sz w:val="20"/>
+          <w:szCs w:val="20"/>
+        </w:rPr>
+        <w:t>,</w:t>
+      </w:r>
+      <w:r>
+        <w:rPr>
+          <w:rFonts w:ascii="Courier New" w:hAnsi="Courier New" w:cs="Courier New"/>
+          <w:color w:val="6A3E3E"/>
+          <w:sz w:val="20"/>
+          <w:szCs w:val="20"/>
+          <w:shd w:val="clear" w:color="auto" w:fill="D4D4D4"/>
+        </w:rPr>
+        <w:t>c</w:t>
+      </w:r>
+      <w:proofErr w:type="spellEnd"/>
+      <w:proofErr w:type="gramEnd"/>
+      <w:r>
+        <w:rPr>
+          <w:rFonts w:ascii="Courier New" w:hAnsi="Courier New" w:cs="Courier New"/>
+          <w:color w:val="000000"/>
+          <w:sz w:val="20"/>
+          <w:szCs w:val="20"/>
+        </w:rPr>
+        <w:t>);</w:t>
+      </w:r>
+    </w:p>
+    <w:p>
+      <w:pPr>
+        <w:autoSpaceDE w:val="0"/>
+        <w:autoSpaceDN w:val="0"/>
+        <w:adjustRightInd w:val="0"/>
+        <w:spacing w:after="0" w:line="240" w:lineRule="auto"/>
+        <w:rPr>
+          <w:rFonts w:ascii="Courier New" w:hAnsi="Courier New" w:cs="Courier New"/>
+          <w:sz w:val="20"/>
+          <w:szCs w:val="20"/>
+        </w:rPr>
+      </w:pPr>
+      <w:r>
+        <w:rPr>
+          <w:rFonts w:ascii="Courier New" w:hAnsi="Courier New" w:cs="Courier New"/>
+          <w:color w:val="000000"/>
+          <w:sz w:val="20"/>
+          <w:szCs w:val="20"/>
+        </w:rPr>
+        <w:tab/>
+      </w:r>
+      <w:r>
+        <w:rPr>
+          <w:rFonts w:ascii="Courier New" w:hAnsi="Courier New" w:cs="Courier New"/>
+          <w:color w:val="000000"/>
+          <w:sz w:val="20"/>
+          <w:szCs w:val="20"/>
+        </w:rPr>
+        <w:tab/>
+      </w:r>
+      <w:proofErr w:type="spellStart"/>
+      <w:r>
+        <w:rPr>
+          <w:rFonts w:ascii="Courier New" w:hAnsi="Courier New" w:cs="Courier New"/>
+          <w:color w:val="000000"/>
+          <w:sz w:val="20"/>
+          <w:szCs w:val="20"/>
+        </w:rPr>
+        <w:t>System.</w:t>
+      </w:r>
+      <w:r>
+        <w:rPr>
+          <w:rFonts w:ascii="Courier New" w:hAnsi="Courier New" w:cs="Courier New"/>
+          <w:b/>
+          <w:bCs/>
+          <w:i/>
+          <w:iCs/>
+          <w:color w:val="0000C0"/>
+          <w:sz w:val="20"/>
+          <w:szCs w:val="20"/>
+        </w:rPr>
+        <w:t>out</w:t>
+      </w:r>
+      <w:r>
+        <w:rPr>
+          <w:rFonts w:ascii="Courier New" w:hAnsi="Courier New" w:cs="Courier New"/>
+          <w:color w:val="000000"/>
+          <w:sz w:val="20"/>
+          <w:szCs w:val="20"/>
+        </w:rPr>
+        <w:t>.println</w:t>
+      </w:r>
+      <w:proofErr w:type="spellEnd"/>
+      <w:r>
+        <w:rPr>
+          <w:rFonts w:ascii="Courier New" w:hAnsi="Courier New" w:cs="Courier New"/>
+          <w:color w:val="000000"/>
+          <w:sz w:val="20"/>
+          <w:szCs w:val="20"/>
+        </w:rPr>
+        <w:t>(</w:t>
+      </w:r>
+      <w:r>
+        <w:rPr>
+          <w:rFonts w:ascii="Courier New" w:hAnsi="Courier New" w:cs="Courier New"/>
+          <w:color w:val="6A3E3E"/>
+          <w:sz w:val="20"/>
+          <w:szCs w:val="20"/>
+        </w:rPr>
+        <w:t>result</w:t>
+      </w:r>
+      <w:proofErr w:type="gramStart"/>
+      <w:r>
+        <w:rPr>
+          <w:rFonts w:ascii="Courier New" w:hAnsi="Courier New" w:cs="Courier New"/>
+          <w:color w:val="000000"/>
+          <w:sz w:val="20"/>
+          <w:szCs w:val="20"/>
+        </w:rPr>
+        <w:t>);</w:t>
+      </w:r>
+      <w:proofErr w:type="gramEnd"/>
+    </w:p>
+    <w:p>
+      <w:pPr>
+        <w:autoSpaceDE w:val="0"/>
+        <w:autoSpaceDN w:val="0"/>
+        <w:adjustRightInd w:val="0"/>
+        <w:spacing w:after="0" w:line="240" w:lineRule="auto"/>
+        <w:rPr>
+          <w:rFonts w:ascii="Courier New" w:hAnsi="Courier New" w:cs="Courier New"/>
+          <w:sz w:val="20"/>
+          <w:szCs w:val="20"/>
+        </w:rPr>
+      </w:pPr>
+      <w:r>
+        <w:rPr>
+          <w:rFonts w:ascii="Courier New" w:hAnsi="Courier New" w:cs="Courier New"/>
+          <w:color w:val="000000"/>
+          <w:sz w:val="20"/>
+          <w:szCs w:val="20"/>
+        </w:rPr>
+        <w:tab/>
+        <w:t>}</w:t>
+      </w:r>
+    </w:p>
+    <w:p>
+      <w:pPr>
+        <w:autoSpaceDE w:val="0"/>
+        <w:autoSpaceDN w:val="0"/>
+        <w:adjustRightInd w:val="0"/>
+        <w:spacing w:after="0" w:line="240" w:lineRule="auto"/>
+        <w:rPr>
+          <w:rFonts w:ascii="Courier New" w:hAnsi="Courier New" w:cs="Courier New"/>
+          <w:sz w:val="20"/>
+          <w:szCs w:val="20"/>
+        </w:rPr>
+      </w:pPr>
+    </w:p>
+    <w:p>
+      <w:pPr>
+        <w:rPr>
+          <w:lang w:val="en-US"/>
+        </w:rPr>
+      </w:pPr>
+      <w:r>
+        <w:rPr>
+          <w:rFonts w:ascii="Courier New" w:hAnsi="Courier New" w:cs="Courier New"/>
+          <w:color w:val="000000"/>
+          <w:sz w:val="20"/>
+          <w:szCs w:val="20"/>
+        </w:rPr>
+        <w:t>}</w:t>
+      </w:r>
+    </w:p>
+    <w:p>
+      <w:pPr>
+        <w:rPr>
+          <w:lang w:val="en-US"/>
+        </w:rPr>
+      </w:pPr>
+    </w:p>
+    <w:p>
+      <w:pPr>
+        <w:rPr>
+          <w:lang w:val="en-US"/>
+        </w:rPr>
+      </w:pPr>
+      <w:proofErr w:type="gramStart"/>
+      <w:r>
+        <w:rPr>
+          <w:lang w:val="en-US"/>
+        </w:rPr>
+        <w:t>Lambda  :</w:t>
+      </w:r>
+      <w:proofErr w:type="gramEnd"/>
+      <w:r>
+        <w:rPr>
+          <w:lang w:val="en-US"/>
+        </w:rPr>
+        <w:t xml:space="preserve"> It provides an implementation for interfaces that have a single abstract method(SAM).</w:t>
+      </w:r>
+    </w:p>
+    <w:p>
+      <w:pPr>
+        <w:rPr>
+          <w:lang w:val="en-US"/>
+        </w:rPr>
+      </w:pPr>
+      <w:r>
+        <w:rPr>
+          <w:lang w:val="en-US"/>
+        </w:rPr>
+        <w:t xml:space="preserve">An interface that contains only one abstract method is known as a </w:t>
+      </w:r>
+      <w:r>
+        <w:rPr>
+          <w:b/>
+          <w:bCs/>
+          <w:lang w:val="en-US"/>
+        </w:rPr>
+        <w:t>Functional Interface.</w:t>
+      </w:r>
+      <w:r>
+        <w:rPr>
+          <w:lang w:val="en-US"/>
+        </w:rPr>
+        <w:t xml:space="preserve"> </w:t>
+      </w:r>
+      <w:r>
+        <w:rPr>
+          <w:lang w:val="en-US"/>
+        </w:rPr>
+        <w:t xml:space="preserve"> It doesn’t generate byte code for the implementation logic like anonymous </w:t>
+      </w:r>
+    </w:p>
+    <w:p>
+      <w:pPr>
+        <w:autoSpaceDE w:val="0"/>
+        <w:autoSpaceDN w:val="0"/>
+        <w:adjustRightInd w:val="0"/>
+        <w:spacing w:after="0" w:line="240" w:lineRule="auto"/>
+        <w:rPr>
+          <w:rFonts w:ascii="Courier New" w:hAnsi="Courier New" w:cs="Courier New"/>
+          <w:sz w:val="20"/>
+          <w:szCs w:val="20"/>
+        </w:rPr>
+      </w:pPr>
+      <w:r>
+        <w:rPr>
+          <w:rFonts w:ascii="Courier New" w:hAnsi="Courier New" w:cs="Courier New"/>
+          <w:b/>
+          <w:bCs/>
+          <w:color w:val="7F0055"/>
+          <w:sz w:val="20"/>
+          <w:szCs w:val="20"/>
+        </w:rPr>
+        <w:t>public</w:t>
+      </w:r>
+      <w:r>
+        <w:rPr>
+          <w:rFonts w:ascii="Courier New" w:hAnsi="Courier New" w:cs="Courier New"/>
+          <w:color w:val="000000"/>
+          <w:sz w:val="20"/>
+          <w:szCs w:val="20"/>
+        </w:rPr>
+        <w:t xml:space="preserve"> </w:t>
+      </w:r>
+      <w:r>
+        <w:rPr>
+          <w:rFonts w:ascii="Courier New" w:hAnsi="Courier New" w:cs="Courier New"/>
+          <w:b/>
+          <w:bCs/>
+          <w:color w:val="7F0055"/>
+          <w:sz w:val="20"/>
+          <w:szCs w:val="20"/>
+        </w:rPr>
+        <w:t>static</w:t>
+      </w:r>
+      <w:r>
+        <w:rPr>
+          <w:rFonts w:ascii="Courier New" w:hAnsi="Courier New" w:cs="Courier New"/>
+          <w:color w:val="000000"/>
+          <w:sz w:val="20"/>
+          <w:szCs w:val="20"/>
+        </w:rPr>
+        <w:t xml:space="preserve"> </w:t>
+      </w:r>
+      <w:r>
+        <w:rPr>
+          <w:rFonts w:ascii="Courier New" w:hAnsi="Courier New" w:cs="Courier New"/>
+          <w:b/>
+          <w:bCs/>
+          <w:color w:val="7F0055"/>
+          <w:sz w:val="20"/>
+          <w:szCs w:val="20"/>
+        </w:rPr>
+        <w:t>void</w:t>
+      </w:r>
+      <w:r>
+        <w:rPr>
+          <w:rFonts w:ascii="Courier New" w:hAnsi="Courier New" w:cs="Courier New"/>
+          <w:color w:val="000000"/>
+          <w:sz w:val="20"/>
+          <w:szCs w:val="20"/>
+        </w:rPr>
+        <w:t xml:space="preserve"> </w:t>
+      </w:r>
+      <w:proofErr w:type="gramStart"/>
+      <w:r>
+        <w:rPr>
+          <w:rFonts w:ascii="Courier New" w:hAnsi="Courier New" w:cs="Courier New"/>
+          <w:color w:val="000000"/>
+          <w:sz w:val="20"/>
+          <w:szCs w:val="20"/>
+        </w:rPr>
+        <w:t>main(</w:t>
+      </w:r>
+      <w:proofErr w:type="gramEnd"/>
+      <w:r>
+        <w:rPr>
+          <w:rFonts w:ascii="Courier New" w:hAnsi="Courier New" w:cs="Courier New"/>
+          <w:color w:val="000000"/>
+          <w:sz w:val="20"/>
+          <w:szCs w:val="20"/>
+        </w:rPr>
+        <w:t xml:space="preserve">String[] </w:t>
+      </w:r>
+      <w:proofErr w:type="spellStart"/>
+      <w:r>
+        <w:rPr>
+          <w:rFonts w:ascii="Courier New" w:hAnsi="Courier New" w:cs="Courier New"/>
+          <w:color w:val="6A3E3E"/>
+          <w:sz w:val="20"/>
+          <w:szCs w:val="20"/>
+        </w:rPr>
+        <w:t>args</w:t>
+      </w:r>
+      <w:proofErr w:type="spellEnd"/>
+      <w:r>
+        <w:rPr>
+          <w:rFonts w:ascii="Courier New" w:hAnsi="Courier New" w:cs="Courier New"/>
+          <w:color w:val="000000"/>
+          <w:sz w:val="20"/>
+          <w:szCs w:val="20"/>
+        </w:rPr>
+        <w:t>) {</w:t>
+      </w:r>
+    </w:p>
+    <w:p>
+      <w:pPr>
+        <w:autoSpaceDE w:val="0"/>
+        <w:autoSpaceDN w:val="0"/>
+        <w:adjustRightInd w:val="0"/>
+        <w:spacing w:after="0" w:line="240" w:lineRule="auto"/>
+        <w:rPr>
+          <w:rFonts w:ascii="Courier New" w:hAnsi="Courier New" w:cs="Courier New"/>
+          <w:sz w:val="20"/>
+          <w:szCs w:val="20"/>
+        </w:rPr>
+      </w:pPr>
+      <w:r>
+        <w:rPr>
+          <w:rFonts w:ascii="Courier New" w:hAnsi="Courier New" w:cs="Courier New"/>
+          <w:color w:val="000000"/>
+          <w:sz w:val="20"/>
+          <w:szCs w:val="20"/>
+        </w:rPr>
+        <w:tab/>
+      </w:r>
+      <w:r>
+        <w:rPr>
+          <w:rFonts w:ascii="Courier New" w:hAnsi="Courier New" w:cs="Courier New"/>
+          <w:color w:val="000000"/>
+          <w:sz w:val="20"/>
+          <w:szCs w:val="20"/>
+        </w:rPr>
+        <w:tab/>
+      </w:r>
+      <w:proofErr w:type="gramStart"/>
+      <w:r>
+        <w:rPr>
+          <w:rFonts w:ascii="Courier New" w:hAnsi="Courier New" w:cs="Courier New"/>
+          <w:b/>
+          <w:bCs/>
+          <w:color w:val="7F0055"/>
+          <w:sz w:val="20"/>
+          <w:szCs w:val="20"/>
+        </w:rPr>
+        <w:t>int</w:t>
+      </w:r>
+      <w:r>
+        <w:rPr>
+          <w:rFonts w:ascii="Courier New" w:hAnsi="Courier New" w:cs="Courier New"/>
+          <w:color w:val="000000"/>
+          <w:sz w:val="20"/>
+          <w:szCs w:val="20"/>
+        </w:rPr>
+        <w:t>[</w:t>
+      </w:r>
+      <w:proofErr w:type="gramEnd"/>
+      <w:r>
+        <w:rPr>
+          <w:rFonts w:ascii="Courier New" w:hAnsi="Courier New" w:cs="Courier New"/>
+          <w:color w:val="000000"/>
+          <w:sz w:val="20"/>
+          <w:szCs w:val="20"/>
+        </w:rPr>
+        <w:t xml:space="preserve">] </w:t>
+      </w:r>
+      <w:r>
+        <w:rPr>
+          <w:rFonts w:ascii="Courier New" w:hAnsi="Courier New" w:cs="Courier New"/>
+          <w:color w:val="6A3E3E"/>
+          <w:sz w:val="20"/>
+          <w:szCs w:val="20"/>
+        </w:rPr>
+        <w:t>numbers</w:t>
+      </w:r>
+      <w:r>
+        <w:rPr>
+          <w:rFonts w:ascii="Courier New" w:hAnsi="Courier New" w:cs="Courier New"/>
+          <w:color w:val="000000"/>
+          <w:sz w:val="20"/>
+          <w:szCs w:val="20"/>
+        </w:rPr>
+        <w:t>= {1,2,3,4,5,6,7,8,9,10};</w:t>
+      </w:r>
+    </w:p>
+    <w:p>
+      <w:pPr>
+        <w:autoSpaceDE w:val="0"/>
+        <w:autoSpaceDN w:val="0"/>
+        <w:adjustRightInd w:val="0"/>
+        <w:spacing w:after="0" w:line="240" w:lineRule="auto"/>
+        <w:rPr>
+          <w:rFonts w:ascii="Courier New" w:hAnsi="Courier New" w:cs="Courier New"/>
+          <w:sz w:val="20"/>
+          <w:szCs w:val="20"/>
+        </w:rPr>
+      </w:pPr>
+      <w:r>
+        <w:rPr>
+          <w:rFonts w:ascii="Courier New" w:hAnsi="Courier New" w:cs="Courier New"/>
+          <w:color w:val="000000"/>
+          <w:sz w:val="20"/>
+          <w:szCs w:val="20"/>
+        </w:rPr>
+        <w:tab/>
+      </w:r>
+      <w:r>
+        <w:rPr>
+          <w:rFonts w:ascii="Courier New" w:hAnsi="Courier New" w:cs="Courier New"/>
+          <w:color w:val="000000"/>
+          <w:sz w:val="20"/>
+          <w:szCs w:val="20"/>
+        </w:rPr>
+        <w:tab/>
+      </w:r>
+      <w:r>
+        <w:rPr>
+          <w:rFonts w:ascii="Courier New" w:hAnsi="Courier New" w:cs="Courier New"/>
+          <w:color w:val="3F7F5F"/>
+          <w:sz w:val="20"/>
+          <w:szCs w:val="20"/>
+        </w:rPr>
+        <w:t>//sum of all even numbers</w:t>
+      </w:r>
+    </w:p>
+    <w:p>
+      <w:pPr>
+        <w:autoSpaceDE w:val="0"/>
+        <w:autoSpaceDN w:val="0"/>
+        <w:adjustRightInd w:val="0"/>
+        <w:spacing w:after="0" w:line="240" w:lineRule="auto"/>
+        <w:rPr>
+          <w:rFonts w:ascii="Courier New" w:hAnsi="Courier New" w:cs="Courier New"/>
+          <w:sz w:val="20"/>
+          <w:szCs w:val="20"/>
+        </w:rPr>
+      </w:pPr>
+      <w:r>
+        <w:rPr>
+          <w:rFonts w:ascii="Courier New" w:hAnsi="Courier New" w:cs="Courier New"/>
+          <w:color w:val="000000"/>
+          <w:sz w:val="20"/>
+          <w:szCs w:val="20"/>
+        </w:rPr>
+        <w:tab/>
+      </w:r>
+      <w:r>
+        <w:rPr>
+          <w:rFonts w:ascii="Courier New" w:hAnsi="Courier New" w:cs="Courier New"/>
+          <w:color w:val="000000"/>
+          <w:sz w:val="20"/>
+          <w:szCs w:val="20"/>
+        </w:rPr>
+        <w:tab/>
+      </w:r>
+      <w:r>
+        <w:rPr>
+          <w:rFonts w:ascii="Courier New" w:hAnsi="Courier New" w:cs="Courier New"/>
+          <w:b/>
+          <w:bCs/>
+          <w:color w:val="7F0055"/>
+          <w:sz w:val="20"/>
+          <w:szCs w:val="20"/>
+        </w:rPr>
+        <w:t>int</w:t>
+      </w:r>
+      <w:r>
+        <w:rPr>
+          <w:rFonts w:ascii="Courier New" w:hAnsi="Courier New" w:cs="Courier New"/>
+          <w:color w:val="000000"/>
+          <w:sz w:val="20"/>
+          <w:szCs w:val="20"/>
+        </w:rPr>
+        <w:t xml:space="preserve"> </w:t>
+      </w:r>
+      <w:r>
+        <w:rPr>
+          <w:rFonts w:ascii="Courier New" w:hAnsi="Courier New" w:cs="Courier New"/>
+          <w:color w:val="6A3E3E"/>
+          <w:sz w:val="20"/>
+          <w:szCs w:val="20"/>
+        </w:rPr>
+        <w:t>result</w:t>
+      </w:r>
+      <w:r>
+        <w:rPr>
+          <w:rFonts w:ascii="Courier New" w:hAnsi="Courier New" w:cs="Courier New"/>
+          <w:color w:val="000000"/>
+          <w:sz w:val="20"/>
+          <w:szCs w:val="20"/>
+        </w:rPr>
+        <w:t>=</w:t>
+      </w:r>
+      <w:proofErr w:type="gramStart"/>
+      <w:r>
+        <w:rPr>
+          <w:rFonts w:ascii="Courier New" w:hAnsi="Courier New" w:cs="Courier New"/>
+          <w:i/>
+          <w:iCs/>
+          <w:color w:val="000000"/>
+          <w:sz w:val="20"/>
+          <w:szCs w:val="20"/>
+        </w:rPr>
+        <w:t>sum</w:t>
+      </w:r>
+      <w:r>
+        <w:rPr>
+          <w:rFonts w:ascii="Courier New" w:hAnsi="Courier New" w:cs="Courier New"/>
+          <w:color w:val="000000"/>
+          <w:sz w:val="20"/>
+          <w:szCs w:val="20"/>
+        </w:rPr>
+        <w:t>(</w:t>
+      </w:r>
+      <w:proofErr w:type="gramEnd"/>
+      <w:r>
+        <w:rPr>
+          <w:rFonts w:ascii="Courier New" w:hAnsi="Courier New" w:cs="Courier New"/>
+          <w:color w:val="6A3E3E"/>
+          <w:sz w:val="20"/>
+          <w:szCs w:val="20"/>
+        </w:rPr>
+        <w:t>numbers</w:t>
+      </w:r>
+      <w:r>
+        <w:rPr>
+          <w:rFonts w:ascii="Courier New" w:hAnsi="Courier New" w:cs="Courier New"/>
+          <w:color w:val="000000"/>
+          <w:sz w:val="20"/>
+          <w:szCs w:val="20"/>
+        </w:rPr>
+        <w:t>,(</w:t>
+      </w:r>
+      <w:r>
+        <w:rPr>
+          <w:rFonts w:ascii="Courier New" w:hAnsi="Courier New" w:cs="Courier New"/>
+          <w:b/>
+          <w:bCs/>
+          <w:color w:val="7F0055"/>
+          <w:sz w:val="20"/>
+          <w:szCs w:val="20"/>
+        </w:rPr>
+        <w:t>int</w:t>
+      </w:r>
+      <w:r>
+        <w:rPr>
+          <w:rFonts w:ascii="Courier New" w:hAnsi="Courier New" w:cs="Courier New"/>
+          <w:color w:val="000000"/>
+          <w:sz w:val="20"/>
+          <w:szCs w:val="20"/>
+        </w:rPr>
+        <w:t xml:space="preserve"> </w:t>
+      </w:r>
+      <w:r>
+        <w:rPr>
+          <w:rFonts w:ascii="Courier New" w:hAnsi="Courier New" w:cs="Courier New"/>
+          <w:color w:val="6A3E3E"/>
+          <w:sz w:val="20"/>
+          <w:szCs w:val="20"/>
+        </w:rPr>
+        <w:t>n</w:t>
+      </w:r>
+      <w:r>
+        <w:rPr>
+          <w:rFonts w:ascii="Courier New" w:hAnsi="Courier New" w:cs="Courier New"/>
+          <w:color w:val="000000"/>
+          <w:sz w:val="20"/>
+          <w:szCs w:val="20"/>
+        </w:rPr>
+        <w:t xml:space="preserve">)-&gt;{ </w:t>
+      </w:r>
+      <w:r>
+        <w:rPr>
+          <w:rFonts w:ascii="Courier New" w:hAnsi="Courier New" w:cs="Courier New"/>
+          <w:b/>
+          <w:bCs/>
+          <w:color w:val="7F0055"/>
+          <w:sz w:val="20"/>
+          <w:szCs w:val="20"/>
+        </w:rPr>
+        <w:t>return</w:t>
+      </w:r>
+      <w:r>
+        <w:rPr>
+          <w:rFonts w:ascii="Courier New" w:hAnsi="Courier New" w:cs="Courier New"/>
+          <w:color w:val="000000"/>
+          <w:sz w:val="20"/>
+          <w:szCs w:val="20"/>
+        </w:rPr>
+        <w:t>(</w:t>
+      </w:r>
+      <w:r>
+        <w:rPr>
+          <w:rFonts w:ascii="Courier New" w:hAnsi="Courier New" w:cs="Courier New"/>
+          <w:color w:val="6A3E3E"/>
+          <w:sz w:val="20"/>
+          <w:szCs w:val="20"/>
+        </w:rPr>
+        <w:t>n</w:t>
+      </w:r>
+      <w:r>
+        <w:rPr>
+          <w:rFonts w:ascii="Courier New" w:hAnsi="Courier New" w:cs="Courier New"/>
+          <w:color w:val="000000"/>
+          <w:sz w:val="20"/>
+          <w:szCs w:val="20"/>
+        </w:rPr>
+        <w:t>%2==0);});</w:t>
+      </w:r>
+    </w:p>
+    <w:p>
+      <w:pPr>
+        <w:autoSpaceDE w:val="0"/>
+        <w:autoSpaceDN w:val="0"/>
+        <w:adjustRightInd w:val="0"/>
+        <w:spacing w:after="0" w:line="240" w:lineRule="auto"/>
+        <w:rPr>
+          <w:rFonts w:ascii="Courier New" w:hAnsi="Courier New" w:cs="Courier New"/>
+          <w:sz w:val="20"/>
+          <w:szCs w:val="20"/>
+        </w:rPr>
+      </w:pPr>
+      <w:r>
+        <w:rPr>
+          <w:rFonts w:ascii="Courier New" w:hAnsi="Courier New" w:cs="Courier New"/>
+          <w:color w:val="000000"/>
+          <w:sz w:val="20"/>
+          <w:szCs w:val="20"/>
+        </w:rPr>
+        <w:tab/>
+      </w:r>
+      <w:r>
+        <w:rPr>
+          <w:rFonts w:ascii="Courier New" w:hAnsi="Courier New" w:cs="Courier New"/>
+          <w:color w:val="000000"/>
+          <w:sz w:val="20"/>
+          <w:szCs w:val="20"/>
+        </w:rPr>
+        <w:tab/>
+      </w:r>
+      <w:proofErr w:type="spellStart"/>
+      <w:r>
+        <w:rPr>
+          <w:rFonts w:ascii="Courier New" w:hAnsi="Courier New" w:cs="Courier New"/>
+          <w:color w:val="000000"/>
+          <w:sz w:val="20"/>
+          <w:szCs w:val="20"/>
+        </w:rPr>
+        <w:t>System.</w:t>
+      </w:r>
+      <w:r>
+        <w:rPr>
+          <w:rFonts w:ascii="Courier New" w:hAnsi="Courier New" w:cs="Courier New"/>
+          <w:b/>
+          <w:bCs/>
+          <w:i/>
+          <w:iCs/>
+          <w:color w:val="0000C0"/>
+          <w:sz w:val="20"/>
+          <w:szCs w:val="20"/>
+        </w:rPr>
+        <w:t>out</w:t>
+      </w:r>
+      <w:r>
+        <w:rPr>
+          <w:rFonts w:ascii="Courier New" w:hAnsi="Courier New" w:cs="Courier New"/>
+          <w:color w:val="000000"/>
+          <w:sz w:val="20"/>
+          <w:szCs w:val="20"/>
+        </w:rPr>
+        <w:t>.println</w:t>
+      </w:r>
+      <w:proofErr w:type="spellEnd"/>
+      <w:r>
+        <w:rPr>
+          <w:rFonts w:ascii="Courier New" w:hAnsi="Courier New" w:cs="Courier New"/>
+          <w:color w:val="000000"/>
+          <w:sz w:val="20"/>
+          <w:szCs w:val="20"/>
+        </w:rPr>
+        <w:t>(</w:t>
+      </w:r>
+      <w:r>
+        <w:rPr>
+          <w:rFonts w:ascii="Courier New" w:hAnsi="Courier New" w:cs="Courier New"/>
+          <w:color w:val="6A3E3E"/>
+          <w:sz w:val="20"/>
+          <w:szCs w:val="20"/>
+        </w:rPr>
+        <w:t>result</w:t>
+      </w:r>
+      <w:proofErr w:type="gramStart"/>
+      <w:r>
+        <w:rPr>
+          <w:rFonts w:ascii="Courier New" w:hAnsi="Courier New" w:cs="Courier New"/>
+          <w:color w:val="000000"/>
+          <w:sz w:val="20"/>
+          <w:szCs w:val="20"/>
+        </w:rPr>
+        <w:t>);</w:t>
+      </w:r>
+      <w:proofErr w:type="gramEnd"/>
+    </w:p>
+    <w:p>
+      <w:pPr>
+        <w:autoSpaceDE w:val="0"/>
+        <w:autoSpaceDN w:val="0"/>
+        <w:adjustRightInd w:val="0"/>
+        <w:spacing w:after="0" w:line="240" w:lineRule="auto"/>
+        <w:rPr>
+          <w:rFonts w:ascii="Courier New" w:hAnsi="Courier New" w:cs="Courier New"/>
+          <w:sz w:val="20"/>
+          <w:szCs w:val="20"/>
+        </w:rPr>
+      </w:pPr>
+      <w:r>
+        <w:rPr>
+          <w:rFonts w:ascii="Courier New" w:hAnsi="Courier New" w:cs="Courier New"/>
+          <w:color w:val="000000"/>
+          <w:sz w:val="20"/>
+          <w:szCs w:val="20"/>
+        </w:rPr>
+        <w:tab/>
+      </w:r>
+      <w:r>
+        <w:rPr>
+          <w:rFonts w:ascii="Courier New" w:hAnsi="Courier New" w:cs="Courier New"/>
+          <w:color w:val="000000"/>
+          <w:sz w:val="20"/>
+          <w:szCs w:val="20"/>
+        </w:rPr>
+        <w:tab/>
+      </w:r>
+    </w:p>
+    <w:p>
+      <w:pPr>
+        <w:autoSpaceDE w:val="0"/>
+        <w:autoSpaceDN w:val="0"/>
+        <w:adjustRightInd w:val="0"/>
+        <w:spacing w:after="0" w:line="240" w:lineRule="auto"/>
+        <w:rPr>
+          <w:rFonts w:ascii="Courier New" w:hAnsi="Courier New" w:cs="Courier New"/>
+          <w:sz w:val="20"/>
+          <w:szCs w:val="20"/>
+        </w:rPr>
+      </w:pPr>
+      <w:r>
+        <w:rPr>
+          <w:rFonts w:ascii="Courier New" w:hAnsi="Courier New" w:cs="Courier New"/>
+          <w:color w:val="000000"/>
+          <w:sz w:val="20"/>
+          <w:szCs w:val="20"/>
+        </w:rPr>
+        <w:tab/>
+      </w:r>
+      <w:r>
+        <w:rPr>
+          <w:rFonts w:ascii="Courier New" w:hAnsi="Courier New" w:cs="Courier New"/>
+          <w:color w:val="000000"/>
+          <w:sz w:val="20"/>
+          <w:szCs w:val="20"/>
+        </w:rPr>
+        <w:tab/>
+      </w:r>
+      <w:r>
+        <w:rPr>
+          <w:rFonts w:ascii="Courier New" w:hAnsi="Courier New" w:cs="Courier New"/>
+          <w:color w:val="3F7F5F"/>
+          <w:sz w:val="20"/>
+          <w:szCs w:val="20"/>
+        </w:rPr>
+        <w:t>//sum of all odd numbers</w:t>
+      </w:r>
+    </w:p>
+    <w:p>
+      <w:pPr>
+        <w:autoSpaceDE w:val="0"/>
+        <w:autoSpaceDN w:val="0"/>
+        <w:adjustRightInd w:val="0"/>
+        <w:spacing w:after="0" w:line="240" w:lineRule="auto"/>
+        <w:rPr>
+          <w:rFonts w:ascii="Courier New" w:hAnsi="Courier New" w:cs="Courier New"/>
+          <w:sz w:val="20"/>
+          <w:szCs w:val="20"/>
+        </w:rPr>
+      </w:pPr>
+      <w:r>
+        <w:rPr>
+          <w:rFonts w:ascii="Courier New" w:hAnsi="Courier New" w:cs="Courier New"/>
+          <w:color w:val="000000"/>
+          <w:sz w:val="20"/>
+          <w:szCs w:val="20"/>
+        </w:rPr>
+        <w:tab/>
+      </w:r>
+      <w:r>
+        <w:rPr>
+          <w:rFonts w:ascii="Courier New" w:hAnsi="Courier New" w:cs="Courier New"/>
+          <w:color w:val="000000"/>
+          <w:sz w:val="20"/>
+          <w:szCs w:val="20"/>
+        </w:rPr>
+        <w:tab/>
+        <w:t xml:space="preserve">Calculator </w:t>
+      </w:r>
+      <w:r>
+        <w:rPr>
+          <w:rFonts w:ascii="Courier New" w:hAnsi="Courier New" w:cs="Courier New"/>
+          <w:color w:val="6A3E3E"/>
+          <w:sz w:val="20"/>
+          <w:szCs w:val="20"/>
+        </w:rPr>
+        <w:t>c</w:t>
+      </w:r>
+      <w:proofErr w:type="gramStart"/>
+      <w:r>
+        <w:rPr>
+          <w:rFonts w:ascii="Courier New" w:hAnsi="Courier New" w:cs="Courier New"/>
+          <w:color w:val="000000"/>
+          <w:sz w:val="20"/>
+          <w:szCs w:val="20"/>
+        </w:rPr>
+        <w:t>=(</w:t>
+      </w:r>
+      <w:proofErr w:type="gramEnd"/>
+      <w:r>
+        <w:rPr>
+          <w:rFonts w:ascii="Courier New" w:hAnsi="Courier New" w:cs="Courier New"/>
+          <w:b/>
+          <w:bCs/>
+          <w:color w:val="7F0055"/>
+          <w:sz w:val="20"/>
+          <w:szCs w:val="20"/>
+        </w:rPr>
+        <w:t>int</w:t>
+      </w:r>
+      <w:r>
+        <w:rPr>
+          <w:rFonts w:ascii="Courier New" w:hAnsi="Courier New" w:cs="Courier New"/>
+          <w:color w:val="000000"/>
+          <w:sz w:val="20"/>
+          <w:szCs w:val="20"/>
+        </w:rPr>
+        <w:t xml:space="preserve"> </w:t>
+      </w:r>
+      <w:r>
+        <w:rPr>
+          <w:rFonts w:ascii="Courier New" w:hAnsi="Courier New" w:cs="Courier New"/>
+          <w:color w:val="6A3E3E"/>
+          <w:sz w:val="20"/>
+          <w:szCs w:val="20"/>
+        </w:rPr>
+        <w:t>n</w:t>
+      </w:r>
+      <w:r>
+        <w:rPr>
+          <w:rFonts w:ascii="Courier New" w:hAnsi="Courier New" w:cs="Courier New"/>
+          <w:color w:val="000000"/>
+          <w:sz w:val="20"/>
+          <w:szCs w:val="20"/>
+        </w:rPr>
+        <w:t xml:space="preserve">)-&gt; { </w:t>
+      </w:r>
+      <w:r>
+        <w:rPr>
+          <w:rFonts w:ascii="Courier New" w:hAnsi="Courier New" w:cs="Courier New"/>
+          <w:color w:val="000000"/>
+          <w:sz w:val="20"/>
+          <w:szCs w:val="20"/>
+        </w:rPr>
+        <w:tab/>
+      </w:r>
+      <w:r>
+        <w:rPr>
+          <w:rFonts w:ascii="Courier New" w:hAnsi="Courier New" w:cs="Courier New"/>
+          <w:color w:val="000000"/>
+          <w:sz w:val="20"/>
+          <w:szCs w:val="20"/>
+        </w:rPr>
+        <w:tab/>
+      </w:r>
+      <w:r>
+        <w:rPr>
+          <w:rFonts w:ascii="Courier New" w:hAnsi="Courier New" w:cs="Courier New"/>
+          <w:color w:val="000000"/>
+          <w:sz w:val="20"/>
+          <w:szCs w:val="20"/>
+        </w:rPr>
+        <w:tab/>
+      </w:r>
+    </w:p>
+    <w:p>
+      <w:pPr>
+        <w:autoSpaceDE w:val="0"/>
+        <w:autoSpaceDN w:val="0"/>
+        <w:adjustRightInd w:val="0"/>
+        <w:spacing w:after="0" w:line="240" w:lineRule="auto"/>
+        <w:rPr>
+          <w:rFonts w:ascii="Courier New" w:hAnsi="Courier New" w:cs="Courier New"/>
+          <w:sz w:val="20"/>
+          <w:szCs w:val="20"/>
+        </w:rPr>
+      </w:pPr>
+      <w:r>
+        <w:rPr>
+          <w:rFonts w:ascii="Courier New" w:hAnsi="Courier New" w:cs="Courier New"/>
+          <w:color w:val="000000"/>
+          <w:sz w:val="20"/>
+          <w:szCs w:val="20"/>
+        </w:rPr>
+        <w:tab/>
+      </w:r>
+      <w:r>
+        <w:rPr>
+          <w:rFonts w:ascii="Courier New" w:hAnsi="Courier New" w:cs="Courier New"/>
+          <w:color w:val="000000"/>
+          <w:sz w:val="20"/>
+          <w:szCs w:val="20"/>
+        </w:rPr>
+        <w:tab/>
+        <w:t xml:space="preserve">           </w:t>
+      </w:r>
+      <w:r>
+        <w:rPr>
+          <w:rFonts w:ascii="Courier New" w:hAnsi="Courier New" w:cs="Courier New"/>
+          <w:b/>
+          <w:bCs/>
+          <w:color w:val="7F0055"/>
+          <w:sz w:val="20"/>
+          <w:szCs w:val="20"/>
+        </w:rPr>
+        <w:t>return</w:t>
+      </w:r>
+      <w:r>
+        <w:rPr>
+          <w:rFonts w:ascii="Courier New" w:hAnsi="Courier New" w:cs="Courier New"/>
+          <w:color w:val="000000"/>
+          <w:sz w:val="20"/>
+          <w:szCs w:val="20"/>
+        </w:rPr>
+        <w:t>(</w:t>
+      </w:r>
+      <w:r>
+        <w:rPr>
+          <w:rFonts w:ascii="Courier New" w:hAnsi="Courier New" w:cs="Courier New"/>
+          <w:color w:val="6A3E3E"/>
+          <w:sz w:val="20"/>
+          <w:szCs w:val="20"/>
+        </w:rPr>
+        <w:t>n</w:t>
+      </w:r>
+      <w:r>
+        <w:rPr>
+          <w:rFonts w:ascii="Courier New" w:hAnsi="Courier New" w:cs="Courier New"/>
+          <w:color w:val="000000"/>
+          <w:sz w:val="20"/>
+          <w:szCs w:val="20"/>
+        </w:rPr>
+        <w:t>%</w:t>
+      </w:r>
+      <w:proofErr w:type="gramStart"/>
+      <w:r>
+        <w:rPr>
+          <w:rFonts w:ascii="Courier New" w:hAnsi="Courier New" w:cs="Courier New"/>
+          <w:color w:val="000000"/>
+          <w:sz w:val="20"/>
+          <w:szCs w:val="20"/>
+        </w:rPr>
+        <w:t>2!=</w:t>
+      </w:r>
+      <w:proofErr w:type="gramEnd"/>
+      <w:r>
+        <w:rPr>
+          <w:rFonts w:ascii="Courier New" w:hAnsi="Courier New" w:cs="Courier New"/>
+          <w:color w:val="000000"/>
+          <w:sz w:val="20"/>
+          <w:szCs w:val="20"/>
+        </w:rPr>
+        <w:t>0);</w:t>
+      </w:r>
+    </w:p>
+    <w:p>
+      <w:pPr>
+        <w:autoSpaceDE w:val="0"/>
+        <w:autoSpaceDN w:val="0"/>
+        <w:adjustRightInd w:val="0"/>
+        <w:spacing w:after="0" w:line="240" w:lineRule="auto"/>
+        <w:rPr>
+          <w:rFonts w:ascii="Courier New" w:hAnsi="Courier New" w:cs="Courier New"/>
+          <w:sz w:val="20"/>
+          <w:szCs w:val="20"/>
+        </w:rPr>
+      </w:pPr>
+      <w:r>
+        <w:rPr>
+          <w:rFonts w:ascii="Courier New" w:hAnsi="Courier New" w:cs="Courier New"/>
+          <w:color w:val="000000"/>
+          <w:sz w:val="20"/>
+          <w:szCs w:val="20"/>
+        </w:rPr>
+        <w:tab/>
+      </w:r>
+      <w:r>
+        <w:rPr>
+          <w:rFonts w:ascii="Courier New" w:hAnsi="Courier New" w:cs="Courier New"/>
+          <w:color w:val="000000"/>
+          <w:sz w:val="20"/>
+          <w:szCs w:val="20"/>
+        </w:rPr>
+        <w:tab/>
+      </w:r>
+      <w:r>
+        <w:rPr>
+          <w:rFonts w:ascii="Courier New" w:hAnsi="Courier New" w:cs="Courier New"/>
+          <w:color w:val="000000"/>
+          <w:sz w:val="20"/>
+          <w:szCs w:val="20"/>
+        </w:rPr>
+        <w:tab/>
+        <w:t>};</w:t>
+      </w:r>
+    </w:p>
+    <w:p>
+      <w:pPr>
+        <w:autoSpaceDE w:val="0"/>
+        <w:autoSpaceDN w:val="0"/>
+        <w:adjustRightInd w:val="0"/>
+        <w:spacing w:after="0" w:line="240" w:lineRule="auto"/>
+        <w:rPr>
+          <w:rFonts w:ascii="Courier New" w:hAnsi="Courier New" w:cs="Courier New"/>
+          <w:sz w:val="20"/>
+          <w:szCs w:val="20"/>
+        </w:rPr>
+      </w:pPr>
+      <w:r>
+        <w:rPr>
+          <w:rFonts w:ascii="Courier New" w:hAnsi="Courier New" w:cs="Courier New"/>
+          <w:color w:val="000000"/>
+          <w:sz w:val="20"/>
+          <w:szCs w:val="20"/>
+        </w:rPr>
+        <w:tab/>
+      </w:r>
+      <w:r>
+        <w:rPr>
+          <w:rFonts w:ascii="Courier New" w:hAnsi="Courier New" w:cs="Courier New"/>
+          <w:color w:val="000000"/>
+          <w:sz w:val="20"/>
+          <w:szCs w:val="20"/>
+        </w:rPr>
+        <w:tab/>
+      </w:r>
+    </w:p>
+    <w:p>
+      <w:pPr>
+        <w:autoSpaceDE w:val="0"/>
+        <w:autoSpaceDN w:val="0"/>
+        <w:adjustRightInd w:val="0"/>
+        <w:spacing w:after="0" w:line="240" w:lineRule="auto"/>
+        <w:rPr>
+          <w:rFonts w:ascii="Courier New" w:hAnsi="Courier New" w:cs="Courier New"/>
+          <w:sz w:val="20"/>
+          <w:szCs w:val="20"/>
+        </w:rPr>
+      </w:pPr>
+      <w:r>
+        <w:rPr>
+          <w:rFonts w:ascii="Courier New" w:hAnsi="Courier New" w:cs="Courier New"/>
+          <w:color w:val="000000"/>
+          <w:sz w:val="20"/>
+          <w:szCs w:val="20"/>
+        </w:rPr>
+        <w:lastRenderedPageBreak/>
+        <w:tab/>
+      </w:r>
+      <w:r>
+        <w:rPr>
+          <w:rFonts w:ascii="Courier New" w:hAnsi="Courier New" w:cs="Courier New"/>
+          <w:color w:val="000000"/>
+          <w:sz w:val="20"/>
+          <w:szCs w:val="20"/>
+        </w:rPr>
+        <w:tab/>
+      </w:r>
+      <w:r>
+        <w:rPr>
+          <w:rFonts w:ascii="Courier New" w:hAnsi="Courier New" w:cs="Courier New"/>
+          <w:color w:val="6A3E3E"/>
+          <w:sz w:val="20"/>
+          <w:szCs w:val="20"/>
+        </w:rPr>
+        <w:t>result</w:t>
+      </w:r>
+      <w:r>
+        <w:rPr>
+          <w:rFonts w:ascii="Courier New" w:hAnsi="Courier New" w:cs="Courier New"/>
+          <w:color w:val="000000"/>
+          <w:sz w:val="20"/>
+          <w:szCs w:val="20"/>
+        </w:rPr>
+        <w:t>=</w:t>
+      </w:r>
+      <w:r>
+        <w:rPr>
+          <w:rFonts w:ascii="Courier New" w:hAnsi="Courier New" w:cs="Courier New"/>
+          <w:i/>
+          <w:iCs/>
+          <w:color w:val="000000"/>
+          <w:sz w:val="20"/>
+          <w:szCs w:val="20"/>
+        </w:rPr>
+        <w:t>sum</w:t>
+      </w:r>
+      <w:r>
+        <w:rPr>
+          <w:rFonts w:ascii="Courier New" w:hAnsi="Courier New" w:cs="Courier New"/>
+          <w:color w:val="000000"/>
+          <w:sz w:val="20"/>
+          <w:szCs w:val="20"/>
+        </w:rPr>
+        <w:t>(</w:t>
+      </w:r>
+      <w:proofErr w:type="spellStart"/>
+      <w:proofErr w:type="gramStart"/>
+      <w:r>
+        <w:rPr>
+          <w:rFonts w:ascii="Courier New" w:hAnsi="Courier New" w:cs="Courier New"/>
+          <w:color w:val="6A3E3E"/>
+          <w:sz w:val="20"/>
+          <w:szCs w:val="20"/>
+        </w:rPr>
+        <w:t>numbers</w:t>
+      </w:r>
+      <w:r>
+        <w:rPr>
+          <w:rFonts w:ascii="Courier New" w:hAnsi="Courier New" w:cs="Courier New"/>
+          <w:color w:val="000000"/>
+          <w:sz w:val="20"/>
+          <w:szCs w:val="20"/>
+        </w:rPr>
+        <w:t>,</w:t>
+      </w:r>
+      <w:r>
+        <w:rPr>
+          <w:rFonts w:ascii="Courier New" w:hAnsi="Courier New" w:cs="Courier New"/>
+          <w:color w:val="6A3E3E"/>
+          <w:sz w:val="20"/>
+          <w:szCs w:val="20"/>
+        </w:rPr>
+        <w:t>c</w:t>
+      </w:r>
+      <w:proofErr w:type="spellEnd"/>
+      <w:proofErr w:type="gramEnd"/>
+      <w:r>
+        <w:rPr>
+          <w:rFonts w:ascii="Courier New" w:hAnsi="Courier New" w:cs="Courier New"/>
+          <w:color w:val="000000"/>
+          <w:sz w:val="20"/>
+          <w:szCs w:val="20"/>
+        </w:rPr>
+        <w:t>);</w:t>
+      </w:r>
+    </w:p>
+    <w:p>
+      <w:pPr>
+        <w:autoSpaceDE w:val="0"/>
+        <w:autoSpaceDN w:val="0"/>
+        <w:adjustRightInd w:val="0"/>
+        <w:spacing w:after="0" w:line="240" w:lineRule="auto"/>
+        <w:rPr>
+          <w:rFonts w:ascii="Courier New" w:hAnsi="Courier New" w:cs="Courier New"/>
+          <w:sz w:val="20"/>
+          <w:szCs w:val="20"/>
+        </w:rPr>
+      </w:pPr>
+      <w:r>
+        <w:rPr>
+          <w:rFonts w:ascii="Courier New" w:hAnsi="Courier New" w:cs="Courier New"/>
+          <w:color w:val="000000"/>
+          <w:sz w:val="20"/>
+          <w:szCs w:val="20"/>
+        </w:rPr>
+        <w:tab/>
+      </w:r>
+      <w:r>
+        <w:rPr>
+          <w:rFonts w:ascii="Courier New" w:hAnsi="Courier New" w:cs="Courier New"/>
+          <w:color w:val="000000"/>
+          <w:sz w:val="20"/>
+          <w:szCs w:val="20"/>
+        </w:rPr>
+        <w:tab/>
+      </w:r>
+      <w:proofErr w:type="spellStart"/>
+      <w:r>
+        <w:rPr>
+          <w:rFonts w:ascii="Courier New" w:hAnsi="Courier New" w:cs="Courier New"/>
+          <w:color w:val="000000"/>
+          <w:sz w:val="20"/>
+          <w:szCs w:val="20"/>
+        </w:rPr>
+        <w:t>System.</w:t>
+      </w:r>
+      <w:r>
+        <w:rPr>
+          <w:rFonts w:ascii="Courier New" w:hAnsi="Courier New" w:cs="Courier New"/>
+          <w:b/>
+          <w:bCs/>
+          <w:i/>
+          <w:iCs/>
+          <w:color w:val="0000C0"/>
+          <w:sz w:val="20"/>
+          <w:szCs w:val="20"/>
+        </w:rPr>
+        <w:t>out</w:t>
+      </w:r>
+      <w:r>
+        <w:rPr>
+          <w:rFonts w:ascii="Courier New" w:hAnsi="Courier New" w:cs="Courier New"/>
+          <w:color w:val="000000"/>
+          <w:sz w:val="20"/>
+          <w:szCs w:val="20"/>
+        </w:rPr>
+        <w:t>.println</w:t>
+      </w:r>
+      <w:proofErr w:type="spellEnd"/>
+      <w:r>
+        <w:rPr>
+          <w:rFonts w:ascii="Courier New" w:hAnsi="Courier New" w:cs="Courier New"/>
+          <w:color w:val="000000"/>
+          <w:sz w:val="20"/>
+          <w:szCs w:val="20"/>
+        </w:rPr>
+        <w:t>(</w:t>
+      </w:r>
+      <w:r>
+        <w:rPr>
+          <w:rFonts w:ascii="Courier New" w:hAnsi="Courier New" w:cs="Courier New"/>
+          <w:color w:val="6A3E3E"/>
+          <w:sz w:val="20"/>
+          <w:szCs w:val="20"/>
+        </w:rPr>
+        <w:t>result</w:t>
+      </w:r>
+      <w:proofErr w:type="gramStart"/>
+      <w:r>
+        <w:rPr>
+          <w:rFonts w:ascii="Courier New" w:hAnsi="Courier New" w:cs="Courier New"/>
+          <w:color w:val="000000"/>
+          <w:sz w:val="20"/>
+          <w:szCs w:val="20"/>
+        </w:rPr>
+        <w:t>);</w:t>
+      </w:r>
+      <w:proofErr w:type="gramEnd"/>
+    </w:p>
+    <w:p>
+      <w:pPr>
+        <w:autoSpaceDE w:val="0"/>
+        <w:autoSpaceDN w:val="0"/>
+        <w:adjustRightInd w:val="0"/>
+        <w:spacing w:after="0" w:line="240" w:lineRule="auto"/>
+        <w:rPr>
+          <w:rFonts w:ascii="Courier New" w:hAnsi="Courier New" w:cs="Courier New"/>
+          <w:sz w:val="20"/>
+          <w:szCs w:val="20"/>
+        </w:rPr>
+      </w:pPr>
+      <w:r>
+        <w:rPr>
+          <w:rFonts w:ascii="Courier New" w:hAnsi="Courier New" w:cs="Courier New"/>
+          <w:color w:val="000000"/>
+          <w:sz w:val="20"/>
+          <w:szCs w:val="20"/>
+        </w:rPr>
+        <w:tab/>
+      </w:r>
+      <w:r>
+        <w:rPr>
+          <w:rFonts w:ascii="Courier New" w:hAnsi="Courier New" w:cs="Courier New"/>
+          <w:color w:val="000000"/>
+          <w:sz w:val="20"/>
+          <w:szCs w:val="20"/>
+        </w:rPr>
+        <w:tab/>
+      </w:r>
+      <w:r>
+        <w:rPr>
+          <w:rFonts w:ascii="Courier New" w:hAnsi="Courier New" w:cs="Courier New"/>
+          <w:color w:val="000000"/>
+          <w:sz w:val="20"/>
+          <w:szCs w:val="20"/>
+        </w:rPr>
+        <w:tab/>
+      </w:r>
+      <w:r>
+        <w:rPr>
+          <w:rFonts w:ascii="Courier New" w:hAnsi="Courier New" w:cs="Courier New"/>
+          <w:color w:val="000000"/>
+          <w:sz w:val="20"/>
+          <w:szCs w:val="20"/>
+        </w:rPr>
+        <w:tab/>
+      </w:r>
+    </w:p>
+    <w:p>
+      <w:pPr>
+        <w:autoSpaceDE w:val="0"/>
+        <w:autoSpaceDN w:val="0"/>
+        <w:adjustRightInd w:val="0"/>
+        <w:spacing w:after="0" w:line="240" w:lineRule="auto"/>
+        <w:rPr>
+          <w:rFonts w:ascii="Courier New" w:hAnsi="Courier New" w:cs="Courier New"/>
+          <w:sz w:val="20"/>
+          <w:szCs w:val="20"/>
+        </w:rPr>
+      </w:pPr>
+      <w:r>
+        <w:rPr>
+          <w:rFonts w:ascii="Courier New" w:hAnsi="Courier New" w:cs="Courier New"/>
+          <w:color w:val="000000"/>
+          <w:sz w:val="20"/>
+          <w:szCs w:val="20"/>
+        </w:rPr>
+        <w:tab/>
+      </w:r>
+      <w:r>
+        <w:rPr>
+          <w:rFonts w:ascii="Courier New" w:hAnsi="Courier New" w:cs="Courier New"/>
+          <w:color w:val="000000"/>
+          <w:sz w:val="20"/>
+          <w:szCs w:val="20"/>
+        </w:rPr>
+        <w:tab/>
+      </w:r>
+      <w:r>
+        <w:rPr>
+          <w:rFonts w:ascii="Courier New" w:hAnsi="Courier New" w:cs="Courier New"/>
+          <w:color w:val="3F7F5F"/>
+          <w:sz w:val="20"/>
+          <w:szCs w:val="20"/>
+        </w:rPr>
+        <w:t>//sum of all even numbers</w:t>
+      </w:r>
+    </w:p>
+    <w:p>
+      <w:pPr>
+        <w:autoSpaceDE w:val="0"/>
+        <w:autoSpaceDN w:val="0"/>
+        <w:adjustRightInd w:val="0"/>
+        <w:spacing w:after="0" w:line="240" w:lineRule="auto"/>
+        <w:rPr>
+          <w:rFonts w:ascii="Courier New" w:hAnsi="Courier New" w:cs="Courier New"/>
+          <w:sz w:val="20"/>
+          <w:szCs w:val="20"/>
+        </w:rPr>
+      </w:pPr>
+      <w:r>
+        <w:rPr>
+          <w:rFonts w:ascii="Courier New" w:hAnsi="Courier New" w:cs="Courier New"/>
+          <w:color w:val="000000"/>
+          <w:sz w:val="20"/>
+          <w:szCs w:val="20"/>
+        </w:rPr>
+        <w:tab/>
+      </w:r>
+      <w:r>
+        <w:rPr>
+          <w:rFonts w:ascii="Courier New" w:hAnsi="Courier New" w:cs="Courier New"/>
+          <w:color w:val="000000"/>
+          <w:sz w:val="20"/>
+          <w:szCs w:val="20"/>
+        </w:rPr>
+        <w:tab/>
+        <w:t xml:space="preserve"> </w:t>
+      </w:r>
+      <w:r>
+        <w:rPr>
+          <w:rFonts w:ascii="Courier New" w:hAnsi="Courier New" w:cs="Courier New"/>
+          <w:color w:val="6A3E3E"/>
+          <w:sz w:val="20"/>
+          <w:szCs w:val="20"/>
+        </w:rPr>
+        <w:t>result</w:t>
+      </w:r>
+      <w:r>
+        <w:rPr>
+          <w:rFonts w:ascii="Courier New" w:hAnsi="Courier New" w:cs="Courier New"/>
+          <w:color w:val="000000"/>
+          <w:sz w:val="20"/>
+          <w:szCs w:val="20"/>
+        </w:rPr>
+        <w:t>=</w:t>
+      </w:r>
+      <w:proofErr w:type="gramStart"/>
+      <w:r>
+        <w:rPr>
+          <w:rFonts w:ascii="Courier New" w:hAnsi="Courier New" w:cs="Courier New"/>
+          <w:i/>
+          <w:iCs/>
+          <w:color w:val="000000"/>
+          <w:sz w:val="20"/>
+          <w:szCs w:val="20"/>
+        </w:rPr>
+        <w:t>sum</w:t>
+      </w:r>
+      <w:r>
+        <w:rPr>
+          <w:rFonts w:ascii="Courier New" w:hAnsi="Courier New" w:cs="Courier New"/>
+          <w:color w:val="000000"/>
+          <w:sz w:val="20"/>
+          <w:szCs w:val="20"/>
+        </w:rPr>
+        <w:t>(</w:t>
+      </w:r>
+      <w:proofErr w:type="gramEnd"/>
+      <w:r>
+        <w:rPr>
+          <w:rFonts w:ascii="Courier New" w:hAnsi="Courier New" w:cs="Courier New"/>
+          <w:color w:val="6A3E3E"/>
+          <w:sz w:val="20"/>
+          <w:szCs w:val="20"/>
+        </w:rPr>
+        <w:t>numbers</w:t>
+      </w:r>
+      <w:r>
+        <w:rPr>
+          <w:rFonts w:ascii="Courier New" w:hAnsi="Courier New" w:cs="Courier New"/>
+          <w:color w:val="000000"/>
+          <w:sz w:val="20"/>
+          <w:szCs w:val="20"/>
+        </w:rPr>
+        <w:t>,(</w:t>
+      </w:r>
+      <w:r>
+        <w:rPr>
+          <w:rFonts w:ascii="Courier New" w:hAnsi="Courier New" w:cs="Courier New"/>
+          <w:b/>
+          <w:bCs/>
+          <w:color w:val="7F0055"/>
+          <w:sz w:val="20"/>
+          <w:szCs w:val="20"/>
+        </w:rPr>
+        <w:t>int</w:t>
+      </w:r>
+      <w:r>
+        <w:rPr>
+          <w:rFonts w:ascii="Courier New" w:hAnsi="Courier New" w:cs="Courier New"/>
+          <w:color w:val="000000"/>
+          <w:sz w:val="20"/>
+          <w:szCs w:val="20"/>
+        </w:rPr>
+        <w:t xml:space="preserve"> </w:t>
+      </w:r>
+      <w:r>
+        <w:rPr>
+          <w:rFonts w:ascii="Courier New" w:hAnsi="Courier New" w:cs="Courier New"/>
+          <w:color w:val="6A3E3E"/>
+          <w:sz w:val="20"/>
+          <w:szCs w:val="20"/>
+        </w:rPr>
+        <w:t>n</w:t>
+      </w:r>
+      <w:r>
+        <w:rPr>
+          <w:rFonts w:ascii="Courier New" w:hAnsi="Courier New" w:cs="Courier New"/>
+          <w:color w:val="000000"/>
+          <w:sz w:val="20"/>
+          <w:szCs w:val="20"/>
+        </w:rPr>
+        <w:t>)-&gt; {</w:t>
+      </w:r>
+    </w:p>
+    <w:p>
+      <w:pPr>
+        <w:autoSpaceDE w:val="0"/>
+        <w:autoSpaceDN w:val="0"/>
+        <w:adjustRightInd w:val="0"/>
+        <w:spacing w:after="0" w:line="240" w:lineRule="auto"/>
+        <w:rPr>
+          <w:rFonts w:ascii="Courier New" w:hAnsi="Courier New" w:cs="Courier New"/>
+          <w:sz w:val="20"/>
+          <w:szCs w:val="20"/>
+        </w:rPr>
+      </w:pPr>
+      <w:r>
+        <w:rPr>
+          <w:rFonts w:ascii="Courier New" w:hAnsi="Courier New" w:cs="Courier New"/>
+          <w:color w:val="000000"/>
+          <w:sz w:val="20"/>
+          <w:szCs w:val="20"/>
+        </w:rPr>
+        <w:tab/>
+      </w:r>
+      <w:r>
+        <w:rPr>
+          <w:rFonts w:ascii="Courier New" w:hAnsi="Courier New" w:cs="Courier New"/>
+          <w:color w:val="000000"/>
+          <w:sz w:val="20"/>
+          <w:szCs w:val="20"/>
+        </w:rPr>
+        <w:tab/>
+      </w:r>
+      <w:r>
+        <w:rPr>
+          <w:rFonts w:ascii="Courier New" w:hAnsi="Courier New" w:cs="Courier New"/>
+          <w:color w:val="000000"/>
+          <w:sz w:val="20"/>
+          <w:szCs w:val="20"/>
+        </w:rPr>
+        <w:tab/>
+      </w:r>
+      <w:r>
+        <w:rPr>
+          <w:rFonts w:ascii="Courier New" w:hAnsi="Courier New" w:cs="Courier New"/>
+          <w:color w:val="000000"/>
+          <w:sz w:val="20"/>
+          <w:szCs w:val="20"/>
+        </w:rPr>
+        <w:tab/>
+      </w:r>
+      <w:r>
+        <w:rPr>
+          <w:rFonts w:ascii="Courier New" w:hAnsi="Courier New" w:cs="Courier New"/>
+          <w:b/>
+          <w:bCs/>
+          <w:color w:val="7F0055"/>
+          <w:sz w:val="20"/>
+          <w:szCs w:val="20"/>
+        </w:rPr>
+        <w:t>return</w:t>
+      </w:r>
+      <w:r>
+        <w:rPr>
+          <w:rFonts w:ascii="Courier New" w:hAnsi="Courier New" w:cs="Courier New"/>
+          <w:color w:val="000000"/>
+          <w:sz w:val="20"/>
+          <w:szCs w:val="20"/>
+        </w:rPr>
+        <w:t>(</w:t>
+      </w:r>
+      <w:r>
+        <w:rPr>
+          <w:rFonts w:ascii="Courier New" w:hAnsi="Courier New" w:cs="Courier New"/>
+          <w:b/>
+          <w:bCs/>
+          <w:color w:val="7F0055"/>
+          <w:sz w:val="20"/>
+          <w:szCs w:val="20"/>
+        </w:rPr>
+        <w:t>true</w:t>
+      </w:r>
+      <w:proofErr w:type="gramStart"/>
+      <w:r>
+        <w:rPr>
+          <w:rFonts w:ascii="Courier New" w:hAnsi="Courier New" w:cs="Courier New"/>
+          <w:color w:val="000000"/>
+          <w:sz w:val="20"/>
+          <w:szCs w:val="20"/>
+        </w:rPr>
+        <w:t>);</w:t>
+      </w:r>
+      <w:proofErr w:type="gramEnd"/>
+    </w:p>
+    <w:p>
+      <w:pPr>
+        <w:autoSpaceDE w:val="0"/>
+        <w:autoSpaceDN w:val="0"/>
+        <w:adjustRightInd w:val="0"/>
+        <w:spacing w:after="0" w:line="240" w:lineRule="auto"/>
+        <w:rPr>
+          <w:rFonts w:ascii="Courier New" w:hAnsi="Courier New" w:cs="Courier New"/>
+          <w:sz w:val="20"/>
+          <w:szCs w:val="20"/>
+        </w:rPr>
+      </w:pPr>
+      <w:r>
+        <w:rPr>
+          <w:rFonts w:ascii="Courier New" w:hAnsi="Courier New" w:cs="Courier New"/>
+          <w:color w:val="000000"/>
+          <w:sz w:val="20"/>
+          <w:szCs w:val="20"/>
+        </w:rPr>
+        <w:tab/>
+      </w:r>
+      <w:r>
+        <w:rPr>
+          <w:rFonts w:ascii="Courier New" w:hAnsi="Courier New" w:cs="Courier New"/>
+          <w:color w:val="000000"/>
+          <w:sz w:val="20"/>
+          <w:szCs w:val="20"/>
+        </w:rPr>
+        <w:tab/>
+      </w:r>
+      <w:r>
+        <w:rPr>
+          <w:rFonts w:ascii="Courier New" w:hAnsi="Courier New" w:cs="Courier New"/>
+          <w:color w:val="000000"/>
+          <w:sz w:val="20"/>
+          <w:szCs w:val="20"/>
+        </w:rPr>
+        <w:tab/>
+        <w:t>});</w:t>
+      </w:r>
+    </w:p>
+    <w:p>
+      <w:pPr>
+        <w:autoSpaceDE w:val="0"/>
+        <w:autoSpaceDN w:val="0"/>
+        <w:adjustRightInd w:val="0"/>
+        <w:spacing w:after="0" w:line="240" w:lineRule="auto"/>
+        <w:rPr>
+          <w:rFonts w:ascii="Courier New" w:hAnsi="Courier New" w:cs="Courier New"/>
+          <w:sz w:val="20"/>
+          <w:szCs w:val="20"/>
+        </w:rPr>
+      </w:pPr>
+      <w:r>
+        <w:rPr>
+          <w:rFonts w:ascii="Courier New" w:hAnsi="Courier New" w:cs="Courier New"/>
+          <w:color w:val="000000"/>
+          <w:sz w:val="20"/>
+          <w:szCs w:val="20"/>
+        </w:rPr>
+        <w:tab/>
+      </w:r>
+      <w:r>
+        <w:rPr>
+          <w:rFonts w:ascii="Courier New" w:hAnsi="Courier New" w:cs="Courier New"/>
+          <w:color w:val="000000"/>
+          <w:sz w:val="20"/>
+          <w:szCs w:val="20"/>
+        </w:rPr>
+        <w:tab/>
+      </w:r>
+      <w:proofErr w:type="spellStart"/>
+      <w:r>
+        <w:rPr>
+          <w:rFonts w:ascii="Courier New" w:hAnsi="Courier New" w:cs="Courier New"/>
+          <w:color w:val="000000"/>
+          <w:sz w:val="20"/>
+          <w:szCs w:val="20"/>
+        </w:rPr>
+        <w:t>System.</w:t>
+      </w:r>
+      <w:r>
+        <w:rPr>
+          <w:rFonts w:ascii="Courier New" w:hAnsi="Courier New" w:cs="Courier New"/>
+          <w:b/>
+          <w:bCs/>
+          <w:i/>
+          <w:iCs/>
+          <w:color w:val="0000C0"/>
+          <w:sz w:val="20"/>
+          <w:szCs w:val="20"/>
+        </w:rPr>
+        <w:t>out</w:t>
+      </w:r>
+      <w:r>
+        <w:rPr>
+          <w:rFonts w:ascii="Courier New" w:hAnsi="Courier New" w:cs="Courier New"/>
+          <w:color w:val="000000"/>
+          <w:sz w:val="20"/>
+          <w:szCs w:val="20"/>
+        </w:rPr>
+        <w:t>.println</w:t>
+      </w:r>
+      <w:proofErr w:type="spellEnd"/>
+      <w:r>
+        <w:rPr>
+          <w:rFonts w:ascii="Courier New" w:hAnsi="Courier New" w:cs="Courier New"/>
+          <w:color w:val="000000"/>
+          <w:sz w:val="20"/>
+          <w:szCs w:val="20"/>
+        </w:rPr>
+        <w:t>(</w:t>
+      </w:r>
+      <w:r>
+        <w:rPr>
+          <w:rFonts w:ascii="Courier New" w:hAnsi="Courier New" w:cs="Courier New"/>
+          <w:color w:val="6A3E3E"/>
+          <w:sz w:val="20"/>
+          <w:szCs w:val="20"/>
+        </w:rPr>
+        <w:t>result</w:t>
+      </w:r>
+      <w:proofErr w:type="gramStart"/>
+      <w:r>
+        <w:rPr>
+          <w:rFonts w:ascii="Courier New" w:hAnsi="Courier New" w:cs="Courier New"/>
+          <w:color w:val="000000"/>
+          <w:sz w:val="20"/>
+          <w:szCs w:val="20"/>
+        </w:rPr>
+        <w:t>);</w:t>
+      </w:r>
+      <w:proofErr w:type="gramEnd"/>
+    </w:p>
+    <w:p>
+      <w:pPr>
+        <w:autoSpaceDE w:val="0"/>
+        <w:autoSpaceDN w:val="0"/>
+        <w:adjustRightInd w:val="0"/>
+        <w:spacing w:after="0" w:line="240" w:lineRule="auto"/>
+        <w:rPr>
+          <w:rFonts w:ascii="Courier New" w:hAnsi="Courier New" w:cs="Courier New"/>
+          <w:sz w:val="20"/>
+          <w:szCs w:val="20"/>
+        </w:rPr>
+      </w:pPr>
+      <w:r>
+        <w:rPr>
+          <w:rFonts w:ascii="Courier New" w:hAnsi="Courier New" w:cs="Courier New"/>
+          <w:color w:val="000000"/>
+          <w:sz w:val="20"/>
+          <w:szCs w:val="20"/>
+        </w:rPr>
+        <w:tab/>
+      </w:r>
+      <w:r>
+        <w:rPr>
+          <w:rFonts w:ascii="Courier New" w:hAnsi="Courier New" w:cs="Courier New"/>
+          <w:color w:val="000000"/>
+          <w:sz w:val="20"/>
+          <w:szCs w:val="20"/>
+        </w:rPr>
+        <w:tab/>
+      </w:r>
+    </w:p>
+    <w:p>
+      <w:pPr>
+        <w:autoSpaceDE w:val="0"/>
+        <w:autoSpaceDN w:val="0"/>
+        <w:adjustRightInd w:val="0"/>
+        <w:spacing w:after="0" w:line="240" w:lineRule="auto"/>
+        <w:rPr>
+          <w:rFonts w:ascii="Courier New" w:hAnsi="Courier New" w:cs="Courier New"/>
+          <w:sz w:val="20"/>
+          <w:szCs w:val="20"/>
+        </w:rPr>
+      </w:pPr>
+      <w:r>
+        <w:rPr>
+          <w:rFonts w:ascii="Courier New" w:hAnsi="Courier New" w:cs="Courier New"/>
+          <w:color w:val="000000"/>
+          <w:sz w:val="20"/>
+          <w:szCs w:val="20"/>
+        </w:rPr>
+        <w:tab/>
+      </w:r>
+      <w:r>
+        <w:rPr>
+          <w:rFonts w:ascii="Courier New" w:hAnsi="Courier New" w:cs="Courier New"/>
+          <w:color w:val="000000"/>
+          <w:sz w:val="20"/>
+          <w:szCs w:val="20"/>
+        </w:rPr>
+        <w:tab/>
+      </w:r>
+      <w:r>
+        <w:rPr>
+          <w:rFonts w:ascii="Courier New" w:hAnsi="Courier New" w:cs="Courier New"/>
+          <w:color w:val="3F7F5F"/>
+          <w:sz w:val="20"/>
+          <w:szCs w:val="20"/>
+        </w:rPr>
+        <w:t xml:space="preserve">//sum of </w:t>
+      </w:r>
+      <w:proofErr w:type="gramStart"/>
+      <w:r>
+        <w:rPr>
+          <w:rFonts w:ascii="Courier New" w:hAnsi="Courier New" w:cs="Courier New"/>
+          <w:color w:val="3F7F5F"/>
+          <w:sz w:val="20"/>
+          <w:szCs w:val="20"/>
+        </w:rPr>
+        <w:t>all  numbers</w:t>
+      </w:r>
+      <w:proofErr w:type="gramEnd"/>
+      <w:r>
+        <w:rPr>
+          <w:rFonts w:ascii="Courier New" w:hAnsi="Courier New" w:cs="Courier New"/>
+          <w:color w:val="3F7F5F"/>
+          <w:sz w:val="20"/>
+          <w:szCs w:val="20"/>
+        </w:rPr>
+        <w:t xml:space="preserve"> &gt; 5</w:t>
+      </w:r>
+    </w:p>
+    <w:p>
+      <w:pPr>
+        <w:autoSpaceDE w:val="0"/>
+        <w:autoSpaceDN w:val="0"/>
+        <w:adjustRightInd w:val="0"/>
+        <w:spacing w:after="0" w:line="240" w:lineRule="auto"/>
+        <w:rPr>
+          <w:rFonts w:ascii="Courier New" w:hAnsi="Courier New" w:cs="Courier New"/>
+          <w:sz w:val="20"/>
+          <w:szCs w:val="20"/>
+        </w:rPr>
+      </w:pPr>
+      <w:r>
+        <w:rPr>
+          <w:rFonts w:ascii="Courier New" w:hAnsi="Courier New" w:cs="Courier New"/>
+          <w:color w:val="000000"/>
+          <w:sz w:val="20"/>
+          <w:szCs w:val="20"/>
+        </w:rPr>
+        <w:tab/>
+      </w:r>
+      <w:r>
+        <w:rPr>
+          <w:rFonts w:ascii="Courier New" w:hAnsi="Courier New" w:cs="Courier New"/>
+          <w:color w:val="000000"/>
+          <w:sz w:val="20"/>
+          <w:szCs w:val="20"/>
+        </w:rPr>
+        <w:tab/>
+        <w:t xml:space="preserve"> </w:t>
+      </w:r>
+      <w:r>
+        <w:rPr>
+          <w:rFonts w:ascii="Courier New" w:hAnsi="Courier New" w:cs="Courier New"/>
+          <w:color w:val="6A3E3E"/>
+          <w:sz w:val="20"/>
+          <w:szCs w:val="20"/>
+        </w:rPr>
+        <w:t>result</w:t>
+      </w:r>
+      <w:r>
+        <w:rPr>
+          <w:rFonts w:ascii="Courier New" w:hAnsi="Courier New" w:cs="Courier New"/>
+          <w:color w:val="000000"/>
+          <w:sz w:val="20"/>
+          <w:szCs w:val="20"/>
+        </w:rPr>
+        <w:t>=</w:t>
+      </w:r>
+      <w:proofErr w:type="gramStart"/>
+      <w:r>
+        <w:rPr>
+          <w:rFonts w:ascii="Courier New" w:hAnsi="Courier New" w:cs="Courier New"/>
+          <w:i/>
+          <w:iCs/>
+          <w:color w:val="000000"/>
+          <w:sz w:val="20"/>
+          <w:szCs w:val="20"/>
+        </w:rPr>
+        <w:t>sum</w:t>
+      </w:r>
+      <w:r>
+        <w:rPr>
+          <w:rFonts w:ascii="Courier New" w:hAnsi="Courier New" w:cs="Courier New"/>
+          <w:color w:val="000000"/>
+          <w:sz w:val="20"/>
+          <w:szCs w:val="20"/>
+        </w:rPr>
+        <w:t>(</w:t>
+      </w:r>
+      <w:proofErr w:type="gramEnd"/>
+      <w:r>
+        <w:rPr>
+          <w:rFonts w:ascii="Courier New" w:hAnsi="Courier New" w:cs="Courier New"/>
+          <w:color w:val="6A3E3E"/>
+          <w:sz w:val="20"/>
+          <w:szCs w:val="20"/>
+        </w:rPr>
+        <w:t>numbers</w:t>
+      </w:r>
+      <w:r>
+        <w:rPr>
+          <w:rFonts w:ascii="Courier New" w:hAnsi="Courier New" w:cs="Courier New"/>
+          <w:color w:val="000000"/>
+          <w:sz w:val="20"/>
+          <w:szCs w:val="20"/>
+        </w:rPr>
+        <w:t>,(</w:t>
+      </w:r>
+      <w:r>
+        <w:rPr>
+          <w:rFonts w:ascii="Courier New" w:hAnsi="Courier New" w:cs="Courier New"/>
+          <w:b/>
+          <w:bCs/>
+          <w:color w:val="7F0055"/>
+          <w:sz w:val="20"/>
+          <w:szCs w:val="20"/>
+        </w:rPr>
+        <w:t>int</w:t>
+      </w:r>
+      <w:r>
+        <w:rPr>
+          <w:rFonts w:ascii="Courier New" w:hAnsi="Courier New" w:cs="Courier New"/>
+          <w:color w:val="000000"/>
+          <w:sz w:val="20"/>
+          <w:szCs w:val="20"/>
+        </w:rPr>
+        <w:t xml:space="preserve"> </w:t>
+      </w:r>
+      <w:r>
+        <w:rPr>
+          <w:rFonts w:ascii="Courier New" w:hAnsi="Courier New" w:cs="Courier New"/>
+          <w:color w:val="6A3E3E"/>
+          <w:sz w:val="20"/>
+          <w:szCs w:val="20"/>
+        </w:rPr>
+        <w:t>n</w:t>
+      </w:r>
+      <w:r>
+        <w:rPr>
+          <w:rFonts w:ascii="Courier New" w:hAnsi="Courier New" w:cs="Courier New"/>
+          <w:color w:val="000000"/>
+          <w:sz w:val="20"/>
+          <w:szCs w:val="20"/>
+        </w:rPr>
+        <w:t>)-&gt; {</w:t>
+      </w:r>
+    </w:p>
+    <w:p>
+      <w:pPr>
+        <w:autoSpaceDE w:val="0"/>
+        <w:autoSpaceDN w:val="0"/>
+        <w:adjustRightInd w:val="0"/>
+        <w:spacing w:after="0" w:line="240" w:lineRule="auto"/>
+        <w:rPr>
+          <w:rFonts w:ascii="Courier New" w:hAnsi="Courier New" w:cs="Courier New"/>
+          <w:sz w:val="20"/>
+          <w:szCs w:val="20"/>
+        </w:rPr>
+      </w:pPr>
+      <w:r>
+        <w:rPr>
+          <w:rFonts w:ascii="Courier New" w:hAnsi="Courier New" w:cs="Courier New"/>
+          <w:color w:val="000000"/>
+          <w:sz w:val="20"/>
+          <w:szCs w:val="20"/>
+        </w:rPr>
+        <w:tab/>
+      </w:r>
+      <w:r>
+        <w:rPr>
+          <w:rFonts w:ascii="Courier New" w:hAnsi="Courier New" w:cs="Courier New"/>
+          <w:color w:val="000000"/>
+          <w:sz w:val="20"/>
+          <w:szCs w:val="20"/>
+        </w:rPr>
+        <w:tab/>
+      </w:r>
+      <w:r>
+        <w:rPr>
+          <w:rFonts w:ascii="Courier New" w:hAnsi="Courier New" w:cs="Courier New"/>
+          <w:color w:val="000000"/>
+          <w:sz w:val="20"/>
+          <w:szCs w:val="20"/>
+        </w:rPr>
+        <w:tab/>
+      </w:r>
+      <w:r>
+        <w:rPr>
+          <w:rFonts w:ascii="Courier New" w:hAnsi="Courier New" w:cs="Courier New"/>
+          <w:color w:val="000000"/>
+          <w:sz w:val="20"/>
+          <w:szCs w:val="20"/>
+        </w:rPr>
+        <w:tab/>
+      </w:r>
+      <w:r>
+        <w:rPr>
+          <w:rFonts w:ascii="Courier New" w:hAnsi="Courier New" w:cs="Courier New"/>
+          <w:b/>
+          <w:bCs/>
+          <w:color w:val="7F0055"/>
+          <w:sz w:val="20"/>
+          <w:szCs w:val="20"/>
+        </w:rPr>
+        <w:t>return</w:t>
+      </w:r>
+      <w:r>
+        <w:rPr>
+          <w:rFonts w:ascii="Courier New" w:hAnsi="Courier New" w:cs="Courier New"/>
+          <w:color w:val="000000"/>
+          <w:sz w:val="20"/>
+          <w:szCs w:val="20"/>
+        </w:rPr>
+        <w:t>(</w:t>
+      </w:r>
+      <w:r>
+        <w:rPr>
+          <w:rFonts w:ascii="Courier New" w:hAnsi="Courier New" w:cs="Courier New"/>
+          <w:color w:val="6A3E3E"/>
+          <w:sz w:val="20"/>
+          <w:szCs w:val="20"/>
+        </w:rPr>
+        <w:t>n</w:t>
+      </w:r>
+      <w:r>
+        <w:rPr>
+          <w:rFonts w:ascii="Courier New" w:hAnsi="Courier New" w:cs="Courier New"/>
+          <w:color w:val="000000"/>
+          <w:sz w:val="20"/>
+          <w:szCs w:val="20"/>
+        </w:rPr>
+        <w:t>&gt;5</w:t>
+      </w:r>
+      <w:proofErr w:type="gramStart"/>
+      <w:r>
+        <w:rPr>
+          <w:rFonts w:ascii="Courier New" w:hAnsi="Courier New" w:cs="Courier New"/>
+          <w:color w:val="000000"/>
+          <w:sz w:val="20"/>
+          <w:szCs w:val="20"/>
+        </w:rPr>
+        <w:t>);</w:t>
+      </w:r>
+      <w:proofErr w:type="gramEnd"/>
+    </w:p>
+    <w:p>
+      <w:pPr>
+        <w:autoSpaceDE w:val="0"/>
+        <w:autoSpaceDN w:val="0"/>
+        <w:adjustRightInd w:val="0"/>
+        <w:spacing w:after="0" w:line="240" w:lineRule="auto"/>
+        <w:rPr>
+          <w:rFonts w:ascii="Courier New" w:hAnsi="Courier New" w:cs="Courier New"/>
+          <w:sz w:val="20"/>
+          <w:szCs w:val="20"/>
+        </w:rPr>
+      </w:pPr>
+      <w:r>
+        <w:rPr>
+          <w:rFonts w:ascii="Courier New" w:hAnsi="Courier New" w:cs="Courier New"/>
+          <w:color w:val="000000"/>
+          <w:sz w:val="20"/>
+          <w:szCs w:val="20"/>
+        </w:rPr>
+        <w:tab/>
+      </w:r>
+      <w:r>
+        <w:rPr>
+          <w:rFonts w:ascii="Courier New" w:hAnsi="Courier New" w:cs="Courier New"/>
+          <w:color w:val="000000"/>
+          <w:sz w:val="20"/>
+          <w:szCs w:val="20"/>
+        </w:rPr>
+        <w:tab/>
+      </w:r>
+      <w:r>
+        <w:rPr>
+          <w:rFonts w:ascii="Courier New" w:hAnsi="Courier New" w:cs="Courier New"/>
+          <w:color w:val="000000"/>
+          <w:sz w:val="20"/>
+          <w:szCs w:val="20"/>
+        </w:rPr>
+        <w:tab/>
+        <w:t>});</w:t>
+      </w:r>
+    </w:p>
+    <w:p>
+      <w:pPr>
+        <w:autoSpaceDE w:val="0"/>
+        <w:autoSpaceDN w:val="0"/>
+        <w:adjustRightInd w:val="0"/>
+        <w:spacing w:after="0" w:line="240" w:lineRule="auto"/>
+        <w:rPr>
+          <w:rFonts w:ascii="Courier New" w:hAnsi="Courier New" w:cs="Courier New"/>
+          <w:sz w:val="20"/>
+          <w:szCs w:val="20"/>
+        </w:rPr>
+      </w:pPr>
+      <w:r>
+        <w:rPr>
+          <w:rFonts w:ascii="Courier New" w:hAnsi="Courier New" w:cs="Courier New"/>
+          <w:color w:val="000000"/>
+          <w:sz w:val="20"/>
+          <w:szCs w:val="20"/>
+        </w:rPr>
+        <w:tab/>
+      </w:r>
+      <w:r>
+        <w:rPr>
+          <w:rFonts w:ascii="Courier New" w:hAnsi="Courier New" w:cs="Courier New"/>
+          <w:color w:val="000000"/>
+          <w:sz w:val="20"/>
+          <w:szCs w:val="20"/>
+        </w:rPr>
+        <w:tab/>
+      </w:r>
+      <w:proofErr w:type="spellStart"/>
+      <w:r>
+        <w:rPr>
+          <w:rFonts w:ascii="Courier New" w:hAnsi="Courier New" w:cs="Courier New"/>
+          <w:color w:val="000000"/>
+          <w:sz w:val="20"/>
+          <w:szCs w:val="20"/>
+        </w:rPr>
+        <w:t>System.</w:t>
+      </w:r>
+      <w:r>
+        <w:rPr>
+          <w:rFonts w:ascii="Courier New" w:hAnsi="Courier New" w:cs="Courier New"/>
+          <w:b/>
+          <w:bCs/>
+          <w:i/>
+          <w:iCs/>
+          <w:color w:val="0000C0"/>
+          <w:sz w:val="20"/>
+          <w:szCs w:val="20"/>
+        </w:rPr>
+        <w:t>out</w:t>
+      </w:r>
+      <w:r>
+        <w:rPr>
+          <w:rFonts w:ascii="Courier New" w:hAnsi="Courier New" w:cs="Courier New"/>
+          <w:color w:val="000000"/>
+          <w:sz w:val="20"/>
+          <w:szCs w:val="20"/>
+        </w:rPr>
+        <w:t>.println</w:t>
+      </w:r>
+      <w:proofErr w:type="spellEnd"/>
+      <w:r>
+        <w:rPr>
+          <w:rFonts w:ascii="Courier New" w:hAnsi="Courier New" w:cs="Courier New"/>
+          <w:color w:val="000000"/>
+          <w:sz w:val="20"/>
+          <w:szCs w:val="20"/>
+        </w:rPr>
+        <w:t>(</w:t>
+      </w:r>
+      <w:r>
+        <w:rPr>
+          <w:rFonts w:ascii="Courier New" w:hAnsi="Courier New" w:cs="Courier New"/>
+          <w:color w:val="6A3E3E"/>
+          <w:sz w:val="20"/>
+          <w:szCs w:val="20"/>
+        </w:rPr>
+        <w:t>result</w:t>
+      </w:r>
+      <w:proofErr w:type="gramStart"/>
+      <w:r>
+        <w:rPr>
+          <w:rFonts w:ascii="Courier New" w:hAnsi="Courier New" w:cs="Courier New"/>
+          <w:color w:val="000000"/>
+          <w:sz w:val="20"/>
+          <w:szCs w:val="20"/>
+        </w:rPr>
+        <w:t>);</w:t>
+      </w:r>
+      <w:proofErr w:type="gramEnd"/>
+    </w:p>
+    <w:p>
+      <w:pPr>
+        <w:rPr>
+          <w:lang w:val="en-US"/>
+        </w:rPr>
+      </w:pPr>
+      <w:r>
+        <w:rPr>
+          <w:rFonts w:ascii="Courier New" w:hAnsi="Courier New" w:cs="Courier New"/>
+          <w:color w:val="000000"/>
+          <w:sz w:val="20"/>
+          <w:szCs w:val="20"/>
+        </w:rPr>
+        <w:tab/>
+        <w:t>}</w:t>
+      </w:r>
+    </w:p>
+    <w:p>
+      <w:pPr>
+        <w:rPr>
+          <w:lang w:val="en-US"/>
+        </w:rPr>
+      </w:pPr>
+    </w:p>
+    <w:p>
+      <w:pPr>
+        <w:rPr>
+          <w:b/>
+          <w:bCs/>
+          <w:lang w:val="en-US"/>
+        </w:rPr>
+      </w:pPr>
+      <w:r>
+        <w:rPr>
+          <w:b/>
+          <w:bCs/>
+          <w:lang w:val="en-US"/>
+        </w:rPr>
+        <w:t>A simplified</w:t>
+      </w:r>
+      <w:r>
+        <w:rPr>
+          <w:b/>
+          <w:bCs/>
+          <w:lang w:val="en-US"/>
+        </w:rPr>
+        <w:t xml:space="preserve"> version</w:t>
+      </w:r>
+      <w:r>
+        <w:rPr>
+          <w:b/>
+          <w:bCs/>
+          <w:lang w:val="en-US"/>
+        </w:rPr>
+        <w:t xml:space="preserve"> of code</w:t>
+      </w:r>
+    </w:p>
+    <w:p>
+      <w:pPr>
+        <w:autoSpaceDE w:val="0"/>
+        <w:autoSpaceDN w:val="0"/>
+        <w:adjustRightInd w:val="0"/>
+        <w:spacing w:after="0" w:line="240" w:lineRule="auto"/>
+        <w:rPr>
+          <w:rFonts w:ascii="Courier New" w:hAnsi="Courier New" w:cs="Courier New"/>
+          <w:sz w:val="20"/>
+          <w:szCs w:val="20"/>
+        </w:rPr>
+      </w:pPr>
+      <w:r>
+        <w:rPr>
+          <w:rFonts w:ascii="Courier New" w:hAnsi="Courier New" w:cs="Courier New"/>
+          <w:b/>
+          <w:bCs/>
+          <w:color w:val="7F0055"/>
+          <w:sz w:val="20"/>
+          <w:szCs w:val="20"/>
+        </w:rPr>
+        <w:t>public</w:t>
+      </w:r>
+      <w:r>
+        <w:rPr>
+          <w:rFonts w:ascii="Courier New" w:hAnsi="Courier New" w:cs="Courier New"/>
+          <w:color w:val="000000"/>
+          <w:sz w:val="20"/>
+          <w:szCs w:val="20"/>
+        </w:rPr>
+        <w:t xml:space="preserve"> </w:t>
+      </w:r>
+      <w:r>
+        <w:rPr>
+          <w:rFonts w:ascii="Courier New" w:hAnsi="Courier New" w:cs="Courier New"/>
+          <w:b/>
+          <w:bCs/>
+          <w:color w:val="7F0055"/>
+          <w:sz w:val="20"/>
+          <w:szCs w:val="20"/>
+        </w:rPr>
+        <w:t>static</w:t>
+      </w:r>
+      <w:r>
+        <w:rPr>
+          <w:rFonts w:ascii="Courier New" w:hAnsi="Courier New" w:cs="Courier New"/>
+          <w:color w:val="000000"/>
+          <w:sz w:val="20"/>
+          <w:szCs w:val="20"/>
+        </w:rPr>
+        <w:t xml:space="preserve"> </w:t>
+      </w:r>
+      <w:r>
+        <w:rPr>
+          <w:rFonts w:ascii="Courier New" w:hAnsi="Courier New" w:cs="Courier New"/>
+          <w:b/>
+          <w:bCs/>
+          <w:color w:val="7F0055"/>
+          <w:sz w:val="20"/>
+          <w:szCs w:val="20"/>
+        </w:rPr>
+        <w:t>void</w:t>
+      </w:r>
+      <w:r>
+        <w:rPr>
+          <w:rFonts w:ascii="Courier New" w:hAnsi="Courier New" w:cs="Courier New"/>
+          <w:color w:val="000000"/>
+          <w:sz w:val="20"/>
+          <w:szCs w:val="20"/>
+        </w:rPr>
+        <w:t xml:space="preserve"> </w:t>
+      </w:r>
+      <w:proofErr w:type="gramStart"/>
+      <w:r>
+        <w:rPr>
+          <w:rFonts w:ascii="Courier New" w:hAnsi="Courier New" w:cs="Courier New"/>
+          <w:color w:val="000000"/>
+          <w:sz w:val="20"/>
+          <w:szCs w:val="20"/>
+        </w:rPr>
+        <w:t>main(</w:t>
+      </w:r>
+      <w:proofErr w:type="gramEnd"/>
+      <w:r>
+        <w:rPr>
+          <w:rFonts w:ascii="Courier New" w:hAnsi="Courier New" w:cs="Courier New"/>
+          <w:color w:val="000000"/>
+          <w:sz w:val="20"/>
+          <w:szCs w:val="20"/>
+        </w:rPr>
+        <w:t xml:space="preserve">String[] </w:t>
+      </w:r>
+      <w:proofErr w:type="spellStart"/>
+      <w:r>
+        <w:rPr>
+          <w:rFonts w:ascii="Courier New" w:hAnsi="Courier New" w:cs="Courier New"/>
+          <w:color w:val="6A3E3E"/>
+          <w:sz w:val="20"/>
+          <w:szCs w:val="20"/>
+        </w:rPr>
+        <w:t>args</w:t>
+      </w:r>
+      <w:proofErr w:type="spellEnd"/>
+      <w:r>
+        <w:rPr>
+          <w:rFonts w:ascii="Courier New" w:hAnsi="Courier New" w:cs="Courier New"/>
+          <w:color w:val="000000"/>
+          <w:sz w:val="20"/>
+          <w:szCs w:val="20"/>
+        </w:rPr>
+        <w:t>) {</w:t>
+      </w:r>
+    </w:p>
+    <w:p>
+      <w:pPr>
+        <w:autoSpaceDE w:val="0"/>
+        <w:autoSpaceDN w:val="0"/>
+        <w:adjustRightInd w:val="0"/>
+        <w:spacing w:after="0" w:line="240" w:lineRule="auto"/>
+        <w:rPr>
+          <w:rFonts w:ascii="Courier New" w:hAnsi="Courier New" w:cs="Courier New"/>
+          <w:sz w:val="20"/>
+          <w:szCs w:val="20"/>
+        </w:rPr>
+      </w:pPr>
+      <w:r>
+        <w:rPr>
+          <w:rFonts w:ascii="Courier New" w:hAnsi="Courier New" w:cs="Courier New"/>
+          <w:color w:val="000000"/>
+          <w:sz w:val="20"/>
+          <w:szCs w:val="20"/>
+        </w:rPr>
+        <w:tab/>
+      </w:r>
+      <w:r>
+        <w:rPr>
+          <w:rFonts w:ascii="Courier New" w:hAnsi="Courier New" w:cs="Courier New"/>
+          <w:color w:val="000000"/>
+          <w:sz w:val="20"/>
+          <w:szCs w:val="20"/>
+        </w:rPr>
+        <w:tab/>
+      </w:r>
+      <w:proofErr w:type="gramStart"/>
+      <w:r>
+        <w:rPr>
+          <w:rFonts w:ascii="Courier New" w:hAnsi="Courier New" w:cs="Courier New"/>
+          <w:b/>
+          <w:bCs/>
+          <w:color w:val="7F0055"/>
+          <w:sz w:val="20"/>
+          <w:szCs w:val="20"/>
+        </w:rPr>
+        <w:t>int</w:t>
+      </w:r>
+      <w:r>
+        <w:rPr>
+          <w:rFonts w:ascii="Courier New" w:hAnsi="Courier New" w:cs="Courier New"/>
+          <w:color w:val="000000"/>
+          <w:sz w:val="20"/>
+          <w:szCs w:val="20"/>
+        </w:rPr>
+        <w:t>[</w:t>
+      </w:r>
+      <w:proofErr w:type="gramEnd"/>
+      <w:r>
+        <w:rPr>
+          <w:rFonts w:ascii="Courier New" w:hAnsi="Courier New" w:cs="Courier New"/>
+          <w:color w:val="000000"/>
+          <w:sz w:val="20"/>
+          <w:szCs w:val="20"/>
+        </w:rPr>
+        <w:t xml:space="preserve">] </w:t>
+      </w:r>
+      <w:r>
+        <w:rPr>
+          <w:rFonts w:ascii="Courier New" w:hAnsi="Courier New" w:cs="Courier New"/>
+          <w:color w:val="6A3E3E"/>
+          <w:sz w:val="20"/>
+          <w:szCs w:val="20"/>
+        </w:rPr>
+        <w:t>numbers</w:t>
+      </w:r>
+      <w:r>
+        <w:rPr>
+          <w:rFonts w:ascii="Courier New" w:hAnsi="Courier New" w:cs="Courier New"/>
+          <w:color w:val="000000"/>
+          <w:sz w:val="20"/>
+          <w:szCs w:val="20"/>
+        </w:rPr>
+        <w:t>= {1,2,3,4,5,6,7,8,9,10};</w:t>
+      </w:r>
+    </w:p>
+    <w:p>
+      <w:pPr>
+        <w:autoSpaceDE w:val="0"/>
+        <w:autoSpaceDN w:val="0"/>
+        <w:adjustRightInd w:val="0"/>
+        <w:spacing w:after="0" w:line="240" w:lineRule="auto"/>
+        <w:rPr>
+          <w:rFonts w:ascii="Courier New" w:hAnsi="Courier New" w:cs="Courier New"/>
+          <w:sz w:val="20"/>
+          <w:szCs w:val="20"/>
+        </w:rPr>
+      </w:pPr>
+      <w:r>
+        <w:rPr>
+          <w:rFonts w:ascii="Courier New" w:hAnsi="Courier New" w:cs="Courier New"/>
+          <w:color w:val="000000"/>
+          <w:sz w:val="20"/>
+          <w:szCs w:val="20"/>
+        </w:rPr>
+        <w:tab/>
+      </w:r>
+      <w:r>
+        <w:rPr>
+          <w:rFonts w:ascii="Courier New" w:hAnsi="Courier New" w:cs="Courier New"/>
+          <w:color w:val="000000"/>
+          <w:sz w:val="20"/>
+          <w:szCs w:val="20"/>
+        </w:rPr>
+        <w:tab/>
+      </w:r>
+      <w:r>
+        <w:rPr>
+          <w:rFonts w:ascii="Courier New" w:hAnsi="Courier New" w:cs="Courier New"/>
+          <w:color w:val="3F7F5F"/>
+          <w:sz w:val="20"/>
+          <w:szCs w:val="20"/>
+        </w:rPr>
+        <w:t>//sum of all even numbers</w:t>
+      </w:r>
+    </w:p>
+    <w:p>
+      <w:pPr>
+        <w:autoSpaceDE w:val="0"/>
+        <w:autoSpaceDN w:val="0"/>
+        <w:adjustRightInd w:val="0"/>
+        <w:spacing w:after="0" w:line="240" w:lineRule="auto"/>
+        <w:rPr>
+          <w:rFonts w:ascii="Courier New" w:hAnsi="Courier New" w:cs="Courier New"/>
+          <w:sz w:val="20"/>
+          <w:szCs w:val="20"/>
+        </w:rPr>
+      </w:pPr>
+      <w:r>
+        <w:rPr>
+          <w:rFonts w:ascii="Courier New" w:hAnsi="Courier New" w:cs="Courier New"/>
+          <w:color w:val="000000"/>
+          <w:sz w:val="20"/>
+          <w:szCs w:val="20"/>
+        </w:rPr>
+        <w:tab/>
+      </w:r>
+      <w:r>
+        <w:rPr>
+          <w:rFonts w:ascii="Courier New" w:hAnsi="Courier New" w:cs="Courier New"/>
+          <w:color w:val="000000"/>
+          <w:sz w:val="20"/>
+          <w:szCs w:val="20"/>
+        </w:rPr>
+        <w:tab/>
+      </w:r>
+      <w:r>
+        <w:rPr>
+          <w:rFonts w:ascii="Courier New" w:hAnsi="Courier New" w:cs="Courier New"/>
+          <w:b/>
+          <w:bCs/>
+          <w:color w:val="7F0055"/>
+          <w:sz w:val="20"/>
+          <w:szCs w:val="20"/>
+        </w:rPr>
+        <w:t>int</w:t>
+      </w:r>
+      <w:r>
+        <w:rPr>
+          <w:rFonts w:ascii="Courier New" w:hAnsi="Courier New" w:cs="Courier New"/>
+          <w:color w:val="000000"/>
+          <w:sz w:val="20"/>
+          <w:szCs w:val="20"/>
+        </w:rPr>
+        <w:t xml:space="preserve"> </w:t>
+      </w:r>
+      <w:r>
+        <w:rPr>
+          <w:rFonts w:ascii="Courier New" w:hAnsi="Courier New" w:cs="Courier New"/>
+          <w:color w:val="6A3E3E"/>
+          <w:sz w:val="20"/>
+          <w:szCs w:val="20"/>
+        </w:rPr>
+        <w:t>result</w:t>
+      </w:r>
+      <w:r>
+        <w:rPr>
+          <w:rFonts w:ascii="Courier New" w:hAnsi="Courier New" w:cs="Courier New"/>
+          <w:color w:val="000000"/>
+          <w:sz w:val="20"/>
+          <w:szCs w:val="20"/>
+        </w:rPr>
+        <w:t>=</w:t>
+      </w:r>
+      <w:r>
+        <w:rPr>
+          <w:rFonts w:ascii="Courier New" w:hAnsi="Courier New" w:cs="Courier New"/>
+          <w:i/>
+          <w:iCs/>
+          <w:color w:val="000000"/>
+          <w:sz w:val="20"/>
+          <w:szCs w:val="20"/>
+        </w:rPr>
+        <w:t>sum</w:t>
+      </w:r>
+      <w:r>
+        <w:rPr>
+          <w:rFonts w:ascii="Courier New" w:hAnsi="Courier New" w:cs="Courier New"/>
+          <w:color w:val="000000"/>
+          <w:sz w:val="20"/>
+          <w:szCs w:val="20"/>
+        </w:rPr>
+        <w:t>(</w:t>
+      </w:r>
+      <w:proofErr w:type="spellStart"/>
+      <w:proofErr w:type="gramStart"/>
+      <w:r>
+        <w:rPr>
+          <w:rFonts w:ascii="Courier New" w:hAnsi="Courier New" w:cs="Courier New"/>
+          <w:color w:val="6A3E3E"/>
+          <w:sz w:val="20"/>
+          <w:szCs w:val="20"/>
+        </w:rPr>
+        <w:t>numbers</w:t>
+      </w:r>
+      <w:r>
+        <w:rPr>
+          <w:rFonts w:ascii="Courier New" w:hAnsi="Courier New" w:cs="Courier New"/>
+          <w:color w:val="000000"/>
+          <w:sz w:val="20"/>
+          <w:szCs w:val="20"/>
+        </w:rPr>
+        <w:t>,</w:t>
+      </w:r>
+      <w:r>
+        <w:rPr>
+          <w:rFonts w:ascii="Courier New" w:hAnsi="Courier New" w:cs="Courier New"/>
+          <w:color w:val="6A3E3E"/>
+          <w:sz w:val="20"/>
+          <w:szCs w:val="20"/>
+          <w:highlight w:val="yellow"/>
+        </w:rPr>
+        <w:t>n</w:t>
+      </w:r>
+      <w:proofErr w:type="spellEnd"/>
+      <w:proofErr w:type="gramEnd"/>
+      <w:r>
+        <w:rPr>
+          <w:rFonts w:ascii="Courier New" w:hAnsi="Courier New" w:cs="Courier New"/>
+          <w:color w:val="000000"/>
+          <w:sz w:val="20"/>
+          <w:szCs w:val="20"/>
+          <w:highlight w:val="yellow"/>
+        </w:rPr>
+        <w:t>-&gt;</w:t>
+      </w:r>
+      <w:r>
+        <w:rPr>
+          <w:rFonts w:ascii="Courier New" w:hAnsi="Courier New" w:cs="Courier New"/>
+          <w:color w:val="6A3E3E"/>
+          <w:sz w:val="20"/>
+          <w:szCs w:val="20"/>
+          <w:highlight w:val="yellow"/>
+        </w:rPr>
+        <w:t>n</w:t>
+      </w:r>
+      <w:r>
+        <w:rPr>
+          <w:rFonts w:ascii="Courier New" w:hAnsi="Courier New" w:cs="Courier New"/>
+          <w:color w:val="000000"/>
+          <w:sz w:val="20"/>
+          <w:szCs w:val="20"/>
+          <w:highlight w:val="yellow"/>
+        </w:rPr>
+        <w:t>%2==0</w:t>
+      </w:r>
+      <w:r>
+        <w:rPr>
+          <w:rFonts w:ascii="Courier New" w:hAnsi="Courier New" w:cs="Courier New"/>
+          <w:color w:val="000000"/>
+          <w:sz w:val="20"/>
+          <w:szCs w:val="20"/>
+        </w:rPr>
+        <w:t>);</w:t>
+      </w:r>
+    </w:p>
+    <w:p>
+      <w:pPr>
+        <w:autoSpaceDE w:val="0"/>
+        <w:autoSpaceDN w:val="0"/>
+        <w:adjustRightInd w:val="0"/>
+        <w:spacing w:after="0" w:line="240" w:lineRule="auto"/>
+        <w:rPr>
+          <w:rFonts w:ascii="Courier New" w:hAnsi="Courier New" w:cs="Courier New"/>
+          <w:sz w:val="20"/>
+          <w:szCs w:val="20"/>
+        </w:rPr>
+      </w:pPr>
+      <w:r>
+        <w:rPr>
+          <w:rFonts w:ascii="Courier New" w:hAnsi="Courier New" w:cs="Courier New"/>
+          <w:color w:val="000000"/>
+          <w:sz w:val="20"/>
+          <w:szCs w:val="20"/>
+        </w:rPr>
+        <w:tab/>
+      </w:r>
+      <w:r>
+        <w:rPr>
+          <w:rFonts w:ascii="Courier New" w:hAnsi="Courier New" w:cs="Courier New"/>
+          <w:color w:val="000000"/>
+          <w:sz w:val="20"/>
+          <w:szCs w:val="20"/>
+        </w:rPr>
+        <w:tab/>
+      </w:r>
+      <w:proofErr w:type="spellStart"/>
+      <w:r>
+        <w:rPr>
+          <w:rFonts w:ascii="Courier New" w:hAnsi="Courier New" w:cs="Courier New"/>
+          <w:color w:val="000000"/>
+          <w:sz w:val="20"/>
+          <w:szCs w:val="20"/>
+        </w:rPr>
+        <w:t>System.</w:t>
+      </w:r>
+      <w:r>
+        <w:rPr>
+          <w:rFonts w:ascii="Courier New" w:hAnsi="Courier New" w:cs="Courier New"/>
+          <w:b/>
+          <w:bCs/>
+          <w:i/>
+          <w:iCs/>
+          <w:color w:val="0000C0"/>
+          <w:sz w:val="20"/>
+          <w:szCs w:val="20"/>
+        </w:rPr>
+        <w:t>out</w:t>
+      </w:r>
+      <w:r>
+        <w:rPr>
+          <w:rFonts w:ascii="Courier New" w:hAnsi="Courier New" w:cs="Courier New"/>
+          <w:color w:val="000000"/>
+          <w:sz w:val="20"/>
+          <w:szCs w:val="20"/>
+        </w:rPr>
+        <w:t>.println</w:t>
+      </w:r>
+      <w:proofErr w:type="spellEnd"/>
+      <w:r>
+        <w:rPr>
+          <w:rFonts w:ascii="Courier New" w:hAnsi="Courier New" w:cs="Courier New"/>
+          <w:color w:val="000000"/>
+          <w:sz w:val="20"/>
+          <w:szCs w:val="20"/>
+        </w:rPr>
+        <w:t>(</w:t>
+      </w:r>
+      <w:r>
+        <w:rPr>
+          <w:rFonts w:ascii="Courier New" w:hAnsi="Courier New" w:cs="Courier New"/>
+          <w:color w:val="6A3E3E"/>
+          <w:sz w:val="20"/>
+          <w:szCs w:val="20"/>
+        </w:rPr>
+        <w:t>result</w:t>
+      </w:r>
+      <w:proofErr w:type="gramStart"/>
+      <w:r>
+        <w:rPr>
+          <w:rFonts w:ascii="Courier New" w:hAnsi="Courier New" w:cs="Courier New"/>
+          <w:color w:val="000000"/>
+          <w:sz w:val="20"/>
+          <w:szCs w:val="20"/>
+        </w:rPr>
+        <w:t>);</w:t>
+      </w:r>
+      <w:proofErr w:type="gramEnd"/>
+    </w:p>
+    <w:p>
+      <w:pPr>
+        <w:autoSpaceDE w:val="0"/>
+        <w:autoSpaceDN w:val="0"/>
+        <w:adjustRightInd w:val="0"/>
+        <w:spacing w:after="0" w:line="240" w:lineRule="auto"/>
+        <w:rPr>
+          <w:rFonts w:ascii="Courier New" w:hAnsi="Courier New" w:cs="Courier New"/>
+          <w:sz w:val="20"/>
+          <w:szCs w:val="20"/>
+        </w:rPr>
+      </w:pPr>
+      <w:r>
+        <w:rPr>
+          <w:rFonts w:ascii="Courier New" w:hAnsi="Courier New" w:cs="Courier New"/>
+          <w:color w:val="000000"/>
+          <w:sz w:val="20"/>
+          <w:szCs w:val="20"/>
+        </w:rPr>
+        <w:tab/>
+      </w:r>
+      <w:r>
+        <w:rPr>
+          <w:rFonts w:ascii="Courier New" w:hAnsi="Courier New" w:cs="Courier New"/>
+          <w:color w:val="000000"/>
+          <w:sz w:val="20"/>
+          <w:szCs w:val="20"/>
+        </w:rPr>
+        <w:tab/>
+      </w:r>
+    </w:p>
+    <w:p>
+      <w:pPr>
+        <w:autoSpaceDE w:val="0"/>
+        <w:autoSpaceDN w:val="0"/>
+        <w:adjustRightInd w:val="0"/>
+        <w:spacing w:after="0" w:line="240" w:lineRule="auto"/>
+        <w:rPr>
+          <w:rFonts w:ascii="Courier New" w:hAnsi="Courier New" w:cs="Courier New"/>
+          <w:sz w:val="20"/>
+          <w:szCs w:val="20"/>
+        </w:rPr>
+      </w:pPr>
+      <w:r>
+        <w:rPr>
+          <w:rFonts w:ascii="Courier New" w:hAnsi="Courier New" w:cs="Courier New"/>
+          <w:color w:val="000000"/>
+          <w:sz w:val="20"/>
+          <w:szCs w:val="20"/>
+        </w:rPr>
+        <w:tab/>
+      </w:r>
+      <w:r>
+        <w:rPr>
+          <w:rFonts w:ascii="Courier New" w:hAnsi="Courier New" w:cs="Courier New"/>
+          <w:color w:val="000000"/>
+          <w:sz w:val="20"/>
+          <w:szCs w:val="20"/>
+        </w:rPr>
+        <w:tab/>
+      </w:r>
+      <w:r>
+        <w:rPr>
+          <w:rFonts w:ascii="Courier New" w:hAnsi="Courier New" w:cs="Courier New"/>
+          <w:color w:val="3F7F5F"/>
+          <w:sz w:val="20"/>
+          <w:szCs w:val="20"/>
+        </w:rPr>
+        <w:t>//sum of all odd numbers</w:t>
+      </w:r>
+    </w:p>
+    <w:p>
+      <w:pPr>
+        <w:autoSpaceDE w:val="0"/>
+        <w:autoSpaceDN w:val="0"/>
+        <w:adjustRightInd w:val="0"/>
+        <w:spacing w:after="0" w:line="240" w:lineRule="auto"/>
+        <w:rPr>
+          <w:rFonts w:ascii="Courier New" w:hAnsi="Courier New" w:cs="Courier New"/>
+          <w:sz w:val="20"/>
+          <w:szCs w:val="20"/>
+        </w:rPr>
+      </w:pPr>
+      <w:r>
+        <w:rPr>
+          <w:rFonts w:ascii="Courier New" w:hAnsi="Courier New" w:cs="Courier New"/>
+          <w:color w:val="000000"/>
+          <w:sz w:val="20"/>
+          <w:szCs w:val="20"/>
+        </w:rPr>
+        <w:tab/>
+      </w:r>
+      <w:r>
+        <w:rPr>
+          <w:rFonts w:ascii="Courier New" w:hAnsi="Courier New" w:cs="Courier New"/>
+          <w:color w:val="000000"/>
+          <w:sz w:val="20"/>
+          <w:szCs w:val="20"/>
+        </w:rPr>
+        <w:tab/>
+        <w:t xml:space="preserve">Calculator </w:t>
+      </w:r>
+      <w:r>
+        <w:rPr>
+          <w:rFonts w:ascii="Courier New" w:hAnsi="Courier New" w:cs="Courier New"/>
+          <w:color w:val="6A3E3E"/>
+          <w:sz w:val="20"/>
+          <w:szCs w:val="20"/>
+          <w:shd w:val="clear" w:color="auto" w:fill="F0D8A8"/>
+        </w:rPr>
+        <w:t>c</w:t>
+      </w:r>
+      <w:r>
+        <w:rPr>
+          <w:rFonts w:ascii="Courier New" w:hAnsi="Courier New" w:cs="Courier New"/>
+          <w:color w:val="000000"/>
+          <w:sz w:val="20"/>
+          <w:szCs w:val="20"/>
+        </w:rPr>
+        <w:t xml:space="preserve">= </w:t>
+      </w:r>
+      <w:r>
+        <w:rPr>
+          <w:rFonts w:ascii="Courier New" w:hAnsi="Courier New" w:cs="Courier New"/>
+          <w:color w:val="6A3E3E"/>
+          <w:sz w:val="20"/>
+          <w:szCs w:val="20"/>
+          <w:highlight w:val="yellow"/>
+        </w:rPr>
+        <w:t>n</w:t>
+      </w:r>
+      <w:r>
+        <w:rPr>
+          <w:rFonts w:ascii="Courier New" w:hAnsi="Courier New" w:cs="Courier New"/>
+          <w:color w:val="000000"/>
+          <w:sz w:val="20"/>
+          <w:szCs w:val="20"/>
+          <w:highlight w:val="yellow"/>
+        </w:rPr>
+        <w:t xml:space="preserve">-&gt; </w:t>
+      </w:r>
+      <w:r>
+        <w:rPr>
+          <w:rFonts w:ascii="Courier New" w:hAnsi="Courier New" w:cs="Courier New"/>
+          <w:color w:val="6A3E3E"/>
+          <w:sz w:val="20"/>
+          <w:szCs w:val="20"/>
+          <w:highlight w:val="yellow"/>
+        </w:rPr>
+        <w:t>n</w:t>
+      </w:r>
+      <w:r>
+        <w:rPr>
+          <w:rFonts w:ascii="Courier New" w:hAnsi="Courier New" w:cs="Courier New"/>
+          <w:color w:val="000000"/>
+          <w:sz w:val="20"/>
+          <w:szCs w:val="20"/>
+          <w:highlight w:val="yellow"/>
+        </w:rPr>
+        <w:t>%</w:t>
+      </w:r>
+      <w:proofErr w:type="gramStart"/>
+      <w:r>
+        <w:rPr>
+          <w:rFonts w:ascii="Courier New" w:hAnsi="Courier New" w:cs="Courier New"/>
+          <w:color w:val="000000"/>
+          <w:sz w:val="20"/>
+          <w:szCs w:val="20"/>
+          <w:highlight w:val="yellow"/>
+        </w:rPr>
+        <w:t>2!=</w:t>
+      </w:r>
+      <w:proofErr w:type="gramEnd"/>
+      <w:r>
+        <w:rPr>
+          <w:rFonts w:ascii="Courier New" w:hAnsi="Courier New" w:cs="Courier New"/>
+          <w:color w:val="000000"/>
+          <w:sz w:val="20"/>
+          <w:szCs w:val="20"/>
+          <w:highlight w:val="yellow"/>
+        </w:rPr>
+        <w:t>0</w:t>
+      </w:r>
+      <w:r>
+        <w:rPr>
+          <w:rFonts w:ascii="Courier New" w:hAnsi="Courier New" w:cs="Courier New"/>
+          <w:color w:val="000000"/>
+          <w:sz w:val="20"/>
+          <w:szCs w:val="20"/>
+        </w:rPr>
+        <w:t>;</w:t>
+      </w:r>
+    </w:p>
+    <w:p>
+      <w:pPr>
+        <w:autoSpaceDE w:val="0"/>
+        <w:autoSpaceDN w:val="0"/>
+        <w:adjustRightInd w:val="0"/>
+        <w:spacing w:after="0" w:line="240" w:lineRule="auto"/>
+        <w:rPr>
+          <w:rFonts w:ascii="Courier New" w:hAnsi="Courier New" w:cs="Courier New"/>
+          <w:sz w:val="20"/>
+          <w:szCs w:val="20"/>
+        </w:rPr>
+      </w:pPr>
+    </w:p>
+    <w:p>
+      <w:pPr>
+        <w:autoSpaceDE w:val="0"/>
+        <w:autoSpaceDN w:val="0"/>
+        <w:adjustRightInd w:val="0"/>
+        <w:spacing w:after="0" w:line="240" w:lineRule="auto"/>
+        <w:rPr>
+          <w:rFonts w:ascii="Courier New" w:hAnsi="Courier New" w:cs="Courier New"/>
+          <w:sz w:val="20"/>
+          <w:szCs w:val="20"/>
+        </w:rPr>
+      </w:pPr>
+      <w:r>
+        <w:rPr>
+          <w:rFonts w:ascii="Courier New" w:hAnsi="Courier New" w:cs="Courier New"/>
+          <w:color w:val="000000"/>
+          <w:sz w:val="20"/>
+          <w:szCs w:val="20"/>
+        </w:rPr>
+        <w:tab/>
+      </w:r>
+      <w:r>
+        <w:rPr>
+          <w:rFonts w:ascii="Courier New" w:hAnsi="Courier New" w:cs="Courier New"/>
+          <w:color w:val="000000"/>
+          <w:sz w:val="20"/>
+          <w:szCs w:val="20"/>
+        </w:rPr>
+        <w:tab/>
+      </w:r>
+    </w:p>
+    <w:p>
+      <w:pPr>
+        <w:autoSpaceDE w:val="0"/>
+        <w:autoSpaceDN w:val="0"/>
+        <w:adjustRightInd w:val="0"/>
+        <w:spacing w:after="0" w:line="240" w:lineRule="auto"/>
+        <w:rPr>
+          <w:rFonts w:ascii="Courier New" w:hAnsi="Courier New" w:cs="Courier New"/>
+          <w:sz w:val="20"/>
+          <w:szCs w:val="20"/>
+        </w:rPr>
+      </w:pPr>
+      <w:r>
+        <w:rPr>
+          <w:rFonts w:ascii="Courier New" w:hAnsi="Courier New" w:cs="Courier New"/>
+          <w:color w:val="000000"/>
+          <w:sz w:val="20"/>
+          <w:szCs w:val="20"/>
+        </w:rPr>
+        <w:tab/>
+      </w:r>
+      <w:r>
+        <w:rPr>
+          <w:rFonts w:ascii="Courier New" w:hAnsi="Courier New" w:cs="Courier New"/>
+          <w:color w:val="000000"/>
+          <w:sz w:val="20"/>
+          <w:szCs w:val="20"/>
+        </w:rPr>
+        <w:tab/>
+      </w:r>
+      <w:r>
+        <w:rPr>
+          <w:rFonts w:ascii="Courier New" w:hAnsi="Courier New" w:cs="Courier New"/>
+          <w:color w:val="6A3E3E"/>
+          <w:sz w:val="20"/>
+          <w:szCs w:val="20"/>
+        </w:rPr>
+        <w:t>result</w:t>
+      </w:r>
+      <w:r>
+        <w:rPr>
+          <w:rFonts w:ascii="Courier New" w:hAnsi="Courier New" w:cs="Courier New"/>
+          <w:color w:val="000000"/>
+          <w:sz w:val="20"/>
+          <w:szCs w:val="20"/>
+        </w:rPr>
+        <w:t>=</w:t>
+      </w:r>
+      <w:r>
+        <w:rPr>
+          <w:rFonts w:ascii="Courier New" w:hAnsi="Courier New" w:cs="Courier New"/>
+          <w:i/>
+          <w:iCs/>
+          <w:color w:val="000000"/>
+          <w:sz w:val="20"/>
+          <w:szCs w:val="20"/>
+        </w:rPr>
+        <w:t>sum</w:t>
+      </w:r>
+      <w:r>
+        <w:rPr>
+          <w:rFonts w:ascii="Courier New" w:hAnsi="Courier New" w:cs="Courier New"/>
+          <w:color w:val="000000"/>
+          <w:sz w:val="20"/>
+          <w:szCs w:val="20"/>
+        </w:rPr>
+        <w:t>(</w:t>
+      </w:r>
+      <w:proofErr w:type="spellStart"/>
+      <w:proofErr w:type="gramStart"/>
+      <w:r>
+        <w:rPr>
+          <w:rFonts w:ascii="Courier New" w:hAnsi="Courier New" w:cs="Courier New"/>
+          <w:color w:val="6A3E3E"/>
+          <w:sz w:val="20"/>
+          <w:szCs w:val="20"/>
+        </w:rPr>
+        <w:t>numbers</w:t>
+      </w:r>
+      <w:r>
+        <w:rPr>
+          <w:rFonts w:ascii="Courier New" w:hAnsi="Courier New" w:cs="Courier New"/>
+          <w:color w:val="000000"/>
+          <w:sz w:val="20"/>
+          <w:szCs w:val="20"/>
+        </w:rPr>
+        <w:t>,</w:t>
+      </w:r>
+      <w:r>
+        <w:rPr>
+          <w:rFonts w:ascii="Courier New" w:hAnsi="Courier New" w:cs="Courier New"/>
+          <w:color w:val="6A3E3E"/>
+          <w:sz w:val="20"/>
+          <w:szCs w:val="20"/>
+          <w:shd w:val="clear" w:color="auto" w:fill="D4D4D4"/>
+        </w:rPr>
+        <w:t>c</w:t>
+      </w:r>
+      <w:proofErr w:type="spellEnd"/>
+      <w:proofErr w:type="gramEnd"/>
+      <w:r>
+        <w:rPr>
+          <w:rFonts w:ascii="Courier New" w:hAnsi="Courier New" w:cs="Courier New"/>
+          <w:color w:val="000000"/>
+          <w:sz w:val="20"/>
+          <w:szCs w:val="20"/>
+        </w:rPr>
+        <w:t>);</w:t>
+      </w:r>
+    </w:p>
+    <w:p>
+      <w:pPr>
+        <w:autoSpaceDE w:val="0"/>
+        <w:autoSpaceDN w:val="0"/>
+        <w:adjustRightInd w:val="0"/>
+        <w:spacing w:after="0" w:line="240" w:lineRule="auto"/>
+        <w:rPr>
+          <w:rFonts w:ascii="Courier New" w:hAnsi="Courier New" w:cs="Courier New"/>
+          <w:sz w:val="20"/>
+          <w:szCs w:val="20"/>
+        </w:rPr>
+      </w:pPr>
+      <w:r>
+        <w:rPr>
+          <w:rFonts w:ascii="Courier New" w:hAnsi="Courier New" w:cs="Courier New"/>
+          <w:color w:val="000000"/>
+          <w:sz w:val="20"/>
+          <w:szCs w:val="20"/>
+        </w:rPr>
+        <w:tab/>
+      </w:r>
+      <w:r>
+        <w:rPr>
+          <w:rFonts w:ascii="Courier New" w:hAnsi="Courier New" w:cs="Courier New"/>
+          <w:color w:val="000000"/>
+          <w:sz w:val="20"/>
+          <w:szCs w:val="20"/>
+        </w:rPr>
+        <w:tab/>
+      </w:r>
+      <w:proofErr w:type="spellStart"/>
+      <w:r>
+        <w:rPr>
+          <w:rFonts w:ascii="Courier New" w:hAnsi="Courier New" w:cs="Courier New"/>
+          <w:color w:val="000000"/>
+          <w:sz w:val="20"/>
+          <w:szCs w:val="20"/>
+        </w:rPr>
+        <w:t>System.</w:t>
+      </w:r>
+      <w:r>
+        <w:rPr>
+          <w:rFonts w:ascii="Courier New" w:hAnsi="Courier New" w:cs="Courier New"/>
+          <w:b/>
+          <w:bCs/>
+          <w:i/>
+          <w:iCs/>
+          <w:color w:val="0000C0"/>
+          <w:sz w:val="20"/>
+          <w:szCs w:val="20"/>
+        </w:rPr>
+        <w:t>out</w:t>
+      </w:r>
+      <w:r>
+        <w:rPr>
+          <w:rFonts w:ascii="Courier New" w:hAnsi="Courier New" w:cs="Courier New"/>
+          <w:color w:val="000000"/>
+          <w:sz w:val="20"/>
+          <w:szCs w:val="20"/>
+        </w:rPr>
+        <w:t>.println</w:t>
+      </w:r>
+      <w:proofErr w:type="spellEnd"/>
+      <w:r>
+        <w:rPr>
+          <w:rFonts w:ascii="Courier New" w:hAnsi="Courier New" w:cs="Courier New"/>
+          <w:color w:val="000000"/>
+          <w:sz w:val="20"/>
+          <w:szCs w:val="20"/>
+        </w:rPr>
+        <w:t>(</w:t>
+      </w:r>
+      <w:r>
+        <w:rPr>
+          <w:rFonts w:ascii="Courier New" w:hAnsi="Courier New" w:cs="Courier New"/>
+          <w:color w:val="6A3E3E"/>
+          <w:sz w:val="20"/>
+          <w:szCs w:val="20"/>
+        </w:rPr>
+        <w:t>result</w:t>
+      </w:r>
+      <w:proofErr w:type="gramStart"/>
+      <w:r>
+        <w:rPr>
+          <w:rFonts w:ascii="Courier New" w:hAnsi="Courier New" w:cs="Courier New"/>
+          <w:color w:val="000000"/>
+          <w:sz w:val="20"/>
+          <w:szCs w:val="20"/>
+        </w:rPr>
+        <w:t>);</w:t>
+      </w:r>
+      <w:proofErr w:type="gramEnd"/>
+    </w:p>
+    <w:p>
+      <w:pPr>
+        <w:autoSpaceDE w:val="0"/>
+        <w:autoSpaceDN w:val="0"/>
+        <w:adjustRightInd w:val="0"/>
+        <w:spacing w:after="0" w:line="240" w:lineRule="auto"/>
+        <w:rPr>
+          <w:rFonts w:ascii="Courier New" w:hAnsi="Courier New" w:cs="Courier New"/>
+          <w:sz w:val="20"/>
+          <w:szCs w:val="20"/>
+        </w:rPr>
+      </w:pPr>
+      <w:r>
+        <w:rPr>
+          <w:rFonts w:ascii="Courier New" w:hAnsi="Courier New" w:cs="Courier New"/>
+          <w:color w:val="000000"/>
+          <w:sz w:val="20"/>
+          <w:szCs w:val="20"/>
+        </w:rPr>
+        <w:tab/>
+      </w:r>
+      <w:r>
+        <w:rPr>
+          <w:rFonts w:ascii="Courier New" w:hAnsi="Courier New" w:cs="Courier New"/>
+          <w:color w:val="000000"/>
+          <w:sz w:val="20"/>
+          <w:szCs w:val="20"/>
+        </w:rPr>
+        <w:tab/>
+      </w:r>
+    </w:p>
+    <w:p>
+      <w:pPr>
+        <w:autoSpaceDE w:val="0"/>
+        <w:autoSpaceDN w:val="0"/>
+        <w:adjustRightInd w:val="0"/>
+        <w:spacing w:after="0" w:line="240" w:lineRule="auto"/>
+        <w:rPr>
+          <w:rFonts w:ascii="Courier New" w:hAnsi="Courier New" w:cs="Courier New"/>
+          <w:sz w:val="20"/>
+          <w:szCs w:val="20"/>
+        </w:rPr>
+      </w:pPr>
+      <w:r>
+        <w:rPr>
+          <w:rFonts w:ascii="Courier New" w:hAnsi="Courier New" w:cs="Courier New"/>
+          <w:color w:val="000000"/>
+          <w:sz w:val="20"/>
+          <w:szCs w:val="20"/>
+        </w:rPr>
+        <w:tab/>
+      </w:r>
+      <w:r>
+        <w:rPr>
+          <w:rFonts w:ascii="Courier New" w:hAnsi="Courier New" w:cs="Courier New"/>
+          <w:color w:val="000000"/>
+          <w:sz w:val="20"/>
+          <w:szCs w:val="20"/>
+        </w:rPr>
+        <w:tab/>
+      </w:r>
+    </w:p>
+    <w:p>
+      <w:pPr>
+        <w:autoSpaceDE w:val="0"/>
+        <w:autoSpaceDN w:val="0"/>
+        <w:adjustRightInd w:val="0"/>
+        <w:spacing w:after="0" w:line="240" w:lineRule="auto"/>
+        <w:rPr>
+          <w:rFonts w:ascii="Courier New" w:hAnsi="Courier New" w:cs="Courier New"/>
+          <w:sz w:val="20"/>
+          <w:szCs w:val="20"/>
+        </w:rPr>
+      </w:pPr>
+      <w:r>
+        <w:rPr>
+          <w:rFonts w:ascii="Courier New" w:hAnsi="Courier New" w:cs="Courier New"/>
+          <w:color w:val="000000"/>
+          <w:sz w:val="20"/>
+          <w:szCs w:val="20"/>
+        </w:rPr>
+        <w:tab/>
+      </w:r>
+      <w:r>
+        <w:rPr>
+          <w:rFonts w:ascii="Courier New" w:hAnsi="Courier New" w:cs="Courier New"/>
+          <w:color w:val="000000"/>
+          <w:sz w:val="20"/>
+          <w:szCs w:val="20"/>
+        </w:rPr>
+        <w:tab/>
+      </w:r>
+      <w:r>
+        <w:rPr>
+          <w:rFonts w:ascii="Courier New" w:hAnsi="Courier New" w:cs="Courier New"/>
+          <w:color w:val="3F7F5F"/>
+          <w:sz w:val="20"/>
+          <w:szCs w:val="20"/>
+        </w:rPr>
+        <w:t>//sum of all even numbers</w:t>
+      </w:r>
+    </w:p>
+    <w:p>
+      <w:pPr>
+        <w:autoSpaceDE w:val="0"/>
+        <w:autoSpaceDN w:val="0"/>
+        <w:adjustRightInd w:val="0"/>
+        <w:spacing w:after="0" w:line="240" w:lineRule="auto"/>
+        <w:rPr>
+          <w:rFonts w:ascii="Courier New" w:hAnsi="Courier New" w:cs="Courier New"/>
+          <w:sz w:val="20"/>
+          <w:szCs w:val="20"/>
+        </w:rPr>
+      </w:pPr>
+      <w:r>
+        <w:rPr>
+          <w:rFonts w:ascii="Courier New" w:hAnsi="Courier New" w:cs="Courier New"/>
+          <w:color w:val="000000"/>
+          <w:sz w:val="20"/>
+          <w:szCs w:val="20"/>
+        </w:rPr>
+        <w:tab/>
+      </w:r>
+      <w:r>
+        <w:rPr>
+          <w:rFonts w:ascii="Courier New" w:hAnsi="Courier New" w:cs="Courier New"/>
+          <w:color w:val="000000"/>
+          <w:sz w:val="20"/>
+          <w:szCs w:val="20"/>
+        </w:rPr>
+        <w:tab/>
+        <w:t xml:space="preserve"> </w:t>
+      </w:r>
+      <w:r>
+        <w:rPr>
+          <w:rFonts w:ascii="Courier New" w:hAnsi="Courier New" w:cs="Courier New"/>
+          <w:color w:val="6A3E3E"/>
+          <w:sz w:val="20"/>
+          <w:szCs w:val="20"/>
+        </w:rPr>
+        <w:t>result</w:t>
+      </w:r>
+      <w:r>
+        <w:rPr>
+          <w:rFonts w:ascii="Courier New" w:hAnsi="Courier New" w:cs="Courier New"/>
+          <w:color w:val="000000"/>
+          <w:sz w:val="20"/>
+          <w:szCs w:val="20"/>
+        </w:rPr>
+        <w:t>=</w:t>
+      </w:r>
+      <w:r>
+        <w:rPr>
+          <w:rFonts w:ascii="Courier New" w:hAnsi="Courier New" w:cs="Courier New"/>
+          <w:i/>
+          <w:iCs/>
+          <w:color w:val="000000"/>
+          <w:sz w:val="20"/>
+          <w:szCs w:val="20"/>
+        </w:rPr>
+        <w:t>sum</w:t>
+      </w:r>
+      <w:r>
+        <w:rPr>
+          <w:rFonts w:ascii="Courier New" w:hAnsi="Courier New" w:cs="Courier New"/>
+          <w:color w:val="000000"/>
+          <w:sz w:val="20"/>
+          <w:szCs w:val="20"/>
+        </w:rPr>
+        <w:t>(</w:t>
+      </w:r>
+      <w:proofErr w:type="spellStart"/>
+      <w:proofErr w:type="gramStart"/>
+      <w:r>
+        <w:rPr>
+          <w:rFonts w:ascii="Courier New" w:hAnsi="Courier New" w:cs="Courier New"/>
+          <w:color w:val="6A3E3E"/>
+          <w:sz w:val="20"/>
+          <w:szCs w:val="20"/>
+        </w:rPr>
+        <w:t>numbers</w:t>
+      </w:r>
+      <w:r>
+        <w:rPr>
+          <w:rFonts w:ascii="Courier New" w:hAnsi="Courier New" w:cs="Courier New"/>
+          <w:color w:val="000000"/>
+          <w:sz w:val="20"/>
+          <w:szCs w:val="20"/>
+        </w:rPr>
+        <w:t>,</w:t>
+      </w:r>
+      <w:r>
+        <w:rPr>
+          <w:rFonts w:ascii="Courier New" w:hAnsi="Courier New" w:cs="Courier New"/>
+          <w:color w:val="6A3E3E"/>
+          <w:sz w:val="20"/>
+          <w:szCs w:val="20"/>
+        </w:rPr>
+        <w:t>n</w:t>
+      </w:r>
+      <w:proofErr w:type="spellEnd"/>
+      <w:proofErr w:type="gramEnd"/>
+      <w:r>
+        <w:rPr>
+          <w:rFonts w:ascii="Courier New" w:hAnsi="Courier New" w:cs="Courier New"/>
+          <w:color w:val="000000"/>
+          <w:sz w:val="20"/>
+          <w:szCs w:val="20"/>
+        </w:rPr>
+        <w:t xml:space="preserve">-&gt; </w:t>
+      </w:r>
+      <w:r>
+        <w:rPr>
+          <w:rFonts w:ascii="Courier New" w:hAnsi="Courier New" w:cs="Courier New"/>
+          <w:b/>
+          <w:bCs/>
+          <w:color w:val="7F0055"/>
+          <w:sz w:val="20"/>
+          <w:szCs w:val="20"/>
+        </w:rPr>
+        <w:t>true</w:t>
+      </w:r>
+      <w:r>
+        <w:rPr>
+          <w:rFonts w:ascii="Courier New" w:hAnsi="Courier New" w:cs="Courier New"/>
+          <w:color w:val="000000"/>
+          <w:sz w:val="20"/>
+          <w:szCs w:val="20"/>
+        </w:rPr>
+        <w:t>);</w:t>
+      </w:r>
+    </w:p>
+    <w:p>
+      <w:pPr>
+        <w:autoSpaceDE w:val="0"/>
+        <w:autoSpaceDN w:val="0"/>
+        <w:adjustRightInd w:val="0"/>
+        <w:spacing w:after="0" w:line="240" w:lineRule="auto"/>
+        <w:rPr>
+          <w:rFonts w:ascii="Courier New" w:hAnsi="Courier New" w:cs="Courier New"/>
+          <w:sz w:val="20"/>
+          <w:szCs w:val="20"/>
+        </w:rPr>
+      </w:pPr>
+      <w:r>
+        <w:rPr>
+          <w:rFonts w:ascii="Courier New" w:hAnsi="Courier New" w:cs="Courier New"/>
+          <w:color w:val="000000"/>
+          <w:sz w:val="20"/>
+          <w:szCs w:val="20"/>
+        </w:rPr>
+        <w:tab/>
+      </w:r>
+      <w:r>
+        <w:rPr>
+          <w:rFonts w:ascii="Courier New" w:hAnsi="Courier New" w:cs="Courier New"/>
+          <w:color w:val="000000"/>
+          <w:sz w:val="20"/>
+          <w:szCs w:val="20"/>
+        </w:rPr>
+        <w:tab/>
+      </w:r>
+      <w:proofErr w:type="spellStart"/>
+      <w:r>
+        <w:rPr>
+          <w:rFonts w:ascii="Courier New" w:hAnsi="Courier New" w:cs="Courier New"/>
+          <w:color w:val="000000"/>
+          <w:sz w:val="20"/>
+          <w:szCs w:val="20"/>
+        </w:rPr>
+        <w:t>System.</w:t>
+      </w:r>
+      <w:r>
+        <w:rPr>
+          <w:rFonts w:ascii="Courier New" w:hAnsi="Courier New" w:cs="Courier New"/>
+          <w:b/>
+          <w:bCs/>
+          <w:i/>
+          <w:iCs/>
+          <w:color w:val="0000C0"/>
+          <w:sz w:val="20"/>
+          <w:szCs w:val="20"/>
+        </w:rPr>
+        <w:t>out</w:t>
+      </w:r>
+      <w:r>
+        <w:rPr>
+          <w:rFonts w:ascii="Courier New" w:hAnsi="Courier New" w:cs="Courier New"/>
+          <w:color w:val="000000"/>
+          <w:sz w:val="20"/>
+          <w:szCs w:val="20"/>
+        </w:rPr>
+        <w:t>.println</w:t>
+      </w:r>
+      <w:proofErr w:type="spellEnd"/>
+      <w:r>
+        <w:rPr>
+          <w:rFonts w:ascii="Courier New" w:hAnsi="Courier New" w:cs="Courier New"/>
+          <w:color w:val="000000"/>
+          <w:sz w:val="20"/>
+          <w:szCs w:val="20"/>
+        </w:rPr>
+        <w:t>(</w:t>
+      </w:r>
+      <w:r>
+        <w:rPr>
+          <w:rFonts w:ascii="Courier New" w:hAnsi="Courier New" w:cs="Courier New"/>
+          <w:color w:val="6A3E3E"/>
+          <w:sz w:val="20"/>
+          <w:szCs w:val="20"/>
+        </w:rPr>
+        <w:t>result</w:t>
+      </w:r>
+      <w:proofErr w:type="gramStart"/>
+      <w:r>
+        <w:rPr>
+          <w:rFonts w:ascii="Courier New" w:hAnsi="Courier New" w:cs="Courier New"/>
+          <w:color w:val="000000"/>
+          <w:sz w:val="20"/>
+          <w:szCs w:val="20"/>
+        </w:rPr>
+        <w:t>);</w:t>
+      </w:r>
+      <w:proofErr w:type="gramEnd"/>
+    </w:p>
+    <w:p>
+      <w:pPr>
+        <w:autoSpaceDE w:val="0"/>
+        <w:autoSpaceDN w:val="0"/>
+        <w:adjustRightInd w:val="0"/>
+        <w:spacing w:after="0" w:line="240" w:lineRule="auto"/>
+        <w:rPr>
+          <w:rFonts w:ascii="Courier New" w:hAnsi="Courier New" w:cs="Courier New"/>
+          <w:sz w:val="20"/>
+          <w:szCs w:val="20"/>
+        </w:rPr>
+      </w:pPr>
+      <w:r>
+        <w:rPr>
+          <w:rFonts w:ascii="Courier New" w:hAnsi="Courier New" w:cs="Courier New"/>
+          <w:color w:val="000000"/>
+          <w:sz w:val="20"/>
+          <w:szCs w:val="20"/>
+        </w:rPr>
+        <w:tab/>
+      </w:r>
+      <w:r>
+        <w:rPr>
+          <w:rFonts w:ascii="Courier New" w:hAnsi="Courier New" w:cs="Courier New"/>
+          <w:color w:val="000000"/>
+          <w:sz w:val="20"/>
+          <w:szCs w:val="20"/>
+        </w:rPr>
+        <w:tab/>
+      </w:r>
+    </w:p>
+    <w:p>
+      <w:pPr>
+        <w:autoSpaceDE w:val="0"/>
+        <w:autoSpaceDN w:val="0"/>
+        <w:adjustRightInd w:val="0"/>
+        <w:spacing w:after="0" w:line="240" w:lineRule="auto"/>
+        <w:rPr>
+          <w:rFonts w:ascii="Courier New" w:hAnsi="Courier New" w:cs="Courier New"/>
+          <w:sz w:val="20"/>
+          <w:szCs w:val="20"/>
+        </w:rPr>
+      </w:pPr>
+      <w:r>
+        <w:rPr>
+          <w:rFonts w:ascii="Courier New" w:hAnsi="Courier New" w:cs="Courier New"/>
+          <w:color w:val="000000"/>
+          <w:sz w:val="20"/>
+          <w:szCs w:val="20"/>
+        </w:rPr>
+        <w:tab/>
+      </w:r>
+      <w:r>
+        <w:rPr>
+          <w:rFonts w:ascii="Courier New" w:hAnsi="Courier New" w:cs="Courier New"/>
+          <w:color w:val="000000"/>
+          <w:sz w:val="20"/>
+          <w:szCs w:val="20"/>
+        </w:rPr>
+        <w:tab/>
+      </w:r>
+      <w:r>
+        <w:rPr>
+          <w:rFonts w:ascii="Courier New" w:hAnsi="Courier New" w:cs="Courier New"/>
+          <w:color w:val="3F7F5F"/>
+          <w:sz w:val="20"/>
+          <w:szCs w:val="20"/>
+        </w:rPr>
+        <w:t xml:space="preserve">//sum of </w:t>
+      </w:r>
+      <w:proofErr w:type="gramStart"/>
+      <w:r>
+        <w:rPr>
+          <w:rFonts w:ascii="Courier New" w:hAnsi="Courier New" w:cs="Courier New"/>
+          <w:color w:val="3F7F5F"/>
+          <w:sz w:val="20"/>
+          <w:szCs w:val="20"/>
+        </w:rPr>
+        <w:t>all  numbers</w:t>
+      </w:r>
+      <w:proofErr w:type="gramEnd"/>
+      <w:r>
+        <w:rPr>
+          <w:rFonts w:ascii="Courier New" w:hAnsi="Courier New" w:cs="Courier New"/>
+          <w:color w:val="3F7F5F"/>
+          <w:sz w:val="20"/>
+          <w:szCs w:val="20"/>
+        </w:rPr>
+        <w:t xml:space="preserve"> &gt; 5</w:t>
+      </w:r>
+    </w:p>
+    <w:p>
+      <w:pPr>
+        <w:autoSpaceDE w:val="0"/>
+        <w:autoSpaceDN w:val="0"/>
+        <w:adjustRightInd w:val="0"/>
+        <w:spacing w:after="0" w:line="240" w:lineRule="auto"/>
+        <w:rPr>
+          <w:rFonts w:ascii="Courier New" w:hAnsi="Courier New" w:cs="Courier New"/>
+          <w:sz w:val="20"/>
+          <w:szCs w:val="20"/>
+        </w:rPr>
+      </w:pPr>
+      <w:r>
+        <w:rPr>
+          <w:rFonts w:ascii="Courier New" w:hAnsi="Courier New" w:cs="Courier New"/>
+          <w:color w:val="000000"/>
+          <w:sz w:val="20"/>
+          <w:szCs w:val="20"/>
+        </w:rPr>
+        <w:tab/>
+      </w:r>
+      <w:r>
+        <w:rPr>
+          <w:rFonts w:ascii="Courier New" w:hAnsi="Courier New" w:cs="Courier New"/>
+          <w:color w:val="000000"/>
+          <w:sz w:val="20"/>
+          <w:szCs w:val="20"/>
+        </w:rPr>
+        <w:tab/>
+        <w:t xml:space="preserve"> </w:t>
+      </w:r>
+      <w:r>
+        <w:rPr>
+          <w:rFonts w:ascii="Courier New" w:hAnsi="Courier New" w:cs="Courier New"/>
+          <w:color w:val="6A3E3E"/>
+          <w:sz w:val="20"/>
+          <w:szCs w:val="20"/>
+        </w:rPr>
+        <w:t>result</w:t>
+      </w:r>
+      <w:r>
+        <w:rPr>
+          <w:rFonts w:ascii="Courier New" w:hAnsi="Courier New" w:cs="Courier New"/>
+          <w:color w:val="000000"/>
+          <w:sz w:val="20"/>
+          <w:szCs w:val="20"/>
+        </w:rPr>
+        <w:t>=</w:t>
+      </w:r>
+      <w:r>
+        <w:rPr>
+          <w:rFonts w:ascii="Courier New" w:hAnsi="Courier New" w:cs="Courier New"/>
+          <w:i/>
+          <w:iCs/>
+          <w:color w:val="000000"/>
+          <w:sz w:val="20"/>
+          <w:szCs w:val="20"/>
+        </w:rPr>
+        <w:t>sum</w:t>
+      </w:r>
+      <w:r>
+        <w:rPr>
+          <w:rFonts w:ascii="Courier New" w:hAnsi="Courier New" w:cs="Courier New"/>
+          <w:color w:val="000000"/>
+          <w:sz w:val="20"/>
+          <w:szCs w:val="20"/>
+        </w:rPr>
+        <w:t>(</w:t>
+      </w:r>
+      <w:proofErr w:type="spellStart"/>
+      <w:proofErr w:type="gramStart"/>
+      <w:r>
+        <w:rPr>
+          <w:rFonts w:ascii="Courier New" w:hAnsi="Courier New" w:cs="Courier New"/>
+          <w:color w:val="6A3E3E"/>
+          <w:sz w:val="20"/>
+          <w:szCs w:val="20"/>
+        </w:rPr>
+        <w:t>numbers</w:t>
+      </w:r>
+      <w:r>
+        <w:rPr>
+          <w:rFonts w:ascii="Courier New" w:hAnsi="Courier New" w:cs="Courier New"/>
+          <w:color w:val="000000"/>
+          <w:sz w:val="20"/>
+          <w:szCs w:val="20"/>
+        </w:rPr>
+        <w:t>,</w:t>
+      </w:r>
+      <w:r>
+        <w:rPr>
+          <w:rFonts w:ascii="Courier New" w:hAnsi="Courier New" w:cs="Courier New"/>
+          <w:color w:val="6A3E3E"/>
+          <w:sz w:val="20"/>
+          <w:szCs w:val="20"/>
+        </w:rPr>
+        <w:t>n</w:t>
+      </w:r>
+      <w:proofErr w:type="spellEnd"/>
+      <w:proofErr w:type="gramEnd"/>
+      <w:r>
+        <w:rPr>
+          <w:rFonts w:ascii="Courier New" w:hAnsi="Courier New" w:cs="Courier New"/>
+          <w:color w:val="000000"/>
+          <w:sz w:val="20"/>
+          <w:szCs w:val="20"/>
+        </w:rPr>
+        <w:t xml:space="preserve">-&gt; </w:t>
+      </w:r>
+      <w:r>
+        <w:rPr>
+          <w:rFonts w:ascii="Courier New" w:hAnsi="Courier New" w:cs="Courier New"/>
+          <w:color w:val="6A3E3E"/>
+          <w:sz w:val="20"/>
+          <w:szCs w:val="20"/>
+        </w:rPr>
+        <w:t>n</w:t>
+      </w:r>
+      <w:r>
+        <w:rPr>
+          <w:rFonts w:ascii="Courier New" w:hAnsi="Courier New" w:cs="Courier New"/>
+          <w:color w:val="000000"/>
+          <w:sz w:val="20"/>
+          <w:szCs w:val="20"/>
+        </w:rPr>
+        <w:t>&gt;5);</w:t>
+      </w:r>
+    </w:p>
+    <w:p>
+      <w:pPr>
+        <w:autoSpaceDE w:val="0"/>
+        <w:autoSpaceDN w:val="0"/>
+        <w:adjustRightInd w:val="0"/>
+        <w:spacing w:after="0" w:line="240" w:lineRule="auto"/>
+        <w:rPr>
+          <w:rFonts w:ascii="Courier New" w:hAnsi="Courier New" w:cs="Courier New"/>
+          <w:sz w:val="20"/>
+          <w:szCs w:val="20"/>
+        </w:rPr>
+      </w:pPr>
+      <w:r>
+        <w:rPr>
+          <w:rFonts w:ascii="Courier New" w:hAnsi="Courier New" w:cs="Courier New"/>
+          <w:color w:val="000000"/>
+          <w:sz w:val="20"/>
+          <w:szCs w:val="20"/>
+        </w:rPr>
+        <w:tab/>
+      </w:r>
+      <w:r>
+        <w:rPr>
+          <w:rFonts w:ascii="Courier New" w:hAnsi="Courier New" w:cs="Courier New"/>
+          <w:color w:val="000000"/>
+          <w:sz w:val="20"/>
+          <w:szCs w:val="20"/>
+        </w:rPr>
+        <w:tab/>
+      </w:r>
+      <w:proofErr w:type="spellStart"/>
+      <w:r>
+        <w:rPr>
+          <w:rFonts w:ascii="Courier New" w:hAnsi="Courier New" w:cs="Courier New"/>
+          <w:color w:val="000000"/>
+          <w:sz w:val="20"/>
+          <w:szCs w:val="20"/>
+        </w:rPr>
+        <w:t>System.</w:t>
+      </w:r>
+      <w:r>
+        <w:rPr>
+          <w:rFonts w:ascii="Courier New" w:hAnsi="Courier New" w:cs="Courier New"/>
+          <w:b/>
+          <w:bCs/>
+          <w:i/>
+          <w:iCs/>
+          <w:color w:val="0000C0"/>
+          <w:sz w:val="20"/>
+          <w:szCs w:val="20"/>
+        </w:rPr>
+        <w:t>out</w:t>
+      </w:r>
+      <w:r>
+        <w:rPr>
+          <w:rFonts w:ascii="Courier New" w:hAnsi="Courier New" w:cs="Courier New"/>
+          <w:color w:val="000000"/>
+          <w:sz w:val="20"/>
+          <w:szCs w:val="20"/>
+        </w:rPr>
+        <w:t>.println</w:t>
+      </w:r>
+      <w:proofErr w:type="spellEnd"/>
+      <w:r>
+        <w:rPr>
+          <w:rFonts w:ascii="Courier New" w:hAnsi="Courier New" w:cs="Courier New"/>
+          <w:color w:val="000000"/>
+          <w:sz w:val="20"/>
+          <w:szCs w:val="20"/>
+        </w:rPr>
+        <w:t>(</w:t>
+      </w:r>
+      <w:r>
+        <w:rPr>
+          <w:rFonts w:ascii="Courier New" w:hAnsi="Courier New" w:cs="Courier New"/>
+          <w:color w:val="6A3E3E"/>
+          <w:sz w:val="20"/>
+          <w:szCs w:val="20"/>
+        </w:rPr>
+        <w:t>result</w:t>
+      </w:r>
+      <w:proofErr w:type="gramStart"/>
+      <w:r>
+        <w:rPr>
+          <w:rFonts w:ascii="Courier New" w:hAnsi="Courier New" w:cs="Courier New"/>
+          <w:color w:val="000000"/>
+          <w:sz w:val="20"/>
+          <w:szCs w:val="20"/>
+        </w:rPr>
+        <w:t>);</w:t>
+      </w:r>
+      <w:proofErr w:type="gramEnd"/>
+    </w:p>
+    <w:p>
+      <w:pPr>
+        <w:rPr>
+          <w:lang w:val="en-US"/>
+        </w:rPr>
+      </w:pPr>
+      <w:r>
+        <w:rPr>
+          <w:rFonts w:ascii="Courier New" w:hAnsi="Courier New" w:cs="Courier New"/>
+          <w:color w:val="000000"/>
+          <w:sz w:val="20"/>
+          <w:szCs w:val="20"/>
+        </w:rPr>
+        <w:tab/>
+        <w:t>}</w:t>
+      </w:r>
     </w:p>
     <w:sectPr>
       <w:pgSz w:w="11906" w:h="16838"/>
@@ -23380,6 +30903,95 @@
     </w:lvl>
   </w:abstractNum>
   <w:abstractNum w:abstractNumId="3" w15:restartNumberingAfterBreak="0">
+    <w:nsid w:val="216553C6"/>
+    <w:multiLevelType w:val="hybridMultilevel"/>
+    <w:tmpl w:val="7BFAAF06"/>
+    <w:lvl w:ilvl="0" w:tplc="422C0B1C">
+      <w:start w:val="1"/>
+      <w:numFmt w:val="decimal"/>
+      <w:lvlText w:val="%1."/>
+      <w:lvlJc w:val="left"/>
+      <w:pPr>
+        <w:ind w:left="1080" w:hanging="360"/>
+      </w:pPr>
+      <w:rPr>
+        <w:rFonts w:hint="default"/>
+      </w:rPr>
+    </w:lvl>
+    <w:lvl w:ilvl="1" w:tplc="40090019">
+      <w:start w:val="1"/>
+      <w:numFmt w:val="lowerLetter"/>
+      <w:lvlText w:val="%2."/>
+      <w:lvlJc w:val="left"/>
+      <w:pPr>
+        <w:ind w:left="1800" w:hanging="360"/>
+      </w:pPr>
+    </w:lvl>
+    <w:lvl w:ilvl="2" w:tplc="4009001B" w:tentative="1">
+      <w:start w:val="1"/>
+      <w:numFmt w:val="lowerRoman"/>
+      <w:lvlText w:val="%3."/>
+      <w:lvlJc w:val="right"/>
+      <w:pPr>
+        <w:ind w:left="2520" w:hanging="180"/>
+      </w:pPr>
+    </w:lvl>
+    <w:lvl w:ilvl="3" w:tplc="4009000F" w:tentative="1">
+      <w:start w:val="1"/>
+      <w:numFmt w:val="decimal"/>
+      <w:lvlText w:val="%4."/>
+      <w:lvlJc w:val="left"/>
+      <w:pPr>
+        <w:ind w:left="3240" w:hanging="360"/>
+      </w:pPr>
+    </w:lvl>
+    <w:lvl w:ilvl="4" w:tplc="40090019" w:tentative="1">
+      <w:start w:val="1"/>
+      <w:numFmt w:val="lowerLetter"/>
+      <w:lvlText w:val="%5."/>
+      <w:lvlJc w:val="left"/>
+      <w:pPr>
+        <w:ind w:left="3960" w:hanging="360"/>
+      </w:pPr>
+    </w:lvl>
+    <w:lvl w:ilvl="5" w:tplc="4009001B" w:tentative="1">
+      <w:start w:val="1"/>
+      <w:numFmt w:val="lowerRoman"/>
+      <w:lvlText w:val="%6."/>
+      <w:lvlJc w:val="right"/>
+      <w:pPr>
+        <w:ind w:left="4680" w:hanging="180"/>
+      </w:pPr>
+    </w:lvl>
+    <w:lvl w:ilvl="6" w:tplc="4009000F" w:tentative="1">
+      <w:start w:val="1"/>
+      <w:numFmt w:val="decimal"/>
+      <w:lvlText w:val="%7."/>
+      <w:lvlJc w:val="left"/>
+      <w:pPr>
+        <w:ind w:left="5400" w:hanging="360"/>
+      </w:pPr>
+    </w:lvl>
+    <w:lvl w:ilvl="7" w:tplc="40090019" w:tentative="1">
+      <w:start w:val="1"/>
+      <w:numFmt w:val="lowerLetter"/>
+      <w:lvlText w:val="%8."/>
+      <w:lvlJc w:val="left"/>
+      <w:pPr>
+        <w:ind w:left="6120" w:hanging="360"/>
+      </w:pPr>
+    </w:lvl>
+    <w:lvl w:ilvl="8" w:tplc="4009001B" w:tentative="1">
+      <w:start w:val="1"/>
+      <w:numFmt w:val="lowerRoman"/>
+      <w:lvlText w:val="%9."/>
+      <w:lvlJc w:val="right"/>
+      <w:pPr>
+        <w:ind w:left="6840" w:hanging="180"/>
+      </w:pPr>
+    </w:lvl>
+  </w:abstractNum>
+  <w:abstractNum w:abstractNumId="4" w15:restartNumberingAfterBreak="0">
     <w:nsid w:val="2F4E03AB"/>
     <w:multiLevelType w:val="hybridMultilevel"/>
     <w:tmpl w:val="4922158E"/>
@@ -23468,7 +31080,7 @@
       </w:pPr>
     </w:lvl>
   </w:abstractNum>
-  <w:abstractNum w:abstractNumId="4" w15:restartNumberingAfterBreak="0">
+  <w:abstractNum w:abstractNumId="5" w15:restartNumberingAfterBreak="0">
     <w:nsid w:val="3AF868F3"/>
     <w:multiLevelType w:val="hybridMultilevel"/>
     <w:tmpl w:val="7708D164"/>
@@ -23557,7 +31169,7 @@
       </w:pPr>
     </w:lvl>
   </w:abstractNum>
-  <w:abstractNum w:abstractNumId="5" w15:restartNumberingAfterBreak="0">
+  <w:abstractNum w:abstractNumId="6" w15:restartNumberingAfterBreak="0">
     <w:nsid w:val="3ED07327"/>
     <w:multiLevelType w:val="hybridMultilevel"/>
     <w:tmpl w:val="CC9628B2"/>
@@ -23669,7 +31281,7 @@
       </w:rPr>
     </w:lvl>
   </w:abstractNum>
-  <w:abstractNum w:abstractNumId="6" w15:restartNumberingAfterBreak="0">
+  <w:abstractNum w:abstractNumId="7" w15:restartNumberingAfterBreak="0">
     <w:nsid w:val="3ED95241"/>
     <w:multiLevelType w:val="hybridMultilevel"/>
     <w:tmpl w:val="9ECECAC6"/>
@@ -23758,7 +31370,7 @@
       </w:pPr>
     </w:lvl>
   </w:abstractNum>
-  <w:abstractNum w:abstractNumId="7" w15:restartNumberingAfterBreak="0">
+  <w:abstractNum w:abstractNumId="8" w15:restartNumberingAfterBreak="0">
     <w:nsid w:val="427B2024"/>
     <w:multiLevelType w:val="hybridMultilevel"/>
     <w:tmpl w:val="110EAC40"/>
@@ -23847,7 +31459,7 @@
       </w:pPr>
     </w:lvl>
   </w:abstractNum>
-  <w:abstractNum w:abstractNumId="8" w15:restartNumberingAfterBreak="0">
+  <w:abstractNum w:abstractNumId="9" w15:restartNumberingAfterBreak="0">
     <w:nsid w:val="4FA2410A"/>
     <w:multiLevelType w:val="hybridMultilevel"/>
     <w:tmpl w:val="83D02696"/>
@@ -23936,7 +31548,7 @@
       </w:pPr>
     </w:lvl>
   </w:abstractNum>
-  <w:abstractNum w:abstractNumId="9" w15:restartNumberingAfterBreak="0">
+  <w:abstractNum w:abstractNumId="10" w15:restartNumberingAfterBreak="0">
     <w:nsid w:val="5BBD1956"/>
     <w:multiLevelType w:val="hybridMultilevel"/>
     <w:tmpl w:val="58F66688"/>
@@ -24049,7 +31661,7 @@
       </w:rPr>
     </w:lvl>
   </w:abstractNum>
-  <w:abstractNum w:abstractNumId="10" w15:restartNumberingAfterBreak="0">
+  <w:abstractNum w:abstractNumId="11" w15:restartNumberingAfterBreak="0">
     <w:nsid w:val="609D210F"/>
     <w:multiLevelType w:val="hybridMultilevel"/>
     <w:tmpl w:val="9F98F318"/>
@@ -24138,7 +31750,7 @@
       </w:pPr>
     </w:lvl>
   </w:abstractNum>
-  <w:abstractNum w:abstractNumId="11" w15:restartNumberingAfterBreak="0">
+  <w:abstractNum w:abstractNumId="12" w15:restartNumberingAfterBreak="0">
     <w:nsid w:val="60DF0C86"/>
     <w:multiLevelType w:val="hybridMultilevel"/>
     <w:tmpl w:val="F4AC2A2A"/>
@@ -24227,7 +31839,7 @@
       </w:pPr>
     </w:lvl>
   </w:abstractNum>
-  <w:abstractNum w:abstractNumId="12" w15:restartNumberingAfterBreak="0">
+  <w:abstractNum w:abstractNumId="13" w15:restartNumberingAfterBreak="0">
     <w:nsid w:val="62D25945"/>
     <w:multiLevelType w:val="hybridMultilevel"/>
     <w:tmpl w:val="0B58A488"/>
@@ -24340,7 +31952,7 @@
       </w:rPr>
     </w:lvl>
   </w:abstractNum>
-  <w:abstractNum w:abstractNumId="13" w15:restartNumberingAfterBreak="0">
+  <w:abstractNum w:abstractNumId="14" w15:restartNumberingAfterBreak="0">
     <w:nsid w:val="714F3D75"/>
     <w:multiLevelType w:val="hybridMultilevel"/>
     <w:tmpl w:val="54D6FBA6"/>
@@ -24429,7 +32041,7 @@
       </w:pPr>
     </w:lvl>
   </w:abstractNum>
-  <w:abstractNum w:abstractNumId="14" w15:restartNumberingAfterBreak="0">
+  <w:abstractNum w:abstractNumId="15" w15:restartNumberingAfterBreak="0">
     <w:nsid w:val="79A50056"/>
     <w:multiLevelType w:val="hybridMultilevel"/>
     <w:tmpl w:val="5886825E"/>
@@ -24519,37 +32131,37 @@
     </w:lvl>
   </w:abstractNum>
   <w:num w:numId="1" w16cid:durableId="2141877606">
-    <w:abstractNumId w:val="5"/>
+    <w:abstractNumId w:val="6"/>
   </w:num>
   <w:num w:numId="2" w16cid:durableId="279991239">
-    <w:abstractNumId w:val="8"/>
+    <w:abstractNumId w:val="9"/>
   </w:num>
   <w:num w:numId="3" w16cid:durableId="1008993063">
-    <w:abstractNumId w:val="10"/>
+    <w:abstractNumId w:val="11"/>
   </w:num>
   <w:num w:numId="4" w16cid:durableId="352846300">
-    <w:abstractNumId w:val="3"/>
+    <w:abstractNumId w:val="4"/>
   </w:num>
   <w:num w:numId="5" w16cid:durableId="2145806836">
-    <w:abstractNumId w:val="13"/>
+    <w:abstractNumId w:val="14"/>
   </w:num>
   <w:num w:numId="6" w16cid:durableId="1285388933">
-    <w:abstractNumId w:val="14"/>
+    <w:abstractNumId w:val="15"/>
   </w:num>
   <w:num w:numId="7" w16cid:durableId="1106727454">
-    <w:abstractNumId w:val="4"/>
+    <w:abstractNumId w:val="5"/>
   </w:num>
   <w:num w:numId="8" w16cid:durableId="274560080">
     <w:abstractNumId w:val="1"/>
   </w:num>
   <w:num w:numId="9" w16cid:durableId="620648143">
-    <w:abstractNumId w:val="9"/>
+    <w:abstractNumId w:val="10"/>
   </w:num>
   <w:num w:numId="10" w16cid:durableId="588196656">
-    <w:abstractNumId w:val="11"/>
+    <w:abstractNumId w:val="12"/>
   </w:num>
   <w:num w:numId="11" w16cid:durableId="1315373242">
-    <w:abstractNumId w:val="12"/>
+    <w:abstractNumId w:val="13"/>
   </w:num>
   <w:num w:numId="12" w16cid:durableId="1537157329">
     <w:abstractNumId w:val="2"/>
@@ -24558,10 +32170,13 @@
     <w:abstractNumId w:val="0"/>
   </w:num>
   <w:num w:numId="14" w16cid:durableId="740370076">
+    <w:abstractNumId w:val="8"/>
+  </w:num>
+  <w:num w:numId="15" w16cid:durableId="1016424460">
     <w:abstractNumId w:val="7"/>
   </w:num>
-  <w:num w:numId="15" w16cid:durableId="1016424460">
-    <w:abstractNumId w:val="6"/>
+  <w:num w:numId="16" w16cid:durableId="772674287">
+    <w:abstractNumId w:val="3"/>
   </w:num>
 </w:numbering>
 </file>
@@ -24968,7 +32583,6 @@
   <w:style w:type="character" w:default="1" w:styleId="DefaultParagraphFont">
     <w:name w:val="Default Paragraph Font"/>
     <w:uiPriority w:val="1"/>
-    <w:semiHidden/>
     <w:unhideWhenUsed/>
   </w:style>
   <w:style w:type="table" w:default="1" w:styleId="TableNormal">

--- a/Java-Programming.docx
+++ b/Java-Programming.docx
@@ -186,21 +186,7 @@
         <w:rPr>
           <w:lang w:val="en-US"/>
         </w:rPr>
-        <w:t xml:space="preserve">go to command prompt / terminal and ensure the version for </w:t>
-      </w:r>
-      <w:proofErr w:type="spellStart"/>
-      <w:r>
-        <w:rPr>
-          <w:lang w:val="en-US"/>
-        </w:rPr>
-        <w:t>javac</w:t>
-      </w:r>
-      <w:proofErr w:type="spellEnd"/>
-      <w:r>
-        <w:rPr>
-          <w:lang w:val="en-US"/>
-        </w:rPr>
-        <w:t xml:space="preserve"> &amp; java are the same. </w:t>
+        <w:t xml:space="preserve">go to command prompt / terminal and ensure the version for javac &amp; java are the same. </w:t>
       </w:r>
     </w:p>
     <w:p>
@@ -352,21 +338,7 @@
         <w:rPr>
           <w:lang w:val="en-US"/>
         </w:rPr>
-        <w:t>export PATH = $PATH: /</w:t>
-      </w:r>
-      <w:proofErr w:type="spellStart"/>
-      <w:r>
-        <w:rPr>
-          <w:lang w:val="en-US"/>
-        </w:rPr>
-        <w:t>usr</w:t>
-      </w:r>
-      <w:proofErr w:type="spellEnd"/>
-      <w:r>
-        <w:rPr>
-          <w:lang w:val="en-US"/>
-        </w:rPr>
-        <w:t>/java/</w:t>
+        <w:t>export PATH = $PATH: /usr/java/</w:t>
       </w:r>
       <w:r>
         <w:rPr>
@@ -400,19 +372,11 @@
           <w:lang w:val="en-US"/>
         </w:rPr>
       </w:pPr>
-      <w:proofErr w:type="spellStart"/>
-      <w:r>
-        <w:rPr>
-          <w:lang w:val="en-US"/>
-        </w:rPr>
-        <w:t>javac</w:t>
-      </w:r>
-      <w:proofErr w:type="spellEnd"/>
-      <w:r>
-        <w:rPr>
-          <w:lang w:val="en-US"/>
-        </w:rPr>
-        <w:t xml:space="preserve"> === Java compiler  / it is used to translate high-level Language to Byte Code. </w:t>
+      <w:r>
+        <w:rPr>
+          <w:lang w:val="en-US"/>
+        </w:rPr>
+        <w:t xml:space="preserve">javac === Java compiler  / it is used to translate high-level Language to Byte Code. </w:t>
       </w:r>
     </w:p>
     <w:p>
@@ -1020,35 +984,7 @@
         <w:rPr>
           <w:lang w:val="en-US"/>
         </w:rPr>
-        <w:t>&lt;</w:t>
-      </w:r>
-      <w:proofErr w:type="spellStart"/>
-      <w:r>
-        <w:rPr>
-          <w:lang w:val="en-US"/>
-        </w:rPr>
-        <w:t>ClassName</w:t>
-      </w:r>
-      <w:proofErr w:type="spellEnd"/>
-      <w:r>
-        <w:rPr>
-          <w:lang w:val="en-US"/>
-        </w:rPr>
-        <w:t>&gt; ref-variable = new &lt;</w:t>
-      </w:r>
-      <w:proofErr w:type="spellStart"/>
-      <w:r>
-        <w:rPr>
-          <w:lang w:val="en-US"/>
-        </w:rPr>
-        <w:t>ClassName</w:t>
-      </w:r>
-      <w:proofErr w:type="spellEnd"/>
-      <w:r>
-        <w:rPr>
-          <w:lang w:val="en-US"/>
-        </w:rPr>
-        <w:t>&gt;();</w:t>
+        <w:t>&lt;ClassName&gt; ref-variable = new &lt;ClassName&gt;();</w:t>
       </w:r>
     </w:p>
     <w:p>
@@ -1098,19 +1034,11 @@
           <w:lang w:val="en-US"/>
         </w:rPr>
       </w:pPr>
-      <w:proofErr w:type="spellStart"/>
-      <w:r>
-        <w:rPr>
-          <w:lang w:val="en-US"/>
-        </w:rPr>
-        <w:t>ClassName</w:t>
-      </w:r>
-      <w:proofErr w:type="spellEnd"/>
-      <w:r>
-        <w:rPr>
-          <w:lang w:val="en-US"/>
-        </w:rPr>
-        <w:t xml:space="preserve"> -  upper camel case </w:t>
+      <w:r>
+        <w:rPr>
+          <w:lang w:val="en-US"/>
+        </w:rPr>
+        <w:t xml:space="preserve">ClassName -  upper camel case </w:t>
       </w:r>
     </w:p>
     <w:p>
@@ -1650,14 +1578,12 @@
           <w:lang w:val="en-US"/>
         </w:rPr>
       </w:pPr>
-      <w:proofErr w:type="spellStart"/>
       <w:r>
         <w:rPr>
           <w:lang w:val="en-US"/>
         </w:rPr>
         <w:t>boolean</w:t>
       </w:r>
-      <w:proofErr w:type="spellEnd"/>
       <w:r>
         <w:rPr>
           <w:lang w:val="en-US"/>
@@ -1891,19 +1817,11 @@
           <w:lang w:val="en-US"/>
         </w:rPr>
       </w:pPr>
-      <w:proofErr w:type="spellStart"/>
-      <w:r>
-        <w:rPr>
-          <w:lang w:val="en-US"/>
-        </w:rPr>
-        <w:t>boolean</w:t>
-      </w:r>
-      <w:proofErr w:type="spellEnd"/>
-      <w:r>
-        <w:rPr>
-          <w:lang w:val="en-US"/>
-        </w:rPr>
-        <w:t xml:space="preserve"> ----------------------------------------------- false</w:t>
+      <w:r>
+        <w:rPr>
+          <w:lang w:val="en-US"/>
+        </w:rPr>
+        <w:t>boolean ----------------------------------------------- false</w:t>
       </w:r>
     </w:p>
     <w:p>
@@ -2412,21 +2330,7 @@
         <w:rPr>
           <w:lang w:val="en-US"/>
         </w:rPr>
-        <w:t xml:space="preserve">as </w:t>
-      </w:r>
-      <w:proofErr w:type="spellStart"/>
-      <w:r>
-        <w:rPr>
-          <w:lang w:val="en-US"/>
-        </w:rPr>
-        <w:t>classname</w:t>
-      </w:r>
-      <w:proofErr w:type="spellEnd"/>
-      <w:r>
-        <w:rPr>
-          <w:lang w:val="en-US"/>
-        </w:rPr>
-        <w:t xml:space="preserve"> </w:t>
+        <w:t xml:space="preserve">as classname </w:t>
       </w:r>
       <w:r>
         <w:rPr>
@@ -2604,7 +2508,6 @@
         </w:rPr>
         <w:t xml:space="preserve"> String </w:t>
       </w:r>
-      <w:proofErr w:type="spellStart"/>
       <w:r>
         <w:rPr>
           <w:rFonts w:ascii="Courier New" w:hAnsi="Courier New" w:cs="Courier New"/>
@@ -2614,7 +2517,6 @@
         </w:rPr>
         <w:t>deptName</w:t>
       </w:r>
-      <w:proofErr w:type="spellEnd"/>
       <w:r>
         <w:rPr>
           <w:rFonts w:ascii="Courier New" w:hAnsi="Courier New" w:cs="Courier New"/>
@@ -2782,7 +2684,6 @@
         </w:rPr>
         <w:t xml:space="preserve">, String </w:t>
       </w:r>
-      <w:proofErr w:type="spellStart"/>
       <w:r>
         <w:rPr>
           <w:rFonts w:ascii="Courier New" w:hAnsi="Courier New" w:cs="Courier New"/>
@@ -2792,7 +2693,6 @@
         </w:rPr>
         <w:t>deptName</w:t>
       </w:r>
-      <w:proofErr w:type="spellEnd"/>
       <w:r>
         <w:rPr>
           <w:rFonts w:ascii="Courier New" w:hAnsi="Courier New" w:cs="Courier New"/>
@@ -2853,7 +2753,6 @@
         </w:rPr>
         <w:t>(</w:t>
       </w:r>
-      <w:proofErr w:type="spellStart"/>
       <w:r>
         <w:rPr>
           <w:rFonts w:ascii="Courier New" w:hAnsi="Courier New" w:cs="Courier New"/>
@@ -2899,7 +2798,6 @@
         </w:rPr>
         <w:t>salary</w:t>
       </w:r>
-      <w:proofErr w:type="spellEnd"/>
       <w:r>
         <w:rPr>
           <w:rFonts w:ascii="Courier New" w:hAnsi="Courier New" w:cs="Courier New"/>
@@ -2940,7 +2838,6 @@
         </w:rPr>
         <w:tab/>
       </w:r>
-      <w:proofErr w:type="spellStart"/>
       <w:r>
         <w:rPr>
           <w:rFonts w:ascii="Courier New" w:hAnsi="Courier New" w:cs="Courier New"/>
@@ -2970,7 +2867,6 @@
         </w:rPr>
         <w:t>deptName</w:t>
       </w:r>
-      <w:proofErr w:type="spellEnd"/>
       <w:r>
         <w:rPr>
           <w:rFonts w:ascii="Courier New" w:hAnsi="Courier New" w:cs="Courier New"/>
@@ -2980,7 +2876,6 @@
         </w:rPr>
         <w:t>=</w:t>
       </w:r>
-      <w:proofErr w:type="spellStart"/>
       <w:r>
         <w:rPr>
           <w:rFonts w:ascii="Courier New" w:hAnsi="Courier New" w:cs="Courier New"/>
@@ -2990,7 +2885,6 @@
         </w:rPr>
         <w:t>deptName</w:t>
       </w:r>
-      <w:proofErr w:type="spellEnd"/>
       <w:r>
         <w:rPr>
           <w:rFonts w:ascii="Courier New" w:hAnsi="Courier New" w:cs="Courier New"/>
@@ -3076,27 +2970,7 @@
           <w:sz w:val="20"/>
           <w:szCs w:val="20"/>
         </w:rPr>
-        <w:t xml:space="preserve"> String </w:t>
-      </w:r>
-      <w:proofErr w:type="spellStart"/>
-      <w:r>
-        <w:rPr>
-          <w:rFonts w:ascii="Courier New" w:hAnsi="Courier New" w:cs="Courier New"/>
-          <w:color w:val="000000"/>
-          <w:sz w:val="20"/>
-          <w:szCs w:val="20"/>
-        </w:rPr>
-        <w:t>getDeptName</w:t>
-      </w:r>
-      <w:proofErr w:type="spellEnd"/>
-      <w:r>
-        <w:rPr>
-          <w:rFonts w:ascii="Courier New" w:hAnsi="Courier New" w:cs="Courier New"/>
-          <w:color w:val="000000"/>
-          <w:sz w:val="20"/>
-          <w:szCs w:val="20"/>
-        </w:rPr>
-        <w:t>() {</w:t>
+        <w:t xml:space="preserve"> String getDeptName() {</w:t>
       </w:r>
     </w:p>
     <w:p>
@@ -3149,7 +3023,6 @@
         </w:rPr>
         <w:t xml:space="preserve"> </w:t>
       </w:r>
-      <w:proofErr w:type="spellStart"/>
       <w:r>
         <w:rPr>
           <w:rFonts w:ascii="Courier New" w:hAnsi="Courier New" w:cs="Courier New"/>
@@ -3159,7 +3032,6 @@
         </w:rPr>
         <w:t>deptName</w:t>
       </w:r>
-      <w:proofErr w:type="spellEnd"/>
       <w:r>
         <w:rPr>
           <w:rFonts w:ascii="Courier New" w:hAnsi="Courier New" w:cs="Courier New"/>
@@ -3265,29 +3137,8 @@
           <w:sz w:val="20"/>
           <w:szCs w:val="20"/>
         </w:rPr>
-        <w:t xml:space="preserve"> </w:t>
-      </w:r>
-      <w:proofErr w:type="spellStart"/>
-      <w:r>
-        <w:rPr>
-          <w:rFonts w:ascii="Courier New" w:hAnsi="Courier New" w:cs="Courier New"/>
-          <w:color w:val="000000"/>
-          <w:sz w:val="20"/>
-          <w:szCs w:val="20"/>
-        </w:rPr>
-        <w:t>setDeptName</w:t>
-      </w:r>
-      <w:proofErr w:type="spellEnd"/>
-      <w:r>
-        <w:rPr>
-          <w:rFonts w:ascii="Courier New" w:hAnsi="Courier New" w:cs="Courier New"/>
-          <w:color w:val="000000"/>
-          <w:sz w:val="20"/>
-          <w:szCs w:val="20"/>
-        </w:rPr>
-        <w:t xml:space="preserve">(String </w:t>
-      </w:r>
-      <w:proofErr w:type="spellStart"/>
+        <w:t xml:space="preserve"> setDeptName(String </w:t>
+      </w:r>
       <w:r>
         <w:rPr>
           <w:rFonts w:ascii="Courier New" w:hAnsi="Courier New" w:cs="Courier New"/>
@@ -3297,7 +3148,6 @@
         </w:rPr>
         <w:t>deptName</w:t>
       </w:r>
-      <w:proofErr w:type="spellEnd"/>
       <w:r>
         <w:rPr>
           <w:rFonts w:ascii="Courier New" w:hAnsi="Courier New" w:cs="Courier New"/>
@@ -3338,7 +3188,6 @@
         </w:rPr>
         <w:tab/>
       </w:r>
-      <w:proofErr w:type="spellStart"/>
       <w:r>
         <w:rPr>
           <w:rFonts w:ascii="Courier New" w:hAnsi="Courier New" w:cs="Courier New"/>
@@ -3368,7 +3217,6 @@
         </w:rPr>
         <w:t>deptName</w:t>
       </w:r>
-      <w:proofErr w:type="spellEnd"/>
       <w:r>
         <w:rPr>
           <w:rFonts w:ascii="Courier New" w:hAnsi="Courier New" w:cs="Courier New"/>
@@ -3378,7 +3226,6 @@
         </w:rPr>
         <w:t xml:space="preserve"> = </w:t>
       </w:r>
-      <w:proofErr w:type="spellStart"/>
       <w:r>
         <w:rPr>
           <w:rFonts w:ascii="Courier New" w:hAnsi="Courier New" w:cs="Courier New"/>
@@ -3388,7 +3235,6 @@
         </w:rPr>
         <w:t>deptName</w:t>
       </w:r>
-      <w:proofErr w:type="spellEnd"/>
       <w:r>
         <w:rPr>
           <w:rFonts w:ascii="Courier New" w:hAnsi="Courier New" w:cs="Courier New"/>
@@ -3557,21 +3403,7 @@
         <w:rPr>
           <w:lang w:val="en-US"/>
         </w:rPr>
-        <w:t xml:space="preserve">Overridden method </w:t>
-      </w:r>
-      <w:proofErr w:type="spellStart"/>
-      <w:r>
-        <w:rPr>
-          <w:lang w:val="en-US"/>
-        </w:rPr>
-        <w:t>can not</w:t>
-      </w:r>
-      <w:proofErr w:type="spellEnd"/>
-      <w:r>
-        <w:rPr>
-          <w:lang w:val="en-US"/>
-        </w:rPr>
-        <w:t xml:space="preserve"> have less accessibility than super class method.  </w:t>
+        <w:t xml:space="preserve">Overridden method can not have less accessibility than super class method.  </w:t>
       </w:r>
     </w:p>
     <w:p>
@@ -3649,19 +3481,11 @@
           <w:lang w:val="en-US"/>
         </w:rPr>
       </w:pPr>
-      <w:proofErr w:type="spellStart"/>
-      <w:r>
-        <w:rPr>
-          <w:lang w:val="en-US"/>
-        </w:rPr>
-        <w:t>System.out.println</w:t>
-      </w:r>
-      <w:proofErr w:type="spellEnd"/>
-      <w:r>
-        <w:rPr>
-          <w:lang w:val="en-US"/>
-        </w:rPr>
-        <w:t>();</w:t>
+      <w:r>
+        <w:rPr>
+          <w:lang w:val="en-US"/>
+        </w:rPr>
+        <w:t>System.out.println();</w:t>
       </w:r>
     </w:p>
     <w:p>
@@ -3687,19 +3511,11 @@
           <w:lang w:val="en-US"/>
         </w:rPr>
       </w:pPr>
-      <w:proofErr w:type="spellStart"/>
-      <w:r>
-        <w:rPr>
-          <w:lang w:val="en-US"/>
-        </w:rPr>
-        <w:t>System.out.println</w:t>
-      </w:r>
-      <w:proofErr w:type="spellEnd"/>
-      <w:r>
-        <w:rPr>
-          <w:lang w:val="en-US"/>
-        </w:rPr>
-        <w:t>(s);</w:t>
+      <w:r>
+        <w:rPr>
+          <w:lang w:val="en-US"/>
+        </w:rPr>
+        <w:t>System.out.println(s);</w:t>
       </w:r>
     </w:p>
     <w:p>
@@ -3725,19 +3541,11 @@
           <w:lang w:val="en-US"/>
         </w:rPr>
       </w:pPr>
-      <w:proofErr w:type="spellStart"/>
-      <w:r>
-        <w:rPr>
-          <w:lang w:val="en-US"/>
-        </w:rPr>
-        <w:t>System.out.println</w:t>
-      </w:r>
-      <w:proofErr w:type="spellEnd"/>
-      <w:r>
-        <w:rPr>
-          <w:lang w:val="en-US"/>
-        </w:rPr>
-        <w:t>(num);</w:t>
+      <w:r>
+        <w:rPr>
+          <w:lang w:val="en-US"/>
+        </w:rPr>
+        <w:t>System.out.println(num);</w:t>
       </w:r>
     </w:p>
     <w:p>
@@ -3763,19 +3571,11 @@
           <w:lang w:val="en-US"/>
         </w:rPr>
       </w:pPr>
-      <w:proofErr w:type="spellStart"/>
-      <w:r>
-        <w:rPr>
-          <w:lang w:val="en-US"/>
-        </w:rPr>
-        <w:t>System.out.println</w:t>
-      </w:r>
-      <w:proofErr w:type="spellEnd"/>
-      <w:r>
-        <w:rPr>
-          <w:lang w:val="en-US"/>
-        </w:rPr>
-        <w:t>(e1);</w:t>
+      <w:r>
+        <w:rPr>
+          <w:lang w:val="en-US"/>
+        </w:rPr>
+        <w:t>System.out.println(e1);</w:t>
       </w:r>
     </w:p>
     <w:p>
@@ -3798,21 +3598,7 @@
           <w:lang w:val="en-US"/>
         </w:rPr>
         <w:lastRenderedPageBreak/>
-        <w:t xml:space="preserve">class </w:t>
-      </w:r>
-      <w:proofErr w:type="spellStart"/>
-      <w:r>
-        <w:rPr>
-          <w:lang w:val="en-US"/>
-        </w:rPr>
-        <w:t>Maths</w:t>
-      </w:r>
-      <w:proofErr w:type="spellEnd"/>
-      <w:r>
-        <w:rPr>
-          <w:lang w:val="en-US"/>
-        </w:rPr>
-        <w:t>{</w:t>
+        <w:t>class Maths{</w:t>
       </w:r>
     </w:p>
     <w:p>
@@ -3848,21 +3634,7 @@
           <w:lang w:val="en-US"/>
         </w:rPr>
         <w:tab/>
-        <w:t xml:space="preserve">return </w:t>
-      </w:r>
-      <w:proofErr w:type="spellStart"/>
-      <w:r>
-        <w:rPr>
-          <w:lang w:val="en-US"/>
-        </w:rPr>
-        <w:t>x+y</w:t>
-      </w:r>
-      <w:proofErr w:type="spellEnd"/>
-      <w:r>
-        <w:rPr>
-          <w:lang w:val="en-US"/>
-        </w:rPr>
-        <w:t>;</w:t>
+        <w:t>return x+y;</w:t>
       </w:r>
     </w:p>
     <w:p>
@@ -3913,21 +3685,7 @@
           <w:lang w:val="en-US"/>
         </w:rPr>
         <w:tab/>
-        <w:t xml:space="preserve">return </w:t>
-      </w:r>
-      <w:proofErr w:type="spellStart"/>
-      <w:r>
-        <w:rPr>
-          <w:lang w:val="en-US"/>
-        </w:rPr>
-        <w:t>x+y</w:t>
-      </w:r>
-      <w:proofErr w:type="spellEnd"/>
-      <w:r>
-        <w:rPr>
-          <w:lang w:val="en-US"/>
-        </w:rPr>
-        <w:t>;</w:t>
+        <w:t>return x+y;</w:t>
       </w:r>
     </w:p>
     <w:p>
@@ -3978,21 +3736,7 @@
           <w:lang w:val="en-US"/>
         </w:rPr>
         <w:tab/>
-        <w:t xml:space="preserve">return </w:t>
-      </w:r>
-      <w:proofErr w:type="spellStart"/>
-      <w:r>
-        <w:rPr>
-          <w:lang w:val="en-US"/>
-        </w:rPr>
-        <w:t>x+y</w:t>
-      </w:r>
-      <w:proofErr w:type="spellEnd"/>
-      <w:r>
-        <w:rPr>
-          <w:lang w:val="en-US"/>
-        </w:rPr>
-        <w:t>;</w:t>
+        <w:t>return x+y;</w:t>
       </w:r>
     </w:p>
     <w:p>
@@ -4043,21 +3787,7 @@
           <w:lang w:val="en-US"/>
         </w:rPr>
         <w:tab/>
-        <w:t xml:space="preserve">return </w:t>
-      </w:r>
-      <w:proofErr w:type="spellStart"/>
-      <w:r>
-        <w:rPr>
-          <w:lang w:val="en-US"/>
-        </w:rPr>
-        <w:t>x+y</w:t>
-      </w:r>
-      <w:proofErr w:type="spellEnd"/>
-      <w:r>
-        <w:rPr>
-          <w:lang w:val="en-US"/>
-        </w:rPr>
-        <w:t>;</w:t>
+        <w:t>return x+y;</w:t>
       </w:r>
     </w:p>
     <w:p>
@@ -4108,21 +3838,7 @@
           <w:lang w:val="en-US"/>
         </w:rPr>
         <w:tab/>
-        <w:t xml:space="preserve">return </w:t>
-      </w:r>
-      <w:proofErr w:type="spellStart"/>
-      <w:r>
-        <w:rPr>
-          <w:lang w:val="en-US"/>
-        </w:rPr>
-        <w:t>x+y</w:t>
-      </w:r>
-      <w:proofErr w:type="spellEnd"/>
-      <w:r>
-        <w:rPr>
-          <w:lang w:val="en-US"/>
-        </w:rPr>
-        <w:t>;</w:t>
+        <w:t>return x+y;</w:t>
       </w:r>
     </w:p>
     <w:p>
@@ -4365,21 +4081,7 @@
         <w:rPr>
           <w:lang w:val="en-US"/>
         </w:rPr>
-        <w:t>}else if(</w:t>
-      </w:r>
-      <w:proofErr w:type="spellStart"/>
-      <w:r>
-        <w:rPr>
-          <w:lang w:val="en-US"/>
-        </w:rPr>
-        <w:t>condition_N</w:t>
-      </w:r>
-      <w:proofErr w:type="spellEnd"/>
-      <w:r>
-        <w:rPr>
-          <w:lang w:val="en-US"/>
-        </w:rPr>
-        <w:t>){</w:t>
+        <w:t>}else if(condition_N){</w:t>
       </w:r>
     </w:p>
     <w:p>
@@ -4400,21 +4102,7 @@
           <w:lang w:val="en-US"/>
         </w:rPr>
         <w:tab/>
-        <w:t xml:space="preserve">//statements when the </w:t>
-      </w:r>
-      <w:proofErr w:type="spellStart"/>
-      <w:r>
-        <w:rPr>
-          <w:lang w:val="en-US"/>
-        </w:rPr>
-        <w:t>conditionN</w:t>
-      </w:r>
-      <w:proofErr w:type="spellEnd"/>
-      <w:r>
-        <w:rPr>
-          <w:lang w:val="en-US"/>
-        </w:rPr>
-        <w:t xml:space="preserve"> is true</w:t>
+        <w:t>//statements when the conditionN is true</w:t>
       </w:r>
     </w:p>
     <w:p>
@@ -4475,21 +4163,7 @@
         <w:rPr>
           <w:lang w:val="en-US"/>
         </w:rPr>
-        <w:t xml:space="preserve">****** Nesting of </w:t>
-      </w:r>
-      <w:proofErr w:type="spellStart"/>
-      <w:r>
-        <w:rPr>
-          <w:lang w:val="en-US"/>
-        </w:rPr>
-        <w:t>If</w:t>
-      </w:r>
-      <w:proofErr w:type="spellEnd"/>
-      <w:r>
-        <w:rPr>
-          <w:lang w:val="en-US"/>
-        </w:rPr>
-        <w:t xml:space="preserve"> is possible as n when required. </w:t>
+        <w:t xml:space="preserve">****** Nesting of If is possible as n when required. </w:t>
       </w:r>
     </w:p>
     <w:p>
@@ -4899,56 +4573,34 @@
           <w:lang w:val="en-US"/>
         </w:rPr>
         <w:tab/>
-        <w:t xml:space="preserve">case </w:t>
-      </w:r>
-      <w:proofErr w:type="spellStart"/>
-      <w:r>
-        <w:rPr>
-          <w:lang w:val="en-US"/>
-        </w:rPr>
-        <w:t>value_N</w:t>
-      </w:r>
-      <w:proofErr w:type="spellEnd"/>
-      <w:r>
-        <w:rPr>
-          <w:lang w:val="en-US"/>
-        </w:rPr>
-        <w:t>:</w:t>
-      </w:r>
-    </w:p>
-    <w:p>
-      <w:pPr>
-        <w:rPr>
-          <w:lang w:val="en-US"/>
-        </w:rPr>
-      </w:pPr>
-      <w:r>
-        <w:rPr>
-          <w:lang w:val="en-US"/>
-        </w:rPr>
-        <w:tab/>
-      </w:r>
-      <w:r>
-        <w:rPr>
-          <w:lang w:val="en-US"/>
-        </w:rPr>
-        <w:tab/>
-      </w:r>
-      <w:r>
-        <w:rPr>
-          <w:lang w:val="en-US"/>
-        </w:rPr>
-        <w:tab/>
-        <w:t>//statement when variable==</w:t>
-      </w:r>
-      <w:proofErr w:type="spellStart"/>
-      <w:r>
-        <w:rPr>
-          <w:lang w:val="en-US"/>
-        </w:rPr>
-        <w:t>valueN</w:t>
-      </w:r>
-      <w:proofErr w:type="spellEnd"/>
+        <w:t>case value_N:</w:t>
+      </w:r>
+    </w:p>
+    <w:p>
+      <w:pPr>
+        <w:rPr>
+          <w:lang w:val="en-US"/>
+        </w:rPr>
+      </w:pPr>
+      <w:r>
+        <w:rPr>
+          <w:lang w:val="en-US"/>
+        </w:rPr>
+        <w:tab/>
+      </w:r>
+      <w:r>
+        <w:rPr>
+          <w:lang w:val="en-US"/>
+        </w:rPr>
+        <w:tab/>
+      </w:r>
+      <w:r>
+        <w:rPr>
+          <w:lang w:val="en-US"/>
+        </w:rPr>
+        <w:tab/>
+        <w:t>//statement when variable==valueN</w:t>
+      </w:r>
     </w:p>
     <w:p>
       <w:pPr>
@@ -5186,56 +4838,34 @@
           <w:lang w:val="en-US"/>
         </w:rPr>
         <w:tab/>
-        <w:t xml:space="preserve">case </w:t>
-      </w:r>
-      <w:proofErr w:type="spellStart"/>
-      <w:r>
-        <w:rPr>
-          <w:lang w:val="en-US"/>
-        </w:rPr>
-        <w:t>value_N</w:t>
-      </w:r>
-      <w:proofErr w:type="spellEnd"/>
-      <w:r>
-        <w:rPr>
-          <w:lang w:val="en-US"/>
-        </w:rPr>
-        <w:t>:</w:t>
-      </w:r>
-    </w:p>
-    <w:p>
-      <w:pPr>
-        <w:rPr>
-          <w:lang w:val="en-US"/>
-        </w:rPr>
-      </w:pPr>
-      <w:r>
-        <w:rPr>
-          <w:lang w:val="en-US"/>
-        </w:rPr>
-        <w:tab/>
-      </w:r>
-      <w:r>
-        <w:rPr>
-          <w:lang w:val="en-US"/>
-        </w:rPr>
-        <w:tab/>
-      </w:r>
-      <w:r>
-        <w:rPr>
-          <w:lang w:val="en-US"/>
-        </w:rPr>
-        <w:tab/>
-        <w:t>//statement when variable==</w:t>
-      </w:r>
-      <w:proofErr w:type="spellStart"/>
-      <w:r>
-        <w:rPr>
-          <w:lang w:val="en-US"/>
-        </w:rPr>
-        <w:t>valueN</w:t>
-      </w:r>
-      <w:proofErr w:type="spellEnd"/>
+        <w:t>case value_N:</w:t>
+      </w:r>
+    </w:p>
+    <w:p>
+      <w:pPr>
+        <w:rPr>
+          <w:lang w:val="en-US"/>
+        </w:rPr>
+      </w:pPr>
+      <w:r>
+        <w:rPr>
+          <w:lang w:val="en-US"/>
+        </w:rPr>
+        <w:tab/>
+      </w:r>
+      <w:r>
+        <w:rPr>
+          <w:lang w:val="en-US"/>
+        </w:rPr>
+        <w:tab/>
+      </w:r>
+      <w:r>
+        <w:rPr>
+          <w:lang w:val="en-US"/>
+        </w:rPr>
+        <w:tab/>
+        <w:t>//statement when variable==valueN</w:t>
+      </w:r>
     </w:p>
     <w:p>
       <w:pPr>
@@ -5734,15 +5364,6 @@
           <w:szCs w:val="20"/>
         </w:rPr>
         <w:tab/>
-      </w:r>
-      <w:proofErr w:type="spellStart"/>
-      <w:r>
-        <w:rPr>
-          <w:rFonts w:ascii="Courier New" w:hAnsi="Courier New" w:cs="Courier New"/>
-          <w:color w:val="000000"/>
-          <w:sz w:val="20"/>
-          <w:szCs w:val="20"/>
-        </w:rPr>
         <w:t>System.</w:t>
       </w:r>
       <w:r>
@@ -5765,17 +5386,7 @@
           <w:sz w:val="20"/>
           <w:szCs w:val="20"/>
         </w:rPr>
-        <w:t>.println</w:t>
-      </w:r>
-      <w:proofErr w:type="spellEnd"/>
-      <w:r>
-        <w:rPr>
-          <w:rFonts w:ascii="Courier New" w:hAnsi="Courier New" w:cs="Courier New"/>
-          <w:color w:val="000000"/>
-          <w:sz w:val="20"/>
-          <w:szCs w:val="20"/>
-        </w:rPr>
-        <w:t>(</w:t>
+        <w:t>.println(</w:t>
       </w:r>
       <w:r>
         <w:rPr>
@@ -6076,15 +5687,6 @@
           <w:szCs w:val="20"/>
         </w:rPr>
         <w:tab/>
-      </w:r>
-      <w:proofErr w:type="spellStart"/>
-      <w:r>
-        <w:rPr>
-          <w:rFonts w:ascii="Courier New" w:hAnsi="Courier New" w:cs="Courier New"/>
-          <w:color w:val="000000"/>
-          <w:sz w:val="20"/>
-          <w:szCs w:val="20"/>
-        </w:rPr>
         <w:t>System.</w:t>
       </w:r>
       <w:r>
@@ -6107,17 +5709,7 @@
           <w:sz w:val="20"/>
           <w:szCs w:val="20"/>
         </w:rPr>
-        <w:t>.println</w:t>
-      </w:r>
-      <w:proofErr w:type="spellEnd"/>
-      <w:r>
-        <w:rPr>
-          <w:rFonts w:ascii="Courier New" w:hAnsi="Courier New" w:cs="Courier New"/>
-          <w:color w:val="000000"/>
-          <w:sz w:val="20"/>
-          <w:szCs w:val="20"/>
-        </w:rPr>
-        <w:t>(</w:t>
+        <w:t>.println(</w:t>
       </w:r>
       <w:r>
         <w:rPr>
@@ -6461,15 +6053,6 @@
           <w:szCs w:val="20"/>
         </w:rPr>
         <w:tab/>
-      </w:r>
-      <w:proofErr w:type="spellStart"/>
-      <w:r>
-        <w:rPr>
-          <w:rFonts w:ascii="Courier New" w:hAnsi="Courier New" w:cs="Courier New"/>
-          <w:color w:val="000000"/>
-          <w:sz w:val="20"/>
-          <w:szCs w:val="20"/>
-        </w:rPr>
         <w:t>System.</w:t>
       </w:r>
       <w:r>
@@ -6492,17 +6075,7 @@
           <w:sz w:val="20"/>
           <w:szCs w:val="20"/>
         </w:rPr>
-        <w:t>.println</w:t>
-      </w:r>
-      <w:proofErr w:type="spellEnd"/>
-      <w:r>
-        <w:rPr>
-          <w:rFonts w:ascii="Courier New" w:hAnsi="Courier New" w:cs="Courier New"/>
-          <w:color w:val="000000"/>
-          <w:sz w:val="20"/>
-          <w:szCs w:val="20"/>
-        </w:rPr>
-        <w:t>(</w:t>
+        <w:t>.println(</w:t>
       </w:r>
       <w:r>
         <w:rPr>
@@ -6635,21 +6208,7 @@
         <w:rPr>
           <w:lang w:val="en-US"/>
         </w:rPr>
-        <w:t xml:space="preserve"> </w:t>
-      </w:r>
-      <w:proofErr w:type="spellStart"/>
-      <w:r>
-        <w:rPr>
-          <w:lang w:val="en-US"/>
-        </w:rPr>
-        <w:t>arrayName</w:t>
-      </w:r>
-      <w:proofErr w:type="spellEnd"/>
-      <w:r>
-        <w:rPr>
-          <w:lang w:val="en-US"/>
-        </w:rPr>
-        <w:t>;</w:t>
+        <w:t xml:space="preserve"> arrayName;</w:t>
       </w:r>
     </w:p>
     <w:p>
@@ -6679,19 +6238,11 @@
           <w:lang w:val="en-US"/>
         </w:rPr>
       </w:pPr>
-      <w:proofErr w:type="spellStart"/>
-      <w:r>
-        <w:rPr>
-          <w:lang w:val="en-US"/>
-        </w:rPr>
-        <w:t>arrayName</w:t>
-      </w:r>
-      <w:proofErr w:type="spellEnd"/>
-      <w:r>
-        <w:rPr>
-          <w:lang w:val="en-US"/>
-        </w:rPr>
-        <w:t>=new type[no. of elements];</w:t>
+      <w:r>
+        <w:rPr>
+          <w:lang w:val="en-US"/>
+        </w:rPr>
+        <w:t>arrayName=new type[no. of elements];</w:t>
       </w:r>
     </w:p>
     <w:p>
@@ -6723,21 +6274,7 @@
         <w:rPr>
           <w:lang w:val="en-US"/>
         </w:rPr>
-        <w:t xml:space="preserve">type[] </w:t>
-      </w:r>
-      <w:proofErr w:type="spellStart"/>
-      <w:r>
-        <w:rPr>
-          <w:lang w:val="en-US"/>
-        </w:rPr>
-        <w:t>arrayName</w:t>
-      </w:r>
-      <w:proofErr w:type="spellEnd"/>
-      <w:r>
-        <w:rPr>
-          <w:lang w:val="en-US"/>
-        </w:rPr>
-        <w:t>=new type[no. of elements];</w:t>
+        <w:t>type[] arrayName=new type[no. of elements];</w:t>
       </w:r>
     </w:p>
     <w:p>
@@ -6789,18 +6326,8 @@
           <w:bCs/>
           <w:lang w:val="en-US"/>
         </w:rPr>
-        <w:t xml:space="preserve"> &amp; </w:t>
-      </w:r>
-      <w:proofErr w:type="spellStart"/>
-      <w:r>
-        <w:rPr>
-          <w:b/>
-          <w:bCs/>
-          <w:lang w:val="en-US"/>
-        </w:rPr>
-        <w:t>Inialization</w:t>
-      </w:r>
-      <w:proofErr w:type="spellEnd"/>
+        <w:t xml:space="preserve"> &amp; Inialization</w:t>
+      </w:r>
     </w:p>
     <w:p>
       <w:pPr>
@@ -6813,35 +6340,7 @@
         <w:rPr>
           <w:lang w:val="en-US"/>
         </w:rPr>
-        <w:t xml:space="preserve">type[] </w:t>
-      </w:r>
-      <w:proofErr w:type="spellStart"/>
-      <w:r>
-        <w:rPr>
-          <w:lang w:val="en-US"/>
-        </w:rPr>
-        <w:t>arrayName</w:t>
-      </w:r>
-      <w:proofErr w:type="spellEnd"/>
-      <w:r>
-        <w:rPr>
-          <w:lang w:val="en-US"/>
-        </w:rPr>
-        <w:t xml:space="preserve">={value1, value2, value3, </w:t>
-      </w:r>
-      <w:proofErr w:type="spellStart"/>
-      <w:r>
-        <w:rPr>
-          <w:lang w:val="en-US"/>
-        </w:rPr>
-        <w:t>ValueN</w:t>
-      </w:r>
-      <w:proofErr w:type="spellEnd"/>
-      <w:r>
-        <w:rPr>
-          <w:lang w:val="en-US"/>
-        </w:rPr>
-        <w:t>};</w:t>
+        <w:t>type[] arrayName={value1, value2, value3, ValueN};</w:t>
       </w:r>
     </w:p>
     <w:p>
@@ -7048,48 +6547,21 @@
         <w:rPr>
           <w:lang w:val="en-US"/>
         </w:rPr>
-        <w:t>for(int i=0; i&lt;</w:t>
-      </w:r>
-      <w:proofErr w:type="spellStart"/>
-      <w:r>
-        <w:rPr>
-          <w:lang w:val="en-US"/>
-        </w:rPr>
-        <w:t>numbers.length</w:t>
-      </w:r>
-      <w:proofErr w:type="spellEnd"/>
-      <w:r>
-        <w:rPr>
-          <w:lang w:val="en-US"/>
-        </w:rPr>
-        <w:t xml:space="preserve"> ; i++){</w:t>
-      </w:r>
-    </w:p>
-    <w:p>
-      <w:pPr>
-        <w:rPr>
-          <w:lang w:val="en-US"/>
-        </w:rPr>
-      </w:pPr>
-      <w:r>
-        <w:rPr>
-          <w:lang w:val="en-US"/>
-        </w:rPr>
-        <w:tab/>
-      </w:r>
-      <w:proofErr w:type="spellStart"/>
-      <w:r>
-        <w:rPr>
-          <w:lang w:val="en-US"/>
-        </w:rPr>
-        <w:t>System.out.println</w:t>
-      </w:r>
-      <w:proofErr w:type="spellEnd"/>
-      <w:r>
-        <w:rPr>
-          <w:lang w:val="en-US"/>
-        </w:rPr>
-        <w:t>(numbers[i]);</w:t>
+        <w:t>for(int i=0; i&lt;numbers.length ; i++){</w:t>
+      </w:r>
+    </w:p>
+    <w:p>
+      <w:pPr>
+        <w:rPr>
+          <w:lang w:val="en-US"/>
+        </w:rPr>
+      </w:pPr>
+      <w:r>
+        <w:rPr>
+          <w:lang w:val="en-US"/>
+        </w:rPr>
+        <w:tab/>
+        <w:t>System.out.println(numbers[i]);</w:t>
       </w:r>
     </w:p>
     <w:p>
@@ -7161,20 +6633,7 @@
           <w:lang w:val="en-US"/>
         </w:rPr>
         <w:tab/>
-      </w:r>
-      <w:proofErr w:type="spellStart"/>
-      <w:r>
-        <w:rPr>
-          <w:lang w:val="en-US"/>
-        </w:rPr>
-        <w:t>System.out.println</w:t>
-      </w:r>
-      <w:proofErr w:type="spellEnd"/>
-      <w:r>
-        <w:rPr>
-          <w:lang w:val="en-US"/>
-        </w:rPr>
-        <w:t>(x);</w:t>
+        <w:t>System.out.println(x);</w:t>
       </w:r>
     </w:p>
     <w:p>
@@ -7238,48 +6697,20 @@
         <w:rPr>
           <w:lang w:val="en-US"/>
         </w:rPr>
-        <w:t xml:space="preserve">type[][] </w:t>
-      </w:r>
-      <w:proofErr w:type="spellStart"/>
-      <w:r>
-        <w:rPr>
-          <w:lang w:val="en-US"/>
-        </w:rPr>
-        <w:t>arrayname</w:t>
-      </w:r>
-      <w:proofErr w:type="spellEnd"/>
-      <w:r>
-        <w:rPr>
-          <w:lang w:val="en-US"/>
-        </w:rPr>
-        <w:t>=new type[no. of array][no. of elements];</w:t>
-      </w:r>
-    </w:p>
-    <w:p>
-      <w:pPr>
-        <w:rPr>
-          <w:lang w:val="en-US"/>
-        </w:rPr>
-      </w:pPr>
-      <w:r>
-        <w:rPr>
-          <w:lang w:val="en-US"/>
-        </w:rPr>
-        <w:t xml:space="preserve">type[][] </w:t>
-      </w:r>
-      <w:proofErr w:type="spellStart"/>
-      <w:r>
-        <w:rPr>
-          <w:lang w:val="en-US"/>
-        </w:rPr>
-        <w:t>arrayname</w:t>
-      </w:r>
-      <w:proofErr w:type="spellEnd"/>
-      <w:r>
-        <w:rPr>
-          <w:lang w:val="en-US"/>
-        </w:rPr>
-        <w:t>=new type[row][col];</w:t>
+        <w:t>type[][] arrayname=new type[no. of array][no. of elements];</w:t>
+      </w:r>
+    </w:p>
+    <w:p>
+      <w:pPr>
+        <w:rPr>
+          <w:lang w:val="en-US"/>
+        </w:rPr>
+      </w:pPr>
+      <w:r>
+        <w:rPr>
+          <w:lang w:val="en-US"/>
+        </w:rPr>
+        <w:t>type[][] arrayname=new type[row][col];</w:t>
       </w:r>
     </w:p>
     <w:p>
@@ -7376,7 +6807,6 @@
         </w:rPr>
         <w:t xml:space="preserve">Employee[] </w:t>
       </w:r>
-      <w:proofErr w:type="spellStart"/>
       <w:r>
         <w:rPr>
           <w:rFonts w:ascii="Courier New" w:hAnsi="Courier New" w:cs="Courier New"/>
@@ -7386,7 +6816,6 @@
         </w:rPr>
         <w:t>empList</w:t>
       </w:r>
-      <w:proofErr w:type="spellEnd"/>
       <w:r>
         <w:rPr>
           <w:rFonts w:ascii="Courier New" w:hAnsi="Courier New" w:cs="Courier New"/>
@@ -7447,7 +6876,6 @@
         </w:rPr>
         <w:tab/>
       </w:r>
-      <w:proofErr w:type="spellStart"/>
       <w:r>
         <w:rPr>
           <w:rFonts w:ascii="Courier New" w:hAnsi="Courier New" w:cs="Courier New"/>
@@ -7457,7 +6885,6 @@
         </w:rPr>
         <w:t>empList</w:t>
       </w:r>
-      <w:proofErr w:type="spellEnd"/>
       <w:r>
         <w:rPr>
           <w:rFonts w:ascii="Courier New" w:hAnsi="Courier New" w:cs="Courier New"/>
@@ -7536,7 +6963,6 @@
         </w:rPr>
         <w:tab/>
       </w:r>
-      <w:proofErr w:type="spellStart"/>
       <w:r>
         <w:rPr>
           <w:rFonts w:ascii="Courier New" w:hAnsi="Courier New" w:cs="Courier New"/>
@@ -7546,7 +6972,6 @@
         </w:rPr>
         <w:t>empList</w:t>
       </w:r>
-      <w:proofErr w:type="spellEnd"/>
       <w:r>
         <w:rPr>
           <w:rFonts w:ascii="Courier New" w:hAnsi="Courier New" w:cs="Courier New"/>
@@ -7625,7 +7050,6 @@
         </w:rPr>
         <w:tab/>
       </w:r>
-      <w:proofErr w:type="spellStart"/>
       <w:r>
         <w:rPr>
           <w:rFonts w:ascii="Courier New" w:hAnsi="Courier New" w:cs="Courier New"/>
@@ -7635,7 +7059,6 @@
         </w:rPr>
         <w:t>empList</w:t>
       </w:r>
-      <w:proofErr w:type="spellEnd"/>
       <w:r>
         <w:rPr>
           <w:rFonts w:ascii="Courier New" w:hAnsi="Courier New" w:cs="Courier New"/>
@@ -7714,7 +7137,6 @@
         </w:rPr>
         <w:tab/>
       </w:r>
-      <w:proofErr w:type="spellStart"/>
       <w:r>
         <w:rPr>
           <w:rFonts w:ascii="Courier New" w:hAnsi="Courier New" w:cs="Courier New"/>
@@ -7724,7 +7146,6 @@
         </w:rPr>
         <w:t>empList</w:t>
       </w:r>
-      <w:proofErr w:type="spellEnd"/>
       <w:r>
         <w:rPr>
           <w:rFonts w:ascii="Courier New" w:hAnsi="Courier New" w:cs="Courier New"/>
@@ -7892,26 +7313,7 @@
           <w:szCs w:val="20"/>
         </w:rPr>
         <w:tab/>
-      </w:r>
-      <w:proofErr w:type="spellStart"/>
-      <w:r>
-        <w:rPr>
-          <w:rFonts w:ascii="Courier New" w:hAnsi="Courier New" w:cs="Courier New"/>
-          <w:color w:val="3F7F5F"/>
-          <w:sz w:val="20"/>
-          <w:szCs w:val="20"/>
-        </w:rPr>
-        <w:t>e.print</w:t>
-      </w:r>
-      <w:proofErr w:type="spellEnd"/>
-      <w:r>
-        <w:rPr>
-          <w:rFonts w:ascii="Courier New" w:hAnsi="Courier New" w:cs="Courier New"/>
-          <w:color w:val="3F7F5F"/>
-          <w:sz w:val="20"/>
-          <w:szCs w:val="20"/>
-        </w:rPr>
-        <w:t>();</w:t>
+        <w:t>e.print();</w:t>
       </w:r>
     </w:p>
     <w:p>
@@ -7961,26 +7363,7 @@
           <w:szCs w:val="20"/>
         </w:rPr>
         <w:tab/>
-      </w:r>
-      <w:proofErr w:type="spellStart"/>
-      <w:r>
-        <w:rPr>
-          <w:rFonts w:ascii="Courier New" w:hAnsi="Courier New" w:cs="Courier New"/>
-          <w:color w:val="3F7F5F"/>
-          <w:sz w:val="20"/>
-          <w:szCs w:val="20"/>
-        </w:rPr>
-        <w:t>System.out.println</w:t>
-      </w:r>
-      <w:proofErr w:type="spellEnd"/>
-      <w:r>
-        <w:rPr>
-          <w:rFonts w:ascii="Courier New" w:hAnsi="Courier New" w:cs="Courier New"/>
-          <w:color w:val="3F7F5F"/>
-          <w:sz w:val="20"/>
-          <w:szCs w:val="20"/>
-        </w:rPr>
-        <w:t>("_______________");</w:t>
+        <w:t>System.out.println("_______________");</w:t>
       </w:r>
     </w:p>
     <w:p>
@@ -8237,7 +7620,6 @@
         </w:rPr>
         <w:tab/>
       </w:r>
-      <w:proofErr w:type="spellStart"/>
       <w:r>
         <w:rPr>
           <w:rFonts w:ascii="Courier New" w:hAnsi="Courier New" w:cs="Courier New"/>
@@ -8247,7 +7629,6 @@
         </w:rPr>
         <w:t>empList</w:t>
       </w:r>
-      <w:proofErr w:type="spellEnd"/>
       <w:r>
         <w:rPr>
           <w:rFonts w:ascii="Courier New" w:hAnsi="Courier New" w:cs="Courier New"/>
@@ -8314,15 +7695,6 @@
           <w:szCs w:val="20"/>
         </w:rPr>
         <w:tab/>
-      </w:r>
-      <w:proofErr w:type="spellStart"/>
-      <w:r>
-        <w:rPr>
-          <w:rFonts w:ascii="Courier New" w:hAnsi="Courier New" w:cs="Courier New"/>
-          <w:color w:val="000000"/>
-          <w:sz w:val="20"/>
-          <w:szCs w:val="20"/>
-        </w:rPr>
         <w:t>System.</w:t>
       </w:r>
       <w:r>
@@ -8345,17 +7717,7 @@
           <w:sz w:val="20"/>
           <w:szCs w:val="20"/>
         </w:rPr>
-        <w:t>.println</w:t>
-      </w:r>
-      <w:proofErr w:type="spellEnd"/>
-      <w:r>
-        <w:rPr>
-          <w:rFonts w:ascii="Courier New" w:hAnsi="Courier New" w:cs="Courier New"/>
-          <w:color w:val="000000"/>
-          <w:sz w:val="20"/>
-          <w:szCs w:val="20"/>
-        </w:rPr>
-        <w:t>(</w:t>
+        <w:t>.println(</w:t>
       </w:r>
       <w:r>
         <w:rPr>
@@ -9223,7 +8585,6 @@
         </w:rPr>
         <w:tab/>
       </w:r>
-      <w:proofErr w:type="spellStart"/>
       <w:r>
         <w:rPr>
           <w:rFonts w:ascii="Courier New" w:hAnsi="Courier New" w:cs="Courier New"/>
@@ -9253,7 +8614,6 @@
         </w:rPr>
         <w:t>salary</w:t>
       </w:r>
-      <w:proofErr w:type="spellEnd"/>
       <w:r>
         <w:rPr>
           <w:rFonts w:ascii="Courier New" w:hAnsi="Courier New" w:cs="Courier New"/>
@@ -9455,21 +8815,7 @@
         <w:rPr>
           <w:lang w:val="en-US"/>
         </w:rPr>
-        <w:t xml:space="preserve">---- see the examples – </w:t>
-      </w:r>
-      <w:proofErr w:type="spellStart"/>
-      <w:r>
-        <w:rPr>
-          <w:lang w:val="en-US"/>
-        </w:rPr>
-        <w:t>WalkingApp</w:t>
-      </w:r>
-      <w:proofErr w:type="spellEnd"/>
-      <w:r>
-        <w:rPr>
-          <w:lang w:val="en-US"/>
-        </w:rPr>
-        <w:t xml:space="preserve"> </w:t>
+        <w:t xml:space="preserve">---- see the examples – WalkingApp </w:t>
       </w:r>
     </w:p>
     <w:p>
@@ -9646,7 +8992,6 @@
           <w:lang w:val="en-US"/>
         </w:rPr>
       </w:pPr>
-      <w:proofErr w:type="spellStart"/>
       <w:r>
         <w:rPr>
           <w:lang w:val="en-US"/>
@@ -9659,7 +9004,6 @@
         </w:rPr>
         <w:t>print</w:t>
       </w:r>
-      <w:proofErr w:type="spellEnd"/>
       <w:r>
         <w:rPr>
           <w:lang w:val="en-US"/>
@@ -10055,21 +9399,7 @@
           <w:lang w:val="en-US"/>
         </w:rPr>
         <w:tab/>
-        <w:t xml:space="preserve">public void </w:t>
-      </w:r>
-      <w:proofErr w:type="spellStart"/>
-      <w:r>
-        <w:rPr>
-          <w:lang w:val="en-US"/>
-        </w:rPr>
-        <w:t>doReturn</w:t>
-      </w:r>
-      <w:proofErr w:type="spellEnd"/>
-      <w:r>
-        <w:rPr>
-          <w:lang w:val="en-US"/>
-        </w:rPr>
-        <w:t xml:space="preserve">(); </w:t>
+        <w:t xml:space="preserve">public void doReturn(); </w:t>
       </w:r>
     </w:p>
     <w:p>
@@ -10145,35 +9475,7 @@
                 <w:lang w:val="en-US"/>
               </w:rPr>
               <w:tab/>
-              <w:t xml:space="preserve">public </w:t>
-            </w:r>
-            <w:proofErr w:type="spellStart"/>
-            <w:r>
-              <w:rPr>
-                <w:lang w:val="en-US"/>
-              </w:rPr>
-              <w:t>vod</w:t>
-            </w:r>
-            <w:proofErr w:type="spellEnd"/>
-            <w:r>
-              <w:rPr>
-                <w:lang w:val="en-US"/>
-              </w:rPr>
-              <w:t xml:space="preserve"> </w:t>
-            </w:r>
-            <w:proofErr w:type="spellStart"/>
-            <w:r>
-              <w:rPr>
-                <w:lang w:val="en-US"/>
-              </w:rPr>
-              <w:t>doReturn</w:t>
-            </w:r>
-            <w:proofErr w:type="spellEnd"/>
-            <w:r>
-              <w:rPr>
-                <w:lang w:val="en-US"/>
-              </w:rPr>
-              <w:t>(){</w:t>
+              <w:t>public vod doReturn(){</w:t>
             </w:r>
           </w:p>
           <w:p>
@@ -10193,20 +9495,7 @@
                 <w:lang w:val="en-US"/>
               </w:rPr>
               <w:tab/>
-            </w:r>
-            <w:proofErr w:type="spellStart"/>
-            <w:r>
-              <w:rPr>
-                <w:lang w:val="en-US"/>
-              </w:rPr>
-              <w:t>S.o.p</w:t>
-            </w:r>
-            <w:proofErr w:type="spellEnd"/>
-            <w:r>
-              <w:rPr>
-                <w:lang w:val="en-US"/>
-              </w:rPr>
-              <w:t>(“5 days return policy”);</w:t>
+              <w:t>S.o.p(“5 days return policy”);</w:t>
             </w:r>
           </w:p>
           <w:p>
@@ -10298,35 +9587,7 @@
                 <w:lang w:val="en-US"/>
               </w:rPr>
               <w:tab/>
-              <w:t xml:space="preserve">public </w:t>
-            </w:r>
-            <w:proofErr w:type="spellStart"/>
-            <w:r>
-              <w:rPr>
-                <w:lang w:val="en-US"/>
-              </w:rPr>
-              <w:t>vod</w:t>
-            </w:r>
-            <w:proofErr w:type="spellEnd"/>
-            <w:r>
-              <w:rPr>
-                <w:lang w:val="en-US"/>
-              </w:rPr>
-              <w:t xml:space="preserve"> </w:t>
-            </w:r>
-            <w:proofErr w:type="spellStart"/>
-            <w:r>
-              <w:rPr>
-                <w:lang w:val="en-US"/>
-              </w:rPr>
-              <w:t>doReturn</w:t>
-            </w:r>
-            <w:proofErr w:type="spellEnd"/>
-            <w:r>
-              <w:rPr>
-                <w:lang w:val="en-US"/>
-              </w:rPr>
-              <w:t>(){</w:t>
+              <w:t>public vod doReturn(){</w:t>
             </w:r>
           </w:p>
           <w:p>
@@ -10346,20 +9607,7 @@
                 <w:lang w:val="en-US"/>
               </w:rPr>
               <w:tab/>
-            </w:r>
-            <w:proofErr w:type="spellStart"/>
-            <w:r>
-              <w:rPr>
-                <w:lang w:val="en-US"/>
-              </w:rPr>
-              <w:t>S.o.p</w:t>
-            </w:r>
-            <w:proofErr w:type="spellEnd"/>
-            <w:r>
-              <w:rPr>
-                <w:lang w:val="en-US"/>
-              </w:rPr>
-              <w:t>(“7 days return policy”);</w:t>
+              <w:t>S.o.p(“7 days return policy”);</w:t>
             </w:r>
           </w:p>
           <w:p>
@@ -10453,35 +9701,7 @@
                 <w:lang w:val="en-US"/>
               </w:rPr>
               <w:tab/>
-              <w:t xml:space="preserve">public </w:t>
-            </w:r>
-            <w:proofErr w:type="spellStart"/>
-            <w:r>
-              <w:rPr>
-                <w:lang w:val="en-US"/>
-              </w:rPr>
-              <w:t>vod</w:t>
-            </w:r>
-            <w:proofErr w:type="spellEnd"/>
-            <w:r>
-              <w:rPr>
-                <w:lang w:val="en-US"/>
-              </w:rPr>
-              <w:t xml:space="preserve"> </w:t>
-            </w:r>
-            <w:proofErr w:type="spellStart"/>
-            <w:r>
-              <w:rPr>
-                <w:lang w:val="en-US"/>
-              </w:rPr>
-              <w:t>doReturn</w:t>
-            </w:r>
-            <w:proofErr w:type="spellEnd"/>
-            <w:r>
-              <w:rPr>
-                <w:lang w:val="en-US"/>
-              </w:rPr>
-              <w:t>(){</w:t>
+              <w:t>public vod doReturn(){</w:t>
             </w:r>
           </w:p>
           <w:p>
@@ -10501,20 +9721,7 @@
                 <w:lang w:val="en-US"/>
               </w:rPr>
               <w:tab/>
-            </w:r>
-            <w:proofErr w:type="spellStart"/>
-            <w:r>
-              <w:rPr>
-                <w:lang w:val="en-US"/>
-              </w:rPr>
-              <w:t>S.o.p</w:t>
-            </w:r>
-            <w:proofErr w:type="spellEnd"/>
-            <w:r>
-              <w:rPr>
-                <w:lang w:val="en-US"/>
-              </w:rPr>
-              <w:t>(“10 days return policy”);</w:t>
+              <w:t>S.o.p(“10 days return policy”);</w:t>
             </w:r>
           </w:p>
           <w:p>
@@ -10606,35 +9813,7 @@
                 <w:lang w:val="en-US"/>
               </w:rPr>
               <w:tab/>
-              <w:t xml:space="preserve">public </w:t>
-            </w:r>
-            <w:proofErr w:type="spellStart"/>
-            <w:r>
-              <w:rPr>
-                <w:lang w:val="en-US"/>
-              </w:rPr>
-              <w:t>vod</w:t>
-            </w:r>
-            <w:proofErr w:type="spellEnd"/>
-            <w:r>
-              <w:rPr>
-                <w:lang w:val="en-US"/>
-              </w:rPr>
-              <w:t xml:space="preserve"> </w:t>
-            </w:r>
-            <w:proofErr w:type="spellStart"/>
-            <w:r>
-              <w:rPr>
-                <w:lang w:val="en-US"/>
-              </w:rPr>
-              <w:t>doReturn</w:t>
-            </w:r>
-            <w:proofErr w:type="spellEnd"/>
-            <w:r>
-              <w:rPr>
-                <w:lang w:val="en-US"/>
-              </w:rPr>
-              <w:t>(){</w:t>
+              <w:t>public vod doReturn(){</w:t>
             </w:r>
           </w:p>
           <w:p>
@@ -10654,20 +9833,7 @@
                 <w:lang w:val="en-US"/>
               </w:rPr>
               <w:tab/>
-            </w:r>
-            <w:proofErr w:type="spellStart"/>
-            <w:r>
-              <w:rPr>
-                <w:lang w:val="en-US"/>
-              </w:rPr>
-              <w:t>S.o.p</w:t>
-            </w:r>
-            <w:proofErr w:type="spellEnd"/>
-            <w:r>
-              <w:rPr>
-                <w:lang w:val="en-US"/>
-              </w:rPr>
-              <w:t>(“15 days return policy”);</w:t>
+              <w:t>S.o.p(“15 days return policy”);</w:t>
             </w:r>
           </w:p>
           <w:p>
@@ -10842,21 +10008,7 @@
         <w:rPr>
           <w:lang w:val="en-US"/>
         </w:rPr>
-        <w:t xml:space="preserve">if(c </w:t>
-      </w:r>
-      <w:proofErr w:type="spellStart"/>
-      <w:r>
-        <w:rPr>
-          <w:lang w:val="en-US"/>
-        </w:rPr>
-        <w:t>instanceof</w:t>
-      </w:r>
-      <w:proofErr w:type="spellEnd"/>
-      <w:r>
-        <w:rPr>
-          <w:lang w:val="en-US"/>
-        </w:rPr>
-        <w:t xml:space="preserve"> Shirt) {</w:t>
+        <w:t>if(c instanceof Shirt) {</w:t>
       </w:r>
     </w:p>
     <w:p>
@@ -10914,76 +10066,20 @@
         <w:rPr>
           <w:lang w:val="en-US"/>
         </w:rPr>
-        <w:t xml:space="preserve">  // </w:t>
-      </w:r>
-      <w:proofErr w:type="spellStart"/>
-      <w:r>
-        <w:rPr>
-          <w:lang w:val="en-US"/>
-        </w:rPr>
-        <w:t>ClassCastException</w:t>
-      </w:r>
-      <w:proofErr w:type="spellEnd"/>
-      <w:r>
-        <w:rPr>
-          <w:lang w:val="en-US"/>
-        </w:rPr>
-        <w:t xml:space="preserve"> will be </w:t>
-      </w:r>
-      <w:proofErr w:type="spellStart"/>
-      <w:r>
-        <w:rPr>
-          <w:lang w:val="en-US"/>
-        </w:rPr>
-        <w:t>throawn</w:t>
-      </w:r>
-      <w:proofErr w:type="spellEnd"/>
-      <w:r>
-        <w:rPr>
-          <w:lang w:val="en-US"/>
-        </w:rPr>
-        <w:t xml:space="preserve"> by Java Runtime if c refers to the object not implementing Returnable. </w:t>
-      </w:r>
-    </w:p>
-    <w:p>
-      <w:pPr>
-        <w:rPr>
-          <w:lang w:val="en-US"/>
-        </w:rPr>
-      </w:pPr>
-      <w:r>
-        <w:rPr>
-          <w:lang w:val="en-US"/>
-        </w:rPr>
-        <w:t xml:space="preserve">// refer example “The </w:t>
-      </w:r>
-      <w:proofErr w:type="spellStart"/>
-      <w:r>
-        <w:rPr>
-          <w:lang w:val="en-US"/>
-        </w:rPr>
-        <w:t>WalkingApp</w:t>
-      </w:r>
-      <w:proofErr w:type="spellEnd"/>
-      <w:r>
-        <w:rPr>
-          <w:lang w:val="en-US"/>
-        </w:rPr>
-        <w:t xml:space="preserve">” in </w:t>
-      </w:r>
-      <w:proofErr w:type="spellStart"/>
-      <w:r>
-        <w:rPr>
-          <w:lang w:val="en-US"/>
-        </w:rPr>
-        <w:t>Github</w:t>
-      </w:r>
-      <w:proofErr w:type="spellEnd"/>
-      <w:r>
-        <w:rPr>
-          <w:lang w:val="en-US"/>
-        </w:rPr>
-        <w:t xml:space="preserve"> folder 09-12-2022 </w:t>
+        <w:t xml:space="preserve">  // ClassCastException will be throawn by Java Runtime if c refers to the object not implementing Returnable. </w:t>
+      </w:r>
+    </w:p>
+    <w:p>
+      <w:pPr>
+        <w:rPr>
+          <w:lang w:val="en-US"/>
+        </w:rPr>
+      </w:pPr>
+      <w:r>
+        <w:rPr>
+          <w:lang w:val="en-US"/>
+        </w:rPr>
+        <w:t xml:space="preserve">// refer example “The WalkingApp” in Github folder 09-12-2022 </w:t>
       </w:r>
     </w:p>
     <w:p>
@@ -11021,21 +10117,7 @@
         <w:rPr>
           <w:lang w:val="en-US"/>
         </w:rPr>
-        <w:t xml:space="preserve">String is a class and is found in </w:t>
-      </w:r>
-      <w:proofErr w:type="spellStart"/>
-      <w:r>
-        <w:rPr>
-          <w:lang w:val="en-US"/>
-        </w:rPr>
-        <w:t>java.lang</w:t>
-      </w:r>
-      <w:proofErr w:type="spellEnd"/>
-      <w:r>
-        <w:rPr>
-          <w:lang w:val="en-US"/>
-        </w:rPr>
-        <w:t xml:space="preserve"> package. </w:t>
+        <w:t xml:space="preserve">String is a class and is found in java.lang package. </w:t>
       </w:r>
     </w:p>
     <w:p>
@@ -11053,21 +10135,7 @@
         <w:rPr>
           <w:lang w:val="en-US"/>
         </w:rPr>
-        <w:t>Any String literal “</w:t>
-      </w:r>
-      <w:proofErr w:type="spellStart"/>
-      <w:r>
-        <w:rPr>
-          <w:lang w:val="en-US"/>
-        </w:rPr>
-        <w:t>abc</w:t>
-      </w:r>
-      <w:proofErr w:type="spellEnd"/>
-      <w:r>
-        <w:rPr>
-          <w:lang w:val="en-US"/>
-        </w:rPr>
-        <w:t>” is itself an implementation of String class [ i.e. an object of String class ]</w:t>
+        <w:t>Any String literal “abc” is itself an implementation of String class [ i.e. an object of String class ]</w:t>
       </w:r>
     </w:p>
     <w:p>
@@ -11220,14 +10288,12 @@
           <w:lang w:val="en-US"/>
         </w:rPr>
       </w:pPr>
-      <w:proofErr w:type="spellStart"/>
       <w:r>
         <w:rPr>
           <w:lang w:val="en-US"/>
         </w:rPr>
         <w:t>StringBuider</w:t>
       </w:r>
-      <w:proofErr w:type="spellEnd"/>
     </w:p>
     <w:p>
       <w:pPr>
@@ -11336,21 +10402,7 @@
         <w:rPr>
           <w:lang w:val="en-US"/>
         </w:rPr>
-        <w:t xml:space="preserve">Create public static </w:t>
-      </w:r>
-      <w:proofErr w:type="spellStart"/>
-      <w:r>
-        <w:rPr>
-          <w:lang w:val="en-US"/>
-        </w:rPr>
-        <w:t>getInstance</w:t>
-      </w:r>
-      <w:proofErr w:type="spellEnd"/>
-      <w:r>
-        <w:rPr>
-          <w:lang w:val="en-US"/>
-        </w:rPr>
-        <w:t xml:space="preserve">() to return </w:t>
+        <w:t xml:space="preserve">Create public static getInstance() to return </w:t>
       </w:r>
       <w:r>
         <w:rPr>
@@ -11410,27 +10462,7 @@
           <w:sz w:val="20"/>
           <w:szCs w:val="20"/>
         </w:rPr>
-        <w:t xml:space="preserve"> </w:t>
-      </w:r>
-      <w:proofErr w:type="spellStart"/>
-      <w:r>
-        <w:rPr>
-          <w:rFonts w:ascii="Courier New" w:hAnsi="Courier New" w:cs="Courier New"/>
-          <w:color w:val="000000"/>
-          <w:sz w:val="20"/>
-          <w:szCs w:val="20"/>
-        </w:rPr>
-        <w:t>PaymentGateway</w:t>
-      </w:r>
-      <w:proofErr w:type="spellEnd"/>
-      <w:r>
-        <w:rPr>
-          <w:rFonts w:ascii="Courier New" w:hAnsi="Courier New" w:cs="Courier New"/>
-          <w:color w:val="000000"/>
-          <w:sz w:val="20"/>
-          <w:szCs w:val="20"/>
-        </w:rPr>
-        <w:t xml:space="preserve"> {</w:t>
+        <w:t xml:space="preserve"> PaymentGateway {</w:t>
       </w:r>
     </w:p>
     <w:p>
@@ -11519,31 +10551,8 @@
           <w:szCs w:val="20"/>
           <w:highlight w:val="yellow"/>
         </w:rPr>
-        <w:t xml:space="preserve"> </w:t>
-      </w:r>
-      <w:proofErr w:type="spellStart"/>
-      <w:r>
-        <w:rPr>
-          <w:rFonts w:ascii="Courier New" w:hAnsi="Courier New" w:cs="Courier New"/>
-          <w:color w:val="000000"/>
-          <w:sz w:val="20"/>
-          <w:szCs w:val="20"/>
-          <w:highlight w:val="yellow"/>
-        </w:rPr>
-        <w:t>PaymentGateway</w:t>
-      </w:r>
-      <w:proofErr w:type="spellEnd"/>
-      <w:r>
-        <w:rPr>
-          <w:rFonts w:ascii="Courier New" w:hAnsi="Courier New" w:cs="Courier New"/>
-          <w:color w:val="000000"/>
-          <w:sz w:val="20"/>
-          <w:szCs w:val="20"/>
-          <w:highlight w:val="yellow"/>
-        </w:rPr>
-        <w:t xml:space="preserve"> </w:t>
-      </w:r>
-      <w:proofErr w:type="spellStart"/>
+        <w:t xml:space="preserve"> PaymentGateway </w:t>
+      </w:r>
       <w:r>
         <w:rPr>
           <w:rFonts w:ascii="Courier New" w:hAnsi="Courier New" w:cs="Courier New"/>
@@ -11558,7 +10567,6 @@
         </w:rPr>
         <w:t>pg</w:t>
       </w:r>
-      <w:proofErr w:type="spellEnd"/>
       <w:r>
         <w:rPr>
           <w:rFonts w:ascii="Courier New" w:hAnsi="Courier New" w:cs="Courier New"/>
@@ -11589,29 +10597,7 @@
           <w:szCs w:val="20"/>
           <w:highlight w:val="yellow"/>
         </w:rPr>
-        <w:t xml:space="preserve"> </w:t>
-      </w:r>
-      <w:proofErr w:type="spellStart"/>
-      <w:r>
-        <w:rPr>
-          <w:rFonts w:ascii="Courier New" w:hAnsi="Courier New" w:cs="Courier New"/>
-          <w:color w:val="000000"/>
-          <w:sz w:val="20"/>
-          <w:szCs w:val="20"/>
-          <w:highlight w:val="yellow"/>
-        </w:rPr>
-        <w:t>PaymentGateway</w:t>
-      </w:r>
-      <w:proofErr w:type="spellEnd"/>
-      <w:r>
-        <w:rPr>
-          <w:rFonts w:ascii="Courier New" w:hAnsi="Courier New" w:cs="Courier New"/>
-          <w:color w:val="000000"/>
-          <w:sz w:val="20"/>
-          <w:szCs w:val="20"/>
-          <w:highlight w:val="yellow"/>
-        </w:rPr>
-        <w:t>();</w:t>
+        <w:t xml:space="preserve"> PaymentGateway();</w:t>
       </w:r>
     </w:p>
     <w:p>
@@ -11656,7 +10642,6 @@
         </w:rPr>
         <w:t xml:space="preserve"> String </w:t>
       </w:r>
-      <w:proofErr w:type="spellStart"/>
       <w:r>
         <w:rPr>
           <w:rFonts w:ascii="Courier New" w:hAnsi="Courier New" w:cs="Courier New"/>
@@ -11666,7 +10651,6 @@
         </w:rPr>
         <w:t>cardNo</w:t>
       </w:r>
-      <w:proofErr w:type="spellEnd"/>
       <w:r>
         <w:rPr>
           <w:rFonts w:ascii="Courier New" w:hAnsi="Courier New" w:cs="Courier New"/>
@@ -11800,7 +10784,6 @@
         </w:rPr>
         <w:t xml:space="preserve"> String </w:t>
       </w:r>
-      <w:proofErr w:type="spellStart"/>
       <w:r>
         <w:rPr>
           <w:rFonts w:ascii="Courier New" w:hAnsi="Courier New" w:cs="Courier New"/>
@@ -11810,7 +10793,6 @@
         </w:rPr>
         <w:t>cardType</w:t>
       </w:r>
-      <w:proofErr w:type="spellEnd"/>
       <w:r>
         <w:rPr>
           <w:rFonts w:ascii="Courier New" w:hAnsi="Courier New" w:cs="Courier New"/>
@@ -11863,29 +10845,7 @@
           <w:szCs w:val="20"/>
           <w:highlight w:val="yellow"/>
         </w:rPr>
-        <w:t xml:space="preserve"> </w:t>
-      </w:r>
-      <w:proofErr w:type="spellStart"/>
-      <w:r>
-        <w:rPr>
-          <w:rFonts w:ascii="Courier New" w:hAnsi="Courier New" w:cs="Courier New"/>
-          <w:color w:val="000000"/>
-          <w:sz w:val="20"/>
-          <w:szCs w:val="20"/>
-          <w:highlight w:val="yellow"/>
-        </w:rPr>
-        <w:t>PaymentGateway</w:t>
-      </w:r>
-      <w:proofErr w:type="spellEnd"/>
-      <w:r>
-        <w:rPr>
-          <w:rFonts w:ascii="Courier New" w:hAnsi="Courier New" w:cs="Courier New"/>
-          <w:color w:val="000000"/>
-          <w:sz w:val="20"/>
-          <w:szCs w:val="20"/>
-          <w:highlight w:val="yellow"/>
-        </w:rPr>
-        <w:t>() {</w:t>
+        <w:t xml:space="preserve"> PaymentGateway() {</w:t>
       </w:r>
     </w:p>
     <w:p>
@@ -12046,51 +11006,7 @@
           <w:szCs w:val="20"/>
           <w:highlight w:val="yellow"/>
         </w:rPr>
-        <w:t xml:space="preserve"> </w:t>
-      </w:r>
-      <w:proofErr w:type="spellStart"/>
-      <w:r>
-        <w:rPr>
-          <w:rFonts w:ascii="Courier New" w:hAnsi="Courier New" w:cs="Courier New"/>
-          <w:color w:val="000000"/>
-          <w:sz w:val="20"/>
-          <w:szCs w:val="20"/>
-          <w:highlight w:val="yellow"/>
-        </w:rPr>
-        <w:t>PaymentGateway</w:t>
-      </w:r>
-      <w:proofErr w:type="spellEnd"/>
-      <w:r>
-        <w:rPr>
-          <w:rFonts w:ascii="Courier New" w:hAnsi="Courier New" w:cs="Courier New"/>
-          <w:color w:val="000000"/>
-          <w:sz w:val="20"/>
-          <w:szCs w:val="20"/>
-          <w:highlight w:val="yellow"/>
-        </w:rPr>
-        <w:t xml:space="preserve"> </w:t>
-      </w:r>
-      <w:proofErr w:type="spellStart"/>
-      <w:r>
-        <w:rPr>
-          <w:rFonts w:ascii="Courier New" w:hAnsi="Courier New" w:cs="Courier New"/>
-          <w:color w:val="000000"/>
-          <w:sz w:val="20"/>
-          <w:szCs w:val="20"/>
-          <w:highlight w:val="yellow"/>
-        </w:rPr>
-        <w:t>getInstance</w:t>
-      </w:r>
-      <w:proofErr w:type="spellEnd"/>
-      <w:r>
-        <w:rPr>
-          <w:rFonts w:ascii="Courier New" w:hAnsi="Courier New" w:cs="Courier New"/>
-          <w:color w:val="000000"/>
-          <w:sz w:val="20"/>
-          <w:szCs w:val="20"/>
-          <w:highlight w:val="yellow"/>
-        </w:rPr>
-        <w:t>() {</w:t>
+        <w:t xml:space="preserve"> PaymentGateway getInstance() {</w:t>
       </w:r>
     </w:p>
     <w:p>
@@ -12149,7 +11065,6 @@
         </w:rPr>
         <w:t xml:space="preserve"> </w:t>
       </w:r>
-      <w:proofErr w:type="spellStart"/>
       <w:r>
         <w:rPr>
           <w:rFonts w:ascii="Courier New" w:hAnsi="Courier New" w:cs="Courier New"/>
@@ -12164,7 +11079,6 @@
         </w:rPr>
         <w:t>pg</w:t>
       </w:r>
-      <w:proofErr w:type="spellEnd"/>
       <w:r>
         <w:rPr>
           <w:rFonts w:ascii="Courier New" w:hAnsi="Courier New" w:cs="Courier New"/>
@@ -12716,7 +11630,6 @@
         </w:rPr>
         <w:tab/>
       </w:r>
-      <w:proofErr w:type="spellStart"/>
       <w:r>
         <w:rPr>
           <w:rFonts w:ascii="Courier New" w:hAnsi="Courier New" w:cs="Courier New"/>
@@ -12746,7 +11659,6 @@
         </w:rPr>
         <w:t>number</w:t>
       </w:r>
-      <w:proofErr w:type="spellEnd"/>
       <w:r>
         <w:rPr>
           <w:rFonts w:ascii="Courier New" w:hAnsi="Courier New" w:cs="Courier New"/>
@@ -12900,27 +11812,7 @@
           <w:sz w:val="20"/>
           <w:szCs w:val="20"/>
         </w:rPr>
-        <w:t xml:space="preserve"> </w:t>
-      </w:r>
-      <w:proofErr w:type="spellStart"/>
-      <w:r>
-        <w:rPr>
-          <w:rFonts w:ascii="Courier New" w:hAnsi="Courier New" w:cs="Courier New"/>
-          <w:color w:val="000000"/>
-          <w:sz w:val="20"/>
-          <w:szCs w:val="20"/>
-        </w:rPr>
-        <w:t>toString</w:t>
-      </w:r>
-      <w:proofErr w:type="spellEnd"/>
-      <w:r>
-        <w:rPr>
-          <w:rFonts w:ascii="Courier New" w:hAnsi="Courier New" w:cs="Courier New"/>
-          <w:color w:val="000000"/>
-          <w:sz w:val="20"/>
-          <w:szCs w:val="20"/>
-        </w:rPr>
-        <w:t>() {</w:t>
+        <w:t xml:space="preserve"> toString() {</w:t>
       </w:r>
     </w:p>
     <w:p>
@@ -13152,7 +12044,6 @@
         </w:rPr>
         <w:t>//</w:t>
       </w:r>
-      <w:proofErr w:type="spellStart"/>
       <w:r>
         <w:rPr>
           <w:rFonts w:ascii="Courier New" w:hAnsi="Courier New" w:cs="Courier New"/>
@@ -13160,46 +12051,15 @@
           <w:sz w:val="20"/>
           <w:szCs w:val="20"/>
         </w:rPr>
-        <w:t>System.out.println</w:t>
-      </w:r>
-      <w:proofErr w:type="spellEnd"/>
-      <w:r>
-        <w:rPr>
-          <w:rFonts w:ascii="Courier New" w:hAnsi="Courier New" w:cs="Courier New"/>
-          <w:color w:val="3F7F5F"/>
-          <w:sz w:val="20"/>
-          <w:szCs w:val="20"/>
-        </w:rPr>
-        <w:t>(</w:t>
-      </w:r>
-      <w:proofErr w:type="spellStart"/>
-      <w:r>
-        <w:rPr>
-          <w:rFonts w:ascii="Courier New" w:hAnsi="Courier New" w:cs="Courier New"/>
-          <w:color w:val="3F7F5F"/>
-          <w:sz w:val="20"/>
-          <w:szCs w:val="20"/>
-        </w:rPr>
-        <w:t>b.toString</w:t>
-      </w:r>
-      <w:proofErr w:type="spellEnd"/>
-      <w:r>
-        <w:rPr>
-          <w:rFonts w:ascii="Courier New" w:hAnsi="Courier New" w:cs="Courier New"/>
-          <w:color w:val="3F7F5F"/>
-          <w:sz w:val="20"/>
-          <w:szCs w:val="20"/>
-        </w:rPr>
-        <w:t>());</w:t>
-      </w:r>
-    </w:p>
-    <w:p>
-      <w:pPr>
-        <w:rPr>
-          <w:lang w:val="en-US"/>
-        </w:rPr>
-      </w:pPr>
-      <w:proofErr w:type="spellStart"/>
+        <w:t>System.out.println(b.toString());</w:t>
+      </w:r>
+    </w:p>
+    <w:p>
+      <w:pPr>
+        <w:rPr>
+          <w:lang w:val="en-US"/>
+        </w:rPr>
+      </w:pPr>
       <w:r>
         <w:rPr>
           <w:rFonts w:ascii="Courier New" w:hAnsi="Courier New" w:cs="Courier New"/>
@@ -13229,17 +12089,7 @@
           <w:sz w:val="20"/>
           <w:szCs w:val="20"/>
         </w:rPr>
-        <w:t>.println</w:t>
-      </w:r>
-      <w:proofErr w:type="spellEnd"/>
-      <w:r>
-        <w:rPr>
-          <w:rFonts w:ascii="Courier New" w:hAnsi="Courier New" w:cs="Courier New"/>
-          <w:color w:val="000000"/>
-          <w:sz w:val="20"/>
-          <w:szCs w:val="20"/>
-        </w:rPr>
-        <w:t>(</w:t>
+        <w:t>.println(</w:t>
       </w:r>
       <w:r>
         <w:rPr>
@@ -13294,23 +12144,13 @@
           <w:lang w:val="en-US"/>
         </w:rPr>
       </w:pPr>
-      <w:proofErr w:type="spellStart"/>
-      <w:r>
-        <w:rPr>
-          <w:b/>
-          <w:bCs/>
-          <w:lang w:val="en-US"/>
-        </w:rPr>
-        <w:t>java.util</w:t>
-      </w:r>
-      <w:proofErr w:type="spellEnd"/>
-      <w:r>
-        <w:rPr>
-          <w:b/>
-          <w:bCs/>
-          <w:lang w:val="en-US"/>
-        </w:rPr>
-        <w:t xml:space="preserve"> packages , you can find collections classes. </w:t>
+      <w:r>
+        <w:rPr>
+          <w:b/>
+          <w:bCs/>
+          <w:lang w:val="en-US"/>
+        </w:rPr>
+        <w:t xml:space="preserve">java.util packages , you can find collections classes. </w:t>
       </w:r>
     </w:p>
     <w:p>
@@ -13382,150 +12222,77 @@
           <w:lang w:val="en-US"/>
         </w:rPr>
         <w:lastRenderedPageBreak/>
-        <w:t xml:space="preserve">Employee[] </w:t>
-      </w:r>
-      <w:proofErr w:type="spellStart"/>
-      <w:r>
-        <w:rPr>
-          <w:lang w:val="en-US"/>
-        </w:rPr>
-        <w:t>empList</w:t>
-      </w:r>
-      <w:proofErr w:type="spellEnd"/>
-      <w:r>
-        <w:rPr>
-          <w:lang w:val="en-US"/>
-        </w:rPr>
-        <w:t>=new Employee[3];</w:t>
-      </w:r>
-    </w:p>
-    <w:p>
-      <w:pPr>
-        <w:rPr>
-          <w:lang w:val="en-US"/>
-        </w:rPr>
-      </w:pPr>
-      <w:proofErr w:type="spellStart"/>
-      <w:r>
-        <w:rPr>
-          <w:lang w:val="en-US"/>
-        </w:rPr>
-        <w:t>empList</w:t>
-      </w:r>
-      <w:proofErr w:type="spellEnd"/>
-      <w:r>
-        <w:rPr>
-          <w:lang w:val="en-US"/>
-        </w:rPr>
-        <w:t>[0]=new Employee(…………………);</w:t>
-      </w:r>
-    </w:p>
-    <w:p>
-      <w:pPr>
-        <w:rPr>
-          <w:lang w:val="en-US"/>
-        </w:rPr>
-      </w:pPr>
-      <w:proofErr w:type="spellStart"/>
-      <w:r>
-        <w:rPr>
-          <w:lang w:val="en-US"/>
-        </w:rPr>
-        <w:t>empList</w:t>
-      </w:r>
-      <w:proofErr w:type="spellEnd"/>
-      <w:r>
-        <w:rPr>
-          <w:lang w:val="en-US"/>
-        </w:rPr>
-        <w:t>[1]=new Employee(…………………);</w:t>
-      </w:r>
-    </w:p>
-    <w:p>
-      <w:pPr>
-        <w:rPr>
-          <w:lang w:val="en-US"/>
-        </w:rPr>
-      </w:pPr>
-      <w:proofErr w:type="spellStart"/>
-      <w:r>
-        <w:rPr>
-          <w:lang w:val="en-US"/>
-        </w:rPr>
-        <w:t>empList</w:t>
-      </w:r>
-      <w:proofErr w:type="spellEnd"/>
-      <w:r>
-        <w:rPr>
-          <w:lang w:val="en-US"/>
-        </w:rPr>
-        <w:t>[2]=new Employee(…………………);</w:t>
-      </w:r>
-    </w:p>
-    <w:p>
-      <w:pPr>
-        <w:rPr>
-          <w:lang w:val="en-US"/>
-        </w:rPr>
-      </w:pPr>
-      <w:r>
-        <w:rPr>
-          <w:lang w:val="en-US"/>
-        </w:rPr>
+        <w:t>Employee[] empList=new Employee[3];</w:t>
+      </w:r>
+    </w:p>
+    <w:p>
+      <w:pPr>
+        <w:rPr>
+          <w:lang w:val="en-US"/>
+        </w:rPr>
+      </w:pPr>
+      <w:r>
+        <w:rPr>
+          <w:lang w:val="en-US"/>
+        </w:rPr>
+        <w:t>empList[0]=new Employee(…………………);</w:t>
+      </w:r>
+    </w:p>
+    <w:p>
+      <w:pPr>
+        <w:rPr>
+          <w:lang w:val="en-US"/>
+        </w:rPr>
+      </w:pPr>
+      <w:r>
+        <w:rPr>
+          <w:lang w:val="en-US"/>
+        </w:rPr>
+        <w:t>empList[1]=new Employee(…………………);</w:t>
+      </w:r>
+    </w:p>
+    <w:p>
+      <w:pPr>
+        <w:rPr>
+          <w:lang w:val="en-US"/>
+        </w:rPr>
+      </w:pPr>
+      <w:r>
+        <w:rPr>
+          <w:lang w:val="en-US"/>
+        </w:rPr>
+        <w:t>empList[2]=new Employee(…………………);</w:t>
+      </w:r>
+    </w:p>
+    <w:p>
+      <w:pPr>
+        <w:rPr>
+          <w:lang w:val="en-US"/>
+        </w:rPr>
+      </w:pPr>
+      <w:r>
+        <w:rPr>
+          <w:lang w:val="en-US"/>
+        </w:rPr>
+        <w:t>//empList[3]=new Employee(…………………); // error will throw ArrayIndexOutOfBoundsException</w:t>
+      </w:r>
+    </w:p>
+    <w:p>
+      <w:pPr>
+        <w:rPr>
+          <w:b/>
+          <w:bCs/>
+          <w:u w:val="single"/>
+          <w:lang w:val="en-US"/>
+        </w:rPr>
+      </w:pPr>
+    </w:p>
+    <w:p>
+      <w:r>
         <w:t>//</w:t>
       </w:r>
-      <w:proofErr w:type="spellStart"/>
-      <w:r>
-        <w:rPr>
-          <w:lang w:val="en-US"/>
-        </w:rPr>
-        <w:t>empList</w:t>
-      </w:r>
-      <w:proofErr w:type="spellEnd"/>
-      <w:r>
-        <w:rPr>
-          <w:lang w:val="en-US"/>
-        </w:rPr>
-        <w:t>[3]=new Employee(…………………); // error will throw ArrayIndexOutOfBoundsException</w:t>
-      </w:r>
-    </w:p>
-    <w:p>
-      <w:pPr>
-        <w:rPr>
-          <w:b/>
-          <w:bCs/>
-          <w:u w:val="single"/>
-          <w:lang w:val="en-US"/>
-        </w:rPr>
-      </w:pPr>
-    </w:p>
-    <w:p>
-      <w:r>
-        <w:t>//</w:t>
-      </w:r>
-      <w:proofErr w:type="spellStart"/>
-      <w:r>
-        <w:t>ArrayList</w:t>
-      </w:r>
-      <w:proofErr w:type="spellEnd"/>
-      <w:r>
-        <w:t xml:space="preserve">&lt;Employee&gt; </w:t>
-      </w:r>
-      <w:proofErr w:type="spellStart"/>
-      <w:r>
-        <w:t>empList</w:t>
-      </w:r>
-      <w:proofErr w:type="spellEnd"/>
-      <w:r>
-        <w:t xml:space="preserve">=new </w:t>
-      </w:r>
-      <w:proofErr w:type="spellStart"/>
-      <w:r>
-        <w:t>ArrayList</w:t>
-      </w:r>
-      <w:proofErr w:type="spellEnd"/>
-      <w:r>
-        <w:t>&lt;</w:t>
+      <w:r>
+        <w:t>ArrayList&lt;Employee&gt; empList=new ArrayList&lt;</w:t>
       </w:r>
       <w:r>
         <w:t>Employee</w:t>
@@ -13535,92 +12302,38 @@
       </w:r>
     </w:p>
     <w:p>
-      <w:proofErr w:type="spellStart"/>
-      <w:r>
-        <w:t>ArrayList</w:t>
-      </w:r>
-      <w:proofErr w:type="spellEnd"/>
-      <w:r>
-        <w:t xml:space="preserve">&lt;Employee&gt; </w:t>
-      </w:r>
-      <w:proofErr w:type="spellStart"/>
-      <w:r>
-        <w:t>empList</w:t>
-      </w:r>
-      <w:proofErr w:type="spellEnd"/>
-      <w:r>
-        <w:t xml:space="preserve">=new </w:t>
-      </w:r>
-      <w:proofErr w:type="spellStart"/>
-      <w:r>
-        <w:t>ArrayList</w:t>
-      </w:r>
-      <w:proofErr w:type="spellEnd"/>
-      <w:r>
-        <w:t>&lt;E&gt;(3);</w:t>
-      </w:r>
-    </w:p>
-    <w:p>
-      <w:proofErr w:type="spellStart"/>
-      <w:r>
-        <w:t>empList.add</w:t>
-      </w:r>
-      <w:proofErr w:type="spellEnd"/>
-      <w:r>
-        <w:t>(new Employee(…………………));</w:t>
-      </w:r>
-    </w:p>
-    <w:p>
-      <w:proofErr w:type="spellStart"/>
-      <w:r>
-        <w:t>empList.add</w:t>
-      </w:r>
-      <w:proofErr w:type="spellEnd"/>
-      <w:r>
-        <w:t>(new Employee(…………………));</w:t>
-      </w:r>
-    </w:p>
-    <w:p>
-      <w:proofErr w:type="spellStart"/>
-      <w:r>
-        <w:t>empList.add</w:t>
-      </w:r>
-      <w:proofErr w:type="spellEnd"/>
-      <w:r>
-        <w:t>(new Employee(…………………));</w:t>
-      </w:r>
-    </w:p>
-    <w:p>
-      <w:proofErr w:type="spellStart"/>
-      <w:r>
-        <w:t>empList.add</w:t>
-      </w:r>
-      <w:proofErr w:type="spellEnd"/>
-      <w:r>
-        <w:t>(new Employee(…………………));</w:t>
-      </w:r>
-    </w:p>
-    <w:p>
-      <w:proofErr w:type="spellStart"/>
-      <w:r>
-        <w:t>empList.add</w:t>
-      </w:r>
-      <w:proofErr w:type="spellEnd"/>
-      <w:r>
-        <w:t>(new Employee(…………………));</w:t>
-      </w:r>
-    </w:p>
-    <w:p>
-      <w:r>
-        <w:t>int x=</w:t>
-      </w:r>
-      <w:proofErr w:type="spellStart"/>
-      <w:r>
-        <w:t>empList.size</w:t>
-      </w:r>
-      <w:proofErr w:type="spellEnd"/>
-      <w:r>
-        <w:t>(); // 5</w:t>
+      <w:r>
+        <w:t>ArrayList&lt;Employee&gt; empList=new ArrayList&lt;E&gt;(3);</w:t>
+      </w:r>
+    </w:p>
+    <w:p>
+      <w:r>
+        <w:t>empList.add(new Employee(…………………));</w:t>
+      </w:r>
+    </w:p>
+    <w:p>
+      <w:r>
+        <w:t>empList.add(new Employee(…………………));</w:t>
+      </w:r>
+    </w:p>
+    <w:p>
+      <w:r>
+        <w:t>empList.add(new Employee(…………………));</w:t>
+      </w:r>
+    </w:p>
+    <w:p>
+      <w:r>
+        <w:t>empList.add(new Employee(…………………));</w:t>
+      </w:r>
+    </w:p>
+    <w:p>
+      <w:r>
+        <w:t>empList.add(new Employee(…………………));</w:t>
+      </w:r>
+    </w:p>
+    <w:p>
+      <w:r>
+        <w:t>int x=empList.size(); // 5</w:t>
       </w:r>
     </w:p>
     <w:p>
@@ -13683,25 +12396,7 @@
                 <w:szCs w:val="28"/>
                 <w:lang w:val="en-US"/>
               </w:rPr>
-              <w:t xml:space="preserve">class </w:t>
-            </w:r>
-            <w:proofErr w:type="spellStart"/>
-            <w:r>
-              <w:rPr>
-                <w:sz w:val="28"/>
-                <w:szCs w:val="28"/>
-                <w:lang w:val="en-US"/>
-              </w:rPr>
-              <w:t>CacheShirt</w:t>
-            </w:r>
-            <w:proofErr w:type="spellEnd"/>
-            <w:r>
-              <w:rPr>
-                <w:sz w:val="28"/>
-                <w:szCs w:val="28"/>
-                <w:lang w:val="en-US"/>
-              </w:rPr>
-              <w:t>{</w:t>
+              <w:t>class CacheShirt{</w:t>
             </w:r>
           </w:p>
           <w:p>
@@ -13719,24 +12414,7 @@
                 <w:lang w:val="en-US"/>
               </w:rPr>
               <w:tab/>
-            </w:r>
-            <w:proofErr w:type="spellStart"/>
-            <w:r>
-              <w:rPr>
-                <w:sz w:val="28"/>
-                <w:szCs w:val="28"/>
-                <w:lang w:val="en-US"/>
-              </w:rPr>
-              <w:t>ArrayList</w:t>
-            </w:r>
-            <w:proofErr w:type="spellEnd"/>
-            <w:r>
-              <w:rPr>
-                <w:sz w:val="28"/>
-                <w:szCs w:val="28"/>
-                <w:lang w:val="en-US"/>
-              </w:rPr>
-              <w:t>&lt;Shirt&gt; list;</w:t>
+              <w:t>ArrayList&lt;Shirt&gt; list;</w:t>
             </w:r>
           </w:p>
           <w:p>
@@ -13754,25 +12432,7 @@
                 <w:lang w:val="en-US"/>
               </w:rPr>
               <w:tab/>
-              <w:t xml:space="preserve">public </w:t>
-            </w:r>
-            <w:proofErr w:type="spellStart"/>
-            <w:r>
-              <w:rPr>
-                <w:sz w:val="28"/>
-                <w:szCs w:val="28"/>
-                <w:lang w:val="en-US"/>
-              </w:rPr>
-              <w:t>CacheShirt</w:t>
-            </w:r>
-            <w:proofErr w:type="spellEnd"/>
-            <w:r>
-              <w:rPr>
-                <w:sz w:val="28"/>
-                <w:szCs w:val="28"/>
-                <w:lang w:val="en-US"/>
-              </w:rPr>
-              <w:t>(){</w:t>
+              <w:t>public CacheShirt(){</w:t>
             </w:r>
           </w:p>
           <w:p>
@@ -13789,25 +12449,7 @@
                 <w:szCs w:val="28"/>
                 <w:lang w:val="en-US"/>
               </w:rPr>
-              <w:t xml:space="preserve">              list=new </w:t>
-            </w:r>
-            <w:proofErr w:type="spellStart"/>
-            <w:r>
-              <w:rPr>
-                <w:sz w:val="28"/>
-                <w:szCs w:val="28"/>
-                <w:lang w:val="en-US"/>
-              </w:rPr>
-              <w:t>ArrayList</w:t>
-            </w:r>
-            <w:proofErr w:type="spellEnd"/>
-            <w:r>
-              <w:rPr>
-                <w:sz w:val="28"/>
-                <w:szCs w:val="28"/>
-                <w:lang w:val="en-US"/>
-              </w:rPr>
-              <w:t>&lt;&gt;();</w:t>
+              <w:t xml:space="preserve">              list=new ArrayList&lt;&gt;();</w:t>
             </w:r>
           </w:p>
           <w:p>
@@ -13868,24 +12510,7 @@
                 <w:lang w:val="en-US"/>
               </w:rPr>
               <w:tab/>
-            </w:r>
-            <w:proofErr w:type="spellStart"/>
-            <w:r>
-              <w:rPr>
-                <w:sz w:val="28"/>
-                <w:szCs w:val="28"/>
-                <w:lang w:val="en-US"/>
-              </w:rPr>
-              <w:t>list.add</w:t>
-            </w:r>
-            <w:proofErr w:type="spellEnd"/>
-            <w:r>
-              <w:rPr>
-                <w:sz w:val="28"/>
-                <w:szCs w:val="28"/>
-                <w:lang w:val="en-US"/>
-              </w:rPr>
-              <w:t>(s);</w:t>
+              <w:t>list.add(s);</w:t>
             </w:r>
           </w:p>
           <w:p>
@@ -13921,25 +12546,7 @@
                 <w:lang w:val="en-US"/>
               </w:rPr>
               <w:tab/>
-              <w:t xml:space="preserve">public Shirt get(int </w:t>
-            </w:r>
-            <w:proofErr w:type="spellStart"/>
-            <w:r>
-              <w:rPr>
-                <w:sz w:val="28"/>
-                <w:szCs w:val="28"/>
-                <w:lang w:val="en-US"/>
-              </w:rPr>
-              <w:t>idx</w:t>
-            </w:r>
-            <w:proofErr w:type="spellEnd"/>
-            <w:r>
-              <w:rPr>
-                <w:sz w:val="28"/>
-                <w:szCs w:val="28"/>
-                <w:lang w:val="en-US"/>
-              </w:rPr>
-              <w:t>){</w:t>
+              <w:t>public Shirt get(int idx){</w:t>
             </w:r>
           </w:p>
           <w:p>
@@ -13965,43 +12572,7 @@
                 <w:lang w:val="en-US"/>
               </w:rPr>
               <w:tab/>
-              <w:t>Shirt s=</w:t>
-            </w:r>
-            <w:proofErr w:type="spellStart"/>
-            <w:r>
-              <w:rPr>
-                <w:sz w:val="28"/>
-                <w:szCs w:val="28"/>
-                <w:lang w:val="en-US"/>
-              </w:rPr>
-              <w:t>list.get</w:t>
-            </w:r>
-            <w:proofErr w:type="spellEnd"/>
-            <w:r>
-              <w:rPr>
-                <w:sz w:val="28"/>
-                <w:szCs w:val="28"/>
-                <w:lang w:val="en-US"/>
-              </w:rPr>
-              <w:t>(</w:t>
-            </w:r>
-            <w:proofErr w:type="spellStart"/>
-            <w:r>
-              <w:rPr>
-                <w:sz w:val="28"/>
-                <w:szCs w:val="28"/>
-                <w:lang w:val="en-US"/>
-              </w:rPr>
-              <w:t>idx</w:t>
-            </w:r>
-            <w:proofErr w:type="spellEnd"/>
-            <w:r>
-              <w:rPr>
-                <w:sz w:val="28"/>
-                <w:szCs w:val="28"/>
-                <w:lang w:val="en-US"/>
-              </w:rPr>
-              <w:t>);</w:t>
+              <w:t>Shirt s=list.get(idx);</w:t>
             </w:r>
           </w:p>
           <w:p>
@@ -14084,25 +12655,7 @@
                 <w:szCs w:val="28"/>
                 <w:lang w:val="en-US"/>
               </w:rPr>
-              <w:t xml:space="preserve">class </w:t>
-            </w:r>
-            <w:proofErr w:type="spellStart"/>
-            <w:r>
-              <w:rPr>
-                <w:sz w:val="28"/>
-                <w:szCs w:val="28"/>
-                <w:lang w:val="en-US"/>
-              </w:rPr>
-              <w:t>CacheFlats</w:t>
-            </w:r>
-            <w:proofErr w:type="spellEnd"/>
-            <w:r>
-              <w:rPr>
-                <w:sz w:val="28"/>
-                <w:szCs w:val="28"/>
-                <w:lang w:val="en-US"/>
-              </w:rPr>
-              <w:t>{</w:t>
+              <w:t>class CacheFlats{</w:t>
             </w:r>
           </w:p>
           <w:p>
@@ -14120,24 +12673,7 @@
                 <w:lang w:val="en-US"/>
               </w:rPr>
               <w:tab/>
-            </w:r>
-            <w:proofErr w:type="spellStart"/>
-            <w:r>
-              <w:rPr>
-                <w:sz w:val="28"/>
-                <w:szCs w:val="28"/>
-                <w:lang w:val="en-US"/>
-              </w:rPr>
-              <w:t>ArrayList</w:t>
-            </w:r>
-            <w:proofErr w:type="spellEnd"/>
-            <w:r>
-              <w:rPr>
-                <w:sz w:val="28"/>
-                <w:szCs w:val="28"/>
-                <w:lang w:val="en-US"/>
-              </w:rPr>
-              <w:t>&lt;Flats&gt; list;</w:t>
+              <w:t>ArrayList&lt;Flats&gt; list;</w:t>
             </w:r>
             <w:r>
               <w:rPr>
@@ -14170,25 +12706,7 @@
                 <w:szCs w:val="28"/>
                 <w:lang w:val="en-US"/>
               </w:rPr>
-              <w:t xml:space="preserve">           public </w:t>
-            </w:r>
-            <w:proofErr w:type="spellStart"/>
-            <w:r>
-              <w:rPr>
-                <w:sz w:val="28"/>
-                <w:szCs w:val="28"/>
-                <w:lang w:val="en-US"/>
-              </w:rPr>
-              <w:t>CacheFlats</w:t>
-            </w:r>
-            <w:proofErr w:type="spellEnd"/>
-            <w:r>
-              <w:rPr>
-                <w:sz w:val="28"/>
-                <w:szCs w:val="28"/>
-                <w:lang w:val="en-US"/>
-              </w:rPr>
-              <w:t>(){</w:t>
+              <w:t xml:space="preserve">           public CacheFlats(){</w:t>
             </w:r>
           </w:p>
           <w:p>
@@ -14205,25 +12723,7 @@
                 <w:szCs w:val="28"/>
                 <w:lang w:val="en-US"/>
               </w:rPr>
-              <w:t xml:space="preserve">              list=new </w:t>
-            </w:r>
-            <w:proofErr w:type="spellStart"/>
-            <w:r>
-              <w:rPr>
-                <w:sz w:val="28"/>
-                <w:szCs w:val="28"/>
-                <w:lang w:val="en-US"/>
-              </w:rPr>
-              <w:t>ArrayList</w:t>
-            </w:r>
-            <w:proofErr w:type="spellEnd"/>
-            <w:r>
-              <w:rPr>
-                <w:sz w:val="28"/>
-                <w:szCs w:val="28"/>
-                <w:lang w:val="en-US"/>
-              </w:rPr>
-              <w:t>&lt;&gt;();</w:t>
+              <w:t xml:space="preserve">              list=new ArrayList&lt;&gt;();</w:t>
             </w:r>
           </w:p>
           <w:p>
@@ -14293,24 +12793,7 @@
                 <w:lang w:val="en-US"/>
               </w:rPr>
               <w:tab/>
-            </w:r>
-            <w:proofErr w:type="spellStart"/>
-            <w:r>
-              <w:rPr>
-                <w:sz w:val="28"/>
-                <w:szCs w:val="28"/>
-                <w:lang w:val="en-US"/>
-              </w:rPr>
-              <w:t>list.add</w:t>
-            </w:r>
-            <w:proofErr w:type="spellEnd"/>
-            <w:r>
-              <w:rPr>
-                <w:sz w:val="28"/>
-                <w:szCs w:val="28"/>
-                <w:lang w:val="en-US"/>
-              </w:rPr>
-              <w:t>(s);</w:t>
+              <w:t>list.add(s);</w:t>
             </w:r>
           </w:p>
           <w:p>
@@ -14346,25 +12829,7 @@
                 <w:lang w:val="en-US"/>
               </w:rPr>
               <w:tab/>
-              <w:t xml:space="preserve">public Flats get(int </w:t>
-            </w:r>
-            <w:proofErr w:type="spellStart"/>
-            <w:r>
-              <w:rPr>
-                <w:sz w:val="28"/>
-                <w:szCs w:val="28"/>
-                <w:lang w:val="en-US"/>
-              </w:rPr>
-              <w:t>idx</w:t>
-            </w:r>
-            <w:proofErr w:type="spellEnd"/>
-            <w:r>
-              <w:rPr>
-                <w:sz w:val="28"/>
-                <w:szCs w:val="28"/>
-                <w:lang w:val="en-US"/>
-              </w:rPr>
-              <w:t>){</w:t>
+              <w:t>public Flats get(int idx){</w:t>
             </w:r>
           </w:p>
           <w:p>
@@ -14390,43 +12855,7 @@
                 <w:lang w:val="en-US"/>
               </w:rPr>
               <w:tab/>
-              <w:t>Flats f=</w:t>
-            </w:r>
-            <w:proofErr w:type="spellStart"/>
-            <w:r>
-              <w:rPr>
-                <w:sz w:val="28"/>
-                <w:szCs w:val="28"/>
-                <w:lang w:val="en-US"/>
-              </w:rPr>
-              <w:t>list.get</w:t>
-            </w:r>
-            <w:proofErr w:type="spellEnd"/>
-            <w:r>
-              <w:rPr>
-                <w:sz w:val="28"/>
-                <w:szCs w:val="28"/>
-                <w:lang w:val="en-US"/>
-              </w:rPr>
-              <w:t>(</w:t>
-            </w:r>
-            <w:proofErr w:type="spellStart"/>
-            <w:r>
-              <w:rPr>
-                <w:sz w:val="28"/>
-                <w:szCs w:val="28"/>
-                <w:lang w:val="en-US"/>
-              </w:rPr>
-              <w:t>idx</w:t>
-            </w:r>
-            <w:proofErr w:type="spellEnd"/>
-            <w:r>
-              <w:rPr>
-                <w:sz w:val="28"/>
-                <w:szCs w:val="28"/>
-                <w:lang w:val="en-US"/>
-              </w:rPr>
-              <w:t>);</w:t>
+              <w:t>Flats f=list.get(idx);</w:t>
             </w:r>
           </w:p>
           <w:p>
@@ -14564,219 +12993,107 @@
           <w:lang w:val="en-US"/>
         </w:rPr>
       </w:pPr>
-      <w:proofErr w:type="spellStart"/>
       <w:r>
         <w:rPr>
           <w:sz w:val="28"/>
           <w:szCs w:val="28"/>
           <w:lang w:val="en-US"/>
         </w:rPr>
-        <w:t>CacheShirt</w:t>
-      </w:r>
-      <w:proofErr w:type="spellEnd"/>
-      <w:r>
+        <w:t>CacheShirt cs=new CacheShirt();</w:t>
+      </w:r>
+    </w:p>
+    <w:p>
+      <w:pPr>
         <w:rPr>
           <w:sz w:val="28"/>
           <w:szCs w:val="28"/>
           <w:lang w:val="en-US"/>
         </w:rPr>
-        <w:t xml:space="preserve"> cs=new </w:t>
-      </w:r>
-      <w:proofErr w:type="spellStart"/>
+      </w:pPr>
       <w:r>
         <w:rPr>
           <w:sz w:val="28"/>
           <w:szCs w:val="28"/>
           <w:lang w:val="en-US"/>
         </w:rPr>
-        <w:t>CacheShirt</w:t>
-      </w:r>
-      <w:proofErr w:type="spellEnd"/>
-      <w:r>
+        <w:t>cs.add(new Shirt(……………..));</w:t>
+      </w:r>
+    </w:p>
+    <w:p>
+      <w:pPr>
         <w:rPr>
           <w:sz w:val="28"/>
           <w:szCs w:val="28"/>
           <w:lang w:val="en-US"/>
         </w:rPr>
-        <w:t>();</w:t>
-      </w:r>
-    </w:p>
-    <w:p>
-      <w:pPr>
+      </w:pPr>
+      <w:r>
         <w:rPr>
           <w:sz w:val="28"/>
           <w:szCs w:val="28"/>
           <w:lang w:val="en-US"/>
         </w:rPr>
-      </w:pPr>
-      <w:proofErr w:type="spellStart"/>
-      <w:r>
+        <w:t>Shirt s=cs.get(0);</w:t>
+      </w:r>
+    </w:p>
+    <w:p>
+      <w:pPr>
         <w:rPr>
           <w:sz w:val="28"/>
           <w:szCs w:val="28"/>
           <w:lang w:val="en-US"/>
         </w:rPr>
-        <w:t>cs.add</w:t>
-      </w:r>
-      <w:proofErr w:type="spellEnd"/>
-      <w:r>
+      </w:pPr>
+    </w:p>
+    <w:p>
+      <w:pPr>
         <w:rPr>
           <w:sz w:val="28"/>
           <w:szCs w:val="28"/>
           <w:lang w:val="en-US"/>
         </w:rPr>
-        <w:t>(new Shirt(……………..));</w:t>
-      </w:r>
-    </w:p>
-    <w:p>
-      <w:pPr>
+      </w:pPr>
+      <w:r>
         <w:rPr>
           <w:sz w:val="28"/>
           <w:szCs w:val="28"/>
           <w:lang w:val="en-US"/>
         </w:rPr>
-      </w:pPr>
-      <w:r>
+        <w:t>CacheFlats fs=new CacheFlats();</w:t>
+      </w:r>
+    </w:p>
+    <w:p>
+      <w:pPr>
         <w:rPr>
           <w:sz w:val="28"/>
           <w:szCs w:val="28"/>
           <w:lang w:val="en-US"/>
         </w:rPr>
-        <w:t>Shirt s=</w:t>
-      </w:r>
-      <w:proofErr w:type="spellStart"/>
+      </w:pPr>
       <w:r>
         <w:rPr>
           <w:sz w:val="28"/>
           <w:szCs w:val="28"/>
           <w:lang w:val="en-US"/>
         </w:rPr>
-        <w:t>cs.get</w:t>
-      </w:r>
-      <w:proofErr w:type="spellEnd"/>
-      <w:r>
+        <w:t>fs.add(new Flats(……………..));</w:t>
+      </w:r>
+    </w:p>
+    <w:p>
+      <w:pPr>
         <w:rPr>
           <w:sz w:val="28"/>
           <w:szCs w:val="28"/>
           <w:lang w:val="en-US"/>
         </w:rPr>
-        <w:t>(0);</w:t>
-      </w:r>
-    </w:p>
-    <w:p>
-      <w:pPr>
+      </w:pPr>
+      <w:r>
         <w:rPr>
           <w:sz w:val="28"/>
           <w:szCs w:val="28"/>
           <w:lang w:val="en-US"/>
         </w:rPr>
-      </w:pPr>
-    </w:p>
-    <w:p>
-      <w:pPr>
-        <w:rPr>
-          <w:sz w:val="28"/>
-          <w:szCs w:val="28"/>
-          <w:lang w:val="en-US"/>
-        </w:rPr>
-      </w:pPr>
-      <w:proofErr w:type="spellStart"/>
-      <w:r>
-        <w:rPr>
-          <w:sz w:val="28"/>
-          <w:szCs w:val="28"/>
-          <w:lang w:val="en-US"/>
-        </w:rPr>
-        <w:t>CacheFlats</w:t>
-      </w:r>
-      <w:proofErr w:type="spellEnd"/>
-      <w:r>
-        <w:rPr>
-          <w:sz w:val="28"/>
-          <w:szCs w:val="28"/>
-          <w:lang w:val="en-US"/>
-        </w:rPr>
-        <w:t xml:space="preserve"> fs=new </w:t>
-      </w:r>
-      <w:proofErr w:type="spellStart"/>
-      <w:r>
-        <w:rPr>
-          <w:sz w:val="28"/>
-          <w:szCs w:val="28"/>
-          <w:lang w:val="en-US"/>
-        </w:rPr>
-        <w:t>CacheFlats</w:t>
-      </w:r>
-      <w:proofErr w:type="spellEnd"/>
-      <w:r>
-        <w:rPr>
-          <w:sz w:val="28"/>
-          <w:szCs w:val="28"/>
-          <w:lang w:val="en-US"/>
-        </w:rPr>
-        <w:t>();</w:t>
-      </w:r>
-    </w:p>
-    <w:p>
-      <w:pPr>
-        <w:rPr>
-          <w:sz w:val="28"/>
-          <w:szCs w:val="28"/>
-          <w:lang w:val="en-US"/>
-        </w:rPr>
-      </w:pPr>
-      <w:proofErr w:type="spellStart"/>
-      <w:r>
-        <w:rPr>
-          <w:sz w:val="28"/>
-          <w:szCs w:val="28"/>
-          <w:lang w:val="en-US"/>
-        </w:rPr>
-        <w:t>fs.add</w:t>
-      </w:r>
-      <w:proofErr w:type="spellEnd"/>
-      <w:r>
-        <w:rPr>
-          <w:sz w:val="28"/>
-          <w:szCs w:val="28"/>
-          <w:lang w:val="en-US"/>
-        </w:rPr>
-        <w:t>(new Flats(……………..));</w:t>
-      </w:r>
-    </w:p>
-    <w:p>
-      <w:pPr>
-        <w:rPr>
-          <w:sz w:val="28"/>
-          <w:szCs w:val="28"/>
-          <w:lang w:val="en-US"/>
-        </w:rPr>
-      </w:pPr>
-      <w:r>
-        <w:rPr>
-          <w:sz w:val="28"/>
-          <w:szCs w:val="28"/>
-          <w:lang w:val="en-US"/>
-        </w:rPr>
-        <w:t>Flats f=</w:t>
-      </w:r>
-      <w:proofErr w:type="spellStart"/>
-      <w:r>
-        <w:rPr>
-          <w:sz w:val="28"/>
-          <w:szCs w:val="28"/>
-          <w:lang w:val="en-US"/>
-        </w:rPr>
-        <w:t>cs.get</w:t>
-      </w:r>
-      <w:proofErr w:type="spellEnd"/>
-      <w:r>
-        <w:rPr>
-          <w:sz w:val="28"/>
-          <w:szCs w:val="28"/>
-          <w:lang w:val="en-US"/>
-        </w:rPr>
-        <w:t>(0);</w:t>
+        <w:t>Flats f=cs.get(0);</w:t>
       </w:r>
     </w:p>
     <w:p>
@@ -14827,25 +13144,7 @@
                 <w:szCs w:val="28"/>
                 <w:lang w:val="en-US"/>
               </w:rPr>
-              <w:t xml:space="preserve">class </w:t>
-            </w:r>
-            <w:proofErr w:type="spellStart"/>
-            <w:r>
-              <w:rPr>
-                <w:sz w:val="28"/>
-                <w:szCs w:val="28"/>
-                <w:lang w:val="en-US"/>
-              </w:rPr>
-              <w:t>CacheAny</w:t>
-            </w:r>
-            <w:proofErr w:type="spellEnd"/>
-            <w:r>
-              <w:rPr>
-                <w:sz w:val="28"/>
-                <w:szCs w:val="28"/>
-                <w:lang w:val="en-US"/>
-              </w:rPr>
-              <w:t>&lt;T&gt;{</w:t>
+              <w:t>class CacheAny&lt;T&gt;{</w:t>
             </w:r>
           </w:p>
           <w:p>
@@ -14863,24 +13162,7 @@
                 <w:lang w:val="en-US"/>
               </w:rPr>
               <w:tab/>
-            </w:r>
-            <w:proofErr w:type="spellStart"/>
-            <w:r>
-              <w:rPr>
-                <w:sz w:val="28"/>
-                <w:szCs w:val="28"/>
-                <w:lang w:val="en-US"/>
-              </w:rPr>
-              <w:t>ArrayList</w:t>
-            </w:r>
-            <w:proofErr w:type="spellEnd"/>
-            <w:r>
-              <w:rPr>
-                <w:sz w:val="28"/>
-                <w:szCs w:val="28"/>
-                <w:lang w:val="en-US"/>
-              </w:rPr>
-              <w:t>&lt;T&gt; list;</w:t>
+              <w:t>ArrayList&lt;T&gt; list;</w:t>
             </w:r>
           </w:p>
           <w:p>
@@ -14898,25 +13180,7 @@
                 <w:lang w:val="en-US"/>
               </w:rPr>
               <w:tab/>
-              <w:t xml:space="preserve">public </w:t>
-            </w:r>
-            <w:proofErr w:type="spellStart"/>
-            <w:r>
-              <w:rPr>
-                <w:sz w:val="28"/>
-                <w:szCs w:val="28"/>
-                <w:lang w:val="en-US"/>
-              </w:rPr>
-              <w:t>CacheAny</w:t>
-            </w:r>
-            <w:proofErr w:type="spellEnd"/>
-            <w:r>
-              <w:rPr>
-                <w:sz w:val="28"/>
-                <w:szCs w:val="28"/>
-                <w:lang w:val="en-US"/>
-              </w:rPr>
-              <w:t>(){</w:t>
+              <w:t>public CacheAny(){</w:t>
             </w:r>
           </w:p>
           <w:p>
@@ -14933,25 +13197,7 @@
                 <w:szCs w:val="28"/>
                 <w:lang w:val="en-US"/>
               </w:rPr>
-              <w:t xml:space="preserve">              list=new </w:t>
-            </w:r>
-            <w:proofErr w:type="spellStart"/>
-            <w:r>
-              <w:rPr>
-                <w:sz w:val="28"/>
-                <w:szCs w:val="28"/>
-                <w:lang w:val="en-US"/>
-              </w:rPr>
-              <w:t>ArrayList</w:t>
-            </w:r>
-            <w:proofErr w:type="spellEnd"/>
-            <w:r>
-              <w:rPr>
-                <w:sz w:val="28"/>
-                <w:szCs w:val="28"/>
-                <w:lang w:val="en-US"/>
-              </w:rPr>
-              <w:t>&lt;&gt;();</w:t>
+              <w:t xml:space="preserve">              list=new ArrayList&lt;&gt;();</w:t>
             </w:r>
           </w:p>
           <w:p>
@@ -15012,24 +13258,7 @@
                 <w:lang w:val="en-US"/>
               </w:rPr>
               <w:tab/>
-            </w:r>
-            <w:proofErr w:type="spellStart"/>
-            <w:r>
-              <w:rPr>
-                <w:sz w:val="28"/>
-                <w:szCs w:val="28"/>
-                <w:lang w:val="en-US"/>
-              </w:rPr>
-              <w:t>list.add</w:t>
-            </w:r>
-            <w:proofErr w:type="spellEnd"/>
-            <w:r>
-              <w:rPr>
-                <w:sz w:val="28"/>
-                <w:szCs w:val="28"/>
-                <w:lang w:val="en-US"/>
-              </w:rPr>
-              <w:t>(s);</w:t>
+              <w:t>list.add(s);</w:t>
             </w:r>
           </w:p>
           <w:p>
@@ -15065,25 +13294,7 @@
                 <w:lang w:val="en-US"/>
               </w:rPr>
               <w:tab/>
-              <w:t xml:space="preserve">public T get(int </w:t>
-            </w:r>
-            <w:proofErr w:type="spellStart"/>
-            <w:r>
-              <w:rPr>
-                <w:sz w:val="28"/>
-                <w:szCs w:val="28"/>
-                <w:lang w:val="en-US"/>
-              </w:rPr>
-              <w:t>idx</w:t>
-            </w:r>
-            <w:proofErr w:type="spellEnd"/>
-            <w:r>
-              <w:rPr>
-                <w:sz w:val="28"/>
-                <w:szCs w:val="28"/>
-                <w:lang w:val="en-US"/>
-              </w:rPr>
-              <w:t>){</w:t>
+              <w:t>public T get(int idx){</w:t>
             </w:r>
           </w:p>
           <w:p>
@@ -15109,43 +13320,7 @@
                 <w:lang w:val="en-US"/>
               </w:rPr>
               <w:tab/>
-              <w:t xml:space="preserve">return </w:t>
-            </w:r>
-            <w:proofErr w:type="spellStart"/>
-            <w:r>
-              <w:rPr>
-                <w:sz w:val="28"/>
-                <w:szCs w:val="28"/>
-                <w:lang w:val="en-US"/>
-              </w:rPr>
-              <w:t>list.get</w:t>
-            </w:r>
-            <w:proofErr w:type="spellEnd"/>
-            <w:r>
-              <w:rPr>
-                <w:sz w:val="28"/>
-                <w:szCs w:val="28"/>
-                <w:lang w:val="en-US"/>
-              </w:rPr>
-              <w:t>(</w:t>
-            </w:r>
-            <w:proofErr w:type="spellStart"/>
-            <w:r>
-              <w:rPr>
-                <w:sz w:val="28"/>
-                <w:szCs w:val="28"/>
-                <w:lang w:val="en-US"/>
-              </w:rPr>
-              <w:t>idx</w:t>
-            </w:r>
-            <w:proofErr w:type="spellEnd"/>
-            <w:r>
-              <w:rPr>
-                <w:sz w:val="28"/>
-                <w:szCs w:val="28"/>
-                <w:lang w:val="en-US"/>
-              </w:rPr>
-              <w:t>);</w:t>
+              <w:t>return list.get(idx);</w:t>
             </w:r>
           </w:p>
           <w:p>
@@ -15207,113 +13382,106 @@
           <w:lang w:val="en-US"/>
         </w:rPr>
       </w:pPr>
-      <w:proofErr w:type="spellStart"/>
       <w:r>
         <w:rPr>
           <w:sz w:val="28"/>
           <w:szCs w:val="28"/>
           <w:lang w:val="en-US"/>
         </w:rPr>
-        <w:t>CacheAny</w:t>
-      </w:r>
-      <w:proofErr w:type="spellEnd"/>
-      <w:r>
+        <w:t>CacheAny&lt;Shirt&gt; cs=new CacheAny&lt;&gt;();</w:t>
+      </w:r>
+    </w:p>
+    <w:p>
+      <w:pPr>
         <w:rPr>
           <w:sz w:val="28"/>
           <w:szCs w:val="28"/>
           <w:lang w:val="en-US"/>
         </w:rPr>
-        <w:t xml:space="preserve">&lt;Shirt&gt; cs=new </w:t>
-      </w:r>
-      <w:proofErr w:type="spellStart"/>
+      </w:pPr>
       <w:r>
         <w:rPr>
           <w:sz w:val="28"/>
           <w:szCs w:val="28"/>
           <w:lang w:val="en-US"/>
         </w:rPr>
-        <w:t>CacheAny</w:t>
-      </w:r>
-      <w:proofErr w:type="spellEnd"/>
-      <w:r>
+        <w:t>cs.add(new Shirt(……………..));</w:t>
+      </w:r>
+    </w:p>
+    <w:p>
+      <w:pPr>
         <w:rPr>
           <w:sz w:val="28"/>
           <w:szCs w:val="28"/>
           <w:lang w:val="en-US"/>
         </w:rPr>
-        <w:t>&lt;&gt;();</w:t>
-      </w:r>
-    </w:p>
-    <w:p>
-      <w:pPr>
+      </w:pPr>
+      <w:r>
         <w:rPr>
           <w:sz w:val="28"/>
           <w:szCs w:val="28"/>
           <w:lang w:val="en-US"/>
         </w:rPr>
-      </w:pPr>
-      <w:proofErr w:type="spellStart"/>
-      <w:r>
+        <w:t>Shirt s=cs.get(0);</w:t>
+      </w:r>
+    </w:p>
+    <w:p>
+      <w:pPr>
         <w:rPr>
           <w:sz w:val="28"/>
           <w:szCs w:val="28"/>
           <w:lang w:val="en-US"/>
         </w:rPr>
-        <w:t>cs.add</w:t>
-      </w:r>
-      <w:proofErr w:type="spellEnd"/>
-      <w:r>
+      </w:pPr>
+    </w:p>
+    <w:p>
+      <w:pPr>
         <w:rPr>
           <w:sz w:val="28"/>
           <w:szCs w:val="28"/>
           <w:lang w:val="en-US"/>
         </w:rPr>
-        <w:t>(new Shirt(……………..));</w:t>
-      </w:r>
-    </w:p>
-    <w:p>
-      <w:pPr>
+      </w:pPr>
+      <w:r>
         <w:rPr>
           <w:sz w:val="28"/>
           <w:szCs w:val="28"/>
           <w:lang w:val="en-US"/>
         </w:rPr>
-      </w:pPr>
+        <w:t>Cache</w:t>
+      </w:r>
       <w:r>
         <w:rPr>
           <w:sz w:val="28"/>
           <w:szCs w:val="28"/>
           <w:lang w:val="en-US"/>
         </w:rPr>
-        <w:t>Shirt s=</w:t>
-      </w:r>
-      <w:proofErr w:type="spellStart"/>
+        <w:t xml:space="preserve">Any&lt;Flats&gt; </w:t>
+      </w:r>
       <w:r>
         <w:rPr>
           <w:sz w:val="28"/>
           <w:szCs w:val="28"/>
           <w:lang w:val="en-US"/>
         </w:rPr>
-        <w:t>cs.get</w:t>
-      </w:r>
-      <w:proofErr w:type="spellEnd"/>
+        <w:t>fs=new Cache</w:t>
+      </w:r>
       <w:r>
         <w:rPr>
           <w:sz w:val="28"/>
           <w:szCs w:val="28"/>
           <w:lang w:val="en-US"/>
         </w:rPr>
-        <w:t>(0);</w:t>
-      </w:r>
-    </w:p>
-    <w:p>
-      <w:pPr>
+        <w:t>Any&lt;&gt;</w:t>
+      </w:r>
+      <w:r>
         <w:rPr>
           <w:sz w:val="28"/>
           <w:szCs w:val="28"/>
           <w:lang w:val="en-US"/>
         </w:rPr>
-      </w:pPr>
+        <w:t>();</w:t>
+      </w:r>
     </w:p>
     <w:p>
       <w:pPr>
@@ -15323,31 +13491,31 @@
           <w:lang w:val="en-US"/>
         </w:rPr>
       </w:pPr>
-      <w:proofErr w:type="spellStart"/>
       <w:r>
         <w:rPr>
           <w:sz w:val="28"/>
           <w:szCs w:val="28"/>
           <w:lang w:val="en-US"/>
         </w:rPr>
-        <w:t>Cache</w:t>
-      </w:r>
-      <w:r>
+        <w:t>fs.add(new Flats(……………..));</w:t>
+      </w:r>
+    </w:p>
+    <w:p>
+      <w:pPr>
         <w:rPr>
           <w:sz w:val="28"/>
           <w:szCs w:val="28"/>
           <w:lang w:val="en-US"/>
         </w:rPr>
-        <w:t>Any</w:t>
-      </w:r>
-      <w:proofErr w:type="spellEnd"/>
+      </w:pPr>
       <w:r>
         <w:rPr>
           <w:sz w:val="28"/>
           <w:szCs w:val="28"/>
           <w:lang w:val="en-US"/>
         </w:rPr>
-        <w:t xml:space="preserve">&lt;Flats&gt; </w:t>
+        <w:lastRenderedPageBreak/>
+        <w:t>Flats f=</w:t>
       </w:r>
       <w:r>
         <w:rPr>
@@ -15355,41 +13523,41 @@
           <w:szCs w:val="28"/>
           <w:lang w:val="en-US"/>
         </w:rPr>
-        <w:t xml:space="preserve">fs=new </w:t>
-      </w:r>
-      <w:proofErr w:type="spellStart"/>
+        <w:t>fs</w:t>
+      </w:r>
       <w:r>
         <w:rPr>
           <w:sz w:val="28"/>
           <w:szCs w:val="28"/>
           <w:lang w:val="en-US"/>
         </w:rPr>
-        <w:t>Cache</w:t>
-      </w:r>
-      <w:r>
+        <w:t>.get(0);</w:t>
+      </w:r>
+    </w:p>
+    <w:p>
+      <w:pPr>
         <w:rPr>
           <w:sz w:val="28"/>
           <w:szCs w:val="28"/>
           <w:lang w:val="en-US"/>
         </w:rPr>
-        <w:t>Any</w:t>
-      </w:r>
-      <w:proofErr w:type="spellEnd"/>
-      <w:r>
+      </w:pPr>
+    </w:p>
+    <w:p>
+      <w:pPr>
         <w:rPr>
           <w:sz w:val="28"/>
           <w:szCs w:val="28"/>
           <w:lang w:val="en-US"/>
         </w:rPr>
-        <w:t>&lt;&gt;</w:t>
-      </w:r>
+      </w:pPr>
       <w:r>
         <w:rPr>
           <w:sz w:val="28"/>
           <w:szCs w:val="28"/>
           <w:lang w:val="en-US"/>
         </w:rPr>
-        <w:t>();</w:t>
+        <w:t>CacheAny&lt;Trouser&gt; ft=new CacheAny&lt;&gt;();</w:t>
       </w:r>
     </w:p>
     <w:p>
@@ -15400,183 +13568,30 @@
           <w:lang w:val="en-US"/>
         </w:rPr>
       </w:pPr>
-      <w:proofErr w:type="spellStart"/>
       <w:r>
         <w:rPr>
           <w:sz w:val="28"/>
           <w:szCs w:val="28"/>
           <w:lang w:val="en-US"/>
         </w:rPr>
-        <w:t>fs.add</w:t>
-      </w:r>
-      <w:proofErr w:type="spellEnd"/>
-      <w:r>
+        <w:t>ft.add(new Trouser(……………..));</w:t>
+      </w:r>
+    </w:p>
+    <w:p>
+      <w:pPr>
         <w:rPr>
           <w:sz w:val="28"/>
           <w:szCs w:val="28"/>
           <w:lang w:val="en-US"/>
         </w:rPr>
-        <w:t>(new Flats(……………..));</w:t>
-      </w:r>
-    </w:p>
-    <w:p>
-      <w:pPr>
+      </w:pPr>
+      <w:r>
         <w:rPr>
           <w:sz w:val="28"/>
           <w:szCs w:val="28"/>
           <w:lang w:val="en-US"/>
         </w:rPr>
-      </w:pPr>
-      <w:r>
-        <w:rPr>
-          <w:sz w:val="28"/>
-          <w:szCs w:val="28"/>
-          <w:lang w:val="en-US"/>
-        </w:rPr>
-        <w:lastRenderedPageBreak/>
-        <w:t>Flats f=</w:t>
-      </w:r>
-      <w:proofErr w:type="spellStart"/>
-      <w:r>
-        <w:rPr>
-          <w:sz w:val="28"/>
-          <w:szCs w:val="28"/>
-          <w:lang w:val="en-US"/>
-        </w:rPr>
-        <w:t>fs</w:t>
-      </w:r>
-      <w:r>
-        <w:rPr>
-          <w:sz w:val="28"/>
-          <w:szCs w:val="28"/>
-          <w:lang w:val="en-US"/>
-        </w:rPr>
-        <w:t>.get</w:t>
-      </w:r>
-      <w:proofErr w:type="spellEnd"/>
-      <w:r>
-        <w:rPr>
-          <w:sz w:val="28"/>
-          <w:szCs w:val="28"/>
-          <w:lang w:val="en-US"/>
-        </w:rPr>
-        <w:t>(0);</w:t>
-      </w:r>
-    </w:p>
-    <w:p>
-      <w:pPr>
-        <w:rPr>
-          <w:sz w:val="28"/>
-          <w:szCs w:val="28"/>
-          <w:lang w:val="en-US"/>
-        </w:rPr>
-      </w:pPr>
-    </w:p>
-    <w:p>
-      <w:pPr>
-        <w:rPr>
-          <w:sz w:val="28"/>
-          <w:szCs w:val="28"/>
-          <w:lang w:val="en-US"/>
-        </w:rPr>
-      </w:pPr>
-      <w:proofErr w:type="spellStart"/>
-      <w:r>
-        <w:rPr>
-          <w:sz w:val="28"/>
-          <w:szCs w:val="28"/>
-          <w:lang w:val="en-US"/>
-        </w:rPr>
-        <w:t>CacheAny</w:t>
-      </w:r>
-      <w:proofErr w:type="spellEnd"/>
-      <w:r>
-        <w:rPr>
-          <w:sz w:val="28"/>
-          <w:szCs w:val="28"/>
-          <w:lang w:val="en-US"/>
-        </w:rPr>
-        <w:t xml:space="preserve">&lt;Trouser&gt; ft=new </w:t>
-      </w:r>
-      <w:proofErr w:type="spellStart"/>
-      <w:r>
-        <w:rPr>
-          <w:sz w:val="28"/>
-          <w:szCs w:val="28"/>
-          <w:lang w:val="en-US"/>
-        </w:rPr>
-        <w:t>CacheAny</w:t>
-      </w:r>
-      <w:proofErr w:type="spellEnd"/>
-      <w:r>
-        <w:rPr>
-          <w:sz w:val="28"/>
-          <w:szCs w:val="28"/>
-          <w:lang w:val="en-US"/>
-        </w:rPr>
-        <w:t>&lt;&gt;();</w:t>
-      </w:r>
-    </w:p>
-    <w:p>
-      <w:pPr>
-        <w:rPr>
-          <w:sz w:val="28"/>
-          <w:szCs w:val="28"/>
-          <w:lang w:val="en-US"/>
-        </w:rPr>
-      </w:pPr>
-      <w:proofErr w:type="spellStart"/>
-      <w:r>
-        <w:rPr>
-          <w:sz w:val="28"/>
-          <w:szCs w:val="28"/>
-          <w:lang w:val="en-US"/>
-        </w:rPr>
-        <w:t>ft.add</w:t>
-      </w:r>
-      <w:proofErr w:type="spellEnd"/>
-      <w:r>
-        <w:rPr>
-          <w:sz w:val="28"/>
-          <w:szCs w:val="28"/>
-          <w:lang w:val="en-US"/>
-        </w:rPr>
-        <w:t>(new Trouser(……………..));</w:t>
-      </w:r>
-    </w:p>
-    <w:p>
-      <w:pPr>
-        <w:rPr>
-          <w:sz w:val="28"/>
-          <w:szCs w:val="28"/>
-          <w:lang w:val="en-US"/>
-        </w:rPr>
-      </w:pPr>
-      <w:r>
-        <w:rPr>
-          <w:sz w:val="28"/>
-          <w:szCs w:val="28"/>
-          <w:lang w:val="en-US"/>
-        </w:rPr>
-        <w:t>Flats f=</w:t>
-      </w:r>
-      <w:proofErr w:type="spellStart"/>
-      <w:r>
-        <w:rPr>
-          <w:sz w:val="28"/>
-          <w:szCs w:val="28"/>
-          <w:lang w:val="en-US"/>
-        </w:rPr>
-        <w:t>ft.get</w:t>
-      </w:r>
-      <w:proofErr w:type="spellEnd"/>
-      <w:r>
-        <w:rPr>
-          <w:sz w:val="28"/>
-          <w:szCs w:val="28"/>
-          <w:lang w:val="en-US"/>
-        </w:rPr>
-        <w:t>(0);</w:t>
+        <w:t>Flats f=ft.get(0);</w:t>
       </w:r>
     </w:p>
     <w:p>
@@ -17529,21 +15544,7 @@
           <w:lang w:val="en-US"/>
         </w:rPr>
         <w:tab/>
-        <w:t xml:space="preserve">It contains unique elements. It is going to use </w:t>
-      </w:r>
-      <w:proofErr w:type="spellStart"/>
-      <w:r>
-        <w:rPr>
-          <w:lang w:val="en-US"/>
-        </w:rPr>
-        <w:t>hashcode</w:t>
-      </w:r>
-      <w:proofErr w:type="spellEnd"/>
-      <w:r>
-        <w:rPr>
-          <w:lang w:val="en-US"/>
-        </w:rPr>
-        <w:t xml:space="preserve"> &amp; equals method to verify if two objects are same or not. </w:t>
+        <w:t xml:space="preserve">It contains unique elements. It is going to use hashcode &amp; equals method to verify if two objects are same or not. </w:t>
       </w:r>
     </w:p>
     <w:p>
@@ -17581,16 +15582,8 @@
         <w:rPr>
           <w:lang w:val="en-US"/>
         </w:rPr>
-        <w:t>Username=</w:t>
-      </w:r>
-      <w:proofErr w:type="spellStart"/>
-      <w:r>
-        <w:rPr>
-          <w:lang w:val="en-US"/>
-        </w:rPr>
-        <w:t>alex</w:t>
-      </w:r>
-      <w:proofErr w:type="spellEnd"/>
+        <w:t>Username=alex</w:t>
+      </w:r>
     </w:p>
     <w:p>
       <w:pPr>
@@ -17648,25 +15641,7 @@
           <w:bCs/>
           <w:lang w:val="en-US"/>
         </w:rPr>
-        <w:t xml:space="preserve">**** if you </w:t>
-      </w:r>
-      <w:proofErr w:type="spellStart"/>
-      <w:r>
-        <w:rPr>
-          <w:b/>
-          <w:bCs/>
-          <w:lang w:val="en-US"/>
-        </w:rPr>
-        <w:t>donot</w:t>
-      </w:r>
-      <w:proofErr w:type="spellEnd"/>
-      <w:r>
-        <w:rPr>
-          <w:b/>
-          <w:bCs/>
-          <w:lang w:val="en-US"/>
-        </w:rPr>
-        <w:t xml:space="preserve"> specify generic type – collection will old “Object” type of elements</w:t>
+        <w:t>**** if you donot specify generic type – collection will old “Object” type of elements</w:t>
       </w:r>
     </w:p>
     <w:p>
@@ -17690,7 +15665,6 @@
         </w:rPr>
         <w:t xml:space="preserve">List&lt;String&gt; </w:t>
       </w:r>
-      <w:proofErr w:type="spellStart"/>
       <w:r>
         <w:rPr>
           <w:rFonts w:ascii="Courier New" w:hAnsi="Courier New" w:cs="Courier New"/>
@@ -17700,7 +15674,6 @@
         </w:rPr>
         <w:t>nameList</w:t>
       </w:r>
-      <w:proofErr w:type="spellEnd"/>
       <w:r>
         <w:rPr>
           <w:rFonts w:ascii="Courier New" w:hAnsi="Courier New" w:cs="Courier New"/>
@@ -17728,27 +15701,7 @@
           <w:sz w:val="20"/>
           <w:szCs w:val="20"/>
         </w:rPr>
-        <w:t xml:space="preserve"> </w:t>
-      </w:r>
-      <w:proofErr w:type="spellStart"/>
-      <w:r>
-        <w:rPr>
-          <w:rFonts w:ascii="Courier New" w:hAnsi="Courier New" w:cs="Courier New"/>
-          <w:color w:val="000000"/>
-          <w:sz w:val="20"/>
-          <w:szCs w:val="20"/>
-        </w:rPr>
-        <w:t>ArrayList</w:t>
-      </w:r>
-      <w:proofErr w:type="spellEnd"/>
-      <w:r>
-        <w:rPr>
-          <w:rFonts w:ascii="Courier New" w:hAnsi="Courier New" w:cs="Courier New"/>
-          <w:color w:val="000000"/>
-          <w:sz w:val="20"/>
-          <w:szCs w:val="20"/>
-        </w:rPr>
-        <w:t xml:space="preserve">&lt;&gt;(); </w:t>
+        <w:t xml:space="preserve"> ArrayList&lt;&gt;(); </w:t>
       </w:r>
       <w:r>
         <w:rPr>
@@ -17772,7 +15725,6 @@
           <w:szCs w:val="20"/>
         </w:rPr>
       </w:pPr>
-      <w:proofErr w:type="spellStart"/>
       <w:r>
         <w:rPr>
           <w:rFonts w:ascii="Courier New" w:hAnsi="Courier New" w:cs="Courier New"/>
@@ -17789,17 +15741,7 @@
           <w:sz w:val="20"/>
           <w:szCs w:val="20"/>
         </w:rPr>
-        <w:t>.add</w:t>
-      </w:r>
-      <w:proofErr w:type="spellEnd"/>
-      <w:r>
-        <w:rPr>
-          <w:rFonts w:ascii="Courier New" w:hAnsi="Courier New" w:cs="Courier New"/>
-          <w:color w:val="000000"/>
-          <w:sz w:val="20"/>
-          <w:szCs w:val="20"/>
-        </w:rPr>
-        <w:t>(</w:t>
+        <w:t>.add(</w:t>
       </w:r>
       <w:r>
         <w:rPr>
@@ -17841,7 +15783,6 @@
         </w:rPr>
         <w:t xml:space="preserve"> </w:t>
       </w:r>
-      <w:proofErr w:type="spellStart"/>
       <w:r>
         <w:rPr>
           <w:rFonts w:ascii="Courier New" w:hAnsi="Courier New" w:cs="Courier New"/>
@@ -17858,17 +15799,7 @@
           <w:sz w:val="20"/>
           <w:szCs w:val="20"/>
         </w:rPr>
-        <w:t>.add</w:t>
-      </w:r>
-      <w:proofErr w:type="spellEnd"/>
-      <w:r>
-        <w:rPr>
-          <w:rFonts w:ascii="Courier New" w:hAnsi="Courier New" w:cs="Courier New"/>
-          <w:color w:val="000000"/>
-          <w:sz w:val="20"/>
-          <w:szCs w:val="20"/>
-        </w:rPr>
-        <w:t>(</w:t>
+        <w:t>.add(</w:t>
       </w:r>
       <w:r>
         <w:rPr>
@@ -17918,27 +15849,7 @@
           <w:sz w:val="20"/>
           <w:szCs w:val="20"/>
         </w:rPr>
-        <w:t xml:space="preserve">// </w:t>
-      </w:r>
-      <w:proofErr w:type="spellStart"/>
-      <w:r>
-        <w:rPr>
-          <w:rFonts w:ascii="Courier New" w:hAnsi="Courier New" w:cs="Courier New"/>
-          <w:color w:val="3F7F5F"/>
-          <w:sz w:val="20"/>
-          <w:szCs w:val="20"/>
-        </w:rPr>
-        <w:t>nameList.add</w:t>
-      </w:r>
-      <w:proofErr w:type="spellEnd"/>
-      <w:r>
-        <w:rPr>
-          <w:rFonts w:ascii="Courier New" w:hAnsi="Courier New" w:cs="Courier New"/>
-          <w:color w:val="3F7F5F"/>
-          <w:sz w:val="20"/>
-          <w:szCs w:val="20"/>
-        </w:rPr>
-        <w:t>(10);</w:t>
+        <w:t>// nameList.add(10);</w:t>
       </w:r>
     </w:p>
     <w:p>
@@ -18083,47 +15994,7 @@
           <w:sz w:val="20"/>
           <w:szCs w:val="20"/>
         </w:rPr>
-        <w:t>//</w:t>
-      </w:r>
-      <w:proofErr w:type="spellStart"/>
-      <w:r>
-        <w:rPr>
-          <w:rFonts w:ascii="Courier New" w:hAnsi="Courier New" w:cs="Courier New"/>
-          <w:color w:val="3F7F5F"/>
-          <w:sz w:val="20"/>
-          <w:szCs w:val="20"/>
-        </w:rPr>
-        <w:t>System.out.println</w:t>
-      </w:r>
-      <w:proofErr w:type="spellEnd"/>
-      <w:r>
-        <w:rPr>
-          <w:rFonts w:ascii="Courier New" w:hAnsi="Courier New" w:cs="Courier New"/>
-          <w:color w:val="3F7F5F"/>
-          <w:sz w:val="20"/>
-          <w:szCs w:val="20"/>
-        </w:rPr>
-        <w:t>(</w:t>
-      </w:r>
-      <w:proofErr w:type="spellStart"/>
-      <w:r>
-        <w:rPr>
-          <w:rFonts w:ascii="Courier New" w:hAnsi="Courier New" w:cs="Courier New"/>
-          <w:color w:val="3F7F5F"/>
-          <w:sz w:val="20"/>
-          <w:szCs w:val="20"/>
-        </w:rPr>
-        <w:t>o.toString</w:t>
-      </w:r>
-      <w:proofErr w:type="spellEnd"/>
-      <w:r>
-        <w:rPr>
-          <w:rFonts w:ascii="Courier New" w:hAnsi="Courier New" w:cs="Courier New"/>
-          <w:color w:val="3F7F5F"/>
-          <w:sz w:val="20"/>
-          <w:szCs w:val="20"/>
-        </w:rPr>
-        <w:t>());</w:t>
+        <w:t>//System.out.println(o.toString());</w:t>
       </w:r>
     </w:p>
     <w:p>
@@ -18156,17 +16027,7 @@
           <w:szCs w:val="20"/>
         </w:rPr>
         <w:tab/>
-        <w:t xml:space="preserve">  </w:t>
-      </w:r>
-      <w:proofErr w:type="spellStart"/>
-      <w:r>
-        <w:rPr>
-          <w:rFonts w:ascii="Courier New" w:hAnsi="Courier New" w:cs="Courier New"/>
-          <w:color w:val="000000"/>
-          <w:sz w:val="20"/>
-          <w:szCs w:val="20"/>
-        </w:rPr>
-        <w:t>System.</w:t>
+        <w:t xml:space="preserve">  System.</w:t>
       </w:r>
       <w:r>
         <w:rPr>
@@ -18188,17 +16049,7 @@
           <w:sz w:val="20"/>
           <w:szCs w:val="20"/>
         </w:rPr>
-        <w:t>.println</w:t>
-      </w:r>
-      <w:proofErr w:type="spellEnd"/>
-      <w:r>
-        <w:rPr>
-          <w:rFonts w:ascii="Courier New" w:hAnsi="Courier New" w:cs="Courier New"/>
-          <w:color w:val="000000"/>
-          <w:sz w:val="20"/>
-          <w:szCs w:val="20"/>
-        </w:rPr>
-        <w:t>(</w:t>
+        <w:t>.println(</w:t>
       </w:r>
       <w:r>
         <w:rPr>
@@ -18699,14 +16550,12 @@
           <w:lang w:val="en-US"/>
         </w:rPr>
       </w:pPr>
-      <w:proofErr w:type="spellStart"/>
       <w:r>
         <w:rPr>
           <w:lang w:val="en-US"/>
         </w:rPr>
         <w:t>boolean</w:t>
       </w:r>
-      <w:proofErr w:type="spellEnd"/>
       <w:r>
         <w:rPr>
           <w:lang w:val="en-US"/>
@@ -18798,21 +16647,7 @@
         <w:rPr>
           <w:lang w:val="en-US"/>
         </w:rPr>
-        <w:t xml:space="preserve">Integer </w:t>
-      </w:r>
-      <w:proofErr w:type="spellStart"/>
-      <w:r>
-        <w:rPr>
-          <w:lang w:val="en-US"/>
-        </w:rPr>
-        <w:t>iobj</w:t>
-      </w:r>
-      <w:proofErr w:type="spellEnd"/>
-      <w:r>
-        <w:rPr>
-          <w:lang w:val="en-US"/>
-        </w:rPr>
-        <w:t>=new Integer(x);</w:t>
+        <w:t>Integer iobj=new Integer(x);</w:t>
       </w:r>
     </w:p>
     <w:p>
@@ -18838,75 +16673,33 @@
         <w:rPr>
           <w:lang w:val="en-US"/>
         </w:rPr>
-        <w:t xml:space="preserve">Integer </w:t>
-      </w:r>
-      <w:proofErr w:type="spellStart"/>
-      <w:r>
-        <w:rPr>
-          <w:lang w:val="en-US"/>
-        </w:rPr>
-        <w:t>iobj</w:t>
-      </w:r>
-      <w:proofErr w:type="spellEnd"/>
-      <w:r>
-        <w:rPr>
-          <w:lang w:val="en-US"/>
-        </w:rPr>
-        <w:t xml:space="preserve"> = x;  // auto boxing </w:t>
-      </w:r>
-    </w:p>
-    <w:p>
-      <w:pPr>
-        <w:rPr>
-          <w:lang w:val="en-US"/>
-        </w:rPr>
-      </w:pPr>
-      <w:r>
-        <w:rPr>
-          <w:lang w:val="en-US"/>
-        </w:rPr>
-        <w:t>int x=</w:t>
-      </w:r>
-      <w:proofErr w:type="spellStart"/>
-      <w:r>
-        <w:rPr>
-          <w:lang w:val="en-US"/>
-        </w:rPr>
-        <w:t>iobj.intValue</w:t>
-      </w:r>
-      <w:proofErr w:type="spellEnd"/>
-      <w:r>
-        <w:rPr>
-          <w:lang w:val="en-US"/>
-        </w:rPr>
-        <w:t>();</w:t>
-      </w:r>
-    </w:p>
-    <w:p>
-      <w:pPr>
-        <w:rPr>
-          <w:lang w:val="en-US"/>
-        </w:rPr>
-      </w:pPr>
-      <w:r>
-        <w:rPr>
-          <w:lang w:val="en-US"/>
-        </w:rPr>
-        <w:t>int x=</w:t>
-      </w:r>
-      <w:proofErr w:type="spellStart"/>
-      <w:r>
-        <w:rPr>
-          <w:lang w:val="en-US"/>
-        </w:rPr>
-        <w:t>iobj</w:t>
-      </w:r>
-      <w:proofErr w:type="spellEnd"/>
-      <w:r>
-        <w:rPr>
-          <w:lang w:val="en-US"/>
-        </w:rPr>
-        <w:t>;    // auto unboxing</w:t>
+        <w:t xml:space="preserve">Integer iobj = x;  // auto boxing </w:t>
+      </w:r>
+    </w:p>
+    <w:p>
+      <w:pPr>
+        <w:rPr>
+          <w:lang w:val="en-US"/>
+        </w:rPr>
+      </w:pPr>
+      <w:r>
+        <w:rPr>
+          <w:lang w:val="en-US"/>
+        </w:rPr>
+        <w:t>int x=iobj.intValue();</w:t>
+      </w:r>
+    </w:p>
+    <w:p>
+      <w:pPr>
+        <w:rPr>
+          <w:lang w:val="en-US"/>
+        </w:rPr>
+      </w:pPr>
+      <w:r>
+        <w:rPr>
+          <w:lang w:val="en-US"/>
+        </w:rPr>
+        <w:t>int x=iobj;    // auto unboxing</w:t>
       </w:r>
     </w:p>
     <w:p>
@@ -19474,21 +17267,7 @@
         <w:rPr>
           <w:lang w:val="en-US"/>
         </w:rPr>
-        <w:t xml:space="preserve">class </w:t>
-      </w:r>
-      <w:proofErr w:type="spellStart"/>
-      <w:r>
-        <w:rPr>
-          <w:lang w:val="en-US"/>
-        </w:rPr>
-        <w:t>MyException</w:t>
-      </w:r>
-      <w:proofErr w:type="spellEnd"/>
-      <w:r>
-        <w:rPr>
-          <w:lang w:val="en-US"/>
-        </w:rPr>
-        <w:t xml:space="preserve"> extends Exception{</w:t>
+        <w:t>class MyException extends Exception{</w:t>
       </w:r>
     </w:p>
     <w:p>
@@ -19521,21 +17300,7 @@
         <w:rPr>
           <w:lang w:val="en-US"/>
         </w:rPr>
-        <w:t>If(</w:t>
-      </w:r>
-      <w:proofErr w:type="spellStart"/>
-      <w:r>
-        <w:rPr>
-          <w:lang w:val="en-US"/>
-        </w:rPr>
-        <w:t>someconditions</w:t>
-      </w:r>
-      <w:proofErr w:type="spellEnd"/>
-      <w:r>
-        <w:rPr>
-          <w:lang w:val="en-US"/>
-        </w:rPr>
-        <w:t>) {</w:t>
+        <w:t>If(someconditions) {</w:t>
       </w:r>
     </w:p>
     <w:p>
@@ -19549,21 +17314,7 @@
         <w:rPr>
           <w:lang w:val="en-US"/>
         </w:rPr>
-        <w:t xml:space="preserve">throw new </w:t>
-      </w:r>
-      <w:proofErr w:type="spellStart"/>
-      <w:r>
-        <w:rPr>
-          <w:lang w:val="en-US"/>
-        </w:rPr>
-        <w:t>MyException</w:t>
-      </w:r>
-      <w:proofErr w:type="spellEnd"/>
-      <w:r>
-        <w:rPr>
-          <w:lang w:val="en-US"/>
-        </w:rPr>
-        <w:t xml:space="preserve">();   </w:t>
+        <w:t xml:space="preserve">throw new MyException();   </w:t>
       </w:r>
     </w:p>
     <w:p>
@@ -19693,21 +17444,7 @@
         <w:rPr>
           <w:lang w:val="en-US"/>
         </w:rPr>
-        <w:t xml:space="preserve">         }catch(</w:t>
-      </w:r>
-      <w:proofErr w:type="spellStart"/>
-      <w:r>
-        <w:rPr>
-          <w:lang w:val="en-US"/>
-        </w:rPr>
-        <w:t>ExceptionClassName</w:t>
-      </w:r>
-      <w:proofErr w:type="spellEnd"/>
-      <w:r>
-        <w:rPr>
-          <w:lang w:val="en-US"/>
-        </w:rPr>
-        <w:t xml:space="preserve"> ex){</w:t>
+        <w:t xml:space="preserve">         }catch(ExceptionClassName ex){</w:t>
       </w:r>
     </w:p>
     <w:p>
@@ -20008,21 +17745,7 @@
         <w:rPr>
           <w:lang w:val="en-US"/>
         </w:rPr>
-        <w:t xml:space="preserve">}catch(Exception1 | Exception2 | Exception3  </w:t>
-      </w:r>
-      <w:proofErr w:type="spellStart"/>
-      <w:r>
-        <w:rPr>
-          <w:lang w:val="en-US"/>
-        </w:rPr>
-        <w:t>exob</w:t>
-      </w:r>
-      <w:proofErr w:type="spellEnd"/>
-      <w:r>
-        <w:rPr>
-          <w:lang w:val="en-US"/>
-        </w:rPr>
-        <w:t>){</w:t>
+        <w:t>}catch(Exception1 | Exception2 | Exception3  exob){</w:t>
       </w:r>
     </w:p>
     <w:p>
@@ -20358,20 +18081,7 @@
           <w:lang w:val="en-US"/>
         </w:rPr>
         <w:tab/>
-      </w:r>
-      <w:proofErr w:type="spellStart"/>
-      <w:r>
-        <w:rPr>
-          <w:lang w:val="en-US"/>
-        </w:rPr>
-        <w:t>boolean</w:t>
-      </w:r>
-      <w:proofErr w:type="spellEnd"/>
-      <w:r>
-        <w:rPr>
-          <w:lang w:val="en-US"/>
-        </w:rPr>
-        <w:t xml:space="preserve"> ignite;</w:t>
+        <w:t>boolean ignite;</w:t>
       </w:r>
     </w:p>
     <w:p>
@@ -20464,21 +18174,7 @@
           <w:lang w:val="en-US"/>
         </w:rPr>
         <w:tab/>
-        <w:t xml:space="preserve">public void start(int </w:t>
-      </w:r>
-      <w:proofErr w:type="spellStart"/>
-      <w:r>
-        <w:rPr>
-          <w:lang w:val="en-US"/>
-        </w:rPr>
-        <w:t>kyecode</w:t>
-      </w:r>
-      <w:proofErr w:type="spellEnd"/>
-      <w:r>
-        <w:rPr>
-          <w:lang w:val="en-US"/>
-        </w:rPr>
-        <w:t>){</w:t>
+        <w:t>public void start(int kyecode){</w:t>
       </w:r>
     </w:p>
     <w:p>
@@ -20526,20 +18222,7 @@
           <w:lang w:val="en-US"/>
         </w:rPr>
         <w:tab/>
-      </w:r>
-      <w:proofErr w:type="spellStart"/>
-      <w:r>
-        <w:rPr>
-          <w:lang w:val="en-US"/>
-        </w:rPr>
-        <w:t>e.start</w:t>
-      </w:r>
-      <w:proofErr w:type="spellEnd"/>
-      <w:r>
-        <w:rPr>
-          <w:lang w:val="en-US"/>
-        </w:rPr>
-        <w:t>();</w:t>
+        <w:t>e.start();</w:t>
       </w:r>
     </w:p>
     <w:p>
@@ -20621,19 +18304,11 @@
           <w:lang w:val="en-US"/>
         </w:rPr>
       </w:pPr>
-      <w:proofErr w:type="spellStart"/>
-      <w:r>
-        <w:rPr>
-          <w:lang w:val="en-US"/>
-        </w:rPr>
-        <w:t>c.start</w:t>
-      </w:r>
-      <w:proofErr w:type="spellEnd"/>
-      <w:r>
-        <w:rPr>
-          <w:lang w:val="en-US"/>
-        </w:rPr>
-        <w:t>(101);</w:t>
+      <w:r>
+        <w:rPr>
+          <w:lang w:val="en-US"/>
+        </w:rPr>
+        <w:t>c.start(101);</w:t>
       </w:r>
     </w:p>
     <w:p>
@@ -20701,14 +18376,12 @@
         </w:rPr>
         <w:t xml:space="preserve">class </w:t>
       </w:r>
-      <w:proofErr w:type="spellStart"/>
       <w:r>
         <w:rPr>
           <w:lang w:val="en-US"/>
         </w:rPr>
         <w:t>SavingAccount</w:t>
       </w:r>
-      <w:proofErr w:type="spellEnd"/>
       <w:r>
         <w:rPr>
           <w:lang w:val="en-US"/>
@@ -20743,20 +18416,7 @@
           <w:lang w:val="en-US"/>
         </w:rPr>
         <w:tab/>
-      </w:r>
-      <w:proofErr w:type="spellStart"/>
-      <w:r>
-        <w:rPr>
-          <w:lang w:val="en-US"/>
-        </w:rPr>
-        <w:t>boolean</w:t>
-      </w:r>
-      <w:proofErr w:type="spellEnd"/>
-      <w:r>
-        <w:rPr>
-          <w:lang w:val="en-US"/>
-        </w:rPr>
-        <w:t xml:space="preserve"> overdraft;</w:t>
+        <w:t>boolean overdraft;</w:t>
       </w:r>
     </w:p>
     <w:p>
@@ -20993,21 +18653,7 @@
           <w:lang w:val="en-US"/>
         </w:rPr>
         <w:tab/>
-        <w:t xml:space="preserve">class </w:t>
-      </w:r>
-      <w:proofErr w:type="spellStart"/>
-      <w:r>
-        <w:rPr>
-          <w:lang w:val="en-US"/>
-        </w:rPr>
-        <w:t>EMICalculator</w:t>
-      </w:r>
-      <w:proofErr w:type="spellEnd"/>
-      <w:r>
-        <w:rPr>
-          <w:lang w:val="en-US"/>
-        </w:rPr>
-        <w:t>{</w:t>
+        <w:t>class EMICalculator{</w:t>
       </w:r>
     </w:p>
     <w:p>
@@ -21121,27 +18767,13 @@
           <w:lang w:val="en-US"/>
         </w:rPr>
         <w:tab/>
-        <w:t xml:space="preserve">     return </w:t>
-      </w:r>
-      <w:proofErr w:type="spellStart"/>
-      <w:r>
-        <w:rPr>
-          <w:lang w:val="en-US"/>
-        </w:rPr>
-        <w:t>in</w:t>
-      </w:r>
-      <w:r>
-        <w:rPr>
-          <w:lang w:val="en-US"/>
-        </w:rPr>
-        <w:t>Amount</w:t>
-      </w:r>
-      <w:proofErr w:type="spellEnd"/>
-      <w:r>
-        <w:rPr>
-          <w:lang w:val="en-US"/>
-        </w:rPr>
-        <w:t>;</w:t>
+        <w:t xml:space="preserve">     return in</w:t>
+      </w:r>
+      <w:r>
+        <w:rPr>
+          <w:lang w:val="en-US"/>
+        </w:rPr>
+        <w:t>Amount;</w:t>
       </w:r>
       <w:r>
         <w:rPr>
@@ -21370,7 +19002,6 @@
         </w:rPr>
         <w:t xml:space="preserve"> </w:t>
       </w:r>
-      <w:proofErr w:type="spellStart"/>
       <w:r>
         <w:rPr>
           <w:rFonts w:ascii="Courier New" w:hAnsi="Courier New" w:cs="Courier New"/>
@@ -21382,7 +19013,6 @@
         </w:rPr>
         <w:t>boolean</w:t>
       </w:r>
-      <w:proofErr w:type="spellEnd"/>
       <w:r>
         <w:rPr>
           <w:rFonts w:ascii="Courier New" w:hAnsi="Courier New" w:cs="Courier New"/>
@@ -21889,7 +19519,6 @@
         </w:rPr>
         <w:t>(</w:t>
       </w:r>
-      <w:proofErr w:type="spellStart"/>
       <w:r>
         <w:rPr>
           <w:rFonts w:ascii="Courier New" w:hAnsi="Courier New" w:cs="Courier New"/>
@@ -21906,17 +19535,7 @@
           <w:sz w:val="20"/>
           <w:szCs w:val="20"/>
         </w:rPr>
-        <w:t>.test</w:t>
-      </w:r>
-      <w:proofErr w:type="spellEnd"/>
-      <w:r>
-        <w:rPr>
-          <w:rFonts w:ascii="Courier New" w:hAnsi="Courier New" w:cs="Courier New"/>
-          <w:color w:val="000000"/>
-          <w:sz w:val="20"/>
-          <w:szCs w:val="20"/>
-        </w:rPr>
-        <w:t>(</w:t>
+        <w:t>.test(</w:t>
       </w:r>
       <w:r>
         <w:rPr>
@@ -22268,7 +19887,6 @@
         </w:rPr>
         <w:t xml:space="preserve"> main(String[] </w:t>
       </w:r>
-      <w:proofErr w:type="spellStart"/>
       <w:r>
         <w:rPr>
           <w:rFonts w:ascii="Courier New" w:hAnsi="Courier New" w:cs="Courier New"/>
@@ -22278,7 +19896,6 @@
         </w:rPr>
         <w:t>args</w:t>
       </w:r>
-      <w:proofErr w:type="spellEnd"/>
       <w:r>
         <w:rPr>
           <w:rFonts w:ascii="Courier New" w:hAnsi="Courier New" w:cs="Courier New"/>
@@ -22488,7 +20105,6 @@
         </w:rPr>
         <w:t>(</w:t>
       </w:r>
-      <w:proofErr w:type="spellStart"/>
       <w:r>
         <w:rPr>
           <w:rFonts w:ascii="Courier New" w:hAnsi="Courier New" w:cs="Courier New"/>
@@ -22518,7 +20134,6 @@
         </w:rPr>
         <w:t>new</w:t>
       </w:r>
-      <w:proofErr w:type="spellEnd"/>
       <w:r>
         <w:rPr>
           <w:rFonts w:ascii="Courier New" w:hAnsi="Courier New" w:cs="Courier New"/>
@@ -22659,7 +20274,6 @@
         </w:rPr>
         <w:t xml:space="preserve"> </w:t>
       </w:r>
-      <w:proofErr w:type="spellStart"/>
       <w:r>
         <w:rPr>
           <w:rFonts w:ascii="Courier New" w:hAnsi="Courier New" w:cs="Courier New"/>
@@ -22671,7 +20285,6 @@
         </w:rPr>
         <w:t>boolean</w:t>
       </w:r>
-      <w:proofErr w:type="spellEnd"/>
       <w:r>
         <w:rPr>
           <w:rFonts w:ascii="Courier New" w:hAnsi="Courier New" w:cs="Courier New"/>
@@ -23013,15 +20626,6 @@
           <w:szCs w:val="20"/>
         </w:rPr>
         <w:tab/>
-      </w:r>
-      <w:proofErr w:type="spellStart"/>
-      <w:r>
-        <w:rPr>
-          <w:rFonts w:ascii="Courier New" w:hAnsi="Courier New" w:cs="Courier New"/>
-          <w:color w:val="000000"/>
-          <w:sz w:val="20"/>
-          <w:szCs w:val="20"/>
-        </w:rPr>
         <w:t>System.</w:t>
       </w:r>
       <w:r>
@@ -23044,17 +20648,7 @@
           <w:sz w:val="20"/>
           <w:szCs w:val="20"/>
         </w:rPr>
-        <w:t>.println</w:t>
-      </w:r>
-      <w:proofErr w:type="spellEnd"/>
-      <w:r>
-        <w:rPr>
-          <w:rFonts w:ascii="Courier New" w:hAnsi="Courier New" w:cs="Courier New"/>
-          <w:color w:val="000000"/>
-          <w:sz w:val="20"/>
-          <w:szCs w:val="20"/>
-        </w:rPr>
-        <w:t>(</w:t>
+        <w:t>.println(</w:t>
       </w:r>
       <w:r>
         <w:rPr>
@@ -23363,7 +20957,6 @@
         </w:rPr>
         <w:t xml:space="preserve"> </w:t>
       </w:r>
-      <w:proofErr w:type="spellStart"/>
       <w:r>
         <w:rPr>
           <w:rFonts w:ascii="Courier New" w:hAnsi="Courier New" w:cs="Courier New"/>
@@ -23375,7 +20968,6 @@
         </w:rPr>
         <w:t>boolean</w:t>
       </w:r>
-      <w:proofErr w:type="spellEnd"/>
       <w:r>
         <w:rPr>
           <w:rFonts w:ascii="Courier New" w:hAnsi="Courier New" w:cs="Courier New"/>
@@ -23749,7 +21341,6 @@
         </w:rPr>
         <w:t>(</w:t>
       </w:r>
-      <w:proofErr w:type="spellStart"/>
       <w:r>
         <w:rPr>
           <w:rFonts w:ascii="Courier New" w:hAnsi="Courier New" w:cs="Courier New"/>
@@ -23778,7 +21369,6 @@
         </w:rPr>
         <w:t>c</w:t>
       </w:r>
-      <w:proofErr w:type="spellEnd"/>
       <w:r>
         <w:rPr>
           <w:rFonts w:ascii="Courier New" w:hAnsi="Courier New" w:cs="Courier New"/>
@@ -23818,15 +21408,6 @@
           <w:szCs w:val="20"/>
         </w:rPr>
         <w:tab/>
-      </w:r>
-      <w:proofErr w:type="spellStart"/>
-      <w:r>
-        <w:rPr>
-          <w:rFonts w:ascii="Courier New" w:hAnsi="Courier New" w:cs="Courier New"/>
-          <w:color w:val="000000"/>
-          <w:sz w:val="20"/>
-          <w:szCs w:val="20"/>
-        </w:rPr>
         <w:t>System.</w:t>
       </w:r>
       <w:r>
@@ -23849,17 +21430,7 @@
           <w:sz w:val="20"/>
           <w:szCs w:val="20"/>
         </w:rPr>
-        <w:t>.println</w:t>
-      </w:r>
-      <w:proofErr w:type="spellEnd"/>
-      <w:r>
-        <w:rPr>
-          <w:rFonts w:ascii="Courier New" w:hAnsi="Courier New" w:cs="Courier New"/>
-          <w:color w:val="000000"/>
-          <w:sz w:val="20"/>
-          <w:szCs w:val="20"/>
-        </w:rPr>
-        <w:t>(</w:t>
+        <w:t>.println(</w:t>
       </w:r>
       <w:r>
         <w:rPr>
@@ -24057,7 +21628,6 @@
         </w:rPr>
         <w:t xml:space="preserve"> main(String[] </w:t>
       </w:r>
-      <w:proofErr w:type="spellStart"/>
       <w:r>
         <w:rPr>
           <w:rFonts w:ascii="Courier New" w:hAnsi="Courier New" w:cs="Courier New"/>
@@ -24067,7 +21637,6 @@
         </w:rPr>
         <w:t>args</w:t>
       </w:r>
-      <w:proofErr w:type="spellEnd"/>
       <w:r>
         <w:rPr>
           <w:rFonts w:ascii="Courier New" w:hAnsi="Courier New" w:cs="Courier New"/>
@@ -24399,15 +21968,6 @@
           <w:szCs w:val="20"/>
         </w:rPr>
         <w:tab/>
-      </w:r>
-      <w:proofErr w:type="spellStart"/>
-      <w:r>
-        <w:rPr>
-          <w:rFonts w:ascii="Courier New" w:hAnsi="Courier New" w:cs="Courier New"/>
-          <w:color w:val="000000"/>
-          <w:sz w:val="20"/>
-          <w:szCs w:val="20"/>
-        </w:rPr>
         <w:t>System.</w:t>
       </w:r>
       <w:r>
@@ -24430,17 +21990,7 @@
           <w:sz w:val="20"/>
           <w:szCs w:val="20"/>
         </w:rPr>
-        <w:t>.println</w:t>
-      </w:r>
-      <w:proofErr w:type="spellEnd"/>
-      <w:r>
-        <w:rPr>
-          <w:rFonts w:ascii="Courier New" w:hAnsi="Courier New" w:cs="Courier New"/>
-          <w:color w:val="000000"/>
-          <w:sz w:val="20"/>
-          <w:szCs w:val="20"/>
-        </w:rPr>
-        <w:t>(</w:t>
+        <w:t>.println(</w:t>
       </w:r>
       <w:r>
         <w:rPr>
@@ -24858,7 +22408,6 @@
         </w:rPr>
         <w:t>(</w:t>
       </w:r>
-      <w:proofErr w:type="spellStart"/>
       <w:r>
         <w:rPr>
           <w:rFonts w:ascii="Courier New" w:hAnsi="Courier New" w:cs="Courier New"/>
@@ -24886,7 +22435,6 @@
         </w:rPr>
         <w:t>c</w:t>
       </w:r>
-      <w:proofErr w:type="spellEnd"/>
       <w:r>
         <w:rPr>
           <w:rFonts w:ascii="Courier New" w:hAnsi="Courier New" w:cs="Courier New"/>
@@ -24926,15 +22474,6 @@
           <w:szCs w:val="20"/>
         </w:rPr>
         <w:tab/>
-      </w:r>
-      <w:proofErr w:type="spellStart"/>
-      <w:r>
-        <w:rPr>
-          <w:rFonts w:ascii="Courier New" w:hAnsi="Courier New" w:cs="Courier New"/>
-          <w:color w:val="000000"/>
-          <w:sz w:val="20"/>
-          <w:szCs w:val="20"/>
-        </w:rPr>
         <w:t>System.</w:t>
       </w:r>
       <w:r>
@@ -24957,17 +22496,7 @@
           <w:sz w:val="20"/>
           <w:szCs w:val="20"/>
         </w:rPr>
-        <w:t>.println</w:t>
-      </w:r>
-      <w:proofErr w:type="spellEnd"/>
-      <w:r>
-        <w:rPr>
-          <w:rFonts w:ascii="Courier New" w:hAnsi="Courier New" w:cs="Courier New"/>
-          <w:color w:val="000000"/>
-          <w:sz w:val="20"/>
-          <w:szCs w:val="20"/>
-        </w:rPr>
-        <w:t>(</w:t>
+        <w:t>.println(</w:t>
       </w:r>
       <w:r>
         <w:rPr>
@@ -25362,15 +22891,6 @@
           <w:szCs w:val="20"/>
         </w:rPr>
         <w:tab/>
-      </w:r>
-      <w:proofErr w:type="spellStart"/>
-      <w:r>
-        <w:rPr>
-          <w:rFonts w:ascii="Courier New" w:hAnsi="Courier New" w:cs="Courier New"/>
-          <w:color w:val="000000"/>
-          <w:sz w:val="20"/>
-          <w:szCs w:val="20"/>
-        </w:rPr>
         <w:t>System.</w:t>
       </w:r>
       <w:r>
@@ -25393,17 +22913,7 @@
           <w:sz w:val="20"/>
           <w:szCs w:val="20"/>
         </w:rPr>
-        <w:t>.println</w:t>
-      </w:r>
-      <w:proofErr w:type="spellEnd"/>
-      <w:r>
-        <w:rPr>
-          <w:rFonts w:ascii="Courier New" w:hAnsi="Courier New" w:cs="Courier New"/>
-          <w:color w:val="000000"/>
-          <w:sz w:val="20"/>
-          <w:szCs w:val="20"/>
-        </w:rPr>
-        <w:t>(</w:t>
+        <w:t>.println(</w:t>
       </w:r>
       <w:r>
         <w:rPr>
@@ -25778,15 +23288,6 @@
           <w:szCs w:val="20"/>
         </w:rPr>
         <w:tab/>
-      </w:r>
-      <w:proofErr w:type="spellStart"/>
-      <w:r>
-        <w:rPr>
-          <w:rFonts w:ascii="Courier New" w:hAnsi="Courier New" w:cs="Courier New"/>
-          <w:color w:val="000000"/>
-          <w:sz w:val="20"/>
-          <w:szCs w:val="20"/>
-        </w:rPr>
         <w:t>System.</w:t>
       </w:r>
       <w:r>
@@ -25809,17 +23310,7 @@
           <w:sz w:val="20"/>
           <w:szCs w:val="20"/>
         </w:rPr>
-        <w:t>.println</w:t>
-      </w:r>
-      <w:proofErr w:type="spellEnd"/>
-      <w:r>
-        <w:rPr>
-          <w:rFonts w:ascii="Courier New" w:hAnsi="Courier New" w:cs="Courier New"/>
-          <w:color w:val="000000"/>
-          <w:sz w:val="20"/>
-          <w:szCs w:val="20"/>
-        </w:rPr>
-        <w:t>(</w:t>
+        <w:t>.println(</w:t>
       </w:r>
       <w:r>
         <w:rPr>
@@ -25969,7 +23460,6 @@
         </w:rPr>
         <w:t xml:space="preserve"> main(String[] </w:t>
       </w:r>
-      <w:proofErr w:type="spellStart"/>
       <w:r>
         <w:rPr>
           <w:rFonts w:ascii="Courier New" w:hAnsi="Courier New" w:cs="Courier New"/>
@@ -25979,7 +23469,6 @@
         </w:rPr>
         <w:t>args</w:t>
       </w:r>
-      <w:proofErr w:type="spellEnd"/>
       <w:r>
         <w:rPr>
           <w:rFonts w:ascii="Courier New" w:hAnsi="Courier New" w:cs="Courier New"/>
@@ -26187,7 +23676,6 @@
         </w:rPr>
         <w:t>(</w:t>
       </w:r>
-      <w:proofErr w:type="spellStart"/>
       <w:r>
         <w:rPr>
           <w:rFonts w:ascii="Courier New" w:hAnsi="Courier New" w:cs="Courier New"/>
@@ -26216,7 +23704,6 @@
         </w:rPr>
         <w:t>n</w:t>
       </w:r>
-      <w:proofErr w:type="spellEnd"/>
       <w:r>
         <w:rPr>
           <w:rFonts w:ascii="Courier New" w:hAnsi="Courier New" w:cs="Courier New"/>
@@ -26286,15 +23773,6 @@
           <w:szCs w:val="20"/>
         </w:rPr>
         <w:tab/>
-      </w:r>
-      <w:proofErr w:type="spellStart"/>
-      <w:r>
-        <w:rPr>
-          <w:rFonts w:ascii="Courier New" w:hAnsi="Courier New" w:cs="Courier New"/>
-          <w:color w:val="000000"/>
-          <w:sz w:val="20"/>
-          <w:szCs w:val="20"/>
-        </w:rPr>
         <w:t>System.</w:t>
       </w:r>
       <w:r>
@@ -26317,17 +23795,7 @@
           <w:sz w:val="20"/>
           <w:szCs w:val="20"/>
         </w:rPr>
-        <w:t>.println</w:t>
-      </w:r>
-      <w:proofErr w:type="spellEnd"/>
-      <w:r>
-        <w:rPr>
-          <w:rFonts w:ascii="Courier New" w:hAnsi="Courier New" w:cs="Courier New"/>
-          <w:color w:val="000000"/>
-          <w:sz w:val="20"/>
-          <w:szCs w:val="20"/>
-        </w:rPr>
-        <w:t>(</w:t>
+        <w:t>.println(</w:t>
       </w:r>
       <w:r>
         <w:rPr>
@@ -26631,7 +24099,6 @@
         </w:rPr>
         <w:t>(</w:t>
       </w:r>
-      <w:proofErr w:type="spellStart"/>
       <w:r>
         <w:rPr>
           <w:rFonts w:ascii="Courier New" w:hAnsi="Courier New" w:cs="Courier New"/>
@@ -26660,7 +24127,6 @@
         </w:rPr>
         <w:t>c</w:t>
       </w:r>
-      <w:proofErr w:type="spellEnd"/>
       <w:r>
         <w:rPr>
           <w:rFonts w:ascii="Courier New" w:hAnsi="Courier New" w:cs="Courier New"/>
@@ -26700,15 +24166,6 @@
           <w:szCs w:val="20"/>
         </w:rPr>
         <w:tab/>
-      </w:r>
-      <w:proofErr w:type="spellStart"/>
-      <w:r>
-        <w:rPr>
-          <w:rFonts w:ascii="Courier New" w:hAnsi="Courier New" w:cs="Courier New"/>
-          <w:color w:val="000000"/>
-          <w:sz w:val="20"/>
-          <w:szCs w:val="20"/>
-        </w:rPr>
         <w:t>System.</w:t>
       </w:r>
       <w:r>
@@ -26731,17 +24188,7 @@
           <w:sz w:val="20"/>
           <w:szCs w:val="20"/>
         </w:rPr>
-        <w:t>.println</w:t>
-      </w:r>
-      <w:proofErr w:type="spellEnd"/>
-      <w:r>
-        <w:rPr>
-          <w:rFonts w:ascii="Courier New" w:hAnsi="Courier New" w:cs="Courier New"/>
-          <w:color w:val="000000"/>
-          <w:sz w:val="20"/>
-          <w:szCs w:val="20"/>
-        </w:rPr>
-        <w:t>(</w:t>
+        <w:t>.println(</w:t>
       </w:r>
       <w:r>
         <w:rPr>
@@ -26933,7 +24380,6 @@
         </w:rPr>
         <w:t>(</w:t>
       </w:r>
-      <w:proofErr w:type="spellStart"/>
       <w:r>
         <w:rPr>
           <w:rFonts w:ascii="Courier New" w:hAnsi="Courier New" w:cs="Courier New"/>
@@ -26961,7 +24407,6 @@
         </w:rPr>
         <w:t>n</w:t>
       </w:r>
-      <w:proofErr w:type="spellEnd"/>
       <w:r>
         <w:rPr>
           <w:rFonts w:ascii="Courier New" w:hAnsi="Courier New" w:cs="Courier New"/>
@@ -27021,15 +24466,6 @@
           <w:szCs w:val="20"/>
         </w:rPr>
         <w:tab/>
-      </w:r>
-      <w:proofErr w:type="spellStart"/>
-      <w:r>
-        <w:rPr>
-          <w:rFonts w:ascii="Courier New" w:hAnsi="Courier New" w:cs="Courier New"/>
-          <w:color w:val="000000"/>
-          <w:sz w:val="20"/>
-          <w:szCs w:val="20"/>
-        </w:rPr>
         <w:t>System.</w:t>
       </w:r>
       <w:r>
@@ -27052,17 +24488,7 @@
           <w:sz w:val="20"/>
           <w:szCs w:val="20"/>
         </w:rPr>
-        <w:t>.println</w:t>
-      </w:r>
-      <w:proofErr w:type="spellEnd"/>
-      <w:r>
-        <w:rPr>
-          <w:rFonts w:ascii="Courier New" w:hAnsi="Courier New" w:cs="Courier New"/>
-          <w:color w:val="000000"/>
-          <w:sz w:val="20"/>
-          <w:szCs w:val="20"/>
-        </w:rPr>
-        <w:t>(</w:t>
+        <w:t>.println(</w:t>
       </w:r>
       <w:r>
         <w:rPr>
@@ -27223,7 +24649,6 @@
         </w:rPr>
         <w:t>(</w:t>
       </w:r>
-      <w:proofErr w:type="spellStart"/>
       <w:r>
         <w:rPr>
           <w:rFonts w:ascii="Courier New" w:hAnsi="Courier New" w:cs="Courier New"/>
@@ -27251,7 +24676,6 @@
         </w:rPr>
         <w:t>n</w:t>
       </w:r>
-      <w:proofErr w:type="spellEnd"/>
       <w:r>
         <w:rPr>
           <w:rFonts w:ascii="Courier New" w:hAnsi="Courier New" w:cs="Courier New"/>
@@ -27309,15 +24733,6 @@
           <w:szCs w:val="20"/>
         </w:rPr>
         <w:tab/>
-      </w:r>
-      <w:proofErr w:type="spellStart"/>
-      <w:r>
-        <w:rPr>
-          <w:rFonts w:ascii="Courier New" w:hAnsi="Courier New" w:cs="Courier New"/>
-          <w:color w:val="000000"/>
-          <w:sz w:val="20"/>
-          <w:szCs w:val="20"/>
-        </w:rPr>
         <w:t>System.</w:t>
       </w:r>
       <w:r>
@@ -27340,17 +24755,7 @@
           <w:sz w:val="20"/>
           <w:szCs w:val="20"/>
         </w:rPr>
-        <w:t>.println</w:t>
-      </w:r>
-      <w:proofErr w:type="spellEnd"/>
-      <w:r>
-        <w:rPr>
-          <w:rFonts w:ascii="Courier New" w:hAnsi="Courier New" w:cs="Courier New"/>
-          <w:color w:val="000000"/>
-          <w:sz w:val="20"/>
-          <w:szCs w:val="20"/>
-        </w:rPr>
-        <w:t>(</w:t>
+        <w:t>.println(</w:t>
       </w:r>
       <w:r>
         <w:rPr>
@@ -27457,7 +24862,6 @@
           <w:szCs w:val="20"/>
         </w:rPr>
       </w:pPr>
-      <w:proofErr w:type="spellStart"/>
       <w:r>
         <w:rPr>
           <w:rFonts w:ascii="Courier New" w:hAnsi="Courier New" w:cs="Courier New"/>
@@ -27469,7 +24873,6 @@
         </w:rPr>
         <w:t>java.util.function</w:t>
       </w:r>
-      <w:proofErr w:type="spellEnd"/>
     </w:p>
     <w:p>
       <w:pPr>
@@ -27560,7 +24963,6 @@
         <w:tab/>
         <w:t xml:space="preserve">public </w:t>
       </w:r>
-      <w:proofErr w:type="spellStart"/>
       <w:r>
         <w:rPr>
           <w:rFonts w:ascii="Courier New" w:hAnsi="Courier New" w:cs="Courier New"/>
@@ -27577,17 +24979,7 @@
           <w:sz w:val="20"/>
           <w:szCs w:val="20"/>
         </w:rPr>
-        <w:t>oolean</w:t>
-      </w:r>
-      <w:proofErr w:type="spellEnd"/>
-      <w:r>
-        <w:rPr>
-          <w:rFonts w:ascii="Courier New" w:hAnsi="Courier New" w:cs="Courier New"/>
-          <w:color w:val="000000"/>
-          <w:sz w:val="20"/>
-          <w:szCs w:val="20"/>
-        </w:rPr>
-        <w:t xml:space="preserve"> test(T t);</w:t>
+        <w:t>oolean test(T t);</w:t>
       </w:r>
     </w:p>
     <w:p>
@@ -27710,27 +25102,7 @@
           <w:sz w:val="20"/>
           <w:szCs w:val="20"/>
         </w:rPr>
-        <w:t xml:space="preserve">Consumer&lt;Integer&gt; c= n -&gt; </w:t>
-      </w:r>
-      <w:proofErr w:type="spellStart"/>
-      <w:r>
-        <w:rPr>
-          <w:rFonts w:ascii="Courier New" w:hAnsi="Courier New" w:cs="Courier New"/>
-          <w:color w:val="000000"/>
-          <w:sz w:val="20"/>
-          <w:szCs w:val="20"/>
-        </w:rPr>
-        <w:t>System.out.println</w:t>
-      </w:r>
-      <w:proofErr w:type="spellEnd"/>
-      <w:r>
-        <w:rPr>
-          <w:rFonts w:ascii="Courier New" w:hAnsi="Courier New" w:cs="Courier New"/>
-          <w:color w:val="000000"/>
-          <w:sz w:val="20"/>
-          <w:szCs w:val="20"/>
-        </w:rPr>
-        <w:t>(n);</w:t>
+        <w:t>Consumer&lt;Integer&gt; c= n -&gt; System.out.println(n);</w:t>
       </w:r>
     </w:p>
     <w:p>
@@ -27908,47 +25280,7 @@
           <w:sz w:val="20"/>
           <w:szCs w:val="20"/>
         </w:rPr>
-        <w:t>Supplier&lt;</w:t>
-      </w:r>
-      <w:proofErr w:type="spellStart"/>
-      <w:r>
-        <w:rPr>
-          <w:rFonts w:ascii="Courier New" w:hAnsi="Courier New" w:cs="Courier New"/>
-          <w:color w:val="000000"/>
-          <w:sz w:val="20"/>
-          <w:szCs w:val="20"/>
-        </w:rPr>
-        <w:t>PeerSingleton</w:t>
-      </w:r>
-      <w:proofErr w:type="spellEnd"/>
-      <w:r>
-        <w:rPr>
-          <w:rFonts w:ascii="Courier New" w:hAnsi="Courier New" w:cs="Courier New"/>
-          <w:color w:val="000000"/>
-          <w:sz w:val="20"/>
-          <w:szCs w:val="20"/>
-        </w:rPr>
-        <w:t xml:space="preserve">&gt; s=()-&gt; </w:t>
-      </w:r>
-      <w:proofErr w:type="spellStart"/>
-      <w:r>
-        <w:rPr>
-          <w:rFonts w:ascii="Courier New" w:hAnsi="Courier New" w:cs="Courier New"/>
-          <w:color w:val="000000"/>
-          <w:sz w:val="20"/>
-          <w:szCs w:val="20"/>
-        </w:rPr>
-        <w:t>PeerSingleton.getInstance</w:t>
-      </w:r>
-      <w:proofErr w:type="spellEnd"/>
-      <w:r>
-        <w:rPr>
-          <w:rFonts w:ascii="Courier New" w:hAnsi="Courier New" w:cs="Courier New"/>
-          <w:color w:val="000000"/>
-          <w:sz w:val="20"/>
-          <w:szCs w:val="20"/>
-        </w:rPr>
-        <w:t>();</w:t>
+        <w:t>Supplier&lt;PeerSingleton&gt; s=()-&gt; PeerSingleton.getInstance();</w:t>
       </w:r>
     </w:p>
     <w:p>
@@ -27961,45 +25293,14 @@
           <w:szCs w:val="20"/>
         </w:rPr>
       </w:pPr>
-      <w:proofErr w:type="spellStart"/>
-      <w:r>
-        <w:rPr>
-          <w:rFonts w:ascii="Courier New" w:hAnsi="Courier New" w:cs="Courier New"/>
-          <w:color w:val="000000"/>
-          <w:sz w:val="20"/>
-          <w:szCs w:val="20"/>
-        </w:rPr>
-        <w:t>PeerSingleton</w:t>
-      </w:r>
-      <w:proofErr w:type="spellEnd"/>
-      <w:r>
-        <w:rPr>
-          <w:rFonts w:ascii="Courier New" w:hAnsi="Courier New" w:cs="Courier New"/>
-          <w:color w:val="000000"/>
-          <w:sz w:val="20"/>
-          <w:szCs w:val="20"/>
-        </w:rPr>
-        <w:t xml:space="preserve"> p=</w:t>
-      </w:r>
-      <w:proofErr w:type="spellStart"/>
-      <w:r>
-        <w:rPr>
-          <w:rFonts w:ascii="Courier New" w:hAnsi="Courier New" w:cs="Courier New"/>
-          <w:color w:val="000000"/>
-          <w:sz w:val="20"/>
-          <w:szCs w:val="20"/>
-        </w:rPr>
-        <w:t>s.get</w:t>
-      </w:r>
-      <w:proofErr w:type="spellEnd"/>
-      <w:r>
-        <w:rPr>
-          <w:rFonts w:ascii="Courier New" w:hAnsi="Courier New" w:cs="Courier New"/>
-          <w:color w:val="000000"/>
-          <w:sz w:val="20"/>
-          <w:szCs w:val="20"/>
-        </w:rPr>
-        <w:t>();</w:t>
+      <w:r>
+        <w:rPr>
+          <w:rFonts w:ascii="Courier New" w:hAnsi="Courier New" w:cs="Courier New"/>
+          <w:color w:val="000000"/>
+          <w:sz w:val="20"/>
+          <w:szCs w:val="20"/>
+        </w:rPr>
+        <w:t>PeerSingleton p=s.get();</w:t>
       </w:r>
     </w:p>
     <w:p>
@@ -28121,107 +25422,27 @@
           <w:sz w:val="20"/>
           <w:szCs w:val="20"/>
         </w:rPr>
-        <w:t xml:space="preserve">      Function&lt;</w:t>
-      </w:r>
-      <w:proofErr w:type="spellStart"/>
-      <w:r>
-        <w:rPr>
-          <w:rFonts w:ascii="Courier New" w:hAnsi="Courier New" w:cs="Courier New"/>
-          <w:color w:val="000000"/>
-          <w:sz w:val="20"/>
-          <w:szCs w:val="20"/>
-        </w:rPr>
-        <w:t>Employee,Double</w:t>
-      </w:r>
-      <w:proofErr w:type="spellEnd"/>
-      <w:r>
-        <w:rPr>
-          <w:rFonts w:ascii="Courier New" w:hAnsi="Courier New" w:cs="Courier New"/>
-          <w:color w:val="000000"/>
-          <w:sz w:val="20"/>
-          <w:szCs w:val="20"/>
-        </w:rPr>
-        <w:t>&gt; f=(e)-&gt; e.g</w:t>
-      </w:r>
-      <w:proofErr w:type="spellStart"/>
-      <w:r>
-        <w:rPr>
-          <w:rFonts w:ascii="Courier New" w:hAnsi="Courier New" w:cs="Courier New"/>
-          <w:color w:val="000000"/>
-          <w:sz w:val="20"/>
-          <w:szCs w:val="20"/>
-        </w:rPr>
-        <w:t>etSalary</w:t>
-      </w:r>
-      <w:proofErr w:type="spellEnd"/>
-      <w:r>
-        <w:rPr>
-          <w:rFonts w:ascii="Courier New" w:hAnsi="Courier New" w:cs="Courier New"/>
-          <w:color w:val="000000"/>
-          <w:sz w:val="20"/>
-          <w:szCs w:val="20"/>
-        </w:rPr>
-        <w:t>() ;</w:t>
-      </w:r>
-    </w:p>
-    <w:p>
-      <w:pPr>
-        <w:rPr>
-          <w:rFonts w:ascii="Courier New" w:hAnsi="Courier New" w:cs="Courier New"/>
-          <w:color w:val="000000"/>
-          <w:sz w:val="20"/>
-          <w:szCs w:val="20"/>
-        </w:rPr>
-      </w:pPr>
-      <w:r>
-        <w:rPr>
-          <w:rFonts w:ascii="Courier New" w:hAnsi="Courier New" w:cs="Courier New"/>
-          <w:color w:val="000000"/>
-          <w:sz w:val="20"/>
-          <w:szCs w:val="20"/>
-        </w:rPr>
-        <w:tab/>
-        <w:t xml:space="preserve">double </w:t>
-      </w:r>
-      <w:proofErr w:type="spellStart"/>
-      <w:r>
-        <w:rPr>
-          <w:rFonts w:ascii="Courier New" w:hAnsi="Courier New" w:cs="Courier New"/>
-          <w:color w:val="000000"/>
-          <w:sz w:val="20"/>
-          <w:szCs w:val="20"/>
-        </w:rPr>
-        <w:t>sal</w:t>
-      </w:r>
-      <w:proofErr w:type="spellEnd"/>
-      <w:r>
-        <w:rPr>
-          <w:rFonts w:ascii="Courier New" w:hAnsi="Courier New" w:cs="Courier New"/>
-          <w:color w:val="000000"/>
-          <w:sz w:val="20"/>
-          <w:szCs w:val="20"/>
-        </w:rPr>
-        <w:t>=</w:t>
-      </w:r>
-      <w:proofErr w:type="spellStart"/>
-      <w:r>
-        <w:rPr>
-          <w:rFonts w:ascii="Courier New" w:hAnsi="Courier New" w:cs="Courier New"/>
-          <w:color w:val="000000"/>
-          <w:sz w:val="20"/>
-          <w:szCs w:val="20"/>
-        </w:rPr>
-        <w:t>f.apply</w:t>
-      </w:r>
-      <w:proofErr w:type="spellEnd"/>
-      <w:r>
-        <w:rPr>
-          <w:rFonts w:ascii="Courier New" w:hAnsi="Courier New" w:cs="Courier New"/>
-          <w:color w:val="000000"/>
-          <w:sz w:val="20"/>
-          <w:szCs w:val="20"/>
-        </w:rPr>
-        <w:t>(e1);</w:t>
+        <w:t xml:space="preserve">      Function&lt;Employee,Double&gt; f=(e)-&gt; e.getSalary() ;</w:t>
+      </w:r>
+    </w:p>
+    <w:p>
+      <w:pPr>
+        <w:rPr>
+          <w:rFonts w:ascii="Courier New" w:hAnsi="Courier New" w:cs="Courier New"/>
+          <w:color w:val="000000"/>
+          <w:sz w:val="20"/>
+          <w:szCs w:val="20"/>
+        </w:rPr>
+      </w:pPr>
+      <w:r>
+        <w:rPr>
+          <w:rFonts w:ascii="Courier New" w:hAnsi="Courier New" w:cs="Courier New"/>
+          <w:color w:val="000000"/>
+          <w:sz w:val="20"/>
+          <w:szCs w:val="20"/>
+        </w:rPr>
+        <w:tab/>
+        <w:t>double sal=f.apply(e1);</w:t>
       </w:r>
     </w:p>
     <w:p>
@@ -28254,27 +25475,7 @@
           <w:sz w:val="20"/>
           <w:szCs w:val="20"/>
         </w:rPr>
-        <w:t>Function&lt;</w:t>
-      </w:r>
-      <w:proofErr w:type="spellStart"/>
-      <w:r>
-        <w:rPr>
-          <w:rFonts w:ascii="Courier New" w:hAnsi="Courier New" w:cs="Courier New"/>
-          <w:color w:val="000000"/>
-          <w:sz w:val="20"/>
-          <w:szCs w:val="20"/>
-        </w:rPr>
-        <w:t>Clothing,Double</w:t>
-      </w:r>
-      <w:proofErr w:type="spellEnd"/>
-      <w:r>
-        <w:rPr>
-          <w:rFonts w:ascii="Courier New" w:hAnsi="Courier New" w:cs="Courier New"/>
-          <w:color w:val="000000"/>
-          <w:sz w:val="20"/>
-          <w:szCs w:val="20"/>
-        </w:rPr>
-        <w:t xml:space="preserve">&gt; </w:t>
+        <w:t xml:space="preserve">Function&lt;Clothing,Double&gt; </w:t>
       </w:r>
       <w:r>
         <w:rPr>
@@ -28312,7 +25513,6 @@
         </w:rPr>
         <w:t xml:space="preserve">)-&gt; </w:t>
       </w:r>
-      <w:proofErr w:type="spellStart"/>
       <w:r>
         <w:rPr>
           <w:rFonts w:ascii="Courier New" w:hAnsi="Courier New" w:cs="Courier New"/>
@@ -28329,17 +25529,7 @@
           <w:sz w:val="20"/>
           <w:szCs w:val="20"/>
         </w:rPr>
-        <w:t>.getPrice</w:t>
-      </w:r>
-      <w:proofErr w:type="spellEnd"/>
-      <w:r>
-        <w:rPr>
-          <w:rFonts w:ascii="Courier New" w:hAnsi="Courier New" w:cs="Courier New"/>
-          <w:color w:val="000000"/>
-          <w:sz w:val="20"/>
-          <w:szCs w:val="20"/>
-        </w:rPr>
-        <w:t>();</w:t>
+        <w:t>.getPrice();</w:t>
       </w:r>
     </w:p>
     <w:p>
@@ -28352,7 +25542,6 @@
           <w:szCs w:val="20"/>
         </w:rPr>
       </w:pPr>
-      <w:proofErr w:type="spellStart"/>
       <w:r>
         <w:rPr>
           <w:rFonts w:ascii="Courier New" w:hAnsi="Courier New" w:cs="Courier New"/>
@@ -28369,17 +25558,7 @@
           <w:sz w:val="20"/>
           <w:szCs w:val="20"/>
         </w:rPr>
-        <w:t>.forEach</w:t>
-      </w:r>
-      <w:proofErr w:type="spellEnd"/>
-      <w:r>
-        <w:rPr>
-          <w:rFonts w:ascii="Courier New" w:hAnsi="Courier New" w:cs="Courier New"/>
-          <w:color w:val="000000"/>
-          <w:sz w:val="20"/>
-          <w:szCs w:val="20"/>
-        </w:rPr>
-        <w:t>(</w:t>
+        <w:t>.forEach(</w:t>
       </w:r>
       <w:r>
         <w:rPr>
@@ -28397,17 +25576,7 @@
           <w:sz w:val="20"/>
           <w:szCs w:val="20"/>
         </w:rPr>
-        <w:t>-&gt;</w:t>
-      </w:r>
-      <w:proofErr w:type="spellStart"/>
-      <w:r>
-        <w:rPr>
-          <w:rFonts w:ascii="Courier New" w:hAnsi="Courier New" w:cs="Courier New"/>
-          <w:color w:val="000000"/>
-          <w:sz w:val="20"/>
-          <w:szCs w:val="20"/>
-        </w:rPr>
-        <w:t>System.</w:t>
+        <w:t>-&gt;System.</w:t>
       </w:r>
       <w:r>
         <w:rPr>
@@ -28429,19 +25598,8 @@
           <w:sz w:val="20"/>
           <w:szCs w:val="20"/>
         </w:rPr>
-        <w:t>.println</w:t>
-      </w:r>
-      <w:proofErr w:type="spellEnd"/>
-      <w:r>
-        <w:rPr>
-          <w:rFonts w:ascii="Courier New" w:hAnsi="Courier New" w:cs="Courier New"/>
-          <w:color w:val="000000"/>
-          <w:sz w:val="20"/>
-          <w:szCs w:val="20"/>
-        </w:rPr>
-        <w:t>(</w:t>
-      </w:r>
-      <w:proofErr w:type="spellStart"/>
+        <w:t>.println(</w:t>
+      </w:r>
       <w:r>
         <w:rPr>
           <w:rFonts w:ascii="Courier New" w:hAnsi="Courier New" w:cs="Courier New"/>
@@ -28458,17 +25616,7 @@
           <w:sz w:val="20"/>
           <w:szCs w:val="20"/>
         </w:rPr>
-        <w:t>.apply</w:t>
-      </w:r>
-      <w:proofErr w:type="spellEnd"/>
-      <w:r>
-        <w:rPr>
-          <w:rFonts w:ascii="Courier New" w:hAnsi="Courier New" w:cs="Courier New"/>
-          <w:color w:val="000000"/>
-          <w:sz w:val="20"/>
-          <w:szCs w:val="20"/>
-        </w:rPr>
-        <w:t>(</w:t>
+        <w:t>.apply(</w:t>
       </w:r>
       <w:r>
         <w:rPr>
@@ -28518,7 +25666,6 @@
           <w:szCs w:val="20"/>
         </w:rPr>
       </w:pPr>
-      <w:proofErr w:type="spellStart"/>
       <w:r>
         <w:rPr>
           <w:rFonts w:ascii="Courier New" w:hAnsi="Courier New" w:cs="Courier New"/>
@@ -28530,7 +25677,6 @@
         </w:rPr>
         <w:t>IntPredicate</w:t>
       </w:r>
-      <w:proofErr w:type="spellEnd"/>
     </w:p>
     <w:p>
       <w:pPr>
@@ -28552,7 +25698,6 @@
         </w:rPr>
         <w:t xml:space="preserve">interface </w:t>
       </w:r>
-      <w:proofErr w:type="spellStart"/>
       <w:r>
         <w:rPr>
           <w:rFonts w:ascii="Courier New" w:hAnsi="Courier New" w:cs="Courier New"/>
@@ -28569,17 +25714,7 @@
           <w:sz w:val="20"/>
           <w:szCs w:val="20"/>
         </w:rPr>
-        <w:t>Predicate</w:t>
-      </w:r>
-      <w:proofErr w:type="spellEnd"/>
-      <w:r>
-        <w:rPr>
-          <w:rFonts w:ascii="Courier New" w:hAnsi="Courier New" w:cs="Courier New"/>
-          <w:color w:val="000000"/>
-          <w:sz w:val="20"/>
-          <w:szCs w:val="20"/>
-        </w:rPr>
-        <w:t>{</w:t>
+        <w:t>Predicate{</w:t>
       </w:r>
     </w:p>
     <w:p>
@@ -28601,27 +25736,7 @@
           <w:szCs w:val="20"/>
         </w:rPr>
         <w:tab/>
-        <w:t xml:space="preserve">public </w:t>
-      </w:r>
-      <w:proofErr w:type="spellStart"/>
-      <w:r>
-        <w:rPr>
-          <w:rFonts w:ascii="Courier New" w:hAnsi="Courier New" w:cs="Courier New"/>
-          <w:color w:val="000000"/>
-          <w:sz w:val="20"/>
-          <w:szCs w:val="20"/>
-        </w:rPr>
-        <w:t>boolean</w:t>
-      </w:r>
-      <w:proofErr w:type="spellEnd"/>
-      <w:r>
-        <w:rPr>
-          <w:rFonts w:ascii="Courier New" w:hAnsi="Courier New" w:cs="Courier New"/>
-          <w:color w:val="000000"/>
-          <w:sz w:val="20"/>
-          <w:szCs w:val="20"/>
-        </w:rPr>
-        <w:t xml:space="preserve"> test(</w:t>
+        <w:t>public boolean test(</w:t>
       </w:r>
       <w:r>
         <w:rPr>
@@ -28658,7 +25773,6 @@
           <w:szCs w:val="20"/>
         </w:rPr>
       </w:pPr>
-      <w:proofErr w:type="spellStart"/>
       <w:r>
         <w:rPr>
           <w:rFonts w:ascii="Courier New" w:hAnsi="Courier New" w:cs="Courier New"/>
@@ -28670,7 +25784,6 @@
         </w:rPr>
         <w:t>LongPredicate</w:t>
       </w:r>
-      <w:proofErr w:type="spellEnd"/>
     </w:p>
     <w:p>
       <w:pPr>
@@ -28688,29 +25801,16 @@
           <w:szCs w:val="20"/>
         </w:rPr>
       </w:pPr>
-      <w:proofErr w:type="spellStart"/>
-      <w:r>
-        <w:rPr>
-          <w:rFonts w:ascii="Courier New" w:hAnsi="Courier New" w:cs="Courier New"/>
-          <w:b/>
-          <w:bCs/>
-          <w:color w:val="000000"/>
-          <w:sz w:val="20"/>
-          <w:szCs w:val="20"/>
-        </w:rPr>
-        <w:t>BiPredicate</w:t>
-      </w:r>
-      <w:proofErr w:type="spellEnd"/>
-      <w:r>
-        <w:rPr>
-          <w:rFonts w:ascii="Courier New" w:hAnsi="Courier New" w:cs="Courier New"/>
-          <w:b/>
-          <w:bCs/>
-          <w:color w:val="000000"/>
-          <w:sz w:val="20"/>
-          <w:szCs w:val="20"/>
-        </w:rPr>
-        <w:t>&lt;T,U&gt;</w:t>
+      <w:r>
+        <w:rPr>
+          <w:rFonts w:ascii="Courier New" w:hAnsi="Courier New" w:cs="Courier New"/>
+          <w:b/>
+          <w:bCs/>
+          <w:color w:val="000000"/>
+          <w:sz w:val="20"/>
+          <w:szCs w:val="20"/>
+        </w:rPr>
+        <w:t>BiPredicate&lt;T,U&gt;</w:t>
       </w:r>
     </w:p>
     <w:p>
@@ -28824,13 +25924,7 @@
         <w:rPr>
           <w:lang w:val="en-US"/>
         </w:rPr>
-        <w:t>n%2==0</w:t>
-      </w:r>
-      <w:r>
-        <w:rPr>
-          <w:lang w:val="en-US"/>
-        </w:rPr>
-        <w:t xml:space="preserve">; </w:t>
+        <w:t xml:space="preserve">n%2==0; </w:t>
       </w:r>
     </w:p>
     <w:p>
@@ -29293,27 +26387,7 @@
           <w:sz w:val="20"/>
           <w:szCs w:val="20"/>
         </w:rPr>
-        <w:t xml:space="preserve"> </w:t>
-      </w:r>
-      <w:proofErr w:type="spellStart"/>
-      <w:r>
-        <w:rPr>
-          <w:rFonts w:ascii="Courier New" w:hAnsi="Courier New" w:cs="Courier New"/>
-          <w:color w:val="000000"/>
-          <w:sz w:val="20"/>
-          <w:szCs w:val="20"/>
-        </w:rPr>
-        <w:t>com.example</w:t>
-      </w:r>
-      <w:proofErr w:type="spellEnd"/>
-      <w:r>
-        <w:rPr>
-          <w:rFonts w:ascii="Courier New" w:hAnsi="Courier New" w:cs="Courier New"/>
-          <w:color w:val="000000"/>
-          <w:sz w:val="20"/>
-          <w:szCs w:val="20"/>
-        </w:rPr>
-        <w:t>;</w:t>
+        <w:t xml:space="preserve"> com.example;</w:t>
       </w:r>
     </w:p>
     <w:p>
@@ -29348,7 +26422,6 @@
         </w:rPr>
         <w:t xml:space="preserve"> </w:t>
       </w:r>
-      <w:proofErr w:type="spellStart"/>
       <w:r>
         <w:rPr>
           <w:rFonts w:ascii="Courier New" w:hAnsi="Courier New" w:cs="Courier New"/>
@@ -29360,35 +26433,14 @@
         </w:rPr>
         <w:t>enum</w:t>
       </w:r>
-      <w:proofErr w:type="spellEnd"/>
-      <w:r>
-        <w:rPr>
-          <w:rFonts w:ascii="Courier New" w:hAnsi="Courier New" w:cs="Courier New"/>
-          <w:color w:val="000000"/>
-          <w:sz w:val="20"/>
-          <w:szCs w:val="20"/>
-        </w:rPr>
-        <w:t xml:space="preserve"> </w:t>
-      </w:r>
-      <w:proofErr w:type="spellStart"/>
-      <w:r>
-        <w:rPr>
-          <w:rFonts w:ascii="Courier New" w:hAnsi="Courier New" w:cs="Courier New"/>
-          <w:color w:val="000000"/>
-          <w:sz w:val="20"/>
-          <w:szCs w:val="20"/>
-        </w:rPr>
-        <w:t>PowerStatus</w:t>
-      </w:r>
-      <w:proofErr w:type="spellEnd"/>
-      <w:r>
-        <w:rPr>
-          <w:rFonts w:ascii="Courier New" w:hAnsi="Courier New" w:cs="Courier New"/>
-          <w:color w:val="000000"/>
-          <w:sz w:val="20"/>
-          <w:szCs w:val="20"/>
-        </w:rPr>
-        <w:t xml:space="preserve"> {</w:t>
+      <w:r>
+        <w:rPr>
+          <w:rFonts w:ascii="Courier New" w:hAnsi="Courier New" w:cs="Courier New"/>
+          <w:color w:val="000000"/>
+          <w:sz w:val="20"/>
+          <w:szCs w:val="20"/>
+        </w:rPr>
+        <w:t xml:space="preserve"> PowerStatus {</w:t>
       </w:r>
     </w:p>
     <w:p>
@@ -29618,7 +26670,6 @@
         </w:rPr>
         <w:t xml:space="preserve"> String </w:t>
       </w:r>
-      <w:proofErr w:type="spellStart"/>
       <w:r>
         <w:rPr>
           <w:rFonts w:ascii="Courier New" w:hAnsi="Courier New" w:cs="Courier New"/>
@@ -29628,7 +26679,6 @@
         </w:rPr>
         <w:t>desc</w:t>
       </w:r>
-      <w:proofErr w:type="spellEnd"/>
       <w:r>
         <w:rPr>
           <w:rFonts w:ascii="Courier New" w:hAnsi="Courier New" w:cs="Courier New"/>
@@ -29678,27 +26728,7 @@
           <w:sz w:val="20"/>
           <w:szCs w:val="20"/>
         </w:rPr>
-        <w:t xml:space="preserve"> </w:t>
-      </w:r>
-      <w:proofErr w:type="spellStart"/>
-      <w:r>
-        <w:rPr>
-          <w:rFonts w:ascii="Courier New" w:hAnsi="Courier New" w:cs="Courier New"/>
-          <w:color w:val="000000"/>
-          <w:sz w:val="20"/>
-          <w:szCs w:val="20"/>
-        </w:rPr>
-        <w:t>PowerStatus</w:t>
-      </w:r>
-      <w:proofErr w:type="spellEnd"/>
-      <w:r>
-        <w:rPr>
-          <w:rFonts w:ascii="Courier New" w:hAnsi="Courier New" w:cs="Courier New"/>
-          <w:color w:val="000000"/>
-          <w:sz w:val="20"/>
-          <w:szCs w:val="20"/>
-        </w:rPr>
-        <w:t xml:space="preserve">(String </w:t>
+        <w:t xml:space="preserve"> PowerStatus(String </w:t>
       </w:r>
       <w:r>
         <w:rPr>
@@ -29749,7 +26779,6 @@
         </w:rPr>
         <w:tab/>
       </w:r>
-      <w:proofErr w:type="spellStart"/>
       <w:r>
         <w:rPr>
           <w:rFonts w:ascii="Courier New" w:hAnsi="Courier New" w:cs="Courier New"/>
@@ -29779,7 +26808,6 @@
         </w:rPr>
         <w:t>desc</w:t>
       </w:r>
-      <w:proofErr w:type="spellEnd"/>
       <w:r>
         <w:rPr>
           <w:rFonts w:ascii="Courier New" w:hAnsi="Courier New" w:cs="Courier New"/>
@@ -29923,27 +26951,7 @@
           <w:sz w:val="20"/>
           <w:szCs w:val="20"/>
         </w:rPr>
-        <w:t xml:space="preserve"> String </w:t>
-      </w:r>
-      <w:proofErr w:type="spellStart"/>
-      <w:r>
-        <w:rPr>
-          <w:rFonts w:ascii="Courier New" w:hAnsi="Courier New" w:cs="Courier New"/>
-          <w:color w:val="000000"/>
-          <w:sz w:val="20"/>
-          <w:szCs w:val="20"/>
-        </w:rPr>
-        <w:t>getDesc</w:t>
-      </w:r>
-      <w:proofErr w:type="spellEnd"/>
-      <w:r>
-        <w:rPr>
-          <w:rFonts w:ascii="Courier New" w:hAnsi="Courier New" w:cs="Courier New"/>
-          <w:color w:val="000000"/>
-          <w:sz w:val="20"/>
-          <w:szCs w:val="20"/>
-        </w:rPr>
-        <w:t>() {</w:t>
+        <w:t xml:space="preserve"> String getDesc() {</w:t>
       </w:r>
     </w:p>
     <w:p>
@@ -29996,7 +27004,6 @@
         </w:rPr>
         <w:t xml:space="preserve"> </w:t>
       </w:r>
-      <w:proofErr w:type="spellStart"/>
       <w:r>
         <w:rPr>
           <w:rFonts w:ascii="Courier New" w:hAnsi="Courier New" w:cs="Courier New"/>
@@ -30006,7 +27013,6 @@
         </w:rPr>
         <w:t>desc</w:t>
       </w:r>
-      <w:proofErr w:type="spellEnd"/>
       <w:r>
         <w:rPr>
           <w:rFonts w:ascii="Courier New" w:hAnsi="Courier New" w:cs="Courier New"/>
@@ -30152,27 +27158,7 @@
           <w:sz w:val="20"/>
           <w:szCs w:val="20"/>
         </w:rPr>
-        <w:t xml:space="preserve"> </w:t>
-      </w:r>
-      <w:proofErr w:type="spellStart"/>
-      <w:r>
-        <w:rPr>
-          <w:rFonts w:ascii="Courier New" w:hAnsi="Courier New" w:cs="Courier New"/>
-          <w:color w:val="000000"/>
-          <w:sz w:val="20"/>
-          <w:szCs w:val="20"/>
-        </w:rPr>
-        <w:t>PowerStatus</w:t>
-      </w:r>
-      <w:proofErr w:type="spellEnd"/>
-      <w:r>
-        <w:rPr>
-          <w:rFonts w:ascii="Courier New" w:hAnsi="Courier New" w:cs="Courier New"/>
-          <w:color w:val="000000"/>
-          <w:sz w:val="20"/>
-          <w:szCs w:val="20"/>
-        </w:rPr>
-        <w:t xml:space="preserve"> </w:t>
+        <w:t xml:space="preserve"> PowerStatus </w:t>
       </w:r>
       <w:r>
         <w:rPr>
@@ -30256,7 +27242,6 @@
         </w:rPr>
         <w:t xml:space="preserve"> </w:t>
       </w:r>
-      <w:proofErr w:type="spellStart"/>
       <w:r>
         <w:rPr>
           <w:rFonts w:ascii="Courier New" w:hAnsi="Courier New" w:cs="Courier New"/>
@@ -30267,35 +27252,14 @@
         </w:rPr>
         <w:t>PowerStatus</w:t>
       </w:r>
-      <w:proofErr w:type="spellEnd"/>
-      <w:r>
-        <w:rPr>
-          <w:rFonts w:ascii="Courier New" w:hAnsi="Courier New" w:cs="Courier New"/>
-          <w:color w:val="000000"/>
-          <w:sz w:val="20"/>
-          <w:szCs w:val="20"/>
-        </w:rPr>
-        <w:t xml:space="preserve"> </w:t>
-      </w:r>
-      <w:proofErr w:type="spellStart"/>
-      <w:r>
-        <w:rPr>
-          <w:rFonts w:ascii="Courier New" w:hAnsi="Courier New" w:cs="Courier New"/>
-          <w:color w:val="000000"/>
-          <w:sz w:val="20"/>
-          <w:szCs w:val="20"/>
-        </w:rPr>
-        <w:t>getStatus</w:t>
-      </w:r>
-      <w:proofErr w:type="spellEnd"/>
-      <w:r>
-        <w:rPr>
-          <w:rFonts w:ascii="Courier New" w:hAnsi="Courier New" w:cs="Courier New"/>
-          <w:color w:val="000000"/>
-          <w:sz w:val="20"/>
-          <w:szCs w:val="20"/>
-        </w:rPr>
-        <w:t>() {</w:t>
+      <w:r>
+        <w:rPr>
+          <w:rFonts w:ascii="Courier New" w:hAnsi="Courier New" w:cs="Courier New"/>
+          <w:color w:val="000000"/>
+          <w:sz w:val="20"/>
+          <w:szCs w:val="20"/>
+        </w:rPr>
+        <w:t xml:space="preserve"> getStatus() {</w:t>
       </w:r>
     </w:p>
     <w:p>
@@ -30466,47 +27430,7 @@
           <w:sz w:val="20"/>
           <w:szCs w:val="20"/>
         </w:rPr>
-        <w:t xml:space="preserve"> </w:t>
-      </w:r>
-      <w:proofErr w:type="spellStart"/>
-      <w:r>
-        <w:rPr>
-          <w:rFonts w:ascii="Courier New" w:hAnsi="Courier New" w:cs="Courier New"/>
-          <w:color w:val="000000"/>
-          <w:sz w:val="20"/>
-          <w:szCs w:val="20"/>
-        </w:rPr>
-        <w:t>setStatus</w:t>
-      </w:r>
-      <w:proofErr w:type="spellEnd"/>
-      <w:r>
-        <w:rPr>
-          <w:rFonts w:ascii="Courier New" w:hAnsi="Courier New" w:cs="Courier New"/>
-          <w:color w:val="000000"/>
-          <w:sz w:val="20"/>
-          <w:szCs w:val="20"/>
-        </w:rPr>
-        <w:t>(</w:t>
-      </w:r>
-      <w:proofErr w:type="spellStart"/>
-      <w:r>
-        <w:rPr>
-          <w:rFonts w:ascii="Courier New" w:hAnsi="Courier New" w:cs="Courier New"/>
-          <w:color w:val="000000"/>
-          <w:sz w:val="20"/>
-          <w:szCs w:val="20"/>
-        </w:rPr>
-        <w:t>PowerStatus</w:t>
-      </w:r>
-      <w:proofErr w:type="spellEnd"/>
-      <w:r>
-        <w:rPr>
-          <w:rFonts w:ascii="Courier New" w:hAnsi="Courier New" w:cs="Courier New"/>
-          <w:color w:val="000000"/>
-          <w:sz w:val="20"/>
-          <w:szCs w:val="20"/>
-        </w:rPr>
-        <w:t xml:space="preserve"> </w:t>
+        <w:t xml:space="preserve"> setStatus(PowerStatus </w:t>
       </w:r>
       <w:r>
         <w:rPr>
@@ -30557,7 +27481,6 @@
         </w:rPr>
         <w:tab/>
       </w:r>
-      <w:proofErr w:type="spellStart"/>
       <w:r>
         <w:rPr>
           <w:rFonts w:ascii="Courier New" w:hAnsi="Courier New" w:cs="Courier New"/>
@@ -30587,7 +27510,6 @@
         </w:rPr>
         <w:t>status</w:t>
       </w:r>
-      <w:proofErr w:type="spellEnd"/>
       <w:r>
         <w:rPr>
           <w:rFonts w:ascii="Courier New" w:hAnsi="Courier New" w:cs="Courier New"/>
@@ -30771,17 +27693,7 @@
           <w:sz w:val="20"/>
           <w:szCs w:val="20"/>
         </w:rPr>
-        <w:t xml:space="preserve"> </w:t>
-      </w:r>
-      <w:proofErr w:type="spellStart"/>
-      <w:r>
-        <w:rPr>
-          <w:rFonts w:ascii="Courier New" w:hAnsi="Courier New" w:cs="Courier New"/>
-          <w:color w:val="000000"/>
-          <w:sz w:val="20"/>
-          <w:szCs w:val="20"/>
-        </w:rPr>
-        <w:t>com.example.PowerStatus.</w:t>
+        <w:t xml:space="preserve"> com.example.PowerStatus.</w:t>
       </w:r>
       <w:r>
         <w:rPr>
@@ -30796,7 +27708,6 @@
         </w:rPr>
         <w:t>OFF</w:t>
       </w:r>
-      <w:proofErr w:type="spellEnd"/>
       <w:r>
         <w:rPr>
           <w:rFonts w:ascii="Courier New" w:hAnsi="Courier New" w:cs="Courier New"/>
@@ -30857,17 +27768,7 @@
           <w:sz w:val="20"/>
           <w:szCs w:val="20"/>
         </w:rPr>
-        <w:t xml:space="preserve"> </w:t>
-      </w:r>
-      <w:proofErr w:type="spellStart"/>
-      <w:r>
-        <w:rPr>
-          <w:rFonts w:ascii="Courier New" w:hAnsi="Courier New" w:cs="Courier New"/>
-          <w:color w:val="000000"/>
-          <w:sz w:val="20"/>
-          <w:szCs w:val="20"/>
-        </w:rPr>
-        <w:t>com.example.PowerStatus.</w:t>
+        <w:t xml:space="preserve"> com.example.PowerStatus.</w:t>
       </w:r>
       <w:r>
         <w:rPr>
@@ -30882,7 +27783,6 @@
         </w:rPr>
         <w:t>ON</w:t>
       </w:r>
-      <w:proofErr w:type="spellEnd"/>
       <w:r>
         <w:rPr>
           <w:rFonts w:ascii="Courier New" w:hAnsi="Courier New" w:cs="Courier New"/>
@@ -30943,17 +27843,7 @@
           <w:sz w:val="20"/>
           <w:szCs w:val="20"/>
         </w:rPr>
-        <w:t xml:space="preserve"> </w:t>
-      </w:r>
-      <w:proofErr w:type="spellStart"/>
-      <w:r>
-        <w:rPr>
-          <w:rFonts w:ascii="Courier New" w:hAnsi="Courier New" w:cs="Courier New"/>
-          <w:color w:val="000000"/>
-          <w:sz w:val="20"/>
-          <w:szCs w:val="20"/>
-        </w:rPr>
-        <w:t>com.example.PowerStatus.</w:t>
+        <w:t xml:space="preserve"> com.example.PowerStatus.</w:t>
       </w:r>
       <w:r>
         <w:rPr>
@@ -30968,7 +27858,6 @@
         </w:rPr>
         <w:t>SLEEP</w:t>
       </w:r>
-      <w:proofErr w:type="spellEnd"/>
       <w:r>
         <w:rPr>
           <w:rFonts w:ascii="Courier New" w:hAnsi="Courier New" w:cs="Courier New"/>
@@ -31139,7 +28028,6 @@
         </w:rPr>
         <w:t xml:space="preserve"> main(String... </w:t>
       </w:r>
-      <w:proofErr w:type="spellStart"/>
       <w:r>
         <w:rPr>
           <w:rFonts w:ascii="Courier New" w:hAnsi="Courier New" w:cs="Courier New"/>
@@ -31149,7 +28037,6 @@
         </w:rPr>
         <w:t>args</w:t>
       </w:r>
-      <w:proofErr w:type="spellEnd"/>
       <w:r>
         <w:rPr>
           <w:rFonts w:ascii="Courier New" w:hAnsi="Courier New" w:cs="Courier New"/>
@@ -31296,7 +28183,6 @@
         </w:rPr>
         <w:tab/>
       </w:r>
-      <w:proofErr w:type="spellStart"/>
       <w:r>
         <w:rPr>
           <w:rFonts w:ascii="Courier New" w:hAnsi="Courier New" w:cs="Courier New"/>
@@ -31313,17 +28199,7 @@
           <w:sz w:val="20"/>
           <w:szCs w:val="20"/>
         </w:rPr>
-        <w:t>.setStatus</w:t>
-      </w:r>
-      <w:proofErr w:type="spellEnd"/>
-      <w:r>
-        <w:rPr>
-          <w:rFonts w:ascii="Courier New" w:hAnsi="Courier New" w:cs="Courier New"/>
-          <w:color w:val="000000"/>
-          <w:sz w:val="20"/>
-          <w:szCs w:val="20"/>
-        </w:rPr>
-        <w:t>(</w:t>
+        <w:t>.setStatus(</w:t>
       </w:r>
       <w:r>
         <w:rPr>
@@ -31404,46 +28280,7 @@
           <w:szCs w:val="20"/>
         </w:rPr>
         <w:tab/>
-      </w:r>
-      <w:proofErr w:type="spellStart"/>
-      <w:r>
-        <w:rPr>
-          <w:rFonts w:ascii="Courier New" w:hAnsi="Courier New" w:cs="Courier New"/>
-          <w:color w:val="3F7F5F"/>
-          <w:sz w:val="20"/>
-          <w:szCs w:val="20"/>
-        </w:rPr>
-        <w:t>System.out.println</w:t>
-      </w:r>
-      <w:proofErr w:type="spellEnd"/>
-      <w:r>
-        <w:rPr>
-          <w:rFonts w:ascii="Courier New" w:hAnsi="Courier New" w:cs="Courier New"/>
-          <w:color w:val="3F7F5F"/>
-          <w:sz w:val="20"/>
-          <w:szCs w:val="20"/>
-        </w:rPr>
-        <w:t>(</w:t>
-      </w:r>
-      <w:proofErr w:type="spellStart"/>
-      <w:r>
-        <w:rPr>
-          <w:rFonts w:ascii="Courier New" w:hAnsi="Courier New" w:cs="Courier New"/>
-          <w:color w:val="3F7F5F"/>
-          <w:sz w:val="20"/>
-          <w:szCs w:val="20"/>
-        </w:rPr>
-        <w:t>c.getStatus</w:t>
-      </w:r>
-      <w:proofErr w:type="spellEnd"/>
-      <w:r>
-        <w:rPr>
-          <w:rFonts w:ascii="Courier New" w:hAnsi="Courier New" w:cs="Courier New"/>
-          <w:color w:val="3F7F5F"/>
-          <w:sz w:val="20"/>
-          <w:szCs w:val="20"/>
-        </w:rPr>
-        <w:t>().ordinal());</w:t>
+        <w:t>System.out.println(c.getStatus().ordinal());</w:t>
       </w:r>
     </w:p>
     <w:p>
@@ -31493,15 +28330,6 @@
           <w:szCs w:val="20"/>
         </w:rPr>
         <w:tab/>
-      </w:r>
-      <w:proofErr w:type="spellStart"/>
-      <w:r>
-        <w:rPr>
-          <w:rFonts w:ascii="Courier New" w:hAnsi="Courier New" w:cs="Courier New"/>
-          <w:color w:val="000000"/>
-          <w:sz w:val="20"/>
-          <w:szCs w:val="20"/>
-        </w:rPr>
         <w:t>System.</w:t>
       </w:r>
       <w:r>
@@ -31524,19 +28352,8 @@
           <w:sz w:val="20"/>
           <w:szCs w:val="20"/>
         </w:rPr>
-        <w:t>.println</w:t>
-      </w:r>
-      <w:proofErr w:type="spellEnd"/>
-      <w:r>
-        <w:rPr>
-          <w:rFonts w:ascii="Courier New" w:hAnsi="Courier New" w:cs="Courier New"/>
-          <w:color w:val="000000"/>
-          <w:sz w:val="20"/>
-          <w:szCs w:val="20"/>
-        </w:rPr>
-        <w:t>(</w:t>
-      </w:r>
-      <w:proofErr w:type="spellStart"/>
+        <w:t>.println(</w:t>
+      </w:r>
       <w:r>
         <w:rPr>
           <w:rFonts w:ascii="Courier New" w:hAnsi="Courier New" w:cs="Courier New"/>
@@ -31553,17 +28370,7 @@
           <w:sz w:val="20"/>
           <w:szCs w:val="20"/>
         </w:rPr>
-        <w:t>.getStatus</w:t>
-      </w:r>
-      <w:proofErr w:type="spellEnd"/>
-      <w:r>
-        <w:rPr>
-          <w:rFonts w:ascii="Courier New" w:hAnsi="Courier New" w:cs="Courier New"/>
-          <w:color w:val="000000"/>
-          <w:sz w:val="20"/>
-          <w:szCs w:val="20"/>
-        </w:rPr>
-        <w:t>());</w:t>
+        <w:t>.getStatus());</w:t>
       </w:r>
     </w:p>
     <w:p>
@@ -31613,15 +28420,6 @@
           <w:szCs w:val="20"/>
         </w:rPr>
         <w:tab/>
-      </w:r>
-      <w:proofErr w:type="spellStart"/>
-      <w:r>
-        <w:rPr>
-          <w:rFonts w:ascii="Courier New" w:hAnsi="Courier New" w:cs="Courier New"/>
-          <w:color w:val="000000"/>
-          <w:sz w:val="20"/>
-          <w:szCs w:val="20"/>
-        </w:rPr>
         <w:t>System.</w:t>
       </w:r>
       <w:r>
@@ -31644,19 +28442,8 @@
           <w:sz w:val="20"/>
           <w:szCs w:val="20"/>
         </w:rPr>
-        <w:t>.println</w:t>
-      </w:r>
-      <w:proofErr w:type="spellEnd"/>
-      <w:r>
-        <w:rPr>
-          <w:rFonts w:ascii="Courier New" w:hAnsi="Courier New" w:cs="Courier New"/>
-          <w:color w:val="000000"/>
-          <w:sz w:val="20"/>
-          <w:szCs w:val="20"/>
-        </w:rPr>
-        <w:t>(</w:t>
-      </w:r>
-      <w:proofErr w:type="spellStart"/>
+        <w:t>.println(</w:t>
+      </w:r>
       <w:r>
         <w:rPr>
           <w:rFonts w:ascii="Courier New" w:hAnsi="Courier New" w:cs="Courier New"/>
@@ -31673,37 +28460,7 @@
           <w:sz w:val="20"/>
           <w:szCs w:val="20"/>
         </w:rPr>
-        <w:t>.getStatus</w:t>
-      </w:r>
-      <w:proofErr w:type="spellEnd"/>
-      <w:r>
-        <w:rPr>
-          <w:rFonts w:ascii="Courier New" w:hAnsi="Courier New" w:cs="Courier New"/>
-          <w:color w:val="000000"/>
-          <w:sz w:val="20"/>
-          <w:szCs w:val="20"/>
-        </w:rPr>
-        <w:t>().</w:t>
-      </w:r>
-      <w:proofErr w:type="spellStart"/>
-      <w:r>
-        <w:rPr>
-          <w:rFonts w:ascii="Courier New" w:hAnsi="Courier New" w:cs="Courier New"/>
-          <w:color w:val="000000"/>
-          <w:sz w:val="20"/>
-          <w:szCs w:val="20"/>
-        </w:rPr>
-        <w:t>getDesc</w:t>
-      </w:r>
-      <w:proofErr w:type="spellEnd"/>
-      <w:r>
-        <w:rPr>
-          <w:rFonts w:ascii="Courier New" w:hAnsi="Courier New" w:cs="Courier New"/>
-          <w:color w:val="000000"/>
-          <w:sz w:val="20"/>
-          <w:szCs w:val="20"/>
-        </w:rPr>
-        <w:t>());</w:t>
+        <w:t>.getStatus().getDesc());</w:t>
       </w:r>
     </w:p>
     <w:p>
@@ -31754,7 +28511,6 @@
         </w:rPr>
         <w:tab/>
       </w:r>
-      <w:proofErr w:type="spellStart"/>
       <w:r>
         <w:rPr>
           <w:rFonts w:ascii="Courier New" w:hAnsi="Courier New" w:cs="Courier New"/>
@@ -31771,17 +28527,7 @@
           <w:sz w:val="20"/>
           <w:szCs w:val="20"/>
         </w:rPr>
-        <w:t>.setStatus</w:t>
-      </w:r>
-      <w:proofErr w:type="spellEnd"/>
-      <w:r>
-        <w:rPr>
-          <w:rFonts w:ascii="Courier New" w:hAnsi="Courier New" w:cs="Courier New"/>
-          <w:color w:val="000000"/>
-          <w:sz w:val="20"/>
-          <w:szCs w:val="20"/>
-        </w:rPr>
-        <w:t>(</w:t>
+        <w:t>.setStatus(</w:t>
       </w:r>
       <w:r>
         <w:rPr>
@@ -31853,15 +28599,6 @@
           <w:szCs w:val="20"/>
         </w:rPr>
         <w:tab/>
-      </w:r>
-      <w:proofErr w:type="spellStart"/>
-      <w:r>
-        <w:rPr>
-          <w:rFonts w:ascii="Courier New" w:hAnsi="Courier New" w:cs="Courier New"/>
-          <w:color w:val="000000"/>
-          <w:sz w:val="20"/>
-          <w:szCs w:val="20"/>
-        </w:rPr>
         <w:t>System.</w:t>
       </w:r>
       <w:r>
@@ -31884,19 +28621,8 @@
           <w:sz w:val="20"/>
           <w:szCs w:val="20"/>
         </w:rPr>
-        <w:t>.println</w:t>
-      </w:r>
-      <w:proofErr w:type="spellEnd"/>
-      <w:r>
-        <w:rPr>
-          <w:rFonts w:ascii="Courier New" w:hAnsi="Courier New" w:cs="Courier New"/>
-          <w:color w:val="000000"/>
-          <w:sz w:val="20"/>
-          <w:szCs w:val="20"/>
-        </w:rPr>
-        <w:t>(</w:t>
-      </w:r>
-      <w:proofErr w:type="spellStart"/>
+        <w:t>.println(</w:t>
+      </w:r>
       <w:r>
         <w:rPr>
           <w:rFonts w:ascii="Courier New" w:hAnsi="Courier New" w:cs="Courier New"/>
@@ -31913,17 +28639,7 @@
           <w:sz w:val="20"/>
           <w:szCs w:val="20"/>
         </w:rPr>
-        <w:t>.getStatus</w:t>
-      </w:r>
-      <w:proofErr w:type="spellEnd"/>
-      <w:r>
-        <w:rPr>
-          <w:rFonts w:ascii="Courier New" w:hAnsi="Courier New" w:cs="Courier New"/>
-          <w:color w:val="000000"/>
-          <w:sz w:val="20"/>
-          <w:szCs w:val="20"/>
-        </w:rPr>
-        <w:t xml:space="preserve">().name()); </w:t>
+        <w:t xml:space="preserve">.getStatus().name()); </w:t>
       </w:r>
       <w:r>
         <w:rPr>
@@ -31982,15 +28698,6 @@
           <w:szCs w:val="20"/>
         </w:rPr>
         <w:tab/>
-      </w:r>
-      <w:proofErr w:type="spellStart"/>
-      <w:r>
-        <w:rPr>
-          <w:rFonts w:ascii="Courier New" w:hAnsi="Courier New" w:cs="Courier New"/>
-          <w:color w:val="000000"/>
-          <w:sz w:val="20"/>
-          <w:szCs w:val="20"/>
-        </w:rPr>
         <w:t>System.</w:t>
       </w:r>
       <w:r>
@@ -32013,19 +28720,8 @@
           <w:sz w:val="20"/>
           <w:szCs w:val="20"/>
         </w:rPr>
-        <w:t>.println</w:t>
-      </w:r>
-      <w:proofErr w:type="spellEnd"/>
-      <w:r>
-        <w:rPr>
-          <w:rFonts w:ascii="Courier New" w:hAnsi="Courier New" w:cs="Courier New"/>
-          <w:color w:val="000000"/>
-          <w:sz w:val="20"/>
-          <w:szCs w:val="20"/>
-        </w:rPr>
-        <w:t>(</w:t>
-      </w:r>
-      <w:proofErr w:type="spellStart"/>
+        <w:t>.println(</w:t>
+      </w:r>
       <w:r>
         <w:rPr>
           <w:rFonts w:ascii="Courier New" w:hAnsi="Courier New" w:cs="Courier New"/>
@@ -32042,37 +28738,7 @@
           <w:sz w:val="20"/>
           <w:szCs w:val="20"/>
         </w:rPr>
-        <w:t>.getStatus</w:t>
-      </w:r>
-      <w:proofErr w:type="spellEnd"/>
-      <w:r>
-        <w:rPr>
-          <w:rFonts w:ascii="Courier New" w:hAnsi="Courier New" w:cs="Courier New"/>
-          <w:color w:val="000000"/>
-          <w:sz w:val="20"/>
-          <w:szCs w:val="20"/>
-        </w:rPr>
-        <w:t>().</w:t>
-      </w:r>
-      <w:proofErr w:type="spellStart"/>
-      <w:r>
-        <w:rPr>
-          <w:rFonts w:ascii="Courier New" w:hAnsi="Courier New" w:cs="Courier New"/>
-          <w:color w:val="000000"/>
-          <w:sz w:val="20"/>
-          <w:szCs w:val="20"/>
-        </w:rPr>
-        <w:t>getDesc</w:t>
-      </w:r>
-      <w:proofErr w:type="spellEnd"/>
-      <w:r>
-        <w:rPr>
-          <w:rFonts w:ascii="Courier New" w:hAnsi="Courier New" w:cs="Courier New"/>
-          <w:color w:val="000000"/>
-          <w:sz w:val="20"/>
-          <w:szCs w:val="20"/>
-        </w:rPr>
-        <w:t>());</w:t>
+        <w:t>.getStatus().getDesc());</w:t>
       </w:r>
     </w:p>
     <w:p>
@@ -32123,7 +28789,6 @@
         </w:rPr>
         <w:tab/>
       </w:r>
-      <w:proofErr w:type="spellStart"/>
       <w:r>
         <w:rPr>
           <w:rFonts w:ascii="Courier New" w:hAnsi="Courier New" w:cs="Courier New"/>
@@ -32140,17 +28805,7 @@
           <w:sz w:val="20"/>
           <w:szCs w:val="20"/>
         </w:rPr>
-        <w:t>.setStatus</w:t>
-      </w:r>
-      <w:proofErr w:type="spellEnd"/>
-      <w:r>
-        <w:rPr>
-          <w:rFonts w:ascii="Courier New" w:hAnsi="Courier New" w:cs="Courier New"/>
-          <w:color w:val="000000"/>
-          <w:sz w:val="20"/>
-          <w:szCs w:val="20"/>
-        </w:rPr>
-        <w:t>(</w:t>
+        <w:t>.setStatus(</w:t>
       </w:r>
       <w:r>
         <w:rPr>
@@ -32222,15 +28877,6 @@
           <w:szCs w:val="20"/>
         </w:rPr>
         <w:tab/>
-      </w:r>
-      <w:proofErr w:type="spellStart"/>
-      <w:r>
-        <w:rPr>
-          <w:rFonts w:ascii="Courier New" w:hAnsi="Courier New" w:cs="Courier New"/>
-          <w:color w:val="000000"/>
-          <w:sz w:val="20"/>
-          <w:szCs w:val="20"/>
-        </w:rPr>
         <w:t>System.</w:t>
       </w:r>
       <w:r>
@@ -32253,19 +28899,8 @@
           <w:sz w:val="20"/>
           <w:szCs w:val="20"/>
         </w:rPr>
-        <w:t>.println</w:t>
-      </w:r>
-      <w:proofErr w:type="spellEnd"/>
-      <w:r>
-        <w:rPr>
-          <w:rFonts w:ascii="Courier New" w:hAnsi="Courier New" w:cs="Courier New"/>
-          <w:color w:val="000000"/>
-          <w:sz w:val="20"/>
-          <w:szCs w:val="20"/>
-        </w:rPr>
-        <w:t>(</w:t>
-      </w:r>
-      <w:proofErr w:type="spellStart"/>
+        <w:t>.println(</w:t>
+      </w:r>
       <w:r>
         <w:rPr>
           <w:rFonts w:ascii="Courier New" w:hAnsi="Courier New" w:cs="Courier New"/>
@@ -32282,17 +28917,7 @@
           <w:sz w:val="20"/>
           <w:szCs w:val="20"/>
         </w:rPr>
-        <w:t>.getStatus</w:t>
-      </w:r>
-      <w:proofErr w:type="spellEnd"/>
-      <w:r>
-        <w:rPr>
-          <w:rFonts w:ascii="Courier New" w:hAnsi="Courier New" w:cs="Courier New"/>
-          <w:color w:val="000000"/>
-          <w:sz w:val="20"/>
-          <w:szCs w:val="20"/>
-        </w:rPr>
-        <w:t>());</w:t>
+        <w:t>.getStatus());</w:t>
       </w:r>
     </w:p>
     <w:p>
@@ -32342,15 +28967,6 @@
           <w:szCs w:val="20"/>
         </w:rPr>
         <w:tab/>
-      </w:r>
-      <w:proofErr w:type="spellStart"/>
-      <w:r>
-        <w:rPr>
-          <w:rFonts w:ascii="Courier New" w:hAnsi="Courier New" w:cs="Courier New"/>
-          <w:color w:val="000000"/>
-          <w:sz w:val="20"/>
-          <w:szCs w:val="20"/>
-        </w:rPr>
         <w:t>System.</w:t>
       </w:r>
       <w:r>
@@ -32373,19 +28989,8 @@
           <w:sz w:val="20"/>
           <w:szCs w:val="20"/>
         </w:rPr>
-        <w:t>.println</w:t>
-      </w:r>
-      <w:proofErr w:type="spellEnd"/>
-      <w:r>
-        <w:rPr>
-          <w:rFonts w:ascii="Courier New" w:hAnsi="Courier New" w:cs="Courier New"/>
-          <w:color w:val="000000"/>
-          <w:sz w:val="20"/>
-          <w:szCs w:val="20"/>
-        </w:rPr>
-        <w:t>(</w:t>
-      </w:r>
-      <w:proofErr w:type="spellStart"/>
+        <w:t>.println(</w:t>
+      </w:r>
       <w:r>
         <w:rPr>
           <w:rFonts w:ascii="Courier New" w:hAnsi="Courier New" w:cs="Courier New"/>
@@ -32402,37 +29007,7 @@
           <w:sz w:val="20"/>
           <w:szCs w:val="20"/>
         </w:rPr>
-        <w:t>.getStatus</w:t>
-      </w:r>
-      <w:proofErr w:type="spellEnd"/>
-      <w:r>
-        <w:rPr>
-          <w:rFonts w:ascii="Courier New" w:hAnsi="Courier New" w:cs="Courier New"/>
-          <w:color w:val="000000"/>
-          <w:sz w:val="20"/>
-          <w:szCs w:val="20"/>
-        </w:rPr>
-        <w:t>().</w:t>
-      </w:r>
-      <w:proofErr w:type="spellStart"/>
-      <w:r>
-        <w:rPr>
-          <w:rFonts w:ascii="Courier New" w:hAnsi="Courier New" w:cs="Courier New"/>
-          <w:color w:val="000000"/>
-          <w:sz w:val="20"/>
-          <w:szCs w:val="20"/>
-        </w:rPr>
-        <w:t>getDesc</w:t>
-      </w:r>
-      <w:proofErr w:type="spellEnd"/>
-      <w:r>
-        <w:rPr>
-          <w:rFonts w:ascii="Courier New" w:hAnsi="Courier New" w:cs="Courier New"/>
-          <w:color w:val="000000"/>
-          <w:sz w:val="20"/>
-          <w:szCs w:val="20"/>
-        </w:rPr>
-        <w:t>());</w:t>
+        <w:t>.getStatus().getDesc());</w:t>
       </w:r>
     </w:p>
     <w:p>
@@ -32629,19 +29204,8 @@
           <w:u w:val="single"/>
           <w:lang w:val="en-US"/>
         </w:rPr>
-        <w:t xml:space="preserve">: </w:t>
-      </w:r>
-      <w:proofErr w:type="spellStart"/>
-      <w:r>
-        <w:rPr>
-          <w:b/>
-          <w:bCs/>
-          <w:u w:val="single"/>
-          <w:lang w:val="en-US"/>
-        </w:rPr>
-        <w:t>java.lang</w:t>
-      </w:r>
-      <w:proofErr w:type="spellEnd"/>
+        <w:t>: java.lang</w:t>
+      </w:r>
     </w:p>
     <w:p>
       <w:pPr>
@@ -32699,66 +29263,421 @@
           <w:u w:val="single"/>
           <w:lang w:val="en-US"/>
         </w:rPr>
-        <w:t xml:space="preserve">: </w:t>
-      </w:r>
-      <w:proofErr w:type="spellStart"/>
-      <w:r>
+        <w:t>: java.util</w:t>
+      </w:r>
+    </w:p>
+    <w:p>
+      <w:pPr>
+        <w:rPr>
+          <w:lang w:val="en-US"/>
+        </w:rPr>
+      </w:pPr>
+      <w:r>
+        <w:rPr>
+          <w:lang w:val="en-US"/>
+        </w:rPr>
+        <w:t>It is external to class and can provide multiple sort option</w:t>
+      </w:r>
+    </w:p>
+    <w:p>
+      <w:pPr>
+        <w:rPr>
+          <w:b/>
+          <w:bCs/>
+          <w:lang w:val="en-US"/>
+        </w:rPr>
+      </w:pPr>
+      <w:r>
+        <w:rPr>
+          <w:b/>
+          <w:bCs/>
+          <w:lang w:val="en-US"/>
+        </w:rPr>
+        <w:t>// Refer WalkingApp for example.</w:t>
+      </w:r>
+    </w:p>
+    <w:p>
+      <w:pPr>
         <w:rPr>
           <w:b/>
           <w:bCs/>
           <w:u w:val="single"/>
           <w:lang w:val="en-US"/>
         </w:rPr>
-        <w:t>java.util</w:t>
-      </w:r>
-      <w:proofErr w:type="spellEnd"/>
-    </w:p>
-    <w:p>
-      <w:pPr>
-        <w:rPr>
-          <w:lang w:val="en-US"/>
-        </w:rPr>
-      </w:pPr>
-      <w:r>
-        <w:rPr>
-          <w:lang w:val="en-US"/>
-        </w:rPr>
-        <w:t>It is external to class and can provide multiple sort option</w:t>
-      </w:r>
-    </w:p>
-    <w:p>
-      <w:pPr>
-        <w:rPr>
-          <w:b/>
-          <w:bCs/>
-          <w:lang w:val="en-US"/>
-        </w:rPr>
-      </w:pPr>
-      <w:r>
-        <w:rPr>
-          <w:b/>
-          <w:bCs/>
-          <w:lang w:val="en-US"/>
-        </w:rPr>
-        <w:t xml:space="preserve">// Refer </w:t>
-      </w:r>
-      <w:proofErr w:type="spellStart"/>
-      <w:r>
-        <w:rPr>
-          <w:b/>
-          <w:bCs/>
-          <w:lang w:val="en-US"/>
-        </w:rPr>
-        <w:t>WalkingApp</w:t>
-      </w:r>
-      <w:proofErr w:type="spellEnd"/>
-      <w:r>
-        <w:rPr>
-          <w:b/>
-          <w:bCs/>
-          <w:lang w:val="en-US"/>
-        </w:rPr>
-        <w:t xml:space="preserve"> for example.</w:t>
+      </w:pPr>
+      <w:r>
+        <w:rPr>
+          <w:b/>
+          <w:bCs/>
+          <w:u w:val="single"/>
+          <w:lang w:val="en-US"/>
+        </w:rPr>
+        <w:t>Introduction to Stream</w:t>
+      </w:r>
+    </w:p>
+    <w:p>
+      <w:pPr>
+        <w:rPr>
+          <w:b/>
+          <w:bCs/>
+          <w:u w:val="single"/>
+          <w:lang w:val="en-US"/>
+        </w:rPr>
+      </w:pPr>
+      <w:r>
+        <w:rPr>
+          <w:b/>
+          <w:bCs/>
+          <w:u w:val="single"/>
+          <w:lang w:val="en-US"/>
+        </w:rPr>
+        <w:t>Stream API</w:t>
+      </w:r>
+    </w:p>
+    <w:p>
+      <w:pPr>
+        <w:rPr>
+          <w:lang w:val="en-US"/>
+        </w:rPr>
+      </w:pPr>
+      <w:r>
+        <w:rPr>
+          <w:lang w:val="en-US"/>
+        </w:rPr>
+        <w:tab/>
+        <w:t xml:space="preserve">A stream is a sequence of Elements. </w:t>
+      </w:r>
+    </w:p>
+    <w:p>
+      <w:pPr>
+        <w:pStyle w:val="ListParagraph"/>
+        <w:numPr>
+          <w:ilvl w:val="0"/>
+          <w:numId w:val="18"/>
+        </w:numPr>
+        <w:rPr>
+          <w:lang w:val="en-US"/>
+        </w:rPr>
+      </w:pPr>
+      <w:r>
+        <w:rPr>
+          <w:lang w:val="en-US"/>
+        </w:rPr>
+        <w:t>Source</w:t>
+      </w:r>
+    </w:p>
+    <w:p>
+      <w:pPr>
+        <w:pStyle w:val="ListParagraph"/>
+        <w:numPr>
+          <w:ilvl w:val="1"/>
+          <w:numId w:val="18"/>
+        </w:numPr>
+        <w:rPr>
+          <w:lang w:val="en-US"/>
+        </w:rPr>
+      </w:pPr>
+      <w:r>
+        <w:rPr>
+          <w:lang w:val="en-US"/>
+        </w:rPr>
+        <w:t xml:space="preserve">Collection Objects. </w:t>
+      </w:r>
+      <w:r>
+        <w:rPr>
+          <w:lang w:val="en-US"/>
+        </w:rPr>
+        <w:t xml:space="preserve"> </w:t>
+      </w:r>
+    </w:p>
+    <w:p>
+      <w:pPr>
+        <w:pStyle w:val="ListParagraph"/>
+        <w:numPr>
+          <w:ilvl w:val="0"/>
+          <w:numId w:val="18"/>
+        </w:numPr>
+        <w:rPr>
+          <w:lang w:val="en-US"/>
+        </w:rPr>
+      </w:pPr>
+      <w:r>
+        <w:rPr>
+          <w:lang w:val="en-US"/>
+        </w:rPr>
+        <w:t>Intermediate Operation</w:t>
+      </w:r>
+    </w:p>
+    <w:p>
+      <w:pPr>
+        <w:pStyle w:val="ListParagraph"/>
+        <w:numPr>
+          <w:ilvl w:val="1"/>
+          <w:numId w:val="18"/>
+        </w:numPr>
+        <w:rPr>
+          <w:lang w:val="en-US"/>
+        </w:rPr>
+      </w:pPr>
+      <w:r>
+        <w:rPr>
+          <w:lang w:val="en-US"/>
+        </w:rPr>
+        <w:t>filter</w:t>
+      </w:r>
+    </w:p>
+    <w:p>
+      <w:pPr>
+        <w:pStyle w:val="ListParagraph"/>
+        <w:numPr>
+          <w:ilvl w:val="1"/>
+          <w:numId w:val="18"/>
+        </w:numPr>
+        <w:rPr>
+          <w:lang w:val="en-US"/>
+        </w:rPr>
+      </w:pPr>
+      <w:r>
+        <w:rPr>
+          <w:lang w:val="en-US"/>
+        </w:rPr>
+        <w:t>map</w:t>
+      </w:r>
+    </w:p>
+    <w:p>
+      <w:pPr>
+        <w:pStyle w:val="ListParagraph"/>
+        <w:numPr>
+          <w:ilvl w:val="0"/>
+          <w:numId w:val="18"/>
+        </w:numPr>
+        <w:rPr>
+          <w:lang w:val="en-US"/>
+        </w:rPr>
+      </w:pPr>
+      <w:r>
+        <w:rPr>
+          <w:lang w:val="en-US"/>
+        </w:rPr>
+        <w:t>Terminal Operation</w:t>
+      </w:r>
+    </w:p>
+    <w:p>
+      <w:pPr>
+        <w:pStyle w:val="ListParagraph"/>
+        <w:numPr>
+          <w:ilvl w:val="1"/>
+          <w:numId w:val="18"/>
+        </w:numPr>
+        <w:rPr>
+          <w:lang w:val="en-US"/>
+        </w:rPr>
+      </w:pPr>
+      <w:r>
+        <w:rPr>
+          <w:lang w:val="en-US"/>
+        </w:rPr>
+        <w:t>forEach</w:t>
+      </w:r>
+    </w:p>
+    <w:p>
+      <w:pPr>
+        <w:pStyle w:val="ListParagraph"/>
+        <w:numPr>
+          <w:ilvl w:val="1"/>
+          <w:numId w:val="18"/>
+        </w:numPr>
+        <w:rPr>
+          <w:lang w:val="en-US"/>
+        </w:rPr>
+      </w:pPr>
+      <w:r>
+        <w:rPr>
+          <w:lang w:val="en-US"/>
+        </w:rPr>
+        <w:t>count</w:t>
+      </w:r>
+    </w:p>
+    <w:p>
+      <w:pPr>
+        <w:pStyle w:val="ListParagraph"/>
+        <w:numPr>
+          <w:ilvl w:val="1"/>
+          <w:numId w:val="18"/>
+        </w:numPr>
+        <w:rPr>
+          <w:lang w:val="en-US"/>
+        </w:rPr>
+      </w:pPr>
+      <w:r>
+        <w:rPr>
+          <w:lang w:val="en-US"/>
+        </w:rPr>
+        <w:t>sum</w:t>
+      </w:r>
+    </w:p>
+    <w:p>
+      <w:pPr>
+        <w:pStyle w:val="ListParagraph"/>
+        <w:numPr>
+          <w:ilvl w:val="1"/>
+          <w:numId w:val="18"/>
+        </w:numPr>
+        <w:rPr>
+          <w:lang w:val="en-US"/>
+        </w:rPr>
+      </w:pPr>
+      <w:r>
+        <w:rPr>
+          <w:lang w:val="en-US"/>
+        </w:rPr>
+        <w:t>many other….!</w:t>
+      </w:r>
+    </w:p>
+    <w:p>
+      <w:pPr>
+        <w:rPr>
+          <w:lang w:val="en-US"/>
+        </w:rPr>
+      </w:pPr>
+    </w:p>
+    <w:p>
+      <w:pPr>
+        <w:rPr>
+          <w:lang w:val="en-US"/>
+        </w:rPr>
+      </w:pPr>
+      <w:r>
+        <w:rPr>
+          <w:lang w:val="en-US"/>
+        </w:rPr>
+        <w:lastRenderedPageBreak/>
+        <w:t>MySQL Community Edition</w:t>
+      </w:r>
+    </w:p>
+    <w:p>
+      <w:pPr>
+        <w:rPr>
+          <w:lang w:val="en-US"/>
+        </w:rPr>
+      </w:pPr>
+      <w:hyperlink r:id="rId19" w:history="1">
+        <w:r>
+          <w:rPr>
+            <w:rStyle w:val="Hyperlink"/>
+            <w:lang w:val="en-US"/>
+          </w:rPr>
+          <w:t>https://dev.mysql.com/downloads/</w:t>
+        </w:r>
+      </w:hyperlink>
+    </w:p>
+    <w:p>
+      <w:pPr>
+        <w:rPr>
+          <w:lang w:val="en-US"/>
+        </w:rPr>
+      </w:pPr>
+    </w:p>
+    <w:p>
+      <w:pPr>
+        <w:rPr>
+          <w:lang w:val="en-US"/>
+        </w:rPr>
+      </w:pPr>
+    </w:p>
+    <w:p>
+      <w:pPr>
+        <w:rPr>
+          <w:lang w:val="en-US"/>
+        </w:rPr>
+      </w:pPr>
+    </w:p>
+    <w:p>
+      <w:pPr>
+        <w:rPr>
+          <w:lang w:val="en-US"/>
+        </w:rPr>
+      </w:pPr>
+    </w:p>
+    <w:p>
+      <w:pPr>
+        <w:rPr>
+          <w:lang w:val="en-US"/>
+        </w:rPr>
+      </w:pPr>
+    </w:p>
+    <w:p>
+      <w:pPr>
+        <w:rPr>
+          <w:lang w:val="en-US"/>
+        </w:rPr>
+      </w:pPr>
+    </w:p>
+    <w:p>
+      <w:pPr>
+        <w:rPr>
+          <w:lang w:val="en-US"/>
+        </w:rPr>
+      </w:pPr>
+    </w:p>
+    <w:p>
+      <w:pPr>
+        <w:rPr>
+          <w:lang w:val="en-US"/>
+        </w:rPr>
+      </w:pPr>
+    </w:p>
+    <w:p>
+      <w:pPr>
+        <w:rPr>
+          <w:lang w:val="en-US"/>
+        </w:rPr>
+      </w:pPr>
+    </w:p>
+    <w:p>
+      <w:pPr>
+        <w:rPr>
+          <w:lang w:val="en-US"/>
+        </w:rPr>
+      </w:pPr>
+    </w:p>
+    <w:p>
+      <w:pPr>
+        <w:rPr>
+          <w:lang w:val="en-US"/>
+        </w:rPr>
+      </w:pPr>
+      <w:r>
+        <w:rPr>
+          <w:lang w:val="en-US"/>
+        </w:rPr>
+        <w:t>I/O Operation, Serialization</w:t>
+      </w:r>
+    </w:p>
+    <w:p>
+      <w:pPr>
+        <w:rPr>
+          <w:lang w:val="en-US"/>
+        </w:rPr>
+      </w:pPr>
+      <w:r>
+        <w:rPr>
+          <w:lang w:val="en-US"/>
+        </w:rPr>
+        <w:t>JDBC</w:t>
+      </w:r>
+    </w:p>
+    <w:p>
+      <w:pPr>
+        <w:rPr>
+          <w:lang w:val="en-US"/>
+        </w:rPr>
+      </w:pPr>
+      <w:r>
+        <w:rPr>
+          <w:lang w:val="en-US"/>
+        </w:rPr>
+        <w:t>Threading</w:t>
       </w:r>
     </w:p>
     <w:p>
@@ -34233,6 +31152,95 @@
     </w:lvl>
   </w:abstractNum>
   <w:abstractNum w:abstractNumId="15" w15:restartNumberingAfterBreak="0">
+    <w:nsid w:val="6A797280"/>
+    <w:multiLevelType w:val="hybridMultilevel"/>
+    <w:tmpl w:val="29D8C1AA"/>
+    <w:lvl w:ilvl="0" w:tplc="508ED3DC">
+      <w:start w:val="1"/>
+      <w:numFmt w:val="decimal"/>
+      <w:lvlText w:val="%1."/>
+      <w:lvlJc w:val="left"/>
+      <w:pPr>
+        <w:ind w:left="720" w:hanging="360"/>
+      </w:pPr>
+      <w:rPr>
+        <w:rFonts w:hint="default"/>
+      </w:rPr>
+    </w:lvl>
+    <w:lvl w:ilvl="1" w:tplc="40090019">
+      <w:start w:val="1"/>
+      <w:numFmt w:val="lowerLetter"/>
+      <w:lvlText w:val="%2."/>
+      <w:lvlJc w:val="left"/>
+      <w:pPr>
+        <w:ind w:left="1440" w:hanging="360"/>
+      </w:pPr>
+    </w:lvl>
+    <w:lvl w:ilvl="2" w:tplc="4009001B" w:tentative="1">
+      <w:start w:val="1"/>
+      <w:numFmt w:val="lowerRoman"/>
+      <w:lvlText w:val="%3."/>
+      <w:lvlJc w:val="right"/>
+      <w:pPr>
+        <w:ind w:left="2160" w:hanging="180"/>
+      </w:pPr>
+    </w:lvl>
+    <w:lvl w:ilvl="3" w:tplc="4009000F" w:tentative="1">
+      <w:start w:val="1"/>
+      <w:numFmt w:val="decimal"/>
+      <w:lvlText w:val="%4."/>
+      <w:lvlJc w:val="left"/>
+      <w:pPr>
+        <w:ind w:left="2880" w:hanging="360"/>
+      </w:pPr>
+    </w:lvl>
+    <w:lvl w:ilvl="4" w:tplc="40090019" w:tentative="1">
+      <w:start w:val="1"/>
+      <w:numFmt w:val="lowerLetter"/>
+      <w:lvlText w:val="%5."/>
+      <w:lvlJc w:val="left"/>
+      <w:pPr>
+        <w:ind w:left="3600" w:hanging="360"/>
+      </w:pPr>
+    </w:lvl>
+    <w:lvl w:ilvl="5" w:tplc="4009001B" w:tentative="1">
+      <w:start w:val="1"/>
+      <w:numFmt w:val="lowerRoman"/>
+      <w:lvlText w:val="%6."/>
+      <w:lvlJc w:val="right"/>
+      <w:pPr>
+        <w:ind w:left="4320" w:hanging="180"/>
+      </w:pPr>
+    </w:lvl>
+    <w:lvl w:ilvl="6" w:tplc="4009000F" w:tentative="1">
+      <w:start w:val="1"/>
+      <w:numFmt w:val="decimal"/>
+      <w:lvlText w:val="%7."/>
+      <w:lvlJc w:val="left"/>
+      <w:pPr>
+        <w:ind w:left="5040" w:hanging="360"/>
+      </w:pPr>
+    </w:lvl>
+    <w:lvl w:ilvl="7" w:tplc="40090019" w:tentative="1">
+      <w:start w:val="1"/>
+      <w:numFmt w:val="lowerLetter"/>
+      <w:lvlText w:val="%8."/>
+      <w:lvlJc w:val="left"/>
+      <w:pPr>
+        <w:ind w:left="5760" w:hanging="360"/>
+      </w:pPr>
+    </w:lvl>
+    <w:lvl w:ilvl="8" w:tplc="4009001B" w:tentative="1">
+      <w:start w:val="1"/>
+      <w:numFmt w:val="lowerRoman"/>
+      <w:lvlText w:val="%9."/>
+      <w:lvlJc w:val="right"/>
+      <w:pPr>
+        <w:ind w:left="6480" w:hanging="180"/>
+      </w:pPr>
+    </w:lvl>
+  </w:abstractNum>
+  <w:abstractNum w:abstractNumId="16" w15:restartNumberingAfterBreak="0">
     <w:nsid w:val="714F3D75"/>
     <w:multiLevelType w:val="hybridMultilevel"/>
     <w:tmpl w:val="54D6FBA6"/>
@@ -34321,7 +31329,7 @@
       </w:pPr>
     </w:lvl>
   </w:abstractNum>
-  <w:abstractNum w:abstractNumId="16" w15:restartNumberingAfterBreak="0">
+  <w:abstractNum w:abstractNumId="17" w15:restartNumberingAfterBreak="0">
     <w:nsid w:val="79A50056"/>
     <w:multiLevelType w:val="hybridMultilevel"/>
     <w:tmpl w:val="5886825E"/>
@@ -34423,10 +31431,10 @@
     <w:abstractNumId w:val="5"/>
   </w:num>
   <w:num w:numId="5" w16cid:durableId="2145806836">
-    <w:abstractNumId w:val="15"/>
+    <w:abstractNumId w:val="16"/>
   </w:num>
   <w:num w:numId="6" w16cid:durableId="1285388933">
-    <w:abstractNumId w:val="16"/>
+    <w:abstractNumId w:val="17"/>
   </w:num>
   <w:num w:numId="7" w16cid:durableId="1106727454">
     <w:abstractNumId w:val="6"/>
@@ -34460,6 +31468,9 @@
   </w:num>
   <w:num w:numId="17" w16cid:durableId="1764496434">
     <w:abstractNumId w:val="1"/>
+  </w:num>
+  <w:num w:numId="18" w16cid:durableId="1068844043">
+    <w:abstractNumId w:val="15"/>
   </w:num>
 </w:numbering>
 </file>
@@ -34866,6 +31877,7 @@
   <w:style w:type="character" w:default="1" w:styleId="DefaultParagraphFont">
     <w:name w:val="Default Paragraph Font"/>
     <w:uiPriority w:val="1"/>
+    <w:semiHidden/>
     <w:unhideWhenUsed/>
   </w:style>
   <w:style w:type="table" w:default="1" w:styleId="TableNormal">

--- a/Java-Programming.docx
+++ b/Java-Programming.docx
@@ -45395,6 +45395,7 @@
       </w:pPr>
       <w:r>
         <w:rPr>
+          <w:noProof/>
           <w:lang w:val="en-US"/>
         </w:rPr>
         <w:drawing>
@@ -46026,6 +46027,7 @@
         <w:rPr>
           <w:b/>
           <w:bCs/>
+          <w:noProof/>
           <w:u w:val="single"/>
           <w:lang w:val="en-US"/>
         </w:rPr>
@@ -46085,26 +46087,25 @@
           <w:lang w:val="en-US"/>
         </w:rPr>
       </w:pPr>
-    </w:p>
-    <w:p>
-      <w:pPr>
+      <w:r>
         <w:rPr>
           <w:b/>
           <w:bCs/>
           <w:u w:val="single"/>
           <w:lang w:val="en-US"/>
         </w:rPr>
-      </w:pPr>
-    </w:p>
-    <w:p>
-      <w:pPr>
+        <w:lastRenderedPageBreak/>
+        <w:t>SQL INJECTION</w:t>
+      </w:r>
+      <w:r>
         <w:rPr>
           <w:b/>
           <w:bCs/>
           <w:u w:val="single"/>
           <w:lang w:val="en-US"/>
         </w:rPr>
-      </w:pPr>
+        <w:t xml:space="preserve">: This is a potential problem. </w:t>
+      </w:r>
     </w:p>
     <w:p>
       <w:pPr>
@@ -46119,6 +46120,27 @@
     <w:p>
       <w:pPr>
         <w:rPr>
+          <w:lang w:val="en-US"/>
+        </w:rPr>
+      </w:pPr>
+      <w:proofErr w:type="gramStart"/>
+      <w:r>
+        <w:rPr>
+          <w:lang w:val="en-US"/>
+        </w:rPr>
+        <w:t>find(</w:t>
+      </w:r>
+      <w:proofErr w:type="gramEnd"/>
+      <w:r>
+        <w:rPr>
+          <w:lang w:val="en-US"/>
+        </w:rPr>
+        <w:t>“1; delete from employee”);</w:t>
+      </w:r>
+    </w:p>
+    <w:p>
+      <w:pPr>
+        <w:rPr>
           <w:b/>
           <w:bCs/>
           <w:u w:val="single"/>
@@ -46129,12 +46151,3082 @@
     <w:p>
       <w:pPr>
         <w:rPr>
+          <w:lang w:val="en-US"/>
+        </w:rPr>
+      </w:pPr>
+      <w:r>
+        <w:rPr>
+          <w:lang w:val="en-US"/>
+        </w:rPr>
+        <w:t xml:space="preserve">public Employee </w:t>
+      </w:r>
+      <w:proofErr w:type="gramStart"/>
+      <w:r>
+        <w:rPr>
+          <w:lang w:val="en-US"/>
+        </w:rPr>
+        <w:t>find(</w:t>
+      </w:r>
+      <w:proofErr w:type="gramEnd"/>
+      <w:r>
+        <w:rPr>
+          <w:lang w:val="en-US"/>
+        </w:rPr>
+        <w:t>String id){</w:t>
+      </w:r>
+    </w:p>
+    <w:p>
+      <w:pPr>
+        <w:ind w:firstLine="720"/>
+        <w:rPr>
+          <w:lang w:val="en-US"/>
+        </w:rPr>
+      </w:pPr>
+      <w:r>
+        <w:rPr>
+          <w:lang w:val="en-US"/>
+        </w:rPr>
+        <w:t xml:space="preserve">String query= “select * from employee where </w:t>
+      </w:r>
+      <w:proofErr w:type="spellStart"/>
+      <w:r>
+        <w:rPr>
+          <w:lang w:val="en-US"/>
+        </w:rPr>
+        <w:t>emp_id</w:t>
+      </w:r>
+      <w:proofErr w:type="spellEnd"/>
+      <w:r>
+        <w:rPr>
+          <w:lang w:val="en-US"/>
+        </w:rPr>
+        <w:t xml:space="preserve"> </w:t>
+      </w:r>
+      <w:proofErr w:type="gramStart"/>
+      <w:r>
+        <w:rPr>
+          <w:lang w:val="en-US"/>
+        </w:rPr>
+        <w:t>=</w:t>
+      </w:r>
+      <w:r>
+        <w:rPr>
+          <w:lang w:val="en-US"/>
+        </w:rPr>
+        <w:t>”+</w:t>
+      </w:r>
+      <w:proofErr w:type="gramEnd"/>
+      <w:r>
+        <w:rPr>
+          <w:lang w:val="en-US"/>
+        </w:rPr>
+        <w:t>id;</w:t>
+      </w:r>
+    </w:p>
+    <w:p>
+      <w:pPr>
+        <w:ind w:firstLine="720"/>
+        <w:rPr>
+          <w:lang w:val="en-US"/>
+        </w:rPr>
+      </w:pPr>
+      <w:r>
+        <w:rPr>
+          <w:lang w:val="en-US"/>
+        </w:rPr>
+        <w:t xml:space="preserve">//select * from employee where </w:t>
+      </w:r>
+      <w:proofErr w:type="spellStart"/>
+      <w:r>
+        <w:rPr>
+          <w:lang w:val="en-US"/>
+        </w:rPr>
+        <w:t>emp_id</w:t>
+      </w:r>
+      <w:proofErr w:type="spellEnd"/>
+      <w:r>
+        <w:rPr>
+          <w:lang w:val="en-US"/>
+        </w:rPr>
+        <w:t>=</w:t>
+      </w:r>
+      <w:proofErr w:type="gramStart"/>
+      <w:r>
+        <w:rPr>
+          <w:lang w:val="en-US"/>
+        </w:rPr>
+        <w:t>1 ;</w:t>
+      </w:r>
+      <w:proofErr w:type="gramEnd"/>
+      <w:r>
+        <w:rPr>
+          <w:lang w:val="en-US"/>
+        </w:rPr>
+        <w:t xml:space="preserve"> delete from employee</w:t>
+      </w:r>
+    </w:p>
+    <w:p>
+      <w:pPr>
+        <w:ind w:firstLine="720"/>
+        <w:rPr>
+          <w:lang w:val="en-US"/>
+        </w:rPr>
+      </w:pPr>
+      <w:r>
+        <w:rPr>
+          <w:lang w:val="en-US"/>
+        </w:rPr>
+        <w:t>//---logic</w:t>
+      </w:r>
+    </w:p>
+    <w:p>
+      <w:pPr>
+        <w:ind w:firstLine="720"/>
+        <w:rPr>
+          <w:lang w:val="en-US"/>
+        </w:rPr>
+      </w:pPr>
+      <w:r>
+        <w:rPr>
+          <w:lang w:val="en-US"/>
+        </w:rPr>
+        <w:t>//</w:t>
+      </w:r>
+      <w:proofErr w:type="spellStart"/>
+      <w:r>
+        <w:rPr>
+          <w:lang w:val="en-US"/>
+        </w:rPr>
+        <w:t>rs</w:t>
+      </w:r>
+      <w:proofErr w:type="spellEnd"/>
+      <w:r>
+        <w:rPr>
+          <w:lang w:val="en-US"/>
+        </w:rPr>
+        <w:t>=</w:t>
+      </w:r>
+      <w:proofErr w:type="spellStart"/>
+      <w:proofErr w:type="gramStart"/>
+      <w:r>
+        <w:rPr>
+          <w:lang w:val="en-US"/>
+        </w:rPr>
+        <w:t>st.executeQuery</w:t>
+      </w:r>
+      <w:proofErr w:type="spellEnd"/>
+      <w:proofErr w:type="gramEnd"/>
+      <w:r>
+        <w:rPr>
+          <w:lang w:val="en-US"/>
+        </w:rPr>
+        <w:t>(query);</w:t>
+      </w:r>
+    </w:p>
+    <w:p>
+      <w:pPr>
+        <w:ind w:firstLine="720"/>
+        <w:rPr>
+          <w:lang w:val="en-US"/>
+        </w:rPr>
+      </w:pPr>
+      <w:r>
+        <w:rPr>
+          <w:lang w:val="en-US"/>
+        </w:rPr>
+        <w:t xml:space="preserve">//Employee </w:t>
+      </w:r>
+      <w:proofErr w:type="gramStart"/>
+      <w:r>
+        <w:rPr>
+          <w:lang w:val="en-US"/>
+        </w:rPr>
+        <w:t>e;</w:t>
+      </w:r>
+      <w:proofErr w:type="gramEnd"/>
+    </w:p>
+    <w:p>
+      <w:pPr>
+        <w:rPr>
+          <w:lang w:val="en-US"/>
+        </w:rPr>
+      </w:pPr>
+      <w:r>
+        <w:rPr>
+          <w:lang w:val="en-US"/>
+        </w:rPr>
+        <w:t xml:space="preserve">      return </w:t>
+      </w:r>
+      <w:proofErr w:type="gramStart"/>
+      <w:r>
+        <w:rPr>
+          <w:lang w:val="en-US"/>
+        </w:rPr>
+        <w:t>e;</w:t>
+      </w:r>
+      <w:proofErr w:type="gramEnd"/>
+    </w:p>
+    <w:p>
+      <w:pPr>
+        <w:rPr>
+          <w:lang w:val="en-US"/>
+        </w:rPr>
+      </w:pPr>
+      <w:r>
+        <w:rPr>
+          <w:lang w:val="en-US"/>
+        </w:rPr>
+        <w:t>)</w:t>
+      </w:r>
+    </w:p>
+    <w:p>
+      <w:pPr>
+        <w:rPr>
+          <w:b/>
+          <w:bCs/>
+          <w:lang w:val="en-US"/>
+        </w:rPr>
+      </w:pPr>
+      <w:r>
+        <w:rPr>
+          <w:b/>
+          <w:bCs/>
+          <w:lang w:val="en-US"/>
+        </w:rPr>
+        <w:t>Replace Statement with PreparedStatement</w:t>
+      </w:r>
+    </w:p>
+    <w:p>
+      <w:pPr>
+        <w:pStyle w:val="ListParagraph"/>
+        <w:numPr>
+          <w:ilvl w:val="0"/>
+          <w:numId w:val="1"/>
+        </w:numPr>
+        <w:rPr>
+          <w:lang w:val="en-US"/>
+        </w:rPr>
+      </w:pPr>
+      <w:r>
+        <w:rPr>
+          <w:lang w:val="en-US"/>
+        </w:rPr>
+        <w:t>to avoid SQL Injection</w:t>
+      </w:r>
+    </w:p>
+    <w:p>
+      <w:pPr>
+        <w:pStyle w:val="ListParagraph"/>
+        <w:numPr>
+          <w:ilvl w:val="0"/>
+          <w:numId w:val="1"/>
+        </w:numPr>
+        <w:rPr>
+          <w:lang w:val="en-US"/>
+        </w:rPr>
+      </w:pPr>
+      <w:r>
+        <w:rPr>
+          <w:lang w:val="en-US"/>
+        </w:rPr>
+        <w:t>to create pre-compiled query in statement object</w:t>
+      </w:r>
+    </w:p>
+    <w:p>
+      <w:pPr>
+        <w:autoSpaceDE w:val="0"/>
+        <w:autoSpaceDN w:val="0"/>
+        <w:adjustRightInd w:val="0"/>
+        <w:spacing w:after="0" w:line="240" w:lineRule="auto"/>
+        <w:ind w:left="360"/>
+        <w:rPr>
+          <w:rFonts w:ascii="Courier New" w:hAnsi="Courier New" w:cs="Courier New"/>
+          <w:sz w:val="20"/>
+          <w:szCs w:val="20"/>
+        </w:rPr>
+      </w:pPr>
+      <w:r>
+        <w:rPr>
+          <w:rFonts w:ascii="Courier New" w:hAnsi="Courier New" w:cs="Courier New"/>
+          <w:color w:val="646464"/>
+          <w:sz w:val="20"/>
+          <w:szCs w:val="20"/>
+        </w:rPr>
+        <w:t>@Override</w:t>
+      </w:r>
+    </w:p>
+    <w:p>
+      <w:pPr>
+        <w:autoSpaceDE w:val="0"/>
+        <w:autoSpaceDN w:val="0"/>
+        <w:adjustRightInd w:val="0"/>
+        <w:spacing w:after="0" w:line="240" w:lineRule="auto"/>
+        <w:ind w:left="360"/>
+        <w:rPr>
+          <w:rFonts w:ascii="Courier New" w:hAnsi="Courier New" w:cs="Courier New"/>
+          <w:sz w:val="20"/>
+          <w:szCs w:val="20"/>
+        </w:rPr>
+      </w:pPr>
+      <w:r>
+        <w:rPr>
+          <w:rFonts w:ascii="Courier New" w:hAnsi="Courier New" w:cs="Courier New"/>
+          <w:color w:val="000000"/>
+          <w:sz w:val="20"/>
+          <w:szCs w:val="20"/>
+        </w:rPr>
+        <w:tab/>
+      </w:r>
+      <w:r>
+        <w:rPr>
+          <w:rFonts w:ascii="Courier New" w:hAnsi="Courier New" w:cs="Courier New"/>
+          <w:b/>
+          <w:bCs/>
+          <w:color w:val="7F0055"/>
+          <w:sz w:val="20"/>
+          <w:szCs w:val="20"/>
+        </w:rPr>
+        <w:t>public</w:t>
+      </w:r>
+      <w:r>
+        <w:rPr>
+          <w:rFonts w:ascii="Courier New" w:hAnsi="Courier New" w:cs="Courier New"/>
+          <w:color w:val="000000"/>
+          <w:sz w:val="20"/>
+          <w:szCs w:val="20"/>
+        </w:rPr>
+        <w:t xml:space="preserve"> </w:t>
+      </w:r>
+      <w:r>
+        <w:rPr>
+          <w:rFonts w:ascii="Courier New" w:hAnsi="Courier New" w:cs="Courier New"/>
+          <w:color w:val="000000"/>
+          <w:sz w:val="20"/>
+          <w:szCs w:val="20"/>
+          <w:shd w:val="clear" w:color="auto" w:fill="D4D4D4"/>
+        </w:rPr>
+        <w:t>String</w:t>
+      </w:r>
+      <w:r>
+        <w:rPr>
+          <w:rFonts w:ascii="Courier New" w:hAnsi="Courier New" w:cs="Courier New"/>
+          <w:color w:val="000000"/>
+          <w:sz w:val="20"/>
+          <w:szCs w:val="20"/>
+        </w:rPr>
+        <w:t xml:space="preserve"> </w:t>
+      </w:r>
+      <w:proofErr w:type="gramStart"/>
+      <w:r>
+        <w:rPr>
+          <w:rFonts w:ascii="Courier New" w:hAnsi="Courier New" w:cs="Courier New"/>
+          <w:color w:val="000000"/>
+          <w:sz w:val="20"/>
+          <w:szCs w:val="20"/>
+        </w:rPr>
+        <w:t>register(</w:t>
+      </w:r>
+      <w:proofErr w:type="gramEnd"/>
+      <w:r>
+        <w:rPr>
+          <w:rFonts w:ascii="Courier New" w:hAnsi="Courier New" w:cs="Courier New"/>
+          <w:color w:val="000000"/>
+          <w:sz w:val="20"/>
+          <w:szCs w:val="20"/>
+        </w:rPr>
+        <w:t xml:space="preserve">Employee </w:t>
+      </w:r>
+      <w:r>
+        <w:rPr>
+          <w:rFonts w:ascii="Courier New" w:hAnsi="Courier New" w:cs="Courier New"/>
+          <w:color w:val="6A3E3E"/>
+          <w:sz w:val="20"/>
+          <w:szCs w:val="20"/>
+        </w:rPr>
+        <w:t>emp</w:t>
+      </w:r>
+      <w:r>
+        <w:rPr>
+          <w:rFonts w:ascii="Courier New" w:hAnsi="Courier New" w:cs="Courier New"/>
+          <w:color w:val="000000"/>
+          <w:sz w:val="20"/>
+          <w:szCs w:val="20"/>
+        </w:rPr>
+        <w:t xml:space="preserve">) </w:t>
+      </w:r>
+      <w:r>
+        <w:rPr>
+          <w:rFonts w:ascii="Courier New" w:hAnsi="Courier New" w:cs="Courier New"/>
+          <w:b/>
+          <w:bCs/>
+          <w:color w:val="7F0055"/>
+          <w:sz w:val="20"/>
+          <w:szCs w:val="20"/>
+        </w:rPr>
+        <w:t>throws</w:t>
+      </w:r>
+      <w:r>
+        <w:rPr>
+          <w:rFonts w:ascii="Courier New" w:hAnsi="Courier New" w:cs="Courier New"/>
+          <w:color w:val="000000"/>
+          <w:sz w:val="20"/>
+          <w:szCs w:val="20"/>
+        </w:rPr>
+        <w:t xml:space="preserve"> </w:t>
+      </w:r>
+      <w:proofErr w:type="spellStart"/>
+      <w:r>
+        <w:rPr>
+          <w:rFonts w:ascii="Courier New" w:hAnsi="Courier New" w:cs="Courier New"/>
+          <w:color w:val="000000"/>
+          <w:sz w:val="20"/>
+          <w:szCs w:val="20"/>
+        </w:rPr>
+        <w:t>EmployeeException</w:t>
+      </w:r>
+      <w:proofErr w:type="spellEnd"/>
+      <w:r>
+        <w:rPr>
+          <w:rFonts w:ascii="Courier New" w:hAnsi="Courier New" w:cs="Courier New"/>
+          <w:color w:val="000000"/>
+          <w:sz w:val="20"/>
+          <w:szCs w:val="20"/>
+        </w:rPr>
+        <w:t xml:space="preserve"> {</w:t>
+      </w:r>
+    </w:p>
+    <w:p>
+      <w:pPr>
+        <w:autoSpaceDE w:val="0"/>
+        <w:autoSpaceDN w:val="0"/>
+        <w:adjustRightInd w:val="0"/>
+        <w:spacing w:after="0" w:line="240" w:lineRule="auto"/>
+        <w:ind w:left="360"/>
+        <w:rPr>
+          <w:rFonts w:ascii="Courier New" w:hAnsi="Courier New" w:cs="Courier New"/>
+          <w:sz w:val="20"/>
+          <w:szCs w:val="20"/>
+        </w:rPr>
+      </w:pPr>
+      <w:r>
+        <w:rPr>
+          <w:rFonts w:ascii="Courier New" w:hAnsi="Courier New" w:cs="Courier New"/>
+          <w:color w:val="000000"/>
+          <w:sz w:val="20"/>
+          <w:szCs w:val="20"/>
+        </w:rPr>
+        <w:tab/>
+      </w:r>
+      <w:r>
+        <w:rPr>
+          <w:rFonts w:ascii="Courier New" w:hAnsi="Courier New" w:cs="Courier New"/>
+          <w:color w:val="000000"/>
+          <w:sz w:val="20"/>
+          <w:szCs w:val="20"/>
+        </w:rPr>
+        <w:tab/>
+        <w:t xml:space="preserve">Connection </w:t>
+      </w:r>
+      <w:r>
+        <w:rPr>
+          <w:rFonts w:ascii="Courier New" w:hAnsi="Courier New" w:cs="Courier New"/>
+          <w:color w:val="6A3E3E"/>
+          <w:sz w:val="20"/>
+          <w:szCs w:val="20"/>
+        </w:rPr>
+        <w:t>con</w:t>
+      </w:r>
+      <w:r>
+        <w:rPr>
+          <w:rFonts w:ascii="Courier New" w:hAnsi="Courier New" w:cs="Courier New"/>
+          <w:color w:val="000000"/>
+          <w:sz w:val="20"/>
+          <w:szCs w:val="20"/>
+        </w:rPr>
+        <w:t>=</w:t>
+      </w:r>
+      <w:proofErr w:type="gramStart"/>
+      <w:r>
+        <w:rPr>
+          <w:rFonts w:ascii="Courier New" w:hAnsi="Courier New" w:cs="Courier New"/>
+          <w:b/>
+          <w:bCs/>
+          <w:color w:val="7F0055"/>
+          <w:sz w:val="20"/>
+          <w:szCs w:val="20"/>
+        </w:rPr>
+        <w:t>null</w:t>
+      </w:r>
+      <w:r>
+        <w:rPr>
+          <w:rFonts w:ascii="Courier New" w:hAnsi="Courier New" w:cs="Courier New"/>
+          <w:color w:val="000000"/>
+          <w:sz w:val="20"/>
+          <w:szCs w:val="20"/>
+        </w:rPr>
+        <w:t>;</w:t>
+      </w:r>
+      <w:proofErr w:type="gramEnd"/>
+    </w:p>
+    <w:p>
+      <w:pPr>
+        <w:autoSpaceDE w:val="0"/>
+        <w:autoSpaceDN w:val="0"/>
+        <w:adjustRightInd w:val="0"/>
+        <w:spacing w:after="0" w:line="240" w:lineRule="auto"/>
+        <w:ind w:left="360"/>
+        <w:rPr>
+          <w:rFonts w:ascii="Courier New" w:hAnsi="Courier New" w:cs="Courier New"/>
+          <w:sz w:val="20"/>
+          <w:szCs w:val="20"/>
+        </w:rPr>
+      </w:pPr>
+      <w:r>
+        <w:rPr>
+          <w:rFonts w:ascii="Courier New" w:hAnsi="Courier New" w:cs="Courier New"/>
+          <w:color w:val="000000"/>
+          <w:sz w:val="20"/>
+          <w:szCs w:val="20"/>
+        </w:rPr>
+        <w:tab/>
+      </w:r>
+      <w:r>
+        <w:rPr>
+          <w:rFonts w:ascii="Courier New" w:hAnsi="Courier New" w:cs="Courier New"/>
+          <w:color w:val="000000"/>
+          <w:sz w:val="20"/>
+          <w:szCs w:val="20"/>
+        </w:rPr>
+        <w:tab/>
+        <w:t xml:space="preserve">PreparedStatement </w:t>
+      </w:r>
+      <w:proofErr w:type="spellStart"/>
+      <w:r>
+        <w:rPr>
+          <w:rFonts w:ascii="Courier New" w:hAnsi="Courier New" w:cs="Courier New"/>
+          <w:color w:val="6A3E3E"/>
+          <w:sz w:val="20"/>
+          <w:szCs w:val="20"/>
+        </w:rPr>
+        <w:t>st</w:t>
+      </w:r>
+      <w:proofErr w:type="spellEnd"/>
+      <w:r>
+        <w:rPr>
+          <w:rFonts w:ascii="Courier New" w:hAnsi="Courier New" w:cs="Courier New"/>
+          <w:color w:val="000000"/>
+          <w:sz w:val="20"/>
+          <w:szCs w:val="20"/>
+        </w:rPr>
+        <w:t>=</w:t>
+      </w:r>
+      <w:proofErr w:type="gramStart"/>
+      <w:r>
+        <w:rPr>
+          <w:rFonts w:ascii="Courier New" w:hAnsi="Courier New" w:cs="Courier New"/>
+          <w:b/>
+          <w:bCs/>
+          <w:color w:val="7F0055"/>
+          <w:sz w:val="20"/>
+          <w:szCs w:val="20"/>
+        </w:rPr>
+        <w:t>null</w:t>
+      </w:r>
+      <w:r>
+        <w:rPr>
+          <w:rFonts w:ascii="Courier New" w:hAnsi="Courier New" w:cs="Courier New"/>
+          <w:color w:val="000000"/>
+          <w:sz w:val="20"/>
+          <w:szCs w:val="20"/>
+        </w:rPr>
+        <w:t>;</w:t>
+      </w:r>
+      <w:proofErr w:type="gramEnd"/>
+    </w:p>
+    <w:p>
+      <w:pPr>
+        <w:autoSpaceDE w:val="0"/>
+        <w:autoSpaceDN w:val="0"/>
+        <w:adjustRightInd w:val="0"/>
+        <w:spacing w:after="0" w:line="240" w:lineRule="auto"/>
+        <w:ind w:left="360"/>
+        <w:rPr>
+          <w:rFonts w:ascii="Courier New" w:hAnsi="Courier New" w:cs="Courier New"/>
+          <w:sz w:val="20"/>
+          <w:szCs w:val="20"/>
+        </w:rPr>
+      </w:pPr>
+      <w:r>
+        <w:rPr>
+          <w:rFonts w:ascii="Courier New" w:hAnsi="Courier New" w:cs="Courier New"/>
+          <w:color w:val="000000"/>
+          <w:sz w:val="20"/>
+          <w:szCs w:val="20"/>
+        </w:rPr>
+        <w:tab/>
+      </w:r>
+      <w:r>
+        <w:rPr>
+          <w:rFonts w:ascii="Courier New" w:hAnsi="Courier New" w:cs="Courier New"/>
+          <w:color w:val="000000"/>
+          <w:sz w:val="20"/>
+          <w:szCs w:val="20"/>
+        </w:rPr>
+        <w:tab/>
+      </w:r>
+      <w:r>
+        <w:rPr>
+          <w:rFonts w:ascii="Courier New" w:hAnsi="Courier New" w:cs="Courier New"/>
+          <w:color w:val="000000"/>
+          <w:sz w:val="20"/>
+          <w:szCs w:val="20"/>
+          <w:shd w:val="clear" w:color="auto" w:fill="D4D4D4"/>
+        </w:rPr>
+        <w:t>String</w:t>
+      </w:r>
+      <w:r>
+        <w:rPr>
+          <w:rFonts w:ascii="Courier New" w:hAnsi="Courier New" w:cs="Courier New"/>
+          <w:color w:val="000000"/>
+          <w:sz w:val="20"/>
+          <w:szCs w:val="20"/>
+        </w:rPr>
+        <w:t xml:space="preserve"> </w:t>
+      </w:r>
+      <w:r>
+        <w:rPr>
+          <w:rFonts w:ascii="Courier New" w:hAnsi="Courier New" w:cs="Courier New"/>
+          <w:color w:val="6A3E3E"/>
+          <w:sz w:val="20"/>
+          <w:szCs w:val="20"/>
+        </w:rPr>
+        <w:t>message</w:t>
+      </w:r>
+      <w:r>
+        <w:rPr>
+          <w:rFonts w:ascii="Courier New" w:hAnsi="Courier New" w:cs="Courier New"/>
+          <w:color w:val="000000"/>
+          <w:sz w:val="20"/>
+          <w:szCs w:val="20"/>
+        </w:rPr>
+        <w:t>=</w:t>
+      </w:r>
+      <w:r>
+        <w:rPr>
+          <w:rFonts w:ascii="Courier New" w:hAnsi="Courier New" w:cs="Courier New"/>
+          <w:color w:val="2A00FF"/>
+          <w:sz w:val="20"/>
+          <w:szCs w:val="20"/>
+        </w:rPr>
+        <w:t>"</w:t>
+      </w:r>
+      <w:proofErr w:type="gramStart"/>
+      <w:r>
+        <w:rPr>
+          <w:rFonts w:ascii="Courier New" w:hAnsi="Courier New" w:cs="Courier New"/>
+          <w:color w:val="2A00FF"/>
+          <w:sz w:val="20"/>
+          <w:szCs w:val="20"/>
+        </w:rPr>
+        <w:t>"</w:t>
+      </w:r>
+      <w:r>
+        <w:rPr>
+          <w:rFonts w:ascii="Courier New" w:hAnsi="Courier New" w:cs="Courier New"/>
+          <w:color w:val="000000"/>
+          <w:sz w:val="20"/>
+          <w:szCs w:val="20"/>
+        </w:rPr>
+        <w:t>;</w:t>
+      </w:r>
+      <w:proofErr w:type="gramEnd"/>
+    </w:p>
+    <w:p>
+      <w:pPr>
+        <w:autoSpaceDE w:val="0"/>
+        <w:autoSpaceDN w:val="0"/>
+        <w:adjustRightInd w:val="0"/>
+        <w:spacing w:after="0" w:line="240" w:lineRule="auto"/>
+        <w:ind w:left="360"/>
+        <w:rPr>
+          <w:rFonts w:ascii="Courier New" w:hAnsi="Courier New" w:cs="Courier New"/>
+          <w:sz w:val="20"/>
+          <w:szCs w:val="20"/>
+        </w:rPr>
+      </w:pPr>
+      <w:r>
+        <w:rPr>
+          <w:rFonts w:ascii="Courier New" w:hAnsi="Courier New" w:cs="Courier New"/>
+          <w:color w:val="000000"/>
+          <w:sz w:val="20"/>
+          <w:szCs w:val="20"/>
+        </w:rPr>
+        <w:tab/>
+      </w:r>
+      <w:r>
+        <w:rPr>
+          <w:rFonts w:ascii="Courier New" w:hAnsi="Courier New" w:cs="Courier New"/>
+          <w:color w:val="000000"/>
+          <w:sz w:val="20"/>
+          <w:szCs w:val="20"/>
+        </w:rPr>
+        <w:tab/>
+      </w:r>
+      <w:r>
+        <w:rPr>
+          <w:rFonts w:ascii="Courier New" w:hAnsi="Courier New" w:cs="Courier New"/>
+          <w:b/>
+          <w:bCs/>
+          <w:color w:val="7F0055"/>
+          <w:sz w:val="20"/>
+          <w:szCs w:val="20"/>
+        </w:rPr>
+        <w:t>try</w:t>
+      </w:r>
+      <w:r>
+        <w:rPr>
+          <w:rFonts w:ascii="Courier New" w:hAnsi="Courier New" w:cs="Courier New"/>
+          <w:color w:val="000000"/>
+          <w:sz w:val="20"/>
+          <w:szCs w:val="20"/>
+        </w:rPr>
+        <w:t xml:space="preserve"> {</w:t>
+      </w:r>
+    </w:p>
+    <w:p>
+      <w:pPr>
+        <w:autoSpaceDE w:val="0"/>
+        <w:autoSpaceDN w:val="0"/>
+        <w:adjustRightInd w:val="0"/>
+        <w:spacing w:after="0" w:line="240" w:lineRule="auto"/>
+        <w:ind w:left="360"/>
+        <w:rPr>
+          <w:rFonts w:ascii="Courier New" w:hAnsi="Courier New" w:cs="Courier New"/>
+          <w:sz w:val="20"/>
+          <w:szCs w:val="20"/>
+        </w:rPr>
+      </w:pPr>
+      <w:r>
+        <w:rPr>
+          <w:rFonts w:ascii="Courier New" w:hAnsi="Courier New" w:cs="Courier New"/>
+          <w:color w:val="000000"/>
+          <w:sz w:val="20"/>
+          <w:szCs w:val="20"/>
+        </w:rPr>
+        <w:tab/>
+      </w:r>
+      <w:r>
+        <w:rPr>
+          <w:rFonts w:ascii="Courier New" w:hAnsi="Courier New" w:cs="Courier New"/>
+          <w:color w:val="000000"/>
+          <w:sz w:val="20"/>
+          <w:szCs w:val="20"/>
+        </w:rPr>
+        <w:tab/>
+      </w:r>
+      <w:r>
+        <w:rPr>
+          <w:rFonts w:ascii="Courier New" w:hAnsi="Courier New" w:cs="Courier New"/>
+          <w:color w:val="000000"/>
+          <w:sz w:val="20"/>
+          <w:szCs w:val="20"/>
+        </w:rPr>
+        <w:tab/>
+      </w:r>
+      <w:r>
+        <w:rPr>
+          <w:rFonts w:ascii="Courier New" w:hAnsi="Courier New" w:cs="Courier New"/>
+          <w:color w:val="6A3E3E"/>
+          <w:sz w:val="20"/>
+          <w:szCs w:val="20"/>
+        </w:rPr>
+        <w:t>con</w:t>
+      </w:r>
+      <w:r>
+        <w:rPr>
+          <w:rFonts w:ascii="Courier New" w:hAnsi="Courier New" w:cs="Courier New"/>
+          <w:color w:val="000000"/>
+          <w:sz w:val="20"/>
+          <w:szCs w:val="20"/>
+        </w:rPr>
+        <w:t>=</w:t>
+      </w:r>
+      <w:proofErr w:type="spellStart"/>
+      <w:proofErr w:type="gramStart"/>
+      <w:r>
+        <w:rPr>
+          <w:rFonts w:ascii="Courier New" w:hAnsi="Courier New" w:cs="Courier New"/>
+          <w:color w:val="000000"/>
+          <w:sz w:val="20"/>
+          <w:szCs w:val="20"/>
+        </w:rPr>
+        <w:t>getConnection</w:t>
+      </w:r>
+      <w:proofErr w:type="spellEnd"/>
+      <w:r>
+        <w:rPr>
+          <w:rFonts w:ascii="Courier New" w:hAnsi="Courier New" w:cs="Courier New"/>
+          <w:color w:val="000000"/>
+          <w:sz w:val="20"/>
+          <w:szCs w:val="20"/>
+        </w:rPr>
+        <w:t>(</w:t>
+      </w:r>
+      <w:proofErr w:type="gramEnd"/>
+      <w:r>
+        <w:rPr>
+          <w:rFonts w:ascii="Courier New" w:hAnsi="Courier New" w:cs="Courier New"/>
+          <w:color w:val="000000"/>
+          <w:sz w:val="20"/>
+          <w:szCs w:val="20"/>
+        </w:rPr>
+        <w:t>);</w:t>
+      </w:r>
+    </w:p>
+    <w:p>
+      <w:pPr>
+        <w:autoSpaceDE w:val="0"/>
+        <w:autoSpaceDN w:val="0"/>
+        <w:adjustRightInd w:val="0"/>
+        <w:spacing w:after="0" w:line="240" w:lineRule="auto"/>
+        <w:ind w:left="360"/>
+        <w:rPr>
+          <w:rFonts w:ascii="Courier New" w:hAnsi="Courier New" w:cs="Courier New"/>
+          <w:sz w:val="20"/>
+          <w:szCs w:val="20"/>
+          <w:highlight w:val="yellow"/>
+        </w:rPr>
+      </w:pPr>
+      <w:r>
+        <w:rPr>
+          <w:rFonts w:ascii="Courier New" w:hAnsi="Courier New" w:cs="Courier New"/>
+          <w:color w:val="000000"/>
+          <w:sz w:val="20"/>
+          <w:szCs w:val="20"/>
+        </w:rPr>
+        <w:tab/>
+      </w:r>
+      <w:r>
+        <w:rPr>
+          <w:rFonts w:ascii="Courier New" w:hAnsi="Courier New" w:cs="Courier New"/>
+          <w:color w:val="000000"/>
+          <w:sz w:val="20"/>
+          <w:szCs w:val="20"/>
+        </w:rPr>
+        <w:tab/>
+      </w:r>
+      <w:r>
+        <w:rPr>
+          <w:rFonts w:ascii="Courier New" w:hAnsi="Courier New" w:cs="Courier New"/>
+          <w:color w:val="000000"/>
+          <w:sz w:val="20"/>
+          <w:szCs w:val="20"/>
+        </w:rPr>
+        <w:tab/>
+      </w:r>
+      <w:r>
+        <w:rPr>
+          <w:rFonts w:ascii="Courier New" w:hAnsi="Courier New" w:cs="Courier New"/>
+          <w:color w:val="000000"/>
+          <w:sz w:val="20"/>
+          <w:szCs w:val="20"/>
+          <w:highlight w:val="yellow"/>
+          <w:shd w:val="clear" w:color="auto" w:fill="D4D4D4"/>
+        </w:rPr>
+        <w:t>String</w:t>
+      </w:r>
+      <w:r>
+        <w:rPr>
+          <w:rFonts w:ascii="Courier New" w:hAnsi="Courier New" w:cs="Courier New"/>
+          <w:color w:val="000000"/>
+          <w:sz w:val="20"/>
+          <w:szCs w:val="20"/>
+          <w:highlight w:val="yellow"/>
+        </w:rPr>
+        <w:t xml:space="preserve"> </w:t>
+      </w:r>
+      <w:r>
+        <w:rPr>
+          <w:rFonts w:ascii="Courier New" w:hAnsi="Courier New" w:cs="Courier New"/>
+          <w:color w:val="6A3E3E"/>
+          <w:sz w:val="20"/>
+          <w:szCs w:val="20"/>
+          <w:highlight w:val="yellow"/>
+        </w:rPr>
+        <w:t>query</w:t>
+      </w:r>
+      <w:r>
+        <w:rPr>
+          <w:rFonts w:ascii="Courier New" w:hAnsi="Courier New" w:cs="Courier New"/>
+          <w:color w:val="000000"/>
+          <w:sz w:val="20"/>
+          <w:szCs w:val="20"/>
+          <w:highlight w:val="yellow"/>
+        </w:rPr>
+        <w:t>=</w:t>
+      </w:r>
+      <w:r>
+        <w:rPr>
+          <w:rFonts w:ascii="Courier New" w:hAnsi="Courier New" w:cs="Courier New"/>
+          <w:color w:val="2A00FF"/>
+          <w:sz w:val="20"/>
+          <w:szCs w:val="20"/>
+          <w:highlight w:val="yellow"/>
+        </w:rPr>
+        <w:t>"insert into employee values</w:t>
+      </w:r>
+      <w:proofErr w:type="gramStart"/>
+      <w:r>
+        <w:rPr>
+          <w:rFonts w:ascii="Courier New" w:hAnsi="Courier New" w:cs="Courier New"/>
+          <w:color w:val="2A00FF"/>
+          <w:sz w:val="20"/>
+          <w:szCs w:val="20"/>
+          <w:highlight w:val="yellow"/>
+        </w:rPr>
+        <w:t>(?,?,?,?</w:t>
+      </w:r>
+      <w:proofErr w:type="gramEnd"/>
+      <w:r>
+        <w:rPr>
+          <w:rFonts w:ascii="Courier New" w:hAnsi="Courier New" w:cs="Courier New"/>
+          <w:color w:val="2A00FF"/>
+          <w:sz w:val="20"/>
+          <w:szCs w:val="20"/>
+          <w:highlight w:val="yellow"/>
+        </w:rPr>
+        <w:t>)"</w:t>
+      </w:r>
+      <w:r>
+        <w:rPr>
+          <w:rFonts w:ascii="Courier New" w:hAnsi="Courier New" w:cs="Courier New"/>
+          <w:color w:val="000000"/>
+          <w:sz w:val="20"/>
+          <w:szCs w:val="20"/>
+          <w:highlight w:val="yellow"/>
+        </w:rPr>
+        <w:t>;</w:t>
+      </w:r>
+    </w:p>
+    <w:p>
+      <w:pPr>
+        <w:autoSpaceDE w:val="0"/>
+        <w:autoSpaceDN w:val="0"/>
+        <w:adjustRightInd w:val="0"/>
+        <w:spacing w:after="0" w:line="240" w:lineRule="auto"/>
+        <w:ind w:left="360"/>
+        <w:rPr>
+          <w:rFonts w:ascii="Courier New" w:hAnsi="Courier New" w:cs="Courier New"/>
+          <w:sz w:val="20"/>
+          <w:szCs w:val="20"/>
+          <w:highlight w:val="yellow"/>
+        </w:rPr>
+      </w:pPr>
+      <w:r>
+        <w:rPr>
+          <w:rFonts w:ascii="Courier New" w:hAnsi="Courier New" w:cs="Courier New"/>
+          <w:color w:val="000000"/>
+          <w:sz w:val="20"/>
+          <w:szCs w:val="20"/>
+          <w:highlight w:val="yellow"/>
+        </w:rPr>
+        <w:tab/>
+      </w:r>
+      <w:r>
+        <w:rPr>
+          <w:rFonts w:ascii="Courier New" w:hAnsi="Courier New" w:cs="Courier New"/>
+          <w:color w:val="000000"/>
+          <w:sz w:val="20"/>
+          <w:szCs w:val="20"/>
+          <w:highlight w:val="yellow"/>
+        </w:rPr>
+        <w:tab/>
+      </w:r>
+      <w:r>
+        <w:rPr>
+          <w:rFonts w:ascii="Courier New" w:hAnsi="Courier New" w:cs="Courier New"/>
+          <w:color w:val="000000"/>
+          <w:sz w:val="20"/>
+          <w:szCs w:val="20"/>
+          <w:highlight w:val="yellow"/>
+        </w:rPr>
+        <w:tab/>
+      </w:r>
+      <w:proofErr w:type="spellStart"/>
+      <w:r>
+        <w:rPr>
+          <w:rFonts w:ascii="Courier New" w:hAnsi="Courier New" w:cs="Courier New"/>
+          <w:color w:val="6A3E3E"/>
+          <w:sz w:val="20"/>
+          <w:szCs w:val="20"/>
+          <w:highlight w:val="yellow"/>
+        </w:rPr>
+        <w:t>st</w:t>
+      </w:r>
+      <w:proofErr w:type="spellEnd"/>
+      <w:r>
+        <w:rPr>
+          <w:rFonts w:ascii="Courier New" w:hAnsi="Courier New" w:cs="Courier New"/>
+          <w:color w:val="000000"/>
+          <w:sz w:val="20"/>
+          <w:szCs w:val="20"/>
+          <w:highlight w:val="yellow"/>
+        </w:rPr>
+        <w:t>=</w:t>
+      </w:r>
+      <w:proofErr w:type="spellStart"/>
+      <w:proofErr w:type="gramStart"/>
+      <w:r>
+        <w:rPr>
+          <w:rFonts w:ascii="Courier New" w:hAnsi="Courier New" w:cs="Courier New"/>
+          <w:color w:val="6A3E3E"/>
+          <w:sz w:val="20"/>
+          <w:szCs w:val="20"/>
+          <w:highlight w:val="yellow"/>
+        </w:rPr>
+        <w:t>con</w:t>
+      </w:r>
+      <w:r>
+        <w:rPr>
+          <w:rFonts w:ascii="Courier New" w:hAnsi="Courier New" w:cs="Courier New"/>
+          <w:color w:val="000000"/>
+          <w:sz w:val="20"/>
+          <w:szCs w:val="20"/>
+          <w:highlight w:val="yellow"/>
+        </w:rPr>
+        <w:t>.prepareStatement</w:t>
+      </w:r>
+      <w:proofErr w:type="spellEnd"/>
+      <w:proofErr w:type="gramEnd"/>
+      <w:r>
+        <w:rPr>
+          <w:rFonts w:ascii="Courier New" w:hAnsi="Courier New" w:cs="Courier New"/>
+          <w:color w:val="000000"/>
+          <w:sz w:val="20"/>
+          <w:szCs w:val="20"/>
+          <w:highlight w:val="yellow"/>
+        </w:rPr>
+        <w:t>(</w:t>
+      </w:r>
+      <w:r>
+        <w:rPr>
+          <w:rFonts w:ascii="Courier New" w:hAnsi="Courier New" w:cs="Courier New"/>
+          <w:color w:val="6A3E3E"/>
+          <w:sz w:val="20"/>
+          <w:szCs w:val="20"/>
+          <w:highlight w:val="yellow"/>
+        </w:rPr>
+        <w:t>query</w:t>
+      </w:r>
+      <w:r>
+        <w:rPr>
+          <w:rFonts w:ascii="Courier New" w:hAnsi="Courier New" w:cs="Courier New"/>
+          <w:color w:val="000000"/>
+          <w:sz w:val="20"/>
+          <w:szCs w:val="20"/>
+          <w:highlight w:val="yellow"/>
+        </w:rPr>
+        <w:t>);</w:t>
+      </w:r>
+    </w:p>
+    <w:p>
+      <w:pPr>
+        <w:autoSpaceDE w:val="0"/>
+        <w:autoSpaceDN w:val="0"/>
+        <w:adjustRightInd w:val="0"/>
+        <w:spacing w:after="0" w:line="240" w:lineRule="auto"/>
+        <w:ind w:left="360"/>
+        <w:rPr>
+          <w:rFonts w:ascii="Courier New" w:hAnsi="Courier New" w:cs="Courier New"/>
+          <w:sz w:val="20"/>
+          <w:szCs w:val="20"/>
+          <w:highlight w:val="yellow"/>
+        </w:rPr>
+      </w:pPr>
+      <w:r>
+        <w:rPr>
+          <w:rFonts w:ascii="Courier New" w:hAnsi="Courier New" w:cs="Courier New"/>
+          <w:color w:val="000000"/>
+          <w:sz w:val="20"/>
+          <w:szCs w:val="20"/>
+          <w:highlight w:val="yellow"/>
+        </w:rPr>
+        <w:tab/>
+      </w:r>
+      <w:r>
+        <w:rPr>
+          <w:rFonts w:ascii="Courier New" w:hAnsi="Courier New" w:cs="Courier New"/>
+          <w:color w:val="000000"/>
+          <w:sz w:val="20"/>
+          <w:szCs w:val="20"/>
+          <w:highlight w:val="yellow"/>
+        </w:rPr>
+        <w:tab/>
+      </w:r>
+      <w:r>
+        <w:rPr>
+          <w:rFonts w:ascii="Courier New" w:hAnsi="Courier New" w:cs="Courier New"/>
+          <w:color w:val="000000"/>
+          <w:sz w:val="20"/>
+          <w:szCs w:val="20"/>
+          <w:highlight w:val="yellow"/>
+        </w:rPr>
+        <w:tab/>
+      </w:r>
+      <w:proofErr w:type="spellStart"/>
+      <w:proofErr w:type="gramStart"/>
+      <w:r>
+        <w:rPr>
+          <w:rFonts w:ascii="Courier New" w:hAnsi="Courier New" w:cs="Courier New"/>
+          <w:color w:val="6A3E3E"/>
+          <w:sz w:val="20"/>
+          <w:szCs w:val="20"/>
+          <w:highlight w:val="yellow"/>
+        </w:rPr>
+        <w:t>st</w:t>
+      </w:r>
+      <w:r>
+        <w:rPr>
+          <w:rFonts w:ascii="Courier New" w:hAnsi="Courier New" w:cs="Courier New"/>
+          <w:color w:val="000000"/>
+          <w:sz w:val="20"/>
+          <w:szCs w:val="20"/>
+          <w:highlight w:val="yellow"/>
+        </w:rPr>
+        <w:t>.setInt</w:t>
+      </w:r>
+      <w:proofErr w:type="spellEnd"/>
+      <w:proofErr w:type="gramEnd"/>
+      <w:r>
+        <w:rPr>
+          <w:rFonts w:ascii="Courier New" w:hAnsi="Courier New" w:cs="Courier New"/>
+          <w:color w:val="000000"/>
+          <w:sz w:val="20"/>
+          <w:szCs w:val="20"/>
+          <w:highlight w:val="yellow"/>
+        </w:rPr>
+        <w:t xml:space="preserve">(1, </w:t>
+      </w:r>
+      <w:proofErr w:type="spellStart"/>
+      <w:r>
+        <w:rPr>
+          <w:rFonts w:ascii="Courier New" w:hAnsi="Courier New" w:cs="Courier New"/>
+          <w:color w:val="6A3E3E"/>
+          <w:sz w:val="20"/>
+          <w:szCs w:val="20"/>
+          <w:highlight w:val="yellow"/>
+        </w:rPr>
+        <w:t>emp</w:t>
+      </w:r>
+      <w:r>
+        <w:rPr>
+          <w:rFonts w:ascii="Courier New" w:hAnsi="Courier New" w:cs="Courier New"/>
+          <w:color w:val="000000"/>
+          <w:sz w:val="20"/>
+          <w:szCs w:val="20"/>
+          <w:highlight w:val="yellow"/>
+        </w:rPr>
+        <w:t>.getId</w:t>
+      </w:r>
+      <w:proofErr w:type="spellEnd"/>
+      <w:r>
+        <w:rPr>
+          <w:rFonts w:ascii="Courier New" w:hAnsi="Courier New" w:cs="Courier New"/>
+          <w:color w:val="000000"/>
+          <w:sz w:val="20"/>
+          <w:szCs w:val="20"/>
+          <w:highlight w:val="yellow"/>
+        </w:rPr>
+        <w:t>());</w:t>
+      </w:r>
+    </w:p>
+    <w:p>
+      <w:pPr>
+        <w:autoSpaceDE w:val="0"/>
+        <w:autoSpaceDN w:val="0"/>
+        <w:adjustRightInd w:val="0"/>
+        <w:spacing w:after="0" w:line="240" w:lineRule="auto"/>
+        <w:ind w:left="360"/>
+        <w:rPr>
+          <w:rFonts w:ascii="Courier New" w:hAnsi="Courier New" w:cs="Courier New"/>
+          <w:sz w:val="20"/>
+          <w:szCs w:val="20"/>
+          <w:highlight w:val="yellow"/>
+        </w:rPr>
+      </w:pPr>
+      <w:r>
+        <w:rPr>
+          <w:rFonts w:ascii="Courier New" w:hAnsi="Courier New" w:cs="Courier New"/>
+          <w:color w:val="000000"/>
+          <w:sz w:val="20"/>
+          <w:szCs w:val="20"/>
+          <w:highlight w:val="yellow"/>
+        </w:rPr>
+        <w:tab/>
+      </w:r>
+      <w:r>
+        <w:rPr>
+          <w:rFonts w:ascii="Courier New" w:hAnsi="Courier New" w:cs="Courier New"/>
+          <w:color w:val="000000"/>
+          <w:sz w:val="20"/>
+          <w:szCs w:val="20"/>
+          <w:highlight w:val="yellow"/>
+        </w:rPr>
+        <w:tab/>
+      </w:r>
+      <w:r>
+        <w:rPr>
+          <w:rFonts w:ascii="Courier New" w:hAnsi="Courier New" w:cs="Courier New"/>
+          <w:color w:val="000000"/>
+          <w:sz w:val="20"/>
+          <w:szCs w:val="20"/>
+          <w:highlight w:val="yellow"/>
+        </w:rPr>
+        <w:tab/>
+      </w:r>
+      <w:proofErr w:type="spellStart"/>
+      <w:proofErr w:type="gramStart"/>
+      <w:r>
+        <w:rPr>
+          <w:rFonts w:ascii="Courier New" w:hAnsi="Courier New" w:cs="Courier New"/>
+          <w:color w:val="6A3E3E"/>
+          <w:sz w:val="20"/>
+          <w:szCs w:val="20"/>
+          <w:highlight w:val="yellow"/>
+        </w:rPr>
+        <w:t>st</w:t>
+      </w:r>
+      <w:r>
+        <w:rPr>
+          <w:rFonts w:ascii="Courier New" w:hAnsi="Courier New" w:cs="Courier New"/>
+          <w:color w:val="000000"/>
+          <w:sz w:val="20"/>
+          <w:szCs w:val="20"/>
+          <w:highlight w:val="yellow"/>
+        </w:rPr>
+        <w:t>.setString</w:t>
+      </w:r>
+      <w:proofErr w:type="spellEnd"/>
+      <w:proofErr w:type="gramEnd"/>
+      <w:r>
+        <w:rPr>
+          <w:rFonts w:ascii="Courier New" w:hAnsi="Courier New" w:cs="Courier New"/>
+          <w:color w:val="000000"/>
+          <w:sz w:val="20"/>
+          <w:szCs w:val="20"/>
+          <w:highlight w:val="yellow"/>
+        </w:rPr>
+        <w:t xml:space="preserve">(2, </w:t>
+      </w:r>
+      <w:proofErr w:type="spellStart"/>
+      <w:r>
+        <w:rPr>
+          <w:rFonts w:ascii="Courier New" w:hAnsi="Courier New" w:cs="Courier New"/>
+          <w:color w:val="6A3E3E"/>
+          <w:sz w:val="20"/>
+          <w:szCs w:val="20"/>
+          <w:highlight w:val="yellow"/>
+        </w:rPr>
+        <w:t>emp</w:t>
+      </w:r>
+      <w:r>
+        <w:rPr>
+          <w:rFonts w:ascii="Courier New" w:hAnsi="Courier New" w:cs="Courier New"/>
+          <w:color w:val="000000"/>
+          <w:sz w:val="20"/>
+          <w:szCs w:val="20"/>
+          <w:highlight w:val="yellow"/>
+        </w:rPr>
+        <w:t>.getName</w:t>
+      </w:r>
+      <w:proofErr w:type="spellEnd"/>
+      <w:r>
+        <w:rPr>
+          <w:rFonts w:ascii="Courier New" w:hAnsi="Courier New" w:cs="Courier New"/>
+          <w:color w:val="000000"/>
+          <w:sz w:val="20"/>
+          <w:szCs w:val="20"/>
+          <w:highlight w:val="yellow"/>
+        </w:rPr>
+        <w:t>());</w:t>
+      </w:r>
+    </w:p>
+    <w:p>
+      <w:pPr>
+        <w:autoSpaceDE w:val="0"/>
+        <w:autoSpaceDN w:val="0"/>
+        <w:adjustRightInd w:val="0"/>
+        <w:spacing w:after="0" w:line="240" w:lineRule="auto"/>
+        <w:ind w:left="360"/>
+        <w:rPr>
+          <w:rFonts w:ascii="Courier New" w:hAnsi="Courier New" w:cs="Courier New"/>
+          <w:sz w:val="20"/>
+          <w:szCs w:val="20"/>
+          <w:highlight w:val="yellow"/>
+        </w:rPr>
+      </w:pPr>
+      <w:r>
+        <w:rPr>
+          <w:rFonts w:ascii="Courier New" w:hAnsi="Courier New" w:cs="Courier New"/>
+          <w:color w:val="000000"/>
+          <w:sz w:val="20"/>
+          <w:szCs w:val="20"/>
+          <w:highlight w:val="yellow"/>
+        </w:rPr>
+        <w:tab/>
+      </w:r>
+      <w:r>
+        <w:rPr>
+          <w:rFonts w:ascii="Courier New" w:hAnsi="Courier New" w:cs="Courier New"/>
+          <w:color w:val="000000"/>
+          <w:sz w:val="20"/>
+          <w:szCs w:val="20"/>
+          <w:highlight w:val="yellow"/>
+        </w:rPr>
+        <w:tab/>
+      </w:r>
+      <w:r>
+        <w:rPr>
+          <w:rFonts w:ascii="Courier New" w:hAnsi="Courier New" w:cs="Courier New"/>
+          <w:color w:val="000000"/>
+          <w:sz w:val="20"/>
+          <w:szCs w:val="20"/>
+          <w:highlight w:val="yellow"/>
+        </w:rPr>
+        <w:tab/>
+      </w:r>
+      <w:proofErr w:type="spellStart"/>
+      <w:proofErr w:type="gramStart"/>
+      <w:r>
+        <w:rPr>
+          <w:rFonts w:ascii="Courier New" w:hAnsi="Courier New" w:cs="Courier New"/>
+          <w:color w:val="6A3E3E"/>
+          <w:sz w:val="20"/>
+          <w:szCs w:val="20"/>
+          <w:highlight w:val="yellow"/>
+        </w:rPr>
+        <w:t>st</w:t>
+      </w:r>
+      <w:r>
+        <w:rPr>
+          <w:rFonts w:ascii="Courier New" w:hAnsi="Courier New" w:cs="Courier New"/>
+          <w:color w:val="000000"/>
+          <w:sz w:val="20"/>
+          <w:szCs w:val="20"/>
+          <w:highlight w:val="yellow"/>
+        </w:rPr>
+        <w:t>.setDouble</w:t>
+      </w:r>
+      <w:proofErr w:type="spellEnd"/>
+      <w:proofErr w:type="gramEnd"/>
+      <w:r>
+        <w:rPr>
+          <w:rFonts w:ascii="Courier New" w:hAnsi="Courier New" w:cs="Courier New"/>
+          <w:color w:val="000000"/>
+          <w:sz w:val="20"/>
+          <w:szCs w:val="20"/>
+          <w:highlight w:val="yellow"/>
+        </w:rPr>
+        <w:t xml:space="preserve">(3, </w:t>
+      </w:r>
+      <w:proofErr w:type="spellStart"/>
+      <w:r>
+        <w:rPr>
+          <w:rFonts w:ascii="Courier New" w:hAnsi="Courier New" w:cs="Courier New"/>
+          <w:color w:val="6A3E3E"/>
+          <w:sz w:val="20"/>
+          <w:szCs w:val="20"/>
+          <w:highlight w:val="yellow"/>
+        </w:rPr>
+        <w:t>emp</w:t>
+      </w:r>
+      <w:r>
+        <w:rPr>
+          <w:rFonts w:ascii="Courier New" w:hAnsi="Courier New" w:cs="Courier New"/>
+          <w:color w:val="000000"/>
+          <w:sz w:val="20"/>
+          <w:szCs w:val="20"/>
+          <w:highlight w:val="yellow"/>
+        </w:rPr>
+        <w:t>.getSalary</w:t>
+      </w:r>
+      <w:proofErr w:type="spellEnd"/>
+      <w:r>
+        <w:rPr>
+          <w:rFonts w:ascii="Courier New" w:hAnsi="Courier New" w:cs="Courier New"/>
+          <w:color w:val="000000"/>
+          <w:sz w:val="20"/>
+          <w:szCs w:val="20"/>
+          <w:highlight w:val="yellow"/>
+        </w:rPr>
+        <w:t>());</w:t>
+      </w:r>
+    </w:p>
+    <w:p>
+      <w:pPr>
+        <w:autoSpaceDE w:val="0"/>
+        <w:autoSpaceDN w:val="0"/>
+        <w:adjustRightInd w:val="0"/>
+        <w:spacing w:after="0" w:line="240" w:lineRule="auto"/>
+        <w:ind w:left="360"/>
+        <w:rPr>
+          <w:rFonts w:ascii="Courier New" w:hAnsi="Courier New" w:cs="Courier New"/>
+          <w:sz w:val="20"/>
+          <w:szCs w:val="20"/>
+          <w:highlight w:val="yellow"/>
+        </w:rPr>
+      </w:pPr>
+      <w:r>
+        <w:rPr>
+          <w:rFonts w:ascii="Courier New" w:hAnsi="Courier New" w:cs="Courier New"/>
+          <w:color w:val="000000"/>
+          <w:sz w:val="20"/>
+          <w:szCs w:val="20"/>
+          <w:highlight w:val="yellow"/>
+        </w:rPr>
+        <w:tab/>
+      </w:r>
+      <w:r>
+        <w:rPr>
+          <w:rFonts w:ascii="Courier New" w:hAnsi="Courier New" w:cs="Courier New"/>
+          <w:color w:val="000000"/>
+          <w:sz w:val="20"/>
+          <w:szCs w:val="20"/>
+          <w:highlight w:val="yellow"/>
+        </w:rPr>
+        <w:tab/>
+      </w:r>
+      <w:r>
+        <w:rPr>
+          <w:rFonts w:ascii="Courier New" w:hAnsi="Courier New" w:cs="Courier New"/>
+          <w:color w:val="000000"/>
+          <w:sz w:val="20"/>
+          <w:szCs w:val="20"/>
+          <w:highlight w:val="yellow"/>
+        </w:rPr>
+        <w:tab/>
+      </w:r>
+      <w:proofErr w:type="spellStart"/>
+      <w:proofErr w:type="gramStart"/>
+      <w:r>
+        <w:rPr>
+          <w:rFonts w:ascii="Courier New" w:hAnsi="Courier New" w:cs="Courier New"/>
+          <w:color w:val="6A3E3E"/>
+          <w:sz w:val="20"/>
+          <w:szCs w:val="20"/>
+          <w:highlight w:val="yellow"/>
+        </w:rPr>
+        <w:t>st</w:t>
+      </w:r>
+      <w:r>
+        <w:rPr>
+          <w:rFonts w:ascii="Courier New" w:hAnsi="Courier New" w:cs="Courier New"/>
+          <w:color w:val="000000"/>
+          <w:sz w:val="20"/>
+          <w:szCs w:val="20"/>
+          <w:highlight w:val="yellow"/>
+        </w:rPr>
+        <w:t>.setInt</w:t>
+      </w:r>
+      <w:proofErr w:type="spellEnd"/>
+      <w:proofErr w:type="gramEnd"/>
+      <w:r>
+        <w:rPr>
+          <w:rFonts w:ascii="Courier New" w:hAnsi="Courier New" w:cs="Courier New"/>
+          <w:color w:val="000000"/>
+          <w:sz w:val="20"/>
+          <w:szCs w:val="20"/>
+          <w:highlight w:val="yellow"/>
+        </w:rPr>
+        <w:t xml:space="preserve">(4, </w:t>
+      </w:r>
+      <w:proofErr w:type="spellStart"/>
+      <w:r>
+        <w:rPr>
+          <w:rFonts w:ascii="Courier New" w:hAnsi="Courier New" w:cs="Courier New"/>
+          <w:color w:val="6A3E3E"/>
+          <w:sz w:val="20"/>
+          <w:szCs w:val="20"/>
+          <w:highlight w:val="yellow"/>
+        </w:rPr>
+        <w:t>emp</w:t>
+      </w:r>
+      <w:r>
+        <w:rPr>
+          <w:rFonts w:ascii="Courier New" w:hAnsi="Courier New" w:cs="Courier New"/>
+          <w:color w:val="000000"/>
+          <w:sz w:val="20"/>
+          <w:szCs w:val="20"/>
+          <w:highlight w:val="yellow"/>
+        </w:rPr>
+        <w:t>.getDeptId</w:t>
+      </w:r>
+      <w:proofErr w:type="spellEnd"/>
+      <w:r>
+        <w:rPr>
+          <w:rFonts w:ascii="Courier New" w:hAnsi="Courier New" w:cs="Courier New"/>
+          <w:color w:val="000000"/>
+          <w:sz w:val="20"/>
+          <w:szCs w:val="20"/>
+          <w:highlight w:val="yellow"/>
+        </w:rPr>
+        <w:t>());</w:t>
+      </w:r>
+    </w:p>
+    <w:p>
+      <w:pPr>
+        <w:autoSpaceDE w:val="0"/>
+        <w:autoSpaceDN w:val="0"/>
+        <w:adjustRightInd w:val="0"/>
+        <w:spacing w:after="0" w:line="240" w:lineRule="auto"/>
+        <w:ind w:left="360"/>
+        <w:rPr>
+          <w:rFonts w:ascii="Courier New" w:hAnsi="Courier New" w:cs="Courier New"/>
+          <w:sz w:val="20"/>
+          <w:szCs w:val="20"/>
+        </w:rPr>
+      </w:pPr>
+      <w:r>
+        <w:rPr>
+          <w:rFonts w:ascii="Courier New" w:hAnsi="Courier New" w:cs="Courier New"/>
+          <w:color w:val="000000"/>
+          <w:sz w:val="20"/>
+          <w:szCs w:val="20"/>
+          <w:highlight w:val="yellow"/>
+        </w:rPr>
+        <w:tab/>
+      </w:r>
+      <w:r>
+        <w:rPr>
+          <w:rFonts w:ascii="Courier New" w:hAnsi="Courier New" w:cs="Courier New"/>
+          <w:color w:val="000000"/>
+          <w:sz w:val="20"/>
+          <w:szCs w:val="20"/>
+          <w:highlight w:val="yellow"/>
+        </w:rPr>
+        <w:tab/>
+      </w:r>
+      <w:r>
+        <w:rPr>
+          <w:rFonts w:ascii="Courier New" w:hAnsi="Courier New" w:cs="Courier New"/>
+          <w:color w:val="000000"/>
+          <w:sz w:val="20"/>
+          <w:szCs w:val="20"/>
+          <w:highlight w:val="yellow"/>
+        </w:rPr>
+        <w:tab/>
+      </w:r>
+      <w:r>
+        <w:rPr>
+          <w:rFonts w:ascii="Courier New" w:hAnsi="Courier New" w:cs="Courier New"/>
+          <w:b/>
+          <w:bCs/>
+          <w:color w:val="7F0055"/>
+          <w:sz w:val="20"/>
+          <w:szCs w:val="20"/>
+          <w:highlight w:val="yellow"/>
+        </w:rPr>
+        <w:t>int</w:t>
+      </w:r>
+      <w:r>
+        <w:rPr>
+          <w:rFonts w:ascii="Courier New" w:hAnsi="Courier New" w:cs="Courier New"/>
+          <w:color w:val="000000"/>
+          <w:sz w:val="20"/>
+          <w:szCs w:val="20"/>
+          <w:highlight w:val="yellow"/>
+        </w:rPr>
+        <w:t xml:space="preserve"> </w:t>
+      </w:r>
+      <w:r>
+        <w:rPr>
+          <w:rFonts w:ascii="Courier New" w:hAnsi="Courier New" w:cs="Courier New"/>
+          <w:color w:val="6A3E3E"/>
+          <w:sz w:val="20"/>
+          <w:szCs w:val="20"/>
+          <w:highlight w:val="yellow"/>
+        </w:rPr>
+        <w:t>n</w:t>
+      </w:r>
+      <w:r>
+        <w:rPr>
+          <w:rFonts w:ascii="Courier New" w:hAnsi="Courier New" w:cs="Courier New"/>
+          <w:color w:val="000000"/>
+          <w:sz w:val="20"/>
+          <w:szCs w:val="20"/>
+          <w:highlight w:val="yellow"/>
+        </w:rPr>
+        <w:t>=</w:t>
+      </w:r>
+      <w:proofErr w:type="spellStart"/>
+      <w:proofErr w:type="gramStart"/>
+      <w:r>
+        <w:rPr>
+          <w:rFonts w:ascii="Courier New" w:hAnsi="Courier New" w:cs="Courier New"/>
+          <w:color w:val="6A3E3E"/>
+          <w:sz w:val="20"/>
+          <w:szCs w:val="20"/>
+          <w:highlight w:val="yellow"/>
+        </w:rPr>
+        <w:t>st</w:t>
+      </w:r>
+      <w:r>
+        <w:rPr>
+          <w:rFonts w:ascii="Courier New" w:hAnsi="Courier New" w:cs="Courier New"/>
+          <w:color w:val="000000"/>
+          <w:sz w:val="20"/>
+          <w:szCs w:val="20"/>
+          <w:highlight w:val="yellow"/>
+        </w:rPr>
+        <w:t>.executeUpdate</w:t>
+      </w:r>
+      <w:proofErr w:type="spellEnd"/>
+      <w:proofErr w:type="gramEnd"/>
+      <w:r>
+        <w:rPr>
+          <w:rFonts w:ascii="Courier New" w:hAnsi="Courier New" w:cs="Courier New"/>
+          <w:color w:val="000000"/>
+          <w:sz w:val="20"/>
+          <w:szCs w:val="20"/>
+          <w:highlight w:val="yellow"/>
+        </w:rPr>
+        <w:t>();</w:t>
+      </w:r>
+    </w:p>
+    <w:p>
+      <w:pPr>
+        <w:autoSpaceDE w:val="0"/>
+        <w:autoSpaceDN w:val="0"/>
+        <w:adjustRightInd w:val="0"/>
+        <w:spacing w:after="0" w:line="240" w:lineRule="auto"/>
+        <w:ind w:left="360"/>
+        <w:rPr>
+          <w:rFonts w:ascii="Courier New" w:hAnsi="Courier New" w:cs="Courier New"/>
+          <w:sz w:val="20"/>
+          <w:szCs w:val="20"/>
+        </w:rPr>
+      </w:pPr>
+      <w:r>
+        <w:rPr>
+          <w:rFonts w:ascii="Courier New" w:hAnsi="Courier New" w:cs="Courier New"/>
+          <w:color w:val="000000"/>
+          <w:sz w:val="20"/>
+          <w:szCs w:val="20"/>
+        </w:rPr>
+        <w:tab/>
+      </w:r>
+      <w:r>
+        <w:rPr>
+          <w:rFonts w:ascii="Courier New" w:hAnsi="Courier New" w:cs="Courier New"/>
+          <w:color w:val="000000"/>
+          <w:sz w:val="20"/>
+          <w:szCs w:val="20"/>
+        </w:rPr>
+        <w:tab/>
+      </w:r>
+      <w:r>
+        <w:rPr>
+          <w:rFonts w:ascii="Courier New" w:hAnsi="Courier New" w:cs="Courier New"/>
+          <w:color w:val="000000"/>
+          <w:sz w:val="20"/>
+          <w:szCs w:val="20"/>
+        </w:rPr>
+        <w:tab/>
+      </w:r>
+    </w:p>
+    <w:p>
+      <w:pPr>
+        <w:autoSpaceDE w:val="0"/>
+        <w:autoSpaceDN w:val="0"/>
+        <w:adjustRightInd w:val="0"/>
+        <w:spacing w:after="0" w:line="240" w:lineRule="auto"/>
+        <w:ind w:left="360"/>
+        <w:rPr>
+          <w:rFonts w:ascii="Courier New" w:hAnsi="Courier New" w:cs="Courier New"/>
+          <w:sz w:val="20"/>
+          <w:szCs w:val="20"/>
+        </w:rPr>
+      </w:pPr>
+      <w:r>
+        <w:rPr>
+          <w:rFonts w:ascii="Courier New" w:hAnsi="Courier New" w:cs="Courier New"/>
+          <w:color w:val="000000"/>
+          <w:sz w:val="20"/>
+          <w:szCs w:val="20"/>
+        </w:rPr>
+        <w:tab/>
+      </w:r>
+      <w:r>
+        <w:rPr>
+          <w:rFonts w:ascii="Courier New" w:hAnsi="Courier New" w:cs="Courier New"/>
+          <w:color w:val="000000"/>
+          <w:sz w:val="20"/>
+          <w:szCs w:val="20"/>
+        </w:rPr>
+        <w:tab/>
+      </w:r>
+      <w:r>
+        <w:rPr>
+          <w:rFonts w:ascii="Courier New" w:hAnsi="Courier New" w:cs="Courier New"/>
+          <w:color w:val="000000"/>
+          <w:sz w:val="20"/>
+          <w:szCs w:val="20"/>
+        </w:rPr>
+        <w:tab/>
+      </w:r>
+      <w:r>
+        <w:rPr>
+          <w:rFonts w:ascii="Courier New" w:hAnsi="Courier New" w:cs="Courier New"/>
+          <w:b/>
+          <w:bCs/>
+          <w:color w:val="7F0055"/>
+          <w:sz w:val="20"/>
+          <w:szCs w:val="20"/>
+        </w:rPr>
+        <w:t>if</w:t>
+      </w:r>
+      <w:r>
+        <w:rPr>
+          <w:rFonts w:ascii="Courier New" w:hAnsi="Courier New" w:cs="Courier New"/>
+          <w:color w:val="000000"/>
+          <w:sz w:val="20"/>
+          <w:szCs w:val="20"/>
+        </w:rPr>
+        <w:t>(</w:t>
+      </w:r>
+      <w:r>
+        <w:rPr>
+          <w:rFonts w:ascii="Courier New" w:hAnsi="Courier New" w:cs="Courier New"/>
+          <w:color w:val="6A3E3E"/>
+          <w:sz w:val="20"/>
+          <w:szCs w:val="20"/>
+        </w:rPr>
+        <w:t>n</w:t>
+      </w:r>
+      <w:r>
+        <w:rPr>
+          <w:rFonts w:ascii="Courier New" w:hAnsi="Courier New" w:cs="Courier New"/>
+          <w:color w:val="000000"/>
+          <w:sz w:val="20"/>
+          <w:szCs w:val="20"/>
+        </w:rPr>
+        <w:t>==1) {</w:t>
+      </w:r>
+    </w:p>
+    <w:p>
+      <w:pPr>
+        <w:autoSpaceDE w:val="0"/>
+        <w:autoSpaceDN w:val="0"/>
+        <w:adjustRightInd w:val="0"/>
+        <w:spacing w:after="0" w:line="240" w:lineRule="auto"/>
+        <w:ind w:left="360"/>
+        <w:rPr>
+          <w:rFonts w:ascii="Courier New" w:hAnsi="Courier New" w:cs="Courier New"/>
+          <w:sz w:val="20"/>
+          <w:szCs w:val="20"/>
+        </w:rPr>
+      </w:pPr>
+      <w:r>
+        <w:rPr>
+          <w:rFonts w:ascii="Courier New" w:hAnsi="Courier New" w:cs="Courier New"/>
+          <w:color w:val="000000"/>
+          <w:sz w:val="20"/>
+          <w:szCs w:val="20"/>
+        </w:rPr>
+        <w:tab/>
+      </w:r>
+      <w:r>
+        <w:rPr>
+          <w:rFonts w:ascii="Courier New" w:hAnsi="Courier New" w:cs="Courier New"/>
+          <w:color w:val="000000"/>
+          <w:sz w:val="20"/>
+          <w:szCs w:val="20"/>
+        </w:rPr>
+        <w:tab/>
+      </w:r>
+      <w:r>
+        <w:rPr>
+          <w:rFonts w:ascii="Courier New" w:hAnsi="Courier New" w:cs="Courier New"/>
+          <w:color w:val="000000"/>
+          <w:sz w:val="20"/>
+          <w:szCs w:val="20"/>
+        </w:rPr>
+        <w:tab/>
+      </w:r>
+      <w:r>
+        <w:rPr>
+          <w:rFonts w:ascii="Courier New" w:hAnsi="Courier New" w:cs="Courier New"/>
+          <w:color w:val="000000"/>
+          <w:sz w:val="20"/>
+          <w:szCs w:val="20"/>
+        </w:rPr>
+        <w:tab/>
+      </w:r>
+      <w:r>
+        <w:rPr>
+          <w:rFonts w:ascii="Courier New" w:hAnsi="Courier New" w:cs="Courier New"/>
+          <w:color w:val="6A3E3E"/>
+          <w:sz w:val="20"/>
+          <w:szCs w:val="20"/>
+        </w:rPr>
+        <w:t>message</w:t>
+      </w:r>
+      <w:r>
+        <w:rPr>
+          <w:rFonts w:ascii="Courier New" w:hAnsi="Courier New" w:cs="Courier New"/>
+          <w:color w:val="000000"/>
+          <w:sz w:val="20"/>
+          <w:szCs w:val="20"/>
+        </w:rPr>
+        <w:t>=</w:t>
+      </w:r>
+      <w:r>
+        <w:rPr>
+          <w:rFonts w:ascii="Courier New" w:hAnsi="Courier New" w:cs="Courier New"/>
+          <w:color w:val="2A00FF"/>
+          <w:sz w:val="20"/>
+          <w:szCs w:val="20"/>
+        </w:rPr>
+        <w:t>"Hi "</w:t>
+      </w:r>
+      <w:r>
+        <w:rPr>
+          <w:rFonts w:ascii="Courier New" w:hAnsi="Courier New" w:cs="Courier New"/>
+          <w:color w:val="000000"/>
+          <w:sz w:val="20"/>
+          <w:szCs w:val="20"/>
+        </w:rPr>
+        <w:t>+</w:t>
+      </w:r>
+      <w:proofErr w:type="spellStart"/>
+      <w:proofErr w:type="gramStart"/>
+      <w:r>
+        <w:rPr>
+          <w:rFonts w:ascii="Courier New" w:hAnsi="Courier New" w:cs="Courier New"/>
+          <w:color w:val="6A3E3E"/>
+          <w:sz w:val="20"/>
+          <w:szCs w:val="20"/>
+        </w:rPr>
+        <w:t>emp</w:t>
+      </w:r>
+      <w:r>
+        <w:rPr>
+          <w:rFonts w:ascii="Courier New" w:hAnsi="Courier New" w:cs="Courier New"/>
+          <w:color w:val="000000"/>
+          <w:sz w:val="20"/>
+          <w:szCs w:val="20"/>
+        </w:rPr>
+        <w:t>.getName</w:t>
+      </w:r>
+      <w:proofErr w:type="spellEnd"/>
+      <w:proofErr w:type="gramEnd"/>
+      <w:r>
+        <w:rPr>
+          <w:rFonts w:ascii="Courier New" w:hAnsi="Courier New" w:cs="Courier New"/>
+          <w:color w:val="000000"/>
+          <w:sz w:val="20"/>
+          <w:szCs w:val="20"/>
+        </w:rPr>
+        <w:t xml:space="preserve">()+ </w:t>
+      </w:r>
+      <w:r>
+        <w:rPr>
+          <w:rFonts w:ascii="Courier New" w:hAnsi="Courier New" w:cs="Courier New"/>
+          <w:color w:val="2A00FF"/>
+          <w:sz w:val="20"/>
+          <w:szCs w:val="20"/>
+        </w:rPr>
+        <w:t xml:space="preserve">", You are </w:t>
+      </w:r>
+      <w:proofErr w:type="spellStart"/>
+      <w:r>
+        <w:rPr>
+          <w:rFonts w:ascii="Courier New" w:hAnsi="Courier New" w:cs="Courier New"/>
+          <w:color w:val="2A00FF"/>
+          <w:sz w:val="20"/>
+          <w:szCs w:val="20"/>
+        </w:rPr>
+        <w:t>registred</w:t>
+      </w:r>
+      <w:proofErr w:type="spellEnd"/>
+      <w:r>
+        <w:rPr>
+          <w:rFonts w:ascii="Courier New" w:hAnsi="Courier New" w:cs="Courier New"/>
+          <w:color w:val="2A00FF"/>
+          <w:sz w:val="20"/>
+          <w:szCs w:val="20"/>
+        </w:rPr>
+        <w:t xml:space="preserve"> successfully"</w:t>
+      </w:r>
+      <w:r>
+        <w:rPr>
+          <w:rFonts w:ascii="Courier New" w:hAnsi="Courier New" w:cs="Courier New"/>
+          <w:color w:val="000000"/>
+          <w:sz w:val="20"/>
+          <w:szCs w:val="20"/>
+        </w:rPr>
+        <w:t>;</w:t>
+      </w:r>
+    </w:p>
+    <w:p>
+      <w:pPr>
+        <w:autoSpaceDE w:val="0"/>
+        <w:autoSpaceDN w:val="0"/>
+        <w:adjustRightInd w:val="0"/>
+        <w:spacing w:after="0" w:line="240" w:lineRule="auto"/>
+        <w:ind w:left="360"/>
+        <w:rPr>
+          <w:rFonts w:ascii="Courier New" w:hAnsi="Courier New" w:cs="Courier New"/>
+          <w:sz w:val="20"/>
+          <w:szCs w:val="20"/>
+        </w:rPr>
+      </w:pPr>
+      <w:r>
+        <w:rPr>
+          <w:rFonts w:ascii="Courier New" w:hAnsi="Courier New" w:cs="Courier New"/>
+          <w:color w:val="000000"/>
+          <w:sz w:val="20"/>
+          <w:szCs w:val="20"/>
+        </w:rPr>
+        <w:tab/>
+      </w:r>
+      <w:r>
+        <w:rPr>
+          <w:rFonts w:ascii="Courier New" w:hAnsi="Courier New" w:cs="Courier New"/>
+          <w:color w:val="000000"/>
+          <w:sz w:val="20"/>
+          <w:szCs w:val="20"/>
+        </w:rPr>
+        <w:tab/>
+      </w:r>
+      <w:r>
+        <w:rPr>
+          <w:rFonts w:ascii="Courier New" w:hAnsi="Courier New" w:cs="Courier New"/>
+          <w:color w:val="000000"/>
+          <w:sz w:val="20"/>
+          <w:szCs w:val="20"/>
+        </w:rPr>
+        <w:tab/>
+        <w:t>}</w:t>
+      </w:r>
+    </w:p>
+    <w:p>
+      <w:pPr>
+        <w:autoSpaceDE w:val="0"/>
+        <w:autoSpaceDN w:val="0"/>
+        <w:adjustRightInd w:val="0"/>
+        <w:spacing w:after="0" w:line="240" w:lineRule="auto"/>
+        <w:ind w:left="360"/>
+        <w:rPr>
+          <w:rFonts w:ascii="Courier New" w:hAnsi="Courier New" w:cs="Courier New"/>
+          <w:sz w:val="20"/>
+          <w:szCs w:val="20"/>
+        </w:rPr>
+      </w:pPr>
+      <w:r>
+        <w:rPr>
+          <w:rFonts w:ascii="Courier New" w:hAnsi="Courier New" w:cs="Courier New"/>
+          <w:color w:val="000000"/>
+          <w:sz w:val="20"/>
+          <w:szCs w:val="20"/>
+        </w:rPr>
+        <w:tab/>
+      </w:r>
+      <w:r>
+        <w:rPr>
+          <w:rFonts w:ascii="Courier New" w:hAnsi="Courier New" w:cs="Courier New"/>
+          <w:color w:val="000000"/>
+          <w:sz w:val="20"/>
+          <w:szCs w:val="20"/>
+        </w:rPr>
+        <w:tab/>
+      </w:r>
+      <w:proofErr w:type="gramStart"/>
+      <w:r>
+        <w:rPr>
+          <w:rFonts w:ascii="Courier New" w:hAnsi="Courier New" w:cs="Courier New"/>
+          <w:color w:val="000000"/>
+          <w:sz w:val="20"/>
+          <w:szCs w:val="20"/>
+        </w:rPr>
+        <w:t>}</w:t>
+      </w:r>
+      <w:r>
+        <w:rPr>
+          <w:rFonts w:ascii="Courier New" w:hAnsi="Courier New" w:cs="Courier New"/>
+          <w:b/>
+          <w:bCs/>
+          <w:color w:val="7F0055"/>
+          <w:sz w:val="20"/>
+          <w:szCs w:val="20"/>
+        </w:rPr>
+        <w:t>catch</w:t>
+      </w:r>
+      <w:proofErr w:type="gramEnd"/>
+      <w:r>
+        <w:rPr>
+          <w:rFonts w:ascii="Courier New" w:hAnsi="Courier New" w:cs="Courier New"/>
+          <w:color w:val="000000"/>
+          <w:sz w:val="20"/>
+          <w:szCs w:val="20"/>
+        </w:rPr>
+        <w:t>(</w:t>
+      </w:r>
+      <w:proofErr w:type="spellStart"/>
+      <w:r>
+        <w:rPr>
+          <w:rFonts w:ascii="Courier New" w:hAnsi="Courier New" w:cs="Courier New"/>
+          <w:color w:val="000000"/>
+          <w:sz w:val="20"/>
+          <w:szCs w:val="20"/>
+        </w:rPr>
+        <w:t>SQLException</w:t>
+      </w:r>
+      <w:proofErr w:type="spellEnd"/>
+      <w:r>
+        <w:rPr>
+          <w:rFonts w:ascii="Courier New" w:hAnsi="Courier New" w:cs="Courier New"/>
+          <w:color w:val="000000"/>
+          <w:sz w:val="20"/>
+          <w:szCs w:val="20"/>
+        </w:rPr>
+        <w:t xml:space="preserve"> </w:t>
+      </w:r>
+      <w:r>
+        <w:rPr>
+          <w:rFonts w:ascii="Courier New" w:hAnsi="Courier New" w:cs="Courier New"/>
+          <w:color w:val="6A3E3E"/>
+          <w:sz w:val="20"/>
+          <w:szCs w:val="20"/>
+        </w:rPr>
+        <w:t>s</w:t>
+      </w:r>
+      <w:r>
+        <w:rPr>
+          <w:rFonts w:ascii="Courier New" w:hAnsi="Courier New" w:cs="Courier New"/>
+          <w:color w:val="000000"/>
+          <w:sz w:val="20"/>
+          <w:szCs w:val="20"/>
+        </w:rPr>
+        <w:t>) {</w:t>
+      </w:r>
+    </w:p>
+    <w:p>
+      <w:pPr>
+        <w:autoSpaceDE w:val="0"/>
+        <w:autoSpaceDN w:val="0"/>
+        <w:adjustRightInd w:val="0"/>
+        <w:spacing w:after="0" w:line="240" w:lineRule="auto"/>
+        <w:ind w:left="360"/>
+        <w:rPr>
+          <w:rFonts w:ascii="Courier New" w:hAnsi="Courier New" w:cs="Courier New"/>
+          <w:sz w:val="20"/>
+          <w:szCs w:val="20"/>
+        </w:rPr>
+      </w:pPr>
+      <w:r>
+        <w:rPr>
+          <w:rFonts w:ascii="Courier New" w:hAnsi="Courier New" w:cs="Courier New"/>
+          <w:color w:val="000000"/>
+          <w:sz w:val="20"/>
+          <w:szCs w:val="20"/>
+        </w:rPr>
+        <w:tab/>
+      </w:r>
+      <w:r>
+        <w:rPr>
+          <w:rFonts w:ascii="Courier New" w:hAnsi="Courier New" w:cs="Courier New"/>
+          <w:color w:val="000000"/>
+          <w:sz w:val="20"/>
+          <w:szCs w:val="20"/>
+        </w:rPr>
+        <w:tab/>
+      </w:r>
+      <w:r>
+        <w:rPr>
+          <w:rFonts w:ascii="Courier New" w:hAnsi="Courier New" w:cs="Courier New"/>
+          <w:color w:val="000000"/>
+          <w:sz w:val="20"/>
+          <w:szCs w:val="20"/>
+        </w:rPr>
+        <w:tab/>
+      </w:r>
+      <w:r>
+        <w:rPr>
+          <w:rFonts w:ascii="Courier New" w:hAnsi="Courier New" w:cs="Courier New"/>
+          <w:color w:val="6A3E3E"/>
+          <w:sz w:val="20"/>
+          <w:szCs w:val="20"/>
+        </w:rPr>
+        <w:t>message</w:t>
+      </w:r>
+      <w:r>
+        <w:rPr>
+          <w:rFonts w:ascii="Courier New" w:hAnsi="Courier New" w:cs="Courier New"/>
+          <w:color w:val="000000"/>
+          <w:sz w:val="20"/>
+          <w:szCs w:val="20"/>
+        </w:rPr>
+        <w:t>=</w:t>
+      </w:r>
+      <w:r>
+        <w:rPr>
+          <w:rFonts w:ascii="Courier New" w:hAnsi="Courier New" w:cs="Courier New"/>
+          <w:color w:val="2A00FF"/>
+          <w:sz w:val="20"/>
+          <w:szCs w:val="20"/>
+        </w:rPr>
+        <w:t>"Error while inserting a record</w:t>
+      </w:r>
+      <w:proofErr w:type="gramStart"/>
+      <w:r>
+        <w:rPr>
+          <w:rFonts w:ascii="Courier New" w:hAnsi="Courier New" w:cs="Courier New"/>
+          <w:color w:val="2A00FF"/>
+          <w:sz w:val="20"/>
+          <w:szCs w:val="20"/>
+        </w:rPr>
+        <w:t>"</w:t>
+      </w:r>
+      <w:r>
+        <w:rPr>
+          <w:rFonts w:ascii="Courier New" w:hAnsi="Courier New" w:cs="Courier New"/>
+          <w:color w:val="000000"/>
+          <w:sz w:val="20"/>
+          <w:szCs w:val="20"/>
+        </w:rPr>
+        <w:t>;</w:t>
+      </w:r>
+      <w:proofErr w:type="gramEnd"/>
+    </w:p>
+    <w:p>
+      <w:pPr>
+        <w:autoSpaceDE w:val="0"/>
+        <w:autoSpaceDN w:val="0"/>
+        <w:adjustRightInd w:val="0"/>
+        <w:spacing w:after="0" w:line="240" w:lineRule="auto"/>
+        <w:ind w:left="360"/>
+        <w:rPr>
+          <w:rFonts w:ascii="Courier New" w:hAnsi="Courier New" w:cs="Courier New"/>
+          <w:sz w:val="20"/>
+          <w:szCs w:val="20"/>
+        </w:rPr>
+      </w:pPr>
+      <w:r>
+        <w:rPr>
+          <w:rFonts w:ascii="Courier New" w:hAnsi="Courier New" w:cs="Courier New"/>
+          <w:color w:val="000000"/>
+          <w:sz w:val="20"/>
+          <w:szCs w:val="20"/>
+        </w:rPr>
+        <w:tab/>
+      </w:r>
+      <w:r>
+        <w:rPr>
+          <w:rFonts w:ascii="Courier New" w:hAnsi="Courier New" w:cs="Courier New"/>
+          <w:color w:val="000000"/>
+          <w:sz w:val="20"/>
+          <w:szCs w:val="20"/>
+        </w:rPr>
+        <w:tab/>
+      </w:r>
+      <w:r>
+        <w:rPr>
+          <w:rFonts w:ascii="Courier New" w:hAnsi="Courier New" w:cs="Courier New"/>
+          <w:color w:val="000000"/>
+          <w:sz w:val="20"/>
+          <w:szCs w:val="20"/>
+        </w:rPr>
+        <w:tab/>
+      </w:r>
+      <w:r>
+        <w:rPr>
+          <w:rFonts w:ascii="Courier New" w:hAnsi="Courier New" w:cs="Courier New"/>
+          <w:b/>
+          <w:bCs/>
+          <w:color w:val="7F0055"/>
+          <w:sz w:val="20"/>
+          <w:szCs w:val="20"/>
+        </w:rPr>
+        <w:t>throw</w:t>
+      </w:r>
+      <w:r>
+        <w:rPr>
+          <w:rFonts w:ascii="Courier New" w:hAnsi="Courier New" w:cs="Courier New"/>
+          <w:color w:val="000000"/>
+          <w:sz w:val="20"/>
+          <w:szCs w:val="20"/>
+        </w:rPr>
+        <w:t xml:space="preserve"> </w:t>
+      </w:r>
+      <w:r>
+        <w:rPr>
+          <w:rFonts w:ascii="Courier New" w:hAnsi="Courier New" w:cs="Courier New"/>
+          <w:b/>
+          <w:bCs/>
+          <w:color w:val="7F0055"/>
+          <w:sz w:val="20"/>
+          <w:szCs w:val="20"/>
+        </w:rPr>
+        <w:t>new</w:t>
+      </w:r>
+      <w:r>
+        <w:rPr>
+          <w:rFonts w:ascii="Courier New" w:hAnsi="Courier New" w:cs="Courier New"/>
+          <w:color w:val="000000"/>
+          <w:sz w:val="20"/>
+          <w:szCs w:val="20"/>
+        </w:rPr>
+        <w:t xml:space="preserve"> </w:t>
+      </w:r>
+      <w:proofErr w:type="spellStart"/>
+      <w:r>
+        <w:rPr>
+          <w:rFonts w:ascii="Courier New" w:hAnsi="Courier New" w:cs="Courier New"/>
+          <w:color w:val="000000"/>
+          <w:sz w:val="20"/>
+          <w:szCs w:val="20"/>
+        </w:rPr>
+        <w:t>EmployeeException</w:t>
+      </w:r>
+      <w:proofErr w:type="spellEnd"/>
+      <w:r>
+        <w:rPr>
+          <w:rFonts w:ascii="Courier New" w:hAnsi="Courier New" w:cs="Courier New"/>
+          <w:color w:val="000000"/>
+          <w:sz w:val="20"/>
+          <w:szCs w:val="20"/>
+        </w:rPr>
+        <w:t>(</w:t>
+      </w:r>
+      <w:proofErr w:type="spellStart"/>
+      <w:proofErr w:type="gramStart"/>
+      <w:r>
+        <w:rPr>
+          <w:rFonts w:ascii="Courier New" w:hAnsi="Courier New" w:cs="Courier New"/>
+          <w:color w:val="6A3E3E"/>
+          <w:sz w:val="20"/>
+          <w:szCs w:val="20"/>
+        </w:rPr>
+        <w:t>s</w:t>
+      </w:r>
+      <w:r>
+        <w:rPr>
+          <w:rFonts w:ascii="Courier New" w:hAnsi="Courier New" w:cs="Courier New"/>
+          <w:color w:val="000000"/>
+          <w:sz w:val="20"/>
+          <w:szCs w:val="20"/>
+        </w:rPr>
+        <w:t>.getMessage</w:t>
+      </w:r>
+      <w:proofErr w:type="spellEnd"/>
+      <w:proofErr w:type="gramEnd"/>
+      <w:r>
+        <w:rPr>
+          <w:rFonts w:ascii="Courier New" w:hAnsi="Courier New" w:cs="Courier New"/>
+          <w:color w:val="000000"/>
+          <w:sz w:val="20"/>
+          <w:szCs w:val="20"/>
+        </w:rPr>
+        <w:t>(),</w:t>
+      </w:r>
+      <w:r>
+        <w:rPr>
+          <w:rFonts w:ascii="Courier New" w:hAnsi="Courier New" w:cs="Courier New"/>
+          <w:color w:val="6A3E3E"/>
+          <w:sz w:val="20"/>
+          <w:szCs w:val="20"/>
+        </w:rPr>
+        <w:t>s</w:t>
+      </w:r>
+      <w:r>
+        <w:rPr>
+          <w:rFonts w:ascii="Courier New" w:hAnsi="Courier New" w:cs="Courier New"/>
+          <w:color w:val="000000"/>
+          <w:sz w:val="20"/>
+          <w:szCs w:val="20"/>
+        </w:rPr>
+        <w:t>);</w:t>
+      </w:r>
+    </w:p>
+    <w:p>
+      <w:pPr>
+        <w:autoSpaceDE w:val="0"/>
+        <w:autoSpaceDN w:val="0"/>
+        <w:adjustRightInd w:val="0"/>
+        <w:spacing w:after="0" w:line="240" w:lineRule="auto"/>
+        <w:ind w:left="360"/>
+        <w:rPr>
+          <w:rFonts w:ascii="Courier New" w:hAnsi="Courier New" w:cs="Courier New"/>
+          <w:sz w:val="20"/>
+          <w:szCs w:val="20"/>
+        </w:rPr>
+      </w:pPr>
+      <w:r>
+        <w:rPr>
+          <w:rFonts w:ascii="Courier New" w:hAnsi="Courier New" w:cs="Courier New"/>
+          <w:color w:val="000000"/>
+          <w:sz w:val="20"/>
+          <w:szCs w:val="20"/>
+        </w:rPr>
+        <w:tab/>
+      </w:r>
+      <w:r>
+        <w:rPr>
+          <w:rFonts w:ascii="Courier New" w:hAnsi="Courier New" w:cs="Courier New"/>
+          <w:color w:val="000000"/>
+          <w:sz w:val="20"/>
+          <w:szCs w:val="20"/>
+        </w:rPr>
+        <w:tab/>
+      </w:r>
+      <w:proofErr w:type="gramStart"/>
+      <w:r>
+        <w:rPr>
+          <w:rFonts w:ascii="Courier New" w:hAnsi="Courier New" w:cs="Courier New"/>
+          <w:color w:val="000000"/>
+          <w:sz w:val="20"/>
+          <w:szCs w:val="20"/>
+        </w:rPr>
+        <w:t>}</w:t>
+      </w:r>
+      <w:r>
+        <w:rPr>
+          <w:rFonts w:ascii="Courier New" w:hAnsi="Courier New" w:cs="Courier New"/>
+          <w:b/>
+          <w:bCs/>
+          <w:color w:val="7F0055"/>
+          <w:sz w:val="20"/>
+          <w:szCs w:val="20"/>
+        </w:rPr>
+        <w:t>finally</w:t>
+      </w:r>
+      <w:proofErr w:type="gramEnd"/>
+      <w:r>
+        <w:rPr>
+          <w:rFonts w:ascii="Courier New" w:hAnsi="Courier New" w:cs="Courier New"/>
+          <w:color w:val="000000"/>
+          <w:sz w:val="20"/>
+          <w:szCs w:val="20"/>
+        </w:rPr>
+        <w:t xml:space="preserve"> {</w:t>
+      </w:r>
+    </w:p>
+    <w:p>
+      <w:pPr>
+        <w:autoSpaceDE w:val="0"/>
+        <w:autoSpaceDN w:val="0"/>
+        <w:adjustRightInd w:val="0"/>
+        <w:spacing w:after="0" w:line="240" w:lineRule="auto"/>
+        <w:ind w:left="360"/>
+        <w:rPr>
+          <w:rFonts w:ascii="Courier New" w:hAnsi="Courier New" w:cs="Courier New"/>
+          <w:sz w:val="20"/>
+          <w:szCs w:val="20"/>
+        </w:rPr>
+      </w:pPr>
+      <w:r>
+        <w:rPr>
+          <w:rFonts w:ascii="Courier New" w:hAnsi="Courier New" w:cs="Courier New"/>
+          <w:color w:val="000000"/>
+          <w:sz w:val="20"/>
+          <w:szCs w:val="20"/>
+        </w:rPr>
+        <w:tab/>
+      </w:r>
+      <w:r>
+        <w:rPr>
+          <w:rFonts w:ascii="Courier New" w:hAnsi="Courier New" w:cs="Courier New"/>
+          <w:color w:val="000000"/>
+          <w:sz w:val="20"/>
+          <w:szCs w:val="20"/>
+        </w:rPr>
+        <w:tab/>
+      </w:r>
+      <w:r>
+        <w:rPr>
+          <w:rFonts w:ascii="Courier New" w:hAnsi="Courier New" w:cs="Courier New"/>
+          <w:color w:val="000000"/>
+          <w:sz w:val="20"/>
+          <w:szCs w:val="20"/>
+        </w:rPr>
+        <w:tab/>
+      </w:r>
+      <w:r>
+        <w:rPr>
+          <w:rFonts w:ascii="Courier New" w:hAnsi="Courier New" w:cs="Courier New"/>
+          <w:b/>
+          <w:bCs/>
+          <w:color w:val="7F0055"/>
+          <w:sz w:val="20"/>
+          <w:szCs w:val="20"/>
+        </w:rPr>
+        <w:t>try</w:t>
+      </w:r>
+      <w:r>
+        <w:rPr>
+          <w:rFonts w:ascii="Courier New" w:hAnsi="Courier New" w:cs="Courier New"/>
+          <w:color w:val="000000"/>
+          <w:sz w:val="20"/>
+          <w:szCs w:val="20"/>
+        </w:rPr>
+        <w:t xml:space="preserve"> {</w:t>
+      </w:r>
+    </w:p>
+    <w:p>
+      <w:pPr>
+        <w:autoSpaceDE w:val="0"/>
+        <w:autoSpaceDN w:val="0"/>
+        <w:adjustRightInd w:val="0"/>
+        <w:spacing w:after="0" w:line="240" w:lineRule="auto"/>
+        <w:ind w:left="360"/>
+        <w:rPr>
+          <w:rFonts w:ascii="Courier New" w:hAnsi="Courier New" w:cs="Courier New"/>
+          <w:sz w:val="20"/>
+          <w:szCs w:val="20"/>
+        </w:rPr>
+      </w:pPr>
+      <w:r>
+        <w:rPr>
+          <w:rFonts w:ascii="Courier New" w:hAnsi="Courier New" w:cs="Courier New"/>
+          <w:color w:val="000000"/>
+          <w:sz w:val="20"/>
+          <w:szCs w:val="20"/>
+        </w:rPr>
+        <w:tab/>
+      </w:r>
+      <w:r>
+        <w:rPr>
+          <w:rFonts w:ascii="Courier New" w:hAnsi="Courier New" w:cs="Courier New"/>
+          <w:color w:val="000000"/>
+          <w:sz w:val="20"/>
+          <w:szCs w:val="20"/>
+        </w:rPr>
+        <w:tab/>
+      </w:r>
+      <w:r>
+        <w:rPr>
+          <w:rFonts w:ascii="Courier New" w:hAnsi="Courier New" w:cs="Courier New"/>
+          <w:color w:val="000000"/>
+          <w:sz w:val="20"/>
+          <w:szCs w:val="20"/>
+        </w:rPr>
+        <w:tab/>
+      </w:r>
+      <w:r>
+        <w:rPr>
+          <w:rFonts w:ascii="Courier New" w:hAnsi="Courier New" w:cs="Courier New"/>
+          <w:color w:val="000000"/>
+          <w:sz w:val="20"/>
+          <w:szCs w:val="20"/>
+        </w:rPr>
+        <w:tab/>
+      </w:r>
+      <w:proofErr w:type="spellStart"/>
+      <w:proofErr w:type="gramStart"/>
+      <w:r>
+        <w:rPr>
+          <w:rFonts w:ascii="Courier New" w:hAnsi="Courier New" w:cs="Courier New"/>
+          <w:color w:val="6A3E3E"/>
+          <w:sz w:val="20"/>
+          <w:szCs w:val="20"/>
+        </w:rPr>
+        <w:t>st</w:t>
+      </w:r>
+      <w:r>
+        <w:rPr>
+          <w:rFonts w:ascii="Courier New" w:hAnsi="Courier New" w:cs="Courier New"/>
+          <w:color w:val="000000"/>
+          <w:sz w:val="20"/>
+          <w:szCs w:val="20"/>
+        </w:rPr>
+        <w:t>.close</w:t>
+      </w:r>
+      <w:proofErr w:type="spellEnd"/>
+      <w:proofErr w:type="gramEnd"/>
+      <w:r>
+        <w:rPr>
+          <w:rFonts w:ascii="Courier New" w:hAnsi="Courier New" w:cs="Courier New"/>
+          <w:color w:val="000000"/>
+          <w:sz w:val="20"/>
+          <w:szCs w:val="20"/>
+        </w:rPr>
+        <w:t>();</w:t>
+      </w:r>
+    </w:p>
+    <w:p>
+      <w:pPr>
+        <w:autoSpaceDE w:val="0"/>
+        <w:autoSpaceDN w:val="0"/>
+        <w:adjustRightInd w:val="0"/>
+        <w:spacing w:after="0" w:line="240" w:lineRule="auto"/>
+        <w:ind w:left="360"/>
+        <w:rPr>
+          <w:rFonts w:ascii="Courier New" w:hAnsi="Courier New" w:cs="Courier New"/>
+          <w:sz w:val="20"/>
+          <w:szCs w:val="20"/>
+        </w:rPr>
+      </w:pPr>
+      <w:r>
+        <w:rPr>
+          <w:rFonts w:ascii="Courier New" w:hAnsi="Courier New" w:cs="Courier New"/>
+          <w:color w:val="000000"/>
+          <w:sz w:val="20"/>
+          <w:szCs w:val="20"/>
+        </w:rPr>
+        <w:tab/>
+      </w:r>
+      <w:r>
+        <w:rPr>
+          <w:rFonts w:ascii="Courier New" w:hAnsi="Courier New" w:cs="Courier New"/>
+          <w:color w:val="000000"/>
+          <w:sz w:val="20"/>
+          <w:szCs w:val="20"/>
+        </w:rPr>
+        <w:tab/>
+      </w:r>
+      <w:r>
+        <w:rPr>
+          <w:rFonts w:ascii="Courier New" w:hAnsi="Courier New" w:cs="Courier New"/>
+          <w:color w:val="000000"/>
+          <w:sz w:val="20"/>
+          <w:szCs w:val="20"/>
+        </w:rPr>
+        <w:tab/>
+      </w:r>
+      <w:r>
+        <w:rPr>
+          <w:rFonts w:ascii="Courier New" w:hAnsi="Courier New" w:cs="Courier New"/>
+          <w:color w:val="000000"/>
+          <w:sz w:val="20"/>
+          <w:szCs w:val="20"/>
+        </w:rPr>
+        <w:tab/>
+      </w:r>
+      <w:proofErr w:type="spellStart"/>
+      <w:proofErr w:type="gramStart"/>
+      <w:r>
+        <w:rPr>
+          <w:rFonts w:ascii="Courier New" w:hAnsi="Courier New" w:cs="Courier New"/>
+          <w:color w:val="6A3E3E"/>
+          <w:sz w:val="20"/>
+          <w:szCs w:val="20"/>
+        </w:rPr>
+        <w:t>con</w:t>
+      </w:r>
+      <w:r>
+        <w:rPr>
+          <w:rFonts w:ascii="Courier New" w:hAnsi="Courier New" w:cs="Courier New"/>
+          <w:color w:val="000000"/>
+          <w:sz w:val="20"/>
+          <w:szCs w:val="20"/>
+        </w:rPr>
+        <w:t>.close</w:t>
+      </w:r>
+      <w:proofErr w:type="spellEnd"/>
+      <w:proofErr w:type="gramEnd"/>
+      <w:r>
+        <w:rPr>
+          <w:rFonts w:ascii="Courier New" w:hAnsi="Courier New" w:cs="Courier New"/>
+          <w:color w:val="000000"/>
+          <w:sz w:val="20"/>
+          <w:szCs w:val="20"/>
+        </w:rPr>
+        <w:t>();</w:t>
+      </w:r>
+    </w:p>
+    <w:p>
+      <w:pPr>
+        <w:autoSpaceDE w:val="0"/>
+        <w:autoSpaceDN w:val="0"/>
+        <w:adjustRightInd w:val="0"/>
+        <w:spacing w:after="0" w:line="240" w:lineRule="auto"/>
+        <w:ind w:left="360"/>
+        <w:rPr>
+          <w:rFonts w:ascii="Courier New" w:hAnsi="Courier New" w:cs="Courier New"/>
+          <w:sz w:val="20"/>
+          <w:szCs w:val="20"/>
+        </w:rPr>
+      </w:pPr>
+      <w:r>
+        <w:rPr>
+          <w:rFonts w:ascii="Courier New" w:hAnsi="Courier New" w:cs="Courier New"/>
+          <w:color w:val="000000"/>
+          <w:sz w:val="20"/>
+          <w:szCs w:val="20"/>
+        </w:rPr>
+        <w:tab/>
+      </w:r>
+      <w:r>
+        <w:rPr>
+          <w:rFonts w:ascii="Courier New" w:hAnsi="Courier New" w:cs="Courier New"/>
+          <w:color w:val="000000"/>
+          <w:sz w:val="20"/>
+          <w:szCs w:val="20"/>
+        </w:rPr>
+        <w:tab/>
+      </w:r>
+      <w:r>
+        <w:rPr>
+          <w:rFonts w:ascii="Courier New" w:hAnsi="Courier New" w:cs="Courier New"/>
+          <w:color w:val="000000"/>
+          <w:sz w:val="20"/>
+          <w:szCs w:val="20"/>
+        </w:rPr>
+        <w:tab/>
+      </w:r>
+      <w:proofErr w:type="gramStart"/>
+      <w:r>
+        <w:rPr>
+          <w:rFonts w:ascii="Courier New" w:hAnsi="Courier New" w:cs="Courier New"/>
+          <w:color w:val="000000"/>
+          <w:sz w:val="20"/>
+          <w:szCs w:val="20"/>
+        </w:rPr>
+        <w:t>}</w:t>
+      </w:r>
+      <w:r>
+        <w:rPr>
+          <w:rFonts w:ascii="Courier New" w:hAnsi="Courier New" w:cs="Courier New"/>
+          <w:b/>
+          <w:bCs/>
+          <w:color w:val="7F0055"/>
+          <w:sz w:val="20"/>
+          <w:szCs w:val="20"/>
+        </w:rPr>
+        <w:t>catch</w:t>
+      </w:r>
+      <w:proofErr w:type="gramEnd"/>
+      <w:r>
+        <w:rPr>
+          <w:rFonts w:ascii="Courier New" w:hAnsi="Courier New" w:cs="Courier New"/>
+          <w:color w:val="000000"/>
+          <w:sz w:val="20"/>
+          <w:szCs w:val="20"/>
+        </w:rPr>
+        <w:t>(</w:t>
+      </w:r>
+      <w:proofErr w:type="spellStart"/>
+      <w:r>
+        <w:rPr>
+          <w:rFonts w:ascii="Courier New" w:hAnsi="Courier New" w:cs="Courier New"/>
+          <w:color w:val="000000"/>
+          <w:sz w:val="20"/>
+          <w:szCs w:val="20"/>
+        </w:rPr>
+        <w:t>SQLException</w:t>
+      </w:r>
+      <w:proofErr w:type="spellEnd"/>
+      <w:r>
+        <w:rPr>
+          <w:rFonts w:ascii="Courier New" w:hAnsi="Courier New" w:cs="Courier New"/>
+          <w:color w:val="000000"/>
+          <w:sz w:val="20"/>
+          <w:szCs w:val="20"/>
+        </w:rPr>
+        <w:t xml:space="preserve"> </w:t>
+      </w:r>
+      <w:r>
+        <w:rPr>
+          <w:rFonts w:ascii="Courier New" w:hAnsi="Courier New" w:cs="Courier New"/>
+          <w:color w:val="6A3E3E"/>
+          <w:sz w:val="20"/>
+          <w:szCs w:val="20"/>
+        </w:rPr>
+        <w:t>s</w:t>
+      </w:r>
+      <w:r>
+        <w:rPr>
+          <w:rFonts w:ascii="Courier New" w:hAnsi="Courier New" w:cs="Courier New"/>
+          <w:color w:val="000000"/>
+          <w:sz w:val="20"/>
+          <w:szCs w:val="20"/>
+        </w:rPr>
+        <w:t>) {</w:t>
+      </w:r>
+    </w:p>
+    <w:p>
+      <w:pPr>
+        <w:autoSpaceDE w:val="0"/>
+        <w:autoSpaceDN w:val="0"/>
+        <w:adjustRightInd w:val="0"/>
+        <w:spacing w:after="0" w:line="240" w:lineRule="auto"/>
+        <w:ind w:left="360"/>
+        <w:rPr>
+          <w:rFonts w:ascii="Courier New" w:hAnsi="Courier New" w:cs="Courier New"/>
+          <w:sz w:val="20"/>
+          <w:szCs w:val="20"/>
+        </w:rPr>
+      </w:pPr>
+      <w:r>
+        <w:rPr>
+          <w:rFonts w:ascii="Courier New" w:hAnsi="Courier New" w:cs="Courier New"/>
+          <w:color w:val="000000"/>
+          <w:sz w:val="20"/>
+          <w:szCs w:val="20"/>
+        </w:rPr>
+        <w:tab/>
+      </w:r>
+      <w:r>
+        <w:rPr>
+          <w:rFonts w:ascii="Courier New" w:hAnsi="Courier New" w:cs="Courier New"/>
+          <w:color w:val="000000"/>
+          <w:sz w:val="20"/>
+          <w:szCs w:val="20"/>
+        </w:rPr>
+        <w:tab/>
+      </w:r>
+      <w:r>
+        <w:rPr>
+          <w:rFonts w:ascii="Courier New" w:hAnsi="Courier New" w:cs="Courier New"/>
+          <w:color w:val="000000"/>
+          <w:sz w:val="20"/>
+          <w:szCs w:val="20"/>
+        </w:rPr>
+        <w:tab/>
+      </w:r>
+      <w:r>
+        <w:rPr>
+          <w:rFonts w:ascii="Courier New" w:hAnsi="Courier New" w:cs="Courier New"/>
+          <w:color w:val="000000"/>
+          <w:sz w:val="20"/>
+          <w:szCs w:val="20"/>
+        </w:rPr>
+        <w:tab/>
+      </w:r>
+      <w:proofErr w:type="spellStart"/>
+      <w:r>
+        <w:rPr>
+          <w:rFonts w:ascii="Courier New" w:hAnsi="Courier New" w:cs="Courier New"/>
+          <w:color w:val="000000"/>
+          <w:sz w:val="20"/>
+          <w:szCs w:val="20"/>
+        </w:rPr>
+        <w:t>System.</w:t>
+      </w:r>
+      <w:r>
+        <w:rPr>
+          <w:rFonts w:ascii="Courier New" w:hAnsi="Courier New" w:cs="Courier New"/>
+          <w:b/>
+          <w:bCs/>
+          <w:i/>
+          <w:iCs/>
+          <w:color w:val="0000C0"/>
+          <w:sz w:val="20"/>
+          <w:szCs w:val="20"/>
+        </w:rPr>
+        <w:t>out</w:t>
+      </w:r>
+      <w:r>
+        <w:rPr>
+          <w:rFonts w:ascii="Courier New" w:hAnsi="Courier New" w:cs="Courier New"/>
+          <w:color w:val="000000"/>
+          <w:sz w:val="20"/>
+          <w:szCs w:val="20"/>
+        </w:rPr>
+        <w:t>.println</w:t>
+      </w:r>
+      <w:proofErr w:type="spellEnd"/>
+      <w:r>
+        <w:rPr>
+          <w:rFonts w:ascii="Courier New" w:hAnsi="Courier New" w:cs="Courier New"/>
+          <w:color w:val="000000"/>
+          <w:sz w:val="20"/>
+          <w:szCs w:val="20"/>
+        </w:rPr>
+        <w:t>(</w:t>
+      </w:r>
+      <w:r>
+        <w:rPr>
+          <w:rFonts w:ascii="Courier New" w:hAnsi="Courier New" w:cs="Courier New"/>
+          <w:color w:val="6A3E3E"/>
+          <w:sz w:val="20"/>
+          <w:szCs w:val="20"/>
+        </w:rPr>
+        <w:t>s</w:t>
+      </w:r>
+      <w:r>
+        <w:rPr>
+          <w:rFonts w:ascii="Courier New" w:hAnsi="Courier New" w:cs="Courier New"/>
+          <w:color w:val="000000"/>
+          <w:sz w:val="20"/>
+          <w:szCs w:val="20"/>
+        </w:rPr>
+        <w:t xml:space="preserve">); </w:t>
+      </w:r>
+      <w:r>
+        <w:rPr>
+          <w:rFonts w:ascii="Courier New" w:hAnsi="Courier New" w:cs="Courier New"/>
+          <w:color w:val="3F7F5F"/>
+          <w:sz w:val="20"/>
+          <w:szCs w:val="20"/>
+        </w:rPr>
+        <w:t xml:space="preserve">// logger to store it in file. </w:t>
+      </w:r>
+    </w:p>
+    <w:p>
+      <w:pPr>
+        <w:autoSpaceDE w:val="0"/>
+        <w:autoSpaceDN w:val="0"/>
+        <w:adjustRightInd w:val="0"/>
+        <w:spacing w:after="0" w:line="240" w:lineRule="auto"/>
+        <w:ind w:left="360"/>
+        <w:rPr>
+          <w:rFonts w:ascii="Courier New" w:hAnsi="Courier New" w:cs="Courier New"/>
+          <w:sz w:val="20"/>
+          <w:szCs w:val="20"/>
+        </w:rPr>
+      </w:pPr>
+      <w:r>
+        <w:rPr>
+          <w:rFonts w:ascii="Courier New" w:hAnsi="Courier New" w:cs="Courier New"/>
+          <w:color w:val="000000"/>
+          <w:sz w:val="20"/>
+          <w:szCs w:val="20"/>
+        </w:rPr>
+        <w:tab/>
+      </w:r>
+      <w:r>
+        <w:rPr>
+          <w:rFonts w:ascii="Courier New" w:hAnsi="Courier New" w:cs="Courier New"/>
+          <w:color w:val="000000"/>
+          <w:sz w:val="20"/>
+          <w:szCs w:val="20"/>
+        </w:rPr>
+        <w:tab/>
+      </w:r>
+      <w:r>
+        <w:rPr>
+          <w:rFonts w:ascii="Courier New" w:hAnsi="Courier New" w:cs="Courier New"/>
+          <w:color w:val="000000"/>
+          <w:sz w:val="20"/>
+          <w:szCs w:val="20"/>
+        </w:rPr>
+        <w:tab/>
+        <w:t>}</w:t>
+      </w:r>
+    </w:p>
+    <w:p>
+      <w:pPr>
+        <w:autoSpaceDE w:val="0"/>
+        <w:autoSpaceDN w:val="0"/>
+        <w:adjustRightInd w:val="0"/>
+        <w:spacing w:after="0" w:line="240" w:lineRule="auto"/>
+        <w:ind w:left="360"/>
+        <w:rPr>
+          <w:rFonts w:ascii="Courier New" w:hAnsi="Courier New" w:cs="Courier New"/>
+          <w:sz w:val="20"/>
+          <w:szCs w:val="20"/>
+        </w:rPr>
+      </w:pPr>
+      <w:r>
+        <w:rPr>
+          <w:rFonts w:ascii="Courier New" w:hAnsi="Courier New" w:cs="Courier New"/>
+          <w:color w:val="000000"/>
+          <w:sz w:val="20"/>
+          <w:szCs w:val="20"/>
+        </w:rPr>
+        <w:tab/>
+      </w:r>
+      <w:r>
+        <w:rPr>
+          <w:rFonts w:ascii="Courier New" w:hAnsi="Courier New" w:cs="Courier New"/>
+          <w:color w:val="000000"/>
+          <w:sz w:val="20"/>
+          <w:szCs w:val="20"/>
+        </w:rPr>
+        <w:tab/>
+        <w:t>}</w:t>
+      </w:r>
+    </w:p>
+    <w:p>
+      <w:pPr>
+        <w:autoSpaceDE w:val="0"/>
+        <w:autoSpaceDN w:val="0"/>
+        <w:adjustRightInd w:val="0"/>
+        <w:spacing w:after="0" w:line="240" w:lineRule="auto"/>
+        <w:ind w:left="360"/>
+        <w:rPr>
           <w:b/>
           <w:bCs/>
           <w:u w:val="single"/>
           <w:lang w:val="en-US"/>
         </w:rPr>
       </w:pPr>
+      <w:r>
+        <w:rPr>
+          <w:rFonts w:ascii="Courier New" w:hAnsi="Courier New" w:cs="Courier New"/>
+          <w:color w:val="000000"/>
+          <w:sz w:val="20"/>
+          <w:szCs w:val="20"/>
+        </w:rPr>
+        <w:tab/>
+      </w:r>
+      <w:r>
+        <w:rPr>
+          <w:rFonts w:ascii="Courier New" w:hAnsi="Courier New" w:cs="Courier New"/>
+          <w:color w:val="000000"/>
+          <w:sz w:val="20"/>
+          <w:szCs w:val="20"/>
+        </w:rPr>
+        <w:tab/>
+      </w:r>
+      <w:r>
+        <w:rPr>
+          <w:rFonts w:ascii="Courier New" w:hAnsi="Courier New" w:cs="Courier New"/>
+          <w:b/>
+          <w:bCs/>
+          <w:color w:val="7F0055"/>
+          <w:sz w:val="20"/>
+          <w:szCs w:val="20"/>
+        </w:rPr>
+        <w:t>return</w:t>
+      </w:r>
+      <w:r>
+        <w:rPr>
+          <w:rFonts w:ascii="Courier New" w:hAnsi="Courier New" w:cs="Courier New"/>
+          <w:color w:val="000000"/>
+          <w:sz w:val="20"/>
+          <w:szCs w:val="20"/>
+        </w:rPr>
+        <w:t xml:space="preserve"> </w:t>
+      </w:r>
+      <w:r>
+        <w:rPr>
+          <w:rFonts w:ascii="Courier New" w:hAnsi="Courier New" w:cs="Courier New"/>
+          <w:color w:val="6A3E3E"/>
+          <w:sz w:val="20"/>
+          <w:szCs w:val="20"/>
+        </w:rPr>
+        <w:t>message</w:t>
+      </w:r>
+      <w:r>
+        <w:rPr>
+          <w:rFonts w:ascii="Courier New" w:hAnsi="Courier New" w:cs="Courier New"/>
+          <w:color w:val="000000"/>
+          <w:sz w:val="20"/>
+          <w:szCs w:val="20"/>
+        </w:rPr>
+        <w:t>;</w:t>
+      </w:r>
+      <w:r>
+        <w:rPr>
+          <w:rFonts w:ascii="Courier New" w:hAnsi="Courier New" w:cs="Courier New"/>
+          <w:color w:val="000000"/>
+          <w:sz w:val="20"/>
+          <w:szCs w:val="20"/>
+        </w:rPr>
+        <w:tab/>
+        <w:t>}</w:t>
+      </w:r>
+    </w:p>
+    <w:p>
+      <w:pPr>
+        <w:rPr>
+          <w:b/>
+          <w:bCs/>
+          <w:u w:val="single"/>
+          <w:lang w:val="en-US"/>
+        </w:rPr>
+      </w:pPr>
+      <w:proofErr w:type="spellStart"/>
+      <w:r>
+        <w:rPr>
+          <w:b/>
+          <w:bCs/>
+          <w:u w:val="single"/>
+          <w:lang w:val="en-US"/>
+        </w:rPr>
+        <w:lastRenderedPageBreak/>
+        <w:t>CallableStatement</w:t>
+      </w:r>
+      <w:proofErr w:type="spellEnd"/>
+    </w:p>
+    <w:p>
+      <w:pPr>
+        <w:rPr>
+          <w:b/>
+          <w:bCs/>
+          <w:u w:val="single"/>
+          <w:lang w:val="en-US"/>
+        </w:rPr>
+      </w:pPr>
+      <w:r>
+        <w:rPr>
+          <w:b/>
+          <w:bCs/>
+          <w:u w:val="single"/>
+          <w:lang w:val="en-US"/>
+        </w:rPr>
+        <w:t>// is used to call stored procedure of database</w:t>
+      </w:r>
+    </w:p>
+    <w:p>
+      <w:pPr>
+        <w:rPr>
+          <w:b/>
+          <w:bCs/>
+          <w:u w:val="single"/>
+          <w:lang w:val="en-US"/>
+        </w:rPr>
+      </w:pPr>
+      <w:r>
+        <w:rPr>
+          <w:b/>
+          <w:bCs/>
+          <w:u w:val="single"/>
+          <w:lang w:val="en-US"/>
+        </w:rPr>
+        <w:t>// self -learning</w:t>
+      </w:r>
+    </w:p>
+    <w:p>
+      <w:pPr>
+        <w:rPr>
+          <w:b/>
+          <w:bCs/>
+          <w:u w:val="single"/>
+          <w:lang w:val="en-US"/>
+        </w:rPr>
+      </w:pPr>
+    </w:p>
+    <w:p>
+      <w:pPr>
+        <w:rPr>
+          <w:b/>
+          <w:bCs/>
+          <w:u w:val="single"/>
+          <w:lang w:val="en-US"/>
+        </w:rPr>
+      </w:pPr>
+      <w:r>
+        <w:rPr>
+          <w:b/>
+          <w:bCs/>
+          <w:u w:val="single"/>
+          <w:lang w:val="en-US"/>
+        </w:rPr>
+        <w:t xml:space="preserve">MongoDB Community Edition </w:t>
+      </w:r>
+    </w:p>
+    <w:p>
+      <w:pPr>
+        <w:rPr>
+          <w:b/>
+          <w:bCs/>
+          <w:u w:val="single"/>
+          <w:lang w:val="en-US"/>
+        </w:rPr>
+      </w:pPr>
+      <w:r>
+        <w:rPr>
+          <w:b/>
+          <w:bCs/>
+          <w:u w:val="single"/>
+          <w:lang w:val="en-US"/>
+        </w:rPr>
+        <w:t>Compass GUI</w:t>
+      </w:r>
     </w:p>
     <w:p>
       <w:pPr>

--- a/Java-Programming.docx
+++ b/Java-Programming.docx
@@ -49192,9 +49192,12 @@
     </w:p>
     <w:p>
       <w:pPr>
-        <w:rPr>
-          <w:b/>
-          <w:bCs/>
+        <w:jc w:val="center"/>
+        <w:rPr>
+          <w:b/>
+          <w:bCs/>
+          <w:sz w:val="40"/>
+          <w:szCs w:val="40"/>
           <w:u w:val="single"/>
           <w:lang w:val="en-US"/>
         </w:rPr>
@@ -49203,40 +49206,77 @@
         <w:rPr>
           <w:b/>
           <w:bCs/>
+          <w:sz w:val="40"/>
+          <w:szCs w:val="40"/>
           <w:u w:val="single"/>
           <w:lang w:val="en-US"/>
         </w:rPr>
-        <w:t xml:space="preserve">MongoDB Community Edition </w:t>
-      </w:r>
-    </w:p>
-    <w:p>
-      <w:pPr>
-        <w:rPr>
-          <w:b/>
-          <w:bCs/>
+        <w:t>Mongo DB Server</w:t>
+      </w:r>
+      <w:r>
+        <w:rPr>
+          <w:b/>
+          <w:bCs/>
+          <w:sz w:val="40"/>
+          <w:szCs w:val="40"/>
           <w:u w:val="single"/>
           <w:lang w:val="en-US"/>
         </w:rPr>
-      </w:pPr>
-      <w:r>
+        <w:t xml:space="preserve">/No SQL </w:t>
+      </w:r>
+    </w:p>
+    <w:p>
+      <w:pPr>
         <w:rPr>
           <w:b/>
           <w:bCs/>
           <w:u w:val="single"/>
           <w:lang w:val="en-US"/>
         </w:rPr>
-        <w:t>Compass GUI</w:t>
-      </w:r>
-    </w:p>
-    <w:p>
-      <w:pPr>
+      </w:pPr>
+      <w:r>
         <w:rPr>
           <w:b/>
           <w:bCs/>
           <w:u w:val="single"/>
           <w:lang w:val="en-US"/>
         </w:rPr>
-      </w:pPr>
+        <w:drawing>
+          <wp:inline distT="0" distB="0" distL="0" distR="0" wp14:anchorId="3FA1AC9D" wp14:editId="7B3B7205">
+            <wp:extent cx="5731510" cy="3008630"/>
+            <wp:effectExtent l="0" t="0" r="2540" b="1270"/>
+            <wp:docPr id="36" name="Picture 36" descr="Diagram&#10;&#10;Description automatically generated"/>
+            <wp:cNvGraphicFramePr>
+              <a:graphicFrameLocks xmlns:a="http://schemas.openxmlformats.org/drawingml/2006/main" noChangeAspect="1"/>
+            </wp:cNvGraphicFramePr>
+            <a:graphic xmlns:a="http://schemas.openxmlformats.org/drawingml/2006/main">
+              <a:graphicData uri="http://schemas.openxmlformats.org/drawingml/2006/picture">
+                <pic:pic xmlns:pic="http://schemas.openxmlformats.org/drawingml/2006/picture">
+                  <pic:nvPicPr>
+                    <pic:cNvPr id="36" name="Picture 36" descr="Diagram&#10;&#10;Description automatically generated"/>
+                    <pic:cNvPicPr/>
+                  </pic:nvPicPr>
+                  <pic:blipFill>
+                    <a:blip r:embed="rId25"/>
+                    <a:stretch>
+                      <a:fillRect/>
+                    </a:stretch>
+                  </pic:blipFill>
+                  <pic:spPr>
+                    <a:xfrm>
+                      <a:off x="0" y="0"/>
+                      <a:ext cx="5731510" cy="3008630"/>
+                    </a:xfrm>
+                    <a:prstGeom prst="rect">
+                      <a:avLst/>
+                    </a:prstGeom>
+                  </pic:spPr>
+                </pic:pic>
+              </a:graphicData>
+            </a:graphic>
+          </wp:inline>
+        </w:drawing>
+      </w:r>
     </w:p>
     <w:p>
       <w:pPr>
@@ -49251,8 +49291,6 @@
     <w:p>
       <w:pPr>
         <w:rPr>
-          <w:b/>
-          <w:bCs/>
           <w:u w:val="single"/>
           <w:lang w:val="en-US"/>
         </w:rPr>
@@ -49261,26 +49299,2250 @@
     <w:p>
       <w:pPr>
         <w:rPr>
+          <w:lang w:val="en-US"/>
+        </w:rPr>
+      </w:pPr>
+      <w:r>
+        <w:rPr>
+          <w:lang w:val="en-US"/>
+        </w:rPr>
+        <w:t xml:space="preserve">MongoDB is a cross-platform, document-oriented database that provides high performance, high </w:t>
+      </w:r>
+      <w:proofErr w:type="gramStart"/>
+      <w:r>
+        <w:rPr>
+          <w:lang w:val="en-US"/>
+        </w:rPr>
+        <w:t>scalability</w:t>
+      </w:r>
+      <w:proofErr w:type="gramEnd"/>
+      <w:r>
+        <w:rPr>
+          <w:lang w:val="en-US"/>
+        </w:rPr>
+        <w:t xml:space="preserve"> and high availability features. </w:t>
+      </w:r>
+    </w:p>
+    <w:p>
+      <w:pPr>
+        <w:rPr>
+          <w:lang w:val="en-US"/>
+        </w:rPr>
+      </w:pPr>
+      <w:r>
+        <w:rPr>
+          <w:lang w:val="en-US"/>
+        </w:rPr>
+        <w:t xml:space="preserve">MongoDB works on concept of collection &amp; document. </w:t>
+      </w:r>
+    </w:p>
+    <w:p>
+      <w:pPr>
+        <w:rPr>
           <w:b/>
           <w:bCs/>
           <w:u w:val="single"/>
           <w:lang w:val="en-US"/>
         </w:rPr>
       </w:pPr>
-    </w:p>
-    <w:p>
-      <w:pPr>
+      <w:r>
         <w:rPr>
           <w:b/>
           <w:bCs/>
           <w:u w:val="single"/>
           <w:lang w:val="en-US"/>
         </w:rPr>
-      </w:pPr>
+        <w:t>Database</w:t>
+      </w:r>
+    </w:p>
+    <w:p>
+      <w:pPr>
+        <w:rPr>
+          <w:lang w:val="en-US"/>
+        </w:rPr>
+      </w:pPr>
+      <w:r>
+        <w:rPr>
+          <w:lang w:val="en-US"/>
+        </w:rPr>
+        <w:t xml:space="preserve">It is a container for collections. Each database gets its own set of files on the </w:t>
+      </w:r>
+      <w:proofErr w:type="gramStart"/>
+      <w:r>
+        <w:rPr>
+          <w:lang w:val="en-US"/>
+        </w:rPr>
+        <w:t>file-system</w:t>
+      </w:r>
+      <w:proofErr w:type="gramEnd"/>
+      <w:r>
+        <w:rPr>
+          <w:lang w:val="en-US"/>
+        </w:rPr>
+        <w:t xml:space="preserve">. In a server, you can have multiple databases. </w:t>
+      </w:r>
+    </w:p>
+    <w:p>
+      <w:pPr>
+        <w:rPr>
+          <w:b/>
+          <w:bCs/>
+          <w:u w:val="single"/>
+          <w:lang w:val="en-US"/>
+        </w:rPr>
+      </w:pPr>
+      <w:r>
+        <w:rPr>
+          <w:b/>
+          <w:bCs/>
+          <w:u w:val="single"/>
+          <w:lang w:val="en-US"/>
+        </w:rPr>
+        <w:t>Collection</w:t>
+      </w:r>
+    </w:p>
+    <w:p>
+      <w:pPr>
+        <w:rPr>
+          <w:lang w:val="en-US"/>
+        </w:rPr>
+      </w:pPr>
+      <w:r>
+        <w:rPr>
+          <w:lang w:val="en-US"/>
+        </w:rPr>
+        <w:t xml:space="preserve">Collection is a group of MongoDB documents. Collection is </w:t>
+      </w:r>
+      <w:proofErr w:type="gramStart"/>
+      <w:r>
+        <w:rPr>
+          <w:lang w:val="en-US"/>
+        </w:rPr>
+        <w:t>similar to</w:t>
+      </w:r>
+      <w:proofErr w:type="gramEnd"/>
+      <w:r>
+        <w:rPr>
+          <w:lang w:val="en-US"/>
+        </w:rPr>
+        <w:t xml:space="preserve"> the RDBMS table. </w:t>
+      </w:r>
+    </w:p>
+    <w:p>
+      <w:pPr>
+        <w:rPr>
+          <w:lang w:val="en-US"/>
+        </w:rPr>
+      </w:pPr>
+      <w:r>
+        <w:rPr>
+          <w:lang w:val="en-US"/>
+        </w:rPr>
+        <w:t xml:space="preserve">A single database can have multiple Collections; Collections can have different fields. </w:t>
+      </w:r>
+      <w:r>
+        <w:rPr>
+          <w:lang w:val="en-US"/>
+        </w:rPr>
+        <w:t xml:space="preserve"> Collection do not enforce a schema. </w:t>
+      </w:r>
+    </w:p>
+    <w:p>
+      <w:pPr>
+        <w:rPr>
+          <w:b/>
+          <w:bCs/>
+          <w:u w:val="single"/>
+          <w:lang w:val="en-US"/>
+        </w:rPr>
+      </w:pPr>
+      <w:r>
+        <w:rPr>
+          <w:b/>
+          <w:bCs/>
+          <w:u w:val="single"/>
+          <w:lang w:val="en-US"/>
+        </w:rPr>
+        <w:t>Document</w:t>
+      </w:r>
+    </w:p>
+    <w:p>
+      <w:pPr>
+        <w:rPr>
+          <w:lang w:val="en-US"/>
+        </w:rPr>
+      </w:pPr>
+      <w:r>
+        <w:rPr>
+          <w:lang w:val="en-US"/>
+        </w:rPr>
+        <w:t>A document is a set of key-value pairs. Documents have dyn</w:t>
+      </w:r>
+      <w:r>
+        <w:rPr>
+          <w:lang w:val="en-US"/>
+        </w:rPr>
+        <w:t xml:space="preserve">amic schema. This means Documents in the same collection do not need to have the same set of fields or structures.  A default key “_id” is provided my </w:t>
+      </w:r>
+      <w:proofErr w:type="spellStart"/>
+      <w:r>
+        <w:rPr>
+          <w:lang w:val="en-US"/>
+        </w:rPr>
+        <w:t>mongodb</w:t>
+      </w:r>
+      <w:proofErr w:type="spellEnd"/>
+      <w:r>
+        <w:rPr>
+          <w:lang w:val="en-US"/>
+        </w:rPr>
+        <w:t xml:space="preserve">.  </w:t>
+      </w:r>
+    </w:p>
+    <w:p>
+      <w:pPr>
+        <w:rPr>
+          <w:b/>
+          <w:bCs/>
+          <w:lang w:val="en-US"/>
+        </w:rPr>
+      </w:pPr>
+      <w:r>
+        <w:rPr>
+          <w:b/>
+          <w:bCs/>
+          <w:lang w:val="en-US"/>
+        </w:rPr>
+        <w:lastRenderedPageBreak/>
+        <w:t xml:space="preserve">Sample </w:t>
+      </w:r>
+      <w:proofErr w:type="gramStart"/>
+      <w:r>
+        <w:rPr>
+          <w:b/>
+          <w:bCs/>
+          <w:lang w:val="en-US"/>
+        </w:rPr>
+        <w:t>Document</w:t>
+      </w:r>
+      <w:r>
+        <w:rPr>
+          <w:b/>
+          <w:bCs/>
+          <w:lang w:val="en-US"/>
+        </w:rPr>
+        <w:t xml:space="preserve">  [</w:t>
+      </w:r>
+      <w:proofErr w:type="gramEnd"/>
+      <w:r>
+        <w:rPr>
+          <w:b/>
+          <w:bCs/>
+          <w:lang w:val="en-US"/>
+        </w:rPr>
+        <w:t xml:space="preserve"> BSON format] </w:t>
+      </w:r>
     </w:p>
     <w:p>
       <w:pPr>
         <w:ind w:left="360"/>
+        <w:rPr>
+          <w:lang w:val="en-US"/>
+        </w:rPr>
+      </w:pPr>
+      <w:r>
+        <w:rPr>
+          <w:noProof/>
+          <w:lang w:val="en-US"/>
+        </w:rPr>
+        <mc:AlternateContent>
+          <mc:Choice Requires="wps">
+            <w:drawing>
+              <wp:anchor distT="0" distB="0" distL="114300" distR="114300" simplePos="0" relativeHeight="251687936" behindDoc="0" locked="0" layoutInCell="1" allowOverlap="1" wp14:anchorId="5BA7194C" wp14:editId="6E09CF52">
+                <wp:simplePos x="0" y="0"/>
+                <wp:positionH relativeFrom="column">
+                  <wp:posOffset>-7034</wp:posOffset>
+                </wp:positionH>
+                <wp:positionV relativeFrom="paragraph">
+                  <wp:posOffset>44841</wp:posOffset>
+                </wp:positionV>
+                <wp:extent cx="3460652" cy="2131255"/>
+                <wp:effectExtent l="0" t="0" r="26035" b="21590"/>
+                <wp:wrapNone/>
+                <wp:docPr id="37" name="Text Box 37"/>
+                <wp:cNvGraphicFramePr/>
+                <a:graphic xmlns:a="http://schemas.openxmlformats.org/drawingml/2006/main">
+                  <a:graphicData uri="http://schemas.microsoft.com/office/word/2010/wordprocessingShape">
+                    <wps:wsp>
+                      <wps:cNvSpPr txBox="1"/>
+                      <wps:spPr>
+                        <a:xfrm>
+                          <a:off x="0" y="0"/>
+                          <a:ext cx="3460652" cy="2131255"/>
+                        </a:xfrm>
+                        <a:prstGeom prst="rect">
+                          <a:avLst/>
+                        </a:prstGeom>
+                        <a:solidFill>
+                          <a:schemeClr val="lt1"/>
+                        </a:solidFill>
+                        <a:ln w="6350">
+                          <a:solidFill>
+                            <a:prstClr val="black"/>
+                          </a:solidFill>
+                        </a:ln>
+                      </wps:spPr>
+                      <wps:txbx>
+                        <w:txbxContent>
+                          <w:p>
+                            <w:pPr>
+                              <w:spacing w:after="0"/>
+                              <w:rPr>
+                                <w:lang w:val="en-US"/>
+                              </w:rPr>
+                            </w:pPr>
+                            <w:r>
+                              <w:rPr>
+                                <w:lang w:val="en-US"/>
+                              </w:rPr>
+                              <w:t>{</w:t>
+                            </w:r>
+                          </w:p>
+                          <w:p>
+                            <w:pPr>
+                              <w:spacing w:after="0"/>
+                              <w:rPr>
+                                <w:lang w:val="en-US"/>
+                              </w:rPr>
+                            </w:pPr>
+                            <w:r>
+                              <w:rPr>
+                                <w:lang w:val="en-US"/>
+                              </w:rPr>
+                              <w:tab/>
+                            </w:r>
+                            <w:r>
+                              <w:rPr>
+                                <w:b/>
+                                <w:bCs/>
+                                <w:lang w:val="en-US"/>
+                              </w:rPr>
+                              <w:t>_</w:t>
+                            </w:r>
+                            <w:proofErr w:type="gramStart"/>
+                            <w:r>
+                              <w:rPr>
+                                <w:b/>
+                                <w:bCs/>
+                                <w:lang w:val="en-US"/>
+                              </w:rPr>
+                              <w:t>id :</w:t>
+                            </w:r>
+                            <w:proofErr w:type="gramEnd"/>
+                            <w:r>
+                              <w:rPr>
+                                <w:lang w:val="en-US"/>
+                              </w:rPr>
+                              <w:t xml:space="preserve"> ObjectId(6d331def34381a),</w:t>
+                            </w:r>
+                          </w:p>
+                          <w:p>
+                            <w:pPr>
+                              <w:spacing w:after="0"/>
+                              <w:rPr>
+                                <w:lang w:val="en-US"/>
+                              </w:rPr>
+                            </w:pPr>
+                            <w:r>
+                              <w:rPr>
+                                <w:lang w:val="en-US"/>
+                              </w:rPr>
+                              <w:tab/>
+                              <w:t xml:space="preserve"> </w:t>
+                            </w:r>
+                            <w:proofErr w:type="spellStart"/>
+                            <w:r>
+                              <w:rPr>
+                                <w:lang w:val="en-US"/>
+                              </w:rPr>
+                              <w:t>empId</w:t>
+                            </w:r>
+                            <w:proofErr w:type="spellEnd"/>
+                            <w:r>
+                              <w:rPr>
+                                <w:lang w:val="en-US"/>
+                              </w:rPr>
+                              <w:t>: 1,</w:t>
+                            </w:r>
+                          </w:p>
+                          <w:p>
+                            <w:pPr>
+                              <w:spacing w:after="0"/>
+                              <w:rPr>
+                                <w:lang w:val="en-US"/>
+                              </w:rPr>
+                            </w:pPr>
+                            <w:r>
+                              <w:rPr>
+                                <w:lang w:val="en-US"/>
+                              </w:rPr>
+                              <w:tab/>
+                              <w:t>name: ‘Alex’,</w:t>
+                            </w:r>
+                          </w:p>
+                          <w:p>
+                            <w:pPr>
+                              <w:spacing w:after="0"/>
+                              <w:rPr>
+                                <w:lang w:val="en-US"/>
+                              </w:rPr>
+                            </w:pPr>
+                            <w:r>
+                              <w:rPr>
+                                <w:lang w:val="en-US"/>
+                              </w:rPr>
+                              <w:tab/>
+                              <w:t>salary:2300,</w:t>
+                            </w:r>
+                          </w:p>
+                          <w:p>
+                            <w:pPr>
+                              <w:spacing w:after="0"/>
+                              <w:rPr>
+                                <w:lang w:val="en-US"/>
+                              </w:rPr>
+                            </w:pPr>
+                            <w:r>
+                              <w:rPr>
+                                <w:lang w:val="en-US"/>
+                              </w:rPr>
+                              <w:tab/>
+                            </w:r>
+                            <w:proofErr w:type="gramStart"/>
+                            <w:r>
+                              <w:rPr>
+                                <w:lang w:val="en-US"/>
+                              </w:rPr>
+                              <w:t>department:{</w:t>
+                            </w:r>
+                            <w:proofErr w:type="gramEnd"/>
+                          </w:p>
+                          <w:p>
+                            <w:pPr>
+                              <w:spacing w:after="0"/>
+                              <w:rPr>
+                                <w:lang w:val="en-US"/>
+                              </w:rPr>
+                            </w:pPr>
+                            <w:r>
+                              <w:rPr>
+                                <w:lang w:val="en-US"/>
+                              </w:rPr>
+                              <w:tab/>
+                            </w:r>
+                            <w:r>
+                              <w:rPr>
+                                <w:lang w:val="en-US"/>
+                              </w:rPr>
+                              <w:tab/>
+                              <w:t>id: 101,</w:t>
+                            </w:r>
+                          </w:p>
+                          <w:p>
+                            <w:pPr>
+                              <w:spacing w:after="0"/>
+                              <w:rPr>
+                                <w:lang w:val="en-US"/>
+                              </w:rPr>
+                            </w:pPr>
+                            <w:r>
+                              <w:rPr>
+                                <w:lang w:val="en-US"/>
+                              </w:rPr>
+                              <w:tab/>
+                            </w:r>
+                            <w:r>
+                              <w:rPr>
+                                <w:lang w:val="en-US"/>
+                              </w:rPr>
+                              <w:tab/>
+                              <w:t>name: ‘HR’,</w:t>
+                            </w:r>
+                          </w:p>
+                          <w:p>
+                            <w:pPr>
+                              <w:spacing w:after="0"/>
+                              <w:rPr>
+                                <w:lang w:val="en-US"/>
+                              </w:rPr>
+                            </w:pPr>
+                            <w:r>
+                              <w:rPr>
+                                <w:lang w:val="en-US"/>
+                              </w:rPr>
+                              <w:tab/>
+                            </w:r>
+                            <w:r>
+                              <w:rPr>
+                                <w:lang w:val="en-US"/>
+                              </w:rPr>
+                              <w:tab/>
+                              <w:t>location: ‘Jersey’</w:t>
+                            </w:r>
+                          </w:p>
+                          <w:p>
+                            <w:pPr>
+                              <w:spacing w:after="0"/>
+                              <w:rPr>
+                                <w:lang w:val="en-US"/>
+                              </w:rPr>
+                            </w:pPr>
+                            <w:r>
+                              <w:rPr>
+                                <w:lang w:val="en-US"/>
+                              </w:rPr>
+                              <w:tab/>
+                              <w:t>}</w:t>
+                            </w:r>
+                          </w:p>
+                          <w:p>
+                            <w:pPr>
+                              <w:spacing w:after="0"/>
+                              <w:rPr>
+                                <w:lang w:val="en-US"/>
+                              </w:rPr>
+                            </w:pPr>
+                            <w:r>
+                              <w:rPr>
+                                <w:lang w:val="en-US"/>
+                              </w:rPr>
+                              <w:t>}</w:t>
+                            </w:r>
+                          </w:p>
+                          <w:p/>
+                        </w:txbxContent>
+                      </wps:txbx>
+                      <wps:bodyPr rot="0" spcFirstLastPara="0" vertOverflow="overflow" horzOverflow="overflow" vert="horz" wrap="square" lIns="91440" tIns="45720" rIns="91440" bIns="45720" numCol="1" spcCol="0" rtlCol="0" fromWordArt="0" anchor="t" anchorCtr="0" forceAA="0" compatLnSpc="1">
+                        <a:prstTxWarp prst="textNoShape">
+                          <a:avLst/>
+                        </a:prstTxWarp>
+                        <a:noAutofit/>
+                      </wps:bodyPr>
+                    </wps:wsp>
+                  </a:graphicData>
+                </a:graphic>
+                <wp14:sizeRelH relativeFrom="margin">
+                  <wp14:pctWidth>0</wp14:pctWidth>
+                </wp14:sizeRelH>
+                <wp14:sizeRelV relativeFrom="margin">
+                  <wp14:pctHeight>0</wp14:pctHeight>
+                </wp14:sizeRelV>
+              </wp:anchor>
+            </w:drawing>
+          </mc:Choice>
+          <mc:Fallback>
+            <w:pict>
+              <v:shape w14:anchorId="5BA7194C" id="Text Box 37" o:spid="_x0000_s1037" type="#_x0000_t202" style="position:absolute;left:0;text-align:left;margin-left:-.55pt;margin-top:3.55pt;width:272.5pt;height:167.8pt;z-index:251687936;visibility:visible;mso-wrap-style:square;mso-width-percent:0;mso-height-percent:0;mso-wrap-distance-left:9pt;mso-wrap-distance-top:0;mso-wrap-distance-right:9pt;mso-wrap-distance-bottom:0;mso-position-horizontal:absolute;mso-position-horizontal-relative:text;mso-position-vertical:absolute;mso-position-vertical-relative:text;mso-width-percent:0;mso-height-percent:0;mso-width-relative:margin;mso-height-relative:margin;v-text-anchor:top" o:gfxdata="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" fillcolor="white [3201]" strokeweight=".5pt">
+                <v:textbox>
+                  <w:txbxContent>
+                    <w:p>
+                      <w:pPr>
+                        <w:spacing w:after="0"/>
+                        <w:rPr>
+                          <w:lang w:val="en-US"/>
+                        </w:rPr>
+                      </w:pPr>
+                      <w:r>
+                        <w:rPr>
+                          <w:lang w:val="en-US"/>
+                        </w:rPr>
+                        <w:t>{</w:t>
+                      </w:r>
+                    </w:p>
+                    <w:p>
+                      <w:pPr>
+                        <w:spacing w:after="0"/>
+                        <w:rPr>
+                          <w:lang w:val="en-US"/>
+                        </w:rPr>
+                      </w:pPr>
+                      <w:r>
+                        <w:rPr>
+                          <w:lang w:val="en-US"/>
+                        </w:rPr>
+                        <w:tab/>
+                      </w:r>
+                      <w:r>
+                        <w:rPr>
+                          <w:b/>
+                          <w:bCs/>
+                          <w:lang w:val="en-US"/>
+                        </w:rPr>
+                        <w:t>_</w:t>
+                      </w:r>
+                      <w:proofErr w:type="gramStart"/>
+                      <w:r>
+                        <w:rPr>
+                          <w:b/>
+                          <w:bCs/>
+                          <w:lang w:val="en-US"/>
+                        </w:rPr>
+                        <w:t>id :</w:t>
+                      </w:r>
+                      <w:proofErr w:type="gramEnd"/>
+                      <w:r>
+                        <w:rPr>
+                          <w:lang w:val="en-US"/>
+                        </w:rPr>
+                        <w:t xml:space="preserve"> ObjectId(6d331def34381a),</w:t>
+                      </w:r>
+                    </w:p>
+                    <w:p>
+                      <w:pPr>
+                        <w:spacing w:after="0"/>
+                        <w:rPr>
+                          <w:lang w:val="en-US"/>
+                        </w:rPr>
+                      </w:pPr>
+                      <w:r>
+                        <w:rPr>
+                          <w:lang w:val="en-US"/>
+                        </w:rPr>
+                        <w:tab/>
+                        <w:t xml:space="preserve"> </w:t>
+                      </w:r>
+                      <w:proofErr w:type="spellStart"/>
+                      <w:r>
+                        <w:rPr>
+                          <w:lang w:val="en-US"/>
+                        </w:rPr>
+                        <w:t>empId</w:t>
+                      </w:r>
+                      <w:proofErr w:type="spellEnd"/>
+                      <w:r>
+                        <w:rPr>
+                          <w:lang w:val="en-US"/>
+                        </w:rPr>
+                        <w:t>: 1,</w:t>
+                      </w:r>
+                    </w:p>
+                    <w:p>
+                      <w:pPr>
+                        <w:spacing w:after="0"/>
+                        <w:rPr>
+                          <w:lang w:val="en-US"/>
+                        </w:rPr>
+                      </w:pPr>
+                      <w:r>
+                        <w:rPr>
+                          <w:lang w:val="en-US"/>
+                        </w:rPr>
+                        <w:tab/>
+                        <w:t>name: ‘Alex’,</w:t>
+                      </w:r>
+                    </w:p>
+                    <w:p>
+                      <w:pPr>
+                        <w:spacing w:after="0"/>
+                        <w:rPr>
+                          <w:lang w:val="en-US"/>
+                        </w:rPr>
+                      </w:pPr>
+                      <w:r>
+                        <w:rPr>
+                          <w:lang w:val="en-US"/>
+                        </w:rPr>
+                        <w:tab/>
+                        <w:t>salary:2300,</w:t>
+                      </w:r>
+                    </w:p>
+                    <w:p>
+                      <w:pPr>
+                        <w:spacing w:after="0"/>
+                        <w:rPr>
+                          <w:lang w:val="en-US"/>
+                        </w:rPr>
+                      </w:pPr>
+                      <w:r>
+                        <w:rPr>
+                          <w:lang w:val="en-US"/>
+                        </w:rPr>
+                        <w:tab/>
+                      </w:r>
+                      <w:proofErr w:type="gramStart"/>
+                      <w:r>
+                        <w:rPr>
+                          <w:lang w:val="en-US"/>
+                        </w:rPr>
+                        <w:t>department:{</w:t>
+                      </w:r>
+                      <w:proofErr w:type="gramEnd"/>
+                    </w:p>
+                    <w:p>
+                      <w:pPr>
+                        <w:spacing w:after="0"/>
+                        <w:rPr>
+                          <w:lang w:val="en-US"/>
+                        </w:rPr>
+                      </w:pPr>
+                      <w:r>
+                        <w:rPr>
+                          <w:lang w:val="en-US"/>
+                        </w:rPr>
+                        <w:tab/>
+                      </w:r>
+                      <w:r>
+                        <w:rPr>
+                          <w:lang w:val="en-US"/>
+                        </w:rPr>
+                        <w:tab/>
+                        <w:t>id: 101,</w:t>
+                      </w:r>
+                    </w:p>
+                    <w:p>
+                      <w:pPr>
+                        <w:spacing w:after="0"/>
+                        <w:rPr>
+                          <w:lang w:val="en-US"/>
+                        </w:rPr>
+                      </w:pPr>
+                      <w:r>
+                        <w:rPr>
+                          <w:lang w:val="en-US"/>
+                        </w:rPr>
+                        <w:tab/>
+                      </w:r>
+                      <w:r>
+                        <w:rPr>
+                          <w:lang w:val="en-US"/>
+                        </w:rPr>
+                        <w:tab/>
+                        <w:t>name: ‘HR’,</w:t>
+                      </w:r>
+                    </w:p>
+                    <w:p>
+                      <w:pPr>
+                        <w:spacing w:after="0"/>
+                        <w:rPr>
+                          <w:lang w:val="en-US"/>
+                        </w:rPr>
+                      </w:pPr>
+                      <w:r>
+                        <w:rPr>
+                          <w:lang w:val="en-US"/>
+                        </w:rPr>
+                        <w:tab/>
+                      </w:r>
+                      <w:r>
+                        <w:rPr>
+                          <w:lang w:val="en-US"/>
+                        </w:rPr>
+                        <w:tab/>
+                        <w:t>location: ‘Jersey’</w:t>
+                      </w:r>
+                    </w:p>
+                    <w:p>
+                      <w:pPr>
+                        <w:spacing w:after="0"/>
+                        <w:rPr>
+                          <w:lang w:val="en-US"/>
+                        </w:rPr>
+                      </w:pPr>
+                      <w:r>
+                        <w:rPr>
+                          <w:lang w:val="en-US"/>
+                        </w:rPr>
+                        <w:tab/>
+                        <w:t>}</w:t>
+                      </w:r>
+                    </w:p>
+                    <w:p>
+                      <w:pPr>
+                        <w:spacing w:after="0"/>
+                        <w:rPr>
+                          <w:lang w:val="en-US"/>
+                        </w:rPr>
+                      </w:pPr>
+                      <w:r>
+                        <w:rPr>
+                          <w:lang w:val="en-US"/>
+                        </w:rPr>
+                        <w:t>}</w:t>
+                      </w:r>
+                    </w:p>
+                    <w:p/>
+                  </w:txbxContent>
+                </v:textbox>
+              </v:shape>
+            </w:pict>
+          </mc:Fallback>
+        </mc:AlternateContent>
+      </w:r>
+    </w:p>
+    <w:p>
+      <w:pPr>
+        <w:rPr>
+          <w:lang w:val="en-US"/>
+        </w:rPr>
+      </w:pPr>
+    </w:p>
+    <w:p>
+      <w:pPr>
+        <w:rPr>
+          <w:lang w:val="en-US"/>
+        </w:rPr>
+      </w:pPr>
+    </w:p>
+    <w:p>
+      <w:pPr>
+        <w:tabs>
+          <w:tab w:val="left" w:pos="6081"/>
+        </w:tabs>
+        <w:rPr>
+          <w:lang w:val="en-US"/>
+        </w:rPr>
+      </w:pPr>
+      <w:r>
+        <w:rPr>
+          <w:lang w:val="en-US"/>
+        </w:rPr>
+        <w:tab/>
+      </w:r>
+      <w:proofErr w:type="gramStart"/>
+      <w:r>
+        <w:rPr>
+          <w:lang w:val="en-US"/>
+        </w:rPr>
+        <w:t>Similar to</w:t>
+      </w:r>
+      <w:proofErr w:type="gramEnd"/>
+      <w:r>
+        <w:rPr>
+          <w:lang w:val="en-US"/>
+        </w:rPr>
+        <w:t xml:space="preserve"> JSON data // transport</w:t>
+      </w:r>
+    </w:p>
+    <w:p>
+      <w:pPr>
+        <w:rPr>
+          <w:lang w:val="en-US"/>
+        </w:rPr>
+      </w:pPr>
+    </w:p>
+    <w:p>
+      <w:pPr>
+        <w:rPr>
+          <w:lang w:val="en-US"/>
+        </w:rPr>
+      </w:pPr>
+    </w:p>
+    <w:p>
+      <w:pPr>
+        <w:rPr>
+          <w:lang w:val="en-US"/>
+        </w:rPr>
+      </w:pPr>
+    </w:p>
+    <w:p>
+      <w:pPr>
+        <w:rPr>
+          <w:lang w:val="en-US"/>
+        </w:rPr>
+      </w:pPr>
+    </w:p>
+    <w:p>
+      <w:pPr>
+        <w:rPr>
+          <w:lang w:val="en-US"/>
+        </w:rPr>
+      </w:pPr>
+    </w:p>
+    <w:p>
+      <w:pPr>
+        <w:rPr>
+          <w:lang w:val="en-US"/>
+        </w:rPr>
+      </w:pPr>
+      <w:r>
+        <w:rPr>
+          <w:lang w:val="en-US"/>
+        </w:rPr>
+        <w:t xml:space="preserve">_id </w:t>
+      </w:r>
+      <w:proofErr w:type="gramStart"/>
+      <w:r>
+        <w:rPr>
+          <w:lang w:val="en-US"/>
+        </w:rPr>
+        <w:t>=  12</w:t>
+      </w:r>
+      <w:proofErr w:type="gramEnd"/>
+      <w:r>
+        <w:rPr>
+          <w:lang w:val="en-US"/>
+        </w:rPr>
+        <w:t xml:space="preserve"> bytes hexadecimal number for unique identification of each object.</w:t>
+      </w:r>
+    </w:p>
+    <w:p>
+      <w:pPr>
+        <w:rPr>
+          <w:lang w:val="en-US"/>
+        </w:rPr>
+      </w:pPr>
+      <w:hyperlink r:id="rId26" w:history="1">
+        <w:r>
+          <w:rPr>
+            <w:rStyle w:val="Hyperlink"/>
+            <w:lang w:val="en-US"/>
+          </w:rPr>
+          <w:t>https://www.mongodb.com/docs/v6.0/crud/</w:t>
+        </w:r>
+      </w:hyperlink>
+    </w:p>
+    <w:p>
+      <w:pPr>
+        <w:rPr>
+          <w:lang w:val="en-US"/>
+        </w:rPr>
+      </w:pPr>
+    </w:p>
+    <w:p>
+      <w:pPr>
+        <w:pStyle w:val="ListParagraph"/>
+        <w:numPr>
+          <w:ilvl w:val="0"/>
+          <w:numId w:val="23"/>
+        </w:numPr>
+        <w:rPr>
+          <w:lang w:val="en-US"/>
+        </w:rPr>
+      </w:pPr>
+      <w:r>
+        <w:rPr>
+          <w:lang w:val="en-US"/>
+        </w:rPr>
+        <w:t xml:space="preserve">Schema </w:t>
+      </w:r>
+      <w:proofErr w:type="gramStart"/>
+      <w:r>
+        <w:rPr>
+          <w:lang w:val="en-US"/>
+        </w:rPr>
+        <w:t>less :</w:t>
+      </w:r>
+      <w:proofErr w:type="gramEnd"/>
+      <w:r>
+        <w:rPr>
+          <w:lang w:val="en-US"/>
+        </w:rPr>
+        <w:t xml:space="preserve"> It is a document database. Once the collection can hold different documents with a different number of fields, content, and size. </w:t>
+      </w:r>
+      <w:r>
+        <w:rPr>
+          <w:lang w:val="en-US"/>
+        </w:rPr>
+        <w:t xml:space="preserve"> </w:t>
+      </w:r>
+    </w:p>
+    <w:p>
+      <w:pPr>
+        <w:pStyle w:val="ListParagraph"/>
+        <w:numPr>
+          <w:ilvl w:val="0"/>
+          <w:numId w:val="23"/>
+        </w:numPr>
+        <w:rPr>
+          <w:lang w:val="en-US"/>
+        </w:rPr>
+      </w:pPr>
+      <w:r>
+        <w:rPr>
+          <w:lang w:val="en-US"/>
+        </w:rPr>
+        <w:t>No complex Join</w:t>
+      </w:r>
+    </w:p>
+    <w:p>
+      <w:pPr>
+        <w:pStyle w:val="ListParagraph"/>
+        <w:numPr>
+          <w:ilvl w:val="0"/>
+          <w:numId w:val="23"/>
+        </w:numPr>
+        <w:rPr>
+          <w:lang w:val="en-US"/>
+        </w:rPr>
+      </w:pPr>
+      <w:r>
+        <w:rPr>
+          <w:lang w:val="en-US"/>
+        </w:rPr>
+        <w:t>Tuning</w:t>
+      </w:r>
+    </w:p>
+    <w:p>
+      <w:pPr>
+        <w:pStyle w:val="ListParagraph"/>
+        <w:numPr>
+          <w:ilvl w:val="0"/>
+          <w:numId w:val="23"/>
+        </w:numPr>
+        <w:rPr>
+          <w:lang w:val="en-US"/>
+        </w:rPr>
+      </w:pPr>
+      <w:r>
+        <w:rPr>
+          <w:lang w:val="en-US"/>
+        </w:rPr>
+        <w:t xml:space="preserve">Ease of Scale-out. </w:t>
+      </w:r>
+    </w:p>
+    <w:p>
+      <w:pPr>
+        <w:pStyle w:val="ListParagraph"/>
+        <w:numPr>
+          <w:ilvl w:val="0"/>
+          <w:numId w:val="23"/>
+        </w:numPr>
+        <w:rPr>
+          <w:lang w:val="en-US"/>
+        </w:rPr>
+      </w:pPr>
+      <w:r>
+        <w:rPr>
+          <w:lang w:val="en-US"/>
+        </w:rPr>
+        <w:t xml:space="preserve">Using internal memory for storing the working set – faster to access data. </w:t>
+      </w:r>
+    </w:p>
+    <w:p>
+      <w:pPr>
+        <w:pStyle w:val="ListParagraph"/>
+        <w:numPr>
+          <w:ilvl w:val="0"/>
+          <w:numId w:val="23"/>
+        </w:numPr>
+        <w:rPr>
+          <w:lang w:val="en-US"/>
+        </w:rPr>
+      </w:pPr>
+      <w:r>
+        <w:rPr>
+          <w:lang w:val="en-US"/>
+        </w:rPr>
+        <w:t>Auto-</w:t>
+      </w:r>
+      <w:proofErr w:type="spellStart"/>
+      <w:r>
+        <w:rPr>
+          <w:lang w:val="en-US"/>
+        </w:rPr>
+        <w:t>Sharding</w:t>
+      </w:r>
+      <w:proofErr w:type="spellEnd"/>
+      <w:r>
+        <w:rPr>
+          <w:lang w:val="en-US"/>
+        </w:rPr>
+        <w:t xml:space="preserve">. </w:t>
+      </w:r>
+    </w:p>
+    <w:p>
+      <w:pPr>
+        <w:ind w:left="360"/>
+        <w:rPr>
+          <w:lang w:val="en-US"/>
+        </w:rPr>
+      </w:pPr>
+    </w:p>
+    <w:p>
+      <w:pPr>
+        <w:pStyle w:val="ListParagraph"/>
+        <w:numPr>
+          <w:ilvl w:val="0"/>
+          <w:numId w:val="24"/>
+        </w:numPr>
+        <w:rPr>
+          <w:lang w:val="en-US"/>
+        </w:rPr>
+      </w:pPr>
+      <w:r>
+        <w:rPr>
+          <w:lang w:val="en-US"/>
+        </w:rPr>
+        <w:t>Big Data</w:t>
+      </w:r>
+    </w:p>
+    <w:p>
+      <w:pPr>
+        <w:pStyle w:val="ListParagraph"/>
+        <w:numPr>
+          <w:ilvl w:val="0"/>
+          <w:numId w:val="24"/>
+        </w:numPr>
+        <w:rPr>
+          <w:lang w:val="en-US"/>
+        </w:rPr>
+      </w:pPr>
+      <w:r>
+        <w:rPr>
+          <w:lang w:val="en-US"/>
+        </w:rPr>
+        <w:t>Content Management &amp; Delivery</w:t>
+      </w:r>
+    </w:p>
+    <w:p>
+      <w:pPr>
+        <w:pStyle w:val="ListParagraph"/>
+        <w:numPr>
+          <w:ilvl w:val="0"/>
+          <w:numId w:val="24"/>
+        </w:numPr>
+        <w:rPr>
+          <w:lang w:val="en-US"/>
+        </w:rPr>
+      </w:pPr>
+      <w:r>
+        <w:rPr>
+          <w:lang w:val="en-US"/>
+        </w:rPr>
+        <w:t xml:space="preserve">Mobile &amp; Social Infrastructure / Digital Marketing. </w:t>
+      </w:r>
+    </w:p>
+    <w:p>
+      <w:pPr>
+        <w:pStyle w:val="ListParagraph"/>
+        <w:numPr>
+          <w:ilvl w:val="0"/>
+          <w:numId w:val="24"/>
+        </w:numPr>
+        <w:rPr>
+          <w:lang w:val="en-US"/>
+        </w:rPr>
+      </w:pPr>
+      <w:r>
+        <w:rPr>
+          <w:lang w:val="en-US"/>
+        </w:rPr>
+        <w:t>User Data Management</w:t>
+      </w:r>
+    </w:p>
+    <w:p>
+      <w:pPr>
+        <w:pStyle w:val="ListParagraph"/>
+        <w:numPr>
+          <w:ilvl w:val="0"/>
+          <w:numId w:val="24"/>
+        </w:numPr>
+        <w:rPr>
+          <w:lang w:val="en-US"/>
+        </w:rPr>
+      </w:pPr>
+      <w:r>
+        <w:rPr>
+          <w:lang w:val="en-US"/>
+        </w:rPr>
+        <w:t>Data Hub</w:t>
+      </w:r>
+    </w:p>
+    <w:p>
+      <w:pPr>
+        <w:rPr>
+          <w:lang w:val="en-US"/>
+        </w:rPr>
+      </w:pPr>
+    </w:p>
+    <w:p>
+      <w:pPr>
+        <w:rPr>
+          <w:b/>
+          <w:bCs/>
+          <w:u w:val="single"/>
+          <w:lang w:val="en-US"/>
+        </w:rPr>
+      </w:pPr>
+      <w:r>
+        <w:rPr>
+          <w:b/>
+          <w:bCs/>
+          <w:u w:val="single"/>
+          <w:lang w:val="en-US"/>
+        </w:rPr>
+        <w:t>Start MongoDB Server</w:t>
+      </w:r>
+      <w:r>
+        <w:rPr>
+          <w:b/>
+          <w:bCs/>
+          <w:u w:val="single"/>
+          <w:lang w:val="en-US"/>
+        </w:rPr>
+        <w:t xml:space="preserve"> [ </w:t>
+      </w:r>
+      <w:proofErr w:type="gramStart"/>
+      <w:r>
+        <w:rPr>
+          <w:b/>
+          <w:bCs/>
+          <w:u w:val="single"/>
+          <w:lang w:val="en-US"/>
+        </w:rPr>
+        <w:t>Linux ]</w:t>
+      </w:r>
+      <w:proofErr w:type="gramEnd"/>
+    </w:p>
+    <w:p>
+      <w:pPr>
+        <w:rPr>
+          <w:lang w:val="en-US"/>
+        </w:rPr>
+      </w:pPr>
+      <w:r>
+        <w:rPr>
+          <w:lang w:val="en-US"/>
+        </w:rPr>
+        <w:t xml:space="preserve">service </w:t>
+      </w:r>
+      <w:proofErr w:type="spellStart"/>
+      <w:r>
+        <w:rPr>
+          <w:lang w:val="en-US"/>
+        </w:rPr>
+        <w:t>mongodb</w:t>
+      </w:r>
+      <w:proofErr w:type="spellEnd"/>
+      <w:r>
+        <w:rPr>
+          <w:lang w:val="en-US"/>
+        </w:rPr>
+        <w:t xml:space="preserve"> start</w:t>
+      </w:r>
+    </w:p>
+    <w:p>
+      <w:pPr>
+        <w:rPr>
+          <w:lang w:val="en-US"/>
+        </w:rPr>
+      </w:pPr>
+      <w:r>
+        <w:rPr>
+          <w:lang w:val="en-US"/>
+        </w:rPr>
+        <w:t xml:space="preserve">service </w:t>
+      </w:r>
+      <w:proofErr w:type="spellStart"/>
+      <w:r>
+        <w:rPr>
+          <w:lang w:val="en-US"/>
+        </w:rPr>
+        <w:t>mongodb</w:t>
+      </w:r>
+      <w:proofErr w:type="spellEnd"/>
+      <w:r>
+        <w:rPr>
+          <w:lang w:val="en-US"/>
+        </w:rPr>
+        <w:t xml:space="preserve"> s</w:t>
+      </w:r>
+      <w:r>
+        <w:rPr>
+          <w:lang w:val="en-US"/>
+        </w:rPr>
+        <w:t>top</w:t>
+      </w:r>
+    </w:p>
+    <w:p>
+      <w:pPr>
+        <w:rPr>
+          <w:lang w:val="en-US"/>
+        </w:rPr>
+      </w:pPr>
+      <w:r>
+        <w:rPr>
+          <w:lang w:val="en-US"/>
+        </w:rPr>
+        <w:t xml:space="preserve">service </w:t>
+      </w:r>
+      <w:proofErr w:type="spellStart"/>
+      <w:r>
+        <w:rPr>
+          <w:lang w:val="en-US"/>
+        </w:rPr>
+        <w:t>mongodb</w:t>
+      </w:r>
+      <w:proofErr w:type="spellEnd"/>
+      <w:r>
+        <w:rPr>
+          <w:lang w:val="en-US"/>
+        </w:rPr>
+        <w:t xml:space="preserve"> </w:t>
+      </w:r>
+      <w:r>
+        <w:rPr>
+          <w:lang w:val="en-US"/>
+        </w:rPr>
+        <w:t>restart</w:t>
+      </w:r>
+    </w:p>
+    <w:p>
+      <w:pPr>
+        <w:rPr>
+          <w:lang w:val="en-US"/>
+        </w:rPr>
+      </w:pPr>
+    </w:p>
+    <w:p>
+      <w:pPr>
+        <w:rPr>
+          <w:lang w:val="en-US"/>
+        </w:rPr>
+      </w:pPr>
+      <w:r>
+        <w:rPr>
+          <w:lang w:val="en-US"/>
+        </w:rPr>
+        <w:t xml:space="preserve">mongo is client command to connect to </w:t>
+      </w:r>
+      <w:proofErr w:type="spellStart"/>
+      <w:r>
+        <w:rPr>
+          <w:lang w:val="en-US"/>
+        </w:rPr>
+        <w:t>mongodb</w:t>
+      </w:r>
+      <w:proofErr w:type="spellEnd"/>
+      <w:r>
+        <w:rPr>
+          <w:lang w:val="en-US"/>
+        </w:rPr>
+        <w:t xml:space="preserve"> shell. </w:t>
+      </w:r>
+    </w:p>
+    <w:p>
+      <w:pPr>
+        <w:rPr>
+          <w:lang w:val="en-US"/>
+        </w:rPr>
+      </w:pPr>
+      <w:r>
+        <w:rPr>
+          <w:lang w:val="en-US"/>
+        </w:rPr>
+        <w:t xml:space="preserve">show </w:t>
+      </w:r>
+      <w:proofErr w:type="spellStart"/>
+      <w:r>
+        <w:rPr>
+          <w:lang w:val="en-US"/>
+        </w:rPr>
+        <w:t>dbs</w:t>
+      </w:r>
+      <w:proofErr w:type="spellEnd"/>
+      <w:r>
+        <w:rPr>
+          <w:lang w:val="en-US"/>
+        </w:rPr>
+        <w:t xml:space="preserve">    // list of database / will not show database if empty</w:t>
+      </w:r>
+    </w:p>
+    <w:p>
+      <w:pPr>
+        <w:rPr>
+          <w:lang w:val="en-US"/>
+        </w:rPr>
+      </w:pPr>
+      <w:r>
+        <w:rPr>
+          <w:lang w:val="en-US"/>
+        </w:rPr>
+        <w:lastRenderedPageBreak/>
+        <w:t>use batch4 // to open database batch4 or create database batch4 if doesn’t exist</w:t>
+      </w:r>
+    </w:p>
+    <w:p>
+      <w:pPr>
+        <w:rPr>
+          <w:lang w:val="en-US"/>
+        </w:rPr>
+      </w:pPr>
+      <w:proofErr w:type="spellStart"/>
+      <w:r>
+        <w:rPr>
+          <w:lang w:val="en-US"/>
+        </w:rPr>
+        <w:t>db</w:t>
+      </w:r>
+      <w:proofErr w:type="spellEnd"/>
+      <w:r>
+        <w:rPr>
+          <w:lang w:val="en-US"/>
+        </w:rPr>
+        <w:t xml:space="preserve">; // to display the current database </w:t>
+      </w:r>
+      <w:proofErr w:type="gramStart"/>
+      <w:r>
+        <w:rPr>
+          <w:lang w:val="en-US"/>
+        </w:rPr>
+        <w:t>name;</w:t>
+      </w:r>
+      <w:proofErr w:type="gramEnd"/>
+    </w:p>
+    <w:p>
+      <w:pPr>
+        <w:rPr>
+          <w:lang w:val="en-US"/>
+        </w:rPr>
+      </w:pPr>
+      <w:proofErr w:type="spellStart"/>
+      <w:proofErr w:type="gramStart"/>
+      <w:r>
+        <w:rPr>
+          <w:rFonts w:ascii="Source Code Pro" w:hAnsi="Source Code Pro"/>
+          <w:b/>
+          <w:bCs/>
+          <w:color w:val="1C2D38"/>
+          <w:shd w:val="clear" w:color="auto" w:fill="F9FBFA"/>
+        </w:rPr>
+        <w:t>db.createCollection</w:t>
+      </w:r>
+      <w:proofErr w:type="spellEnd"/>
+      <w:proofErr w:type="gramEnd"/>
+      <w:r>
+        <w:rPr>
+          <w:rFonts w:ascii="Source Code Pro" w:hAnsi="Source Code Pro"/>
+          <w:b/>
+          <w:bCs/>
+          <w:color w:val="1C2D38"/>
+          <w:shd w:val="clear" w:color="auto" w:fill="F9FBFA"/>
+        </w:rPr>
+        <w:t>(name, options)</w:t>
+      </w:r>
+    </w:p>
+    <w:p>
+      <w:pPr>
+        <w:rPr>
+          <w:lang w:val="en-US"/>
+        </w:rPr>
+      </w:pPr>
+      <w:proofErr w:type="spellStart"/>
+      <w:proofErr w:type="gramStart"/>
+      <w:r>
+        <w:rPr>
+          <w:lang w:val="en-US"/>
+        </w:rPr>
+        <w:t>db.createCollection</w:t>
+      </w:r>
+      <w:proofErr w:type="spellEnd"/>
+      <w:proofErr w:type="gramEnd"/>
+      <w:r>
+        <w:rPr>
+          <w:lang w:val="en-US"/>
+        </w:rPr>
+        <w:t>(“employee”);</w:t>
+      </w:r>
+    </w:p>
+    <w:p>
+      <w:pPr>
+        <w:rPr>
+          <w:lang w:val="en-US"/>
+        </w:rPr>
+      </w:pPr>
+      <w:proofErr w:type="gramStart"/>
+      <w:r>
+        <w:rPr>
+          <w:lang w:val="en-US"/>
+        </w:rPr>
+        <w:t>db.employee</w:t>
+      </w:r>
+      <w:proofErr w:type="gramEnd"/>
+      <w:r>
+        <w:rPr>
+          <w:lang w:val="en-US"/>
+        </w:rPr>
+        <w:t>.insertOne({empid:1,name:'nitin',salary:23001,deptId:101});</w:t>
+      </w:r>
+    </w:p>
+    <w:p>
+      <w:pPr>
+        <w:rPr>
+          <w:lang w:val="en-US"/>
+        </w:rPr>
+      </w:pPr>
+      <w:proofErr w:type="spellStart"/>
+      <w:proofErr w:type="gramStart"/>
+      <w:r>
+        <w:rPr>
+          <w:lang w:val="en-US"/>
+        </w:rPr>
+        <w:t>db.employee</w:t>
+      </w:r>
+      <w:proofErr w:type="gramEnd"/>
+      <w:r>
+        <w:rPr>
+          <w:lang w:val="en-US"/>
+        </w:rPr>
+        <w:t>.find</w:t>
+      </w:r>
+      <w:proofErr w:type="spellEnd"/>
+      <w:r>
+        <w:rPr>
+          <w:lang w:val="en-US"/>
+        </w:rPr>
+        <w:t>();</w:t>
+      </w:r>
+      <w:r>
+        <w:rPr>
+          <w:lang w:val="en-US"/>
+        </w:rPr>
+        <w:t xml:space="preserve">   // list all the documents // similar to select * from employee</w:t>
+      </w:r>
+    </w:p>
+    <w:p>
+      <w:pPr>
+        <w:rPr>
+          <w:lang w:val="en-US"/>
+        </w:rPr>
+      </w:pPr>
+      <w:proofErr w:type="spellStart"/>
+      <w:proofErr w:type="gramStart"/>
+      <w:r>
+        <w:rPr>
+          <w:lang w:val="en-US"/>
+        </w:rPr>
+        <w:t>db.employee</w:t>
+      </w:r>
+      <w:proofErr w:type="gramEnd"/>
+      <w:r>
+        <w:rPr>
+          <w:lang w:val="en-US"/>
+        </w:rPr>
+        <w:t>.find</w:t>
+      </w:r>
+      <w:proofErr w:type="spellEnd"/>
+      <w:r>
+        <w:rPr>
+          <w:lang w:val="en-US"/>
+        </w:rPr>
+        <w:t>({name:'</w:t>
+      </w:r>
+      <w:proofErr w:type="spellStart"/>
+      <w:r>
+        <w:rPr>
+          <w:lang w:val="en-US"/>
+        </w:rPr>
+        <w:t>nitin</w:t>
+      </w:r>
+      <w:proofErr w:type="spellEnd"/>
+      <w:r>
+        <w:rPr>
+          <w:lang w:val="en-US"/>
+        </w:rPr>
+        <w:t>'});</w:t>
+      </w:r>
+      <w:r>
+        <w:rPr>
+          <w:lang w:val="en-US"/>
+        </w:rPr>
+        <w:t xml:space="preserve"> // </w:t>
+      </w:r>
+      <w:r>
+        <w:rPr>
+          <w:lang w:val="en-US"/>
+        </w:rPr>
+        <w:t>similar to select * from employee</w:t>
+      </w:r>
+      <w:r>
+        <w:rPr>
+          <w:lang w:val="en-US"/>
+        </w:rPr>
+        <w:t xml:space="preserve"> where name like ‘</w:t>
+      </w:r>
+      <w:proofErr w:type="spellStart"/>
+      <w:r>
+        <w:rPr>
+          <w:lang w:val="en-US"/>
+        </w:rPr>
+        <w:t>nitin</w:t>
+      </w:r>
+      <w:proofErr w:type="spellEnd"/>
+      <w:r>
+        <w:rPr>
+          <w:lang w:val="en-US"/>
+        </w:rPr>
+        <w:t>’</w:t>
+      </w:r>
+    </w:p>
+    <w:p>
+      <w:pPr>
+        <w:rPr>
+          <w:lang w:val="en-US"/>
+        </w:rPr>
+      </w:pPr>
+      <w:proofErr w:type="spellStart"/>
+      <w:proofErr w:type="gramStart"/>
+      <w:r>
+        <w:rPr>
+          <w:lang w:val="en-US"/>
+        </w:rPr>
+        <w:t>db.inventory</w:t>
+      </w:r>
+      <w:proofErr w:type="gramEnd"/>
+      <w:r>
+        <w:rPr>
+          <w:lang w:val="en-US"/>
+        </w:rPr>
+        <w:t>.find</w:t>
+      </w:r>
+      <w:proofErr w:type="spellEnd"/>
+      <w:r>
+        <w:rPr>
+          <w:lang w:val="en-US"/>
+        </w:rPr>
+        <w:t>({qty:{$gt:25}});</w:t>
+      </w:r>
+    </w:p>
+    <w:p>
+      <w:pPr>
+        <w:rPr>
+          <w:lang w:val="en-US"/>
+        </w:rPr>
+      </w:pPr>
+      <w:proofErr w:type="spellStart"/>
+      <w:proofErr w:type="gramStart"/>
+      <w:r>
+        <w:rPr>
+          <w:lang w:val="en-US"/>
+        </w:rPr>
+        <w:t>db.inventory</w:t>
+      </w:r>
+      <w:proofErr w:type="gramEnd"/>
+      <w:r>
+        <w:rPr>
+          <w:lang w:val="en-US"/>
+        </w:rPr>
+        <w:t>.updateOne</w:t>
+      </w:r>
+      <w:proofErr w:type="spellEnd"/>
+      <w:r>
+        <w:rPr>
+          <w:lang w:val="en-US"/>
+        </w:rPr>
+        <w:t>(</w:t>
+      </w:r>
+    </w:p>
+    <w:p>
+      <w:pPr>
+        <w:rPr>
+          <w:lang w:val="en-US"/>
+        </w:rPr>
+      </w:pPr>
+      <w:r>
+        <w:rPr>
+          <w:lang w:val="en-US"/>
+        </w:rPr>
+        <w:t xml:space="preserve">   </w:t>
+      </w:r>
+      <w:proofErr w:type="gramStart"/>
+      <w:r>
+        <w:rPr>
+          <w:lang w:val="en-US"/>
+        </w:rPr>
+        <w:t>{ item</w:t>
+      </w:r>
+      <w:proofErr w:type="gramEnd"/>
+      <w:r>
+        <w:rPr>
+          <w:lang w:val="en-US"/>
+        </w:rPr>
+        <w:t>: "</w:t>
+      </w:r>
+      <w:r>
+        <w:rPr>
+          <w:lang w:val="en-US"/>
+        </w:rPr>
+        <w:t>mat</w:t>
+      </w:r>
+      <w:r>
+        <w:rPr>
+          <w:lang w:val="en-US"/>
+        </w:rPr>
+        <w:t>" },</w:t>
+      </w:r>
+    </w:p>
+    <w:p>
+      <w:pPr>
+        <w:rPr>
+          <w:lang w:val="en-US"/>
+        </w:rPr>
+      </w:pPr>
+      <w:r>
+        <w:rPr>
+          <w:lang w:val="en-US"/>
+        </w:rPr>
+        <w:t xml:space="preserve">   {</w:t>
+      </w:r>
+    </w:p>
+    <w:p>
+      <w:pPr>
+        <w:rPr>
+          <w:lang w:val="en-US"/>
+        </w:rPr>
+      </w:pPr>
+      <w:r>
+        <w:rPr>
+          <w:lang w:val="en-US"/>
+        </w:rPr>
+        <w:t xml:space="preserve">     $set: </w:t>
+      </w:r>
+      <w:proofErr w:type="gramStart"/>
+      <w:r>
+        <w:rPr>
+          <w:lang w:val="en-US"/>
+        </w:rPr>
+        <w:t>{ "</w:t>
+      </w:r>
+      <w:proofErr w:type="spellStart"/>
+      <w:proofErr w:type="gramEnd"/>
+      <w:r>
+        <w:rPr>
+          <w:lang w:val="en-US"/>
+        </w:rPr>
+        <w:t>size.uom</w:t>
+      </w:r>
+      <w:proofErr w:type="spellEnd"/>
+      <w:r>
+        <w:rPr>
+          <w:lang w:val="en-US"/>
+        </w:rPr>
+        <w:t>": "</w:t>
+      </w:r>
+      <w:r>
+        <w:rPr>
+          <w:lang w:val="en-US"/>
+        </w:rPr>
+        <w:t>in</w:t>
+      </w:r>
+      <w:r>
+        <w:rPr>
+          <w:lang w:val="en-US"/>
+        </w:rPr>
+        <w:t>", status: "P" },</w:t>
+      </w:r>
+    </w:p>
+    <w:p>
+      <w:pPr>
+        <w:rPr>
+          <w:lang w:val="en-US"/>
+        </w:rPr>
+      </w:pPr>
+      <w:r>
+        <w:rPr>
+          <w:lang w:val="en-US"/>
+        </w:rPr>
+        <w:t xml:space="preserve">     $</w:t>
+      </w:r>
+      <w:proofErr w:type="spellStart"/>
+      <w:r>
+        <w:rPr>
+          <w:lang w:val="en-US"/>
+        </w:rPr>
+        <w:t>currentDate</w:t>
+      </w:r>
+      <w:proofErr w:type="spellEnd"/>
+      <w:r>
+        <w:rPr>
+          <w:lang w:val="en-US"/>
+        </w:rPr>
+        <w:t xml:space="preserve">: </w:t>
+      </w:r>
+      <w:proofErr w:type="gramStart"/>
+      <w:r>
+        <w:rPr>
+          <w:lang w:val="en-US"/>
+        </w:rPr>
+        <w:t xml:space="preserve">{ </w:t>
+      </w:r>
+      <w:proofErr w:type="spellStart"/>
+      <w:r>
+        <w:rPr>
+          <w:lang w:val="en-US"/>
+        </w:rPr>
+        <w:t>lastModified</w:t>
+      </w:r>
+      <w:proofErr w:type="spellEnd"/>
+      <w:proofErr w:type="gramEnd"/>
+      <w:r>
+        <w:rPr>
+          <w:lang w:val="en-US"/>
+        </w:rPr>
+        <w:t>: true }</w:t>
+      </w:r>
+    </w:p>
+    <w:p>
+      <w:pPr>
+        <w:rPr>
+          <w:lang w:val="en-US"/>
+        </w:rPr>
+      </w:pPr>
+      <w:r>
+        <w:rPr>
+          <w:lang w:val="en-US"/>
+        </w:rPr>
+        <w:t xml:space="preserve">   }</w:t>
+      </w:r>
+    </w:p>
+    <w:p>
+      <w:pPr>
+        <w:rPr>
+          <w:lang w:val="en-US"/>
+        </w:rPr>
+      </w:pPr>
+      <w:r>
+        <w:rPr>
+          <w:lang w:val="en-US"/>
+        </w:rPr>
+        <w:t>)</w:t>
+      </w:r>
+    </w:p>
+    <w:p>
+      <w:pPr>
+        <w:rPr>
+          <w:lang w:val="en-US"/>
+        </w:rPr>
+      </w:pPr>
+    </w:p>
+    <w:p>
+      <w:pPr>
+        <w:rPr>
+          <w:lang w:val="en-US"/>
+        </w:rPr>
+      </w:pPr>
+      <w:proofErr w:type="spellStart"/>
+      <w:proofErr w:type="gramStart"/>
+      <w:r>
+        <w:rPr>
+          <w:lang w:val="en-US"/>
+        </w:rPr>
+        <w:t>db.inventory</w:t>
+      </w:r>
+      <w:proofErr w:type="gramEnd"/>
+      <w:r>
+        <w:rPr>
+          <w:lang w:val="en-US"/>
+        </w:rPr>
+        <w:t>.find</w:t>
+      </w:r>
+      <w:proofErr w:type="spellEnd"/>
+      <w:r>
+        <w:rPr>
+          <w:lang w:val="en-US"/>
+        </w:rPr>
+        <w:t>({qty:{$lte:25}, "</w:t>
+      </w:r>
+      <w:proofErr w:type="spellStart"/>
+      <w:r>
+        <w:rPr>
+          <w:lang w:val="en-US"/>
+        </w:rPr>
+        <w:t>size.h</w:t>
+      </w:r>
+      <w:proofErr w:type="spellEnd"/>
+      <w:r>
+        <w:rPr>
+          <w:lang w:val="en-US"/>
+        </w:rPr>
+        <w:t>":{"$lt":14}});</w:t>
+      </w:r>
+    </w:p>
+    <w:p>
+      <w:pPr>
+        <w:rPr>
+          <w:lang w:val="en-US"/>
+        </w:rPr>
+      </w:pPr>
+      <w:proofErr w:type="spellStart"/>
+      <w:proofErr w:type="gramStart"/>
+      <w:r>
+        <w:rPr>
+          <w:lang w:val="en-US"/>
+        </w:rPr>
+        <w:t>db.inventory</w:t>
+      </w:r>
+      <w:proofErr w:type="gramEnd"/>
+      <w:r>
+        <w:rPr>
+          <w:lang w:val="en-US"/>
+        </w:rPr>
+        <w:t>.find</w:t>
+      </w:r>
+      <w:proofErr w:type="spellEnd"/>
+      <w:r>
+        <w:rPr>
+          <w:lang w:val="en-US"/>
+        </w:rPr>
+        <w:t>({qty:{$lte:25}, "</w:t>
+      </w:r>
+      <w:proofErr w:type="spellStart"/>
+      <w:r>
+        <w:rPr>
+          <w:lang w:val="en-US"/>
+        </w:rPr>
+        <w:t>size.h</w:t>
+      </w:r>
+      <w:proofErr w:type="spellEnd"/>
+      <w:r>
+        <w:rPr>
+          <w:lang w:val="en-US"/>
+        </w:rPr>
+        <w:t>":{"$gt":14}});</w:t>
+      </w:r>
+    </w:p>
+    <w:p>
+      <w:pPr>
+        <w:rPr>
+          <w:lang w:val="en-US"/>
+        </w:rPr>
+      </w:pPr>
+      <w:proofErr w:type="spellStart"/>
+      <w:proofErr w:type="gramStart"/>
+      <w:r>
+        <w:rPr>
+          <w:lang w:val="en-US"/>
+        </w:rPr>
+        <w:t>d</w:t>
+      </w:r>
+      <w:r>
+        <w:rPr>
+          <w:lang w:val="en-US"/>
+        </w:rPr>
+        <w:t>b.inventory</w:t>
+      </w:r>
+      <w:proofErr w:type="gramEnd"/>
+      <w:r>
+        <w:rPr>
+          <w:lang w:val="en-US"/>
+        </w:rPr>
+        <w:t>.find</w:t>
+      </w:r>
+      <w:proofErr w:type="spellEnd"/>
+      <w:r>
+        <w:rPr>
+          <w:lang w:val="en-US"/>
+        </w:rPr>
+        <w:t>({qty:{$lte:25}, "size.h":14});</w:t>
+      </w:r>
+    </w:p>
+    <w:p>
+      <w:pPr>
+        <w:rPr>
+          <w:rFonts w:ascii="Source Code Pro" w:hAnsi="Source Code Pro"/>
+          <w:color w:val="001E2B"/>
+          <w:sz w:val="23"/>
+          <w:szCs w:val="23"/>
+          <w:shd w:val="clear" w:color="auto" w:fill="F9FBFA"/>
+        </w:rPr>
+      </w:pPr>
+      <w:proofErr w:type="spellStart"/>
+      <w:proofErr w:type="gramStart"/>
+      <w:r>
+        <w:rPr>
+          <w:rFonts w:ascii="Source Code Pro" w:hAnsi="Source Code Pro"/>
+          <w:color w:val="001E2B"/>
+          <w:sz w:val="23"/>
+          <w:szCs w:val="23"/>
+          <w:shd w:val="clear" w:color="auto" w:fill="F9FBFA"/>
+        </w:rPr>
+        <w:t>db.</w:t>
+      </w:r>
+      <w:r>
+        <w:rPr>
+          <w:rStyle w:val="lg-highlight-property"/>
+          <w:rFonts w:ascii="Source Code Pro" w:hAnsi="Source Code Pro"/>
+          <w:color w:val="001E2B"/>
+          <w:sz w:val="23"/>
+          <w:szCs w:val="23"/>
+          <w:shd w:val="clear" w:color="auto" w:fill="F9FBFA"/>
+        </w:rPr>
+        <w:t>inventory</w:t>
+      </w:r>
+      <w:proofErr w:type="gramEnd"/>
+      <w:r>
+        <w:rPr>
+          <w:rFonts w:ascii="Source Code Pro" w:hAnsi="Source Code Pro"/>
+          <w:color w:val="001E2B"/>
+          <w:sz w:val="23"/>
+          <w:szCs w:val="23"/>
+          <w:shd w:val="clear" w:color="auto" w:fill="F9FBFA"/>
+        </w:rPr>
+        <w:t>.</w:t>
+      </w:r>
+      <w:r>
+        <w:rPr>
+          <w:rStyle w:val="lg-highlight-title"/>
+          <w:rFonts w:ascii="Source Code Pro" w:hAnsi="Source Code Pro"/>
+          <w:color w:val="016EE9"/>
+          <w:sz w:val="23"/>
+          <w:szCs w:val="23"/>
+          <w:shd w:val="clear" w:color="auto" w:fill="F9FBFA"/>
+        </w:rPr>
+        <w:t>deleteMany</w:t>
+      </w:r>
+      <w:proofErr w:type="spellEnd"/>
+      <w:r>
+        <w:rPr>
+          <w:rFonts w:ascii="Source Code Pro" w:hAnsi="Source Code Pro"/>
+          <w:color w:val="001E2B"/>
+          <w:sz w:val="23"/>
+          <w:szCs w:val="23"/>
+          <w:shd w:val="clear" w:color="auto" w:fill="F9FBFA"/>
+        </w:rPr>
+        <w:t>({})</w:t>
+      </w:r>
+      <w:r>
+        <w:rPr>
+          <w:rFonts w:ascii="Source Code Pro" w:hAnsi="Source Code Pro"/>
+          <w:color w:val="001E2B"/>
+          <w:sz w:val="23"/>
+          <w:szCs w:val="23"/>
+          <w:shd w:val="clear" w:color="auto" w:fill="F9FBFA"/>
+        </w:rPr>
+        <w:t xml:space="preserve">  // all documents</w:t>
+      </w:r>
+    </w:p>
+    <w:p>
+      <w:pPr>
+        <w:rPr>
+          <w:rFonts w:ascii="Source Code Pro" w:hAnsi="Source Code Pro"/>
+          <w:color w:val="001E2B"/>
+          <w:sz w:val="23"/>
+          <w:szCs w:val="23"/>
+          <w:shd w:val="clear" w:color="auto" w:fill="F9FBFA"/>
+        </w:rPr>
+      </w:pPr>
+      <w:proofErr w:type="spellStart"/>
+      <w:proofErr w:type="gramStart"/>
+      <w:r>
+        <w:rPr>
+          <w:rFonts w:ascii="Source Code Pro" w:hAnsi="Source Code Pro"/>
+          <w:color w:val="001E2B"/>
+          <w:sz w:val="23"/>
+          <w:szCs w:val="23"/>
+          <w:shd w:val="clear" w:color="auto" w:fill="F9FBFA"/>
+        </w:rPr>
+        <w:t>db.</w:t>
+      </w:r>
+      <w:r>
+        <w:rPr>
+          <w:rStyle w:val="lg-highlight-property"/>
+          <w:rFonts w:ascii="Source Code Pro" w:hAnsi="Source Code Pro"/>
+          <w:color w:val="001E2B"/>
+          <w:sz w:val="23"/>
+          <w:szCs w:val="23"/>
+          <w:shd w:val="clear" w:color="auto" w:fill="F9FBFA"/>
+        </w:rPr>
+        <w:t>inventory</w:t>
+      </w:r>
+      <w:proofErr w:type="gramEnd"/>
+      <w:r>
+        <w:rPr>
+          <w:rFonts w:ascii="Source Code Pro" w:hAnsi="Source Code Pro"/>
+          <w:color w:val="001E2B"/>
+          <w:sz w:val="23"/>
+          <w:szCs w:val="23"/>
+          <w:shd w:val="clear" w:color="auto" w:fill="F9FBFA"/>
+        </w:rPr>
+        <w:t>.</w:t>
+      </w:r>
+      <w:r>
+        <w:rPr>
+          <w:rStyle w:val="lg-highlight-title"/>
+          <w:rFonts w:ascii="Source Code Pro" w:hAnsi="Source Code Pro"/>
+          <w:color w:val="016EE9"/>
+          <w:sz w:val="23"/>
+          <w:szCs w:val="23"/>
+          <w:shd w:val="clear" w:color="auto" w:fill="F9FBFA"/>
+        </w:rPr>
+        <w:t>deleteMany</w:t>
+      </w:r>
+      <w:proofErr w:type="spellEnd"/>
+      <w:r>
+        <w:rPr>
+          <w:rFonts w:ascii="Source Code Pro" w:hAnsi="Source Code Pro"/>
+          <w:color w:val="001E2B"/>
+          <w:sz w:val="23"/>
+          <w:szCs w:val="23"/>
+          <w:shd w:val="clear" w:color="auto" w:fill="F9FBFA"/>
+        </w:rPr>
+        <w:t xml:space="preserve">({ status : </w:t>
+      </w:r>
+      <w:r>
+        <w:rPr>
+          <w:rStyle w:val="lg-highlight-string"/>
+          <w:rFonts w:ascii="Source Code Pro" w:hAnsi="Source Code Pro"/>
+          <w:b/>
+          <w:bCs/>
+          <w:color w:val="12824D"/>
+          <w:sz w:val="23"/>
+          <w:szCs w:val="23"/>
+          <w:shd w:val="clear" w:color="auto" w:fill="F9FBFA"/>
+        </w:rPr>
+        <w:t>"A"</w:t>
+      </w:r>
+      <w:r>
+        <w:rPr>
+          <w:rFonts w:ascii="Source Code Pro" w:hAnsi="Source Code Pro"/>
+          <w:color w:val="001E2B"/>
+          <w:sz w:val="23"/>
+          <w:szCs w:val="23"/>
+          <w:shd w:val="clear" w:color="auto" w:fill="F9FBFA"/>
+        </w:rPr>
+        <w:t xml:space="preserve"> })</w:t>
+      </w:r>
+    </w:p>
+    <w:p>
+      <w:pPr>
+        <w:rPr>
+          <w:rFonts w:ascii="Source Code Pro" w:hAnsi="Source Code Pro"/>
+          <w:color w:val="001E2B"/>
+          <w:sz w:val="23"/>
+          <w:szCs w:val="23"/>
+          <w:shd w:val="clear" w:color="auto" w:fill="F9FBFA"/>
+        </w:rPr>
+      </w:pPr>
+      <w:proofErr w:type="spellStart"/>
+      <w:proofErr w:type="gramStart"/>
+      <w:r>
+        <w:rPr>
+          <w:rFonts w:ascii="Source Code Pro" w:hAnsi="Source Code Pro"/>
+          <w:color w:val="001E2B"/>
+          <w:sz w:val="23"/>
+          <w:szCs w:val="23"/>
+          <w:shd w:val="clear" w:color="auto" w:fill="F9FBFA"/>
+        </w:rPr>
+        <w:t>db.</w:t>
+      </w:r>
+      <w:r>
+        <w:rPr>
+          <w:rStyle w:val="lg-highlight-property"/>
+          <w:rFonts w:ascii="Source Code Pro" w:hAnsi="Source Code Pro"/>
+          <w:color w:val="001E2B"/>
+          <w:sz w:val="23"/>
+          <w:szCs w:val="23"/>
+          <w:shd w:val="clear" w:color="auto" w:fill="F9FBFA"/>
+        </w:rPr>
+        <w:t>inventory</w:t>
+      </w:r>
+      <w:proofErr w:type="gramEnd"/>
+      <w:r>
+        <w:rPr>
+          <w:rFonts w:ascii="Source Code Pro" w:hAnsi="Source Code Pro"/>
+          <w:color w:val="001E2B"/>
+          <w:sz w:val="23"/>
+          <w:szCs w:val="23"/>
+          <w:shd w:val="clear" w:color="auto" w:fill="F9FBFA"/>
+        </w:rPr>
+        <w:t>.</w:t>
+      </w:r>
+      <w:r>
+        <w:rPr>
+          <w:rStyle w:val="lg-highlight-title"/>
+          <w:rFonts w:ascii="Source Code Pro" w:hAnsi="Source Code Pro"/>
+          <w:color w:val="016EE9"/>
+          <w:sz w:val="23"/>
+          <w:szCs w:val="23"/>
+          <w:shd w:val="clear" w:color="auto" w:fill="F9FBFA"/>
+        </w:rPr>
+        <w:t>deleteOne</w:t>
+      </w:r>
+      <w:proofErr w:type="spellEnd"/>
+      <w:r>
+        <w:rPr>
+          <w:rFonts w:ascii="Source Code Pro" w:hAnsi="Source Code Pro"/>
+          <w:color w:val="001E2B"/>
+          <w:sz w:val="23"/>
+          <w:szCs w:val="23"/>
+          <w:shd w:val="clear" w:color="auto" w:fill="F9FBFA"/>
+        </w:rPr>
+        <w:t xml:space="preserve">( { </w:t>
+      </w:r>
+      <w:r>
+        <w:rPr>
+          <w:rStyle w:val="lg-highlight-attr"/>
+          <w:rFonts w:ascii="Source Code Pro" w:hAnsi="Source Code Pro"/>
+          <w:color w:val="D83713"/>
+          <w:sz w:val="23"/>
+          <w:szCs w:val="23"/>
+          <w:shd w:val="clear" w:color="auto" w:fill="F9FBFA"/>
+        </w:rPr>
+        <w:t>status</w:t>
+      </w:r>
+      <w:r>
+        <w:rPr>
+          <w:rFonts w:ascii="Source Code Pro" w:hAnsi="Source Code Pro"/>
+          <w:color w:val="001E2B"/>
+          <w:sz w:val="23"/>
+          <w:szCs w:val="23"/>
+          <w:shd w:val="clear" w:color="auto" w:fill="F9FBFA"/>
+        </w:rPr>
+        <w:t xml:space="preserve">: </w:t>
+      </w:r>
+      <w:r>
+        <w:rPr>
+          <w:rStyle w:val="lg-highlight-string"/>
+          <w:rFonts w:ascii="Source Code Pro" w:hAnsi="Source Code Pro"/>
+          <w:b/>
+          <w:bCs/>
+          <w:color w:val="12824D"/>
+          <w:sz w:val="23"/>
+          <w:szCs w:val="23"/>
+          <w:shd w:val="clear" w:color="auto" w:fill="F9FBFA"/>
+        </w:rPr>
+        <w:t>"D"</w:t>
+      </w:r>
+      <w:r>
+        <w:rPr>
+          <w:rFonts w:ascii="Source Code Pro" w:hAnsi="Source Code Pro"/>
+          <w:color w:val="001E2B"/>
+          <w:sz w:val="23"/>
+          <w:szCs w:val="23"/>
+          <w:shd w:val="clear" w:color="auto" w:fill="F9FBFA"/>
+        </w:rPr>
+        <w:t xml:space="preserve"> } )</w:t>
+      </w:r>
+    </w:p>
+    <w:p>
+      <w:pPr>
+        <w:rPr>
+          <w:rFonts w:ascii="Source Code Pro" w:hAnsi="Source Code Pro"/>
+          <w:color w:val="001E2B"/>
+          <w:sz w:val="23"/>
+          <w:szCs w:val="23"/>
+          <w:shd w:val="clear" w:color="auto" w:fill="F9FBFA"/>
+        </w:rPr>
+      </w:pPr>
+    </w:p>
+    <w:p>
+      <w:pPr>
+        <w:rPr>
+          <w:lang w:val="en-US"/>
+        </w:rPr>
+      </w:pPr>
+      <w:hyperlink r:id="rId27" w:history="1">
+        <w:r>
+          <w:rPr>
+            <w:rStyle w:val="Hyperlink"/>
+            <w:lang w:val="en-US"/>
+          </w:rPr>
+          <w:t>https://www.mongodb.com/docs/v6.0/core/aggregation-pipeline/</w:t>
+        </w:r>
+      </w:hyperlink>
+    </w:p>
+    <w:p>
+      <w:pPr>
         <w:rPr>
           <w:lang w:val="en-US"/>
         </w:rPr>
@@ -49411,6 +51673,95 @@
     </w:lvl>
   </w:abstractNum>
   <w:abstractNum w:abstractNumId="1" w15:restartNumberingAfterBreak="0">
+    <w:nsid w:val="0AD84352"/>
+    <w:multiLevelType w:val="hybridMultilevel"/>
+    <w:tmpl w:val="31E0E1BC"/>
+    <w:lvl w:ilvl="0" w:tplc="B46E4E02">
+      <w:start w:val="1"/>
+      <w:numFmt w:val="decimal"/>
+      <w:lvlText w:val="%1."/>
+      <w:lvlJc w:val="left"/>
+      <w:pPr>
+        <w:ind w:left="720" w:hanging="360"/>
+      </w:pPr>
+      <w:rPr>
+        <w:rFonts w:hint="default"/>
+      </w:rPr>
+    </w:lvl>
+    <w:lvl w:ilvl="1" w:tplc="40090019" w:tentative="1">
+      <w:start w:val="1"/>
+      <w:numFmt w:val="lowerLetter"/>
+      <w:lvlText w:val="%2."/>
+      <w:lvlJc w:val="left"/>
+      <w:pPr>
+        <w:ind w:left="1440" w:hanging="360"/>
+      </w:pPr>
+    </w:lvl>
+    <w:lvl w:ilvl="2" w:tplc="4009001B" w:tentative="1">
+      <w:start w:val="1"/>
+      <w:numFmt w:val="lowerRoman"/>
+      <w:lvlText w:val="%3."/>
+      <w:lvlJc w:val="right"/>
+      <w:pPr>
+        <w:ind w:left="2160" w:hanging="180"/>
+      </w:pPr>
+    </w:lvl>
+    <w:lvl w:ilvl="3" w:tplc="4009000F" w:tentative="1">
+      <w:start w:val="1"/>
+      <w:numFmt w:val="decimal"/>
+      <w:lvlText w:val="%4."/>
+      <w:lvlJc w:val="left"/>
+      <w:pPr>
+        <w:ind w:left="2880" w:hanging="360"/>
+      </w:pPr>
+    </w:lvl>
+    <w:lvl w:ilvl="4" w:tplc="40090019" w:tentative="1">
+      <w:start w:val="1"/>
+      <w:numFmt w:val="lowerLetter"/>
+      <w:lvlText w:val="%5."/>
+      <w:lvlJc w:val="left"/>
+      <w:pPr>
+        <w:ind w:left="3600" w:hanging="360"/>
+      </w:pPr>
+    </w:lvl>
+    <w:lvl w:ilvl="5" w:tplc="4009001B" w:tentative="1">
+      <w:start w:val="1"/>
+      <w:numFmt w:val="lowerRoman"/>
+      <w:lvlText w:val="%6."/>
+      <w:lvlJc w:val="right"/>
+      <w:pPr>
+        <w:ind w:left="4320" w:hanging="180"/>
+      </w:pPr>
+    </w:lvl>
+    <w:lvl w:ilvl="6" w:tplc="4009000F" w:tentative="1">
+      <w:start w:val="1"/>
+      <w:numFmt w:val="decimal"/>
+      <w:lvlText w:val="%7."/>
+      <w:lvlJc w:val="left"/>
+      <w:pPr>
+        <w:ind w:left="5040" w:hanging="360"/>
+      </w:pPr>
+    </w:lvl>
+    <w:lvl w:ilvl="7" w:tplc="40090019" w:tentative="1">
+      <w:start w:val="1"/>
+      <w:numFmt w:val="lowerLetter"/>
+      <w:lvlText w:val="%8."/>
+      <w:lvlJc w:val="left"/>
+      <w:pPr>
+        <w:ind w:left="5760" w:hanging="360"/>
+      </w:pPr>
+    </w:lvl>
+    <w:lvl w:ilvl="8" w:tplc="4009001B" w:tentative="1">
+      <w:start w:val="1"/>
+      <w:numFmt w:val="lowerRoman"/>
+      <w:lvlText w:val="%9."/>
+      <w:lvlJc w:val="right"/>
+      <w:pPr>
+        <w:ind w:left="6480" w:hanging="180"/>
+      </w:pPr>
+    </w:lvl>
+  </w:abstractNum>
+  <w:abstractNum w:abstractNumId="2" w15:restartNumberingAfterBreak="0">
     <w:nsid w:val="0C6D5DC8"/>
     <w:multiLevelType w:val="hybridMultilevel"/>
     <w:tmpl w:val="5E38DE7E"/>
@@ -49499,7 +51850,7 @@
       </w:pPr>
     </w:lvl>
   </w:abstractNum>
-  <w:abstractNum w:abstractNumId="2" w15:restartNumberingAfterBreak="0">
+  <w:abstractNum w:abstractNumId="3" w15:restartNumberingAfterBreak="0">
     <w:nsid w:val="1558101B"/>
     <w:multiLevelType w:val="hybridMultilevel"/>
     <w:tmpl w:val="11345040"/>
@@ -49588,7 +51939,7 @@
       </w:pPr>
     </w:lvl>
   </w:abstractNum>
-  <w:abstractNum w:abstractNumId="3" w15:restartNumberingAfterBreak="0">
+  <w:abstractNum w:abstractNumId="4" w15:restartNumberingAfterBreak="0">
     <w:nsid w:val="165F00DF"/>
     <w:multiLevelType w:val="hybridMultilevel"/>
     <w:tmpl w:val="9F98F318"/>
@@ -49677,7 +52028,7 @@
       </w:pPr>
     </w:lvl>
   </w:abstractNum>
-  <w:abstractNum w:abstractNumId="4" w15:restartNumberingAfterBreak="0">
+  <w:abstractNum w:abstractNumId="5" w15:restartNumberingAfterBreak="0">
     <w:nsid w:val="1EF3162C"/>
     <w:multiLevelType w:val="hybridMultilevel"/>
     <w:tmpl w:val="A4781486"/>
@@ -49789,7 +52140,7 @@
       </w:rPr>
     </w:lvl>
   </w:abstractNum>
-  <w:abstractNum w:abstractNumId="5" w15:restartNumberingAfterBreak="0">
+  <w:abstractNum w:abstractNumId="6" w15:restartNumberingAfterBreak="0">
     <w:nsid w:val="216553C6"/>
     <w:multiLevelType w:val="hybridMultilevel"/>
     <w:tmpl w:val="7BFAAF06"/>
@@ -49878,7 +52229,7 @@
       </w:pPr>
     </w:lvl>
   </w:abstractNum>
-  <w:abstractNum w:abstractNumId="6" w15:restartNumberingAfterBreak="0">
+  <w:abstractNum w:abstractNumId="7" w15:restartNumberingAfterBreak="0">
     <w:nsid w:val="2F4E03AB"/>
     <w:multiLevelType w:val="hybridMultilevel"/>
     <w:tmpl w:val="4922158E"/>
@@ -49967,7 +52318,7 @@
       </w:pPr>
     </w:lvl>
   </w:abstractNum>
-  <w:abstractNum w:abstractNumId="7" w15:restartNumberingAfterBreak="0">
+  <w:abstractNum w:abstractNumId="8" w15:restartNumberingAfterBreak="0">
     <w:nsid w:val="3AF868F3"/>
     <w:multiLevelType w:val="hybridMultilevel"/>
     <w:tmpl w:val="7708D164"/>
@@ -50056,7 +52407,7 @@
       </w:pPr>
     </w:lvl>
   </w:abstractNum>
-  <w:abstractNum w:abstractNumId="8" w15:restartNumberingAfterBreak="0">
+  <w:abstractNum w:abstractNumId="9" w15:restartNumberingAfterBreak="0">
     <w:nsid w:val="3ED07327"/>
     <w:multiLevelType w:val="hybridMultilevel"/>
     <w:tmpl w:val="CC9628B2"/>
@@ -50168,7 +52519,7 @@
       </w:rPr>
     </w:lvl>
   </w:abstractNum>
-  <w:abstractNum w:abstractNumId="9" w15:restartNumberingAfterBreak="0">
+  <w:abstractNum w:abstractNumId="10" w15:restartNumberingAfterBreak="0">
     <w:nsid w:val="3ED95241"/>
     <w:multiLevelType w:val="hybridMultilevel"/>
     <w:tmpl w:val="9ECECAC6"/>
@@ -50257,7 +52608,7 @@
       </w:pPr>
     </w:lvl>
   </w:abstractNum>
-  <w:abstractNum w:abstractNumId="10" w15:restartNumberingAfterBreak="0">
+  <w:abstractNum w:abstractNumId="11" w15:restartNumberingAfterBreak="0">
     <w:nsid w:val="427B2024"/>
     <w:multiLevelType w:val="hybridMultilevel"/>
     <w:tmpl w:val="110EAC40"/>
@@ -50346,7 +52697,7 @@
       </w:pPr>
     </w:lvl>
   </w:abstractNum>
-  <w:abstractNum w:abstractNumId="11" w15:restartNumberingAfterBreak="0">
+  <w:abstractNum w:abstractNumId="12" w15:restartNumberingAfterBreak="0">
     <w:nsid w:val="4CDC668D"/>
     <w:multiLevelType w:val="hybridMultilevel"/>
     <w:tmpl w:val="E2FC6EE8"/>
@@ -50435,7 +52786,7 @@
       </w:pPr>
     </w:lvl>
   </w:abstractNum>
-  <w:abstractNum w:abstractNumId="12" w15:restartNumberingAfterBreak="0">
+  <w:abstractNum w:abstractNumId="13" w15:restartNumberingAfterBreak="0">
     <w:nsid w:val="4FA2410A"/>
     <w:multiLevelType w:val="hybridMultilevel"/>
     <w:tmpl w:val="83D02696"/>
@@ -50524,7 +52875,96 @@
       </w:pPr>
     </w:lvl>
   </w:abstractNum>
-  <w:abstractNum w:abstractNumId="13" w15:restartNumberingAfterBreak="0">
+  <w:abstractNum w:abstractNumId="14" w15:restartNumberingAfterBreak="0">
+    <w:nsid w:val="58090CB7"/>
+    <w:multiLevelType w:val="hybridMultilevel"/>
+    <w:tmpl w:val="3E20CD1C"/>
+    <w:lvl w:ilvl="0" w:tplc="DF2C1B78">
+      <w:start w:val="1"/>
+      <w:numFmt w:val="decimal"/>
+      <w:lvlText w:val="%1."/>
+      <w:lvlJc w:val="left"/>
+      <w:pPr>
+        <w:ind w:left="720" w:hanging="360"/>
+      </w:pPr>
+      <w:rPr>
+        <w:rFonts w:hint="default"/>
+      </w:rPr>
+    </w:lvl>
+    <w:lvl w:ilvl="1" w:tplc="40090019" w:tentative="1">
+      <w:start w:val="1"/>
+      <w:numFmt w:val="lowerLetter"/>
+      <w:lvlText w:val="%2."/>
+      <w:lvlJc w:val="left"/>
+      <w:pPr>
+        <w:ind w:left="1440" w:hanging="360"/>
+      </w:pPr>
+    </w:lvl>
+    <w:lvl w:ilvl="2" w:tplc="4009001B" w:tentative="1">
+      <w:start w:val="1"/>
+      <w:numFmt w:val="lowerRoman"/>
+      <w:lvlText w:val="%3."/>
+      <w:lvlJc w:val="right"/>
+      <w:pPr>
+        <w:ind w:left="2160" w:hanging="180"/>
+      </w:pPr>
+    </w:lvl>
+    <w:lvl w:ilvl="3" w:tplc="4009000F" w:tentative="1">
+      <w:start w:val="1"/>
+      <w:numFmt w:val="decimal"/>
+      <w:lvlText w:val="%4."/>
+      <w:lvlJc w:val="left"/>
+      <w:pPr>
+        <w:ind w:left="2880" w:hanging="360"/>
+      </w:pPr>
+    </w:lvl>
+    <w:lvl w:ilvl="4" w:tplc="40090019" w:tentative="1">
+      <w:start w:val="1"/>
+      <w:numFmt w:val="lowerLetter"/>
+      <w:lvlText w:val="%5."/>
+      <w:lvlJc w:val="left"/>
+      <w:pPr>
+        <w:ind w:left="3600" w:hanging="360"/>
+      </w:pPr>
+    </w:lvl>
+    <w:lvl w:ilvl="5" w:tplc="4009001B" w:tentative="1">
+      <w:start w:val="1"/>
+      <w:numFmt w:val="lowerRoman"/>
+      <w:lvlText w:val="%6."/>
+      <w:lvlJc w:val="right"/>
+      <w:pPr>
+        <w:ind w:left="4320" w:hanging="180"/>
+      </w:pPr>
+    </w:lvl>
+    <w:lvl w:ilvl="6" w:tplc="4009000F" w:tentative="1">
+      <w:start w:val="1"/>
+      <w:numFmt w:val="decimal"/>
+      <w:lvlText w:val="%7."/>
+      <w:lvlJc w:val="left"/>
+      <w:pPr>
+        <w:ind w:left="5040" w:hanging="360"/>
+      </w:pPr>
+    </w:lvl>
+    <w:lvl w:ilvl="7" w:tplc="40090019" w:tentative="1">
+      <w:start w:val="1"/>
+      <w:numFmt w:val="lowerLetter"/>
+      <w:lvlText w:val="%8."/>
+      <w:lvlJc w:val="left"/>
+      <w:pPr>
+        <w:ind w:left="5760" w:hanging="360"/>
+      </w:pPr>
+    </w:lvl>
+    <w:lvl w:ilvl="8" w:tplc="4009001B" w:tentative="1">
+      <w:start w:val="1"/>
+      <w:numFmt w:val="lowerRoman"/>
+      <w:lvlText w:val="%9."/>
+      <w:lvlJc w:val="right"/>
+      <w:pPr>
+        <w:ind w:left="6480" w:hanging="180"/>
+      </w:pPr>
+    </w:lvl>
+  </w:abstractNum>
+  <w:abstractNum w:abstractNumId="15" w15:restartNumberingAfterBreak="0">
     <w:nsid w:val="5BBD1956"/>
     <w:multiLevelType w:val="hybridMultilevel"/>
     <w:tmpl w:val="58F66688"/>
@@ -50637,7 +53077,7 @@
       </w:rPr>
     </w:lvl>
   </w:abstractNum>
-  <w:abstractNum w:abstractNumId="14" w15:restartNumberingAfterBreak="0">
+  <w:abstractNum w:abstractNumId="16" w15:restartNumberingAfterBreak="0">
     <w:nsid w:val="609D210F"/>
     <w:multiLevelType w:val="hybridMultilevel"/>
     <w:tmpl w:val="9F98F318"/>
@@ -50726,7 +53166,7 @@
       </w:pPr>
     </w:lvl>
   </w:abstractNum>
-  <w:abstractNum w:abstractNumId="15" w15:restartNumberingAfterBreak="0">
+  <w:abstractNum w:abstractNumId="17" w15:restartNumberingAfterBreak="0">
     <w:nsid w:val="60AE314F"/>
     <w:multiLevelType w:val="hybridMultilevel"/>
     <w:tmpl w:val="749E60EA"/>
@@ -50815,7 +53255,7 @@
       </w:pPr>
     </w:lvl>
   </w:abstractNum>
-  <w:abstractNum w:abstractNumId="16" w15:restartNumberingAfterBreak="0">
+  <w:abstractNum w:abstractNumId="18" w15:restartNumberingAfterBreak="0">
     <w:nsid w:val="60DF0C86"/>
     <w:multiLevelType w:val="hybridMultilevel"/>
     <w:tmpl w:val="F4AC2A2A"/>
@@ -50904,7 +53344,7 @@
       </w:pPr>
     </w:lvl>
   </w:abstractNum>
-  <w:abstractNum w:abstractNumId="17" w15:restartNumberingAfterBreak="0">
+  <w:abstractNum w:abstractNumId="19" w15:restartNumberingAfterBreak="0">
     <w:nsid w:val="62D25945"/>
     <w:multiLevelType w:val="hybridMultilevel"/>
     <w:tmpl w:val="0B58A488"/>
@@ -51017,7 +53457,7 @@
       </w:rPr>
     </w:lvl>
   </w:abstractNum>
-  <w:abstractNum w:abstractNumId="18" w15:restartNumberingAfterBreak="0">
+  <w:abstractNum w:abstractNumId="20" w15:restartNumberingAfterBreak="0">
     <w:nsid w:val="6A797280"/>
     <w:multiLevelType w:val="hybridMultilevel"/>
     <w:tmpl w:val="29D8C1AA"/>
@@ -51106,7 +53546,7 @@
       </w:pPr>
     </w:lvl>
   </w:abstractNum>
-  <w:abstractNum w:abstractNumId="19" w15:restartNumberingAfterBreak="0">
+  <w:abstractNum w:abstractNumId="21" w15:restartNumberingAfterBreak="0">
     <w:nsid w:val="6E0920BE"/>
     <w:multiLevelType w:val="hybridMultilevel"/>
     <w:tmpl w:val="3A788462"/>
@@ -51195,7 +53635,7 @@
       </w:pPr>
     </w:lvl>
   </w:abstractNum>
-  <w:abstractNum w:abstractNumId="20" w15:restartNumberingAfterBreak="0">
+  <w:abstractNum w:abstractNumId="22" w15:restartNumberingAfterBreak="0">
     <w:nsid w:val="714F3D75"/>
     <w:multiLevelType w:val="hybridMultilevel"/>
     <w:tmpl w:val="54D6FBA6"/>
@@ -51284,7 +53724,7 @@
       </w:pPr>
     </w:lvl>
   </w:abstractNum>
-  <w:abstractNum w:abstractNumId="21" w15:restartNumberingAfterBreak="0">
+  <w:abstractNum w:abstractNumId="23" w15:restartNumberingAfterBreak="0">
     <w:nsid w:val="79A50056"/>
     <w:multiLevelType w:val="hybridMultilevel"/>
     <w:tmpl w:val="5886825E"/>
@@ -51374,70 +53814,76 @@
     </w:lvl>
   </w:abstractNum>
   <w:num w:numId="1" w16cid:durableId="2141877606">
+    <w:abstractNumId w:val="9"/>
+  </w:num>
+  <w:num w:numId="2" w16cid:durableId="279991239">
+    <w:abstractNumId w:val="13"/>
+  </w:num>
+  <w:num w:numId="3" w16cid:durableId="1008993063">
+    <w:abstractNumId w:val="16"/>
+  </w:num>
+  <w:num w:numId="4" w16cid:durableId="352846300">
+    <w:abstractNumId w:val="7"/>
+  </w:num>
+  <w:num w:numId="5" w16cid:durableId="2145806836">
+    <w:abstractNumId w:val="22"/>
+  </w:num>
+  <w:num w:numId="6" w16cid:durableId="1285388933">
+    <w:abstractNumId w:val="23"/>
+  </w:num>
+  <w:num w:numId="7" w16cid:durableId="1106727454">
     <w:abstractNumId w:val="8"/>
   </w:num>
-  <w:num w:numId="2" w16cid:durableId="279991239">
-    <w:abstractNumId w:val="12"/>
-  </w:num>
-  <w:num w:numId="3" w16cid:durableId="1008993063">
-    <w:abstractNumId w:val="14"/>
-  </w:num>
-  <w:num w:numId="4" w16cid:durableId="352846300">
-    <w:abstractNumId w:val="6"/>
-  </w:num>
-  <w:num w:numId="5" w16cid:durableId="2145806836">
-    <w:abstractNumId w:val="20"/>
-  </w:num>
-  <w:num w:numId="6" w16cid:durableId="1285388933">
-    <w:abstractNumId w:val="21"/>
-  </w:num>
-  <w:num w:numId="7" w16cid:durableId="1106727454">
-    <w:abstractNumId w:val="7"/>
-  </w:num>
   <w:num w:numId="8" w16cid:durableId="274560080">
-    <w:abstractNumId w:val="3"/>
+    <w:abstractNumId w:val="4"/>
   </w:num>
   <w:num w:numId="9" w16cid:durableId="620648143">
-    <w:abstractNumId w:val="13"/>
+    <w:abstractNumId w:val="15"/>
   </w:num>
   <w:num w:numId="10" w16cid:durableId="588196656">
-    <w:abstractNumId w:val="16"/>
+    <w:abstractNumId w:val="18"/>
   </w:num>
   <w:num w:numId="11" w16cid:durableId="1315373242">
-    <w:abstractNumId w:val="17"/>
+    <w:abstractNumId w:val="19"/>
   </w:num>
   <w:num w:numId="12" w16cid:durableId="1537157329">
-    <w:abstractNumId w:val="4"/>
+    <w:abstractNumId w:val="5"/>
   </w:num>
   <w:num w:numId="13" w16cid:durableId="633366731">
     <w:abstractNumId w:val="0"/>
   </w:num>
   <w:num w:numId="14" w16cid:durableId="740370076">
+    <w:abstractNumId w:val="11"/>
+  </w:num>
+  <w:num w:numId="15" w16cid:durableId="1016424460">
     <w:abstractNumId w:val="10"/>
   </w:num>
-  <w:num w:numId="15" w16cid:durableId="1016424460">
-    <w:abstractNumId w:val="9"/>
-  </w:num>
   <w:num w:numId="16" w16cid:durableId="772674287">
-    <w:abstractNumId w:val="5"/>
+    <w:abstractNumId w:val="6"/>
   </w:num>
   <w:num w:numId="17" w16cid:durableId="1764496434">
+    <w:abstractNumId w:val="2"/>
+  </w:num>
+  <w:num w:numId="18" w16cid:durableId="1068844043">
+    <w:abstractNumId w:val="20"/>
+  </w:num>
+  <w:num w:numId="19" w16cid:durableId="1107772540">
+    <w:abstractNumId w:val="17"/>
+  </w:num>
+  <w:num w:numId="20" w16cid:durableId="40639814">
+    <w:abstractNumId w:val="21"/>
+  </w:num>
+  <w:num w:numId="21" w16cid:durableId="904609581">
+    <w:abstractNumId w:val="3"/>
+  </w:num>
+  <w:num w:numId="22" w16cid:durableId="341126030">
+    <w:abstractNumId w:val="12"/>
+  </w:num>
+  <w:num w:numId="23" w16cid:durableId="950627760">
     <w:abstractNumId w:val="1"/>
   </w:num>
-  <w:num w:numId="18" w16cid:durableId="1068844043">
-    <w:abstractNumId w:val="18"/>
-  </w:num>
-  <w:num w:numId="19" w16cid:durableId="1107772540">
-    <w:abstractNumId w:val="15"/>
-  </w:num>
-  <w:num w:numId="20" w16cid:durableId="40639814">
-    <w:abstractNumId w:val="19"/>
-  </w:num>
-  <w:num w:numId="21" w16cid:durableId="904609581">
-    <w:abstractNumId w:val="2"/>
-  </w:num>
-  <w:num w:numId="22" w16cid:durableId="341126030">
-    <w:abstractNumId w:val="11"/>
+  <w:num w:numId="24" w16cid:durableId="185025162">
+    <w:abstractNumId w:val="14"/>
   </w:num>
 </w:numbering>
 </file>
@@ -51921,6 +54367,39 @@
       </w:tblBorders>
     </w:tblPr>
   </w:style>
+  <w:style w:type="character" w:customStyle="1" w:styleId="lg-highlight-property">
+    <w:name w:val="lg-highlight-property"/>
+    <w:basedOn w:val="DefaultParagraphFont"/>
+    <w:rsid w:val="006F281B"/>
+  </w:style>
+  <w:style w:type="character" w:customStyle="1" w:styleId="lg-highlight-title">
+    <w:name w:val="lg-highlight-title"/>
+    <w:basedOn w:val="DefaultParagraphFont"/>
+    <w:rsid w:val="006F281B"/>
+  </w:style>
+  <w:style w:type="character" w:customStyle="1" w:styleId="lg-highlight-string">
+    <w:name w:val="lg-highlight-string"/>
+    <w:basedOn w:val="DefaultParagraphFont"/>
+    <w:rsid w:val="006F281B"/>
+  </w:style>
+  <w:style w:type="character" w:customStyle="1" w:styleId="lg-highlight-attr">
+    <w:name w:val="lg-highlight-attr"/>
+    <w:basedOn w:val="DefaultParagraphFont"/>
+    <w:rsid w:val="006F281B"/>
+  </w:style>
+  <w:style w:type="character" w:styleId="HTMLCode">
+    <w:name w:val="HTML Code"/>
+    <w:basedOn w:val="DefaultParagraphFont"/>
+    <w:uiPriority w:val="99"/>
+    <w:semiHidden/>
+    <w:unhideWhenUsed/>
+    <w:rsid w:val="00E2604C"/>
+    <w:rPr>
+      <w:rFonts w:ascii="Courier New" w:eastAsia="Times New Roman" w:hAnsi="Courier New" w:cs="Courier New"/>
+      <w:sz w:val="20"/>
+      <w:szCs w:val="20"/>
+    </w:rPr>
+  </w:style>
 </w:styles>
 </file>
 
